--- a/Technical/documentation/Fall2015FinalReports/Continuity Documents/Planning Subsystem Summary Fall 2015.docx
+++ b/Technical/documentation/Fall2015FinalReports/Continuity Documents/Planning Subsystem Summary Fall 2015.docx
@@ -1,6 +1,6 @@
 
 <file path=word/document.xml><?xml version="1.0" encoding="utf-8"?>
-<w:document xmlns:wpc="http://schemas.microsoft.com/office/word/2010/wordprocessingCanvas" xmlns:mo="http://schemas.microsoft.com/office/mac/office/2008/main" xmlns:mc="http://schemas.openxmlformats.org/markup-compatibility/2006" xmlns:mv="urn:schemas-microsoft-com:mac:vml" xmlns:o="urn:schemas-microsoft-com:office:office" xmlns:r="http://schemas.openxmlformats.org/officeDocument/2006/relationships" xmlns:m="http://schemas.openxmlformats.org/officeDocument/2006/math" xmlns:v="urn:schemas-microsoft-com:vml" xmlns:wp14="http://schemas.microsoft.com/office/word/2010/wordprocessingDrawing" xmlns:wp="http://schemas.openxmlformats.org/drawingml/2006/wordprocessingDrawing" xmlns:w10="urn:schemas-microsoft-com:office:word" xmlns:w="http://schemas.openxmlformats.org/wordprocessingml/2006/main" xmlns:w14="http://schemas.microsoft.com/office/word/2010/wordml" xmlns:wpg="http://schemas.microsoft.com/office/word/2010/wordprocessingGroup" xmlns:wpi="http://schemas.microsoft.com/office/word/2010/wordprocessingInk" xmlns:wne="http://schemas.microsoft.com/office/word/2006/wordml" xmlns:wps="http://schemas.microsoft.com/office/word/2010/wordprocessingShape" mc:Ignorable="w14 wp14">
+<w:document xmlns:wpc="http://schemas.microsoft.com/office/word/2010/wordprocessingCanvas" xmlns:mc="http://schemas.openxmlformats.org/markup-compatibility/2006" xmlns:o="urn:schemas-microsoft-com:office:office" xmlns:r="http://schemas.openxmlformats.org/officeDocument/2006/relationships" xmlns:m="http://schemas.openxmlformats.org/officeDocument/2006/math" xmlns:v="urn:schemas-microsoft-com:vml" xmlns:wp14="http://schemas.microsoft.com/office/word/2010/wordprocessingDrawing" xmlns:wp="http://schemas.openxmlformats.org/drawingml/2006/wordprocessingDrawing" xmlns:w10="urn:schemas-microsoft-com:office:word" xmlns:w="http://schemas.openxmlformats.org/wordprocessingml/2006/main" xmlns:w14="http://schemas.microsoft.com/office/word/2010/wordml" xmlns:w15="http://schemas.microsoft.com/office/word/2012/wordml" xmlns:wpg="http://schemas.microsoft.com/office/word/2010/wordprocessingGroup" xmlns:wpi="http://schemas.microsoft.com/office/word/2010/wordprocessingInk" xmlns:wne="http://schemas.microsoft.com/office/word/2006/wordml" xmlns:wps="http://schemas.microsoft.com/office/word/2010/wordprocessingShape" mc:Ignorable="w14 w15 wp14">
   <w:body>
     <w:sdt>
       <w:sdtPr>
@@ -84,10 +84,10 @@
               <w:szCs w:val="28"/>
             </w:rPr>
             <w:sectPr>
-              <w:headerReference w:type="default" r:id="rId9"/>
-              <w:footerReference w:type="even" r:id="rId10"/>
-              <w:footerReference w:type="default" r:id="rId11"/>
-              <w:headerReference w:type="first" r:id="rId12"/>
+              <w:headerReference w:type="default" r:id="rId8"/>
+              <w:footerReference w:type="even" r:id="rId9"/>
+              <w:footerReference w:type="default" r:id="rId10"/>
+              <w:headerReference w:type="first" r:id="rId11"/>
               <w:pgSz w:w="12240" w:h="15840" w:code="1"/>
               <w:pgMar w:top="1440" w:right="1440" w:bottom="1440" w:left="1440" w:header="720" w:footer="720" w:gutter="0"/>
               <w:pgNumType w:fmt="lowerRoman"/>
@@ -412,7 +412,11 @@
                 <w:tcW w:w="4572" w:type="dxa"/>
                 <w:vAlign w:val="center"/>
               </w:tcPr>
-              <w:p/>
+              <w:p>
+                <w:r>
+                  <w:t>Bryce Hill</w:t>
+                </w:r>
+              </w:p>
             </w:tc>
           </w:tr>
           <w:tr>
@@ -438,7 +442,16 @@
                 <w:tcW w:w="4572" w:type="dxa"/>
                 <w:vAlign w:val="center"/>
               </w:tcPr>
-              <w:p/>
+              <w:p>
+                <w:r>
+                  <w:t xml:space="preserve">Edward </w:t>
+                </w:r>
+                <w:proofErr w:type="spellStart"/>
+                <w:r>
+                  <w:t>Meletyan</w:t>
+                </w:r>
+                <w:proofErr w:type="spellEnd"/>
+              </w:p>
             </w:tc>
           </w:tr>
           <w:tr>
@@ -465,8 +478,6 @@
                 <w:r>
                   <w:t>Planning</w:t>
                 </w:r>
-                <w:bookmarkStart w:id="0" w:name="_GoBack"/>
-                <w:bookmarkEnd w:id="0"/>
                 <w:r>
                   <w:t xml:space="preserve"> Lead</w:t>
                 </w:r>
@@ -477,7 +488,11 @@
                 <w:tcW w:w="4572" w:type="dxa"/>
                 <w:vAlign w:val="center"/>
               </w:tcPr>
-              <w:p/>
+              <w:p>
+                <w:r>
+                  <w:t>Bryce Hill</w:t>
+                </w:r>
+              </w:p>
             </w:tc>
           </w:tr>
           <w:tr>
@@ -569,12 +584,12 @@
           <w:pPr>
             <w:pStyle w:val="BodyText"/>
             <w:sectPr>
-              <w:headerReference w:type="even" r:id="rId13"/>
-              <w:headerReference w:type="default" r:id="rId14"/>
-              <w:footerReference w:type="even" r:id="rId15"/>
-              <w:footerReference w:type="default" r:id="rId16"/>
-              <w:headerReference w:type="first" r:id="rId17"/>
-              <w:footerReference w:type="first" r:id="rId18"/>
+              <w:headerReference w:type="even" r:id="rId12"/>
+              <w:headerReference w:type="default" r:id="rId13"/>
+              <w:footerReference w:type="even" r:id="rId14"/>
+              <w:footerReference w:type="default" r:id="rId15"/>
+              <w:headerReference w:type="first" r:id="rId16"/>
+              <w:footerReference w:type="first" r:id="rId17"/>
               <w:type w:val="continuous"/>
               <w:pgSz w:w="12240" w:h="15840" w:code="1"/>
               <w:pgMar w:top="1440" w:right="1440" w:bottom="1440" w:left="1440" w:header="720" w:footer="720" w:gutter="0"/>
@@ -662,15 +677,7 @@
             <w:spacing w:after="120"/>
           </w:pPr>
           <w:r>
-            <w:t xml:space="preserve">[Introduction: Insert basic/generic purpose of your subsystem e.g. structures is to provide support for instrument elements, electronics, </w:t>
-          </w:r>
-          <w:proofErr w:type="spellStart"/>
-          <w:r>
-            <w:t>etc</w:t>
-          </w:r>
-          <w:proofErr w:type="spellEnd"/>
-          <w:r>
-            <w:t>, C&amp;DH is for data processing and routing.]</w:t>
+            <w:t>To complete our objective of searching a space for targets a path must be generated which: avoids obstacles, arrives at desired final destination and is possible to compute in real time environments.</w:t>
           </w:r>
         </w:p>
       </w:sdtContent>
@@ -681,7 +688,23 @@
         <w:spacing w:after="120"/>
       </w:pPr>
       <w:r>
-        <w:t>[Summary: Very briefly explain the current conclusions for your subsystem. Should only be 3 or 4 sentences. For example, “We have a selected a Hamamatsu &lt;part number&gt; to provide high voltage to the MAST instrument, a &lt;Company&gt; &lt;part name/number&gt; for imaging, and a pet donkey to maintain team morale.]</w:t>
+        <w:t xml:space="preserve">Two algorithms have been evaluated: the first is a hybrid </w:t>
+      </w:r>
+      <w:proofErr w:type="spellStart"/>
+      <w:r>
+        <w:t>Voronoi</w:t>
+      </w:r>
+      <w:proofErr w:type="spellEnd"/>
+      <w:r>
+        <w:t xml:space="preserve">/A* method which uses the </w:t>
+      </w:r>
+      <w:proofErr w:type="spellStart"/>
+      <w:r>
+        <w:t>Voronoi</w:t>
+      </w:r>
+      <w:proofErr w:type="spellEnd"/>
+      <w:r>
+        <w:t xml:space="preserve"> algorithm to generate points between obstacles and the A* algorithm to plan the most efficient path from start to goal. The second is a probabilistic road map approach. </w:t>
       </w:r>
     </w:p>
     <w:sdt>
@@ -748,36 +771,64 @@
             <w:jc w:val="both"/>
           </w:pPr>
           <w:r>
-            <w:t xml:space="preserve">Here is where you will list </w:t>
-          </w:r>
-          <w:r>
             <w:rPr>
               <w:b/>
               <w:u w:val="single"/>
             </w:rPr>
-            <w:t>ALL</w:t>
-          </w:r>
-          <w:r>
-            <w:rPr>
-              <w:b/>
-            </w:rPr>
-            <w:t xml:space="preserve"> </w:t>
-          </w:r>
-          <w:r>
-            <w:t xml:space="preserve">goals and tasks that you’ve either been assigned or have determined yourselves, </w:t>
-          </w:r>
-          <w:r>
-            <w:rPr>
-              <w:b/>
-              <w:u w:val="single"/>
-            </w:rPr>
-            <w:t>complete or not</w:t>
-          </w:r>
-          <w:r>
-            <w:t xml:space="preserve">. </w:t>
-          </w:r>
-          <w:r>
-            <w:t xml:space="preserve"> Tie to a requirement where applicable.</w:t>
+            <w:t>Completed</w:t>
+          </w:r>
+          <w:r>
+            <w:t xml:space="preserve">: </w:t>
+          </w:r>
+        </w:p>
+        <w:p>
+          <w:pPr>
+            <w:pStyle w:val="ListParagraph"/>
+            <w:numPr>
+              <w:ilvl w:val="0"/>
+              <w:numId w:val="18"/>
+            </w:numPr>
+            <w:jc w:val="both"/>
+          </w:pPr>
+          <w:r>
+            <w:t xml:space="preserve">Matlab implemented </w:t>
+          </w:r>
+          <w:proofErr w:type="spellStart"/>
+          <w:r>
+            <w:t>Voronoi</w:t>
+          </w:r>
+          <w:proofErr w:type="spellEnd"/>
+          <w:r>
+            <w:t>/A* 2D path planning algorithm</w:t>
+          </w:r>
+        </w:p>
+        <w:p>
+          <w:pPr>
+            <w:pStyle w:val="ListParagraph"/>
+            <w:numPr>
+              <w:ilvl w:val="0"/>
+              <w:numId w:val="18"/>
+            </w:numPr>
+            <w:jc w:val="both"/>
+          </w:pPr>
+          <w:r>
+            <w:t>Matlab implemented probabilistic road map 2D path planning algorithm</w:t>
+          </w:r>
+        </w:p>
+        <w:p>
+          <w:pPr>
+            <w:pStyle w:val="ListParagraph"/>
+            <w:numPr>
+              <w:ilvl w:val="0"/>
+              <w:numId w:val="18"/>
+            </w:numPr>
+            <w:jc w:val="both"/>
+          </w:pPr>
+          <w:r>
+            <w:t xml:space="preserve">Designed a </w:t>
+          </w:r>
+          <w:r>
+            <w:t>perpetual motion machine</w:t>
           </w:r>
         </w:p>
         <w:p>
@@ -794,68 +845,6 @@
               <w:b/>
               <w:u w:val="single"/>
             </w:rPr>
-            <w:t>Completed</w:t>
-          </w:r>
-          <w:r>
-            <w:t xml:space="preserve">: </w:t>
-          </w:r>
-        </w:p>
-        <w:p>
-          <w:pPr>
-            <w:pStyle w:val="ListParagraph"/>
-            <w:numPr>
-              <w:ilvl w:val="0"/>
-              <w:numId w:val="18"/>
-            </w:numPr>
-            <w:jc w:val="both"/>
-          </w:pPr>
-          <w:r>
-            <w:t xml:space="preserve">Constructed a team yacht </w:t>
-          </w:r>
-        </w:p>
-        <w:p>
-          <w:pPr>
-            <w:pStyle w:val="ListParagraph"/>
-            <w:numPr>
-              <w:ilvl w:val="0"/>
-              <w:numId w:val="18"/>
-            </w:numPr>
-            <w:jc w:val="both"/>
-          </w:pPr>
-          <w:r>
-            <w:t>Quantified the meaning of life</w:t>
-          </w:r>
-        </w:p>
-        <w:p>
-          <w:pPr>
-            <w:pStyle w:val="ListParagraph"/>
-            <w:numPr>
-              <w:ilvl w:val="0"/>
-              <w:numId w:val="18"/>
-            </w:numPr>
-            <w:jc w:val="both"/>
-          </w:pPr>
-          <w:r>
-            <w:t xml:space="preserve">Designed a </w:t>
-          </w:r>
-          <w:r>
-            <w:t>perpetual motion machine</w:t>
-          </w:r>
-        </w:p>
-        <w:p>
-          <w:pPr>
-            <w:jc w:val="both"/>
-          </w:pPr>
-        </w:p>
-        <w:p>
-          <w:pPr>
-            <w:jc w:val="both"/>
-          </w:pPr>
-          <w:r>
-            <w:rPr>
-              <w:b/>
-              <w:u w:val="single"/>
-            </w:rPr>
             <w:t>Incomplete</w:t>
           </w:r>
           <w:r>
@@ -872,33 +861,7 @@
             <w:jc w:val="both"/>
           </w:pPr>
           <w:r>
-            <w:t>Getting 8 hours of sleep 5 nights a week</w:t>
-          </w:r>
-        </w:p>
-        <w:p>
-          <w:pPr>
-            <w:pStyle w:val="ListParagraph"/>
-            <w:numPr>
-              <w:ilvl w:val="0"/>
-              <w:numId w:val="19"/>
-            </w:numPr>
-            <w:jc w:val="both"/>
-          </w:pPr>
-          <w:r>
-            <w:t>Designing a toaster (estimated 80% complete) – NOTE: feel free to put such an estimate if possible</w:t>
-          </w:r>
-        </w:p>
-        <w:p>
-          <w:pPr>
-            <w:pStyle w:val="ListParagraph"/>
-            <w:numPr>
-              <w:ilvl w:val="0"/>
-              <w:numId w:val="19"/>
-            </w:numPr>
-            <w:jc w:val="both"/>
-          </w:pPr>
-          <w:r>
-            <w:t>Deciding the interface between peanut butter and jelly</w:t>
+            <w:t xml:space="preserve">Test each planning algorithm in Matlab simulation </w:t>
           </w:r>
         </w:p>
         <w:p>
@@ -957,38 +920,6 @@
             <w:jc w:val="both"/>
           </w:pPr>
           <w:r>
-            <w:t xml:space="preserve">We were unable to complete this task because </w:t>
-          </w:r>
-          <w:r>
-            <w:t>the project manager</w:t>
-          </w:r>
-          <w:r>
-            <w:t xml:space="preserve"> emailed us 15 times a day expecting us to do all sorts of things on extremely short notice, and thus we had to stay up until 4am most nights to work. </w:t>
-          </w:r>
-        </w:p>
-        <w:p>
-          <w:pPr>
-            <w:pStyle w:val="ListParagraph"/>
-            <w:numPr>
-              <w:ilvl w:val="0"/>
-              <w:numId w:val="20"/>
-            </w:numPr>
-            <w:jc w:val="both"/>
-          </w:pPr>
-          <w:r>
-            <w:t xml:space="preserve">We lacked expertise in heating coil design, so this part of the toaster design progressed slowly. </w:t>
-          </w:r>
-        </w:p>
-        <w:p>
-          <w:pPr>
-            <w:pStyle w:val="ListParagraph"/>
-            <w:numPr>
-              <w:ilvl w:val="0"/>
-              <w:numId w:val="20"/>
-            </w:numPr>
-            <w:jc w:val="both"/>
-          </w:pPr>
-          <w:r>
             <w:t xml:space="preserve">This tasks remains incomplete due to time constraints. </w:t>
           </w:r>
         </w:p>
@@ -1003,6 +934,7 @@
             <w:jc w:val="both"/>
           </w:pPr>
           <w:r>
+            <w:lastRenderedPageBreak/>
             <w:t>2.3</w:t>
           </w:r>
           <w:r>
@@ -1023,21 +955,10 @@
             <w:rPr>
               <w:b/>
             </w:rPr>
-            <w:t xml:space="preserve">wish you knew </w:t>
-          </w:r>
-          <w:proofErr w:type="gramStart"/>
-          <w:r>
-            <w:rPr>
-              <w:b/>
-            </w:rPr>
-            <w:t>before</w:t>
-          </w:r>
-          <w:r>
-            <w:t>,</w:t>
-          </w:r>
-          <w:proofErr w:type="gramEnd"/>
-          <w:r>
-            <w:t xml:space="preserve"> something </w:t>
+            <w:t>wish you knew before</w:t>
+          </w:r>
+          <w:r>
+            <w:t xml:space="preserve">, something </w:t>
           </w:r>
           <w:r>
             <w:rPr>
@@ -1219,27 +1140,14 @@
           <w:r>
             <w:t>Table 2.</w:t>
           </w:r>
-          <w:r>
-            <w:fldChar w:fldCharType="begin"/>
-          </w:r>
-          <w:r>
-            <w:instrText xml:space="preserve"> SEQ Table \* ARABIC \s 2 </w:instrText>
-          </w:r>
-          <w:r>
-            <w:fldChar w:fldCharType="separate"/>
-          </w:r>
-          <w:r>
-            <w:rPr>
-              <w:noProof/>
-            </w:rPr>
-            <w:t>1</w:t>
-          </w:r>
-          <w:r>
-            <w:rPr>
-              <w:noProof/>
-            </w:rPr>
-            <w:fldChar w:fldCharType="end"/>
-          </w:r>
+          <w:fldSimple w:instr=" SEQ Table \* ARABIC \s 2 ">
+            <w:r>
+              <w:rPr>
+                <w:noProof/>
+              </w:rPr>
+              <w:t>1</w:t>
+            </w:r>
+          </w:fldSimple>
           <w:r>
             <w:t>: Software list</w:t>
           </w:r>
@@ -1375,7 +1283,7 @@
                   <w:rPr>
                     <w:color w:val="auto"/>
                   </w:rPr>
-                  <w:t>Hitchhiker Galactic</w:t>
+                  <w:t>Matlab</w:t>
                 </w:r>
               </w:p>
             </w:tc>
@@ -1399,7 +1307,7 @@
                   <w:rPr>
                     <w:color w:val="auto"/>
                   </w:rPr>
-                  <w:t>4.31b</w:t>
+                  <w:t>R2015a</w:t>
                 </w:r>
               </w:p>
             </w:tc>
@@ -1422,7 +1330,7 @@
                   <w:rPr>
                     <w:color w:val="auto"/>
                   </w:rPr>
-                  <w:t>Determine the meaning of life</w:t>
+                  <w:t>Algorithmic development and testing</w:t>
                 </w:r>
               </w:p>
             </w:tc>
@@ -1446,20 +1354,6 @@
                     <w:color w:val="auto"/>
                   </w:rPr>
                 </w:pPr>
-                <w:proofErr w:type="spellStart"/>
-                <w:r>
-                  <w:rPr>
-                    <w:color w:val="auto"/>
-                  </w:rPr>
-                  <w:t>Wonderbread</w:t>
-                </w:r>
-                <w:proofErr w:type="spellEnd"/>
-                <w:r>
-                  <w:rPr>
-                    <w:color w:val="auto"/>
-                  </w:rPr>
-                  <w:t xml:space="preserve"> Enhanced Vision</w:t>
-                </w:r>
               </w:p>
             </w:tc>
             <w:tc>
@@ -1478,12 +1372,6 @@
                     <w:color w:val="auto"/>
                   </w:rPr>
                 </w:pPr>
-                <w:r>
-                  <w:rPr>
-                    <w:color w:val="auto"/>
-                  </w:rPr>
-                  <w:t>2.0</w:t>
-                </w:r>
               </w:p>
             </w:tc>
             <w:tc>
@@ -1501,12 +1389,8 @@
                     <w:color w:val="auto"/>
                   </w:rPr>
                 </w:pPr>
-                <w:r>
-                  <w:rPr>
-                    <w:color w:val="auto"/>
-                  </w:rPr>
-                  <w:t>Sandwich simulator</w:t>
-                </w:r>
+                <w:bookmarkStart w:id="0" w:name="_GoBack"/>
+                <w:bookmarkEnd w:id="0"/>
               </w:p>
             </w:tc>
           </w:tr>
@@ -1716,11 +1600,7 @@
         <w:t>. We suggest first adding a best es</w:t>
       </w:r>
       <w:r>
-        <w:t xml:space="preserve">timate for the heating coils to place volume constraints on the real </w:t>
-      </w:r>
-      <w:r>
-        <w:lastRenderedPageBreak/>
-        <w:t xml:space="preserve">coils that can be used. Other work that needs to be done is ensuring the polish will be shiny enough to see your face in the reflection. </w:t>
+        <w:t xml:space="preserve">timate for the heating coils to place volume constraints on the real coils that can be used. Other work that needs to be done is ensuring the polish will be shiny enough to see your face in the reflection. </w:t>
       </w:r>
     </w:p>
     <w:p>
@@ -1755,6 +1635,7 @@
         <w:jc w:val="both"/>
       </w:pPr>
       <w:r>
+        <w:lastRenderedPageBreak/>
         <w:t>3.3</w:t>
       </w:r>
       <w:r>
@@ -1824,23 +1705,7 @@
         <w:jc w:val="both"/>
       </w:pPr>
       <w:r>
-        <w:t xml:space="preserve">In the design of the perpetual motion machine, we assumed the existence of tachyon particles to provide superluminal ghost-forcing on our gyroscopic, electromagnetic tether. Specifically, the tachyons are expected to produce a force of 30N. This number was determined using superluminal, reverse-time Feynman diagrams but should be updated when a better understanding of the interaction between the Higgs boson, </w:t>
-      </w:r>
-      <w:proofErr w:type="spellStart"/>
-      <w:r>
-        <w:t>muons</w:t>
-      </w:r>
-      <w:proofErr w:type="spellEnd"/>
-      <w:r>
-        <w:t xml:space="preserve">, and </w:t>
-      </w:r>
-      <w:proofErr w:type="gramStart"/>
-      <w:r>
-        <w:t>tau-neutrinos</w:t>
-      </w:r>
-      <w:proofErr w:type="gramEnd"/>
-      <w:r>
-        <w:t xml:space="preserve"> is obtained. </w:t>
+        <w:t xml:space="preserve">In the design of the perpetual motion machine, we assumed the existence of tachyon particles to provide superluminal ghost-forcing on our gyroscopic, electromagnetic tether. Specifically, the tachyons are expected to produce a force of 30N. This number was determined using superluminal, reverse-time Feynman diagrams but should be updated when a better understanding of the interaction between the Higgs boson, muons, and tau-neutrinos is obtained. </w:t>
       </w:r>
     </w:p>
     <w:p>
@@ -1849,11 +1714,11 @@
       </w:pPr>
     </w:p>
     <w:sectPr>
-      <w:headerReference w:type="even" r:id="rId19"/>
-      <w:headerReference w:type="default" r:id="rId20"/>
-      <w:footerReference w:type="default" r:id="rId21"/>
-      <w:headerReference w:type="first" r:id="rId22"/>
-      <w:footerReference w:type="first" r:id="rId23"/>
+      <w:headerReference w:type="even" r:id="rId18"/>
+      <w:headerReference w:type="default" r:id="rId19"/>
+      <w:footerReference w:type="default" r:id="rId20"/>
+      <w:headerReference w:type="first" r:id="rId21"/>
+      <w:footerReference w:type="first" r:id="rId22"/>
       <w:pgSz w:w="12240" w:h="15840" w:code="1"/>
       <w:pgMar w:top="1800" w:right="2160" w:bottom="1440" w:left="2160" w:header="1800" w:footer="720" w:gutter="0"/>
       <w:cols w:space="720"/>
@@ -1864,7 +1729,7 @@
 </file>
 
 <file path=word/endnotes.xml><?xml version="1.0" encoding="utf-8"?>
-<w:endnotes xmlns:wpc="http://schemas.microsoft.com/office/word/2010/wordprocessingCanvas" xmlns:mo="http://schemas.microsoft.com/office/mac/office/2008/main" xmlns:mc="http://schemas.openxmlformats.org/markup-compatibility/2006" xmlns:mv="urn:schemas-microsoft-com:mac:vml" xmlns:o="urn:schemas-microsoft-com:office:office" xmlns:r="http://schemas.openxmlformats.org/officeDocument/2006/relationships" xmlns:m="http://schemas.openxmlformats.org/officeDocument/2006/math" xmlns:v="urn:schemas-microsoft-com:vml" xmlns:wp14="http://schemas.microsoft.com/office/word/2010/wordprocessingDrawing" xmlns:wp="http://schemas.openxmlformats.org/drawingml/2006/wordprocessingDrawing" xmlns:w10="urn:schemas-microsoft-com:office:word" xmlns:w="http://schemas.openxmlformats.org/wordprocessingml/2006/main" xmlns:w14="http://schemas.microsoft.com/office/word/2010/wordml" xmlns:wpg="http://schemas.microsoft.com/office/word/2010/wordprocessingGroup" xmlns:wpi="http://schemas.microsoft.com/office/word/2010/wordprocessingInk" xmlns:wne="http://schemas.microsoft.com/office/word/2006/wordml" xmlns:wps="http://schemas.microsoft.com/office/word/2010/wordprocessingShape" mc:Ignorable="w14 wp14">
+<w:endnotes xmlns:wpc="http://schemas.microsoft.com/office/word/2010/wordprocessingCanvas" xmlns:mc="http://schemas.openxmlformats.org/markup-compatibility/2006" xmlns:o="urn:schemas-microsoft-com:office:office" xmlns:r="http://schemas.openxmlformats.org/officeDocument/2006/relationships" xmlns:m="http://schemas.openxmlformats.org/officeDocument/2006/math" xmlns:v="urn:schemas-microsoft-com:vml" xmlns:wp14="http://schemas.microsoft.com/office/word/2010/wordprocessingDrawing" xmlns:wp="http://schemas.openxmlformats.org/drawingml/2006/wordprocessingDrawing" xmlns:w10="urn:schemas-microsoft-com:office:word" xmlns:w="http://schemas.openxmlformats.org/wordprocessingml/2006/main" xmlns:w14="http://schemas.microsoft.com/office/word/2010/wordml" xmlns:w15="http://schemas.microsoft.com/office/word/2012/wordml" xmlns:wpg="http://schemas.microsoft.com/office/word/2010/wordprocessingGroup" xmlns:wpi="http://schemas.microsoft.com/office/word/2010/wordprocessingInk" xmlns:wne="http://schemas.microsoft.com/office/word/2006/wordml" xmlns:wps="http://schemas.microsoft.com/office/word/2010/wordprocessingShape" mc:Ignorable="w14 w15 wp14">
   <w:endnote w:type="separator" w:id="-1">
     <w:p>
       <w:pPr>
@@ -1889,7 +1754,7 @@
 </file>
 
 <file path=word/footer1.xml><?xml version="1.0" encoding="utf-8"?>
-<w:ftr xmlns:wpc="http://schemas.microsoft.com/office/word/2010/wordprocessingCanvas" xmlns:mo="http://schemas.microsoft.com/office/mac/office/2008/main" xmlns:mc="http://schemas.openxmlformats.org/markup-compatibility/2006" xmlns:mv="urn:schemas-microsoft-com:mac:vml" xmlns:o="urn:schemas-microsoft-com:office:office" xmlns:r="http://schemas.openxmlformats.org/officeDocument/2006/relationships" xmlns:m="http://schemas.openxmlformats.org/officeDocument/2006/math" xmlns:v="urn:schemas-microsoft-com:vml" xmlns:wp14="http://schemas.microsoft.com/office/word/2010/wordprocessingDrawing" xmlns:wp="http://schemas.openxmlformats.org/drawingml/2006/wordprocessingDrawing" xmlns:w10="urn:schemas-microsoft-com:office:word" xmlns:w="http://schemas.openxmlformats.org/wordprocessingml/2006/main" xmlns:w14="http://schemas.microsoft.com/office/word/2010/wordml" xmlns:wpg="http://schemas.microsoft.com/office/word/2010/wordprocessingGroup" xmlns:wpi="http://schemas.microsoft.com/office/word/2010/wordprocessingInk" xmlns:wne="http://schemas.microsoft.com/office/word/2006/wordml" xmlns:wps="http://schemas.microsoft.com/office/word/2010/wordprocessingShape" mc:Ignorable="w14 wp14">
+<w:ftr xmlns:wpc="http://schemas.microsoft.com/office/word/2010/wordprocessingCanvas" xmlns:mc="http://schemas.openxmlformats.org/markup-compatibility/2006" xmlns:o="urn:schemas-microsoft-com:office:office" xmlns:r="http://schemas.openxmlformats.org/officeDocument/2006/relationships" xmlns:m="http://schemas.openxmlformats.org/officeDocument/2006/math" xmlns:v="urn:schemas-microsoft-com:vml" xmlns:wp14="http://schemas.microsoft.com/office/word/2010/wordprocessingDrawing" xmlns:wp="http://schemas.openxmlformats.org/drawingml/2006/wordprocessingDrawing" xmlns:w10="urn:schemas-microsoft-com:office:word" xmlns:w="http://schemas.openxmlformats.org/wordprocessingml/2006/main" xmlns:w14="http://schemas.microsoft.com/office/word/2010/wordml" xmlns:w15="http://schemas.microsoft.com/office/word/2012/wordml" xmlns:wpg="http://schemas.microsoft.com/office/word/2010/wordprocessingGroup" xmlns:wpi="http://schemas.microsoft.com/office/word/2010/wordprocessingInk" xmlns:wne="http://schemas.microsoft.com/office/word/2006/wordml" xmlns:wps="http://schemas.microsoft.com/office/word/2010/wordprocessingShape" mc:Ignorable="w14 w15 wp14">
   <w:p>
     <w:pPr>
       <w:pStyle w:val="Footer"/>
@@ -1927,7 +1792,7 @@
 </file>
 
 <file path=word/footer2.xml><?xml version="1.0" encoding="utf-8"?>
-<w:ftr xmlns:wpc="http://schemas.microsoft.com/office/word/2010/wordprocessingCanvas" xmlns:mo="http://schemas.microsoft.com/office/mac/office/2008/main" xmlns:mc="http://schemas.openxmlformats.org/markup-compatibility/2006" xmlns:mv="urn:schemas-microsoft-com:mac:vml" xmlns:o="urn:schemas-microsoft-com:office:office" xmlns:r="http://schemas.openxmlformats.org/officeDocument/2006/relationships" xmlns:m="http://schemas.openxmlformats.org/officeDocument/2006/math" xmlns:v="urn:schemas-microsoft-com:vml" xmlns:wp14="http://schemas.microsoft.com/office/word/2010/wordprocessingDrawing" xmlns:wp="http://schemas.openxmlformats.org/drawingml/2006/wordprocessingDrawing" xmlns:w10="urn:schemas-microsoft-com:office:word" xmlns:w="http://schemas.openxmlformats.org/wordprocessingml/2006/main" xmlns:w14="http://schemas.microsoft.com/office/word/2010/wordml" xmlns:wpg="http://schemas.microsoft.com/office/word/2010/wordprocessingGroup" xmlns:wpi="http://schemas.microsoft.com/office/word/2010/wordprocessingInk" xmlns:wne="http://schemas.microsoft.com/office/word/2006/wordml" xmlns:wps="http://schemas.microsoft.com/office/word/2010/wordprocessingShape" mc:Ignorable="w14 wp14">
+<w:ftr xmlns:wpc="http://schemas.microsoft.com/office/word/2010/wordprocessingCanvas" xmlns:mc="http://schemas.openxmlformats.org/markup-compatibility/2006" xmlns:o="urn:schemas-microsoft-com:office:office" xmlns:r="http://schemas.openxmlformats.org/officeDocument/2006/relationships" xmlns:m="http://schemas.openxmlformats.org/officeDocument/2006/math" xmlns:v="urn:schemas-microsoft-com:vml" xmlns:wp14="http://schemas.microsoft.com/office/word/2010/wordprocessingDrawing" xmlns:wp="http://schemas.openxmlformats.org/drawingml/2006/wordprocessingDrawing" xmlns:w10="urn:schemas-microsoft-com:office:word" xmlns:w="http://schemas.openxmlformats.org/wordprocessingml/2006/main" xmlns:w14="http://schemas.microsoft.com/office/word/2010/wordml" xmlns:w15="http://schemas.microsoft.com/office/word/2012/wordml" xmlns:wpg="http://schemas.microsoft.com/office/word/2010/wordprocessingGroup" xmlns:wpi="http://schemas.microsoft.com/office/word/2010/wordprocessingInk" xmlns:wne="http://schemas.microsoft.com/office/word/2006/wordml" xmlns:wps="http://schemas.microsoft.com/office/word/2010/wordprocessingShape" mc:Ignorable="w14 w15 wp14">
   <w:p>
     <w:pPr>
       <w:pStyle w:val="Footer"/>
@@ -1947,7 +1812,7 @@
 </file>
 
 <file path=word/footer3.xml><?xml version="1.0" encoding="utf-8"?>
-<w:ftr xmlns:wpc="http://schemas.microsoft.com/office/word/2010/wordprocessingCanvas" xmlns:mo="http://schemas.microsoft.com/office/mac/office/2008/main" xmlns:mc="http://schemas.openxmlformats.org/markup-compatibility/2006" xmlns:mv="urn:schemas-microsoft-com:mac:vml" xmlns:o="urn:schemas-microsoft-com:office:office" xmlns:r="http://schemas.openxmlformats.org/officeDocument/2006/relationships" xmlns:m="http://schemas.openxmlformats.org/officeDocument/2006/math" xmlns:v="urn:schemas-microsoft-com:vml" xmlns:wp14="http://schemas.microsoft.com/office/word/2010/wordprocessingDrawing" xmlns:wp="http://schemas.openxmlformats.org/drawingml/2006/wordprocessingDrawing" xmlns:w10="urn:schemas-microsoft-com:office:word" xmlns:w="http://schemas.openxmlformats.org/wordprocessingml/2006/main" xmlns:w14="http://schemas.microsoft.com/office/word/2010/wordml" xmlns:wpg="http://schemas.microsoft.com/office/word/2010/wordprocessingGroup" xmlns:wpi="http://schemas.microsoft.com/office/word/2010/wordprocessingInk" xmlns:wne="http://schemas.microsoft.com/office/word/2006/wordml" xmlns:wps="http://schemas.microsoft.com/office/word/2010/wordprocessingShape" mc:Ignorable="w14 wp14">
+<w:ftr xmlns:wpc="http://schemas.microsoft.com/office/word/2010/wordprocessingCanvas" xmlns:mc="http://schemas.openxmlformats.org/markup-compatibility/2006" xmlns:o="urn:schemas-microsoft-com:office:office" xmlns:r="http://schemas.openxmlformats.org/officeDocument/2006/relationships" xmlns:m="http://schemas.openxmlformats.org/officeDocument/2006/math" xmlns:v="urn:schemas-microsoft-com:vml" xmlns:wp14="http://schemas.microsoft.com/office/word/2010/wordprocessingDrawing" xmlns:wp="http://schemas.openxmlformats.org/drawingml/2006/wordprocessingDrawing" xmlns:w10="urn:schemas-microsoft-com:office:word" xmlns:w="http://schemas.openxmlformats.org/wordprocessingml/2006/main" xmlns:w14="http://schemas.microsoft.com/office/word/2010/wordml" xmlns:w15="http://schemas.microsoft.com/office/word/2012/wordml" xmlns:wpg="http://schemas.microsoft.com/office/word/2010/wordprocessingGroup" xmlns:wpi="http://schemas.microsoft.com/office/word/2010/wordprocessingInk" xmlns:wne="http://schemas.microsoft.com/office/word/2006/wordml" xmlns:wps="http://schemas.microsoft.com/office/word/2010/wordprocessingShape" mc:Ignorable="w14 w15 wp14">
   <w:p>
     <w:pPr>
       <w:pStyle w:val="Footer"/>
@@ -1985,7 +1850,7 @@
 </file>
 
 <file path=word/footer4.xml><?xml version="1.0" encoding="utf-8"?>
-<w:ftr xmlns:wpc="http://schemas.microsoft.com/office/word/2010/wordprocessingCanvas" xmlns:mo="http://schemas.microsoft.com/office/mac/office/2008/main" xmlns:mc="http://schemas.openxmlformats.org/markup-compatibility/2006" xmlns:mv="urn:schemas-microsoft-com:mac:vml" xmlns:o="urn:schemas-microsoft-com:office:office" xmlns:r="http://schemas.openxmlformats.org/officeDocument/2006/relationships" xmlns:m="http://schemas.openxmlformats.org/officeDocument/2006/math" xmlns:v="urn:schemas-microsoft-com:vml" xmlns:wp14="http://schemas.microsoft.com/office/word/2010/wordprocessingDrawing" xmlns:wp="http://schemas.openxmlformats.org/drawingml/2006/wordprocessingDrawing" xmlns:w10="urn:schemas-microsoft-com:office:word" xmlns:w="http://schemas.openxmlformats.org/wordprocessingml/2006/main" xmlns:w14="http://schemas.microsoft.com/office/word/2010/wordml" xmlns:wpg="http://schemas.microsoft.com/office/word/2010/wordprocessingGroup" xmlns:wpi="http://schemas.microsoft.com/office/word/2010/wordprocessingInk" xmlns:wne="http://schemas.microsoft.com/office/word/2006/wordml" xmlns:wps="http://schemas.microsoft.com/office/word/2010/wordprocessingShape" mc:Ignorable="w14 wp14">
+<w:ftr xmlns:wpc="http://schemas.microsoft.com/office/word/2010/wordprocessingCanvas" xmlns:mc="http://schemas.openxmlformats.org/markup-compatibility/2006" xmlns:o="urn:schemas-microsoft-com:office:office" xmlns:r="http://schemas.openxmlformats.org/officeDocument/2006/relationships" xmlns:m="http://schemas.openxmlformats.org/officeDocument/2006/math" xmlns:v="urn:schemas-microsoft-com:vml" xmlns:wp14="http://schemas.microsoft.com/office/word/2010/wordprocessingDrawing" xmlns:wp="http://schemas.openxmlformats.org/drawingml/2006/wordprocessingDrawing" xmlns:w10="urn:schemas-microsoft-com:office:word" xmlns:w="http://schemas.openxmlformats.org/wordprocessingml/2006/main" xmlns:w14="http://schemas.microsoft.com/office/word/2010/wordml" xmlns:w15="http://schemas.microsoft.com/office/word/2012/wordml" xmlns:wpg="http://schemas.microsoft.com/office/word/2010/wordprocessingGroup" xmlns:wpi="http://schemas.microsoft.com/office/word/2010/wordprocessingInk" xmlns:wne="http://schemas.microsoft.com/office/word/2006/wordml" xmlns:wps="http://schemas.microsoft.com/office/word/2010/wordprocessingShape" mc:Ignorable="w14 w15 wp14">
   <w:p>
     <w:pPr>
       <w:pStyle w:val="Footer"/>
@@ -2036,7 +1901,7 @@
 </file>
 
 <file path=word/footer5.xml><?xml version="1.0" encoding="utf-8"?>
-<w:ftr xmlns:wpc="http://schemas.microsoft.com/office/word/2010/wordprocessingCanvas" xmlns:mo="http://schemas.microsoft.com/office/mac/office/2008/main" xmlns:mc="http://schemas.openxmlformats.org/markup-compatibility/2006" xmlns:mv="urn:schemas-microsoft-com:mac:vml" xmlns:o="urn:schemas-microsoft-com:office:office" xmlns:r="http://schemas.openxmlformats.org/officeDocument/2006/relationships" xmlns:m="http://schemas.openxmlformats.org/officeDocument/2006/math" xmlns:v="urn:schemas-microsoft-com:vml" xmlns:wp14="http://schemas.microsoft.com/office/word/2010/wordprocessingDrawing" xmlns:wp="http://schemas.openxmlformats.org/drawingml/2006/wordprocessingDrawing" xmlns:w10="urn:schemas-microsoft-com:office:word" xmlns:w="http://schemas.openxmlformats.org/wordprocessingml/2006/main" xmlns:w14="http://schemas.microsoft.com/office/word/2010/wordml" xmlns:wpg="http://schemas.microsoft.com/office/word/2010/wordprocessingGroup" xmlns:wpi="http://schemas.microsoft.com/office/word/2010/wordprocessingInk" xmlns:wne="http://schemas.microsoft.com/office/word/2006/wordml" xmlns:wps="http://schemas.microsoft.com/office/word/2010/wordprocessingShape" mc:Ignorable="w14 wp14">
+<w:ftr xmlns:wpc="http://schemas.microsoft.com/office/word/2010/wordprocessingCanvas" xmlns:mc="http://schemas.openxmlformats.org/markup-compatibility/2006" xmlns:o="urn:schemas-microsoft-com:office:office" xmlns:r="http://schemas.openxmlformats.org/officeDocument/2006/relationships" xmlns:m="http://schemas.openxmlformats.org/officeDocument/2006/math" xmlns:v="urn:schemas-microsoft-com:vml" xmlns:wp14="http://schemas.microsoft.com/office/word/2010/wordprocessingDrawing" xmlns:wp="http://schemas.openxmlformats.org/drawingml/2006/wordprocessingDrawing" xmlns:w10="urn:schemas-microsoft-com:office:word" xmlns:w="http://schemas.openxmlformats.org/wordprocessingml/2006/main" xmlns:w14="http://schemas.microsoft.com/office/word/2010/wordml" xmlns:w15="http://schemas.microsoft.com/office/word/2012/wordml" xmlns:wpg="http://schemas.microsoft.com/office/word/2010/wordprocessingGroup" xmlns:wpi="http://schemas.microsoft.com/office/word/2010/wordprocessingInk" xmlns:wne="http://schemas.microsoft.com/office/word/2006/wordml" xmlns:wps="http://schemas.microsoft.com/office/word/2010/wordprocessingShape" mc:Ignorable="w14 w15 wp14">
   <w:p>
     <w:pPr>
       <w:pStyle w:val="Footer"/>
@@ -2046,7 +1911,7 @@
 </file>
 
 <file path=word/footer6.xml><?xml version="1.0" encoding="utf-8"?>
-<w:ftr xmlns:wpc="http://schemas.microsoft.com/office/word/2010/wordprocessingCanvas" xmlns:mo="http://schemas.microsoft.com/office/mac/office/2008/main" xmlns:mc="http://schemas.openxmlformats.org/markup-compatibility/2006" xmlns:mv="urn:schemas-microsoft-com:mac:vml" xmlns:o="urn:schemas-microsoft-com:office:office" xmlns:r="http://schemas.openxmlformats.org/officeDocument/2006/relationships" xmlns:m="http://schemas.openxmlformats.org/officeDocument/2006/math" xmlns:v="urn:schemas-microsoft-com:vml" xmlns:wp14="http://schemas.microsoft.com/office/word/2010/wordprocessingDrawing" xmlns:wp="http://schemas.openxmlformats.org/drawingml/2006/wordprocessingDrawing" xmlns:w10="urn:schemas-microsoft-com:office:word" xmlns:w="http://schemas.openxmlformats.org/wordprocessingml/2006/main" xmlns:w14="http://schemas.microsoft.com/office/word/2010/wordml" xmlns:wpg="http://schemas.microsoft.com/office/word/2010/wordprocessingGroup" xmlns:wpi="http://schemas.microsoft.com/office/word/2010/wordprocessingInk" xmlns:wne="http://schemas.microsoft.com/office/word/2006/wordml" xmlns:wps="http://schemas.microsoft.com/office/word/2010/wordprocessingShape" mc:Ignorable="w14 wp14">
+<w:ftr xmlns:wpc="http://schemas.microsoft.com/office/word/2010/wordprocessingCanvas" xmlns:mc="http://schemas.openxmlformats.org/markup-compatibility/2006" xmlns:o="urn:schemas-microsoft-com:office:office" xmlns:r="http://schemas.openxmlformats.org/officeDocument/2006/relationships" xmlns:m="http://schemas.openxmlformats.org/officeDocument/2006/math" xmlns:v="urn:schemas-microsoft-com:vml" xmlns:wp14="http://schemas.microsoft.com/office/word/2010/wordprocessingDrawing" xmlns:wp="http://schemas.openxmlformats.org/drawingml/2006/wordprocessingDrawing" xmlns:w10="urn:schemas-microsoft-com:office:word" xmlns:w="http://schemas.openxmlformats.org/wordprocessingml/2006/main" xmlns:w14="http://schemas.microsoft.com/office/word/2010/wordml" xmlns:w15="http://schemas.microsoft.com/office/word/2012/wordml" xmlns:wpg="http://schemas.microsoft.com/office/word/2010/wordprocessingGroup" xmlns:wpi="http://schemas.microsoft.com/office/word/2010/wordprocessingInk" xmlns:wne="http://schemas.microsoft.com/office/word/2006/wordml" xmlns:wps="http://schemas.microsoft.com/office/word/2010/wordprocessingShape" mc:Ignorable="w14 w15 wp14">
   <w:p>
     <w:pPr>
       <w:pStyle w:val="Footer"/>
@@ -2059,7 +1924,7 @@
 </file>
 
 <file path=word/footer7.xml><?xml version="1.0" encoding="utf-8"?>
-<w:ftr xmlns:wpc="http://schemas.microsoft.com/office/word/2010/wordprocessingCanvas" xmlns:mo="http://schemas.microsoft.com/office/mac/office/2008/main" xmlns:mc="http://schemas.openxmlformats.org/markup-compatibility/2006" xmlns:mv="urn:schemas-microsoft-com:mac:vml" xmlns:o="urn:schemas-microsoft-com:office:office" xmlns:r="http://schemas.openxmlformats.org/officeDocument/2006/relationships" xmlns:m="http://schemas.openxmlformats.org/officeDocument/2006/math" xmlns:v="urn:schemas-microsoft-com:vml" xmlns:wp14="http://schemas.microsoft.com/office/word/2010/wordprocessingDrawing" xmlns:wp="http://schemas.openxmlformats.org/drawingml/2006/wordprocessingDrawing" xmlns:w10="urn:schemas-microsoft-com:office:word" xmlns:w="http://schemas.openxmlformats.org/wordprocessingml/2006/main" xmlns:w14="http://schemas.microsoft.com/office/word/2010/wordml" xmlns:wpg="http://schemas.microsoft.com/office/word/2010/wordprocessingGroup" xmlns:wpi="http://schemas.microsoft.com/office/word/2010/wordprocessingInk" xmlns:wne="http://schemas.microsoft.com/office/word/2006/wordml" xmlns:wps="http://schemas.microsoft.com/office/word/2010/wordprocessingShape" mc:Ignorable="w14 wp14">
+<w:ftr xmlns:wpc="http://schemas.microsoft.com/office/word/2010/wordprocessingCanvas" xmlns:mc="http://schemas.openxmlformats.org/markup-compatibility/2006" xmlns:o="urn:schemas-microsoft-com:office:office" xmlns:r="http://schemas.openxmlformats.org/officeDocument/2006/relationships" xmlns:m="http://schemas.openxmlformats.org/officeDocument/2006/math" xmlns:v="urn:schemas-microsoft-com:vml" xmlns:wp14="http://schemas.microsoft.com/office/word/2010/wordprocessingDrawing" xmlns:wp="http://schemas.openxmlformats.org/drawingml/2006/wordprocessingDrawing" xmlns:w10="urn:schemas-microsoft-com:office:word" xmlns:w="http://schemas.openxmlformats.org/wordprocessingml/2006/main" xmlns:w14="http://schemas.microsoft.com/office/word/2010/wordml" xmlns:w15="http://schemas.microsoft.com/office/word/2012/wordml" xmlns:wpg="http://schemas.microsoft.com/office/word/2010/wordprocessingGroup" xmlns:wpi="http://schemas.microsoft.com/office/word/2010/wordprocessingInk" xmlns:wne="http://schemas.microsoft.com/office/word/2006/wordml" xmlns:wps="http://schemas.microsoft.com/office/word/2010/wordprocessingShape" mc:Ignorable="w14 w15 wp14">
   <w:p>
     <w:pPr>
       <w:pStyle w:val="Footer-first"/>
@@ -2088,21 +1953,11 @@
     <w:r>
       <w:instrText xml:space="preserve">="" "[Street Address]" </w:instrText>
     </w:r>
-    <w:r>
-      <w:fldChar w:fldCharType="begin"/>
-    </w:r>
-    <w:r>
-      <w:instrText xml:space="preserve"> USERPROPERTY WorkStreet </w:instrText>
-    </w:r>
-    <w:r>
-      <w:fldChar w:fldCharType="separate"/>
-    </w:r>
-    <w:r>
-      <w:instrText>93 Perry Street</w:instrText>
-    </w:r>
-    <w:r>
-      <w:fldChar w:fldCharType="end"/>
-    </w:r>
+    <w:fldSimple w:instr=" USERPROPERTY WorkStreet ">
+      <w:r>
+        <w:instrText>93 Perry Street</w:instrText>
+      </w:r>
+    </w:fldSimple>
     <w:r>
       <w:fldChar w:fldCharType="separate"/>
     </w:r>
@@ -2553,7 +2408,7 @@
 </file>
 
 <file path=word/footnotes.xml><?xml version="1.0" encoding="utf-8"?>
-<w:footnotes xmlns:wpc="http://schemas.microsoft.com/office/word/2010/wordprocessingCanvas" xmlns:mo="http://schemas.microsoft.com/office/mac/office/2008/main" xmlns:mc="http://schemas.openxmlformats.org/markup-compatibility/2006" xmlns:mv="urn:schemas-microsoft-com:mac:vml" xmlns:o="urn:schemas-microsoft-com:office:office" xmlns:r="http://schemas.openxmlformats.org/officeDocument/2006/relationships" xmlns:m="http://schemas.openxmlformats.org/officeDocument/2006/math" xmlns:v="urn:schemas-microsoft-com:vml" xmlns:wp14="http://schemas.microsoft.com/office/word/2010/wordprocessingDrawing" xmlns:wp="http://schemas.openxmlformats.org/drawingml/2006/wordprocessingDrawing" xmlns:w10="urn:schemas-microsoft-com:office:word" xmlns:w="http://schemas.openxmlformats.org/wordprocessingml/2006/main" xmlns:w14="http://schemas.microsoft.com/office/word/2010/wordml" xmlns:wpg="http://schemas.microsoft.com/office/word/2010/wordprocessingGroup" xmlns:wpi="http://schemas.microsoft.com/office/word/2010/wordprocessingInk" xmlns:wne="http://schemas.microsoft.com/office/word/2006/wordml" xmlns:wps="http://schemas.microsoft.com/office/word/2010/wordprocessingShape" mc:Ignorable="w14 wp14">
+<w:footnotes xmlns:wpc="http://schemas.microsoft.com/office/word/2010/wordprocessingCanvas" xmlns:mc="http://schemas.openxmlformats.org/markup-compatibility/2006" xmlns:o="urn:schemas-microsoft-com:office:office" xmlns:r="http://schemas.openxmlformats.org/officeDocument/2006/relationships" xmlns:m="http://schemas.openxmlformats.org/officeDocument/2006/math" xmlns:v="urn:schemas-microsoft-com:vml" xmlns:wp14="http://schemas.microsoft.com/office/word/2010/wordprocessingDrawing" xmlns:wp="http://schemas.openxmlformats.org/drawingml/2006/wordprocessingDrawing" xmlns:w10="urn:schemas-microsoft-com:office:word" xmlns:w="http://schemas.openxmlformats.org/wordprocessingml/2006/main" xmlns:w14="http://schemas.microsoft.com/office/word/2010/wordml" xmlns:w15="http://schemas.microsoft.com/office/word/2012/wordml" xmlns:wpg="http://schemas.microsoft.com/office/word/2010/wordprocessingGroup" xmlns:wpi="http://schemas.microsoft.com/office/word/2010/wordprocessingInk" xmlns:wne="http://schemas.microsoft.com/office/word/2006/wordml" xmlns:wps="http://schemas.microsoft.com/office/word/2010/wordprocessingShape" mc:Ignorable="w14 w15 wp14">
   <w:footnote w:type="separator" w:id="-1">
     <w:p>
       <w:pPr>
@@ -2578,7 +2433,7 @@
 </file>
 
 <file path=word/header1.xml><?xml version="1.0" encoding="utf-8"?>
-<w:hdr xmlns:wpc="http://schemas.microsoft.com/office/word/2010/wordprocessingCanvas" xmlns:mo="http://schemas.microsoft.com/office/mac/office/2008/main" xmlns:mc="http://schemas.openxmlformats.org/markup-compatibility/2006" xmlns:mv="urn:schemas-microsoft-com:mac:vml" xmlns:o="urn:schemas-microsoft-com:office:office" xmlns:r="http://schemas.openxmlformats.org/officeDocument/2006/relationships" xmlns:m="http://schemas.openxmlformats.org/officeDocument/2006/math" xmlns:v="urn:schemas-microsoft-com:vml" xmlns:wp14="http://schemas.microsoft.com/office/word/2010/wordprocessingDrawing" xmlns:wp="http://schemas.openxmlformats.org/drawingml/2006/wordprocessingDrawing" xmlns:w10="urn:schemas-microsoft-com:office:word" xmlns:w="http://schemas.openxmlformats.org/wordprocessingml/2006/main" xmlns:w14="http://schemas.microsoft.com/office/word/2010/wordml" xmlns:wpg="http://schemas.microsoft.com/office/word/2010/wordprocessingGroup" xmlns:wpi="http://schemas.microsoft.com/office/word/2010/wordprocessingInk" xmlns:wne="http://schemas.microsoft.com/office/word/2006/wordml" xmlns:wps="http://schemas.microsoft.com/office/word/2010/wordprocessingShape" mc:Ignorable="w14 wp14">
+<w:hdr xmlns:wpc="http://schemas.microsoft.com/office/word/2010/wordprocessingCanvas" xmlns:mc="http://schemas.openxmlformats.org/markup-compatibility/2006" xmlns:o="urn:schemas-microsoft-com:office:office" xmlns:r="http://schemas.openxmlformats.org/officeDocument/2006/relationships" xmlns:m="http://schemas.openxmlformats.org/officeDocument/2006/math" xmlns:v="urn:schemas-microsoft-com:vml" xmlns:wp14="http://schemas.microsoft.com/office/word/2010/wordprocessingDrawing" xmlns:wp="http://schemas.openxmlformats.org/drawingml/2006/wordprocessingDrawing" xmlns:w10="urn:schemas-microsoft-com:office:word" xmlns:w="http://schemas.openxmlformats.org/wordprocessingml/2006/main" xmlns:w14="http://schemas.microsoft.com/office/word/2010/wordml" xmlns:w15="http://schemas.microsoft.com/office/word/2012/wordml" xmlns:wpg="http://schemas.microsoft.com/office/word/2010/wordprocessingGroup" xmlns:wpi="http://schemas.microsoft.com/office/word/2010/wordprocessingInk" xmlns:wne="http://schemas.microsoft.com/office/word/2006/wordml" xmlns:wps="http://schemas.microsoft.com/office/word/2010/wordprocessingShape" mc:Ignorable="w14 w15 wp14">
   <w:p>
     <w:pPr>
       <w:pStyle w:val="Header"/>
@@ -2631,7 +2486,7 @@
 </file>
 
 <file path=word/header2.xml><?xml version="1.0" encoding="utf-8"?>
-<w:hdr xmlns:wpc="http://schemas.microsoft.com/office/word/2010/wordprocessingCanvas" xmlns:mo="http://schemas.microsoft.com/office/mac/office/2008/main" xmlns:mc="http://schemas.openxmlformats.org/markup-compatibility/2006" xmlns:mv="urn:schemas-microsoft-com:mac:vml" xmlns:o="urn:schemas-microsoft-com:office:office" xmlns:r="http://schemas.openxmlformats.org/officeDocument/2006/relationships" xmlns:m="http://schemas.openxmlformats.org/officeDocument/2006/math" xmlns:v="urn:schemas-microsoft-com:vml" xmlns:wp14="http://schemas.microsoft.com/office/word/2010/wordprocessingDrawing" xmlns:wp="http://schemas.openxmlformats.org/drawingml/2006/wordprocessingDrawing" xmlns:w10="urn:schemas-microsoft-com:office:word" xmlns:w="http://schemas.openxmlformats.org/wordprocessingml/2006/main" xmlns:w14="http://schemas.microsoft.com/office/word/2010/wordml" xmlns:wpg="http://schemas.microsoft.com/office/word/2010/wordprocessingGroup" xmlns:wpi="http://schemas.microsoft.com/office/word/2010/wordprocessingInk" xmlns:wne="http://schemas.microsoft.com/office/word/2006/wordml" xmlns:wps="http://schemas.microsoft.com/office/word/2010/wordprocessingShape" mc:Ignorable="w14 wp14">
+<w:hdr xmlns:wpc="http://schemas.microsoft.com/office/word/2010/wordprocessingCanvas" xmlns:mc="http://schemas.openxmlformats.org/markup-compatibility/2006" xmlns:o="urn:schemas-microsoft-com:office:office" xmlns:r="http://schemas.openxmlformats.org/officeDocument/2006/relationships" xmlns:m="http://schemas.openxmlformats.org/officeDocument/2006/math" xmlns:v="urn:schemas-microsoft-com:vml" xmlns:wp14="http://schemas.microsoft.com/office/word/2010/wordprocessingDrawing" xmlns:wp="http://schemas.openxmlformats.org/drawingml/2006/wordprocessingDrawing" xmlns:w10="urn:schemas-microsoft-com:office:word" xmlns:w="http://schemas.openxmlformats.org/wordprocessingml/2006/main" xmlns:w14="http://schemas.microsoft.com/office/word/2010/wordml" xmlns:w15="http://schemas.microsoft.com/office/word/2012/wordml" xmlns:wpg="http://schemas.microsoft.com/office/word/2010/wordprocessingGroup" xmlns:wpi="http://schemas.microsoft.com/office/word/2010/wordprocessingInk" xmlns:wne="http://schemas.microsoft.com/office/word/2006/wordml" xmlns:wps="http://schemas.microsoft.com/office/word/2010/wordprocessingShape" mc:Ignorable="w14 w15 wp14">
   <w:p>
     <w:pPr>
       <w:pStyle w:val="Header"/>
@@ -2655,7 +2510,7 @@
 </file>
 
 <file path=word/header3.xml><?xml version="1.0" encoding="utf-8"?>
-<w:hdr xmlns:wpc="http://schemas.microsoft.com/office/word/2010/wordprocessingCanvas" xmlns:mo="http://schemas.microsoft.com/office/mac/office/2008/main" xmlns:mc="http://schemas.openxmlformats.org/markup-compatibility/2006" xmlns:mv="urn:schemas-microsoft-com:mac:vml" xmlns:o="urn:schemas-microsoft-com:office:office" xmlns:r="http://schemas.openxmlformats.org/officeDocument/2006/relationships" xmlns:m="http://schemas.openxmlformats.org/officeDocument/2006/math" xmlns:v="urn:schemas-microsoft-com:vml" xmlns:wp14="http://schemas.microsoft.com/office/word/2010/wordprocessingDrawing" xmlns:wp="http://schemas.openxmlformats.org/drawingml/2006/wordprocessingDrawing" xmlns:w10="urn:schemas-microsoft-com:office:word" xmlns:w="http://schemas.openxmlformats.org/wordprocessingml/2006/main" xmlns:w14="http://schemas.microsoft.com/office/word/2010/wordml" xmlns:wpg="http://schemas.microsoft.com/office/word/2010/wordprocessingGroup" xmlns:wpi="http://schemas.microsoft.com/office/word/2010/wordprocessingInk" xmlns:wne="http://schemas.microsoft.com/office/word/2006/wordml" xmlns:wps="http://schemas.microsoft.com/office/word/2010/wordprocessingShape" mc:Ignorable="w14 wp14">
+<w:hdr xmlns:wpc="http://schemas.microsoft.com/office/word/2010/wordprocessingCanvas" xmlns:mc="http://schemas.openxmlformats.org/markup-compatibility/2006" xmlns:o="urn:schemas-microsoft-com:office:office" xmlns:r="http://schemas.openxmlformats.org/officeDocument/2006/relationships" xmlns:m="http://schemas.openxmlformats.org/officeDocument/2006/math" xmlns:v="urn:schemas-microsoft-com:vml" xmlns:wp14="http://schemas.microsoft.com/office/word/2010/wordprocessingDrawing" xmlns:wp="http://schemas.openxmlformats.org/drawingml/2006/wordprocessingDrawing" xmlns:w10="urn:schemas-microsoft-com:office:word" xmlns:w="http://schemas.openxmlformats.org/wordprocessingml/2006/main" xmlns:w14="http://schemas.microsoft.com/office/word/2010/wordml" xmlns:w15="http://schemas.microsoft.com/office/word/2012/wordml" xmlns:wpg="http://schemas.microsoft.com/office/word/2010/wordprocessingGroup" xmlns:wpi="http://schemas.microsoft.com/office/word/2010/wordprocessingInk" xmlns:wne="http://schemas.microsoft.com/office/word/2006/wordml" xmlns:wps="http://schemas.microsoft.com/office/word/2010/wordprocessingShape" mc:Ignorable="w14 w15 wp14">
   <w:p>
     <w:pPr>
       <w:pStyle w:val="Header"/>
@@ -2665,7 +2520,7 @@
 </file>
 
 <file path=word/header4.xml><?xml version="1.0" encoding="utf-8"?>
-<w:hdr xmlns:wpc="http://schemas.microsoft.com/office/word/2010/wordprocessingCanvas" xmlns:mo="http://schemas.microsoft.com/office/mac/office/2008/main" xmlns:mc="http://schemas.openxmlformats.org/markup-compatibility/2006" xmlns:mv="urn:schemas-microsoft-com:mac:vml" xmlns:o="urn:schemas-microsoft-com:office:office" xmlns:r="http://schemas.openxmlformats.org/officeDocument/2006/relationships" xmlns:m="http://schemas.openxmlformats.org/officeDocument/2006/math" xmlns:v="urn:schemas-microsoft-com:vml" xmlns:wp14="http://schemas.microsoft.com/office/word/2010/wordprocessingDrawing" xmlns:wp="http://schemas.openxmlformats.org/drawingml/2006/wordprocessingDrawing" xmlns:w10="urn:schemas-microsoft-com:office:word" xmlns:w="http://schemas.openxmlformats.org/wordprocessingml/2006/main" xmlns:w14="http://schemas.microsoft.com/office/word/2010/wordml" xmlns:wpg="http://schemas.microsoft.com/office/word/2010/wordprocessingGroup" xmlns:wpi="http://schemas.microsoft.com/office/word/2010/wordprocessingInk" xmlns:wne="http://schemas.microsoft.com/office/word/2006/wordml" xmlns:wps="http://schemas.microsoft.com/office/word/2010/wordprocessingShape" mc:Ignorable="w14 wp14">
+<w:hdr xmlns:wpc="http://schemas.microsoft.com/office/word/2010/wordprocessingCanvas" xmlns:mc="http://schemas.openxmlformats.org/markup-compatibility/2006" xmlns:o="urn:schemas-microsoft-com:office:office" xmlns:r="http://schemas.openxmlformats.org/officeDocument/2006/relationships" xmlns:m="http://schemas.openxmlformats.org/officeDocument/2006/math" xmlns:v="urn:schemas-microsoft-com:vml" xmlns:wp14="http://schemas.microsoft.com/office/word/2010/wordprocessingDrawing" xmlns:wp="http://schemas.openxmlformats.org/drawingml/2006/wordprocessingDrawing" xmlns:w10="urn:schemas-microsoft-com:office:word" xmlns:w="http://schemas.openxmlformats.org/wordprocessingml/2006/main" xmlns:w14="http://schemas.microsoft.com/office/word/2010/wordml" xmlns:w15="http://schemas.microsoft.com/office/word/2012/wordml" xmlns:wpg="http://schemas.microsoft.com/office/word/2010/wordprocessingGroup" xmlns:wpi="http://schemas.microsoft.com/office/word/2010/wordprocessingInk" xmlns:wne="http://schemas.microsoft.com/office/word/2006/wordml" xmlns:wps="http://schemas.microsoft.com/office/word/2010/wordprocessingShape" mc:Ignorable="w14 w15 wp14">
   <w:p>
     <w:pPr>
       <w:pStyle w:val="Header"/>
@@ -2912,7 +2767,7 @@
 </file>
 
 <file path=word/header5.xml><?xml version="1.0" encoding="utf-8"?>
-<w:hdr xmlns:wpc="http://schemas.microsoft.com/office/word/2010/wordprocessingCanvas" xmlns:mo="http://schemas.microsoft.com/office/mac/office/2008/main" xmlns:mc="http://schemas.openxmlformats.org/markup-compatibility/2006" xmlns:mv="urn:schemas-microsoft-com:mac:vml" xmlns:o="urn:schemas-microsoft-com:office:office" xmlns:r="http://schemas.openxmlformats.org/officeDocument/2006/relationships" xmlns:m="http://schemas.openxmlformats.org/officeDocument/2006/math" xmlns:v="urn:schemas-microsoft-com:vml" xmlns:wp14="http://schemas.microsoft.com/office/word/2010/wordprocessingDrawing" xmlns:wp="http://schemas.openxmlformats.org/drawingml/2006/wordprocessingDrawing" xmlns:w10="urn:schemas-microsoft-com:office:word" xmlns:w="http://schemas.openxmlformats.org/wordprocessingml/2006/main" xmlns:w14="http://schemas.microsoft.com/office/word/2010/wordml" xmlns:wpg="http://schemas.microsoft.com/office/word/2010/wordprocessingGroup" xmlns:wpi="http://schemas.microsoft.com/office/word/2010/wordprocessingInk" xmlns:wne="http://schemas.microsoft.com/office/word/2006/wordml" xmlns:wps="http://schemas.microsoft.com/office/word/2010/wordprocessingShape" mc:Ignorable="w14 wp14">
+<w:hdr xmlns:wpc="http://schemas.microsoft.com/office/word/2010/wordprocessingCanvas" xmlns:mc="http://schemas.openxmlformats.org/markup-compatibility/2006" xmlns:o="urn:schemas-microsoft-com:office:office" xmlns:r="http://schemas.openxmlformats.org/officeDocument/2006/relationships" xmlns:m="http://schemas.openxmlformats.org/officeDocument/2006/math" xmlns:v="urn:schemas-microsoft-com:vml" xmlns:wp14="http://schemas.microsoft.com/office/word/2010/wordprocessingDrawing" xmlns:wp="http://schemas.openxmlformats.org/drawingml/2006/wordprocessingDrawing" xmlns:w10="urn:schemas-microsoft-com:office:word" xmlns:w="http://schemas.openxmlformats.org/wordprocessingml/2006/main" xmlns:w14="http://schemas.microsoft.com/office/word/2010/wordml" xmlns:w15="http://schemas.microsoft.com/office/word/2012/wordml" xmlns:wpg="http://schemas.microsoft.com/office/word/2010/wordprocessingGroup" xmlns:wpi="http://schemas.microsoft.com/office/word/2010/wordprocessingInk" xmlns:wne="http://schemas.microsoft.com/office/word/2006/wordml" xmlns:wps="http://schemas.microsoft.com/office/word/2010/wordprocessingShape" mc:Ignorable="w14 w15 wp14">
   <w:p>
     <w:pPr>
       <w:pStyle w:val="Header"/>
@@ -2936,7 +2791,7 @@
 </file>
 
 <file path=word/header6.xml><?xml version="1.0" encoding="utf-8"?>
-<w:hdr xmlns:wpc="http://schemas.microsoft.com/office/word/2010/wordprocessingCanvas" xmlns:mo="http://schemas.microsoft.com/office/mac/office/2008/main" xmlns:mc="http://schemas.openxmlformats.org/markup-compatibility/2006" xmlns:mv="urn:schemas-microsoft-com:mac:vml" xmlns:o="urn:schemas-microsoft-com:office:office" xmlns:r="http://schemas.openxmlformats.org/officeDocument/2006/relationships" xmlns:m="http://schemas.openxmlformats.org/officeDocument/2006/math" xmlns:v="urn:schemas-microsoft-com:vml" xmlns:wp14="http://schemas.microsoft.com/office/word/2010/wordprocessingDrawing" xmlns:wp="http://schemas.openxmlformats.org/drawingml/2006/wordprocessingDrawing" xmlns:w10="urn:schemas-microsoft-com:office:word" xmlns:w="http://schemas.openxmlformats.org/wordprocessingml/2006/main" xmlns:w14="http://schemas.microsoft.com/office/word/2010/wordml" xmlns:wpg="http://schemas.microsoft.com/office/word/2010/wordprocessingGroup" xmlns:wpi="http://schemas.microsoft.com/office/word/2010/wordprocessingInk" xmlns:wne="http://schemas.microsoft.com/office/word/2006/wordml" xmlns:wps="http://schemas.microsoft.com/office/word/2010/wordprocessingShape" mc:Ignorable="w14 wp14">
+<w:hdr xmlns:wpc="http://schemas.microsoft.com/office/word/2010/wordprocessingCanvas" xmlns:mc="http://schemas.openxmlformats.org/markup-compatibility/2006" xmlns:o="urn:schemas-microsoft-com:office:office" xmlns:r="http://schemas.openxmlformats.org/officeDocument/2006/relationships" xmlns:m="http://schemas.openxmlformats.org/officeDocument/2006/math" xmlns:v="urn:schemas-microsoft-com:vml" xmlns:wp14="http://schemas.microsoft.com/office/word/2010/wordprocessingDrawing" xmlns:wp="http://schemas.openxmlformats.org/drawingml/2006/wordprocessingDrawing" xmlns:w10="urn:schemas-microsoft-com:office:word" xmlns:w="http://schemas.openxmlformats.org/wordprocessingml/2006/main" xmlns:w14="http://schemas.microsoft.com/office/word/2010/wordml" xmlns:w15="http://schemas.microsoft.com/office/word/2012/wordml" xmlns:wpg="http://schemas.microsoft.com/office/word/2010/wordprocessingGroup" xmlns:wpi="http://schemas.microsoft.com/office/word/2010/wordprocessingInk" xmlns:wne="http://schemas.microsoft.com/office/word/2006/wordml" xmlns:wps="http://schemas.microsoft.com/office/word/2010/wordprocessingShape" mc:Ignorable="w14 w15 wp14">
   <w:p>
     <w:pPr>
       <w:pStyle w:val="Header"/>
@@ -2947,7 +2802,7 @@
 </file>
 
 <file path=word/header7.xml><?xml version="1.0" encoding="utf-8"?>
-<w:hdr xmlns:wpc="http://schemas.microsoft.com/office/word/2010/wordprocessingCanvas" xmlns:mo="http://schemas.microsoft.com/office/mac/office/2008/main" xmlns:mc="http://schemas.openxmlformats.org/markup-compatibility/2006" xmlns:mv="urn:schemas-microsoft-com:mac:vml" xmlns:o="urn:schemas-microsoft-com:office:office" xmlns:r="http://schemas.openxmlformats.org/officeDocument/2006/relationships" xmlns:m="http://schemas.openxmlformats.org/officeDocument/2006/math" xmlns:v="urn:schemas-microsoft-com:vml" xmlns:wp14="http://schemas.microsoft.com/office/word/2010/wordprocessingDrawing" xmlns:wp="http://schemas.openxmlformats.org/drawingml/2006/wordprocessingDrawing" xmlns:w10="urn:schemas-microsoft-com:office:word" xmlns:w="http://schemas.openxmlformats.org/wordprocessingml/2006/main" xmlns:w14="http://schemas.microsoft.com/office/word/2010/wordml" xmlns:wpg="http://schemas.microsoft.com/office/word/2010/wordprocessingGroup" xmlns:wpi="http://schemas.microsoft.com/office/word/2010/wordprocessingInk" xmlns:wne="http://schemas.microsoft.com/office/word/2006/wordml" xmlns:wps="http://schemas.microsoft.com/office/word/2010/wordprocessingShape" mc:Ignorable="w14 wp14">
+<w:hdr xmlns:wpc="http://schemas.microsoft.com/office/word/2010/wordprocessingCanvas" xmlns:mc="http://schemas.openxmlformats.org/markup-compatibility/2006" xmlns:o="urn:schemas-microsoft-com:office:office" xmlns:r="http://schemas.openxmlformats.org/officeDocument/2006/relationships" xmlns:m="http://schemas.openxmlformats.org/officeDocument/2006/math" xmlns:v="urn:schemas-microsoft-com:vml" xmlns:wp14="http://schemas.microsoft.com/office/word/2010/wordprocessingDrawing" xmlns:wp="http://schemas.openxmlformats.org/drawingml/2006/wordprocessingDrawing" xmlns:w10="urn:schemas-microsoft-com:office:word" xmlns:w="http://schemas.openxmlformats.org/wordprocessingml/2006/main" xmlns:w14="http://schemas.microsoft.com/office/word/2010/wordml" xmlns:w15="http://schemas.microsoft.com/office/word/2012/wordml" xmlns:wpg="http://schemas.microsoft.com/office/word/2010/wordprocessingGroup" xmlns:wpi="http://schemas.microsoft.com/office/word/2010/wordprocessingInk" xmlns:wne="http://schemas.microsoft.com/office/word/2006/wordml" xmlns:wps="http://schemas.microsoft.com/office/word/2010/wordprocessingShape" mc:Ignorable="w14 w15 wp14">
   <w:tbl>
     <w:tblPr>
       <w:tblStyle w:val="HeaderTable"/>
@@ -2955,10 +2810,10 @@
       <w:tblLook w:val="04A0" w:firstRow="1" w:lastRow="0" w:firstColumn="1" w:lastColumn="0" w:noHBand="0" w:noVBand="1"/>
     </w:tblPr>
     <w:tblGrid>
-      <w:gridCol w:w="1819"/>
-      <w:gridCol w:w="2588"/>
-      <w:gridCol w:w="3030"/>
-      <w:gridCol w:w="483"/>
+      <w:gridCol w:w="1783"/>
+      <w:gridCol w:w="2565"/>
+      <w:gridCol w:w="3103"/>
+      <w:gridCol w:w="469"/>
     </w:tblGrid>
     <w:tr>
       <w:tc>
@@ -3004,7 +2859,7 @@
             <w:rPr>
               <w:b/>
             </w:rPr>
-            <w:t>Team name</w:t>
+            <w:t>Flynet</w:t>
           </w:r>
           <w:r>
             <w:t>)</w:t>
@@ -3040,21 +2895,14 @@
               <w:r>
                 <w:t>: [</w:t>
               </w:r>
+              <w:proofErr w:type="spellStart"/>
               <w:r>
                 <w:rPr>
                   <w:b/>
                 </w:rPr>
-                <w:t>Your</w:t>
+                <w:t>PathPlanning</w:t>
               </w:r>
-              <w:r>
-                <w:t xml:space="preserve"> </w:t>
-              </w:r>
-              <w:r>
-                <w:rPr>
-                  <w:b/>
-                </w:rPr>
-                <w:t>Subsystem</w:t>
-              </w:r>
+              <w:proofErr w:type="spellEnd"/>
               <w:r>
                 <w:t xml:space="preserve">] </w:t>
               </w:r>
@@ -3086,7 +2934,7 @@
             <w:rPr>
               <w:noProof/>
             </w:rPr>
-            <w:t>5</w:t>
+            <w:t>4</w:t>
           </w:r>
           <w:r>
             <w:rPr>
@@ -3107,7 +2955,7 @@
 </file>
 
 <file path=word/header8.xml><?xml version="1.0" encoding="utf-8"?>
-<w:hdr xmlns:wpc="http://schemas.microsoft.com/office/word/2010/wordprocessingCanvas" xmlns:mo="http://schemas.microsoft.com/office/mac/office/2008/main" xmlns:mc="http://schemas.openxmlformats.org/markup-compatibility/2006" xmlns:mv="urn:schemas-microsoft-com:mac:vml" xmlns:o="urn:schemas-microsoft-com:office:office" xmlns:r="http://schemas.openxmlformats.org/officeDocument/2006/relationships" xmlns:m="http://schemas.openxmlformats.org/officeDocument/2006/math" xmlns:v="urn:schemas-microsoft-com:vml" xmlns:wp14="http://schemas.microsoft.com/office/word/2010/wordprocessingDrawing" xmlns:wp="http://schemas.openxmlformats.org/drawingml/2006/wordprocessingDrawing" xmlns:w10="urn:schemas-microsoft-com:office:word" xmlns:w="http://schemas.openxmlformats.org/wordprocessingml/2006/main" xmlns:w14="http://schemas.microsoft.com/office/word/2010/wordml" xmlns:wpg="http://schemas.microsoft.com/office/word/2010/wordprocessingGroup" xmlns:wpi="http://schemas.microsoft.com/office/word/2010/wordprocessingInk" xmlns:wne="http://schemas.microsoft.com/office/word/2006/wordml" xmlns:wps="http://schemas.microsoft.com/office/word/2010/wordprocessingShape" mc:Ignorable="w14 wp14">
+<w:hdr xmlns:wpc="http://schemas.microsoft.com/office/word/2010/wordprocessingCanvas" xmlns:mc="http://schemas.openxmlformats.org/markup-compatibility/2006" xmlns:o="urn:schemas-microsoft-com:office:office" xmlns:r="http://schemas.openxmlformats.org/officeDocument/2006/relationships" xmlns:m="http://schemas.openxmlformats.org/officeDocument/2006/math" xmlns:v="urn:schemas-microsoft-com:vml" xmlns:wp14="http://schemas.microsoft.com/office/word/2010/wordprocessingDrawing" xmlns:wp="http://schemas.openxmlformats.org/drawingml/2006/wordprocessingDrawing" xmlns:w10="urn:schemas-microsoft-com:office:word" xmlns:w="http://schemas.openxmlformats.org/wordprocessingml/2006/main" xmlns:w14="http://schemas.microsoft.com/office/word/2010/wordml" xmlns:w15="http://schemas.microsoft.com/office/word/2012/wordml" xmlns:wpg="http://schemas.microsoft.com/office/word/2010/wordprocessingGroup" xmlns:wpi="http://schemas.microsoft.com/office/word/2010/wordprocessingInk" xmlns:wne="http://schemas.microsoft.com/office/word/2006/wordml" xmlns:wps="http://schemas.microsoft.com/office/word/2010/wordprocessingShape" mc:Ignorable="w14 w15 wp14">
   <w:tbl>
     <w:tblPr>
       <w:tblStyle w:val="HeaderTable"/>
@@ -3150,12 +2998,10 @@
             <w:pStyle w:val="Header-Left"/>
           </w:pPr>
           <w:proofErr w:type="spellStart"/>
-          <w:proofErr w:type="gramStart"/>
           <w:r>
             <w:t>cTIDE</w:t>
           </w:r>
           <w:proofErr w:type="spellEnd"/>
-          <w:proofErr w:type="gramEnd"/>
         </w:p>
       </w:tc>
       <w:tc>
@@ -3179,8 +3025,8 @@
 </file>
 
 <file path=word/numbering.xml><?xml version="1.0" encoding="utf-8"?>
-<w:numbering xmlns:wpc="http://schemas.microsoft.com/office/word/2010/wordprocessingCanvas" xmlns:mo="http://schemas.microsoft.com/office/mac/office/2008/main" xmlns:mc="http://schemas.openxmlformats.org/markup-compatibility/2006" xmlns:mv="urn:schemas-microsoft-com:mac:vml" xmlns:o="urn:schemas-microsoft-com:office:office" xmlns:r="http://schemas.openxmlformats.org/officeDocument/2006/relationships" xmlns:m="http://schemas.openxmlformats.org/officeDocument/2006/math" xmlns:v="urn:schemas-microsoft-com:vml" xmlns:wp14="http://schemas.microsoft.com/office/word/2010/wordprocessingDrawing" xmlns:wp="http://schemas.openxmlformats.org/drawingml/2006/wordprocessingDrawing" xmlns:w10="urn:schemas-microsoft-com:office:word" xmlns:w="http://schemas.openxmlformats.org/wordprocessingml/2006/main" xmlns:w14="http://schemas.microsoft.com/office/word/2010/wordml" xmlns:wpg="http://schemas.microsoft.com/office/word/2010/wordprocessingGroup" xmlns:wpi="http://schemas.microsoft.com/office/word/2010/wordprocessingInk" xmlns:wne="http://schemas.microsoft.com/office/word/2006/wordml" xmlns:wps="http://schemas.microsoft.com/office/word/2010/wordprocessingShape" mc:Ignorable="w14 wp14">
-  <w:abstractNum w:abstractNumId="0">
+<w:numbering xmlns:wpc="http://schemas.microsoft.com/office/word/2010/wordprocessingCanvas" xmlns:mc="http://schemas.openxmlformats.org/markup-compatibility/2006" xmlns:o="urn:schemas-microsoft-com:office:office" xmlns:r="http://schemas.openxmlformats.org/officeDocument/2006/relationships" xmlns:m="http://schemas.openxmlformats.org/officeDocument/2006/math" xmlns:v="urn:schemas-microsoft-com:vml" xmlns:wp14="http://schemas.microsoft.com/office/word/2010/wordprocessingDrawing" xmlns:wp="http://schemas.openxmlformats.org/drawingml/2006/wordprocessingDrawing" xmlns:w10="urn:schemas-microsoft-com:office:word" xmlns:w="http://schemas.openxmlformats.org/wordprocessingml/2006/main" xmlns:w14="http://schemas.microsoft.com/office/word/2010/wordml" xmlns:w15="http://schemas.microsoft.com/office/word/2012/wordml" xmlns:wpg="http://schemas.microsoft.com/office/word/2010/wordprocessingGroup" xmlns:wpi="http://schemas.microsoft.com/office/word/2010/wordprocessingInk" xmlns:wne="http://schemas.microsoft.com/office/word/2006/wordml" xmlns:wps="http://schemas.microsoft.com/office/word/2010/wordprocessingShape" mc:Ignorable="w14 w15 wp14">
+  <w:abstractNum w:abstractNumId="0" w15:restartNumberingAfterBreak="0">
     <w:nsid w:val="FFFFFF7C"/>
     <w:multiLevelType w:val="singleLevel"/>
     <w:tmpl w:val="7B0CFA28"/>
@@ -3198,7 +3044,7 @@
       </w:pPr>
     </w:lvl>
   </w:abstractNum>
-  <w:abstractNum w:abstractNumId="1">
+  <w:abstractNum w:abstractNumId="1" w15:restartNumberingAfterBreak="0">
     <w:nsid w:val="FFFFFF7D"/>
     <w:multiLevelType w:val="singleLevel"/>
     <w:tmpl w:val="6A1C2008"/>
@@ -3216,7 +3062,7 @@
       </w:pPr>
     </w:lvl>
   </w:abstractNum>
-  <w:abstractNum w:abstractNumId="2">
+  <w:abstractNum w:abstractNumId="2" w15:restartNumberingAfterBreak="0">
     <w:nsid w:val="FFFFFF7E"/>
     <w:multiLevelType w:val="singleLevel"/>
     <w:tmpl w:val="E0A24516"/>
@@ -3234,7 +3080,7 @@
       </w:pPr>
     </w:lvl>
   </w:abstractNum>
-  <w:abstractNum w:abstractNumId="3">
+  <w:abstractNum w:abstractNumId="3" w15:restartNumberingAfterBreak="0">
     <w:nsid w:val="FFFFFF7F"/>
     <w:multiLevelType w:val="singleLevel"/>
     <w:tmpl w:val="C5C6C368"/>
@@ -3252,7 +3098,7 @@
       </w:pPr>
     </w:lvl>
   </w:abstractNum>
-  <w:abstractNum w:abstractNumId="4">
+  <w:abstractNum w:abstractNumId="4" w15:restartNumberingAfterBreak="0">
     <w:nsid w:val="FFFFFF80"/>
     <w:multiLevelType w:val="singleLevel"/>
     <w:tmpl w:val="8F0664EE"/>
@@ -3273,7 +3119,7 @@
       </w:rPr>
     </w:lvl>
   </w:abstractNum>
-  <w:abstractNum w:abstractNumId="5">
+  <w:abstractNum w:abstractNumId="5" w15:restartNumberingAfterBreak="0">
     <w:nsid w:val="FFFFFF81"/>
     <w:multiLevelType w:val="singleLevel"/>
     <w:tmpl w:val="569C1468"/>
@@ -3294,7 +3140,7 @@
       </w:rPr>
     </w:lvl>
   </w:abstractNum>
-  <w:abstractNum w:abstractNumId="6">
+  <w:abstractNum w:abstractNumId="6" w15:restartNumberingAfterBreak="0">
     <w:nsid w:val="FFFFFF82"/>
     <w:multiLevelType w:val="singleLevel"/>
     <w:tmpl w:val="FAA66580"/>
@@ -3315,7 +3161,7 @@
       </w:rPr>
     </w:lvl>
   </w:abstractNum>
-  <w:abstractNum w:abstractNumId="7">
+  <w:abstractNum w:abstractNumId="7" w15:restartNumberingAfterBreak="0">
     <w:nsid w:val="FFFFFF83"/>
     <w:multiLevelType w:val="singleLevel"/>
     <w:tmpl w:val="11C66026"/>
@@ -3336,7 +3182,7 @@
       </w:rPr>
     </w:lvl>
   </w:abstractNum>
-  <w:abstractNum w:abstractNumId="8">
+  <w:abstractNum w:abstractNumId="8" w15:restartNumberingAfterBreak="0">
     <w:nsid w:val="FFFFFF88"/>
     <w:multiLevelType w:val="singleLevel"/>
     <w:tmpl w:val="3190A790"/>
@@ -3354,7 +3200,7 @@
       </w:pPr>
     </w:lvl>
   </w:abstractNum>
-  <w:abstractNum w:abstractNumId="9">
+  <w:abstractNum w:abstractNumId="9" w15:restartNumberingAfterBreak="0">
     <w:nsid w:val="FFFFFF89"/>
     <w:multiLevelType w:val="singleLevel"/>
     <w:tmpl w:val="A788B43C"/>
@@ -3375,7 +3221,7 @@
       </w:rPr>
     </w:lvl>
   </w:abstractNum>
-  <w:abstractNum w:abstractNumId="10">
+  <w:abstractNum w:abstractNumId="10" w15:restartNumberingAfterBreak="0">
     <w:nsid w:val="08682E58"/>
     <w:multiLevelType w:val="hybridMultilevel"/>
     <w:tmpl w:val="3A02D202"/>
@@ -3461,7 +3307,7 @@
       </w:pPr>
     </w:lvl>
   </w:abstractNum>
-  <w:abstractNum w:abstractNumId="11">
+  <w:abstractNum w:abstractNumId="11" w15:restartNumberingAfterBreak="0">
     <w:nsid w:val="0A8C5850"/>
     <w:multiLevelType w:val="hybridMultilevel"/>
     <w:tmpl w:val="7EAAE790"/>
@@ -3574,7 +3420,7 @@
       </w:rPr>
     </w:lvl>
   </w:abstractNum>
-  <w:abstractNum w:abstractNumId="12">
+  <w:abstractNum w:abstractNumId="12" w15:restartNumberingAfterBreak="0">
     <w:nsid w:val="0CA95251"/>
     <w:multiLevelType w:val="hybridMultilevel"/>
     <w:tmpl w:val="89284884"/>
@@ -3660,7 +3506,7 @@
       </w:pPr>
     </w:lvl>
   </w:abstractNum>
-  <w:abstractNum w:abstractNumId="13">
+  <w:abstractNum w:abstractNumId="13" w15:restartNumberingAfterBreak="0">
     <w:nsid w:val="23534E08"/>
     <w:multiLevelType w:val="hybridMultilevel"/>
     <w:tmpl w:val="BC7A1186"/>
@@ -3746,7 +3592,7 @@
       </w:pPr>
     </w:lvl>
   </w:abstractNum>
-  <w:abstractNum w:abstractNumId="14">
+  <w:abstractNum w:abstractNumId="14" w15:restartNumberingAfterBreak="0">
     <w:nsid w:val="36E532F3"/>
     <w:multiLevelType w:val="hybridMultilevel"/>
     <w:tmpl w:val="A9BCFD3A"/>
@@ -3832,7 +3678,7 @@
       </w:pPr>
     </w:lvl>
   </w:abstractNum>
-  <w:abstractNum w:abstractNumId="15">
+  <w:abstractNum w:abstractNumId="15" w15:restartNumberingAfterBreak="0">
     <w:nsid w:val="43F2625E"/>
     <w:multiLevelType w:val="hybridMultilevel"/>
     <w:tmpl w:val="D7CC3026"/>
@@ -3918,7 +3764,7 @@
       </w:pPr>
     </w:lvl>
   </w:abstractNum>
-  <w:abstractNum w:abstractNumId="16">
+  <w:abstractNum w:abstractNumId="16" w15:restartNumberingAfterBreak="0">
     <w:nsid w:val="51E74305"/>
     <w:multiLevelType w:val="hybridMultilevel"/>
     <w:tmpl w:val="8F0A1E9A"/>
@@ -4004,7 +3850,7 @@
       </w:pPr>
     </w:lvl>
   </w:abstractNum>
-  <w:abstractNum w:abstractNumId="17">
+  <w:abstractNum w:abstractNumId="17" w15:restartNumberingAfterBreak="0">
     <w:nsid w:val="68961E88"/>
     <w:multiLevelType w:val="hybridMultilevel"/>
     <w:tmpl w:val="238E890E"/>
@@ -4090,7 +3936,7 @@
       </w:pPr>
     </w:lvl>
   </w:abstractNum>
-  <w:abstractNum w:abstractNumId="18">
+  <w:abstractNum w:abstractNumId="18" w15:restartNumberingAfterBreak="0">
     <w:nsid w:val="6AAE71FF"/>
     <w:multiLevelType w:val="hybridMultilevel"/>
     <w:tmpl w:val="1836240A"/>
@@ -4176,7 +4022,7 @@
       </w:pPr>
     </w:lvl>
   </w:abstractNum>
-  <w:abstractNum w:abstractNumId="19">
+  <w:abstractNum w:abstractNumId="19" w15:restartNumberingAfterBreak="0">
     <w:nsid w:val="6B4E60A7"/>
     <w:multiLevelType w:val="hybridMultilevel"/>
     <w:tmpl w:val="6DA4C81E"/>
@@ -4262,7 +4108,7 @@
       </w:pPr>
     </w:lvl>
   </w:abstractNum>
-  <w:abstractNum w:abstractNumId="20">
+  <w:abstractNum w:abstractNumId="20" w15:restartNumberingAfterBreak="0">
     <w:nsid w:val="6E8C30EC"/>
     <w:multiLevelType w:val="hybridMultilevel"/>
     <w:tmpl w:val="2B769D12"/>
@@ -4348,7 +4194,7 @@
       </w:pPr>
     </w:lvl>
   </w:abstractNum>
-  <w:abstractNum w:abstractNumId="21">
+  <w:abstractNum w:abstractNumId="21" w15:restartNumberingAfterBreak="0">
     <w:nsid w:val="74385A42"/>
     <w:multiLevelType w:val="hybridMultilevel"/>
     <w:tmpl w:val="A7586394"/>
@@ -4434,7 +4280,7 @@
       </w:pPr>
     </w:lvl>
   </w:abstractNum>
-  <w:abstractNum w:abstractNumId="22">
+  <w:abstractNum w:abstractNumId="22" w15:restartNumberingAfterBreak="0">
     <w:nsid w:val="7E195435"/>
     <w:multiLevelType w:val="hybridMultilevel"/>
     <w:tmpl w:val="42D8A470"/>
@@ -4523,7 +4369,7 @@
       </w:pPr>
     </w:lvl>
   </w:abstractNum>
-  <w:abstractNum w:abstractNumId="23">
+  <w:abstractNum w:abstractNumId="23" w15:restartNumberingAfterBreak="0">
     <w:nsid w:val="7F1B70A4"/>
     <w:multiLevelType w:val="hybridMultilevel"/>
     <w:tmpl w:val="2B769D12"/>
@@ -4685,7 +4531,7 @@
 </file>
 
 <file path=word/styles.xml><?xml version="1.0" encoding="utf-8"?>
-<w:styles xmlns:mc="http://schemas.openxmlformats.org/markup-compatibility/2006" xmlns:r="http://schemas.openxmlformats.org/officeDocument/2006/relationships" xmlns:w="http://schemas.openxmlformats.org/wordprocessingml/2006/main" xmlns:w14="http://schemas.microsoft.com/office/word/2010/wordml" mc:Ignorable="w14">
+<w:styles xmlns:mc="http://schemas.openxmlformats.org/markup-compatibility/2006" xmlns:r="http://schemas.openxmlformats.org/officeDocument/2006/relationships" xmlns:w="http://schemas.openxmlformats.org/wordprocessingml/2006/main" xmlns:w14="http://schemas.microsoft.com/office/word/2010/wordml" xmlns:w15="http://schemas.microsoft.com/office/word/2012/wordml" mc:Ignorable="w14 w15">
   <w:docDefaults>
     <w:rPrDefault>
       <w:rPr>
@@ -4697,149 +4543,369 @@
     </w:rPrDefault>
     <w:pPrDefault/>
   </w:docDefaults>
-  <w:latentStyles w:defLockedState="0" w:defUIPriority="99" w:defSemiHidden="1" w:defUnhideWhenUsed="1" w:defQFormat="0" w:count="276">
-    <w:lsdException w:name="Normal" w:semiHidden="0" w:uiPriority="0" w:unhideWhenUsed="0" w:qFormat="1"/>
-    <w:lsdException w:name="heading 1" w:semiHidden="0" w:uiPriority="0" w:unhideWhenUsed="0" w:qFormat="1"/>
-    <w:lsdException w:name="heading 2" w:uiPriority="9" w:qFormat="1"/>
-    <w:lsdException w:name="heading 3" w:uiPriority="9" w:qFormat="1"/>
-    <w:lsdException w:name="heading 4" w:uiPriority="9" w:qFormat="1"/>
-    <w:lsdException w:name="heading 5" w:uiPriority="9" w:qFormat="1"/>
-    <w:lsdException w:name="heading 6" w:uiPriority="9" w:qFormat="1"/>
-    <w:lsdException w:name="heading 7" w:uiPriority="9" w:qFormat="1"/>
-    <w:lsdException w:name="heading 8" w:uiPriority="9" w:qFormat="1"/>
-    <w:lsdException w:name="heading 9" w:uiPriority="9" w:qFormat="1"/>
-    <w:lsdException w:name="toc 1" w:uiPriority="39"/>
-    <w:lsdException w:name="toc 2" w:uiPriority="39"/>
-    <w:lsdException w:name="toc 3" w:uiPriority="39"/>
-    <w:lsdException w:name="toc 4" w:uiPriority="39"/>
-    <w:lsdException w:name="toc 5" w:uiPriority="39"/>
-    <w:lsdException w:name="toc 6" w:uiPriority="39"/>
-    <w:lsdException w:name="toc 7" w:uiPriority="39"/>
-    <w:lsdException w:name="toc 8" w:uiPriority="39"/>
-    <w:lsdException w:name="toc 9" w:uiPriority="39"/>
-    <w:lsdException w:name="header" w:uiPriority="0"/>
-    <w:lsdException w:name="footer" w:uiPriority="0"/>
-    <w:lsdException w:name="caption" w:uiPriority="35" w:qFormat="1"/>
-    <w:lsdException w:name="page number" w:uiPriority="0"/>
-    <w:lsdException w:name="Title" w:semiHidden="0" w:uiPriority="0" w:unhideWhenUsed="0" w:qFormat="1"/>
-    <w:lsdException w:name="Default Paragraph Font" w:uiPriority="1"/>
-    <w:lsdException w:name="Body Text" w:uiPriority="0"/>
-    <w:lsdException w:name="Subtitle" w:semiHidden="0" w:uiPriority="0" w:unhideWhenUsed="0" w:qFormat="1"/>
-    <w:lsdException w:name="Date" w:uiPriority="0"/>
-    <w:lsdException w:name="Strong" w:semiHidden="0" w:uiPriority="22" w:unhideWhenUsed="0" w:qFormat="1"/>
-    <w:lsdException w:name="Emphasis" w:semiHidden="0" w:uiPriority="20" w:unhideWhenUsed="0" w:qFormat="1"/>
-    <w:lsdException w:name="Table Grid" w:semiHidden="0" w:uiPriority="59" w:unhideWhenUsed="0"/>
-    <w:lsdException w:name="Placeholder Text" w:unhideWhenUsed="0"/>
-    <w:lsdException w:name="No Spacing" w:semiHidden="0" w:uiPriority="0" w:unhideWhenUsed="0" w:qFormat="1"/>
-    <w:lsdException w:name="Light Shading" w:semiHidden="0" w:uiPriority="60" w:unhideWhenUsed="0"/>
-    <w:lsdException w:name="Light List" w:semiHidden="0" w:uiPriority="61" w:unhideWhenUsed="0"/>
-    <w:lsdException w:name="Light Grid" w:semiHidden="0" w:uiPriority="62" w:unhideWhenUsed="0"/>
-    <w:lsdException w:name="Medium Shading 1" w:semiHidden="0" w:uiPriority="63" w:unhideWhenUsed="0"/>
-    <w:lsdException w:name="Medium Shading 2" w:semiHidden="0" w:uiPriority="64" w:unhideWhenUsed="0"/>
-    <w:lsdException w:name="Medium List 1" w:semiHidden="0" w:uiPriority="65" w:unhideWhenUsed="0"/>
-    <w:lsdException w:name="Medium List 2" w:semiHidden="0" w:uiPriority="66" w:unhideWhenUsed="0"/>
-    <w:lsdException w:name="Medium Grid 1" w:semiHidden="0" w:uiPriority="67" w:unhideWhenUsed="0"/>
-    <w:lsdException w:name="Medium Grid 2" w:semiHidden="0" w:uiPriority="68" w:unhideWhenUsed="0"/>
-    <w:lsdException w:name="Medium Grid 3" w:semiHidden="0" w:uiPriority="69" w:unhideWhenUsed="0"/>
-    <w:lsdException w:name="Dark List" w:semiHidden="0" w:uiPriority="70" w:unhideWhenUsed="0"/>
-    <w:lsdException w:name="Colorful Shading" w:semiHidden="0" w:uiPriority="71" w:unhideWhenUsed="0"/>
-    <w:lsdException w:name="Colorful List" w:semiHidden="0" w:uiPriority="72" w:unhideWhenUsed="0"/>
-    <w:lsdException w:name="Colorful Grid" w:semiHidden="0" w:uiPriority="73" w:unhideWhenUsed="0"/>
-    <w:lsdException w:name="Light Shading Accent 1" w:semiHidden="0" w:uiPriority="60" w:unhideWhenUsed="0"/>
-    <w:lsdException w:name="Light List Accent 1" w:semiHidden="0" w:uiPriority="61" w:unhideWhenUsed="0"/>
-    <w:lsdException w:name="Light Grid Accent 1" w:semiHidden="0" w:uiPriority="62" w:unhideWhenUsed="0"/>
-    <w:lsdException w:name="Medium Shading 1 Accent 1" w:semiHidden="0" w:uiPriority="63" w:unhideWhenUsed="0"/>
-    <w:lsdException w:name="Medium Shading 2 Accent 1" w:semiHidden="0" w:uiPriority="64" w:unhideWhenUsed="0"/>
-    <w:lsdException w:name="Medium List 1 Accent 1" w:semiHidden="0" w:uiPriority="65" w:unhideWhenUsed="0"/>
-    <w:lsdException w:name="Revision" w:unhideWhenUsed="0"/>
-    <w:lsdException w:name="List Paragraph" w:semiHidden="0" w:uiPriority="34" w:unhideWhenUsed="0" w:qFormat="1"/>
-    <w:lsdException w:name="Quote" w:semiHidden="0" w:uiPriority="29" w:unhideWhenUsed="0" w:qFormat="1"/>
-    <w:lsdException w:name="Intense Quote" w:semiHidden="0" w:uiPriority="30" w:unhideWhenUsed="0" w:qFormat="1"/>
-    <w:lsdException w:name="Medium List 2 Accent 1" w:semiHidden="0" w:uiPriority="66" w:unhideWhenUsed="0"/>
-    <w:lsdException w:name="Medium Grid 1 Accent 1" w:semiHidden="0" w:uiPriority="67" w:unhideWhenUsed="0"/>
-    <w:lsdException w:name="Medium Grid 2 Accent 1" w:semiHidden="0" w:uiPriority="68" w:unhideWhenUsed="0"/>
-    <w:lsdException w:name="Medium Grid 3 Accent 1" w:semiHidden="0" w:uiPriority="69" w:unhideWhenUsed="0"/>
-    <w:lsdException w:name="Dark List Accent 1" w:semiHidden="0" w:uiPriority="70" w:unhideWhenUsed="0"/>
-    <w:lsdException w:name="Colorful Shading Accent 1" w:semiHidden="0" w:uiPriority="71" w:unhideWhenUsed="0"/>
-    <w:lsdException w:name="Colorful List Accent 1" w:semiHidden="0" w:uiPriority="72" w:unhideWhenUsed="0"/>
-    <w:lsdException w:name="Colorful Grid Accent 1" w:semiHidden="0" w:uiPriority="73" w:unhideWhenUsed="0"/>
-    <w:lsdException w:name="Light Shading Accent 2" w:semiHidden="0" w:uiPriority="60" w:unhideWhenUsed="0"/>
-    <w:lsdException w:name="Light List Accent 2" w:semiHidden="0" w:uiPriority="61" w:unhideWhenUsed="0"/>
-    <w:lsdException w:name="Light Grid Accent 2" w:semiHidden="0" w:uiPriority="62" w:unhideWhenUsed="0"/>
-    <w:lsdException w:name="Medium Shading 1 Accent 2" w:semiHidden="0" w:uiPriority="63" w:unhideWhenUsed="0"/>
-    <w:lsdException w:name="Medium Shading 2 Accent 2" w:semiHidden="0" w:uiPriority="64" w:unhideWhenUsed="0"/>
-    <w:lsdException w:name="Medium List 1 Accent 2" w:semiHidden="0" w:uiPriority="65" w:unhideWhenUsed="0"/>
-    <w:lsdException w:name="Medium List 2 Accent 2" w:semiHidden="0" w:uiPriority="66" w:unhideWhenUsed="0"/>
-    <w:lsdException w:name="Medium Grid 1 Accent 2" w:semiHidden="0" w:uiPriority="67" w:unhideWhenUsed="0"/>
-    <w:lsdException w:name="Medium Grid 2 Accent 2" w:semiHidden="0" w:uiPriority="68" w:unhideWhenUsed="0"/>
-    <w:lsdException w:name="Medium Grid 3 Accent 2" w:semiHidden="0" w:uiPriority="69" w:unhideWhenUsed="0"/>
-    <w:lsdException w:name="Dark List Accent 2" w:semiHidden="0" w:uiPriority="70" w:unhideWhenUsed="0"/>
-    <w:lsdException w:name="Colorful Shading Accent 2" w:semiHidden="0" w:uiPriority="71" w:unhideWhenUsed="0"/>
-    <w:lsdException w:name="Colorful List Accent 2" w:semiHidden="0" w:uiPriority="72" w:unhideWhenUsed="0"/>
-    <w:lsdException w:name="Colorful Grid Accent 2" w:semiHidden="0" w:uiPriority="73" w:unhideWhenUsed="0"/>
-    <w:lsdException w:name="Light Shading Accent 3" w:semiHidden="0" w:uiPriority="60" w:unhideWhenUsed="0"/>
-    <w:lsdException w:name="Light List Accent 3" w:semiHidden="0" w:uiPriority="61" w:unhideWhenUsed="0"/>
-    <w:lsdException w:name="Light Grid Accent 3" w:semiHidden="0" w:uiPriority="62" w:unhideWhenUsed="0"/>
-    <w:lsdException w:name="Medium Shading 1 Accent 3" w:semiHidden="0" w:uiPriority="63" w:unhideWhenUsed="0"/>
-    <w:lsdException w:name="Medium Shading 2 Accent 3" w:semiHidden="0" w:uiPriority="64" w:unhideWhenUsed="0"/>
-    <w:lsdException w:name="Medium List 1 Accent 3" w:semiHidden="0" w:uiPriority="65" w:unhideWhenUsed="0"/>
-    <w:lsdException w:name="Medium List 2 Accent 3" w:semiHidden="0" w:uiPriority="66" w:unhideWhenUsed="0"/>
-    <w:lsdException w:name="Medium Grid 1 Accent 3" w:semiHidden="0" w:uiPriority="67" w:unhideWhenUsed="0"/>
-    <w:lsdException w:name="Medium Grid 2 Accent 3" w:semiHidden="0" w:uiPriority="68" w:unhideWhenUsed="0"/>
-    <w:lsdException w:name="Medium Grid 3 Accent 3" w:semiHidden="0" w:uiPriority="69" w:unhideWhenUsed="0"/>
-    <w:lsdException w:name="Dark List Accent 3" w:semiHidden="0" w:uiPriority="70" w:unhideWhenUsed="0"/>
-    <w:lsdException w:name="Colorful Shading Accent 3" w:semiHidden="0" w:uiPriority="71" w:unhideWhenUsed="0"/>
-    <w:lsdException w:name="Colorful List Accent 3" w:semiHidden="0" w:uiPriority="72" w:unhideWhenUsed="0"/>
-    <w:lsdException w:name="Colorful Grid Accent 3" w:semiHidden="0" w:uiPriority="73" w:unhideWhenUsed="0"/>
-    <w:lsdException w:name="Light Shading Accent 4" w:semiHidden="0" w:uiPriority="60" w:unhideWhenUsed="0"/>
-    <w:lsdException w:name="Light List Accent 4" w:semiHidden="0" w:uiPriority="61" w:unhideWhenUsed="0"/>
-    <w:lsdException w:name="Light Grid Accent 4" w:semiHidden="0" w:uiPriority="62" w:unhideWhenUsed="0"/>
-    <w:lsdException w:name="Medium Shading 1 Accent 4" w:semiHidden="0" w:uiPriority="63" w:unhideWhenUsed="0"/>
-    <w:lsdException w:name="Medium Shading 2 Accent 4" w:semiHidden="0" w:uiPriority="64" w:unhideWhenUsed="0"/>
-    <w:lsdException w:name="Medium List 1 Accent 4" w:semiHidden="0" w:uiPriority="65" w:unhideWhenUsed="0"/>
-    <w:lsdException w:name="Medium List 2 Accent 4" w:semiHidden="0" w:uiPriority="66" w:unhideWhenUsed="0"/>
-    <w:lsdException w:name="Medium Grid 1 Accent 4" w:semiHidden="0" w:uiPriority="67" w:unhideWhenUsed="0"/>
-    <w:lsdException w:name="Medium Grid 2 Accent 4" w:semiHidden="0" w:uiPriority="68" w:unhideWhenUsed="0"/>
-    <w:lsdException w:name="Medium Grid 3 Accent 4" w:semiHidden="0" w:uiPriority="69" w:unhideWhenUsed="0"/>
-    <w:lsdException w:name="Dark List Accent 4" w:semiHidden="0" w:uiPriority="70" w:unhideWhenUsed="0"/>
-    <w:lsdException w:name="Colorful Shading Accent 4" w:semiHidden="0" w:uiPriority="71" w:unhideWhenUsed="0"/>
-    <w:lsdException w:name="Colorful List Accent 4" w:semiHidden="0" w:uiPriority="72" w:unhideWhenUsed="0"/>
-    <w:lsdException w:name="Colorful Grid Accent 4" w:semiHidden="0" w:uiPriority="73" w:unhideWhenUsed="0"/>
-    <w:lsdException w:name="Light Shading Accent 5" w:semiHidden="0" w:uiPriority="60" w:unhideWhenUsed="0"/>
-    <w:lsdException w:name="Light List Accent 5" w:semiHidden="0" w:uiPriority="61" w:unhideWhenUsed="0"/>
-    <w:lsdException w:name="Light Grid Accent 5" w:semiHidden="0" w:uiPriority="62" w:unhideWhenUsed="0"/>
-    <w:lsdException w:name="Medium Shading 1 Accent 5" w:semiHidden="0" w:uiPriority="63" w:unhideWhenUsed="0"/>
-    <w:lsdException w:name="Medium Shading 2 Accent 5" w:semiHidden="0" w:uiPriority="64" w:unhideWhenUsed="0"/>
-    <w:lsdException w:name="Medium List 1 Accent 5" w:semiHidden="0" w:uiPriority="65" w:unhideWhenUsed="0"/>
-    <w:lsdException w:name="Medium List 2 Accent 5" w:semiHidden="0" w:uiPriority="66" w:unhideWhenUsed="0"/>
-    <w:lsdException w:name="Medium Grid 1 Accent 5" w:semiHidden="0" w:uiPriority="67" w:unhideWhenUsed="0"/>
-    <w:lsdException w:name="Medium Grid 2 Accent 5" w:semiHidden="0" w:uiPriority="68" w:unhideWhenUsed="0"/>
-    <w:lsdException w:name="Medium Grid 3 Accent 5" w:semiHidden="0" w:uiPriority="69" w:unhideWhenUsed="0"/>
-    <w:lsdException w:name="Dark List Accent 5" w:semiHidden="0" w:uiPriority="70" w:unhideWhenUsed="0"/>
-    <w:lsdException w:name="Colorful Shading Accent 5" w:semiHidden="0" w:uiPriority="71" w:unhideWhenUsed="0"/>
-    <w:lsdException w:name="Colorful List Accent 5" w:semiHidden="0" w:uiPriority="72" w:unhideWhenUsed="0"/>
-    <w:lsdException w:name="Colorful Grid Accent 5" w:semiHidden="0" w:uiPriority="73" w:unhideWhenUsed="0"/>
-    <w:lsdException w:name="Light Shading Accent 6" w:semiHidden="0" w:uiPriority="60" w:unhideWhenUsed="0"/>
-    <w:lsdException w:name="Light List Accent 6" w:semiHidden="0" w:uiPriority="61" w:unhideWhenUsed="0"/>
-    <w:lsdException w:name="Light Grid Accent 6" w:semiHidden="0" w:uiPriority="62" w:unhideWhenUsed="0"/>
-    <w:lsdException w:name="Medium Shading 1 Accent 6" w:semiHidden="0" w:uiPriority="63" w:unhideWhenUsed="0"/>
-    <w:lsdException w:name="Medium Shading 2 Accent 6" w:semiHidden="0" w:uiPriority="64" w:unhideWhenUsed="0"/>
-    <w:lsdException w:name="Medium List 1 Accent 6" w:semiHidden="0" w:uiPriority="65" w:unhideWhenUsed="0"/>
-    <w:lsdException w:name="Medium List 2 Accent 6" w:semiHidden="0" w:uiPriority="66" w:unhideWhenUsed="0"/>
-    <w:lsdException w:name="Medium Grid 1 Accent 6" w:semiHidden="0" w:uiPriority="67" w:unhideWhenUsed="0"/>
-    <w:lsdException w:name="Medium Grid 2 Accent 6" w:semiHidden="0" w:uiPriority="68" w:unhideWhenUsed="0"/>
-    <w:lsdException w:name="Medium Grid 3 Accent 6" w:semiHidden="0" w:uiPriority="69" w:unhideWhenUsed="0"/>
-    <w:lsdException w:name="Dark List Accent 6" w:semiHidden="0" w:uiPriority="70" w:unhideWhenUsed="0"/>
-    <w:lsdException w:name="Colorful Shading Accent 6" w:semiHidden="0" w:uiPriority="71" w:unhideWhenUsed="0"/>
-    <w:lsdException w:name="Colorful List Accent 6" w:semiHidden="0" w:uiPriority="72" w:unhideWhenUsed="0"/>
-    <w:lsdException w:name="Colorful Grid Accent 6" w:semiHidden="0" w:uiPriority="73" w:unhideWhenUsed="0"/>
-    <w:lsdException w:name="Subtle Emphasis" w:semiHidden="0" w:uiPriority="19" w:unhideWhenUsed="0" w:qFormat="1"/>
-    <w:lsdException w:name="Intense Emphasis" w:semiHidden="0" w:uiPriority="21" w:unhideWhenUsed="0" w:qFormat="1"/>
-    <w:lsdException w:name="Subtle Reference" w:semiHidden="0" w:uiPriority="31" w:unhideWhenUsed="0" w:qFormat="1"/>
-    <w:lsdException w:name="Intense Reference" w:semiHidden="0" w:uiPriority="32" w:unhideWhenUsed="0" w:qFormat="1"/>
-    <w:lsdException w:name="Book Title" w:semiHidden="0" w:uiPriority="33" w:unhideWhenUsed="0" w:qFormat="1"/>
-    <w:lsdException w:name="Bibliography" w:uiPriority="37"/>
-    <w:lsdException w:name="TOC Heading" w:uiPriority="39" w:qFormat="1"/>
+  <w:latentStyles w:defLockedState="0" w:defUIPriority="99" w:defSemiHidden="0" w:defUnhideWhenUsed="0" w:defQFormat="0" w:count="371">
+    <w:lsdException w:name="Normal" w:uiPriority="0" w:qFormat="1"/>
+    <w:lsdException w:name="heading 1" w:uiPriority="0" w:qFormat="1"/>
+    <w:lsdException w:name="heading 2" w:semiHidden="1" w:uiPriority="9" w:unhideWhenUsed="1" w:qFormat="1"/>
+    <w:lsdException w:name="heading 3" w:semiHidden="1" w:uiPriority="9" w:unhideWhenUsed="1" w:qFormat="1"/>
+    <w:lsdException w:name="heading 4" w:semiHidden="1" w:uiPriority="9" w:unhideWhenUsed="1" w:qFormat="1"/>
+    <w:lsdException w:name="heading 5" w:semiHidden="1" w:uiPriority="9" w:unhideWhenUsed="1" w:qFormat="1"/>
+    <w:lsdException w:name="heading 6" w:semiHidden="1" w:uiPriority="9" w:unhideWhenUsed="1" w:qFormat="1"/>
+    <w:lsdException w:name="heading 7" w:semiHidden="1" w:uiPriority="9" w:unhideWhenUsed="1" w:qFormat="1"/>
+    <w:lsdException w:name="heading 8" w:semiHidden="1" w:uiPriority="9" w:unhideWhenUsed="1" w:qFormat="1"/>
+    <w:lsdException w:name="heading 9" w:semiHidden="1" w:uiPriority="9" w:unhideWhenUsed="1" w:qFormat="1"/>
+    <w:lsdException w:name="index 1" w:semiHidden="1" w:unhideWhenUsed="1"/>
+    <w:lsdException w:name="index 2" w:semiHidden="1" w:unhideWhenUsed="1"/>
+    <w:lsdException w:name="index 3" w:semiHidden="1" w:unhideWhenUsed="1"/>
+    <w:lsdException w:name="index 4" w:semiHidden="1" w:unhideWhenUsed="1"/>
+    <w:lsdException w:name="index 5" w:semiHidden="1" w:unhideWhenUsed="1"/>
+    <w:lsdException w:name="index 6" w:semiHidden="1" w:unhideWhenUsed="1"/>
+    <w:lsdException w:name="index 7" w:semiHidden="1" w:unhideWhenUsed="1"/>
+    <w:lsdException w:name="index 8" w:semiHidden="1" w:unhideWhenUsed="1"/>
+    <w:lsdException w:name="index 9" w:semiHidden="1" w:unhideWhenUsed="1"/>
+    <w:lsdException w:name="toc 1" w:semiHidden="1" w:uiPriority="39" w:unhideWhenUsed="1"/>
+    <w:lsdException w:name="toc 2" w:semiHidden="1" w:uiPriority="39" w:unhideWhenUsed="1"/>
+    <w:lsdException w:name="toc 3" w:semiHidden="1" w:uiPriority="39" w:unhideWhenUsed="1"/>
+    <w:lsdException w:name="toc 4" w:semiHidden="1" w:uiPriority="39" w:unhideWhenUsed="1"/>
+    <w:lsdException w:name="toc 5" w:semiHidden="1" w:uiPriority="39" w:unhideWhenUsed="1"/>
+    <w:lsdException w:name="toc 6" w:semiHidden="1" w:uiPriority="39" w:unhideWhenUsed="1"/>
+    <w:lsdException w:name="toc 7" w:semiHidden="1" w:uiPriority="39" w:unhideWhenUsed="1"/>
+    <w:lsdException w:name="toc 8" w:semiHidden="1" w:uiPriority="39" w:unhideWhenUsed="1"/>
+    <w:lsdException w:name="toc 9" w:semiHidden="1" w:uiPriority="39" w:unhideWhenUsed="1"/>
+    <w:lsdException w:name="Normal Indent" w:semiHidden="1" w:unhideWhenUsed="1"/>
+    <w:lsdException w:name="footnote text" w:semiHidden="1" w:unhideWhenUsed="1"/>
+    <w:lsdException w:name="annotation text" w:semiHidden="1" w:unhideWhenUsed="1"/>
+    <w:lsdException w:name="header" w:semiHidden="1" w:uiPriority="0" w:unhideWhenUsed="1"/>
+    <w:lsdException w:name="footer" w:semiHidden="1" w:uiPriority="0" w:unhideWhenUsed="1"/>
+    <w:lsdException w:name="index heading" w:semiHidden="1" w:unhideWhenUsed="1"/>
+    <w:lsdException w:name="caption" w:semiHidden="1" w:uiPriority="35" w:unhideWhenUsed="1" w:qFormat="1"/>
+    <w:lsdException w:name="table of figures" w:semiHidden="1" w:unhideWhenUsed="1"/>
+    <w:lsdException w:name="envelope address" w:semiHidden="1" w:unhideWhenUsed="1"/>
+    <w:lsdException w:name="envelope return" w:semiHidden="1" w:unhideWhenUsed="1"/>
+    <w:lsdException w:name="footnote reference" w:semiHidden="1" w:unhideWhenUsed="1"/>
+    <w:lsdException w:name="annotation reference" w:semiHidden="1" w:unhideWhenUsed="1"/>
+    <w:lsdException w:name="line number" w:semiHidden="1" w:unhideWhenUsed="1"/>
+    <w:lsdException w:name="page number" w:semiHidden="1" w:uiPriority="0" w:unhideWhenUsed="1"/>
+    <w:lsdException w:name="endnote reference" w:semiHidden="1" w:unhideWhenUsed="1"/>
+    <w:lsdException w:name="endnote text" w:semiHidden="1" w:unhideWhenUsed="1"/>
+    <w:lsdException w:name="table of authorities" w:semiHidden="1" w:unhideWhenUsed="1"/>
+    <w:lsdException w:name="macro" w:semiHidden="1" w:unhideWhenUsed="1"/>
+    <w:lsdException w:name="toa heading" w:semiHidden="1" w:unhideWhenUsed="1"/>
+    <w:lsdException w:name="List" w:semiHidden="1" w:unhideWhenUsed="1"/>
+    <w:lsdException w:name="List Bullet" w:semiHidden="1" w:unhideWhenUsed="1"/>
+    <w:lsdException w:name="List Number" w:semiHidden="1" w:unhideWhenUsed="1"/>
+    <w:lsdException w:name="List 2" w:semiHidden="1" w:unhideWhenUsed="1"/>
+    <w:lsdException w:name="List 3" w:semiHidden="1" w:unhideWhenUsed="1"/>
+    <w:lsdException w:name="List 4" w:semiHidden="1" w:unhideWhenUsed="1"/>
+    <w:lsdException w:name="List 5" w:semiHidden="1" w:unhideWhenUsed="1"/>
+    <w:lsdException w:name="List Bullet 2" w:semiHidden="1" w:unhideWhenUsed="1"/>
+    <w:lsdException w:name="List Bullet 3" w:semiHidden="1" w:unhideWhenUsed="1"/>
+    <w:lsdException w:name="List Bullet 4" w:semiHidden="1" w:unhideWhenUsed="1"/>
+    <w:lsdException w:name="List Bullet 5" w:semiHidden="1" w:unhideWhenUsed="1"/>
+    <w:lsdException w:name="List Number 2" w:semiHidden="1" w:unhideWhenUsed="1"/>
+    <w:lsdException w:name="List Number 3" w:semiHidden="1" w:unhideWhenUsed="1"/>
+    <w:lsdException w:name="List Number 4" w:semiHidden="1" w:unhideWhenUsed="1"/>
+    <w:lsdException w:name="List Number 5" w:semiHidden="1" w:unhideWhenUsed="1"/>
+    <w:lsdException w:name="Title" w:uiPriority="0" w:qFormat="1"/>
+    <w:lsdException w:name="Closing" w:semiHidden="1" w:unhideWhenUsed="1"/>
+    <w:lsdException w:name="Signature" w:semiHidden="1" w:unhideWhenUsed="1"/>
+    <w:lsdException w:name="Default Paragraph Font" w:semiHidden="1" w:uiPriority="1" w:unhideWhenUsed="1"/>
+    <w:lsdException w:name="Body Text" w:semiHidden="1" w:uiPriority="0" w:unhideWhenUsed="1"/>
+    <w:lsdException w:name="Body Text Indent" w:semiHidden="1" w:unhideWhenUsed="1"/>
+    <w:lsdException w:name="List Continue" w:semiHidden="1" w:unhideWhenUsed="1"/>
+    <w:lsdException w:name="List Continue 2" w:semiHidden="1" w:unhideWhenUsed="1"/>
+    <w:lsdException w:name="List Continue 3" w:semiHidden="1" w:unhideWhenUsed="1"/>
+    <w:lsdException w:name="List Continue 4" w:semiHidden="1" w:unhideWhenUsed="1"/>
+    <w:lsdException w:name="List Continue 5" w:semiHidden="1" w:unhideWhenUsed="1"/>
+    <w:lsdException w:name="Message Header" w:semiHidden="1" w:unhideWhenUsed="1"/>
+    <w:lsdException w:name="Subtitle" w:uiPriority="0" w:qFormat="1"/>
+    <w:lsdException w:name="Salutation" w:semiHidden="1" w:unhideWhenUsed="1"/>
+    <w:lsdException w:name="Date" w:semiHidden="1" w:uiPriority="0" w:unhideWhenUsed="1"/>
+    <w:lsdException w:name="Body Text First Indent" w:semiHidden="1" w:unhideWhenUsed="1"/>
+    <w:lsdException w:name="Body Text First Indent 2" w:semiHidden="1" w:unhideWhenUsed="1"/>
+    <w:lsdException w:name="Note Heading" w:semiHidden="1" w:unhideWhenUsed="1"/>
+    <w:lsdException w:name="Body Text 2" w:semiHidden="1" w:unhideWhenUsed="1"/>
+    <w:lsdException w:name="Body Text 3" w:semiHidden="1" w:unhideWhenUsed="1"/>
+    <w:lsdException w:name="Body Text Indent 2" w:semiHidden="1" w:unhideWhenUsed="1"/>
+    <w:lsdException w:name="Body Text Indent 3" w:semiHidden="1" w:unhideWhenUsed="1"/>
+    <w:lsdException w:name="Block Text" w:semiHidden="1" w:unhideWhenUsed="1"/>
+    <w:lsdException w:name="Hyperlink" w:semiHidden="1" w:unhideWhenUsed="1"/>
+    <w:lsdException w:name="FollowedHyperlink" w:semiHidden="1" w:unhideWhenUsed="1"/>
+    <w:lsdException w:name="Strong" w:uiPriority="22" w:qFormat="1"/>
+    <w:lsdException w:name="Emphasis" w:uiPriority="20" w:qFormat="1"/>
+    <w:lsdException w:name="Document Map" w:semiHidden="1" w:unhideWhenUsed="1"/>
+    <w:lsdException w:name="Plain Text" w:semiHidden="1" w:unhideWhenUsed="1"/>
+    <w:lsdException w:name="E-mail Signature" w:semiHidden="1" w:unhideWhenUsed="1"/>
+    <w:lsdException w:name="HTML Top of Form" w:semiHidden="1" w:unhideWhenUsed="1"/>
+    <w:lsdException w:name="HTML Bottom of Form" w:semiHidden="1" w:unhideWhenUsed="1"/>
+    <w:lsdException w:name="Normal (Web)" w:semiHidden="1" w:unhideWhenUsed="1"/>
+    <w:lsdException w:name="HTML Acronym" w:semiHidden="1" w:unhideWhenUsed="1"/>
+    <w:lsdException w:name="HTML Address" w:semiHidden="1" w:unhideWhenUsed="1"/>
+    <w:lsdException w:name="HTML Cite" w:semiHidden="1" w:unhideWhenUsed="1"/>
+    <w:lsdException w:name="HTML Code" w:semiHidden="1" w:unhideWhenUsed="1"/>
+    <w:lsdException w:name="HTML Definition" w:semiHidden="1" w:unhideWhenUsed="1"/>
+    <w:lsdException w:name="HTML Keyboard" w:semiHidden="1" w:unhideWhenUsed="1"/>
+    <w:lsdException w:name="HTML Preformatted" w:semiHidden="1" w:unhideWhenUsed="1"/>
+    <w:lsdException w:name="HTML Sample" w:semiHidden="1" w:unhideWhenUsed="1"/>
+    <w:lsdException w:name="HTML Typewriter" w:semiHidden="1" w:unhideWhenUsed="1"/>
+    <w:lsdException w:name="HTML Variable" w:semiHidden="1" w:unhideWhenUsed="1"/>
+    <w:lsdException w:name="Normal Table" w:semiHidden="1" w:unhideWhenUsed="1"/>
+    <w:lsdException w:name="annotation subject" w:semiHidden="1" w:unhideWhenUsed="1"/>
+    <w:lsdException w:name="No List" w:semiHidden="1" w:unhideWhenUsed="1"/>
+    <w:lsdException w:name="Outline List 1" w:semiHidden="1" w:unhideWhenUsed="1"/>
+    <w:lsdException w:name="Outline List 2" w:semiHidden="1" w:unhideWhenUsed="1"/>
+    <w:lsdException w:name="Outline List 3" w:semiHidden="1" w:unhideWhenUsed="1"/>
+    <w:lsdException w:name="Table Simple 1" w:semiHidden="1" w:unhideWhenUsed="1"/>
+    <w:lsdException w:name="Table Simple 2" w:semiHidden="1" w:unhideWhenUsed="1"/>
+    <w:lsdException w:name="Table Simple 3" w:semiHidden="1" w:unhideWhenUsed="1"/>
+    <w:lsdException w:name="Table Classic 1" w:semiHidden="1" w:unhideWhenUsed="1"/>
+    <w:lsdException w:name="Table Classic 2" w:semiHidden="1" w:unhideWhenUsed="1"/>
+    <w:lsdException w:name="Table Classic 3" w:semiHidden="1" w:unhideWhenUsed="1"/>
+    <w:lsdException w:name="Table Classic 4" w:semiHidden="1" w:unhideWhenUsed="1"/>
+    <w:lsdException w:name="Table Colorful 1" w:semiHidden="1" w:unhideWhenUsed="1"/>
+    <w:lsdException w:name="Table Colorful 2" w:semiHidden="1" w:unhideWhenUsed="1"/>
+    <w:lsdException w:name="Table Colorful 3" w:semiHidden="1" w:unhideWhenUsed="1"/>
+    <w:lsdException w:name="Table Columns 1" w:semiHidden="1" w:unhideWhenUsed="1"/>
+    <w:lsdException w:name="Table Columns 2" w:semiHidden="1" w:unhideWhenUsed="1"/>
+    <w:lsdException w:name="Table Columns 3" w:semiHidden="1" w:unhideWhenUsed="1"/>
+    <w:lsdException w:name="Table Columns 4" w:semiHidden="1" w:unhideWhenUsed="1"/>
+    <w:lsdException w:name="Table Columns 5" w:semiHidden="1" w:unhideWhenUsed="1"/>
+    <w:lsdException w:name="Table Grid 1" w:semiHidden="1" w:unhideWhenUsed="1"/>
+    <w:lsdException w:name="Table Grid 2" w:semiHidden="1" w:unhideWhenUsed="1"/>
+    <w:lsdException w:name="Table Grid 3" w:semiHidden="1" w:unhideWhenUsed="1"/>
+    <w:lsdException w:name="Table Grid 4" w:semiHidden="1" w:unhideWhenUsed="1"/>
+    <w:lsdException w:name="Table Grid 5" w:semiHidden="1" w:unhideWhenUsed="1"/>
+    <w:lsdException w:name="Table Grid 6" w:semiHidden="1" w:unhideWhenUsed="1"/>
+    <w:lsdException w:name="Table Grid 7" w:semiHidden="1" w:unhideWhenUsed="1"/>
+    <w:lsdException w:name="Table Grid 8" w:semiHidden="1" w:unhideWhenUsed="1"/>
+    <w:lsdException w:name="Table List 1" w:semiHidden="1" w:unhideWhenUsed="1"/>
+    <w:lsdException w:name="Table List 2" w:semiHidden="1" w:unhideWhenUsed="1"/>
+    <w:lsdException w:name="Table List 3" w:semiHidden="1" w:unhideWhenUsed="1"/>
+    <w:lsdException w:name="Table List 4" w:semiHidden="1" w:unhideWhenUsed="1"/>
+    <w:lsdException w:name="Table List 5" w:semiHidden="1" w:unhideWhenUsed="1"/>
+    <w:lsdException w:name="Table List 6" w:semiHidden="1" w:unhideWhenUsed="1"/>
+    <w:lsdException w:name="Table List 7" w:semiHidden="1" w:unhideWhenUsed="1"/>
+    <w:lsdException w:name="Table List 8" w:semiHidden="1" w:unhideWhenUsed="1"/>
+    <w:lsdException w:name="Table 3D effects 1" w:semiHidden="1" w:unhideWhenUsed="1"/>
+    <w:lsdException w:name="Table 3D effects 2" w:semiHidden="1" w:unhideWhenUsed="1"/>
+    <w:lsdException w:name="Table 3D effects 3" w:semiHidden="1" w:unhideWhenUsed="1"/>
+    <w:lsdException w:name="Table Contemporary" w:semiHidden="1" w:unhideWhenUsed="1"/>
+    <w:lsdException w:name="Table Elegant" w:semiHidden="1" w:unhideWhenUsed="1"/>
+    <w:lsdException w:name="Table Professional" w:semiHidden="1" w:unhideWhenUsed="1"/>
+    <w:lsdException w:name="Table Subtle 1" w:semiHidden="1" w:unhideWhenUsed="1"/>
+    <w:lsdException w:name="Table Subtle 2" w:semiHidden="1" w:unhideWhenUsed="1"/>
+    <w:lsdException w:name="Table Web 1" w:semiHidden="1" w:unhideWhenUsed="1"/>
+    <w:lsdException w:name="Table Web 2" w:semiHidden="1" w:unhideWhenUsed="1"/>
+    <w:lsdException w:name="Table Web 3" w:semiHidden="1" w:unhideWhenUsed="1"/>
+    <w:lsdException w:name="Balloon Text" w:semiHidden="1" w:unhideWhenUsed="1"/>
+    <w:lsdException w:name="Table Grid" w:uiPriority="59"/>
+    <w:lsdException w:name="Table Theme" w:semiHidden="1" w:unhideWhenUsed="1"/>
+    <w:lsdException w:name="Placeholder Text" w:semiHidden="1"/>
+    <w:lsdException w:name="No Spacing" w:uiPriority="0" w:qFormat="1"/>
+    <w:lsdException w:name="Light Shading" w:uiPriority="60"/>
+    <w:lsdException w:name="Light List" w:uiPriority="61"/>
+    <w:lsdException w:name="Light Grid" w:uiPriority="62"/>
+    <w:lsdException w:name="Medium Shading 1" w:uiPriority="63"/>
+    <w:lsdException w:name="Medium Shading 2" w:uiPriority="64"/>
+    <w:lsdException w:name="Medium List 1" w:uiPriority="65"/>
+    <w:lsdException w:name="Medium List 2" w:uiPriority="66"/>
+    <w:lsdException w:name="Medium Grid 1" w:uiPriority="67"/>
+    <w:lsdException w:name="Medium Grid 2" w:uiPriority="68"/>
+    <w:lsdException w:name="Medium Grid 3" w:uiPriority="69"/>
+    <w:lsdException w:name="Dark List" w:uiPriority="70"/>
+    <w:lsdException w:name="Colorful Shading" w:uiPriority="71"/>
+    <w:lsdException w:name="Colorful List" w:uiPriority="72"/>
+    <w:lsdException w:name="Colorful Grid" w:uiPriority="73"/>
+    <w:lsdException w:name="Light Shading Accent 1" w:uiPriority="60"/>
+    <w:lsdException w:name="Light List Accent 1" w:uiPriority="61"/>
+    <w:lsdException w:name="Light Grid Accent 1" w:uiPriority="62"/>
+    <w:lsdException w:name="Medium Shading 1 Accent 1" w:uiPriority="63"/>
+    <w:lsdException w:name="Medium Shading 2 Accent 1" w:uiPriority="64"/>
+    <w:lsdException w:name="Medium List 1 Accent 1" w:uiPriority="65"/>
+    <w:lsdException w:name="Revision" w:semiHidden="1"/>
+    <w:lsdException w:name="List Paragraph" w:uiPriority="34" w:qFormat="1"/>
+    <w:lsdException w:name="Quote" w:uiPriority="29" w:qFormat="1"/>
+    <w:lsdException w:name="Intense Quote" w:uiPriority="30" w:qFormat="1"/>
+    <w:lsdException w:name="Medium List 2 Accent 1" w:uiPriority="66"/>
+    <w:lsdException w:name="Medium Grid 1 Accent 1" w:uiPriority="67"/>
+    <w:lsdException w:name="Medium Grid 2 Accent 1" w:uiPriority="68"/>
+    <w:lsdException w:name="Medium Grid 3 Accent 1" w:uiPriority="69"/>
+    <w:lsdException w:name="Dark List Accent 1" w:uiPriority="70"/>
+    <w:lsdException w:name="Colorful Shading Accent 1" w:uiPriority="71"/>
+    <w:lsdException w:name="Colorful List Accent 1" w:uiPriority="72"/>
+    <w:lsdException w:name="Colorful Grid Accent 1" w:uiPriority="73"/>
+    <w:lsdException w:name="Light Shading Accent 2" w:uiPriority="60"/>
+    <w:lsdException w:name="Light List Accent 2" w:uiPriority="61"/>
+    <w:lsdException w:name="Light Grid Accent 2" w:uiPriority="62"/>
+    <w:lsdException w:name="Medium Shading 1 Accent 2" w:uiPriority="63"/>
+    <w:lsdException w:name="Medium Shading 2 Accent 2" w:uiPriority="64"/>
+    <w:lsdException w:name="Medium List 1 Accent 2" w:uiPriority="65"/>
+    <w:lsdException w:name="Medium List 2 Accent 2" w:uiPriority="66"/>
+    <w:lsdException w:name="Medium Grid 1 Accent 2" w:uiPriority="67"/>
+    <w:lsdException w:name="Medium Grid 2 Accent 2" w:uiPriority="68"/>
+    <w:lsdException w:name="Medium Grid 3 Accent 2" w:uiPriority="69"/>
+    <w:lsdException w:name="Dark List Accent 2" w:uiPriority="70"/>
+    <w:lsdException w:name="Colorful Shading Accent 2" w:uiPriority="71"/>
+    <w:lsdException w:name="Colorful List Accent 2" w:uiPriority="72"/>
+    <w:lsdException w:name="Colorful Grid Accent 2" w:uiPriority="73"/>
+    <w:lsdException w:name="Light Shading Accent 3" w:uiPriority="60"/>
+    <w:lsdException w:name="Light List Accent 3" w:uiPriority="61"/>
+    <w:lsdException w:name="Light Grid Accent 3" w:uiPriority="62"/>
+    <w:lsdException w:name="Medium Shading 1 Accent 3" w:uiPriority="63"/>
+    <w:lsdException w:name="Medium Shading 2 Accent 3" w:uiPriority="64"/>
+    <w:lsdException w:name="Medium List 1 Accent 3" w:uiPriority="65"/>
+    <w:lsdException w:name="Medium List 2 Accent 3" w:uiPriority="66"/>
+    <w:lsdException w:name="Medium Grid 1 Accent 3" w:uiPriority="67"/>
+    <w:lsdException w:name="Medium Grid 2 Accent 3" w:uiPriority="68"/>
+    <w:lsdException w:name="Medium Grid 3 Accent 3" w:uiPriority="69"/>
+    <w:lsdException w:name="Dark List Accent 3" w:uiPriority="70"/>
+    <w:lsdException w:name="Colorful Shading Accent 3" w:uiPriority="71"/>
+    <w:lsdException w:name="Colorful List Accent 3" w:uiPriority="72"/>
+    <w:lsdException w:name="Colorful Grid Accent 3" w:uiPriority="73"/>
+    <w:lsdException w:name="Light Shading Accent 4" w:uiPriority="60"/>
+    <w:lsdException w:name="Light List Accent 4" w:uiPriority="61"/>
+    <w:lsdException w:name="Light Grid Accent 4" w:uiPriority="62"/>
+    <w:lsdException w:name="Medium Shading 1 Accent 4" w:uiPriority="63"/>
+    <w:lsdException w:name="Medium Shading 2 Accent 4" w:uiPriority="64"/>
+    <w:lsdException w:name="Medium List 1 Accent 4" w:uiPriority="65"/>
+    <w:lsdException w:name="Medium List 2 Accent 4" w:uiPriority="66"/>
+    <w:lsdException w:name="Medium Grid 1 Accent 4" w:uiPriority="67"/>
+    <w:lsdException w:name="Medium Grid 2 Accent 4" w:uiPriority="68"/>
+    <w:lsdException w:name="Medium Grid 3 Accent 4" w:uiPriority="69"/>
+    <w:lsdException w:name="Dark List Accent 4" w:uiPriority="70"/>
+    <w:lsdException w:name="Colorful Shading Accent 4" w:uiPriority="71"/>
+    <w:lsdException w:name="Colorful List Accent 4" w:uiPriority="72"/>
+    <w:lsdException w:name="Colorful Grid Accent 4" w:uiPriority="73"/>
+    <w:lsdException w:name="Light Shading Accent 5" w:uiPriority="60"/>
+    <w:lsdException w:name="Light List Accent 5" w:uiPriority="61"/>
+    <w:lsdException w:name="Light Grid Accent 5" w:uiPriority="62"/>
+    <w:lsdException w:name="Medium Shading 1 Accent 5" w:uiPriority="63"/>
+    <w:lsdException w:name="Medium Shading 2 Accent 5" w:uiPriority="64"/>
+    <w:lsdException w:name="Medium List 1 Accent 5" w:uiPriority="65"/>
+    <w:lsdException w:name="Medium List 2 Accent 5" w:uiPriority="66"/>
+    <w:lsdException w:name="Medium Grid 1 Accent 5" w:uiPriority="67"/>
+    <w:lsdException w:name="Medium Grid 2 Accent 5" w:uiPriority="68"/>
+    <w:lsdException w:name="Medium Grid 3 Accent 5" w:uiPriority="69"/>
+    <w:lsdException w:name="Dark List Accent 5" w:uiPriority="70"/>
+    <w:lsdException w:name="Colorful Shading Accent 5" w:uiPriority="71"/>
+    <w:lsdException w:name="Colorful List Accent 5" w:uiPriority="72"/>
+    <w:lsdException w:name="Colorful Grid Accent 5" w:uiPriority="73"/>
+    <w:lsdException w:name="Light Shading Accent 6" w:uiPriority="60"/>
+    <w:lsdException w:name="Light List Accent 6" w:uiPriority="61"/>
+    <w:lsdException w:name="Light Grid Accent 6" w:uiPriority="62"/>
+    <w:lsdException w:name="Medium Shading 1 Accent 6" w:uiPriority="63"/>
+    <w:lsdException w:name="Medium Shading 2 Accent 6" w:uiPriority="64"/>
+    <w:lsdException w:name="Medium List 1 Accent 6" w:uiPriority="65"/>
+    <w:lsdException w:name="Medium List 2 Accent 6" w:uiPriority="66"/>
+    <w:lsdException w:name="Medium Grid 1 Accent 6" w:uiPriority="67"/>
+    <w:lsdException w:name="Medium Grid 2 Accent 6" w:uiPriority="68"/>
+    <w:lsdException w:name="Medium Grid 3 Accent 6" w:uiPriority="69"/>
+    <w:lsdException w:name="Dark List Accent 6" w:uiPriority="70"/>
+    <w:lsdException w:name="Colorful Shading Accent 6" w:uiPriority="71"/>
+    <w:lsdException w:name="Colorful List Accent 6" w:uiPriority="72"/>
+    <w:lsdException w:name="Colorful Grid Accent 6" w:uiPriority="73"/>
+    <w:lsdException w:name="Subtle Emphasis" w:uiPriority="19" w:qFormat="1"/>
+    <w:lsdException w:name="Intense Emphasis" w:uiPriority="21" w:qFormat="1"/>
+    <w:lsdException w:name="Subtle Reference" w:uiPriority="31" w:qFormat="1"/>
+    <w:lsdException w:name="Intense Reference" w:uiPriority="32" w:qFormat="1"/>
+    <w:lsdException w:name="Book Title" w:uiPriority="33" w:qFormat="1"/>
+    <w:lsdException w:name="Bibliography" w:semiHidden="1" w:uiPriority="37" w:unhideWhenUsed="1"/>
+    <w:lsdException w:name="TOC Heading" w:semiHidden="1" w:uiPriority="39" w:unhideWhenUsed="1" w:qFormat="1"/>
+    <w:lsdException w:name="Grid Table 4" w:uiPriority="49"/>
+    <w:lsdException w:name="Grid Table 5 Dark" w:uiPriority="50"/>
+    <w:lsdException w:name="Grid Table 6 Colorful" w:uiPriority="51"/>
+    <w:lsdException w:name="Grid Table 7 Colorful" w:uiPriority="52"/>
+    <w:lsdException w:name="Grid Table 1 Light Accent 1" w:uiPriority="46"/>
+    <w:lsdException w:name="Grid Table 2 Accent 1" w:uiPriority="47"/>
+    <w:lsdException w:name="Grid Table 3 Accent 1" w:uiPriority="48"/>
+    <w:lsdException w:name="Grid Table 4 Accent 1" w:uiPriority="49"/>
+    <w:lsdException w:name="Grid Table 5 Dark Accent 1" w:uiPriority="50"/>
+    <w:lsdException w:name="Grid Table 6 Colorful Accent 1" w:uiPriority="51"/>
+    <w:lsdException w:name="Grid Table 7 Colorful Accent 1" w:uiPriority="52"/>
+    <w:lsdException w:name="Grid Table 1 Light Accent 2" w:uiPriority="46"/>
+    <w:lsdException w:name="Grid Table 2 Accent 2" w:uiPriority="47"/>
+    <w:lsdException w:name="Grid Table 3 Accent 2" w:uiPriority="48"/>
+    <w:lsdException w:name="Grid Table 4 Accent 2" w:uiPriority="49"/>
+    <w:lsdException w:name="Grid Table 5 Dark Accent 2" w:uiPriority="50"/>
+    <w:lsdException w:name="Grid Table 6 Colorful Accent 2" w:uiPriority="51"/>
+    <w:lsdException w:name="Grid Table 7 Colorful Accent 2" w:uiPriority="52"/>
+    <w:lsdException w:name="Grid Table 1 Light Accent 3" w:uiPriority="46"/>
+    <w:lsdException w:name="Grid Table 2 Accent 3" w:uiPriority="47"/>
+    <w:lsdException w:name="Grid Table 3 Accent 3" w:uiPriority="48"/>
+    <w:lsdException w:name="Grid Table 4 Accent 3" w:uiPriority="49"/>
+    <w:lsdException w:name="Grid Table 5 Dark Accent 3" w:uiPriority="50"/>
+    <w:lsdException w:name="Grid Table 6 Colorful Accent 3" w:uiPriority="51"/>
+    <w:lsdException w:name="Grid Table 7 Colorful Accent 3" w:uiPriority="52"/>
+    <w:lsdException w:name="Grid Table 1 Light Accent 4" w:uiPriority="46"/>
+    <w:lsdException w:name="Grid Table 2 Accent 4" w:uiPriority="47"/>
+    <w:lsdException w:name="Grid Table 3 Accent 4" w:uiPriority="48"/>
+    <w:lsdException w:name="Grid Table 4 Accent 4" w:uiPriority="49"/>
+    <w:lsdException w:name="Grid Table 5 Dark Accent 4" w:uiPriority="50"/>
+    <w:lsdException w:name="Grid Table 6 Colorful Accent 4" w:uiPriority="51"/>
+    <w:lsdException w:name="Grid Table 7 Colorful Accent 4" w:uiPriority="52"/>
+    <w:lsdException w:name="Grid Table 1 Light Accent 5" w:uiPriority="46"/>
+    <w:lsdException w:name="Grid Table 2 Accent 5" w:uiPriority="47"/>
+    <w:lsdException w:name="Grid Table 3 Accent 5" w:uiPriority="48"/>
+    <w:lsdException w:name="Grid Table 4 Accent 5" w:uiPriority="49"/>
+    <w:lsdException w:name="Grid Table 5 Dark Accent 5" w:uiPriority="50"/>
+    <w:lsdException w:name="Grid Table 6 Colorful Accent 5" w:uiPriority="51"/>
+    <w:lsdException w:name="Grid Table 7 Colorful Accent 5" w:uiPriority="52"/>
+    <w:lsdException w:name="Grid Table 1 Light Accent 6" w:uiPriority="46"/>
+    <w:lsdException w:name="Grid Table 2 Accent 6" w:uiPriority="47"/>
+    <w:lsdException w:name="Grid Table 3 Accent 6" w:uiPriority="48"/>
+    <w:lsdException w:name="Grid Table 4 Accent 6" w:uiPriority="49"/>
+    <w:lsdException w:name="Grid Table 5 Dark Accent 6" w:uiPriority="50"/>
+    <w:lsdException w:name="Grid Table 6 Colorful Accent 6" w:uiPriority="51"/>
+    <w:lsdException w:name="Grid Table 7 Colorful Accent 6" w:uiPriority="52"/>
+    <w:lsdException w:name="List Table 1 Light" w:uiPriority="46"/>
+    <w:lsdException w:name="List Table 2" w:uiPriority="47"/>
+    <w:lsdException w:name="List Table 3" w:uiPriority="48"/>
+    <w:lsdException w:name="List Table 4" w:uiPriority="49"/>
+    <w:lsdException w:name="List Table 5 Dark" w:uiPriority="50"/>
+    <w:lsdException w:name="List Table 6 Colorful" w:uiPriority="51"/>
+    <w:lsdException w:name="List Table 7 Colorful" w:uiPriority="52"/>
+    <w:lsdException w:name="List Table 1 Light Accent 1" w:uiPriority="46"/>
+    <w:lsdException w:name="List Table 2 Accent 1" w:uiPriority="47"/>
+    <w:lsdException w:name="List Table 3 Accent 1" w:uiPriority="48"/>
+    <w:lsdException w:name="List Table 4 Accent 1" w:uiPriority="49"/>
+    <w:lsdException w:name="List Table 5 Dark Accent 1" w:uiPriority="50"/>
+    <w:lsdException w:name="List Table 6 Colorful Accent 1" w:uiPriority="51"/>
+    <w:lsdException w:name="List Table 7 Colorful Accent 1" w:uiPriority="52"/>
+    <w:lsdException w:name="List Table 1 Light Accent 2" w:uiPriority="46"/>
+    <w:lsdException w:name="List Table 2 Accent 2" w:uiPriority="47"/>
+    <w:lsdException w:name="List Table 3 Accent 2" w:uiPriority="48"/>
+    <w:lsdException w:name="List Table 4 Accent 2" w:uiPriority="49"/>
+    <w:lsdException w:name="List Table 5 Dark Accent 2" w:uiPriority="50"/>
+    <w:lsdException w:name="List Table 6 Colorful Accent 2" w:uiPriority="51"/>
+    <w:lsdException w:name="List Table 7 Colorful Accent 2" w:uiPriority="52"/>
+    <w:lsdException w:name="List Table 1 Light Accent 3" w:uiPriority="46"/>
+    <w:lsdException w:name="List Table 2 Accent 3" w:uiPriority="47"/>
+    <w:lsdException w:name="List Table 3 Accent 3" w:uiPriority="48"/>
+    <w:lsdException w:name="List Table 4 Accent 3" w:uiPriority="49"/>
+    <w:lsdException w:name="List Table 5 Dark Accent 3" w:uiPriority="50"/>
+    <w:lsdException w:name="List Table 6 Colorful Accent 3" w:uiPriority="51"/>
+    <w:lsdException w:name="List Table 7 Colorful Accent 3" w:uiPriority="52"/>
+    <w:lsdException w:name="List Table 1 Light Accent 4" w:uiPriority="46"/>
+    <w:lsdException w:name="List Table 2 Accent 4" w:uiPriority="47"/>
+    <w:lsdException w:name="List Table 3 Accent 4" w:uiPriority="48"/>
+    <w:lsdException w:name="List Table 4 Accent 4" w:uiPriority="49"/>
+    <w:lsdException w:name="List Table 5 Dark Accent 4" w:uiPriority="50"/>
+    <w:lsdException w:name="List Table 6 Colorful Accent 4" w:uiPriority="51"/>
+    <w:lsdException w:name="List Table 7 Colorful Accent 4" w:uiPriority="52"/>
+    <w:lsdException w:name="List Table 1 Light Accent 5" w:uiPriority="46"/>
+    <w:lsdException w:name="List Table 2 Accent 5" w:uiPriority="47"/>
+    <w:lsdException w:name="List Table 3 Accent 5" w:uiPriority="48"/>
+    <w:lsdException w:name="List Table 4 Accent 5" w:uiPriority="49"/>
+    <w:lsdException w:name="List Table 5 Dark Accent 5" w:uiPriority="50"/>
+    <w:lsdException w:name="List Table 6 Colorful Accent 5" w:uiPriority="51"/>
+    <w:lsdException w:name="List Table 7 Colorful Accent 5" w:uiPriority="52"/>
+    <w:lsdException w:name="List Table 1 Light Accent 6" w:uiPriority="46"/>
+    <w:lsdException w:name="List Table 2 Accent 6" w:uiPriority="47"/>
+    <w:lsdException w:name="List Table 3 Accent 6" w:uiPriority="48"/>
+    <w:lsdException w:name="List Table 4 Accent 6" w:uiPriority="49"/>
+    <w:lsdException w:name="List Table 5 Dark Accent 6" w:uiPriority="50"/>
+    <w:lsdException w:name="List Table 6 Colorful Accent 6" w:uiPriority="51"/>
+    <w:lsdException w:name="List Table 7 Colorful Accent 6" w:uiPriority="52"/>
   </w:latentStyles>
   <w:style w:type="paragraph" w:default="1" w:styleId="Normal">
     <w:name w:val="Normal"/>
@@ -5229,13 +5295,6 @@
     <w:rsid w:val="001B1FD5"/>
     <w:tblPr>
       <w:tblStyleRowBandSize w:val="1"/>
-      <w:tblInd w:w="0" w:type="dxa"/>
-      <w:tblCellMar>
-        <w:top w:w="0" w:type="dxa"/>
-        <w:left w:w="108" w:type="dxa"/>
-        <w:bottom w:w="0" w:type="dxa"/>
-        <w:right w:w="108" w:type="dxa"/>
-      </w:tblCellMar>
     </w:tblPr>
     <w:tblStylePr w:type="firstRow">
       <w:rPr>
@@ -5337,14 +5396,11 @@
     <w:basedOn w:val="TableNormal"/>
     <w:rsid w:val="001B1FD5"/>
     <w:tblPr>
-      <w:tblInd w:w="0" w:type="dxa"/>
       <w:tblBorders>
         <w:bottom w:val="dotted" w:sz="4" w:space="0" w:color="595959" w:themeColor="text1" w:themeTint="A6"/>
       </w:tblBorders>
       <w:tblCellMar>
-        <w:top w:w="0" w:type="dxa"/>
         <w:left w:w="0" w:type="dxa"/>
-        <w:bottom w:w="0" w:type="dxa"/>
         <w:right w:w="0" w:type="dxa"/>
       </w:tblCellMar>
     </w:tblPr>
@@ -5368,15 +5424,7 @@
     <w:name w:val="Cover Table"/>
     <w:basedOn w:val="TableNormal"/>
     <w:rsid w:val="001B1FD5"/>
-    <w:tblPr>
-      <w:tblInd w:w="0" w:type="dxa"/>
-      <w:tblCellMar>
-        <w:top w:w="0" w:type="dxa"/>
-        <w:left w:w="108" w:type="dxa"/>
-        <w:bottom w:w="0" w:type="dxa"/>
-        <w:right w:w="108" w:type="dxa"/>
-      </w:tblCellMar>
-    </w:tblPr>
+    <w:tblPr/>
     <w:tcPr>
       <w:shd w:val="clear" w:color="auto" w:fill="09213B" w:themeFill="text2"/>
       <w:vAlign w:val="center"/>
@@ -6894,7 +6942,6 @@
     <w:basedOn w:val="TableNormal"/>
     <w:rsid w:val="001B1FD5"/>
     <w:tblPr>
-      <w:tblInd w:w="0" w:type="dxa"/>
       <w:tblBorders>
         <w:top w:val="single" w:sz="4" w:space="0" w:color="000000" w:themeColor="text1"/>
         <w:left w:val="single" w:sz="4" w:space="0" w:color="000000" w:themeColor="text1"/>
@@ -6903,12 +6950,6 @@
         <w:insideH w:val="single" w:sz="4" w:space="0" w:color="000000" w:themeColor="text1"/>
         <w:insideV w:val="single" w:sz="4" w:space="0" w:color="000000" w:themeColor="text1"/>
       </w:tblBorders>
-      <w:tblCellMar>
-        <w:top w:w="0" w:type="dxa"/>
-        <w:left w:w="108" w:type="dxa"/>
-        <w:bottom w:w="0" w:type="dxa"/>
-        <w:right w:w="108" w:type="dxa"/>
-      </w:tblCellMar>
     </w:tblPr>
   </w:style>
   <w:style w:type="paragraph" w:customStyle="1" w:styleId="Footer-first">
@@ -6938,7 +6979,6 @@
     <w:tblPr>
       <w:tblStyleRowBandSize w:val="1"/>
       <w:tblStyleColBandSize w:val="1"/>
-      <w:tblInd w:w="0" w:type="dxa"/>
       <w:tblBorders>
         <w:top w:val="single" w:sz="8" w:space="0" w:color="244A58" w:themeColor="accent2"/>
         <w:left w:val="single" w:sz="8" w:space="0" w:color="244A58" w:themeColor="accent2"/>
@@ -6947,12 +6987,6 @@
         <w:insideH w:val="single" w:sz="8" w:space="0" w:color="244A58" w:themeColor="accent2"/>
         <w:insideV w:val="single" w:sz="8" w:space="0" w:color="244A58" w:themeColor="accent2"/>
       </w:tblBorders>
-      <w:tblCellMar>
-        <w:top w:w="0" w:type="dxa"/>
-        <w:left w:w="108" w:type="dxa"/>
-        <w:bottom w:w="0" w:type="dxa"/>
-        <w:right w:w="108" w:type="dxa"/>
-      </w:tblCellMar>
     </w:tblPr>
     <w:tblStylePr w:type="firstRow">
       <w:pPr>
@@ -7065,7 +7099,6 @@
     <w:tblPr>
       <w:tblStyleRowBandSize w:val="1"/>
       <w:tblStyleColBandSize w:val="1"/>
-      <w:tblInd w:w="0" w:type="dxa"/>
       <w:tblBorders>
         <w:top w:val="single" w:sz="8" w:space="0" w:color="4AA5CD" w:themeColor="accent1" w:themeTint="BF"/>
         <w:left w:val="single" w:sz="8" w:space="0" w:color="4AA5CD" w:themeColor="accent1" w:themeTint="BF"/>
@@ -7073,12 +7106,6 @@
         <w:right w:val="single" w:sz="8" w:space="0" w:color="4AA5CD" w:themeColor="accent1" w:themeTint="BF"/>
         <w:insideH w:val="single" w:sz="8" w:space="0" w:color="4AA5CD" w:themeColor="accent1" w:themeTint="BF"/>
       </w:tblBorders>
-      <w:tblCellMar>
-        <w:top w:w="0" w:type="dxa"/>
-        <w:left w:w="108" w:type="dxa"/>
-        <w:bottom w:w="0" w:type="dxa"/>
-        <w:right w:w="108" w:type="dxa"/>
-      </w:tblCellMar>
     </w:tblPr>
     <w:tblStylePr w:type="firstRow">
       <w:pPr>
@@ -7168,2492 +7195,8 @@
 </w:styles>
 </file>
 
-<file path=word/stylesWithEffects.xml><?xml version="1.0" encoding="utf-8"?>
-<w:styles xmlns:wpc="http://schemas.microsoft.com/office/word/2010/wordprocessingCanvas" xmlns:mo="http://schemas.microsoft.com/office/mac/office/2008/main" xmlns:mc="http://schemas.openxmlformats.org/markup-compatibility/2006" xmlns:mv="urn:schemas-microsoft-com:mac:vml" xmlns:o="urn:schemas-microsoft-com:office:office" xmlns:r="http://schemas.openxmlformats.org/officeDocument/2006/relationships" xmlns:m="http://schemas.openxmlformats.org/officeDocument/2006/math" xmlns:v="urn:schemas-microsoft-com:vml" xmlns:wp14="http://schemas.microsoft.com/office/word/2010/wordprocessingDrawing" xmlns:wp="http://schemas.openxmlformats.org/drawingml/2006/wordprocessingDrawing" xmlns:w10="urn:schemas-microsoft-com:office:word" xmlns:w="http://schemas.openxmlformats.org/wordprocessingml/2006/main" xmlns:w14="http://schemas.microsoft.com/office/word/2010/wordml" xmlns:wpg="http://schemas.microsoft.com/office/word/2010/wordprocessingGroup" xmlns:wpi="http://schemas.microsoft.com/office/word/2010/wordprocessingInk" xmlns:wne="http://schemas.microsoft.com/office/word/2006/wordml" xmlns:wps="http://schemas.microsoft.com/office/word/2010/wordprocessingShape" mc:Ignorable="w14 wp14">
-  <w:docDefaults>
-    <w:rPrDefault>
-      <w:rPr>
-        <w:rFonts w:asciiTheme="minorHAnsi" w:eastAsiaTheme="minorEastAsia" w:hAnsiTheme="minorHAnsi" w:cstheme="minorBidi"/>
-        <w:sz w:val="22"/>
-        <w:szCs w:val="22"/>
-        <w:lang w:val="en-US" w:eastAsia="en-US" w:bidi="ar-SA"/>
-      </w:rPr>
-    </w:rPrDefault>
-    <w:pPrDefault/>
-  </w:docDefaults>
-  <w:latentStyles w:defLockedState="0" w:defUIPriority="99" w:defSemiHidden="1" w:defUnhideWhenUsed="1" w:defQFormat="0" w:count="276">
-    <w:lsdException w:name="Normal" w:semiHidden="0" w:uiPriority="0" w:unhideWhenUsed="0" w:qFormat="1"/>
-    <w:lsdException w:name="heading 1" w:semiHidden="0" w:uiPriority="0" w:unhideWhenUsed="0" w:qFormat="1"/>
-    <w:lsdException w:name="heading 2" w:uiPriority="9" w:qFormat="1"/>
-    <w:lsdException w:name="heading 3" w:uiPriority="9" w:qFormat="1"/>
-    <w:lsdException w:name="heading 4" w:uiPriority="9" w:qFormat="1"/>
-    <w:lsdException w:name="heading 5" w:uiPriority="9" w:qFormat="1"/>
-    <w:lsdException w:name="heading 6" w:uiPriority="9" w:qFormat="1"/>
-    <w:lsdException w:name="heading 7" w:uiPriority="9" w:qFormat="1"/>
-    <w:lsdException w:name="heading 8" w:uiPriority="9" w:qFormat="1"/>
-    <w:lsdException w:name="heading 9" w:uiPriority="9" w:qFormat="1"/>
-    <w:lsdException w:name="toc 1" w:uiPriority="39"/>
-    <w:lsdException w:name="toc 2" w:uiPriority="39"/>
-    <w:lsdException w:name="toc 3" w:uiPriority="39"/>
-    <w:lsdException w:name="toc 4" w:uiPriority="39"/>
-    <w:lsdException w:name="toc 5" w:uiPriority="39"/>
-    <w:lsdException w:name="toc 6" w:uiPriority="39"/>
-    <w:lsdException w:name="toc 7" w:uiPriority="39"/>
-    <w:lsdException w:name="toc 8" w:uiPriority="39"/>
-    <w:lsdException w:name="toc 9" w:uiPriority="39"/>
-    <w:lsdException w:name="header" w:uiPriority="0"/>
-    <w:lsdException w:name="footer" w:uiPriority="0"/>
-    <w:lsdException w:name="caption" w:uiPriority="35" w:qFormat="1"/>
-    <w:lsdException w:name="page number" w:uiPriority="0"/>
-    <w:lsdException w:name="Title" w:semiHidden="0" w:uiPriority="0" w:unhideWhenUsed="0" w:qFormat="1"/>
-    <w:lsdException w:name="Default Paragraph Font" w:uiPriority="1"/>
-    <w:lsdException w:name="Body Text" w:uiPriority="0"/>
-    <w:lsdException w:name="Subtitle" w:semiHidden="0" w:uiPriority="0" w:unhideWhenUsed="0" w:qFormat="1"/>
-    <w:lsdException w:name="Date" w:uiPriority="0"/>
-    <w:lsdException w:name="Strong" w:semiHidden="0" w:uiPriority="22" w:unhideWhenUsed="0" w:qFormat="1"/>
-    <w:lsdException w:name="Emphasis" w:semiHidden="0" w:uiPriority="20" w:unhideWhenUsed="0" w:qFormat="1"/>
-    <w:lsdException w:name="Table Grid" w:semiHidden="0" w:uiPriority="59" w:unhideWhenUsed="0"/>
-    <w:lsdException w:name="Placeholder Text" w:unhideWhenUsed="0"/>
-    <w:lsdException w:name="No Spacing" w:semiHidden="0" w:uiPriority="0" w:unhideWhenUsed="0" w:qFormat="1"/>
-    <w:lsdException w:name="Light Shading" w:semiHidden="0" w:uiPriority="60" w:unhideWhenUsed="0"/>
-    <w:lsdException w:name="Light List" w:semiHidden="0" w:uiPriority="61" w:unhideWhenUsed="0"/>
-    <w:lsdException w:name="Light Grid" w:semiHidden="0" w:uiPriority="62" w:unhideWhenUsed="0"/>
-    <w:lsdException w:name="Medium Shading 1" w:semiHidden="0" w:uiPriority="63" w:unhideWhenUsed="0"/>
-    <w:lsdException w:name="Medium Shading 2" w:semiHidden="0" w:uiPriority="64" w:unhideWhenUsed="0"/>
-    <w:lsdException w:name="Medium List 1" w:semiHidden="0" w:uiPriority="65" w:unhideWhenUsed="0"/>
-    <w:lsdException w:name="Medium List 2" w:semiHidden="0" w:uiPriority="66" w:unhideWhenUsed="0"/>
-    <w:lsdException w:name="Medium Grid 1" w:semiHidden="0" w:uiPriority="67" w:unhideWhenUsed="0"/>
-    <w:lsdException w:name="Medium Grid 2" w:semiHidden="0" w:uiPriority="68" w:unhideWhenUsed="0"/>
-    <w:lsdException w:name="Medium Grid 3" w:semiHidden="0" w:uiPriority="69" w:unhideWhenUsed="0"/>
-    <w:lsdException w:name="Dark List" w:semiHidden="0" w:uiPriority="70" w:unhideWhenUsed="0"/>
-    <w:lsdException w:name="Colorful Shading" w:semiHidden="0" w:uiPriority="71" w:unhideWhenUsed="0"/>
-    <w:lsdException w:name="Colorful List" w:semiHidden="0" w:uiPriority="72" w:unhideWhenUsed="0"/>
-    <w:lsdException w:name="Colorful Grid" w:semiHidden="0" w:uiPriority="73" w:unhideWhenUsed="0"/>
-    <w:lsdException w:name="Light Shading Accent 1" w:semiHidden="0" w:uiPriority="60" w:unhideWhenUsed="0"/>
-    <w:lsdException w:name="Light List Accent 1" w:semiHidden="0" w:uiPriority="61" w:unhideWhenUsed="0"/>
-    <w:lsdException w:name="Light Grid Accent 1" w:semiHidden="0" w:uiPriority="62" w:unhideWhenUsed="0"/>
-    <w:lsdException w:name="Medium Shading 1 Accent 1" w:semiHidden="0" w:uiPriority="63" w:unhideWhenUsed="0"/>
-    <w:lsdException w:name="Medium Shading 2 Accent 1" w:semiHidden="0" w:uiPriority="64" w:unhideWhenUsed="0"/>
-    <w:lsdException w:name="Medium List 1 Accent 1" w:semiHidden="0" w:uiPriority="65" w:unhideWhenUsed="0"/>
-    <w:lsdException w:name="Revision" w:unhideWhenUsed="0"/>
-    <w:lsdException w:name="List Paragraph" w:semiHidden="0" w:uiPriority="34" w:unhideWhenUsed="0" w:qFormat="1"/>
-    <w:lsdException w:name="Quote" w:semiHidden="0" w:uiPriority="29" w:unhideWhenUsed="0" w:qFormat="1"/>
-    <w:lsdException w:name="Intense Quote" w:semiHidden="0" w:uiPriority="30" w:unhideWhenUsed="0" w:qFormat="1"/>
-    <w:lsdException w:name="Medium List 2 Accent 1" w:semiHidden="0" w:uiPriority="66" w:unhideWhenUsed="0"/>
-    <w:lsdException w:name="Medium Grid 1 Accent 1" w:semiHidden="0" w:uiPriority="67" w:unhideWhenUsed="0"/>
-    <w:lsdException w:name="Medium Grid 2 Accent 1" w:semiHidden="0" w:uiPriority="68" w:unhideWhenUsed="0"/>
-    <w:lsdException w:name="Medium Grid 3 Accent 1" w:semiHidden="0" w:uiPriority="69" w:unhideWhenUsed="0"/>
-    <w:lsdException w:name="Dark List Accent 1" w:semiHidden="0" w:uiPriority="70" w:unhideWhenUsed="0"/>
-    <w:lsdException w:name="Colorful Shading Accent 1" w:semiHidden="0" w:uiPriority="71" w:unhideWhenUsed="0"/>
-    <w:lsdException w:name="Colorful List Accent 1" w:semiHidden="0" w:uiPriority="72" w:unhideWhenUsed="0"/>
-    <w:lsdException w:name="Colorful Grid Accent 1" w:semiHidden="0" w:uiPriority="73" w:unhideWhenUsed="0"/>
-    <w:lsdException w:name="Light Shading Accent 2" w:semiHidden="0" w:uiPriority="60" w:unhideWhenUsed="0"/>
-    <w:lsdException w:name="Light List Accent 2" w:semiHidden="0" w:uiPriority="61" w:unhideWhenUsed="0"/>
-    <w:lsdException w:name="Light Grid Accent 2" w:semiHidden="0" w:uiPriority="62" w:unhideWhenUsed="0"/>
-    <w:lsdException w:name="Medium Shading 1 Accent 2" w:semiHidden="0" w:uiPriority="63" w:unhideWhenUsed="0"/>
-    <w:lsdException w:name="Medium Shading 2 Accent 2" w:semiHidden="0" w:uiPriority="64" w:unhideWhenUsed="0"/>
-    <w:lsdException w:name="Medium List 1 Accent 2" w:semiHidden="0" w:uiPriority="65" w:unhideWhenUsed="0"/>
-    <w:lsdException w:name="Medium List 2 Accent 2" w:semiHidden="0" w:uiPriority="66" w:unhideWhenUsed="0"/>
-    <w:lsdException w:name="Medium Grid 1 Accent 2" w:semiHidden="0" w:uiPriority="67" w:unhideWhenUsed="0"/>
-    <w:lsdException w:name="Medium Grid 2 Accent 2" w:semiHidden="0" w:uiPriority="68" w:unhideWhenUsed="0"/>
-    <w:lsdException w:name="Medium Grid 3 Accent 2" w:semiHidden="0" w:uiPriority="69" w:unhideWhenUsed="0"/>
-    <w:lsdException w:name="Dark List Accent 2" w:semiHidden="0" w:uiPriority="70" w:unhideWhenUsed="0"/>
-    <w:lsdException w:name="Colorful Shading Accent 2" w:semiHidden="0" w:uiPriority="71" w:unhideWhenUsed="0"/>
-    <w:lsdException w:name="Colorful List Accent 2" w:semiHidden="0" w:uiPriority="72" w:unhideWhenUsed="0"/>
-    <w:lsdException w:name="Colorful Grid Accent 2" w:semiHidden="0" w:uiPriority="73" w:unhideWhenUsed="0"/>
-    <w:lsdException w:name="Light Shading Accent 3" w:semiHidden="0" w:uiPriority="60" w:unhideWhenUsed="0"/>
-    <w:lsdException w:name="Light List Accent 3" w:semiHidden="0" w:uiPriority="61" w:unhideWhenUsed="0"/>
-    <w:lsdException w:name="Light Grid Accent 3" w:semiHidden="0" w:uiPriority="62" w:unhideWhenUsed="0"/>
-    <w:lsdException w:name="Medium Shading 1 Accent 3" w:semiHidden="0" w:uiPriority="63" w:unhideWhenUsed="0"/>
-    <w:lsdException w:name="Medium Shading 2 Accent 3" w:semiHidden="0" w:uiPriority="64" w:unhideWhenUsed="0"/>
-    <w:lsdException w:name="Medium List 1 Accent 3" w:semiHidden="0" w:uiPriority="65" w:unhideWhenUsed="0"/>
-    <w:lsdException w:name="Medium List 2 Accent 3" w:semiHidden="0" w:uiPriority="66" w:unhideWhenUsed="0"/>
-    <w:lsdException w:name="Medium Grid 1 Accent 3" w:semiHidden="0" w:uiPriority="67" w:unhideWhenUsed="0"/>
-    <w:lsdException w:name="Medium Grid 2 Accent 3" w:semiHidden="0" w:uiPriority="68" w:unhideWhenUsed="0"/>
-    <w:lsdException w:name="Medium Grid 3 Accent 3" w:semiHidden="0" w:uiPriority="69" w:unhideWhenUsed="0"/>
-    <w:lsdException w:name="Dark List Accent 3" w:semiHidden="0" w:uiPriority="70" w:unhideWhenUsed="0"/>
-    <w:lsdException w:name="Colorful Shading Accent 3" w:semiHidden="0" w:uiPriority="71" w:unhideWhenUsed="0"/>
-    <w:lsdException w:name="Colorful List Accent 3" w:semiHidden="0" w:uiPriority="72" w:unhideWhenUsed="0"/>
-    <w:lsdException w:name="Colorful Grid Accent 3" w:semiHidden="0" w:uiPriority="73" w:unhideWhenUsed="0"/>
-    <w:lsdException w:name="Light Shading Accent 4" w:semiHidden="0" w:uiPriority="60" w:unhideWhenUsed="0"/>
-    <w:lsdException w:name="Light List Accent 4" w:semiHidden="0" w:uiPriority="61" w:unhideWhenUsed="0"/>
-    <w:lsdException w:name="Light Grid Accent 4" w:semiHidden="0" w:uiPriority="62" w:unhideWhenUsed="0"/>
-    <w:lsdException w:name="Medium Shading 1 Accent 4" w:semiHidden="0" w:uiPriority="63" w:unhideWhenUsed="0"/>
-    <w:lsdException w:name="Medium Shading 2 Accent 4" w:semiHidden="0" w:uiPriority="64" w:unhideWhenUsed="0"/>
-    <w:lsdException w:name="Medium List 1 Accent 4" w:semiHidden="0" w:uiPriority="65" w:unhideWhenUsed="0"/>
-    <w:lsdException w:name="Medium List 2 Accent 4" w:semiHidden="0" w:uiPriority="66" w:unhideWhenUsed="0"/>
-    <w:lsdException w:name="Medium Grid 1 Accent 4" w:semiHidden="0" w:uiPriority="67" w:unhideWhenUsed="0"/>
-    <w:lsdException w:name="Medium Grid 2 Accent 4" w:semiHidden="0" w:uiPriority="68" w:unhideWhenUsed="0"/>
-    <w:lsdException w:name="Medium Grid 3 Accent 4" w:semiHidden="0" w:uiPriority="69" w:unhideWhenUsed="0"/>
-    <w:lsdException w:name="Dark List Accent 4" w:semiHidden="0" w:uiPriority="70" w:unhideWhenUsed="0"/>
-    <w:lsdException w:name="Colorful Shading Accent 4" w:semiHidden="0" w:uiPriority="71" w:unhideWhenUsed="0"/>
-    <w:lsdException w:name="Colorful List Accent 4" w:semiHidden="0" w:uiPriority="72" w:unhideWhenUsed="0"/>
-    <w:lsdException w:name="Colorful Grid Accent 4" w:semiHidden="0" w:uiPriority="73" w:unhideWhenUsed="0"/>
-    <w:lsdException w:name="Light Shading Accent 5" w:semiHidden="0" w:uiPriority="60" w:unhideWhenUsed="0"/>
-    <w:lsdException w:name="Light List Accent 5" w:semiHidden="0" w:uiPriority="61" w:unhideWhenUsed="0"/>
-    <w:lsdException w:name="Light Grid Accent 5" w:semiHidden="0" w:uiPriority="62" w:unhideWhenUsed="0"/>
-    <w:lsdException w:name="Medium Shading 1 Accent 5" w:semiHidden="0" w:uiPriority="63" w:unhideWhenUsed="0"/>
-    <w:lsdException w:name="Medium Shading 2 Accent 5" w:semiHidden="0" w:uiPriority="64" w:unhideWhenUsed="0"/>
-    <w:lsdException w:name="Medium List 1 Accent 5" w:semiHidden="0" w:uiPriority="65" w:unhideWhenUsed="0"/>
-    <w:lsdException w:name="Medium List 2 Accent 5" w:semiHidden="0" w:uiPriority="66" w:unhideWhenUsed="0"/>
-    <w:lsdException w:name="Medium Grid 1 Accent 5" w:semiHidden="0" w:uiPriority="67" w:unhideWhenUsed="0"/>
-    <w:lsdException w:name="Medium Grid 2 Accent 5" w:semiHidden="0" w:uiPriority="68" w:unhideWhenUsed="0"/>
-    <w:lsdException w:name="Medium Grid 3 Accent 5" w:semiHidden="0" w:uiPriority="69" w:unhideWhenUsed="0"/>
-    <w:lsdException w:name="Dark List Accent 5" w:semiHidden="0" w:uiPriority="70" w:unhideWhenUsed="0"/>
-    <w:lsdException w:name="Colorful Shading Accent 5" w:semiHidden="0" w:uiPriority="71" w:unhideWhenUsed="0"/>
-    <w:lsdException w:name="Colorful List Accent 5" w:semiHidden="0" w:uiPriority="72" w:unhideWhenUsed="0"/>
-    <w:lsdException w:name="Colorful Grid Accent 5" w:semiHidden="0" w:uiPriority="73" w:unhideWhenUsed="0"/>
-    <w:lsdException w:name="Light Shading Accent 6" w:semiHidden="0" w:uiPriority="60" w:unhideWhenUsed="0"/>
-    <w:lsdException w:name="Light List Accent 6" w:semiHidden="0" w:uiPriority="61" w:unhideWhenUsed="0"/>
-    <w:lsdException w:name="Light Grid Accent 6" w:semiHidden="0" w:uiPriority="62" w:unhideWhenUsed="0"/>
-    <w:lsdException w:name="Medium Shading 1 Accent 6" w:semiHidden="0" w:uiPriority="63" w:unhideWhenUsed="0"/>
-    <w:lsdException w:name="Medium Shading 2 Accent 6" w:semiHidden="0" w:uiPriority="64" w:unhideWhenUsed="0"/>
-    <w:lsdException w:name="Medium List 1 Accent 6" w:semiHidden="0" w:uiPriority="65" w:unhideWhenUsed="0"/>
-    <w:lsdException w:name="Medium List 2 Accent 6" w:semiHidden="0" w:uiPriority="66" w:unhideWhenUsed="0"/>
-    <w:lsdException w:name="Medium Grid 1 Accent 6" w:semiHidden="0" w:uiPriority="67" w:unhideWhenUsed="0"/>
-    <w:lsdException w:name="Medium Grid 2 Accent 6" w:semiHidden="0" w:uiPriority="68" w:unhideWhenUsed="0"/>
-    <w:lsdException w:name="Medium Grid 3 Accent 6" w:semiHidden="0" w:uiPriority="69" w:unhideWhenUsed="0"/>
-    <w:lsdException w:name="Dark List Accent 6" w:semiHidden="0" w:uiPriority="70" w:unhideWhenUsed="0"/>
-    <w:lsdException w:name="Colorful Shading Accent 6" w:semiHidden="0" w:uiPriority="71" w:unhideWhenUsed="0"/>
-    <w:lsdException w:name="Colorful List Accent 6" w:semiHidden="0" w:uiPriority="72" w:unhideWhenUsed="0"/>
-    <w:lsdException w:name="Colorful Grid Accent 6" w:semiHidden="0" w:uiPriority="73" w:unhideWhenUsed="0"/>
-    <w:lsdException w:name="Subtle Emphasis" w:semiHidden="0" w:uiPriority="19" w:unhideWhenUsed="0" w:qFormat="1"/>
-    <w:lsdException w:name="Intense Emphasis" w:semiHidden="0" w:uiPriority="21" w:unhideWhenUsed="0" w:qFormat="1"/>
-    <w:lsdException w:name="Subtle Reference" w:semiHidden="0" w:uiPriority="31" w:unhideWhenUsed="0" w:qFormat="1"/>
-    <w:lsdException w:name="Intense Reference" w:semiHidden="0" w:uiPriority="32" w:unhideWhenUsed="0" w:qFormat="1"/>
-    <w:lsdException w:name="Book Title" w:semiHidden="0" w:uiPriority="33" w:unhideWhenUsed="0" w:qFormat="1"/>
-    <w:lsdException w:name="Bibliography" w:uiPriority="37"/>
-    <w:lsdException w:name="TOC Heading" w:uiPriority="39" w:qFormat="1"/>
-  </w:latentStyles>
-  <w:style w:type="paragraph" w:default="1" w:styleId="Normal">
-    <w:name w:val="Normal"/>
-    <w:rsid w:val="001B1FD5"/>
-    <w:pPr>
-      <w:spacing w:line="300" w:lineRule="auto"/>
-    </w:pPr>
-    <w:rPr>
-      <w:color w:val="595959" w:themeColor="text1" w:themeTint="A6"/>
-      <w:sz w:val="20"/>
-    </w:rPr>
-  </w:style>
-  <w:style w:type="paragraph" w:styleId="Heading1">
-    <w:name w:val="heading 1"/>
-    <w:basedOn w:val="Normal"/>
-    <w:next w:val="Normal"/>
-    <w:link w:val="Heading1Char"/>
-    <w:rsid w:val="001B1FD5"/>
-    <w:pPr>
-      <w:keepNext/>
-      <w:keepLines/>
-      <w:spacing w:before="960" w:after="240" w:line="240" w:lineRule="auto"/>
-      <w:outlineLvl w:val="0"/>
-    </w:pPr>
-    <w:rPr>
-      <w:rFonts w:asciiTheme="majorHAnsi" w:eastAsiaTheme="majorEastAsia" w:hAnsiTheme="majorHAnsi" w:cstheme="majorBidi"/>
-      <w:bCs/>
-      <w:sz w:val="32"/>
-      <w:szCs w:val="36"/>
-    </w:rPr>
-  </w:style>
-  <w:style w:type="paragraph" w:styleId="Heading2">
-    <w:name w:val="heading 2"/>
-    <w:basedOn w:val="Normal"/>
-    <w:next w:val="Normal"/>
-    <w:link w:val="Heading2Char"/>
-    <w:unhideWhenUsed/>
-    <w:qFormat/>
-    <w:rsid w:val="001B1FD5"/>
-    <w:pPr>
-      <w:keepNext/>
-      <w:keepLines/>
-      <w:spacing w:before="200"/>
-      <w:outlineLvl w:val="1"/>
-    </w:pPr>
-    <w:rPr>
-      <w:rFonts w:asciiTheme="majorHAnsi" w:eastAsiaTheme="majorEastAsia" w:hAnsiTheme="majorHAnsi" w:cstheme="majorBidi"/>
-      <w:b/>
-      <w:bCs/>
-      <w:color w:val="2C7C9F" w:themeColor="accent1"/>
-      <w:sz w:val="26"/>
-      <w:szCs w:val="26"/>
-    </w:rPr>
-  </w:style>
-  <w:style w:type="paragraph" w:styleId="Heading3">
-    <w:name w:val="heading 3"/>
-    <w:basedOn w:val="Normal"/>
-    <w:next w:val="Normal"/>
-    <w:link w:val="Heading3Char"/>
-    <w:unhideWhenUsed/>
-    <w:qFormat/>
-    <w:rsid w:val="001B1FD5"/>
-    <w:pPr>
-      <w:keepNext/>
-      <w:keepLines/>
-      <w:spacing w:before="200"/>
-      <w:outlineLvl w:val="2"/>
-    </w:pPr>
-    <w:rPr>
-      <w:rFonts w:asciiTheme="majorHAnsi" w:eastAsiaTheme="majorEastAsia" w:hAnsiTheme="majorHAnsi" w:cstheme="majorBidi"/>
-      <w:b/>
-      <w:bCs/>
-      <w:color w:val="2C7C9F" w:themeColor="accent1"/>
-    </w:rPr>
-  </w:style>
-  <w:style w:type="paragraph" w:styleId="Heading4">
-    <w:name w:val="heading 4"/>
-    <w:basedOn w:val="Normal"/>
-    <w:next w:val="Normal"/>
-    <w:link w:val="Heading4Char"/>
-    <w:semiHidden/>
-    <w:unhideWhenUsed/>
-    <w:qFormat/>
-    <w:rsid w:val="001B1FD5"/>
-    <w:pPr>
-      <w:keepNext/>
-      <w:keepLines/>
-      <w:spacing w:before="200"/>
-      <w:outlineLvl w:val="3"/>
-    </w:pPr>
-    <w:rPr>
-      <w:rFonts w:asciiTheme="majorHAnsi" w:eastAsiaTheme="majorEastAsia" w:hAnsiTheme="majorHAnsi" w:cstheme="majorBidi"/>
-      <w:b/>
-      <w:bCs/>
-      <w:i/>
-      <w:iCs/>
-      <w:color w:val="2C7C9F" w:themeColor="accent1"/>
-    </w:rPr>
-  </w:style>
-  <w:style w:type="paragraph" w:styleId="Heading5">
-    <w:name w:val="heading 5"/>
-    <w:basedOn w:val="Normal"/>
-    <w:next w:val="Normal"/>
-    <w:link w:val="Heading5Char"/>
-    <w:semiHidden/>
-    <w:unhideWhenUsed/>
-    <w:qFormat/>
-    <w:rsid w:val="001B1FD5"/>
-    <w:pPr>
-      <w:keepNext/>
-      <w:keepLines/>
-      <w:spacing w:before="200"/>
-      <w:outlineLvl w:val="4"/>
-    </w:pPr>
-    <w:rPr>
-      <w:rFonts w:asciiTheme="majorHAnsi" w:eastAsiaTheme="majorEastAsia" w:hAnsiTheme="majorHAnsi" w:cstheme="majorBidi"/>
-      <w:color w:val="163D4F" w:themeColor="accent1" w:themeShade="7F"/>
-    </w:rPr>
-  </w:style>
-  <w:style w:type="paragraph" w:styleId="Heading6">
-    <w:name w:val="heading 6"/>
-    <w:basedOn w:val="Normal"/>
-    <w:next w:val="Normal"/>
-    <w:link w:val="Heading6Char"/>
-    <w:semiHidden/>
-    <w:unhideWhenUsed/>
-    <w:qFormat/>
-    <w:rsid w:val="001B1FD5"/>
-    <w:pPr>
-      <w:keepNext/>
-      <w:keepLines/>
-      <w:spacing w:before="200"/>
-      <w:outlineLvl w:val="5"/>
-    </w:pPr>
-    <w:rPr>
-      <w:rFonts w:asciiTheme="majorHAnsi" w:eastAsiaTheme="majorEastAsia" w:hAnsiTheme="majorHAnsi" w:cstheme="majorBidi"/>
-      <w:i/>
-      <w:iCs/>
-      <w:color w:val="163D4F" w:themeColor="accent1" w:themeShade="7F"/>
-    </w:rPr>
-  </w:style>
-  <w:style w:type="paragraph" w:styleId="Heading7">
-    <w:name w:val="heading 7"/>
-    <w:basedOn w:val="Normal"/>
-    <w:next w:val="Normal"/>
-    <w:link w:val="Heading7Char"/>
-    <w:semiHidden/>
-    <w:unhideWhenUsed/>
-    <w:qFormat/>
-    <w:rsid w:val="001B1FD5"/>
-    <w:pPr>
-      <w:keepNext/>
-      <w:keepLines/>
-      <w:spacing w:before="200"/>
-      <w:outlineLvl w:val="6"/>
-    </w:pPr>
-    <w:rPr>
-      <w:rFonts w:asciiTheme="majorHAnsi" w:eastAsiaTheme="majorEastAsia" w:hAnsiTheme="majorHAnsi" w:cstheme="majorBidi"/>
-      <w:i/>
-      <w:iCs/>
-      <w:color w:val="404040" w:themeColor="text1" w:themeTint="BF"/>
-    </w:rPr>
-  </w:style>
-  <w:style w:type="paragraph" w:styleId="Heading8">
-    <w:name w:val="heading 8"/>
-    <w:basedOn w:val="Normal"/>
-    <w:next w:val="Normal"/>
-    <w:link w:val="Heading8Char"/>
-    <w:semiHidden/>
-    <w:unhideWhenUsed/>
-    <w:qFormat/>
-    <w:rsid w:val="001B1FD5"/>
-    <w:pPr>
-      <w:keepNext/>
-      <w:keepLines/>
-      <w:spacing w:before="200"/>
-      <w:outlineLvl w:val="7"/>
-    </w:pPr>
-    <w:rPr>
-      <w:rFonts w:asciiTheme="majorHAnsi" w:eastAsiaTheme="majorEastAsia" w:hAnsiTheme="majorHAnsi" w:cstheme="majorBidi"/>
-      <w:color w:val="404040" w:themeColor="text1" w:themeTint="BF"/>
-      <w:szCs w:val="20"/>
-    </w:rPr>
-  </w:style>
-  <w:style w:type="paragraph" w:styleId="Heading9">
-    <w:name w:val="heading 9"/>
-    <w:basedOn w:val="Normal"/>
-    <w:next w:val="Normal"/>
-    <w:link w:val="Heading9Char"/>
-    <w:semiHidden/>
-    <w:unhideWhenUsed/>
-    <w:qFormat/>
-    <w:rsid w:val="001B1FD5"/>
-    <w:pPr>
-      <w:keepNext/>
-      <w:keepLines/>
-      <w:spacing w:before="200"/>
-      <w:outlineLvl w:val="8"/>
-    </w:pPr>
-    <w:rPr>
-      <w:rFonts w:asciiTheme="majorHAnsi" w:eastAsiaTheme="majorEastAsia" w:hAnsiTheme="majorHAnsi" w:cstheme="majorBidi"/>
-      <w:i/>
-      <w:iCs/>
-      <w:color w:val="404040" w:themeColor="text1" w:themeTint="BF"/>
-      <w:szCs w:val="20"/>
-    </w:rPr>
-  </w:style>
-  <w:style w:type="character" w:default="1" w:styleId="DefaultParagraphFont">
-    <w:name w:val="Default Paragraph Font"/>
-    <w:uiPriority w:val="1"/>
-    <w:semiHidden/>
-    <w:unhideWhenUsed/>
-  </w:style>
-  <w:style w:type="table" w:default="1" w:styleId="TableNormal">
-    <w:name w:val="Normal Table"/>
-    <w:uiPriority w:val="99"/>
-    <w:semiHidden/>
-    <w:unhideWhenUsed/>
-    <w:tblPr>
-      <w:tblInd w:w="0" w:type="dxa"/>
-      <w:tblCellMar>
-        <w:top w:w="0" w:type="dxa"/>
-        <w:left w:w="108" w:type="dxa"/>
-        <w:bottom w:w="0" w:type="dxa"/>
-        <w:right w:w="108" w:type="dxa"/>
-      </w:tblCellMar>
-    </w:tblPr>
-  </w:style>
-  <w:style w:type="numbering" w:default="1" w:styleId="NoList">
-    <w:name w:val="No List"/>
-    <w:uiPriority w:val="99"/>
-    <w:semiHidden/>
-    <w:unhideWhenUsed/>
-  </w:style>
-  <w:style w:type="character" w:customStyle="1" w:styleId="Heading1Char">
-    <w:name w:val="Heading 1 Char"/>
-    <w:basedOn w:val="DefaultParagraphFont"/>
-    <w:link w:val="Heading1"/>
-    <w:rsid w:val="001B1FD5"/>
-    <w:rPr>
-      <w:rFonts w:asciiTheme="majorHAnsi" w:eastAsiaTheme="majorEastAsia" w:hAnsiTheme="majorHAnsi" w:cstheme="majorBidi"/>
-      <w:bCs/>
-      <w:color w:val="595959" w:themeColor="text1" w:themeTint="A6"/>
-      <w:sz w:val="32"/>
-      <w:szCs w:val="36"/>
-    </w:rPr>
-  </w:style>
-  <w:style w:type="paragraph" w:styleId="Subtitle">
-    <w:name w:val="Subtitle"/>
-    <w:basedOn w:val="Normal"/>
-    <w:next w:val="Normal"/>
-    <w:link w:val="SubtitleChar"/>
-    <w:rsid w:val="001B1FD5"/>
-    <w:pPr>
-      <w:numPr>
-        <w:ilvl w:val="1"/>
-      </w:numPr>
-      <w:spacing w:after="40"/>
-      <w:jc w:val="right"/>
-    </w:pPr>
-    <w:rPr>
-      <w:rFonts w:asciiTheme="majorHAnsi" w:eastAsiaTheme="majorEastAsia" w:hAnsiTheme="majorHAnsi" w:cstheme="majorBidi"/>
-      <w:iCs/>
-      <w:color w:val="174B5A" w:themeColor="background2" w:themeShade="40"/>
-      <w:spacing w:val="15"/>
-      <w:sz w:val="24"/>
-      <w:szCs w:val="24"/>
-    </w:rPr>
-  </w:style>
-  <w:style w:type="character" w:customStyle="1" w:styleId="SubtitleChar">
-    <w:name w:val="Subtitle Char"/>
-    <w:basedOn w:val="DefaultParagraphFont"/>
-    <w:link w:val="Subtitle"/>
-    <w:rsid w:val="001B1FD5"/>
-    <w:rPr>
-      <w:rFonts w:asciiTheme="majorHAnsi" w:eastAsiaTheme="majorEastAsia" w:hAnsiTheme="majorHAnsi" w:cstheme="majorBidi"/>
-      <w:iCs/>
-      <w:color w:val="174B5A" w:themeColor="background2" w:themeShade="40"/>
-      <w:spacing w:val="15"/>
-      <w:sz w:val="24"/>
-      <w:szCs w:val="24"/>
-    </w:rPr>
-  </w:style>
-  <w:style w:type="paragraph" w:styleId="Header">
-    <w:name w:val="header"/>
-    <w:basedOn w:val="Normal"/>
-    <w:link w:val="HeaderChar"/>
-    <w:rsid w:val="001B1FD5"/>
-    <w:pPr>
-      <w:spacing w:after="320" w:line="240" w:lineRule="auto"/>
-    </w:pPr>
-    <w:rPr>
-      <w:color w:val="2C7C9F" w:themeColor="accent1"/>
-      <w:sz w:val="36"/>
-      <w:szCs w:val="36"/>
-    </w:rPr>
-  </w:style>
-  <w:style w:type="character" w:customStyle="1" w:styleId="HeaderChar">
-    <w:name w:val="Header Char"/>
-    <w:basedOn w:val="DefaultParagraphFont"/>
-    <w:link w:val="Header"/>
-    <w:rsid w:val="001B1FD5"/>
-    <w:rPr>
-      <w:color w:val="2C7C9F" w:themeColor="accent1"/>
-      <w:sz w:val="36"/>
-      <w:szCs w:val="36"/>
-    </w:rPr>
-  </w:style>
-  <w:style w:type="paragraph" w:styleId="Footer">
-    <w:name w:val="footer"/>
-    <w:basedOn w:val="Normal"/>
-    <w:link w:val="FooterChar"/>
-    <w:rsid w:val="001B1FD5"/>
-    <w:pPr>
-      <w:pBdr>
-        <w:top w:val="dotted" w:sz="4" w:space="10" w:color="595959" w:themeColor="text1" w:themeTint="A6"/>
-      </w:pBdr>
-      <w:tabs>
-        <w:tab w:val="center" w:pos="4680"/>
-        <w:tab w:val="right" w:pos="9360"/>
-      </w:tabs>
-      <w:spacing w:before="120" w:line="240" w:lineRule="auto"/>
-      <w:jc w:val="center"/>
-    </w:pPr>
-    <w:rPr>
-      <w:sz w:val="16"/>
-      <w:szCs w:val="16"/>
-    </w:rPr>
-  </w:style>
-  <w:style w:type="character" w:customStyle="1" w:styleId="FooterChar">
-    <w:name w:val="Footer Char"/>
-    <w:basedOn w:val="DefaultParagraphFont"/>
-    <w:link w:val="Footer"/>
-    <w:rsid w:val="001B1FD5"/>
-    <w:rPr>
-      <w:color w:val="595959" w:themeColor="text1" w:themeTint="A6"/>
-      <w:sz w:val="16"/>
-      <w:szCs w:val="16"/>
-    </w:rPr>
-  </w:style>
-  <w:style w:type="paragraph" w:styleId="Title">
-    <w:name w:val="Title"/>
-    <w:basedOn w:val="Normal"/>
-    <w:next w:val="Normal"/>
-    <w:link w:val="TitleChar"/>
-    <w:rsid w:val="001B1FD5"/>
-    <w:pPr>
-      <w:spacing w:line="240" w:lineRule="auto"/>
-      <w:jc w:val="center"/>
-    </w:pPr>
-    <w:rPr>
-      <w:rFonts w:asciiTheme="majorHAnsi" w:eastAsiaTheme="majorEastAsia" w:hAnsiTheme="majorHAnsi" w:cstheme="majorBidi"/>
-      <w:color w:val="FFFFFF" w:themeColor="background1"/>
-      <w:spacing w:val="5"/>
-      <w:kern w:val="28"/>
-      <w:sz w:val="56"/>
-      <w:szCs w:val="100"/>
-    </w:rPr>
-  </w:style>
-  <w:style w:type="character" w:customStyle="1" w:styleId="TitleChar">
-    <w:name w:val="Title Char"/>
-    <w:basedOn w:val="DefaultParagraphFont"/>
-    <w:link w:val="Title"/>
-    <w:rsid w:val="001B1FD5"/>
-    <w:rPr>
-      <w:rFonts w:asciiTheme="majorHAnsi" w:eastAsiaTheme="majorEastAsia" w:hAnsiTheme="majorHAnsi" w:cstheme="majorBidi"/>
-      <w:color w:val="FFFFFF" w:themeColor="background1"/>
-      <w:spacing w:val="5"/>
-      <w:kern w:val="28"/>
-      <w:sz w:val="56"/>
-      <w:szCs w:val="100"/>
-    </w:rPr>
-  </w:style>
-  <w:style w:type="paragraph" w:styleId="BodyText">
-    <w:name w:val="Body Text"/>
-    <w:basedOn w:val="Normal"/>
-    <w:link w:val="BodyTextChar"/>
-    <w:rsid w:val="001B1FD5"/>
-    <w:pPr>
-      <w:spacing w:after="200"/>
-      <w:jc w:val="both"/>
-    </w:pPr>
-  </w:style>
-  <w:style w:type="table" w:customStyle="1" w:styleId="FinancialTable">
-    <w:name w:val="Financial Table"/>
-    <w:basedOn w:val="TableNormal"/>
-    <w:rsid w:val="001B1FD5"/>
-    <w:tblPr>
-      <w:tblStyleRowBandSize w:val="1"/>
-      <w:tblInd w:w="0" w:type="dxa"/>
-      <w:tblCellMar>
-        <w:top w:w="0" w:type="dxa"/>
-        <w:left w:w="108" w:type="dxa"/>
-        <w:bottom w:w="0" w:type="dxa"/>
-        <w:right w:w="108" w:type="dxa"/>
-      </w:tblCellMar>
-    </w:tblPr>
-    <w:tblStylePr w:type="firstRow">
-      <w:rPr>
-        <w:color w:val="FFFFFF" w:themeColor="background1"/>
-      </w:rPr>
-      <w:tblPr/>
-      <w:tcPr>
-        <w:shd w:val="clear" w:color="auto" w:fill="2C7C9F" w:themeFill="accent1"/>
-        <w:vAlign w:val="bottom"/>
-      </w:tcPr>
-    </w:tblStylePr>
-    <w:tblStylePr w:type="lastRow">
-      <w:rPr>
-        <w:color w:val="FFFFFF" w:themeColor="background1"/>
-      </w:rPr>
-      <w:tblPr/>
-      <w:tcPr>
-        <w:tcBorders>
-          <w:top w:val="dotted" w:sz="4" w:space="0" w:color="2C7C9F" w:themeColor="accent1"/>
-        </w:tcBorders>
-      </w:tcPr>
-    </w:tblStylePr>
-    <w:tblStylePr w:type="band2Horz">
-      <w:tblPr/>
-      <w:tcPr>
-        <w:shd w:val="clear" w:color="auto" w:fill="FFBFBF" w:themeFill="accent6" w:themeFillTint="33"/>
-      </w:tcPr>
-    </w:tblStylePr>
-  </w:style>
-  <w:style w:type="paragraph" w:customStyle="1" w:styleId="TableText-Left">
-    <w:name w:val="Table Text - Left"/>
-    <w:basedOn w:val="Normal"/>
-    <w:rsid w:val="001B1FD5"/>
-    <w:pPr>
-      <w:spacing w:before="60" w:after="60" w:line="240" w:lineRule="auto"/>
-    </w:pPr>
-    <w:rPr>
-      <w:sz w:val="16"/>
-      <w:szCs w:val="18"/>
-    </w:rPr>
-  </w:style>
-  <w:style w:type="paragraph" w:customStyle="1" w:styleId="TableText-Decimal">
-    <w:name w:val="Table Text - Decimal"/>
-    <w:basedOn w:val="Normal"/>
-    <w:rsid w:val="001B1FD5"/>
-    <w:pPr>
-      <w:tabs>
-        <w:tab w:val="decimal" w:pos="612"/>
-      </w:tabs>
-      <w:spacing w:before="60" w:after="60" w:line="240" w:lineRule="auto"/>
-    </w:pPr>
-    <w:rPr>
-      <w:sz w:val="16"/>
-      <w:szCs w:val="18"/>
-    </w:rPr>
-  </w:style>
-  <w:style w:type="paragraph" w:customStyle="1" w:styleId="TableText-Right">
-    <w:name w:val="Table Text - Right"/>
-    <w:basedOn w:val="Normal"/>
-    <w:rsid w:val="001B1FD5"/>
-    <w:pPr>
-      <w:spacing w:before="60" w:after="60" w:line="240" w:lineRule="auto"/>
-      <w:jc w:val="right"/>
-    </w:pPr>
-    <w:rPr>
-      <w:sz w:val="18"/>
-      <w:szCs w:val="18"/>
-    </w:rPr>
-  </w:style>
-  <w:style w:type="paragraph" w:customStyle="1" w:styleId="TableHeading-Left">
-    <w:name w:val="Table Heading - Left"/>
-    <w:basedOn w:val="Normal"/>
-    <w:rsid w:val="001B1FD5"/>
-    <w:pPr>
-      <w:spacing w:before="60" w:after="20" w:line="240" w:lineRule="auto"/>
-    </w:pPr>
-    <w:rPr>
-      <w:color w:val="FFFFFF" w:themeColor="background1"/>
-      <w:sz w:val="16"/>
-      <w:szCs w:val="18"/>
-    </w:rPr>
-  </w:style>
-  <w:style w:type="paragraph" w:customStyle="1" w:styleId="TableHeading-Center">
-    <w:name w:val="Table Heading - Center"/>
-    <w:basedOn w:val="Normal"/>
-    <w:rsid w:val="001B1FD5"/>
-    <w:pPr>
-      <w:spacing w:before="60" w:after="20" w:line="240" w:lineRule="auto"/>
-      <w:jc w:val="center"/>
-    </w:pPr>
-    <w:rPr>
-      <w:color w:val="FFFFFF" w:themeColor="background1"/>
-      <w:sz w:val="16"/>
-      <w:szCs w:val="18"/>
-    </w:rPr>
-  </w:style>
-  <w:style w:type="table" w:customStyle="1" w:styleId="HeaderTable">
-    <w:name w:val="Header Table"/>
-    <w:basedOn w:val="TableNormal"/>
-    <w:rsid w:val="001B1FD5"/>
-    <w:tblPr>
-      <w:tblInd w:w="0" w:type="dxa"/>
-      <w:tblBorders>
-        <w:bottom w:val="dotted" w:sz="4" w:space="0" w:color="595959" w:themeColor="text1" w:themeTint="A6"/>
-      </w:tblBorders>
-      <w:tblCellMar>
-        <w:top w:w="0" w:type="dxa"/>
-        <w:left w:w="0" w:type="dxa"/>
-        <w:bottom w:w="0" w:type="dxa"/>
-        <w:right w:w="0" w:type="dxa"/>
-      </w:tblCellMar>
-    </w:tblPr>
-    <w:tcPr>
-      <w:vAlign w:val="bottom"/>
-    </w:tcPr>
-  </w:style>
-  <w:style w:type="paragraph" w:customStyle="1" w:styleId="Header-Right">
-    <w:name w:val="Header - Right"/>
-    <w:basedOn w:val="Header"/>
-    <w:rsid w:val="001B1FD5"/>
-    <w:pPr>
-      <w:spacing w:after="60"/>
-      <w:jc w:val="right"/>
-    </w:pPr>
-    <w:rPr>
-      <w:sz w:val="16"/>
-    </w:rPr>
-  </w:style>
-  <w:style w:type="table" w:customStyle="1" w:styleId="CoverTable">
-    <w:name w:val="Cover Table"/>
-    <w:basedOn w:val="TableNormal"/>
-    <w:rsid w:val="001B1FD5"/>
-    <w:tblPr>
-      <w:tblInd w:w="0" w:type="dxa"/>
-      <w:tblCellMar>
-        <w:top w:w="0" w:type="dxa"/>
-        <w:left w:w="108" w:type="dxa"/>
-        <w:bottom w:w="0" w:type="dxa"/>
-        <w:right w:w="108" w:type="dxa"/>
-      </w:tblCellMar>
-    </w:tblPr>
-    <w:tcPr>
-      <w:shd w:val="clear" w:color="auto" w:fill="09213B" w:themeFill="text2"/>
-      <w:vAlign w:val="center"/>
-    </w:tcPr>
-  </w:style>
-  <w:style w:type="paragraph" w:customStyle="1" w:styleId="Spacebetween">
-    <w:name w:val="Space between"/>
-    <w:basedOn w:val="Normal"/>
-    <w:rsid w:val="001B1FD5"/>
-    <w:pPr>
-      <w:spacing w:line="120" w:lineRule="exact"/>
-    </w:pPr>
-  </w:style>
-  <w:style w:type="paragraph" w:customStyle="1" w:styleId="Header-Left">
-    <w:name w:val="Header-Left"/>
-    <w:basedOn w:val="Header"/>
-    <w:rsid w:val="001B1FD5"/>
-    <w:pPr>
-      <w:spacing w:after="60"/>
-    </w:pPr>
-  </w:style>
-  <w:style w:type="paragraph" w:styleId="Date">
-    <w:name w:val="Date"/>
-    <w:basedOn w:val="Normal"/>
-    <w:next w:val="Normal"/>
-    <w:link w:val="DateChar"/>
-    <w:rsid w:val="001B1FD5"/>
-    <w:pPr>
-      <w:spacing w:after="40"/>
-    </w:pPr>
-    <w:rPr>
-      <w:sz w:val="18"/>
-    </w:rPr>
-  </w:style>
-  <w:style w:type="character" w:customStyle="1" w:styleId="DateChar">
-    <w:name w:val="Date Char"/>
-    <w:basedOn w:val="DefaultParagraphFont"/>
-    <w:link w:val="Date"/>
-    <w:rsid w:val="001B1FD5"/>
-    <w:rPr>
-      <w:color w:val="595959" w:themeColor="text1" w:themeTint="A6"/>
-      <w:sz w:val="18"/>
-    </w:rPr>
-  </w:style>
-  <w:style w:type="paragraph" w:customStyle="1" w:styleId="Header-Continued">
-    <w:name w:val="Header - Continued"/>
-    <w:basedOn w:val="Normal"/>
-    <w:rsid w:val="001B1FD5"/>
-    <w:pPr>
-      <w:spacing w:after="40"/>
-    </w:pPr>
-    <w:rPr>
-      <w:color w:val="2C7C9F" w:themeColor="accent1"/>
-      <w:sz w:val="24"/>
-      <w:szCs w:val="24"/>
-    </w:rPr>
-  </w:style>
-  <w:style w:type="paragraph" w:customStyle="1" w:styleId="Page">
-    <w:name w:val="Page"/>
-    <w:basedOn w:val="Normal"/>
-    <w:rsid w:val="001B1FD5"/>
-    <w:pPr>
-      <w:spacing w:after="40"/>
-      <w:jc w:val="right"/>
-    </w:pPr>
-    <w:rPr>
-      <w:sz w:val="18"/>
-      <w:szCs w:val="18"/>
-    </w:rPr>
-  </w:style>
-  <w:style w:type="character" w:customStyle="1" w:styleId="BodyTextChar">
-    <w:name w:val="Body Text Char"/>
-    <w:basedOn w:val="DefaultParagraphFont"/>
-    <w:link w:val="BodyText"/>
-    <w:rsid w:val="001B1FD5"/>
-    <w:rPr>
-      <w:color w:val="595959" w:themeColor="text1" w:themeTint="A6"/>
-      <w:sz w:val="20"/>
-    </w:rPr>
-  </w:style>
-  <w:style w:type="paragraph" w:styleId="BalloonText">
-    <w:name w:val="Balloon Text"/>
-    <w:basedOn w:val="Normal"/>
-    <w:link w:val="BalloonTextChar"/>
-    <w:semiHidden/>
-    <w:unhideWhenUsed/>
-    <w:rsid w:val="001B1FD5"/>
-    <w:pPr>
-      <w:spacing w:line="240" w:lineRule="auto"/>
-    </w:pPr>
-    <w:rPr>
-      <w:rFonts w:ascii="Tahoma" w:hAnsi="Tahoma" w:cs="Tahoma"/>
-      <w:sz w:val="16"/>
-      <w:szCs w:val="16"/>
-    </w:rPr>
-  </w:style>
-  <w:style w:type="character" w:customStyle="1" w:styleId="BalloonTextChar">
-    <w:name w:val="Balloon Text Char"/>
-    <w:basedOn w:val="DefaultParagraphFont"/>
-    <w:link w:val="BalloonText"/>
-    <w:semiHidden/>
-    <w:rsid w:val="001B1FD5"/>
-    <w:rPr>
-      <w:rFonts w:ascii="Tahoma" w:hAnsi="Tahoma" w:cs="Tahoma"/>
-      <w:color w:val="595959" w:themeColor="text1" w:themeTint="A6"/>
-      <w:sz w:val="16"/>
-      <w:szCs w:val="16"/>
-    </w:rPr>
-  </w:style>
-  <w:style w:type="character" w:styleId="PlaceholderText">
-    <w:name w:val="Placeholder Text"/>
-    <w:basedOn w:val="DefaultParagraphFont"/>
-    <w:semiHidden/>
-    <w:rsid w:val="001B1FD5"/>
-    <w:rPr>
-      <w:color w:val="808080"/>
-    </w:rPr>
-  </w:style>
-  <w:style w:type="paragraph" w:styleId="Bibliography">
-    <w:name w:val="Bibliography"/>
-    <w:basedOn w:val="Normal"/>
-    <w:next w:val="Normal"/>
-    <w:semiHidden/>
-    <w:unhideWhenUsed/>
-    <w:rsid w:val="001B1FD5"/>
-  </w:style>
-  <w:style w:type="paragraph" w:styleId="BlockText">
-    <w:name w:val="Block Text"/>
-    <w:basedOn w:val="Normal"/>
-    <w:semiHidden/>
-    <w:unhideWhenUsed/>
-    <w:rsid w:val="001B1FD5"/>
-    <w:pPr>
-      <w:pBdr>
-        <w:top w:val="single" w:sz="2" w:space="10" w:color="2C7C9F" w:themeColor="accent1" w:shadow="1"/>
-        <w:left w:val="single" w:sz="2" w:space="10" w:color="2C7C9F" w:themeColor="accent1" w:shadow="1"/>
-        <w:bottom w:val="single" w:sz="2" w:space="10" w:color="2C7C9F" w:themeColor="accent1" w:shadow="1"/>
-        <w:right w:val="single" w:sz="2" w:space="10" w:color="2C7C9F" w:themeColor="accent1" w:shadow="1"/>
-      </w:pBdr>
-      <w:ind w:left="1152" w:right="1152"/>
-    </w:pPr>
-    <w:rPr>
-      <w:i/>
-      <w:iCs/>
-      <w:color w:val="2C7C9F" w:themeColor="accent1"/>
-    </w:rPr>
-  </w:style>
-  <w:style w:type="paragraph" w:styleId="BodyText2">
-    <w:name w:val="Body Text 2"/>
-    <w:basedOn w:val="Normal"/>
-    <w:link w:val="BodyText2Char"/>
-    <w:semiHidden/>
-    <w:unhideWhenUsed/>
-    <w:rsid w:val="001B1FD5"/>
-    <w:pPr>
-      <w:spacing w:after="120"/>
-      <w:ind w:left="360"/>
-    </w:pPr>
-  </w:style>
-  <w:style w:type="paragraph" w:styleId="BodyText3">
-    <w:name w:val="Body Text 3"/>
-    <w:basedOn w:val="Normal"/>
-    <w:link w:val="BodyText3Char"/>
-    <w:semiHidden/>
-    <w:unhideWhenUsed/>
-    <w:rsid w:val="001B1FD5"/>
-    <w:pPr>
-      <w:spacing w:after="120"/>
-    </w:pPr>
-    <w:rPr>
-      <w:sz w:val="16"/>
-      <w:szCs w:val="16"/>
-    </w:rPr>
-  </w:style>
-  <w:style w:type="character" w:customStyle="1" w:styleId="BodyText3Char">
-    <w:name w:val="Body Text 3 Char"/>
-    <w:basedOn w:val="DefaultParagraphFont"/>
-    <w:link w:val="BodyText3"/>
-    <w:semiHidden/>
-    <w:rsid w:val="001B1FD5"/>
-    <w:rPr>
-      <w:color w:val="595959" w:themeColor="text1" w:themeTint="A6"/>
-      <w:sz w:val="16"/>
-      <w:szCs w:val="16"/>
-    </w:rPr>
-  </w:style>
-  <w:style w:type="paragraph" w:styleId="BodyTextFirstIndent">
-    <w:name w:val="Body Text First Indent"/>
-    <w:basedOn w:val="BodyText"/>
-    <w:link w:val="BodyTextFirstIndentChar"/>
-    <w:semiHidden/>
-    <w:unhideWhenUsed/>
-    <w:rsid w:val="001B1FD5"/>
-    <w:pPr>
-      <w:spacing w:after="0"/>
-      <w:ind w:firstLine="360"/>
-      <w:jc w:val="left"/>
-    </w:pPr>
-  </w:style>
-  <w:style w:type="character" w:customStyle="1" w:styleId="BodyTextFirstIndentChar">
-    <w:name w:val="Body Text First Indent Char"/>
-    <w:basedOn w:val="BodyTextChar"/>
-    <w:link w:val="BodyTextFirstIndent"/>
-    <w:semiHidden/>
-    <w:rsid w:val="001B1FD5"/>
-    <w:rPr>
-      <w:color w:val="595959" w:themeColor="text1" w:themeTint="A6"/>
-      <w:sz w:val="20"/>
-    </w:rPr>
-  </w:style>
-  <w:style w:type="character" w:customStyle="1" w:styleId="BodyText2Char">
-    <w:name w:val="Body Text 2 Char"/>
-    <w:basedOn w:val="DefaultParagraphFont"/>
-    <w:link w:val="BodyText2"/>
-    <w:semiHidden/>
-    <w:rsid w:val="001B1FD5"/>
-    <w:rPr>
-      <w:color w:val="595959" w:themeColor="text1" w:themeTint="A6"/>
-      <w:sz w:val="20"/>
-    </w:rPr>
-  </w:style>
-  <w:style w:type="paragraph" w:styleId="BodyTextFirstIndent2">
-    <w:name w:val="Body Text First Indent 2"/>
-    <w:basedOn w:val="BodyText2"/>
-    <w:link w:val="BodyTextFirstIndent2Char"/>
-    <w:semiHidden/>
-    <w:unhideWhenUsed/>
-    <w:rsid w:val="001B1FD5"/>
-    <w:pPr>
-      <w:spacing w:after="0"/>
-      <w:ind w:firstLine="360"/>
-    </w:pPr>
-  </w:style>
-  <w:style w:type="character" w:customStyle="1" w:styleId="BodyTextFirstIndent2Char">
-    <w:name w:val="Body Text First Indent 2 Char"/>
-    <w:basedOn w:val="BodyText2Char"/>
-    <w:link w:val="BodyTextFirstIndent2"/>
-    <w:semiHidden/>
-    <w:rsid w:val="001B1FD5"/>
-    <w:rPr>
-      <w:color w:val="595959" w:themeColor="text1" w:themeTint="A6"/>
-      <w:sz w:val="20"/>
-    </w:rPr>
-  </w:style>
-  <w:style w:type="paragraph" w:styleId="BodyTextIndent2">
-    <w:name w:val="Body Text Indent 2"/>
-    <w:basedOn w:val="Normal"/>
-    <w:link w:val="BodyTextIndent2Char"/>
-    <w:semiHidden/>
-    <w:unhideWhenUsed/>
-    <w:rsid w:val="001B1FD5"/>
-    <w:pPr>
-      <w:spacing w:after="120" w:line="480" w:lineRule="auto"/>
-      <w:ind w:left="360"/>
-    </w:pPr>
-  </w:style>
-  <w:style w:type="character" w:customStyle="1" w:styleId="BodyTextIndent2Char">
-    <w:name w:val="Body Text Indent 2 Char"/>
-    <w:basedOn w:val="DefaultParagraphFont"/>
-    <w:link w:val="BodyTextIndent2"/>
-    <w:semiHidden/>
-    <w:rsid w:val="001B1FD5"/>
-    <w:rPr>
-      <w:color w:val="595959" w:themeColor="text1" w:themeTint="A6"/>
-      <w:sz w:val="20"/>
-    </w:rPr>
-  </w:style>
-  <w:style w:type="paragraph" w:styleId="BodyTextIndent3">
-    <w:name w:val="Body Text Indent 3"/>
-    <w:basedOn w:val="Normal"/>
-    <w:link w:val="BodyTextIndent3Char"/>
-    <w:semiHidden/>
-    <w:unhideWhenUsed/>
-    <w:rsid w:val="001B1FD5"/>
-    <w:pPr>
-      <w:spacing w:after="120"/>
-      <w:ind w:left="360"/>
-    </w:pPr>
-    <w:rPr>
-      <w:sz w:val="16"/>
-      <w:szCs w:val="16"/>
-    </w:rPr>
-  </w:style>
-  <w:style w:type="character" w:customStyle="1" w:styleId="BodyTextIndent3Char">
-    <w:name w:val="Body Text Indent 3 Char"/>
-    <w:basedOn w:val="DefaultParagraphFont"/>
-    <w:link w:val="BodyTextIndent3"/>
-    <w:semiHidden/>
-    <w:rsid w:val="001B1FD5"/>
-    <w:rPr>
-      <w:color w:val="595959" w:themeColor="text1" w:themeTint="A6"/>
-      <w:sz w:val="16"/>
-      <w:szCs w:val="16"/>
-    </w:rPr>
-  </w:style>
-  <w:style w:type="paragraph" w:styleId="Caption">
-    <w:name w:val="caption"/>
-    <w:basedOn w:val="Normal"/>
-    <w:next w:val="Normal"/>
-    <w:unhideWhenUsed/>
-    <w:qFormat/>
-    <w:rsid w:val="001B1FD5"/>
-    <w:pPr>
-      <w:spacing w:after="200" w:line="240" w:lineRule="auto"/>
-    </w:pPr>
-    <w:rPr>
-      <w:b/>
-      <w:bCs/>
-      <w:color w:val="2C7C9F" w:themeColor="accent1"/>
-      <w:sz w:val="18"/>
-      <w:szCs w:val="18"/>
-    </w:rPr>
-  </w:style>
-  <w:style w:type="paragraph" w:styleId="Closing">
-    <w:name w:val="Closing"/>
-    <w:basedOn w:val="Normal"/>
-    <w:link w:val="ClosingChar"/>
-    <w:semiHidden/>
-    <w:unhideWhenUsed/>
-    <w:rsid w:val="001B1FD5"/>
-    <w:pPr>
-      <w:spacing w:line="240" w:lineRule="auto"/>
-      <w:ind w:left="4320"/>
-    </w:pPr>
-  </w:style>
-  <w:style w:type="character" w:customStyle="1" w:styleId="ClosingChar">
-    <w:name w:val="Closing Char"/>
-    <w:basedOn w:val="DefaultParagraphFont"/>
-    <w:link w:val="Closing"/>
-    <w:semiHidden/>
-    <w:rsid w:val="001B1FD5"/>
-    <w:rPr>
-      <w:color w:val="595959" w:themeColor="text1" w:themeTint="A6"/>
-      <w:sz w:val="20"/>
-    </w:rPr>
-  </w:style>
-  <w:style w:type="paragraph" w:styleId="CommentText">
-    <w:name w:val="annotation text"/>
-    <w:basedOn w:val="Normal"/>
-    <w:link w:val="CommentTextChar"/>
-    <w:semiHidden/>
-    <w:unhideWhenUsed/>
-    <w:rsid w:val="001B1FD5"/>
-    <w:pPr>
-      <w:spacing w:line="240" w:lineRule="auto"/>
-    </w:pPr>
-    <w:rPr>
-      <w:szCs w:val="20"/>
-    </w:rPr>
-  </w:style>
-  <w:style w:type="character" w:customStyle="1" w:styleId="CommentTextChar">
-    <w:name w:val="Comment Text Char"/>
-    <w:basedOn w:val="DefaultParagraphFont"/>
-    <w:link w:val="CommentText"/>
-    <w:semiHidden/>
-    <w:rsid w:val="001B1FD5"/>
-    <w:rPr>
-      <w:color w:val="595959" w:themeColor="text1" w:themeTint="A6"/>
-      <w:sz w:val="20"/>
-      <w:szCs w:val="20"/>
-    </w:rPr>
-  </w:style>
-  <w:style w:type="paragraph" w:styleId="CommentSubject">
-    <w:name w:val="annotation subject"/>
-    <w:basedOn w:val="CommentText"/>
-    <w:next w:val="CommentText"/>
-    <w:link w:val="CommentSubjectChar"/>
-    <w:semiHidden/>
-    <w:unhideWhenUsed/>
-    <w:rsid w:val="001B1FD5"/>
-    <w:rPr>
-      <w:b/>
-      <w:bCs/>
-    </w:rPr>
-  </w:style>
-  <w:style w:type="character" w:customStyle="1" w:styleId="CommentSubjectChar">
-    <w:name w:val="Comment Subject Char"/>
-    <w:basedOn w:val="CommentTextChar"/>
-    <w:link w:val="CommentSubject"/>
-    <w:semiHidden/>
-    <w:rsid w:val="001B1FD5"/>
-    <w:rPr>
-      <w:b/>
-      <w:bCs/>
-      <w:color w:val="595959" w:themeColor="text1" w:themeTint="A6"/>
-      <w:sz w:val="20"/>
-      <w:szCs w:val="20"/>
-    </w:rPr>
-  </w:style>
-  <w:style w:type="paragraph" w:styleId="DocumentMap">
-    <w:name w:val="Document Map"/>
-    <w:basedOn w:val="Normal"/>
-    <w:link w:val="DocumentMapChar"/>
-    <w:semiHidden/>
-    <w:unhideWhenUsed/>
-    <w:rsid w:val="001B1FD5"/>
-    <w:pPr>
-      <w:spacing w:line="240" w:lineRule="auto"/>
-    </w:pPr>
-    <w:rPr>
-      <w:rFonts w:ascii="Tahoma" w:hAnsi="Tahoma" w:cs="Tahoma"/>
-      <w:sz w:val="16"/>
-      <w:szCs w:val="16"/>
-    </w:rPr>
-  </w:style>
-  <w:style w:type="character" w:customStyle="1" w:styleId="DocumentMapChar">
-    <w:name w:val="Document Map Char"/>
-    <w:basedOn w:val="DefaultParagraphFont"/>
-    <w:link w:val="DocumentMap"/>
-    <w:semiHidden/>
-    <w:rsid w:val="001B1FD5"/>
-    <w:rPr>
-      <w:rFonts w:ascii="Tahoma" w:hAnsi="Tahoma" w:cs="Tahoma"/>
-      <w:color w:val="595959" w:themeColor="text1" w:themeTint="A6"/>
-      <w:sz w:val="16"/>
-      <w:szCs w:val="16"/>
-    </w:rPr>
-  </w:style>
-  <w:style w:type="paragraph" w:styleId="E-mailSignature">
-    <w:name w:val="E-mail Signature"/>
-    <w:basedOn w:val="Normal"/>
-    <w:link w:val="E-mailSignatureChar"/>
-    <w:semiHidden/>
-    <w:unhideWhenUsed/>
-    <w:rsid w:val="001B1FD5"/>
-    <w:pPr>
-      <w:spacing w:line="240" w:lineRule="auto"/>
-    </w:pPr>
-  </w:style>
-  <w:style w:type="character" w:customStyle="1" w:styleId="E-mailSignatureChar">
-    <w:name w:val="E-mail Signature Char"/>
-    <w:basedOn w:val="DefaultParagraphFont"/>
-    <w:link w:val="E-mailSignature"/>
-    <w:semiHidden/>
-    <w:rsid w:val="001B1FD5"/>
-    <w:rPr>
-      <w:color w:val="595959" w:themeColor="text1" w:themeTint="A6"/>
-      <w:sz w:val="20"/>
-    </w:rPr>
-  </w:style>
-  <w:style w:type="paragraph" w:styleId="EndnoteText">
-    <w:name w:val="endnote text"/>
-    <w:basedOn w:val="Normal"/>
-    <w:link w:val="EndnoteTextChar"/>
-    <w:semiHidden/>
-    <w:unhideWhenUsed/>
-    <w:rsid w:val="001B1FD5"/>
-    <w:pPr>
-      <w:spacing w:line="240" w:lineRule="auto"/>
-    </w:pPr>
-    <w:rPr>
-      <w:szCs w:val="20"/>
-    </w:rPr>
-  </w:style>
-  <w:style w:type="character" w:customStyle="1" w:styleId="EndnoteTextChar">
-    <w:name w:val="Endnote Text Char"/>
-    <w:basedOn w:val="DefaultParagraphFont"/>
-    <w:link w:val="EndnoteText"/>
-    <w:semiHidden/>
-    <w:rsid w:val="001B1FD5"/>
-    <w:rPr>
-      <w:color w:val="595959" w:themeColor="text1" w:themeTint="A6"/>
-      <w:sz w:val="20"/>
-      <w:szCs w:val="20"/>
-    </w:rPr>
-  </w:style>
-  <w:style w:type="paragraph" w:styleId="EnvelopeAddress">
-    <w:name w:val="envelope address"/>
-    <w:basedOn w:val="Normal"/>
-    <w:semiHidden/>
-    <w:unhideWhenUsed/>
-    <w:rsid w:val="001B1FD5"/>
-    <w:pPr>
-      <w:framePr w:w="7920" w:h="1980" w:hRule="exact" w:hSpace="180" w:wrap="auto" w:hAnchor="page" w:xAlign="center" w:yAlign="bottom"/>
-      <w:spacing w:line="240" w:lineRule="auto"/>
-      <w:ind w:left="2880"/>
-    </w:pPr>
-    <w:rPr>
-      <w:rFonts w:asciiTheme="majorHAnsi" w:eastAsiaTheme="majorEastAsia" w:hAnsiTheme="majorHAnsi" w:cstheme="majorBidi"/>
-      <w:sz w:val="24"/>
-      <w:szCs w:val="24"/>
-    </w:rPr>
-  </w:style>
-  <w:style w:type="paragraph" w:styleId="EnvelopeReturn">
-    <w:name w:val="envelope return"/>
-    <w:basedOn w:val="Normal"/>
-    <w:semiHidden/>
-    <w:unhideWhenUsed/>
-    <w:rsid w:val="001B1FD5"/>
-    <w:pPr>
-      <w:spacing w:line="240" w:lineRule="auto"/>
-    </w:pPr>
-    <w:rPr>
-      <w:rFonts w:asciiTheme="majorHAnsi" w:eastAsiaTheme="majorEastAsia" w:hAnsiTheme="majorHAnsi" w:cstheme="majorBidi"/>
-      <w:szCs w:val="20"/>
-    </w:rPr>
-  </w:style>
-  <w:style w:type="paragraph" w:styleId="FootnoteText">
-    <w:name w:val="footnote text"/>
-    <w:basedOn w:val="Normal"/>
-    <w:link w:val="FootnoteTextChar"/>
-    <w:semiHidden/>
-    <w:unhideWhenUsed/>
-    <w:rsid w:val="001B1FD5"/>
-    <w:pPr>
-      <w:spacing w:line="240" w:lineRule="auto"/>
-    </w:pPr>
-    <w:rPr>
-      <w:szCs w:val="20"/>
-    </w:rPr>
-  </w:style>
-  <w:style w:type="character" w:customStyle="1" w:styleId="FootnoteTextChar">
-    <w:name w:val="Footnote Text Char"/>
-    <w:basedOn w:val="DefaultParagraphFont"/>
-    <w:link w:val="FootnoteText"/>
-    <w:semiHidden/>
-    <w:rsid w:val="001B1FD5"/>
-    <w:rPr>
-      <w:color w:val="595959" w:themeColor="text1" w:themeTint="A6"/>
-      <w:sz w:val="20"/>
-      <w:szCs w:val="20"/>
-    </w:rPr>
-  </w:style>
-  <w:style w:type="character" w:customStyle="1" w:styleId="Heading2Char">
-    <w:name w:val="Heading 2 Char"/>
-    <w:basedOn w:val="DefaultParagraphFont"/>
-    <w:link w:val="Heading2"/>
-    <w:rsid w:val="001B1FD5"/>
-    <w:rPr>
-      <w:rFonts w:asciiTheme="majorHAnsi" w:eastAsiaTheme="majorEastAsia" w:hAnsiTheme="majorHAnsi" w:cstheme="majorBidi"/>
-      <w:b/>
-      <w:bCs/>
-      <w:color w:val="2C7C9F" w:themeColor="accent1"/>
-      <w:sz w:val="26"/>
-      <w:szCs w:val="26"/>
-    </w:rPr>
-  </w:style>
-  <w:style w:type="character" w:customStyle="1" w:styleId="Heading3Char">
-    <w:name w:val="Heading 3 Char"/>
-    <w:basedOn w:val="DefaultParagraphFont"/>
-    <w:link w:val="Heading3"/>
-    <w:rsid w:val="001B1FD5"/>
-    <w:rPr>
-      <w:rFonts w:asciiTheme="majorHAnsi" w:eastAsiaTheme="majorEastAsia" w:hAnsiTheme="majorHAnsi" w:cstheme="majorBidi"/>
-      <w:b/>
-      <w:bCs/>
-      <w:color w:val="2C7C9F" w:themeColor="accent1"/>
-      <w:sz w:val="20"/>
-    </w:rPr>
-  </w:style>
-  <w:style w:type="character" w:customStyle="1" w:styleId="Heading4Char">
-    <w:name w:val="Heading 4 Char"/>
-    <w:basedOn w:val="DefaultParagraphFont"/>
-    <w:link w:val="Heading4"/>
-    <w:semiHidden/>
-    <w:rsid w:val="001B1FD5"/>
-    <w:rPr>
-      <w:rFonts w:asciiTheme="majorHAnsi" w:eastAsiaTheme="majorEastAsia" w:hAnsiTheme="majorHAnsi" w:cstheme="majorBidi"/>
-      <w:b/>
-      <w:bCs/>
-      <w:i/>
-      <w:iCs/>
-      <w:color w:val="2C7C9F" w:themeColor="accent1"/>
-      <w:sz w:val="20"/>
-    </w:rPr>
-  </w:style>
-  <w:style w:type="character" w:customStyle="1" w:styleId="Heading5Char">
-    <w:name w:val="Heading 5 Char"/>
-    <w:basedOn w:val="DefaultParagraphFont"/>
-    <w:link w:val="Heading5"/>
-    <w:semiHidden/>
-    <w:rsid w:val="001B1FD5"/>
-    <w:rPr>
-      <w:rFonts w:asciiTheme="majorHAnsi" w:eastAsiaTheme="majorEastAsia" w:hAnsiTheme="majorHAnsi" w:cstheme="majorBidi"/>
-      <w:color w:val="163D4F" w:themeColor="accent1" w:themeShade="7F"/>
-      <w:sz w:val="20"/>
-    </w:rPr>
-  </w:style>
-  <w:style w:type="character" w:customStyle="1" w:styleId="Heading6Char">
-    <w:name w:val="Heading 6 Char"/>
-    <w:basedOn w:val="DefaultParagraphFont"/>
-    <w:link w:val="Heading6"/>
-    <w:semiHidden/>
-    <w:rsid w:val="001B1FD5"/>
-    <w:rPr>
-      <w:rFonts w:asciiTheme="majorHAnsi" w:eastAsiaTheme="majorEastAsia" w:hAnsiTheme="majorHAnsi" w:cstheme="majorBidi"/>
-      <w:i/>
-      <w:iCs/>
-      <w:color w:val="163D4F" w:themeColor="accent1" w:themeShade="7F"/>
-      <w:sz w:val="20"/>
-    </w:rPr>
-  </w:style>
-  <w:style w:type="character" w:customStyle="1" w:styleId="Heading7Char">
-    <w:name w:val="Heading 7 Char"/>
-    <w:basedOn w:val="DefaultParagraphFont"/>
-    <w:link w:val="Heading7"/>
-    <w:semiHidden/>
-    <w:rsid w:val="001B1FD5"/>
-    <w:rPr>
-      <w:rFonts w:asciiTheme="majorHAnsi" w:eastAsiaTheme="majorEastAsia" w:hAnsiTheme="majorHAnsi" w:cstheme="majorBidi"/>
-      <w:i/>
-      <w:iCs/>
-      <w:color w:val="404040" w:themeColor="text1" w:themeTint="BF"/>
-      <w:sz w:val="20"/>
-    </w:rPr>
-  </w:style>
-  <w:style w:type="character" w:customStyle="1" w:styleId="Heading8Char">
-    <w:name w:val="Heading 8 Char"/>
-    <w:basedOn w:val="DefaultParagraphFont"/>
-    <w:link w:val="Heading8"/>
-    <w:semiHidden/>
-    <w:rsid w:val="001B1FD5"/>
-    <w:rPr>
-      <w:rFonts w:asciiTheme="majorHAnsi" w:eastAsiaTheme="majorEastAsia" w:hAnsiTheme="majorHAnsi" w:cstheme="majorBidi"/>
-      <w:color w:val="404040" w:themeColor="text1" w:themeTint="BF"/>
-      <w:sz w:val="20"/>
-      <w:szCs w:val="20"/>
-    </w:rPr>
-  </w:style>
-  <w:style w:type="character" w:customStyle="1" w:styleId="Heading9Char">
-    <w:name w:val="Heading 9 Char"/>
-    <w:basedOn w:val="DefaultParagraphFont"/>
-    <w:link w:val="Heading9"/>
-    <w:semiHidden/>
-    <w:rsid w:val="001B1FD5"/>
-    <w:rPr>
-      <w:rFonts w:asciiTheme="majorHAnsi" w:eastAsiaTheme="majorEastAsia" w:hAnsiTheme="majorHAnsi" w:cstheme="majorBidi"/>
-      <w:i/>
-      <w:iCs/>
-      <w:color w:val="404040" w:themeColor="text1" w:themeTint="BF"/>
-      <w:sz w:val="20"/>
-      <w:szCs w:val="20"/>
-    </w:rPr>
-  </w:style>
-  <w:style w:type="paragraph" w:styleId="HTMLAddress">
-    <w:name w:val="HTML Address"/>
-    <w:basedOn w:val="Normal"/>
-    <w:link w:val="HTMLAddressChar"/>
-    <w:semiHidden/>
-    <w:unhideWhenUsed/>
-    <w:rsid w:val="001B1FD5"/>
-    <w:pPr>
-      <w:spacing w:line="240" w:lineRule="auto"/>
-    </w:pPr>
-    <w:rPr>
-      <w:i/>
-      <w:iCs/>
-    </w:rPr>
-  </w:style>
-  <w:style w:type="character" w:customStyle="1" w:styleId="HTMLAddressChar">
-    <w:name w:val="HTML Address Char"/>
-    <w:basedOn w:val="DefaultParagraphFont"/>
-    <w:link w:val="HTMLAddress"/>
-    <w:semiHidden/>
-    <w:rsid w:val="001B1FD5"/>
-    <w:rPr>
-      <w:i/>
-      <w:iCs/>
-      <w:color w:val="595959" w:themeColor="text1" w:themeTint="A6"/>
-      <w:sz w:val="20"/>
-    </w:rPr>
-  </w:style>
-  <w:style w:type="paragraph" w:styleId="HTMLPreformatted">
-    <w:name w:val="HTML Preformatted"/>
-    <w:basedOn w:val="Normal"/>
-    <w:link w:val="HTMLPreformattedChar"/>
-    <w:semiHidden/>
-    <w:unhideWhenUsed/>
-    <w:rsid w:val="001B1FD5"/>
-    <w:pPr>
-      <w:spacing w:line="240" w:lineRule="auto"/>
-    </w:pPr>
-    <w:rPr>
-      <w:rFonts w:ascii="Consolas" w:hAnsi="Consolas"/>
-      <w:szCs w:val="20"/>
-    </w:rPr>
-  </w:style>
-  <w:style w:type="character" w:customStyle="1" w:styleId="HTMLPreformattedChar">
-    <w:name w:val="HTML Preformatted Char"/>
-    <w:basedOn w:val="DefaultParagraphFont"/>
-    <w:link w:val="HTMLPreformatted"/>
-    <w:semiHidden/>
-    <w:rsid w:val="001B1FD5"/>
-    <w:rPr>
-      <w:rFonts w:ascii="Consolas" w:hAnsi="Consolas"/>
-      <w:color w:val="595959" w:themeColor="text1" w:themeTint="A6"/>
-      <w:sz w:val="20"/>
-      <w:szCs w:val="20"/>
-    </w:rPr>
-  </w:style>
-  <w:style w:type="paragraph" w:styleId="Index1">
-    <w:name w:val="index 1"/>
-    <w:basedOn w:val="Normal"/>
-    <w:next w:val="Normal"/>
-    <w:autoRedefine/>
-    <w:semiHidden/>
-    <w:unhideWhenUsed/>
-    <w:rsid w:val="001B1FD5"/>
-    <w:pPr>
-      <w:spacing w:line="240" w:lineRule="auto"/>
-      <w:ind w:left="200" w:hanging="200"/>
-    </w:pPr>
-  </w:style>
-  <w:style w:type="paragraph" w:styleId="Index2">
-    <w:name w:val="index 2"/>
-    <w:basedOn w:val="Normal"/>
-    <w:next w:val="Normal"/>
-    <w:autoRedefine/>
-    <w:semiHidden/>
-    <w:unhideWhenUsed/>
-    <w:rsid w:val="001B1FD5"/>
-    <w:pPr>
-      <w:spacing w:line="240" w:lineRule="auto"/>
-      <w:ind w:left="400" w:hanging="200"/>
-    </w:pPr>
-  </w:style>
-  <w:style w:type="paragraph" w:styleId="Index3">
-    <w:name w:val="index 3"/>
-    <w:basedOn w:val="Normal"/>
-    <w:next w:val="Normal"/>
-    <w:autoRedefine/>
-    <w:semiHidden/>
-    <w:unhideWhenUsed/>
-    <w:rsid w:val="001B1FD5"/>
-    <w:pPr>
-      <w:spacing w:line="240" w:lineRule="auto"/>
-      <w:ind w:left="600" w:hanging="200"/>
-    </w:pPr>
-  </w:style>
-  <w:style w:type="paragraph" w:styleId="Index4">
-    <w:name w:val="index 4"/>
-    <w:basedOn w:val="Normal"/>
-    <w:next w:val="Normal"/>
-    <w:autoRedefine/>
-    <w:semiHidden/>
-    <w:unhideWhenUsed/>
-    <w:rsid w:val="001B1FD5"/>
-    <w:pPr>
-      <w:spacing w:line="240" w:lineRule="auto"/>
-      <w:ind w:left="800" w:hanging="200"/>
-    </w:pPr>
-  </w:style>
-  <w:style w:type="paragraph" w:styleId="Index5">
-    <w:name w:val="index 5"/>
-    <w:basedOn w:val="Normal"/>
-    <w:next w:val="Normal"/>
-    <w:autoRedefine/>
-    <w:semiHidden/>
-    <w:unhideWhenUsed/>
-    <w:rsid w:val="001B1FD5"/>
-    <w:pPr>
-      <w:spacing w:line="240" w:lineRule="auto"/>
-      <w:ind w:left="1000" w:hanging="200"/>
-    </w:pPr>
-  </w:style>
-  <w:style w:type="paragraph" w:styleId="Index6">
-    <w:name w:val="index 6"/>
-    <w:basedOn w:val="Normal"/>
-    <w:next w:val="Normal"/>
-    <w:autoRedefine/>
-    <w:semiHidden/>
-    <w:unhideWhenUsed/>
-    <w:rsid w:val="001B1FD5"/>
-    <w:pPr>
-      <w:spacing w:line="240" w:lineRule="auto"/>
-      <w:ind w:left="1200" w:hanging="200"/>
-    </w:pPr>
-  </w:style>
-  <w:style w:type="paragraph" w:styleId="Index7">
-    <w:name w:val="index 7"/>
-    <w:basedOn w:val="Normal"/>
-    <w:next w:val="Normal"/>
-    <w:autoRedefine/>
-    <w:semiHidden/>
-    <w:unhideWhenUsed/>
-    <w:rsid w:val="001B1FD5"/>
-    <w:pPr>
-      <w:spacing w:line="240" w:lineRule="auto"/>
-      <w:ind w:left="1400" w:hanging="200"/>
-    </w:pPr>
-  </w:style>
-  <w:style w:type="paragraph" w:styleId="Index8">
-    <w:name w:val="index 8"/>
-    <w:basedOn w:val="Normal"/>
-    <w:next w:val="Normal"/>
-    <w:autoRedefine/>
-    <w:semiHidden/>
-    <w:unhideWhenUsed/>
-    <w:rsid w:val="001B1FD5"/>
-    <w:pPr>
-      <w:spacing w:line="240" w:lineRule="auto"/>
-      <w:ind w:left="1600" w:hanging="200"/>
-    </w:pPr>
-  </w:style>
-  <w:style w:type="paragraph" w:styleId="Index9">
-    <w:name w:val="index 9"/>
-    <w:basedOn w:val="Normal"/>
-    <w:next w:val="Normal"/>
-    <w:autoRedefine/>
-    <w:semiHidden/>
-    <w:unhideWhenUsed/>
-    <w:rsid w:val="001B1FD5"/>
-    <w:pPr>
-      <w:spacing w:line="240" w:lineRule="auto"/>
-      <w:ind w:left="1800" w:hanging="200"/>
-    </w:pPr>
-  </w:style>
-  <w:style w:type="paragraph" w:styleId="IndexHeading">
-    <w:name w:val="index heading"/>
-    <w:basedOn w:val="Normal"/>
-    <w:next w:val="Index1"/>
-    <w:semiHidden/>
-    <w:unhideWhenUsed/>
-    <w:rsid w:val="001B1FD5"/>
-    <w:rPr>
-      <w:rFonts w:asciiTheme="majorHAnsi" w:eastAsiaTheme="majorEastAsia" w:hAnsiTheme="majorHAnsi" w:cstheme="majorBidi"/>
-      <w:b/>
-      <w:bCs/>
-    </w:rPr>
-  </w:style>
-  <w:style w:type="paragraph" w:styleId="IntenseQuote">
-    <w:name w:val="Intense Quote"/>
-    <w:basedOn w:val="Normal"/>
-    <w:next w:val="Normal"/>
-    <w:link w:val="IntenseQuoteChar"/>
-    <w:qFormat/>
-    <w:rsid w:val="001B1FD5"/>
-    <w:pPr>
-      <w:pBdr>
-        <w:bottom w:val="single" w:sz="4" w:space="4" w:color="2C7C9F" w:themeColor="accent1"/>
-      </w:pBdr>
-      <w:spacing w:before="200" w:after="280"/>
-      <w:ind w:left="936" w:right="936"/>
-    </w:pPr>
-    <w:rPr>
-      <w:b/>
-      <w:bCs/>
-      <w:i/>
-      <w:iCs/>
-      <w:color w:val="2C7C9F" w:themeColor="accent1"/>
-    </w:rPr>
-  </w:style>
-  <w:style w:type="character" w:customStyle="1" w:styleId="IntenseQuoteChar">
-    <w:name w:val="Intense Quote Char"/>
-    <w:basedOn w:val="DefaultParagraphFont"/>
-    <w:link w:val="IntenseQuote"/>
-    <w:rsid w:val="001B1FD5"/>
-    <w:rPr>
-      <w:b/>
-      <w:bCs/>
-      <w:i/>
-      <w:iCs/>
-      <w:color w:val="2C7C9F" w:themeColor="accent1"/>
-      <w:sz w:val="20"/>
-    </w:rPr>
-  </w:style>
-  <w:style w:type="paragraph" w:styleId="List">
-    <w:name w:val="List"/>
-    <w:basedOn w:val="Normal"/>
-    <w:semiHidden/>
-    <w:unhideWhenUsed/>
-    <w:rsid w:val="001B1FD5"/>
-    <w:pPr>
-      <w:ind w:left="360" w:hanging="360"/>
-      <w:contextualSpacing/>
-    </w:pPr>
-  </w:style>
-  <w:style w:type="paragraph" w:styleId="List2">
-    <w:name w:val="List 2"/>
-    <w:basedOn w:val="Normal"/>
-    <w:semiHidden/>
-    <w:unhideWhenUsed/>
-    <w:rsid w:val="001B1FD5"/>
-    <w:pPr>
-      <w:ind w:left="720" w:hanging="360"/>
-      <w:contextualSpacing/>
-    </w:pPr>
-  </w:style>
-  <w:style w:type="paragraph" w:styleId="List3">
-    <w:name w:val="List 3"/>
-    <w:basedOn w:val="Normal"/>
-    <w:semiHidden/>
-    <w:unhideWhenUsed/>
-    <w:rsid w:val="001B1FD5"/>
-    <w:pPr>
-      <w:ind w:left="1080" w:hanging="360"/>
-      <w:contextualSpacing/>
-    </w:pPr>
-  </w:style>
-  <w:style w:type="paragraph" w:styleId="List4">
-    <w:name w:val="List 4"/>
-    <w:basedOn w:val="Normal"/>
-    <w:semiHidden/>
-    <w:unhideWhenUsed/>
-    <w:rsid w:val="001B1FD5"/>
-    <w:pPr>
-      <w:ind w:left="1440" w:hanging="360"/>
-      <w:contextualSpacing/>
-    </w:pPr>
-  </w:style>
-  <w:style w:type="paragraph" w:styleId="List5">
-    <w:name w:val="List 5"/>
-    <w:basedOn w:val="Normal"/>
-    <w:semiHidden/>
-    <w:unhideWhenUsed/>
-    <w:rsid w:val="001B1FD5"/>
-    <w:pPr>
-      <w:ind w:left="1800" w:hanging="360"/>
-      <w:contextualSpacing/>
-    </w:pPr>
-  </w:style>
-  <w:style w:type="paragraph" w:styleId="ListBullet">
-    <w:name w:val="List Bullet"/>
-    <w:basedOn w:val="Normal"/>
-    <w:semiHidden/>
-    <w:unhideWhenUsed/>
-    <w:rsid w:val="001B1FD5"/>
-    <w:pPr>
-      <w:numPr>
-        <w:numId w:val="1"/>
-      </w:numPr>
-      <w:contextualSpacing/>
-    </w:pPr>
-  </w:style>
-  <w:style w:type="paragraph" w:styleId="ListBullet2">
-    <w:name w:val="List Bullet 2"/>
-    <w:basedOn w:val="Normal"/>
-    <w:semiHidden/>
-    <w:unhideWhenUsed/>
-    <w:rsid w:val="001B1FD5"/>
-    <w:pPr>
-      <w:numPr>
-        <w:numId w:val="2"/>
-      </w:numPr>
-      <w:contextualSpacing/>
-    </w:pPr>
-  </w:style>
-  <w:style w:type="paragraph" w:styleId="ListBullet3">
-    <w:name w:val="List Bullet 3"/>
-    <w:basedOn w:val="Normal"/>
-    <w:semiHidden/>
-    <w:unhideWhenUsed/>
-    <w:rsid w:val="001B1FD5"/>
-    <w:pPr>
-      <w:numPr>
-        <w:numId w:val="3"/>
-      </w:numPr>
-      <w:contextualSpacing/>
-    </w:pPr>
-  </w:style>
-  <w:style w:type="paragraph" w:styleId="ListBullet4">
-    <w:name w:val="List Bullet 4"/>
-    <w:basedOn w:val="Normal"/>
-    <w:semiHidden/>
-    <w:unhideWhenUsed/>
-    <w:rsid w:val="001B1FD5"/>
-    <w:pPr>
-      <w:numPr>
-        <w:numId w:val="4"/>
-      </w:numPr>
-      <w:contextualSpacing/>
-    </w:pPr>
-  </w:style>
-  <w:style w:type="paragraph" w:styleId="ListBullet5">
-    <w:name w:val="List Bullet 5"/>
-    <w:basedOn w:val="Normal"/>
-    <w:semiHidden/>
-    <w:unhideWhenUsed/>
-    <w:rsid w:val="001B1FD5"/>
-    <w:pPr>
-      <w:numPr>
-        <w:numId w:val="5"/>
-      </w:numPr>
-      <w:contextualSpacing/>
-    </w:pPr>
-  </w:style>
-  <w:style w:type="paragraph" w:styleId="ListContinue">
-    <w:name w:val="List Continue"/>
-    <w:basedOn w:val="Normal"/>
-    <w:semiHidden/>
-    <w:unhideWhenUsed/>
-    <w:rsid w:val="001B1FD5"/>
-    <w:pPr>
-      <w:spacing w:after="120"/>
-      <w:ind w:left="360"/>
-      <w:contextualSpacing/>
-    </w:pPr>
-  </w:style>
-  <w:style w:type="paragraph" w:styleId="ListContinue2">
-    <w:name w:val="List Continue 2"/>
-    <w:basedOn w:val="Normal"/>
-    <w:semiHidden/>
-    <w:unhideWhenUsed/>
-    <w:rsid w:val="001B1FD5"/>
-    <w:pPr>
-      <w:spacing w:after="120"/>
-      <w:ind w:left="720"/>
-      <w:contextualSpacing/>
-    </w:pPr>
-  </w:style>
-  <w:style w:type="paragraph" w:styleId="ListContinue3">
-    <w:name w:val="List Continue 3"/>
-    <w:basedOn w:val="Normal"/>
-    <w:semiHidden/>
-    <w:unhideWhenUsed/>
-    <w:rsid w:val="001B1FD5"/>
-    <w:pPr>
-      <w:spacing w:after="120"/>
-      <w:ind w:left="1080"/>
-      <w:contextualSpacing/>
-    </w:pPr>
-  </w:style>
-  <w:style w:type="paragraph" w:styleId="ListContinue4">
-    <w:name w:val="List Continue 4"/>
-    <w:basedOn w:val="Normal"/>
-    <w:semiHidden/>
-    <w:unhideWhenUsed/>
-    <w:rsid w:val="001B1FD5"/>
-    <w:pPr>
-      <w:spacing w:after="120"/>
-      <w:ind w:left="1440"/>
-      <w:contextualSpacing/>
-    </w:pPr>
-  </w:style>
-  <w:style w:type="paragraph" w:styleId="ListContinue5">
-    <w:name w:val="List Continue 5"/>
-    <w:basedOn w:val="Normal"/>
-    <w:semiHidden/>
-    <w:unhideWhenUsed/>
-    <w:rsid w:val="001B1FD5"/>
-    <w:pPr>
-      <w:spacing w:after="120"/>
-      <w:ind w:left="1800"/>
-      <w:contextualSpacing/>
-    </w:pPr>
-  </w:style>
-  <w:style w:type="paragraph" w:styleId="ListNumber">
-    <w:name w:val="List Number"/>
-    <w:basedOn w:val="Normal"/>
-    <w:semiHidden/>
-    <w:unhideWhenUsed/>
-    <w:rsid w:val="001B1FD5"/>
-    <w:pPr>
-      <w:numPr>
-        <w:numId w:val="6"/>
-      </w:numPr>
-      <w:contextualSpacing/>
-    </w:pPr>
-  </w:style>
-  <w:style w:type="paragraph" w:styleId="ListNumber2">
-    <w:name w:val="List Number 2"/>
-    <w:basedOn w:val="Normal"/>
-    <w:semiHidden/>
-    <w:unhideWhenUsed/>
-    <w:rsid w:val="001B1FD5"/>
-    <w:pPr>
-      <w:numPr>
-        <w:numId w:val="7"/>
-      </w:numPr>
-      <w:contextualSpacing/>
-    </w:pPr>
-  </w:style>
-  <w:style w:type="paragraph" w:styleId="ListNumber3">
-    <w:name w:val="List Number 3"/>
-    <w:basedOn w:val="Normal"/>
-    <w:semiHidden/>
-    <w:unhideWhenUsed/>
-    <w:rsid w:val="001B1FD5"/>
-    <w:pPr>
-      <w:numPr>
-        <w:numId w:val="8"/>
-      </w:numPr>
-      <w:contextualSpacing/>
-    </w:pPr>
-  </w:style>
-  <w:style w:type="paragraph" w:styleId="ListNumber4">
-    <w:name w:val="List Number 4"/>
-    <w:basedOn w:val="Normal"/>
-    <w:semiHidden/>
-    <w:unhideWhenUsed/>
-    <w:rsid w:val="001B1FD5"/>
-    <w:pPr>
-      <w:numPr>
-        <w:numId w:val="9"/>
-      </w:numPr>
-      <w:contextualSpacing/>
-    </w:pPr>
-  </w:style>
-  <w:style w:type="paragraph" w:styleId="ListNumber5">
-    <w:name w:val="List Number 5"/>
-    <w:basedOn w:val="Normal"/>
-    <w:semiHidden/>
-    <w:unhideWhenUsed/>
-    <w:rsid w:val="001B1FD5"/>
-    <w:pPr>
-      <w:numPr>
-        <w:numId w:val="10"/>
-      </w:numPr>
-      <w:contextualSpacing/>
-    </w:pPr>
-  </w:style>
-  <w:style w:type="paragraph" w:styleId="ListParagraph">
-    <w:name w:val="List Paragraph"/>
-    <w:basedOn w:val="Normal"/>
-    <w:qFormat/>
-    <w:rsid w:val="001B1FD5"/>
-    <w:pPr>
-      <w:ind w:left="720"/>
-      <w:contextualSpacing/>
-    </w:pPr>
-  </w:style>
-  <w:style w:type="paragraph" w:styleId="MacroText">
-    <w:name w:val="macro"/>
-    <w:link w:val="MacroTextChar"/>
-    <w:semiHidden/>
-    <w:unhideWhenUsed/>
-    <w:rsid w:val="001B1FD5"/>
-    <w:pPr>
-      <w:tabs>
-        <w:tab w:val="left" w:pos="480"/>
-        <w:tab w:val="left" w:pos="960"/>
-        <w:tab w:val="left" w:pos="1440"/>
-        <w:tab w:val="left" w:pos="1920"/>
-        <w:tab w:val="left" w:pos="2400"/>
-        <w:tab w:val="left" w:pos="2880"/>
-        <w:tab w:val="left" w:pos="3360"/>
-        <w:tab w:val="left" w:pos="3840"/>
-        <w:tab w:val="left" w:pos="4320"/>
-      </w:tabs>
-      <w:spacing w:line="300" w:lineRule="auto"/>
-    </w:pPr>
-    <w:rPr>
-      <w:rFonts w:ascii="Consolas" w:hAnsi="Consolas"/>
-      <w:color w:val="595959" w:themeColor="text1" w:themeTint="A6"/>
-      <w:sz w:val="20"/>
-      <w:szCs w:val="20"/>
-    </w:rPr>
-  </w:style>
-  <w:style w:type="character" w:customStyle="1" w:styleId="MacroTextChar">
-    <w:name w:val="Macro Text Char"/>
-    <w:basedOn w:val="DefaultParagraphFont"/>
-    <w:link w:val="MacroText"/>
-    <w:semiHidden/>
-    <w:rsid w:val="001B1FD5"/>
-    <w:rPr>
-      <w:rFonts w:ascii="Consolas" w:hAnsi="Consolas"/>
-      <w:color w:val="595959" w:themeColor="text1" w:themeTint="A6"/>
-      <w:sz w:val="20"/>
-      <w:szCs w:val="20"/>
-    </w:rPr>
-  </w:style>
-  <w:style w:type="paragraph" w:styleId="MessageHeader">
-    <w:name w:val="Message Header"/>
-    <w:basedOn w:val="Normal"/>
-    <w:link w:val="MessageHeaderChar"/>
-    <w:semiHidden/>
-    <w:unhideWhenUsed/>
-    <w:rsid w:val="001B1FD5"/>
-    <w:pPr>
-      <w:pBdr>
-        <w:top w:val="single" w:sz="6" w:space="1" w:color="auto"/>
-        <w:left w:val="single" w:sz="6" w:space="1" w:color="auto"/>
-        <w:bottom w:val="single" w:sz="6" w:space="1" w:color="auto"/>
-        <w:right w:val="single" w:sz="6" w:space="1" w:color="auto"/>
-      </w:pBdr>
-      <w:shd w:val="pct20" w:color="auto" w:fill="auto"/>
-      <w:spacing w:line="240" w:lineRule="auto"/>
-      <w:ind w:left="1080" w:hanging="1080"/>
-    </w:pPr>
-    <w:rPr>
-      <w:rFonts w:asciiTheme="majorHAnsi" w:eastAsiaTheme="majorEastAsia" w:hAnsiTheme="majorHAnsi" w:cstheme="majorBidi"/>
-      <w:sz w:val="24"/>
-      <w:szCs w:val="24"/>
-    </w:rPr>
-  </w:style>
-  <w:style w:type="character" w:customStyle="1" w:styleId="MessageHeaderChar">
-    <w:name w:val="Message Header Char"/>
-    <w:basedOn w:val="DefaultParagraphFont"/>
-    <w:link w:val="MessageHeader"/>
-    <w:semiHidden/>
-    <w:rsid w:val="001B1FD5"/>
-    <w:rPr>
-      <w:rFonts w:asciiTheme="majorHAnsi" w:eastAsiaTheme="majorEastAsia" w:hAnsiTheme="majorHAnsi" w:cstheme="majorBidi"/>
-      <w:color w:val="595959" w:themeColor="text1" w:themeTint="A6"/>
-      <w:sz w:val="24"/>
-      <w:szCs w:val="24"/>
-      <w:shd w:val="pct20" w:color="auto" w:fill="auto"/>
-    </w:rPr>
-  </w:style>
-  <w:style w:type="paragraph" w:styleId="NoSpacing">
-    <w:name w:val="No Spacing"/>
-    <w:qFormat/>
-    <w:rsid w:val="001B1FD5"/>
-    <w:rPr>
-      <w:color w:val="595959" w:themeColor="text1" w:themeTint="A6"/>
-      <w:sz w:val="20"/>
-    </w:rPr>
-  </w:style>
-  <w:style w:type="paragraph" w:styleId="NormalWeb">
-    <w:name w:val="Normal (Web)"/>
-    <w:basedOn w:val="Normal"/>
-    <w:semiHidden/>
-    <w:unhideWhenUsed/>
-    <w:rsid w:val="001B1FD5"/>
-    <w:rPr>
-      <w:rFonts w:ascii="Times New Roman" w:hAnsi="Times New Roman" w:cs="Times New Roman"/>
-      <w:sz w:val="24"/>
-      <w:szCs w:val="24"/>
-    </w:rPr>
-  </w:style>
-  <w:style w:type="paragraph" w:styleId="NormalIndent">
-    <w:name w:val="Normal Indent"/>
-    <w:basedOn w:val="Normal"/>
-    <w:semiHidden/>
-    <w:unhideWhenUsed/>
-    <w:rsid w:val="001B1FD5"/>
-    <w:pPr>
-      <w:ind w:left="720"/>
-    </w:pPr>
-  </w:style>
-  <w:style w:type="paragraph" w:styleId="NoteHeading">
-    <w:name w:val="Note Heading"/>
-    <w:basedOn w:val="Normal"/>
-    <w:next w:val="Normal"/>
-    <w:link w:val="NoteHeadingChar"/>
-    <w:semiHidden/>
-    <w:unhideWhenUsed/>
-    <w:rsid w:val="001B1FD5"/>
-    <w:pPr>
-      <w:spacing w:line="240" w:lineRule="auto"/>
-    </w:pPr>
-  </w:style>
-  <w:style w:type="character" w:customStyle="1" w:styleId="NoteHeadingChar">
-    <w:name w:val="Note Heading Char"/>
-    <w:basedOn w:val="DefaultParagraphFont"/>
-    <w:link w:val="NoteHeading"/>
-    <w:semiHidden/>
-    <w:rsid w:val="001B1FD5"/>
-    <w:rPr>
-      <w:color w:val="595959" w:themeColor="text1" w:themeTint="A6"/>
-      <w:sz w:val="20"/>
-    </w:rPr>
-  </w:style>
-  <w:style w:type="paragraph" w:styleId="PlainText">
-    <w:name w:val="Plain Text"/>
-    <w:basedOn w:val="Normal"/>
-    <w:link w:val="PlainTextChar"/>
-    <w:semiHidden/>
-    <w:unhideWhenUsed/>
-    <w:rsid w:val="001B1FD5"/>
-    <w:pPr>
-      <w:spacing w:line="240" w:lineRule="auto"/>
-    </w:pPr>
-    <w:rPr>
-      <w:rFonts w:ascii="Consolas" w:hAnsi="Consolas"/>
-      <w:sz w:val="21"/>
-      <w:szCs w:val="21"/>
-    </w:rPr>
-  </w:style>
-  <w:style w:type="character" w:customStyle="1" w:styleId="PlainTextChar">
-    <w:name w:val="Plain Text Char"/>
-    <w:basedOn w:val="DefaultParagraphFont"/>
-    <w:link w:val="PlainText"/>
-    <w:semiHidden/>
-    <w:rsid w:val="001B1FD5"/>
-    <w:rPr>
-      <w:rFonts w:ascii="Consolas" w:hAnsi="Consolas"/>
-      <w:color w:val="595959" w:themeColor="text1" w:themeTint="A6"/>
-      <w:sz w:val="21"/>
-      <w:szCs w:val="21"/>
-    </w:rPr>
-  </w:style>
-  <w:style w:type="paragraph" w:styleId="Quote">
-    <w:name w:val="Quote"/>
-    <w:basedOn w:val="Normal"/>
-    <w:next w:val="Normal"/>
-    <w:link w:val="QuoteChar"/>
-    <w:qFormat/>
-    <w:rsid w:val="001B1FD5"/>
-    <w:rPr>
-      <w:i/>
-      <w:iCs/>
-      <w:color w:val="000000" w:themeColor="text1"/>
-    </w:rPr>
-  </w:style>
-  <w:style w:type="character" w:customStyle="1" w:styleId="QuoteChar">
-    <w:name w:val="Quote Char"/>
-    <w:basedOn w:val="DefaultParagraphFont"/>
-    <w:link w:val="Quote"/>
-    <w:rsid w:val="001B1FD5"/>
-    <w:rPr>
-      <w:i/>
-      <w:iCs/>
-      <w:color w:val="000000" w:themeColor="text1"/>
-      <w:sz w:val="20"/>
-    </w:rPr>
-  </w:style>
-  <w:style w:type="paragraph" w:styleId="Salutation">
-    <w:name w:val="Salutation"/>
-    <w:basedOn w:val="Normal"/>
-    <w:next w:val="Normal"/>
-    <w:link w:val="SalutationChar"/>
-    <w:semiHidden/>
-    <w:unhideWhenUsed/>
-    <w:rsid w:val="001B1FD5"/>
-  </w:style>
-  <w:style w:type="character" w:customStyle="1" w:styleId="SalutationChar">
-    <w:name w:val="Salutation Char"/>
-    <w:basedOn w:val="DefaultParagraphFont"/>
-    <w:link w:val="Salutation"/>
-    <w:semiHidden/>
-    <w:rsid w:val="001B1FD5"/>
-    <w:rPr>
-      <w:color w:val="595959" w:themeColor="text1" w:themeTint="A6"/>
-      <w:sz w:val="20"/>
-    </w:rPr>
-  </w:style>
-  <w:style w:type="paragraph" w:styleId="Signature">
-    <w:name w:val="Signature"/>
-    <w:basedOn w:val="Normal"/>
-    <w:link w:val="SignatureChar"/>
-    <w:semiHidden/>
-    <w:unhideWhenUsed/>
-    <w:rsid w:val="001B1FD5"/>
-    <w:pPr>
-      <w:spacing w:line="240" w:lineRule="auto"/>
-      <w:ind w:left="4320"/>
-    </w:pPr>
-  </w:style>
-  <w:style w:type="character" w:customStyle="1" w:styleId="SignatureChar">
-    <w:name w:val="Signature Char"/>
-    <w:basedOn w:val="DefaultParagraphFont"/>
-    <w:link w:val="Signature"/>
-    <w:semiHidden/>
-    <w:rsid w:val="001B1FD5"/>
-    <w:rPr>
-      <w:color w:val="595959" w:themeColor="text1" w:themeTint="A6"/>
-      <w:sz w:val="20"/>
-    </w:rPr>
-  </w:style>
-  <w:style w:type="paragraph" w:styleId="TableofAuthorities">
-    <w:name w:val="table of authorities"/>
-    <w:basedOn w:val="Normal"/>
-    <w:next w:val="Normal"/>
-    <w:semiHidden/>
-    <w:unhideWhenUsed/>
-    <w:rsid w:val="001B1FD5"/>
-    <w:pPr>
-      <w:ind w:left="200" w:hanging="200"/>
-    </w:pPr>
-  </w:style>
-  <w:style w:type="paragraph" w:styleId="TableofFigures">
-    <w:name w:val="table of figures"/>
-    <w:basedOn w:val="Normal"/>
-    <w:next w:val="Normal"/>
-    <w:semiHidden/>
-    <w:unhideWhenUsed/>
-    <w:rsid w:val="001B1FD5"/>
-  </w:style>
-  <w:style w:type="paragraph" w:styleId="TOAHeading">
-    <w:name w:val="toa heading"/>
-    <w:basedOn w:val="Normal"/>
-    <w:next w:val="Normal"/>
-    <w:semiHidden/>
-    <w:unhideWhenUsed/>
-    <w:rsid w:val="001B1FD5"/>
-    <w:pPr>
-      <w:spacing w:before="120"/>
-    </w:pPr>
-    <w:rPr>
-      <w:rFonts w:asciiTheme="majorHAnsi" w:eastAsiaTheme="majorEastAsia" w:hAnsiTheme="majorHAnsi" w:cstheme="majorBidi"/>
-      <w:b/>
-      <w:bCs/>
-      <w:sz w:val="24"/>
-      <w:szCs w:val="24"/>
-    </w:rPr>
-  </w:style>
-  <w:style w:type="paragraph" w:styleId="TOC1">
-    <w:name w:val="toc 1"/>
-    <w:basedOn w:val="Normal"/>
-    <w:next w:val="Normal"/>
-    <w:autoRedefine/>
-    <w:semiHidden/>
-    <w:unhideWhenUsed/>
-    <w:rsid w:val="001B1FD5"/>
-    <w:pPr>
-      <w:spacing w:after="100"/>
-    </w:pPr>
-  </w:style>
-  <w:style w:type="paragraph" w:styleId="TOC2">
-    <w:name w:val="toc 2"/>
-    <w:basedOn w:val="Normal"/>
-    <w:next w:val="Normal"/>
-    <w:autoRedefine/>
-    <w:semiHidden/>
-    <w:unhideWhenUsed/>
-    <w:rsid w:val="001B1FD5"/>
-    <w:pPr>
-      <w:spacing w:after="100"/>
-      <w:ind w:left="200"/>
-    </w:pPr>
-  </w:style>
-  <w:style w:type="paragraph" w:styleId="TOC3">
-    <w:name w:val="toc 3"/>
-    <w:basedOn w:val="Normal"/>
-    <w:next w:val="Normal"/>
-    <w:autoRedefine/>
-    <w:semiHidden/>
-    <w:unhideWhenUsed/>
-    <w:rsid w:val="001B1FD5"/>
-    <w:pPr>
-      <w:spacing w:after="100"/>
-      <w:ind w:left="400"/>
-    </w:pPr>
-  </w:style>
-  <w:style w:type="paragraph" w:styleId="TOC4">
-    <w:name w:val="toc 4"/>
-    <w:basedOn w:val="Normal"/>
-    <w:next w:val="Normal"/>
-    <w:autoRedefine/>
-    <w:semiHidden/>
-    <w:unhideWhenUsed/>
-    <w:rsid w:val="001B1FD5"/>
-    <w:pPr>
-      <w:spacing w:after="100"/>
-      <w:ind w:left="600"/>
-    </w:pPr>
-  </w:style>
-  <w:style w:type="paragraph" w:styleId="TOC5">
-    <w:name w:val="toc 5"/>
-    <w:basedOn w:val="Normal"/>
-    <w:next w:val="Normal"/>
-    <w:autoRedefine/>
-    <w:semiHidden/>
-    <w:unhideWhenUsed/>
-    <w:rsid w:val="001B1FD5"/>
-    <w:pPr>
-      <w:spacing w:after="100"/>
-      <w:ind w:left="800"/>
-    </w:pPr>
-  </w:style>
-  <w:style w:type="paragraph" w:styleId="TOC6">
-    <w:name w:val="toc 6"/>
-    <w:basedOn w:val="Normal"/>
-    <w:next w:val="Normal"/>
-    <w:autoRedefine/>
-    <w:semiHidden/>
-    <w:unhideWhenUsed/>
-    <w:rsid w:val="001B1FD5"/>
-    <w:pPr>
-      <w:spacing w:after="100"/>
-      <w:ind w:left="1000"/>
-    </w:pPr>
-  </w:style>
-  <w:style w:type="paragraph" w:styleId="TOC7">
-    <w:name w:val="toc 7"/>
-    <w:basedOn w:val="Normal"/>
-    <w:next w:val="Normal"/>
-    <w:autoRedefine/>
-    <w:semiHidden/>
-    <w:unhideWhenUsed/>
-    <w:rsid w:val="001B1FD5"/>
-    <w:pPr>
-      <w:spacing w:after="100"/>
-      <w:ind w:left="1200"/>
-    </w:pPr>
-  </w:style>
-  <w:style w:type="paragraph" w:styleId="TOC8">
-    <w:name w:val="toc 8"/>
-    <w:basedOn w:val="Normal"/>
-    <w:next w:val="Normal"/>
-    <w:autoRedefine/>
-    <w:semiHidden/>
-    <w:unhideWhenUsed/>
-    <w:rsid w:val="001B1FD5"/>
-    <w:pPr>
-      <w:spacing w:after="100"/>
-      <w:ind w:left="1400"/>
-    </w:pPr>
-  </w:style>
-  <w:style w:type="paragraph" w:styleId="TOC9">
-    <w:name w:val="toc 9"/>
-    <w:basedOn w:val="Normal"/>
-    <w:next w:val="Normal"/>
-    <w:autoRedefine/>
-    <w:semiHidden/>
-    <w:unhideWhenUsed/>
-    <w:rsid w:val="001B1FD5"/>
-    <w:pPr>
-      <w:spacing w:after="100"/>
-      <w:ind w:left="1600"/>
-    </w:pPr>
-  </w:style>
-  <w:style w:type="paragraph" w:styleId="TOCHeading">
-    <w:name w:val="TOC Heading"/>
-    <w:basedOn w:val="Heading1"/>
-    <w:next w:val="Normal"/>
-    <w:semiHidden/>
-    <w:unhideWhenUsed/>
-    <w:qFormat/>
-    <w:rsid w:val="001B1FD5"/>
-    <w:pPr>
-      <w:spacing w:before="480" w:after="0" w:line="300" w:lineRule="auto"/>
-      <w:outlineLvl w:val="9"/>
-    </w:pPr>
-    <w:rPr>
-      <w:b/>
-      <w:color w:val="215C77" w:themeColor="accent1" w:themeShade="BF"/>
-      <w:sz w:val="28"/>
-      <w:szCs w:val="28"/>
-    </w:rPr>
-  </w:style>
-  <w:style w:type="table" w:styleId="TableGrid">
-    <w:name w:val="Table Grid"/>
-    <w:basedOn w:val="TableNormal"/>
-    <w:rsid w:val="001B1FD5"/>
-    <w:tblPr>
-      <w:tblInd w:w="0" w:type="dxa"/>
-      <w:tblBorders>
-        <w:top w:val="single" w:sz="4" w:space="0" w:color="000000" w:themeColor="text1"/>
-        <w:left w:val="single" w:sz="4" w:space="0" w:color="000000" w:themeColor="text1"/>
-        <w:bottom w:val="single" w:sz="4" w:space="0" w:color="000000" w:themeColor="text1"/>
-        <w:right w:val="single" w:sz="4" w:space="0" w:color="000000" w:themeColor="text1"/>
-        <w:insideH w:val="single" w:sz="4" w:space="0" w:color="000000" w:themeColor="text1"/>
-        <w:insideV w:val="single" w:sz="4" w:space="0" w:color="000000" w:themeColor="text1"/>
-      </w:tblBorders>
-      <w:tblCellMar>
-        <w:top w:w="0" w:type="dxa"/>
-        <w:left w:w="108" w:type="dxa"/>
-        <w:bottom w:w="0" w:type="dxa"/>
-        <w:right w:w="108" w:type="dxa"/>
-      </w:tblCellMar>
-    </w:tblPr>
-  </w:style>
-  <w:style w:type="paragraph" w:customStyle="1" w:styleId="Footer-first">
-    <w:name w:val="Footer-first"/>
-    <w:basedOn w:val="Footer"/>
-    <w:rsid w:val="00B01107"/>
-    <w:pPr>
-      <w:spacing w:after="840"/>
-    </w:pPr>
-  </w:style>
-  <w:style w:type="character" w:styleId="Hyperlink">
-    <w:name w:val="Hyperlink"/>
-    <w:basedOn w:val="DefaultParagraphFont"/>
-    <w:uiPriority w:val="99"/>
-    <w:unhideWhenUsed/>
-    <w:rsid w:val="00825502"/>
-    <w:rPr>
-      <w:color w:val="7030A0" w:themeColor="hyperlink"/>
-      <w:u w:val="single"/>
-    </w:rPr>
-  </w:style>
-  <w:style w:type="table" w:styleId="LightGrid-Accent2">
-    <w:name w:val="Light Grid Accent 2"/>
-    <w:basedOn w:val="TableNormal"/>
-    <w:uiPriority w:val="62"/>
-    <w:rsid w:val="004A77A0"/>
-    <w:tblPr>
-      <w:tblStyleRowBandSize w:val="1"/>
-      <w:tblStyleColBandSize w:val="1"/>
-      <w:tblInd w:w="0" w:type="dxa"/>
-      <w:tblBorders>
-        <w:top w:val="single" w:sz="8" w:space="0" w:color="244A58" w:themeColor="accent2"/>
-        <w:left w:val="single" w:sz="8" w:space="0" w:color="244A58" w:themeColor="accent2"/>
-        <w:bottom w:val="single" w:sz="8" w:space="0" w:color="244A58" w:themeColor="accent2"/>
-        <w:right w:val="single" w:sz="8" w:space="0" w:color="244A58" w:themeColor="accent2"/>
-        <w:insideH w:val="single" w:sz="8" w:space="0" w:color="244A58" w:themeColor="accent2"/>
-        <w:insideV w:val="single" w:sz="8" w:space="0" w:color="244A58" w:themeColor="accent2"/>
-      </w:tblBorders>
-      <w:tblCellMar>
-        <w:top w:w="0" w:type="dxa"/>
-        <w:left w:w="108" w:type="dxa"/>
-        <w:bottom w:w="0" w:type="dxa"/>
-        <w:right w:w="108" w:type="dxa"/>
-      </w:tblCellMar>
-    </w:tblPr>
-    <w:tblStylePr w:type="firstRow">
-      <w:pPr>
-        <w:spacing w:before="0" w:after="0" w:line="240" w:lineRule="auto"/>
-      </w:pPr>
-      <w:rPr>
-        <w:rFonts w:asciiTheme="majorHAnsi" w:eastAsiaTheme="majorEastAsia" w:hAnsiTheme="majorHAnsi" w:cstheme="majorBidi"/>
-        <w:b/>
-        <w:bCs/>
-      </w:rPr>
-      <w:tblPr/>
-      <w:tcPr>
-        <w:tcBorders>
-          <w:top w:val="single" w:sz="8" w:space="0" w:color="244A58" w:themeColor="accent2"/>
-          <w:left w:val="single" w:sz="8" w:space="0" w:color="244A58" w:themeColor="accent2"/>
-          <w:bottom w:val="single" w:sz="18" w:space="0" w:color="244A58" w:themeColor="accent2"/>
-          <w:right w:val="single" w:sz="8" w:space="0" w:color="244A58" w:themeColor="accent2"/>
-          <w:insideH w:val="nil"/>
-          <w:insideV w:val="single" w:sz="8" w:space="0" w:color="244A58" w:themeColor="accent2"/>
-        </w:tcBorders>
-      </w:tcPr>
-    </w:tblStylePr>
-    <w:tblStylePr w:type="lastRow">
-      <w:pPr>
-        <w:spacing w:before="0" w:after="0" w:line="240" w:lineRule="auto"/>
-      </w:pPr>
-      <w:rPr>
-        <w:rFonts w:asciiTheme="majorHAnsi" w:eastAsiaTheme="majorEastAsia" w:hAnsiTheme="majorHAnsi" w:cstheme="majorBidi"/>
-        <w:b/>
-        <w:bCs/>
-      </w:rPr>
-      <w:tblPr/>
-      <w:tcPr>
-        <w:tcBorders>
-          <w:top w:val="double" w:sz="6" w:space="0" w:color="244A58" w:themeColor="accent2"/>
-          <w:left w:val="single" w:sz="8" w:space="0" w:color="244A58" w:themeColor="accent2"/>
-          <w:bottom w:val="single" w:sz="8" w:space="0" w:color="244A58" w:themeColor="accent2"/>
-          <w:right w:val="single" w:sz="8" w:space="0" w:color="244A58" w:themeColor="accent2"/>
-          <w:insideH w:val="nil"/>
-          <w:insideV w:val="single" w:sz="8" w:space="0" w:color="244A58" w:themeColor="accent2"/>
-        </w:tcBorders>
-      </w:tcPr>
-    </w:tblStylePr>
-    <w:tblStylePr w:type="firstCol">
-      <w:rPr>
-        <w:rFonts w:asciiTheme="majorHAnsi" w:eastAsiaTheme="majorEastAsia" w:hAnsiTheme="majorHAnsi" w:cstheme="majorBidi"/>
-        <w:b/>
-        <w:bCs/>
-      </w:rPr>
-    </w:tblStylePr>
-    <w:tblStylePr w:type="lastCol">
-      <w:rPr>
-        <w:rFonts w:asciiTheme="majorHAnsi" w:eastAsiaTheme="majorEastAsia" w:hAnsiTheme="majorHAnsi" w:cstheme="majorBidi"/>
-        <w:b/>
-        <w:bCs/>
-      </w:rPr>
-      <w:tblPr/>
-      <w:tcPr>
-        <w:tcBorders>
-          <w:top w:val="single" w:sz="8" w:space="0" w:color="244A58" w:themeColor="accent2"/>
-          <w:left w:val="single" w:sz="8" w:space="0" w:color="244A58" w:themeColor="accent2"/>
-          <w:bottom w:val="single" w:sz="8" w:space="0" w:color="244A58" w:themeColor="accent2"/>
-          <w:right w:val="single" w:sz="8" w:space="0" w:color="244A58" w:themeColor="accent2"/>
-        </w:tcBorders>
-      </w:tcPr>
-    </w:tblStylePr>
-    <w:tblStylePr w:type="band1Vert">
-      <w:tblPr/>
-      <w:tcPr>
-        <w:tcBorders>
-          <w:top w:val="single" w:sz="8" w:space="0" w:color="244A58" w:themeColor="accent2"/>
-          <w:left w:val="single" w:sz="8" w:space="0" w:color="244A58" w:themeColor="accent2"/>
-          <w:bottom w:val="single" w:sz="8" w:space="0" w:color="244A58" w:themeColor="accent2"/>
-          <w:right w:val="single" w:sz="8" w:space="0" w:color="244A58" w:themeColor="accent2"/>
-        </w:tcBorders>
-        <w:shd w:val="clear" w:color="auto" w:fill="BBD8E3" w:themeFill="accent2" w:themeFillTint="3F"/>
-      </w:tcPr>
-    </w:tblStylePr>
-    <w:tblStylePr w:type="band1Horz">
-      <w:tblPr/>
-      <w:tcPr>
-        <w:tcBorders>
-          <w:top w:val="single" w:sz="8" w:space="0" w:color="244A58" w:themeColor="accent2"/>
-          <w:left w:val="single" w:sz="8" w:space="0" w:color="244A58" w:themeColor="accent2"/>
-          <w:bottom w:val="single" w:sz="8" w:space="0" w:color="244A58" w:themeColor="accent2"/>
-          <w:right w:val="single" w:sz="8" w:space="0" w:color="244A58" w:themeColor="accent2"/>
-          <w:insideV w:val="single" w:sz="8" w:space="0" w:color="244A58" w:themeColor="accent2"/>
-        </w:tcBorders>
-        <w:shd w:val="clear" w:color="auto" w:fill="BBD8E3" w:themeFill="accent2" w:themeFillTint="3F"/>
-      </w:tcPr>
-    </w:tblStylePr>
-    <w:tblStylePr w:type="band2Horz">
-      <w:tblPr/>
-      <w:tcPr>
-        <w:tcBorders>
-          <w:top w:val="single" w:sz="8" w:space="0" w:color="244A58" w:themeColor="accent2"/>
-          <w:left w:val="single" w:sz="8" w:space="0" w:color="244A58" w:themeColor="accent2"/>
-          <w:bottom w:val="single" w:sz="8" w:space="0" w:color="244A58" w:themeColor="accent2"/>
-          <w:right w:val="single" w:sz="8" w:space="0" w:color="244A58" w:themeColor="accent2"/>
-          <w:insideV w:val="single" w:sz="8" w:space="0" w:color="244A58" w:themeColor="accent2"/>
-        </w:tcBorders>
-      </w:tcPr>
-    </w:tblStylePr>
-  </w:style>
-  <w:style w:type="table" w:styleId="MediumShading1-Accent1">
-    <w:name w:val="Medium Shading 1 Accent 1"/>
-    <w:basedOn w:val="TableNormal"/>
-    <w:uiPriority w:val="63"/>
-    <w:rsid w:val="004A77A0"/>
-    <w:tblPr>
-      <w:tblStyleRowBandSize w:val="1"/>
-      <w:tblStyleColBandSize w:val="1"/>
-      <w:tblInd w:w="0" w:type="dxa"/>
-      <w:tblBorders>
-        <w:top w:val="single" w:sz="8" w:space="0" w:color="4AA5CD" w:themeColor="accent1" w:themeTint="BF"/>
-        <w:left w:val="single" w:sz="8" w:space="0" w:color="4AA5CD" w:themeColor="accent1" w:themeTint="BF"/>
-        <w:bottom w:val="single" w:sz="8" w:space="0" w:color="4AA5CD" w:themeColor="accent1" w:themeTint="BF"/>
-        <w:right w:val="single" w:sz="8" w:space="0" w:color="4AA5CD" w:themeColor="accent1" w:themeTint="BF"/>
-        <w:insideH w:val="single" w:sz="8" w:space="0" w:color="4AA5CD" w:themeColor="accent1" w:themeTint="BF"/>
-      </w:tblBorders>
-      <w:tblCellMar>
-        <w:top w:w="0" w:type="dxa"/>
-        <w:left w:w="108" w:type="dxa"/>
-        <w:bottom w:w="0" w:type="dxa"/>
-        <w:right w:w="108" w:type="dxa"/>
-      </w:tblCellMar>
-    </w:tblPr>
-    <w:tblStylePr w:type="firstRow">
-      <w:pPr>
-        <w:spacing w:before="0" w:after="0" w:line="240" w:lineRule="auto"/>
-      </w:pPr>
-      <w:rPr>
-        <w:b/>
-        <w:bCs/>
-        <w:color w:val="FFFFFF" w:themeColor="background1"/>
-      </w:rPr>
-      <w:tblPr/>
-      <w:tcPr>
-        <w:tcBorders>
-          <w:top w:val="single" w:sz="8" w:space="0" w:color="4AA5CD" w:themeColor="accent1" w:themeTint="BF"/>
-          <w:left w:val="single" w:sz="8" w:space="0" w:color="4AA5CD" w:themeColor="accent1" w:themeTint="BF"/>
-          <w:bottom w:val="single" w:sz="8" w:space="0" w:color="4AA5CD" w:themeColor="accent1" w:themeTint="BF"/>
-          <w:right w:val="single" w:sz="8" w:space="0" w:color="4AA5CD" w:themeColor="accent1" w:themeTint="BF"/>
-          <w:insideH w:val="nil"/>
-          <w:insideV w:val="nil"/>
-        </w:tcBorders>
-        <w:shd w:val="clear" w:color="auto" w:fill="2C7C9F" w:themeFill="accent1"/>
-      </w:tcPr>
-    </w:tblStylePr>
-    <w:tblStylePr w:type="lastRow">
-      <w:pPr>
-        <w:spacing w:before="0" w:after="0" w:line="240" w:lineRule="auto"/>
-      </w:pPr>
-      <w:rPr>
-        <w:b/>
-        <w:bCs/>
-      </w:rPr>
-      <w:tblPr/>
-      <w:tcPr>
-        <w:tcBorders>
-          <w:top w:val="double" w:sz="6" w:space="0" w:color="4AA5CD" w:themeColor="accent1" w:themeTint="BF"/>
-          <w:left w:val="single" w:sz="8" w:space="0" w:color="4AA5CD" w:themeColor="accent1" w:themeTint="BF"/>
-          <w:bottom w:val="single" w:sz="8" w:space="0" w:color="4AA5CD" w:themeColor="accent1" w:themeTint="BF"/>
-          <w:right w:val="single" w:sz="8" w:space="0" w:color="4AA5CD" w:themeColor="accent1" w:themeTint="BF"/>
-          <w:insideH w:val="nil"/>
-          <w:insideV w:val="nil"/>
-        </w:tcBorders>
-      </w:tcPr>
-    </w:tblStylePr>
-    <w:tblStylePr w:type="firstCol">
-      <w:rPr>
-        <w:b/>
-        <w:bCs/>
-      </w:rPr>
-    </w:tblStylePr>
-    <w:tblStylePr w:type="lastCol">
-      <w:rPr>
-        <w:b/>
-        <w:bCs/>
-      </w:rPr>
-    </w:tblStylePr>
-    <w:tblStylePr w:type="band1Vert">
-      <w:tblPr/>
-      <w:tcPr>
-        <w:shd w:val="clear" w:color="auto" w:fill="C3E1EE" w:themeFill="accent1" w:themeFillTint="3F"/>
-      </w:tcPr>
-    </w:tblStylePr>
-    <w:tblStylePr w:type="band1Horz">
-      <w:tblPr/>
-      <w:tcPr>
-        <w:tcBorders>
-          <w:insideH w:val="nil"/>
-          <w:insideV w:val="nil"/>
-        </w:tcBorders>
-        <w:shd w:val="clear" w:color="auto" w:fill="C3E1EE" w:themeFill="accent1" w:themeFillTint="3F"/>
-      </w:tcPr>
-    </w:tblStylePr>
-    <w:tblStylePr w:type="band2Horz">
-      <w:tblPr/>
-      <w:tcPr>
-        <w:tcBorders>
-          <w:insideH w:val="nil"/>
-          <w:insideV w:val="nil"/>
-        </w:tcBorders>
-      </w:tcPr>
-    </w:tblStylePr>
-  </w:style>
-  <w:style w:type="character" w:styleId="PageNumber">
-    <w:name w:val="page number"/>
-    <w:basedOn w:val="DefaultParagraphFont"/>
-    <w:rsid w:val="00FB08EA"/>
-  </w:style>
-</w:styles>
-</file>
-
 <file path=word/glossary/document.xml><?xml version="1.0" encoding="utf-8"?>
-<w:glossaryDocument xmlns:wpc="http://schemas.microsoft.com/office/word/2010/wordprocessingCanvas" xmlns:mo="http://schemas.microsoft.com/office/mac/office/2008/main" xmlns:mc="http://schemas.openxmlformats.org/markup-compatibility/2006" xmlns:mv="urn:schemas-microsoft-com:mac:vml" xmlns:o="urn:schemas-microsoft-com:office:office" xmlns:r="http://schemas.openxmlformats.org/officeDocument/2006/relationships" xmlns:m="http://schemas.openxmlformats.org/officeDocument/2006/math" xmlns:v="urn:schemas-microsoft-com:vml" xmlns:wp14="http://schemas.microsoft.com/office/word/2010/wordprocessingDrawing" xmlns:wp="http://schemas.openxmlformats.org/drawingml/2006/wordprocessingDrawing" xmlns:w10="urn:schemas-microsoft-com:office:word" xmlns:w="http://schemas.openxmlformats.org/wordprocessingml/2006/main" xmlns:w14="http://schemas.microsoft.com/office/word/2010/wordml" xmlns:wpg="http://schemas.microsoft.com/office/word/2010/wordprocessingGroup" xmlns:wpi="http://schemas.microsoft.com/office/word/2010/wordprocessingInk" xmlns:wne="http://schemas.microsoft.com/office/word/2006/wordml" xmlns:wps="http://schemas.microsoft.com/office/word/2010/wordprocessingShape" mc:Ignorable="w14 wp14">
+<w:glossaryDocument xmlns:wpc="http://schemas.microsoft.com/office/word/2010/wordprocessingCanvas" xmlns:mc="http://schemas.openxmlformats.org/markup-compatibility/2006" xmlns:o="urn:schemas-microsoft-com:office:office" xmlns:r="http://schemas.openxmlformats.org/officeDocument/2006/relationships" xmlns:m="http://schemas.openxmlformats.org/officeDocument/2006/math" xmlns:v="urn:schemas-microsoft-com:vml" xmlns:wp14="http://schemas.microsoft.com/office/word/2010/wordprocessingDrawing" xmlns:wp="http://schemas.openxmlformats.org/drawingml/2006/wordprocessingDrawing" xmlns:w10="urn:schemas-microsoft-com:office:word" xmlns:w="http://schemas.openxmlformats.org/wordprocessingml/2006/main" xmlns:w14="http://schemas.microsoft.com/office/word/2010/wordml" xmlns:w15="http://schemas.microsoft.com/office/word/2012/wordml" xmlns:wpg="http://schemas.microsoft.com/office/word/2010/wordprocessingGroup" xmlns:wpi="http://schemas.microsoft.com/office/word/2010/wordprocessingInk" xmlns:wne="http://schemas.microsoft.com/office/word/2006/wordml" xmlns:wps="http://schemas.microsoft.com/office/word/2010/wordprocessingShape" mc:Ignorable="w14 w15 wp14">
   <w:docParts>
     <w:docPart>
       <w:docPartPr>
@@ -9799,27 +7342,27 @@
 </file>
 
 <file path=word/glossary/fontTable.xml><?xml version="1.0" encoding="utf-8"?>
-<w:fonts xmlns:mc="http://schemas.openxmlformats.org/markup-compatibility/2006" xmlns:r="http://schemas.openxmlformats.org/officeDocument/2006/relationships" xmlns:w="http://schemas.openxmlformats.org/wordprocessingml/2006/main" xmlns:w14="http://schemas.microsoft.com/office/word/2010/wordml" mc:Ignorable="w14">
+<w:fonts xmlns:mc="http://schemas.openxmlformats.org/markup-compatibility/2006" xmlns:r="http://schemas.openxmlformats.org/officeDocument/2006/relationships" xmlns:w="http://schemas.openxmlformats.org/wordprocessingml/2006/main" xmlns:w14="http://schemas.microsoft.com/office/word/2010/wordml" xmlns:w15="http://schemas.microsoft.com/office/word/2012/wordml" mc:Ignorable="w14 w15">
   <w:font w:name="Symbol">
-    <w:panose1 w:val="00000000000000000000"/>
+    <w:panose1 w:val="05050102010706020507"/>
     <w:charset w:val="02"/>
-    <w:family w:val="auto"/>
+    <w:family w:val="roman"/>
     <w:pitch w:val="variable"/>
     <w:sig w:usb0="00000000" w:usb1="10000000" w:usb2="00000000" w:usb3="00000000" w:csb0="80000000" w:csb1="00000000"/>
   </w:font>
   <w:font w:name="Times New Roman">
     <w:panose1 w:val="02020603050405020304"/>
     <w:charset w:val="00"/>
-    <w:family w:val="auto"/>
+    <w:family w:val="roman"/>
     <w:pitch w:val="variable"/>
-    <w:sig w:usb0="00000003" w:usb1="00000000" w:usb2="00000000" w:usb3="00000000" w:csb0="00000001" w:csb1="00000000"/>
+    <w:sig w:usb0="E0002EFF" w:usb1="C0007843" w:usb2="00000009" w:usb3="00000000" w:csb0="000001FF" w:csb1="00000000"/>
   </w:font>
   <w:font w:name="Courier New">
     <w:panose1 w:val="02070309020205020404"/>
     <w:charset w:val="00"/>
-    <w:family w:val="auto"/>
-    <w:pitch w:val="variable"/>
-    <w:sig w:usb0="00000003" w:usb1="00000000" w:usb2="00000000" w:usb3="00000000" w:csb0="00000001" w:csb1="00000000"/>
+    <w:family w:val="modern"/>
+    <w:pitch w:val="fixed"/>
+    <w:sig w:usb0="E0002AFF" w:usb1="C0007843" w:usb2="00000009" w:usb3="00000000" w:csb0="000001FF" w:csb1="00000000"/>
   </w:font>
   <w:font w:name="Wingdings">
     <w:panose1 w:val="05000000000000000000"/>
@@ -9829,75 +7372,75 @@
     <w:sig w:usb0="00000000" w:usb1="10000000" w:usb2="00000000" w:usb3="00000000" w:csb0="80000000" w:csb1="00000000"/>
   </w:font>
   <w:font w:name="Calisto MT">
-    <w:panose1 w:val="02040603050505030304"/>
+    <w:altName w:val="Cambria Math"/>
     <w:charset w:val="00"/>
     <w:family w:val="auto"/>
     <w:pitch w:val="variable"/>
     <w:sig w:usb0="00000003" w:usb1="00000000" w:usb2="00000000" w:usb3="00000000" w:csb0="00000001" w:csb1="00000000"/>
   </w:font>
-  <w:font w:name="ＭＳ 明朝">
-    <w:panose1 w:val="00000000000000000000"/>
+  <w:font w:name="MS Mincho">
+    <w:altName w:val="ＭＳ 明朝"/>
+    <w:panose1 w:val="02020609040205080304"/>
     <w:charset w:val="80"/>
-    <w:family w:val="roman"/>
-    <w:notTrueType/>
+    <w:family w:val="modern"/>
     <w:pitch w:val="fixed"/>
-    <w:sig w:usb0="00000001" w:usb1="08070000" w:usb2="00000010" w:usb3="00000000" w:csb0="00020000" w:csb1="00000000"/>
+    <w:sig w:usb0="E00002FF" w:usb1="6AC7FDFB" w:usb2="08000012" w:usb3="00000000" w:csb0="0002009F" w:csb1="00000000"/>
   </w:font>
   <w:font w:name="Tahoma">
     <w:panose1 w:val="020B0604030504040204"/>
+    <w:charset w:val="00"/>
+    <w:family w:val="swiss"/>
+    <w:pitch w:val="variable"/>
+    <w:sig w:usb0="E1002EFF" w:usb1="C000605B" w:usb2="00000029" w:usb3="00000000" w:csb0="000101FF" w:csb1="00000000"/>
+  </w:font>
+  <w:font w:name="Consolas">
+    <w:panose1 w:val="020B0609020204030204"/>
+    <w:charset w:val="00"/>
+    <w:family w:val="modern"/>
+    <w:pitch w:val="fixed"/>
+    <w:sig w:usb0="E10002FF" w:usb1="4000FCFF" w:usb2="00000009" w:usb3="00000000" w:csb0="0000019F" w:csb1="00000000"/>
+  </w:font>
+  <w:font w:name="Arial">
+    <w:panose1 w:val="020B0604020202020204"/>
+    <w:charset w:val="00"/>
+    <w:family w:val="swiss"/>
+    <w:pitch w:val="variable"/>
+    <w:sig w:usb0="E0002AFF" w:usb1="C0007843" w:usb2="00000009" w:usb3="00000000" w:csb0="000001FF" w:csb1="00000000"/>
+  </w:font>
+  <w:font w:name="Times">
+    <w:panose1 w:val="02020603050405020304"/>
     <w:charset w:val="00"/>
     <w:family w:val="auto"/>
     <w:pitch w:val="variable"/>
     <w:sig w:usb0="00000003" w:usb1="00000000" w:usb2="00000000" w:usb3="00000000" w:csb0="00000001" w:csb1="00000000"/>
   </w:font>
-  <w:font w:name="Consolas">
-    <w:panose1 w:val="020B0609020204030204"/>
-    <w:charset w:val="00"/>
-    <w:family w:val="auto"/>
-    <w:pitch w:val="variable"/>
-    <w:sig w:usb0="E10002FF" w:usb1="4000FCFF" w:usb2="00000009" w:usb3="00000000" w:csb0="0000019F" w:csb1="00000000"/>
-  </w:font>
-  <w:font w:name="Arial">
-    <w:panose1 w:val="020B0604020202020204"/>
-    <w:charset w:val="00"/>
-    <w:family w:val="auto"/>
-    <w:pitch w:val="variable"/>
-    <w:sig w:usb0="E0002AFF" w:usb1="C0007843" w:usb2="00000009" w:usb3="00000000" w:csb0="000001FF" w:csb1="00000000"/>
-  </w:font>
-  <w:font w:name="Times">
-    <w:panose1 w:val="02000500000000000000"/>
-    <w:charset w:val="00"/>
-    <w:family w:val="auto"/>
-    <w:pitch w:val="variable"/>
-    <w:sig w:usb0="00000003" w:usb1="00000000" w:usb2="00000000" w:usb3="00000000" w:csb0="00000001" w:csb1="00000000"/>
-  </w:font>
-  <w:font w:name="Cambria">
-    <w:panose1 w:val="02040503050406030204"/>
-    <w:charset w:val="00"/>
-    <w:family w:val="auto"/>
-    <w:pitch w:val="variable"/>
-    <w:sig w:usb0="00000003" w:usb1="00000000" w:usb2="00000000" w:usb3="00000000" w:csb0="00000001" w:csb1="00000000"/>
-  </w:font>
-  <w:font w:name="ＭＳ ゴシック">
-    <w:panose1 w:val="00000000000000000000"/>
-    <w:charset w:val="80"/>
-    <w:family w:val="modern"/>
-    <w:notTrueType/>
-    <w:pitch w:val="fixed"/>
-    <w:sig w:usb0="00000001" w:usb1="08070000" w:usb2="00000010" w:usb3="00000000" w:csb0="00020000" w:csb1="00000000"/>
-  </w:font>
   <w:font w:name="Calibri">
     <w:panose1 w:val="020F0502020204030204"/>
     <w:charset w:val="00"/>
-    <w:family w:val="auto"/>
+    <w:family w:val="swiss"/>
     <w:pitch w:val="variable"/>
-    <w:sig w:usb0="00000003" w:usb1="00000000" w:usb2="00000000" w:usb3="00000000" w:csb0="00000001" w:csb1="00000000"/>
+    <w:sig w:usb0="E00002FF" w:usb1="4000ACFF" w:usb2="00000001" w:usb3="00000000" w:csb0="0000019F" w:csb1="00000000"/>
+  </w:font>
+  <w:font w:name="MS Gothic">
+    <w:altName w:val="ＭＳ ゴシック"/>
+    <w:panose1 w:val="020B0609070205080204"/>
+    <w:charset w:val="80"/>
+    <w:family w:val="modern"/>
+    <w:pitch w:val="fixed"/>
+    <w:sig w:usb0="E00002FF" w:usb1="6AC7FDFB" w:usb2="08000012" w:usb3="00000000" w:csb0="0002009F" w:csb1="00000000"/>
+  </w:font>
+  <w:font w:name="Calibri Light">
+    <w:panose1 w:val="020F0302020204030204"/>
+    <w:charset w:val="00"/>
+    <w:family w:val="swiss"/>
+    <w:pitch w:val="variable"/>
+    <w:sig w:usb0="A00002EF" w:usb1="4000207B" w:usb2="00000000" w:usb3="00000000" w:csb0="0000019F" w:csb1="00000000"/>
   </w:font>
 </w:fonts>
 </file>
 
 <file path=word/glossary/settings.xml><?xml version="1.0" encoding="utf-8"?>
-<w:settings xmlns:mc="http://schemas.openxmlformats.org/markup-compatibility/2006" xmlns:o="urn:schemas-microsoft-com:office:office" xmlns:r="http://schemas.openxmlformats.org/officeDocument/2006/relationships" xmlns:m="http://schemas.openxmlformats.org/officeDocument/2006/math" xmlns:v="urn:schemas-microsoft-com:vml" xmlns:w10="urn:schemas-microsoft-com:office:word" xmlns:w="http://schemas.openxmlformats.org/wordprocessingml/2006/main" xmlns:w14="http://schemas.microsoft.com/office/word/2010/wordml" xmlns:sl="http://schemas.openxmlformats.org/schemaLibrary/2006/main" mc:Ignorable="w14">
+<w:settings xmlns:mc="http://schemas.openxmlformats.org/markup-compatibility/2006" xmlns:o="urn:schemas-microsoft-com:office:office" xmlns:r="http://schemas.openxmlformats.org/officeDocument/2006/relationships" xmlns:m="http://schemas.openxmlformats.org/officeDocument/2006/math" xmlns:v="urn:schemas-microsoft-com:vml" xmlns:w10="urn:schemas-microsoft-com:office:word" xmlns:w="http://schemas.openxmlformats.org/wordprocessingml/2006/main" xmlns:w14="http://schemas.microsoft.com/office/word/2010/wordml" xmlns:w15="http://schemas.microsoft.com/office/word/2012/wordml" xmlns:sl="http://schemas.openxmlformats.org/schemaLibrary/2006/main" mc:Ignorable="w14 w15">
   <w:view w:val="normal"/>
   <w:defaultTabStop w:val="720"/>
   <w:characterSpacingControl w:val="doNotCompress"/>
@@ -9912,6 +7455,7 @@
     <w:rsidRoot w:val="004D3B7F"/>
     <w:rsid w:val="00336FC6"/>
     <w:rsid w:val="004D3B7F"/>
+    <w:rsid w:val="00901A79"/>
     <w:rsid w:val="00F666BA"/>
   </w:rsids>
   <m:mathPr>
@@ -9937,7 +7481,7 @@
 </file>
 
 <file path=word/glossary/styles.xml><?xml version="1.0" encoding="utf-8"?>
-<w:styles xmlns:mc="http://schemas.openxmlformats.org/markup-compatibility/2006" xmlns:r="http://schemas.openxmlformats.org/officeDocument/2006/relationships" xmlns:w="http://schemas.openxmlformats.org/wordprocessingml/2006/main" xmlns:w14="http://schemas.microsoft.com/office/word/2010/wordml" mc:Ignorable="w14">
+<w:styles xmlns:mc="http://schemas.openxmlformats.org/markup-compatibility/2006" xmlns:r="http://schemas.openxmlformats.org/officeDocument/2006/relationships" xmlns:w="http://schemas.openxmlformats.org/wordprocessingml/2006/main" xmlns:w14="http://schemas.microsoft.com/office/word/2010/wordml" xmlns:w15="http://schemas.microsoft.com/office/word/2012/wordml" mc:Ignorable="w14 w15">
   <w:docDefaults>
     <w:rPrDefault>
       <w:rPr>
@@ -9949,145 +7493,369 @@
     </w:rPrDefault>
     <w:pPrDefault/>
   </w:docDefaults>
-  <w:latentStyles w:defLockedState="0" w:defUIPriority="99" w:defSemiHidden="1" w:defUnhideWhenUsed="1" w:defQFormat="0" w:count="276">
-    <w:lsdException w:name="Normal" w:semiHidden="0" w:uiPriority="0" w:unhideWhenUsed="0" w:qFormat="1"/>
-    <w:lsdException w:name="heading 1" w:semiHidden="0" w:uiPriority="9" w:unhideWhenUsed="0" w:qFormat="1"/>
-    <w:lsdException w:name="heading 2" w:uiPriority="9" w:qFormat="1"/>
-    <w:lsdException w:name="heading 3" w:uiPriority="9" w:qFormat="1"/>
-    <w:lsdException w:name="heading 4" w:uiPriority="9" w:qFormat="1"/>
-    <w:lsdException w:name="heading 5" w:uiPriority="9" w:qFormat="1"/>
-    <w:lsdException w:name="heading 6" w:uiPriority="9" w:qFormat="1"/>
-    <w:lsdException w:name="heading 7" w:uiPriority="9" w:qFormat="1"/>
-    <w:lsdException w:name="heading 8" w:uiPriority="9" w:qFormat="1"/>
-    <w:lsdException w:name="heading 9" w:uiPriority="9" w:qFormat="1"/>
-    <w:lsdException w:name="toc 1" w:uiPriority="39"/>
-    <w:lsdException w:name="toc 2" w:uiPriority="39"/>
-    <w:lsdException w:name="toc 3" w:uiPriority="39"/>
-    <w:lsdException w:name="toc 4" w:uiPriority="39"/>
-    <w:lsdException w:name="toc 5" w:uiPriority="39"/>
-    <w:lsdException w:name="toc 6" w:uiPriority="39"/>
-    <w:lsdException w:name="toc 7" w:uiPriority="39"/>
-    <w:lsdException w:name="toc 8" w:uiPriority="39"/>
-    <w:lsdException w:name="toc 9" w:uiPriority="39"/>
-    <w:lsdException w:name="caption" w:uiPriority="35" w:qFormat="1"/>
-    <w:lsdException w:name="Title" w:semiHidden="0" w:uiPriority="10" w:unhideWhenUsed="0" w:qFormat="1"/>
-    <w:lsdException w:name="Default Paragraph Font" w:uiPriority="1"/>
-    <w:lsdException w:name="Body Text" w:uiPriority="0"/>
-    <w:lsdException w:name="Subtitle" w:semiHidden="0" w:uiPriority="11" w:unhideWhenUsed="0" w:qFormat="1"/>
-    <w:lsdException w:name="Strong" w:semiHidden="0" w:uiPriority="22" w:unhideWhenUsed="0" w:qFormat="1"/>
-    <w:lsdException w:name="Emphasis" w:semiHidden="0" w:uiPriority="20" w:unhideWhenUsed="0" w:qFormat="1"/>
-    <w:lsdException w:name="Table Grid" w:semiHidden="0" w:uiPriority="59" w:unhideWhenUsed="0"/>
-    <w:lsdException w:name="Placeholder Text" w:unhideWhenUsed="0"/>
-    <w:lsdException w:name="No Spacing" w:semiHidden="0" w:uiPriority="1" w:unhideWhenUsed="0" w:qFormat="1"/>
-    <w:lsdException w:name="Light Shading" w:semiHidden="0" w:uiPriority="60" w:unhideWhenUsed="0"/>
-    <w:lsdException w:name="Light List" w:semiHidden="0" w:uiPriority="61" w:unhideWhenUsed="0"/>
-    <w:lsdException w:name="Light Grid" w:semiHidden="0" w:uiPriority="62" w:unhideWhenUsed="0"/>
-    <w:lsdException w:name="Medium Shading 1" w:semiHidden="0" w:uiPriority="63" w:unhideWhenUsed="0"/>
-    <w:lsdException w:name="Medium Shading 2" w:semiHidden="0" w:uiPriority="64" w:unhideWhenUsed="0"/>
-    <w:lsdException w:name="Medium List 1" w:semiHidden="0" w:uiPriority="65" w:unhideWhenUsed="0"/>
-    <w:lsdException w:name="Medium List 2" w:semiHidden="0" w:uiPriority="66" w:unhideWhenUsed="0"/>
-    <w:lsdException w:name="Medium Grid 1" w:semiHidden="0" w:uiPriority="67" w:unhideWhenUsed="0"/>
-    <w:lsdException w:name="Medium Grid 2" w:semiHidden="0" w:uiPriority="68" w:unhideWhenUsed="0"/>
-    <w:lsdException w:name="Medium Grid 3" w:semiHidden="0" w:uiPriority="69" w:unhideWhenUsed="0"/>
-    <w:lsdException w:name="Dark List" w:semiHidden="0" w:uiPriority="70" w:unhideWhenUsed="0"/>
-    <w:lsdException w:name="Colorful Shading" w:semiHidden="0" w:uiPriority="71" w:unhideWhenUsed="0"/>
-    <w:lsdException w:name="Colorful List" w:semiHidden="0" w:uiPriority="72" w:unhideWhenUsed="0"/>
-    <w:lsdException w:name="Colorful Grid" w:semiHidden="0" w:uiPriority="73" w:unhideWhenUsed="0"/>
-    <w:lsdException w:name="Light Shading Accent 1" w:semiHidden="0" w:uiPriority="60" w:unhideWhenUsed="0"/>
-    <w:lsdException w:name="Light List Accent 1" w:semiHidden="0" w:uiPriority="61" w:unhideWhenUsed="0"/>
-    <w:lsdException w:name="Light Grid Accent 1" w:semiHidden="0" w:uiPriority="62" w:unhideWhenUsed="0"/>
-    <w:lsdException w:name="Medium Shading 1 Accent 1" w:semiHidden="0" w:uiPriority="63" w:unhideWhenUsed="0"/>
-    <w:lsdException w:name="Medium Shading 2 Accent 1" w:semiHidden="0" w:uiPriority="64" w:unhideWhenUsed="0"/>
-    <w:lsdException w:name="Medium List 1 Accent 1" w:semiHidden="0" w:uiPriority="65" w:unhideWhenUsed="0"/>
-    <w:lsdException w:name="Revision" w:unhideWhenUsed="0"/>
-    <w:lsdException w:name="List Paragraph" w:semiHidden="0" w:uiPriority="34" w:unhideWhenUsed="0" w:qFormat="1"/>
-    <w:lsdException w:name="Quote" w:semiHidden="0" w:uiPriority="29" w:unhideWhenUsed="0" w:qFormat="1"/>
-    <w:lsdException w:name="Intense Quote" w:semiHidden="0" w:uiPriority="30" w:unhideWhenUsed="0" w:qFormat="1"/>
-    <w:lsdException w:name="Medium List 2 Accent 1" w:semiHidden="0" w:uiPriority="66" w:unhideWhenUsed="0"/>
-    <w:lsdException w:name="Medium Grid 1 Accent 1" w:semiHidden="0" w:uiPriority="67" w:unhideWhenUsed="0"/>
-    <w:lsdException w:name="Medium Grid 2 Accent 1" w:semiHidden="0" w:uiPriority="68" w:unhideWhenUsed="0"/>
-    <w:lsdException w:name="Medium Grid 3 Accent 1" w:semiHidden="0" w:uiPriority="69" w:unhideWhenUsed="0"/>
-    <w:lsdException w:name="Dark List Accent 1" w:semiHidden="0" w:uiPriority="70" w:unhideWhenUsed="0"/>
-    <w:lsdException w:name="Colorful Shading Accent 1" w:semiHidden="0" w:uiPriority="71" w:unhideWhenUsed="0"/>
-    <w:lsdException w:name="Colorful List Accent 1" w:semiHidden="0" w:uiPriority="72" w:unhideWhenUsed="0"/>
-    <w:lsdException w:name="Colorful Grid Accent 1" w:semiHidden="0" w:uiPriority="73" w:unhideWhenUsed="0"/>
-    <w:lsdException w:name="Light Shading Accent 2" w:semiHidden="0" w:uiPriority="60" w:unhideWhenUsed="0"/>
-    <w:lsdException w:name="Light List Accent 2" w:semiHidden="0" w:uiPriority="61" w:unhideWhenUsed="0"/>
-    <w:lsdException w:name="Light Grid Accent 2" w:semiHidden="0" w:uiPriority="62" w:unhideWhenUsed="0"/>
-    <w:lsdException w:name="Medium Shading 1 Accent 2" w:semiHidden="0" w:uiPriority="63" w:unhideWhenUsed="0"/>
-    <w:lsdException w:name="Medium Shading 2 Accent 2" w:semiHidden="0" w:uiPriority="64" w:unhideWhenUsed="0"/>
-    <w:lsdException w:name="Medium List 1 Accent 2" w:semiHidden="0" w:uiPriority="65" w:unhideWhenUsed="0"/>
-    <w:lsdException w:name="Medium List 2 Accent 2" w:semiHidden="0" w:uiPriority="66" w:unhideWhenUsed="0"/>
-    <w:lsdException w:name="Medium Grid 1 Accent 2" w:semiHidden="0" w:uiPriority="67" w:unhideWhenUsed="0"/>
-    <w:lsdException w:name="Medium Grid 2 Accent 2" w:semiHidden="0" w:uiPriority="68" w:unhideWhenUsed="0"/>
-    <w:lsdException w:name="Medium Grid 3 Accent 2" w:semiHidden="0" w:uiPriority="69" w:unhideWhenUsed="0"/>
-    <w:lsdException w:name="Dark List Accent 2" w:semiHidden="0" w:uiPriority="70" w:unhideWhenUsed="0"/>
-    <w:lsdException w:name="Colorful Shading Accent 2" w:semiHidden="0" w:uiPriority="71" w:unhideWhenUsed="0"/>
-    <w:lsdException w:name="Colorful List Accent 2" w:semiHidden="0" w:uiPriority="72" w:unhideWhenUsed="0"/>
-    <w:lsdException w:name="Colorful Grid Accent 2" w:semiHidden="0" w:uiPriority="73" w:unhideWhenUsed="0"/>
-    <w:lsdException w:name="Light Shading Accent 3" w:semiHidden="0" w:uiPriority="60" w:unhideWhenUsed="0"/>
-    <w:lsdException w:name="Light List Accent 3" w:semiHidden="0" w:uiPriority="61" w:unhideWhenUsed="0"/>
-    <w:lsdException w:name="Light Grid Accent 3" w:semiHidden="0" w:uiPriority="62" w:unhideWhenUsed="0"/>
-    <w:lsdException w:name="Medium Shading 1 Accent 3" w:semiHidden="0" w:uiPriority="63" w:unhideWhenUsed="0"/>
-    <w:lsdException w:name="Medium Shading 2 Accent 3" w:semiHidden="0" w:uiPriority="64" w:unhideWhenUsed="0"/>
-    <w:lsdException w:name="Medium List 1 Accent 3" w:semiHidden="0" w:uiPriority="65" w:unhideWhenUsed="0"/>
-    <w:lsdException w:name="Medium List 2 Accent 3" w:semiHidden="0" w:uiPriority="66" w:unhideWhenUsed="0"/>
-    <w:lsdException w:name="Medium Grid 1 Accent 3" w:semiHidden="0" w:uiPriority="67" w:unhideWhenUsed="0"/>
-    <w:lsdException w:name="Medium Grid 2 Accent 3" w:semiHidden="0" w:uiPriority="68" w:unhideWhenUsed="0"/>
-    <w:lsdException w:name="Medium Grid 3 Accent 3" w:semiHidden="0" w:uiPriority="69" w:unhideWhenUsed="0"/>
-    <w:lsdException w:name="Dark List Accent 3" w:semiHidden="0" w:uiPriority="70" w:unhideWhenUsed="0"/>
-    <w:lsdException w:name="Colorful Shading Accent 3" w:semiHidden="0" w:uiPriority="71" w:unhideWhenUsed="0"/>
-    <w:lsdException w:name="Colorful List Accent 3" w:semiHidden="0" w:uiPriority="72" w:unhideWhenUsed="0"/>
-    <w:lsdException w:name="Colorful Grid Accent 3" w:semiHidden="0" w:uiPriority="73" w:unhideWhenUsed="0"/>
-    <w:lsdException w:name="Light Shading Accent 4" w:semiHidden="0" w:uiPriority="60" w:unhideWhenUsed="0"/>
-    <w:lsdException w:name="Light List Accent 4" w:semiHidden="0" w:uiPriority="61" w:unhideWhenUsed="0"/>
-    <w:lsdException w:name="Light Grid Accent 4" w:semiHidden="0" w:uiPriority="62" w:unhideWhenUsed="0"/>
-    <w:lsdException w:name="Medium Shading 1 Accent 4" w:semiHidden="0" w:uiPriority="63" w:unhideWhenUsed="0"/>
-    <w:lsdException w:name="Medium Shading 2 Accent 4" w:semiHidden="0" w:uiPriority="64" w:unhideWhenUsed="0"/>
-    <w:lsdException w:name="Medium List 1 Accent 4" w:semiHidden="0" w:uiPriority="65" w:unhideWhenUsed="0"/>
-    <w:lsdException w:name="Medium List 2 Accent 4" w:semiHidden="0" w:uiPriority="66" w:unhideWhenUsed="0"/>
-    <w:lsdException w:name="Medium Grid 1 Accent 4" w:semiHidden="0" w:uiPriority="67" w:unhideWhenUsed="0"/>
-    <w:lsdException w:name="Medium Grid 2 Accent 4" w:semiHidden="0" w:uiPriority="68" w:unhideWhenUsed="0"/>
-    <w:lsdException w:name="Medium Grid 3 Accent 4" w:semiHidden="0" w:uiPriority="69" w:unhideWhenUsed="0"/>
-    <w:lsdException w:name="Dark List Accent 4" w:semiHidden="0" w:uiPriority="70" w:unhideWhenUsed="0"/>
-    <w:lsdException w:name="Colorful Shading Accent 4" w:semiHidden="0" w:uiPriority="71" w:unhideWhenUsed="0"/>
-    <w:lsdException w:name="Colorful List Accent 4" w:semiHidden="0" w:uiPriority="72" w:unhideWhenUsed="0"/>
-    <w:lsdException w:name="Colorful Grid Accent 4" w:semiHidden="0" w:uiPriority="73" w:unhideWhenUsed="0"/>
-    <w:lsdException w:name="Light Shading Accent 5" w:semiHidden="0" w:uiPriority="60" w:unhideWhenUsed="0"/>
-    <w:lsdException w:name="Light List Accent 5" w:semiHidden="0" w:uiPriority="61" w:unhideWhenUsed="0"/>
-    <w:lsdException w:name="Light Grid Accent 5" w:semiHidden="0" w:uiPriority="62" w:unhideWhenUsed="0"/>
-    <w:lsdException w:name="Medium Shading 1 Accent 5" w:semiHidden="0" w:uiPriority="63" w:unhideWhenUsed="0"/>
-    <w:lsdException w:name="Medium Shading 2 Accent 5" w:semiHidden="0" w:uiPriority="64" w:unhideWhenUsed="0"/>
-    <w:lsdException w:name="Medium List 1 Accent 5" w:semiHidden="0" w:uiPriority="65" w:unhideWhenUsed="0"/>
-    <w:lsdException w:name="Medium List 2 Accent 5" w:semiHidden="0" w:uiPriority="66" w:unhideWhenUsed="0"/>
-    <w:lsdException w:name="Medium Grid 1 Accent 5" w:semiHidden="0" w:uiPriority="67" w:unhideWhenUsed="0"/>
-    <w:lsdException w:name="Medium Grid 2 Accent 5" w:semiHidden="0" w:uiPriority="68" w:unhideWhenUsed="0"/>
-    <w:lsdException w:name="Medium Grid 3 Accent 5" w:semiHidden="0" w:uiPriority="69" w:unhideWhenUsed="0"/>
-    <w:lsdException w:name="Dark List Accent 5" w:semiHidden="0" w:uiPriority="70" w:unhideWhenUsed="0"/>
-    <w:lsdException w:name="Colorful Shading Accent 5" w:semiHidden="0" w:uiPriority="71" w:unhideWhenUsed="0"/>
-    <w:lsdException w:name="Colorful List Accent 5" w:semiHidden="0" w:uiPriority="72" w:unhideWhenUsed="0"/>
-    <w:lsdException w:name="Colorful Grid Accent 5" w:semiHidden="0" w:uiPriority="73" w:unhideWhenUsed="0"/>
-    <w:lsdException w:name="Light Shading Accent 6" w:semiHidden="0" w:uiPriority="60" w:unhideWhenUsed="0"/>
-    <w:lsdException w:name="Light List Accent 6" w:semiHidden="0" w:uiPriority="61" w:unhideWhenUsed="0"/>
-    <w:lsdException w:name="Light Grid Accent 6" w:semiHidden="0" w:uiPriority="62" w:unhideWhenUsed="0"/>
-    <w:lsdException w:name="Medium Shading 1 Accent 6" w:semiHidden="0" w:uiPriority="63" w:unhideWhenUsed="0"/>
-    <w:lsdException w:name="Medium Shading 2 Accent 6" w:semiHidden="0" w:uiPriority="64" w:unhideWhenUsed="0"/>
-    <w:lsdException w:name="Medium List 1 Accent 6" w:semiHidden="0" w:uiPriority="65" w:unhideWhenUsed="0"/>
-    <w:lsdException w:name="Medium List 2 Accent 6" w:semiHidden="0" w:uiPriority="66" w:unhideWhenUsed="0"/>
-    <w:lsdException w:name="Medium Grid 1 Accent 6" w:semiHidden="0" w:uiPriority="67" w:unhideWhenUsed="0"/>
-    <w:lsdException w:name="Medium Grid 2 Accent 6" w:semiHidden="0" w:uiPriority="68" w:unhideWhenUsed="0"/>
-    <w:lsdException w:name="Medium Grid 3 Accent 6" w:semiHidden="0" w:uiPriority="69" w:unhideWhenUsed="0"/>
-    <w:lsdException w:name="Dark List Accent 6" w:semiHidden="0" w:uiPriority="70" w:unhideWhenUsed="0"/>
-    <w:lsdException w:name="Colorful Shading Accent 6" w:semiHidden="0" w:uiPriority="71" w:unhideWhenUsed="0"/>
-    <w:lsdException w:name="Colorful List Accent 6" w:semiHidden="0" w:uiPriority="72" w:unhideWhenUsed="0"/>
-    <w:lsdException w:name="Colorful Grid Accent 6" w:semiHidden="0" w:uiPriority="73" w:unhideWhenUsed="0"/>
-    <w:lsdException w:name="Subtle Emphasis" w:semiHidden="0" w:uiPriority="19" w:unhideWhenUsed="0" w:qFormat="1"/>
-    <w:lsdException w:name="Intense Emphasis" w:semiHidden="0" w:uiPriority="21" w:unhideWhenUsed="0" w:qFormat="1"/>
-    <w:lsdException w:name="Subtle Reference" w:semiHidden="0" w:uiPriority="31" w:unhideWhenUsed="0" w:qFormat="1"/>
-    <w:lsdException w:name="Intense Reference" w:semiHidden="0" w:uiPriority="32" w:unhideWhenUsed="0" w:qFormat="1"/>
-    <w:lsdException w:name="Book Title" w:semiHidden="0" w:uiPriority="33" w:unhideWhenUsed="0" w:qFormat="1"/>
-    <w:lsdException w:name="Bibliography" w:uiPriority="37"/>
-    <w:lsdException w:name="TOC Heading" w:uiPriority="39" w:qFormat="1"/>
+  <w:latentStyles w:defLockedState="0" w:defUIPriority="99" w:defSemiHidden="0" w:defUnhideWhenUsed="0" w:defQFormat="0" w:count="371">
+    <w:lsdException w:name="Normal" w:uiPriority="0" w:qFormat="1"/>
+    <w:lsdException w:name="heading 1" w:uiPriority="9" w:qFormat="1"/>
+    <w:lsdException w:name="heading 2" w:semiHidden="1" w:uiPriority="9" w:unhideWhenUsed="1" w:qFormat="1"/>
+    <w:lsdException w:name="heading 3" w:semiHidden="1" w:uiPriority="9" w:unhideWhenUsed="1" w:qFormat="1"/>
+    <w:lsdException w:name="heading 4" w:semiHidden="1" w:uiPriority="9" w:unhideWhenUsed="1" w:qFormat="1"/>
+    <w:lsdException w:name="heading 5" w:semiHidden="1" w:uiPriority="9" w:unhideWhenUsed="1" w:qFormat="1"/>
+    <w:lsdException w:name="heading 6" w:semiHidden="1" w:uiPriority="9" w:unhideWhenUsed="1" w:qFormat="1"/>
+    <w:lsdException w:name="heading 7" w:semiHidden="1" w:uiPriority="9" w:unhideWhenUsed="1" w:qFormat="1"/>
+    <w:lsdException w:name="heading 8" w:semiHidden="1" w:uiPriority="9" w:unhideWhenUsed="1" w:qFormat="1"/>
+    <w:lsdException w:name="heading 9" w:semiHidden="1" w:uiPriority="9" w:unhideWhenUsed="1" w:qFormat="1"/>
+    <w:lsdException w:name="index 1" w:semiHidden="1" w:unhideWhenUsed="1"/>
+    <w:lsdException w:name="index 2" w:semiHidden="1" w:unhideWhenUsed="1"/>
+    <w:lsdException w:name="index 3" w:semiHidden="1" w:unhideWhenUsed="1"/>
+    <w:lsdException w:name="index 4" w:semiHidden="1" w:unhideWhenUsed="1"/>
+    <w:lsdException w:name="index 5" w:semiHidden="1" w:unhideWhenUsed="1"/>
+    <w:lsdException w:name="index 6" w:semiHidden="1" w:unhideWhenUsed="1"/>
+    <w:lsdException w:name="index 7" w:semiHidden="1" w:unhideWhenUsed="1"/>
+    <w:lsdException w:name="index 8" w:semiHidden="1" w:unhideWhenUsed="1"/>
+    <w:lsdException w:name="index 9" w:semiHidden="1" w:unhideWhenUsed="1"/>
+    <w:lsdException w:name="toc 1" w:semiHidden="1" w:uiPriority="39" w:unhideWhenUsed="1"/>
+    <w:lsdException w:name="toc 2" w:semiHidden="1" w:uiPriority="39" w:unhideWhenUsed="1"/>
+    <w:lsdException w:name="toc 3" w:semiHidden="1" w:uiPriority="39" w:unhideWhenUsed="1"/>
+    <w:lsdException w:name="toc 4" w:semiHidden="1" w:uiPriority="39" w:unhideWhenUsed="1"/>
+    <w:lsdException w:name="toc 5" w:semiHidden="1" w:uiPriority="39" w:unhideWhenUsed="1"/>
+    <w:lsdException w:name="toc 6" w:semiHidden="1" w:uiPriority="39" w:unhideWhenUsed="1"/>
+    <w:lsdException w:name="toc 7" w:semiHidden="1" w:uiPriority="39" w:unhideWhenUsed="1"/>
+    <w:lsdException w:name="toc 8" w:semiHidden="1" w:uiPriority="39" w:unhideWhenUsed="1"/>
+    <w:lsdException w:name="toc 9" w:semiHidden="1" w:uiPriority="39" w:unhideWhenUsed="1"/>
+    <w:lsdException w:name="Normal Indent" w:semiHidden="1" w:unhideWhenUsed="1"/>
+    <w:lsdException w:name="footnote text" w:semiHidden="1" w:unhideWhenUsed="1"/>
+    <w:lsdException w:name="annotation text" w:semiHidden="1" w:unhideWhenUsed="1"/>
+    <w:lsdException w:name="header" w:semiHidden="1" w:unhideWhenUsed="1"/>
+    <w:lsdException w:name="footer" w:semiHidden="1" w:unhideWhenUsed="1"/>
+    <w:lsdException w:name="index heading" w:semiHidden="1" w:unhideWhenUsed="1"/>
+    <w:lsdException w:name="caption" w:semiHidden="1" w:uiPriority="35" w:unhideWhenUsed="1" w:qFormat="1"/>
+    <w:lsdException w:name="table of figures" w:semiHidden="1" w:unhideWhenUsed="1"/>
+    <w:lsdException w:name="envelope address" w:semiHidden="1" w:unhideWhenUsed="1"/>
+    <w:lsdException w:name="envelope return" w:semiHidden="1" w:unhideWhenUsed="1"/>
+    <w:lsdException w:name="footnote reference" w:semiHidden="1" w:unhideWhenUsed="1"/>
+    <w:lsdException w:name="annotation reference" w:semiHidden="1" w:unhideWhenUsed="1"/>
+    <w:lsdException w:name="line number" w:semiHidden="1" w:unhideWhenUsed="1"/>
+    <w:lsdException w:name="page number" w:semiHidden="1" w:unhideWhenUsed="1"/>
+    <w:lsdException w:name="endnote reference" w:semiHidden="1" w:unhideWhenUsed="1"/>
+    <w:lsdException w:name="endnote text" w:semiHidden="1" w:unhideWhenUsed="1"/>
+    <w:lsdException w:name="table of authorities" w:semiHidden="1" w:unhideWhenUsed="1"/>
+    <w:lsdException w:name="macro" w:semiHidden="1" w:unhideWhenUsed="1"/>
+    <w:lsdException w:name="toa heading" w:semiHidden="1" w:unhideWhenUsed="1"/>
+    <w:lsdException w:name="List" w:semiHidden="1" w:unhideWhenUsed="1"/>
+    <w:lsdException w:name="List Bullet" w:semiHidden="1" w:unhideWhenUsed="1"/>
+    <w:lsdException w:name="List Number" w:semiHidden="1" w:unhideWhenUsed="1"/>
+    <w:lsdException w:name="List 2" w:semiHidden="1" w:unhideWhenUsed="1"/>
+    <w:lsdException w:name="List 3" w:semiHidden="1" w:unhideWhenUsed="1"/>
+    <w:lsdException w:name="List 4" w:semiHidden="1" w:unhideWhenUsed="1"/>
+    <w:lsdException w:name="List 5" w:semiHidden="1" w:unhideWhenUsed="1"/>
+    <w:lsdException w:name="List Bullet 2" w:semiHidden="1" w:unhideWhenUsed="1"/>
+    <w:lsdException w:name="List Bullet 3" w:semiHidden="1" w:unhideWhenUsed="1"/>
+    <w:lsdException w:name="List Bullet 4" w:semiHidden="1" w:unhideWhenUsed="1"/>
+    <w:lsdException w:name="List Bullet 5" w:semiHidden="1" w:unhideWhenUsed="1"/>
+    <w:lsdException w:name="List Number 2" w:semiHidden="1" w:unhideWhenUsed="1"/>
+    <w:lsdException w:name="List Number 3" w:semiHidden="1" w:unhideWhenUsed="1"/>
+    <w:lsdException w:name="List Number 4" w:semiHidden="1" w:unhideWhenUsed="1"/>
+    <w:lsdException w:name="List Number 5" w:semiHidden="1" w:unhideWhenUsed="1"/>
+    <w:lsdException w:name="Title" w:uiPriority="10" w:qFormat="1"/>
+    <w:lsdException w:name="Closing" w:semiHidden="1" w:unhideWhenUsed="1"/>
+    <w:lsdException w:name="Signature" w:semiHidden="1" w:unhideWhenUsed="1"/>
+    <w:lsdException w:name="Default Paragraph Font" w:semiHidden="1" w:uiPriority="1" w:unhideWhenUsed="1"/>
+    <w:lsdException w:name="Body Text" w:semiHidden="1" w:uiPriority="0" w:unhideWhenUsed="1"/>
+    <w:lsdException w:name="Body Text Indent" w:semiHidden="1" w:unhideWhenUsed="1"/>
+    <w:lsdException w:name="List Continue" w:semiHidden="1" w:unhideWhenUsed="1"/>
+    <w:lsdException w:name="List Continue 2" w:semiHidden="1" w:unhideWhenUsed="1"/>
+    <w:lsdException w:name="List Continue 3" w:semiHidden="1" w:unhideWhenUsed="1"/>
+    <w:lsdException w:name="List Continue 4" w:semiHidden="1" w:unhideWhenUsed="1"/>
+    <w:lsdException w:name="List Continue 5" w:semiHidden="1" w:unhideWhenUsed="1"/>
+    <w:lsdException w:name="Message Header" w:semiHidden="1" w:unhideWhenUsed="1"/>
+    <w:lsdException w:name="Subtitle" w:uiPriority="11" w:qFormat="1"/>
+    <w:lsdException w:name="Salutation" w:semiHidden="1" w:unhideWhenUsed="1"/>
+    <w:lsdException w:name="Date" w:semiHidden="1" w:unhideWhenUsed="1"/>
+    <w:lsdException w:name="Body Text First Indent" w:semiHidden="1" w:unhideWhenUsed="1"/>
+    <w:lsdException w:name="Body Text First Indent 2" w:semiHidden="1" w:unhideWhenUsed="1"/>
+    <w:lsdException w:name="Note Heading" w:semiHidden="1" w:unhideWhenUsed="1"/>
+    <w:lsdException w:name="Body Text 2" w:semiHidden="1" w:unhideWhenUsed="1"/>
+    <w:lsdException w:name="Body Text 3" w:semiHidden="1" w:unhideWhenUsed="1"/>
+    <w:lsdException w:name="Body Text Indent 2" w:semiHidden="1" w:unhideWhenUsed="1"/>
+    <w:lsdException w:name="Body Text Indent 3" w:semiHidden="1" w:unhideWhenUsed="1"/>
+    <w:lsdException w:name="Block Text" w:semiHidden="1" w:unhideWhenUsed="1"/>
+    <w:lsdException w:name="Hyperlink" w:semiHidden="1" w:unhideWhenUsed="1"/>
+    <w:lsdException w:name="FollowedHyperlink" w:semiHidden="1" w:unhideWhenUsed="1"/>
+    <w:lsdException w:name="Strong" w:uiPriority="22" w:qFormat="1"/>
+    <w:lsdException w:name="Emphasis" w:uiPriority="20" w:qFormat="1"/>
+    <w:lsdException w:name="Document Map" w:semiHidden="1" w:unhideWhenUsed="1"/>
+    <w:lsdException w:name="Plain Text" w:semiHidden="1" w:unhideWhenUsed="1"/>
+    <w:lsdException w:name="E-mail Signature" w:semiHidden="1" w:unhideWhenUsed="1"/>
+    <w:lsdException w:name="HTML Top of Form" w:semiHidden="1" w:unhideWhenUsed="1"/>
+    <w:lsdException w:name="HTML Bottom of Form" w:semiHidden="1" w:unhideWhenUsed="1"/>
+    <w:lsdException w:name="Normal (Web)" w:semiHidden="1" w:unhideWhenUsed="1"/>
+    <w:lsdException w:name="HTML Acronym" w:semiHidden="1" w:unhideWhenUsed="1"/>
+    <w:lsdException w:name="HTML Address" w:semiHidden="1" w:unhideWhenUsed="1"/>
+    <w:lsdException w:name="HTML Cite" w:semiHidden="1" w:unhideWhenUsed="1"/>
+    <w:lsdException w:name="HTML Code" w:semiHidden="1" w:unhideWhenUsed="1"/>
+    <w:lsdException w:name="HTML Definition" w:semiHidden="1" w:unhideWhenUsed="1"/>
+    <w:lsdException w:name="HTML Keyboard" w:semiHidden="1" w:unhideWhenUsed="1"/>
+    <w:lsdException w:name="HTML Preformatted" w:semiHidden="1" w:unhideWhenUsed="1"/>
+    <w:lsdException w:name="HTML Sample" w:semiHidden="1" w:unhideWhenUsed="1"/>
+    <w:lsdException w:name="HTML Typewriter" w:semiHidden="1" w:unhideWhenUsed="1"/>
+    <w:lsdException w:name="HTML Variable" w:semiHidden="1" w:unhideWhenUsed="1"/>
+    <w:lsdException w:name="Normal Table" w:semiHidden="1" w:unhideWhenUsed="1"/>
+    <w:lsdException w:name="annotation subject" w:semiHidden="1" w:unhideWhenUsed="1"/>
+    <w:lsdException w:name="No List" w:semiHidden="1" w:unhideWhenUsed="1"/>
+    <w:lsdException w:name="Outline List 1" w:semiHidden="1" w:unhideWhenUsed="1"/>
+    <w:lsdException w:name="Outline List 2" w:semiHidden="1" w:unhideWhenUsed="1"/>
+    <w:lsdException w:name="Outline List 3" w:semiHidden="1" w:unhideWhenUsed="1"/>
+    <w:lsdException w:name="Table Simple 1" w:semiHidden="1" w:unhideWhenUsed="1"/>
+    <w:lsdException w:name="Table Simple 2" w:semiHidden="1" w:unhideWhenUsed="1"/>
+    <w:lsdException w:name="Table Simple 3" w:semiHidden="1" w:unhideWhenUsed="1"/>
+    <w:lsdException w:name="Table Classic 1" w:semiHidden="1" w:unhideWhenUsed="1"/>
+    <w:lsdException w:name="Table Classic 2" w:semiHidden="1" w:unhideWhenUsed="1"/>
+    <w:lsdException w:name="Table Classic 3" w:semiHidden="1" w:unhideWhenUsed="1"/>
+    <w:lsdException w:name="Table Classic 4" w:semiHidden="1" w:unhideWhenUsed="1"/>
+    <w:lsdException w:name="Table Colorful 1" w:semiHidden="1" w:unhideWhenUsed="1"/>
+    <w:lsdException w:name="Table Colorful 2" w:semiHidden="1" w:unhideWhenUsed="1"/>
+    <w:lsdException w:name="Table Colorful 3" w:semiHidden="1" w:unhideWhenUsed="1"/>
+    <w:lsdException w:name="Table Columns 1" w:semiHidden="1" w:unhideWhenUsed="1"/>
+    <w:lsdException w:name="Table Columns 2" w:semiHidden="1" w:unhideWhenUsed="1"/>
+    <w:lsdException w:name="Table Columns 3" w:semiHidden="1" w:unhideWhenUsed="1"/>
+    <w:lsdException w:name="Table Columns 4" w:semiHidden="1" w:unhideWhenUsed="1"/>
+    <w:lsdException w:name="Table Columns 5" w:semiHidden="1" w:unhideWhenUsed="1"/>
+    <w:lsdException w:name="Table Grid 1" w:semiHidden="1" w:unhideWhenUsed="1"/>
+    <w:lsdException w:name="Table Grid 2" w:semiHidden="1" w:unhideWhenUsed="1"/>
+    <w:lsdException w:name="Table Grid 3" w:semiHidden="1" w:unhideWhenUsed="1"/>
+    <w:lsdException w:name="Table Grid 4" w:semiHidden="1" w:unhideWhenUsed="1"/>
+    <w:lsdException w:name="Table Grid 5" w:semiHidden="1" w:unhideWhenUsed="1"/>
+    <w:lsdException w:name="Table Grid 6" w:semiHidden="1" w:unhideWhenUsed="1"/>
+    <w:lsdException w:name="Table Grid 7" w:semiHidden="1" w:unhideWhenUsed="1"/>
+    <w:lsdException w:name="Table Grid 8" w:semiHidden="1" w:unhideWhenUsed="1"/>
+    <w:lsdException w:name="Table List 1" w:semiHidden="1" w:unhideWhenUsed="1"/>
+    <w:lsdException w:name="Table List 2" w:semiHidden="1" w:unhideWhenUsed="1"/>
+    <w:lsdException w:name="Table List 3" w:semiHidden="1" w:unhideWhenUsed="1"/>
+    <w:lsdException w:name="Table List 4" w:semiHidden="1" w:unhideWhenUsed="1"/>
+    <w:lsdException w:name="Table List 5" w:semiHidden="1" w:unhideWhenUsed="1"/>
+    <w:lsdException w:name="Table List 6" w:semiHidden="1" w:unhideWhenUsed="1"/>
+    <w:lsdException w:name="Table List 7" w:semiHidden="1" w:unhideWhenUsed="1"/>
+    <w:lsdException w:name="Table List 8" w:semiHidden="1" w:unhideWhenUsed="1"/>
+    <w:lsdException w:name="Table 3D effects 1" w:semiHidden="1" w:unhideWhenUsed="1"/>
+    <w:lsdException w:name="Table 3D effects 2" w:semiHidden="1" w:unhideWhenUsed="1"/>
+    <w:lsdException w:name="Table 3D effects 3" w:semiHidden="1" w:unhideWhenUsed="1"/>
+    <w:lsdException w:name="Table Contemporary" w:semiHidden="1" w:unhideWhenUsed="1"/>
+    <w:lsdException w:name="Table Elegant" w:semiHidden="1" w:unhideWhenUsed="1"/>
+    <w:lsdException w:name="Table Professional" w:semiHidden="1" w:unhideWhenUsed="1"/>
+    <w:lsdException w:name="Table Subtle 1" w:semiHidden="1" w:unhideWhenUsed="1"/>
+    <w:lsdException w:name="Table Subtle 2" w:semiHidden="1" w:unhideWhenUsed="1"/>
+    <w:lsdException w:name="Table Web 1" w:semiHidden="1" w:unhideWhenUsed="1"/>
+    <w:lsdException w:name="Table Web 2" w:semiHidden="1" w:unhideWhenUsed="1"/>
+    <w:lsdException w:name="Table Web 3" w:semiHidden="1" w:unhideWhenUsed="1"/>
+    <w:lsdException w:name="Balloon Text" w:semiHidden="1" w:unhideWhenUsed="1"/>
+    <w:lsdException w:name="Table Grid" w:uiPriority="59"/>
+    <w:lsdException w:name="Table Theme" w:semiHidden="1" w:unhideWhenUsed="1"/>
+    <w:lsdException w:name="Placeholder Text" w:semiHidden="1"/>
+    <w:lsdException w:name="No Spacing" w:uiPriority="1" w:qFormat="1"/>
+    <w:lsdException w:name="Light Shading" w:uiPriority="60"/>
+    <w:lsdException w:name="Light List" w:uiPriority="61"/>
+    <w:lsdException w:name="Light Grid" w:uiPriority="62"/>
+    <w:lsdException w:name="Medium Shading 1" w:uiPriority="63"/>
+    <w:lsdException w:name="Medium Shading 2" w:uiPriority="64"/>
+    <w:lsdException w:name="Medium List 1" w:uiPriority="65"/>
+    <w:lsdException w:name="Medium List 2" w:uiPriority="66"/>
+    <w:lsdException w:name="Medium Grid 1" w:uiPriority="67"/>
+    <w:lsdException w:name="Medium Grid 2" w:uiPriority="68"/>
+    <w:lsdException w:name="Medium Grid 3" w:uiPriority="69"/>
+    <w:lsdException w:name="Dark List" w:uiPriority="70"/>
+    <w:lsdException w:name="Colorful Shading" w:uiPriority="71"/>
+    <w:lsdException w:name="Colorful List" w:uiPriority="72"/>
+    <w:lsdException w:name="Colorful Grid" w:uiPriority="73"/>
+    <w:lsdException w:name="Light Shading Accent 1" w:uiPriority="60"/>
+    <w:lsdException w:name="Light List Accent 1" w:uiPriority="61"/>
+    <w:lsdException w:name="Light Grid Accent 1" w:uiPriority="62"/>
+    <w:lsdException w:name="Medium Shading 1 Accent 1" w:uiPriority="63"/>
+    <w:lsdException w:name="Medium Shading 2 Accent 1" w:uiPriority="64"/>
+    <w:lsdException w:name="Medium List 1 Accent 1" w:uiPriority="65"/>
+    <w:lsdException w:name="Revision" w:semiHidden="1"/>
+    <w:lsdException w:name="List Paragraph" w:uiPriority="34" w:qFormat="1"/>
+    <w:lsdException w:name="Quote" w:uiPriority="29" w:qFormat="1"/>
+    <w:lsdException w:name="Intense Quote" w:uiPriority="30" w:qFormat="1"/>
+    <w:lsdException w:name="Medium List 2 Accent 1" w:uiPriority="66"/>
+    <w:lsdException w:name="Medium Grid 1 Accent 1" w:uiPriority="67"/>
+    <w:lsdException w:name="Medium Grid 2 Accent 1" w:uiPriority="68"/>
+    <w:lsdException w:name="Medium Grid 3 Accent 1" w:uiPriority="69"/>
+    <w:lsdException w:name="Dark List Accent 1" w:uiPriority="70"/>
+    <w:lsdException w:name="Colorful Shading Accent 1" w:uiPriority="71"/>
+    <w:lsdException w:name="Colorful List Accent 1" w:uiPriority="72"/>
+    <w:lsdException w:name="Colorful Grid Accent 1" w:uiPriority="73"/>
+    <w:lsdException w:name="Light Shading Accent 2" w:uiPriority="60"/>
+    <w:lsdException w:name="Light List Accent 2" w:uiPriority="61"/>
+    <w:lsdException w:name="Light Grid Accent 2" w:uiPriority="62"/>
+    <w:lsdException w:name="Medium Shading 1 Accent 2" w:uiPriority="63"/>
+    <w:lsdException w:name="Medium Shading 2 Accent 2" w:uiPriority="64"/>
+    <w:lsdException w:name="Medium List 1 Accent 2" w:uiPriority="65"/>
+    <w:lsdException w:name="Medium List 2 Accent 2" w:uiPriority="66"/>
+    <w:lsdException w:name="Medium Grid 1 Accent 2" w:uiPriority="67"/>
+    <w:lsdException w:name="Medium Grid 2 Accent 2" w:uiPriority="68"/>
+    <w:lsdException w:name="Medium Grid 3 Accent 2" w:uiPriority="69"/>
+    <w:lsdException w:name="Dark List Accent 2" w:uiPriority="70"/>
+    <w:lsdException w:name="Colorful Shading Accent 2" w:uiPriority="71"/>
+    <w:lsdException w:name="Colorful List Accent 2" w:uiPriority="72"/>
+    <w:lsdException w:name="Colorful Grid Accent 2" w:uiPriority="73"/>
+    <w:lsdException w:name="Light Shading Accent 3" w:uiPriority="60"/>
+    <w:lsdException w:name="Light List Accent 3" w:uiPriority="61"/>
+    <w:lsdException w:name="Light Grid Accent 3" w:uiPriority="62"/>
+    <w:lsdException w:name="Medium Shading 1 Accent 3" w:uiPriority="63"/>
+    <w:lsdException w:name="Medium Shading 2 Accent 3" w:uiPriority="64"/>
+    <w:lsdException w:name="Medium List 1 Accent 3" w:uiPriority="65"/>
+    <w:lsdException w:name="Medium List 2 Accent 3" w:uiPriority="66"/>
+    <w:lsdException w:name="Medium Grid 1 Accent 3" w:uiPriority="67"/>
+    <w:lsdException w:name="Medium Grid 2 Accent 3" w:uiPriority="68"/>
+    <w:lsdException w:name="Medium Grid 3 Accent 3" w:uiPriority="69"/>
+    <w:lsdException w:name="Dark List Accent 3" w:uiPriority="70"/>
+    <w:lsdException w:name="Colorful Shading Accent 3" w:uiPriority="71"/>
+    <w:lsdException w:name="Colorful List Accent 3" w:uiPriority="72"/>
+    <w:lsdException w:name="Colorful Grid Accent 3" w:uiPriority="73"/>
+    <w:lsdException w:name="Light Shading Accent 4" w:uiPriority="60"/>
+    <w:lsdException w:name="Light List Accent 4" w:uiPriority="61"/>
+    <w:lsdException w:name="Light Grid Accent 4" w:uiPriority="62"/>
+    <w:lsdException w:name="Medium Shading 1 Accent 4" w:uiPriority="63"/>
+    <w:lsdException w:name="Medium Shading 2 Accent 4" w:uiPriority="64"/>
+    <w:lsdException w:name="Medium List 1 Accent 4" w:uiPriority="65"/>
+    <w:lsdException w:name="Medium List 2 Accent 4" w:uiPriority="66"/>
+    <w:lsdException w:name="Medium Grid 1 Accent 4" w:uiPriority="67"/>
+    <w:lsdException w:name="Medium Grid 2 Accent 4" w:uiPriority="68"/>
+    <w:lsdException w:name="Medium Grid 3 Accent 4" w:uiPriority="69"/>
+    <w:lsdException w:name="Dark List Accent 4" w:uiPriority="70"/>
+    <w:lsdException w:name="Colorful Shading Accent 4" w:uiPriority="71"/>
+    <w:lsdException w:name="Colorful List Accent 4" w:uiPriority="72"/>
+    <w:lsdException w:name="Colorful Grid Accent 4" w:uiPriority="73"/>
+    <w:lsdException w:name="Light Shading Accent 5" w:uiPriority="60"/>
+    <w:lsdException w:name="Light List Accent 5" w:uiPriority="61"/>
+    <w:lsdException w:name="Light Grid Accent 5" w:uiPriority="62"/>
+    <w:lsdException w:name="Medium Shading 1 Accent 5" w:uiPriority="63"/>
+    <w:lsdException w:name="Medium Shading 2 Accent 5" w:uiPriority="64"/>
+    <w:lsdException w:name="Medium List 1 Accent 5" w:uiPriority="65"/>
+    <w:lsdException w:name="Medium List 2 Accent 5" w:uiPriority="66"/>
+    <w:lsdException w:name="Medium Grid 1 Accent 5" w:uiPriority="67"/>
+    <w:lsdException w:name="Medium Grid 2 Accent 5" w:uiPriority="68"/>
+    <w:lsdException w:name="Medium Grid 3 Accent 5" w:uiPriority="69"/>
+    <w:lsdException w:name="Dark List Accent 5" w:uiPriority="70"/>
+    <w:lsdException w:name="Colorful Shading Accent 5" w:uiPriority="71"/>
+    <w:lsdException w:name="Colorful List Accent 5" w:uiPriority="72"/>
+    <w:lsdException w:name="Colorful Grid Accent 5" w:uiPriority="73"/>
+    <w:lsdException w:name="Light Shading Accent 6" w:uiPriority="60"/>
+    <w:lsdException w:name="Light List Accent 6" w:uiPriority="61"/>
+    <w:lsdException w:name="Light Grid Accent 6" w:uiPriority="62"/>
+    <w:lsdException w:name="Medium Shading 1 Accent 6" w:uiPriority="63"/>
+    <w:lsdException w:name="Medium Shading 2 Accent 6" w:uiPriority="64"/>
+    <w:lsdException w:name="Medium List 1 Accent 6" w:uiPriority="65"/>
+    <w:lsdException w:name="Medium List 2 Accent 6" w:uiPriority="66"/>
+    <w:lsdException w:name="Medium Grid 1 Accent 6" w:uiPriority="67"/>
+    <w:lsdException w:name="Medium Grid 2 Accent 6" w:uiPriority="68"/>
+    <w:lsdException w:name="Medium Grid 3 Accent 6" w:uiPriority="69"/>
+    <w:lsdException w:name="Dark List Accent 6" w:uiPriority="70"/>
+    <w:lsdException w:name="Colorful Shading Accent 6" w:uiPriority="71"/>
+    <w:lsdException w:name="Colorful List Accent 6" w:uiPriority="72"/>
+    <w:lsdException w:name="Colorful Grid Accent 6" w:uiPriority="73"/>
+    <w:lsdException w:name="Subtle Emphasis" w:uiPriority="19" w:qFormat="1"/>
+    <w:lsdException w:name="Intense Emphasis" w:uiPriority="21" w:qFormat="1"/>
+    <w:lsdException w:name="Subtle Reference" w:uiPriority="31" w:qFormat="1"/>
+    <w:lsdException w:name="Intense Reference" w:uiPriority="32" w:qFormat="1"/>
+    <w:lsdException w:name="Book Title" w:uiPriority="33" w:qFormat="1"/>
+    <w:lsdException w:name="Bibliography" w:semiHidden="1" w:uiPriority="37" w:unhideWhenUsed="1"/>
+    <w:lsdException w:name="TOC Heading" w:semiHidden="1" w:uiPriority="39" w:unhideWhenUsed="1" w:qFormat="1"/>
+    <w:lsdException w:name="Grid Table 4" w:uiPriority="49"/>
+    <w:lsdException w:name="Grid Table 5 Dark" w:uiPriority="50"/>
+    <w:lsdException w:name="Grid Table 6 Colorful" w:uiPriority="51"/>
+    <w:lsdException w:name="Grid Table 7 Colorful" w:uiPriority="52"/>
+    <w:lsdException w:name="Grid Table 1 Light Accent 1" w:uiPriority="46"/>
+    <w:lsdException w:name="Grid Table 2 Accent 1" w:uiPriority="47"/>
+    <w:lsdException w:name="Grid Table 3 Accent 1" w:uiPriority="48"/>
+    <w:lsdException w:name="Grid Table 4 Accent 1" w:uiPriority="49"/>
+    <w:lsdException w:name="Grid Table 5 Dark Accent 1" w:uiPriority="50"/>
+    <w:lsdException w:name="Grid Table 6 Colorful Accent 1" w:uiPriority="51"/>
+    <w:lsdException w:name="Grid Table 7 Colorful Accent 1" w:uiPriority="52"/>
+    <w:lsdException w:name="Grid Table 1 Light Accent 2" w:uiPriority="46"/>
+    <w:lsdException w:name="Grid Table 2 Accent 2" w:uiPriority="47"/>
+    <w:lsdException w:name="Grid Table 3 Accent 2" w:uiPriority="48"/>
+    <w:lsdException w:name="Grid Table 4 Accent 2" w:uiPriority="49"/>
+    <w:lsdException w:name="Grid Table 5 Dark Accent 2" w:uiPriority="50"/>
+    <w:lsdException w:name="Grid Table 6 Colorful Accent 2" w:uiPriority="51"/>
+    <w:lsdException w:name="Grid Table 7 Colorful Accent 2" w:uiPriority="52"/>
+    <w:lsdException w:name="Grid Table 1 Light Accent 3" w:uiPriority="46"/>
+    <w:lsdException w:name="Grid Table 2 Accent 3" w:uiPriority="47"/>
+    <w:lsdException w:name="Grid Table 3 Accent 3" w:uiPriority="48"/>
+    <w:lsdException w:name="Grid Table 4 Accent 3" w:uiPriority="49"/>
+    <w:lsdException w:name="Grid Table 5 Dark Accent 3" w:uiPriority="50"/>
+    <w:lsdException w:name="Grid Table 6 Colorful Accent 3" w:uiPriority="51"/>
+    <w:lsdException w:name="Grid Table 7 Colorful Accent 3" w:uiPriority="52"/>
+    <w:lsdException w:name="Grid Table 1 Light Accent 4" w:uiPriority="46"/>
+    <w:lsdException w:name="Grid Table 2 Accent 4" w:uiPriority="47"/>
+    <w:lsdException w:name="Grid Table 3 Accent 4" w:uiPriority="48"/>
+    <w:lsdException w:name="Grid Table 4 Accent 4" w:uiPriority="49"/>
+    <w:lsdException w:name="Grid Table 5 Dark Accent 4" w:uiPriority="50"/>
+    <w:lsdException w:name="Grid Table 6 Colorful Accent 4" w:uiPriority="51"/>
+    <w:lsdException w:name="Grid Table 7 Colorful Accent 4" w:uiPriority="52"/>
+    <w:lsdException w:name="Grid Table 1 Light Accent 5" w:uiPriority="46"/>
+    <w:lsdException w:name="Grid Table 2 Accent 5" w:uiPriority="47"/>
+    <w:lsdException w:name="Grid Table 3 Accent 5" w:uiPriority="48"/>
+    <w:lsdException w:name="Grid Table 4 Accent 5" w:uiPriority="49"/>
+    <w:lsdException w:name="Grid Table 5 Dark Accent 5" w:uiPriority="50"/>
+    <w:lsdException w:name="Grid Table 6 Colorful Accent 5" w:uiPriority="51"/>
+    <w:lsdException w:name="Grid Table 7 Colorful Accent 5" w:uiPriority="52"/>
+    <w:lsdException w:name="Grid Table 1 Light Accent 6" w:uiPriority="46"/>
+    <w:lsdException w:name="Grid Table 2 Accent 6" w:uiPriority="47"/>
+    <w:lsdException w:name="Grid Table 3 Accent 6" w:uiPriority="48"/>
+    <w:lsdException w:name="Grid Table 4 Accent 6" w:uiPriority="49"/>
+    <w:lsdException w:name="Grid Table 5 Dark Accent 6" w:uiPriority="50"/>
+    <w:lsdException w:name="Grid Table 6 Colorful Accent 6" w:uiPriority="51"/>
+    <w:lsdException w:name="Grid Table 7 Colorful Accent 6" w:uiPriority="52"/>
+    <w:lsdException w:name="List Table 1 Light" w:uiPriority="46"/>
+    <w:lsdException w:name="List Table 2" w:uiPriority="47"/>
+    <w:lsdException w:name="List Table 3" w:uiPriority="48"/>
+    <w:lsdException w:name="List Table 4" w:uiPriority="49"/>
+    <w:lsdException w:name="List Table 5 Dark" w:uiPriority="50"/>
+    <w:lsdException w:name="List Table 6 Colorful" w:uiPriority="51"/>
+    <w:lsdException w:name="List Table 7 Colorful" w:uiPriority="52"/>
+    <w:lsdException w:name="List Table 1 Light Accent 1" w:uiPriority="46"/>
+    <w:lsdException w:name="List Table 2 Accent 1" w:uiPriority="47"/>
+    <w:lsdException w:name="List Table 3 Accent 1" w:uiPriority="48"/>
+    <w:lsdException w:name="List Table 4 Accent 1" w:uiPriority="49"/>
+    <w:lsdException w:name="List Table 5 Dark Accent 1" w:uiPriority="50"/>
+    <w:lsdException w:name="List Table 6 Colorful Accent 1" w:uiPriority="51"/>
+    <w:lsdException w:name="List Table 7 Colorful Accent 1" w:uiPriority="52"/>
+    <w:lsdException w:name="List Table 1 Light Accent 2" w:uiPriority="46"/>
+    <w:lsdException w:name="List Table 2 Accent 2" w:uiPriority="47"/>
+    <w:lsdException w:name="List Table 3 Accent 2" w:uiPriority="48"/>
+    <w:lsdException w:name="List Table 4 Accent 2" w:uiPriority="49"/>
+    <w:lsdException w:name="List Table 5 Dark Accent 2" w:uiPriority="50"/>
+    <w:lsdException w:name="List Table 6 Colorful Accent 2" w:uiPriority="51"/>
+    <w:lsdException w:name="List Table 7 Colorful Accent 2" w:uiPriority="52"/>
+    <w:lsdException w:name="List Table 1 Light Accent 3" w:uiPriority="46"/>
+    <w:lsdException w:name="List Table 2 Accent 3" w:uiPriority="47"/>
+    <w:lsdException w:name="List Table 3 Accent 3" w:uiPriority="48"/>
+    <w:lsdException w:name="List Table 4 Accent 3" w:uiPriority="49"/>
+    <w:lsdException w:name="List Table 5 Dark Accent 3" w:uiPriority="50"/>
+    <w:lsdException w:name="List Table 6 Colorful Accent 3" w:uiPriority="51"/>
+    <w:lsdException w:name="List Table 7 Colorful Accent 3" w:uiPriority="52"/>
+    <w:lsdException w:name="List Table 1 Light Accent 4" w:uiPriority="46"/>
+    <w:lsdException w:name="List Table 2 Accent 4" w:uiPriority="47"/>
+    <w:lsdException w:name="List Table 3 Accent 4" w:uiPriority="48"/>
+    <w:lsdException w:name="List Table 4 Accent 4" w:uiPriority="49"/>
+    <w:lsdException w:name="List Table 5 Dark Accent 4" w:uiPriority="50"/>
+    <w:lsdException w:name="List Table 6 Colorful Accent 4" w:uiPriority="51"/>
+    <w:lsdException w:name="List Table 7 Colorful Accent 4" w:uiPriority="52"/>
+    <w:lsdException w:name="List Table 1 Light Accent 5" w:uiPriority="46"/>
+    <w:lsdException w:name="List Table 2 Accent 5" w:uiPriority="47"/>
+    <w:lsdException w:name="List Table 3 Accent 5" w:uiPriority="48"/>
+    <w:lsdException w:name="List Table 4 Accent 5" w:uiPriority="49"/>
+    <w:lsdException w:name="List Table 5 Dark Accent 5" w:uiPriority="50"/>
+    <w:lsdException w:name="List Table 6 Colorful Accent 5" w:uiPriority="51"/>
+    <w:lsdException w:name="List Table 7 Colorful Accent 5" w:uiPriority="52"/>
+    <w:lsdException w:name="List Table 1 Light Accent 6" w:uiPriority="46"/>
+    <w:lsdException w:name="List Table 2 Accent 6" w:uiPriority="47"/>
+    <w:lsdException w:name="List Table 3 Accent 6" w:uiPriority="48"/>
+    <w:lsdException w:name="List Table 4 Accent 6" w:uiPriority="49"/>
+    <w:lsdException w:name="List Table 5 Dark Accent 6" w:uiPriority="50"/>
+    <w:lsdException w:name="List Table 6 Colorful Accent 6" w:uiPriority="51"/>
+    <w:lsdException w:name="List Table 7 Colorful Accent 6" w:uiPriority="52"/>
   </w:latentStyles>
   <w:style w:type="paragraph" w:default="1" w:styleId="Normal">
     <w:name w:val="Normal"/>
@@ -10251,325 +8019,9 @@
 </w:styles>
 </file>
 
-<file path=word/glossary/stylesWithEffects.xml><?xml version="1.0" encoding="utf-8"?>
-<w:styles xmlns:wpc="http://schemas.microsoft.com/office/word/2010/wordprocessingCanvas" xmlns:mo="http://schemas.microsoft.com/office/mac/office/2008/main" xmlns:mc="http://schemas.openxmlformats.org/markup-compatibility/2006" xmlns:mv="urn:schemas-microsoft-com:mac:vml" xmlns:o="urn:schemas-microsoft-com:office:office" xmlns:r="http://schemas.openxmlformats.org/officeDocument/2006/relationships" xmlns:m="http://schemas.openxmlformats.org/officeDocument/2006/math" xmlns:v="urn:schemas-microsoft-com:vml" xmlns:wp14="http://schemas.microsoft.com/office/word/2010/wordprocessingDrawing" xmlns:wp="http://schemas.openxmlformats.org/drawingml/2006/wordprocessingDrawing" xmlns:w10="urn:schemas-microsoft-com:office:word" xmlns:w="http://schemas.openxmlformats.org/wordprocessingml/2006/main" xmlns:w14="http://schemas.microsoft.com/office/word/2010/wordml" xmlns:wpg="http://schemas.microsoft.com/office/word/2010/wordprocessingGroup" xmlns:wpi="http://schemas.microsoft.com/office/word/2010/wordprocessingInk" xmlns:wne="http://schemas.microsoft.com/office/word/2006/wordml" xmlns:wps="http://schemas.microsoft.com/office/word/2010/wordprocessingShape" mc:Ignorable="w14 wp14">
-  <w:docDefaults>
-    <w:rPrDefault>
-      <w:rPr>
-        <w:rFonts w:asciiTheme="minorHAnsi" w:eastAsiaTheme="minorEastAsia" w:hAnsiTheme="minorHAnsi" w:cstheme="minorBidi"/>
-        <w:sz w:val="24"/>
-        <w:szCs w:val="24"/>
-        <w:lang w:val="en-US" w:eastAsia="ja-JP" w:bidi="ar-SA"/>
-      </w:rPr>
-    </w:rPrDefault>
-    <w:pPrDefault/>
-  </w:docDefaults>
-  <w:latentStyles w:defLockedState="0" w:defUIPriority="99" w:defSemiHidden="1" w:defUnhideWhenUsed="1" w:defQFormat="0" w:count="276">
-    <w:lsdException w:name="Normal" w:semiHidden="0" w:uiPriority="0" w:unhideWhenUsed="0" w:qFormat="1"/>
-    <w:lsdException w:name="heading 1" w:semiHidden="0" w:uiPriority="9" w:unhideWhenUsed="0" w:qFormat="1"/>
-    <w:lsdException w:name="heading 2" w:uiPriority="9" w:qFormat="1"/>
-    <w:lsdException w:name="heading 3" w:uiPriority="9" w:qFormat="1"/>
-    <w:lsdException w:name="heading 4" w:uiPriority="9" w:qFormat="1"/>
-    <w:lsdException w:name="heading 5" w:uiPriority="9" w:qFormat="1"/>
-    <w:lsdException w:name="heading 6" w:uiPriority="9" w:qFormat="1"/>
-    <w:lsdException w:name="heading 7" w:uiPriority="9" w:qFormat="1"/>
-    <w:lsdException w:name="heading 8" w:uiPriority="9" w:qFormat="1"/>
-    <w:lsdException w:name="heading 9" w:uiPriority="9" w:qFormat="1"/>
-    <w:lsdException w:name="toc 1" w:uiPriority="39"/>
-    <w:lsdException w:name="toc 2" w:uiPriority="39"/>
-    <w:lsdException w:name="toc 3" w:uiPriority="39"/>
-    <w:lsdException w:name="toc 4" w:uiPriority="39"/>
-    <w:lsdException w:name="toc 5" w:uiPriority="39"/>
-    <w:lsdException w:name="toc 6" w:uiPriority="39"/>
-    <w:lsdException w:name="toc 7" w:uiPriority="39"/>
-    <w:lsdException w:name="toc 8" w:uiPriority="39"/>
-    <w:lsdException w:name="toc 9" w:uiPriority="39"/>
-    <w:lsdException w:name="caption" w:uiPriority="35" w:qFormat="1"/>
-    <w:lsdException w:name="Title" w:semiHidden="0" w:uiPriority="10" w:unhideWhenUsed="0" w:qFormat="1"/>
-    <w:lsdException w:name="Default Paragraph Font" w:uiPriority="1"/>
-    <w:lsdException w:name="Body Text" w:uiPriority="0"/>
-    <w:lsdException w:name="Subtitle" w:semiHidden="0" w:uiPriority="11" w:unhideWhenUsed="0" w:qFormat="1"/>
-    <w:lsdException w:name="Strong" w:semiHidden="0" w:uiPriority="22" w:unhideWhenUsed="0" w:qFormat="1"/>
-    <w:lsdException w:name="Emphasis" w:semiHidden="0" w:uiPriority="20" w:unhideWhenUsed="0" w:qFormat="1"/>
-    <w:lsdException w:name="Table Grid" w:semiHidden="0" w:uiPriority="59" w:unhideWhenUsed="0"/>
-    <w:lsdException w:name="Placeholder Text" w:unhideWhenUsed="0"/>
-    <w:lsdException w:name="No Spacing" w:semiHidden="0" w:uiPriority="1" w:unhideWhenUsed="0" w:qFormat="1"/>
-    <w:lsdException w:name="Light Shading" w:semiHidden="0" w:uiPriority="60" w:unhideWhenUsed="0"/>
-    <w:lsdException w:name="Light List" w:semiHidden="0" w:uiPriority="61" w:unhideWhenUsed="0"/>
-    <w:lsdException w:name="Light Grid" w:semiHidden="0" w:uiPriority="62" w:unhideWhenUsed="0"/>
-    <w:lsdException w:name="Medium Shading 1" w:semiHidden="0" w:uiPriority="63" w:unhideWhenUsed="0"/>
-    <w:lsdException w:name="Medium Shading 2" w:semiHidden="0" w:uiPriority="64" w:unhideWhenUsed="0"/>
-    <w:lsdException w:name="Medium List 1" w:semiHidden="0" w:uiPriority="65" w:unhideWhenUsed="0"/>
-    <w:lsdException w:name="Medium List 2" w:semiHidden="0" w:uiPriority="66" w:unhideWhenUsed="0"/>
-    <w:lsdException w:name="Medium Grid 1" w:semiHidden="0" w:uiPriority="67" w:unhideWhenUsed="0"/>
-    <w:lsdException w:name="Medium Grid 2" w:semiHidden="0" w:uiPriority="68" w:unhideWhenUsed="0"/>
-    <w:lsdException w:name="Medium Grid 3" w:semiHidden="0" w:uiPriority="69" w:unhideWhenUsed="0"/>
-    <w:lsdException w:name="Dark List" w:semiHidden="0" w:uiPriority="70" w:unhideWhenUsed="0"/>
-    <w:lsdException w:name="Colorful Shading" w:semiHidden="0" w:uiPriority="71" w:unhideWhenUsed="0"/>
-    <w:lsdException w:name="Colorful List" w:semiHidden="0" w:uiPriority="72" w:unhideWhenUsed="0"/>
-    <w:lsdException w:name="Colorful Grid" w:semiHidden="0" w:uiPriority="73" w:unhideWhenUsed="0"/>
-    <w:lsdException w:name="Light Shading Accent 1" w:semiHidden="0" w:uiPriority="60" w:unhideWhenUsed="0"/>
-    <w:lsdException w:name="Light List Accent 1" w:semiHidden="0" w:uiPriority="61" w:unhideWhenUsed="0"/>
-    <w:lsdException w:name="Light Grid Accent 1" w:semiHidden="0" w:uiPriority="62" w:unhideWhenUsed="0"/>
-    <w:lsdException w:name="Medium Shading 1 Accent 1" w:semiHidden="0" w:uiPriority="63" w:unhideWhenUsed="0"/>
-    <w:lsdException w:name="Medium Shading 2 Accent 1" w:semiHidden="0" w:uiPriority="64" w:unhideWhenUsed="0"/>
-    <w:lsdException w:name="Medium List 1 Accent 1" w:semiHidden="0" w:uiPriority="65" w:unhideWhenUsed="0"/>
-    <w:lsdException w:name="Revision" w:unhideWhenUsed="0"/>
-    <w:lsdException w:name="List Paragraph" w:semiHidden="0" w:uiPriority="34" w:unhideWhenUsed="0" w:qFormat="1"/>
-    <w:lsdException w:name="Quote" w:semiHidden="0" w:uiPriority="29" w:unhideWhenUsed="0" w:qFormat="1"/>
-    <w:lsdException w:name="Intense Quote" w:semiHidden="0" w:uiPriority="30" w:unhideWhenUsed="0" w:qFormat="1"/>
-    <w:lsdException w:name="Medium List 2 Accent 1" w:semiHidden="0" w:uiPriority="66" w:unhideWhenUsed="0"/>
-    <w:lsdException w:name="Medium Grid 1 Accent 1" w:semiHidden="0" w:uiPriority="67" w:unhideWhenUsed="0"/>
-    <w:lsdException w:name="Medium Grid 2 Accent 1" w:semiHidden="0" w:uiPriority="68" w:unhideWhenUsed="0"/>
-    <w:lsdException w:name="Medium Grid 3 Accent 1" w:semiHidden="0" w:uiPriority="69" w:unhideWhenUsed="0"/>
-    <w:lsdException w:name="Dark List Accent 1" w:semiHidden="0" w:uiPriority="70" w:unhideWhenUsed="0"/>
-    <w:lsdException w:name="Colorful Shading Accent 1" w:semiHidden="0" w:uiPriority="71" w:unhideWhenUsed="0"/>
-    <w:lsdException w:name="Colorful List Accent 1" w:semiHidden="0" w:uiPriority="72" w:unhideWhenUsed="0"/>
-    <w:lsdException w:name="Colorful Grid Accent 1" w:semiHidden="0" w:uiPriority="73" w:unhideWhenUsed="0"/>
-    <w:lsdException w:name="Light Shading Accent 2" w:semiHidden="0" w:uiPriority="60" w:unhideWhenUsed="0"/>
-    <w:lsdException w:name="Light List Accent 2" w:semiHidden="0" w:uiPriority="61" w:unhideWhenUsed="0"/>
-    <w:lsdException w:name="Light Grid Accent 2" w:semiHidden="0" w:uiPriority="62" w:unhideWhenUsed="0"/>
-    <w:lsdException w:name="Medium Shading 1 Accent 2" w:semiHidden="0" w:uiPriority="63" w:unhideWhenUsed="0"/>
-    <w:lsdException w:name="Medium Shading 2 Accent 2" w:semiHidden="0" w:uiPriority="64" w:unhideWhenUsed="0"/>
-    <w:lsdException w:name="Medium List 1 Accent 2" w:semiHidden="0" w:uiPriority="65" w:unhideWhenUsed="0"/>
-    <w:lsdException w:name="Medium List 2 Accent 2" w:semiHidden="0" w:uiPriority="66" w:unhideWhenUsed="0"/>
-    <w:lsdException w:name="Medium Grid 1 Accent 2" w:semiHidden="0" w:uiPriority="67" w:unhideWhenUsed="0"/>
-    <w:lsdException w:name="Medium Grid 2 Accent 2" w:semiHidden="0" w:uiPriority="68" w:unhideWhenUsed="0"/>
-    <w:lsdException w:name="Medium Grid 3 Accent 2" w:semiHidden="0" w:uiPriority="69" w:unhideWhenUsed="0"/>
-    <w:lsdException w:name="Dark List Accent 2" w:semiHidden="0" w:uiPriority="70" w:unhideWhenUsed="0"/>
-    <w:lsdException w:name="Colorful Shading Accent 2" w:semiHidden="0" w:uiPriority="71" w:unhideWhenUsed="0"/>
-    <w:lsdException w:name="Colorful List Accent 2" w:semiHidden="0" w:uiPriority="72" w:unhideWhenUsed="0"/>
-    <w:lsdException w:name="Colorful Grid Accent 2" w:semiHidden="0" w:uiPriority="73" w:unhideWhenUsed="0"/>
-    <w:lsdException w:name="Light Shading Accent 3" w:semiHidden="0" w:uiPriority="60" w:unhideWhenUsed="0"/>
-    <w:lsdException w:name="Light List Accent 3" w:semiHidden="0" w:uiPriority="61" w:unhideWhenUsed="0"/>
-    <w:lsdException w:name="Light Grid Accent 3" w:semiHidden="0" w:uiPriority="62" w:unhideWhenUsed="0"/>
-    <w:lsdException w:name="Medium Shading 1 Accent 3" w:semiHidden="0" w:uiPriority="63" w:unhideWhenUsed="0"/>
-    <w:lsdException w:name="Medium Shading 2 Accent 3" w:semiHidden="0" w:uiPriority="64" w:unhideWhenUsed="0"/>
-    <w:lsdException w:name="Medium List 1 Accent 3" w:semiHidden="0" w:uiPriority="65" w:unhideWhenUsed="0"/>
-    <w:lsdException w:name="Medium List 2 Accent 3" w:semiHidden="0" w:uiPriority="66" w:unhideWhenUsed="0"/>
-    <w:lsdException w:name="Medium Grid 1 Accent 3" w:semiHidden="0" w:uiPriority="67" w:unhideWhenUsed="0"/>
-    <w:lsdException w:name="Medium Grid 2 Accent 3" w:semiHidden="0" w:uiPriority="68" w:unhideWhenUsed="0"/>
-    <w:lsdException w:name="Medium Grid 3 Accent 3" w:semiHidden="0" w:uiPriority="69" w:unhideWhenUsed="0"/>
-    <w:lsdException w:name="Dark List Accent 3" w:semiHidden="0" w:uiPriority="70" w:unhideWhenUsed="0"/>
-    <w:lsdException w:name="Colorful Shading Accent 3" w:semiHidden="0" w:uiPriority="71" w:unhideWhenUsed="0"/>
-    <w:lsdException w:name="Colorful List Accent 3" w:semiHidden="0" w:uiPriority="72" w:unhideWhenUsed="0"/>
-    <w:lsdException w:name="Colorful Grid Accent 3" w:semiHidden="0" w:uiPriority="73" w:unhideWhenUsed="0"/>
-    <w:lsdException w:name="Light Shading Accent 4" w:semiHidden="0" w:uiPriority="60" w:unhideWhenUsed="0"/>
-    <w:lsdException w:name="Light List Accent 4" w:semiHidden="0" w:uiPriority="61" w:unhideWhenUsed="0"/>
-    <w:lsdException w:name="Light Grid Accent 4" w:semiHidden="0" w:uiPriority="62" w:unhideWhenUsed="0"/>
-    <w:lsdException w:name="Medium Shading 1 Accent 4" w:semiHidden="0" w:uiPriority="63" w:unhideWhenUsed="0"/>
-    <w:lsdException w:name="Medium Shading 2 Accent 4" w:semiHidden="0" w:uiPriority="64" w:unhideWhenUsed="0"/>
-    <w:lsdException w:name="Medium List 1 Accent 4" w:semiHidden="0" w:uiPriority="65" w:unhideWhenUsed="0"/>
-    <w:lsdException w:name="Medium List 2 Accent 4" w:semiHidden="0" w:uiPriority="66" w:unhideWhenUsed="0"/>
-    <w:lsdException w:name="Medium Grid 1 Accent 4" w:semiHidden="0" w:uiPriority="67" w:unhideWhenUsed="0"/>
-    <w:lsdException w:name="Medium Grid 2 Accent 4" w:semiHidden="0" w:uiPriority="68" w:unhideWhenUsed="0"/>
-    <w:lsdException w:name="Medium Grid 3 Accent 4" w:semiHidden="0" w:uiPriority="69" w:unhideWhenUsed="0"/>
-    <w:lsdException w:name="Dark List Accent 4" w:semiHidden="0" w:uiPriority="70" w:unhideWhenUsed="0"/>
-    <w:lsdException w:name="Colorful Shading Accent 4" w:semiHidden="0" w:uiPriority="71" w:unhideWhenUsed="0"/>
-    <w:lsdException w:name="Colorful List Accent 4" w:semiHidden="0" w:uiPriority="72" w:unhideWhenUsed="0"/>
-    <w:lsdException w:name="Colorful Grid Accent 4" w:semiHidden="0" w:uiPriority="73" w:unhideWhenUsed="0"/>
-    <w:lsdException w:name="Light Shading Accent 5" w:semiHidden="0" w:uiPriority="60" w:unhideWhenUsed="0"/>
-    <w:lsdException w:name="Light List Accent 5" w:semiHidden="0" w:uiPriority="61" w:unhideWhenUsed="0"/>
-    <w:lsdException w:name="Light Grid Accent 5" w:semiHidden="0" w:uiPriority="62" w:unhideWhenUsed="0"/>
-    <w:lsdException w:name="Medium Shading 1 Accent 5" w:semiHidden="0" w:uiPriority="63" w:unhideWhenUsed="0"/>
-    <w:lsdException w:name="Medium Shading 2 Accent 5" w:semiHidden="0" w:uiPriority="64" w:unhideWhenUsed="0"/>
-    <w:lsdException w:name="Medium List 1 Accent 5" w:semiHidden="0" w:uiPriority="65" w:unhideWhenUsed="0"/>
-    <w:lsdException w:name="Medium List 2 Accent 5" w:semiHidden="0" w:uiPriority="66" w:unhideWhenUsed="0"/>
-    <w:lsdException w:name="Medium Grid 1 Accent 5" w:semiHidden="0" w:uiPriority="67" w:unhideWhenUsed="0"/>
-    <w:lsdException w:name="Medium Grid 2 Accent 5" w:semiHidden="0" w:uiPriority="68" w:unhideWhenUsed="0"/>
-    <w:lsdException w:name="Medium Grid 3 Accent 5" w:semiHidden="0" w:uiPriority="69" w:unhideWhenUsed="0"/>
-    <w:lsdException w:name="Dark List Accent 5" w:semiHidden="0" w:uiPriority="70" w:unhideWhenUsed="0"/>
-    <w:lsdException w:name="Colorful Shading Accent 5" w:semiHidden="0" w:uiPriority="71" w:unhideWhenUsed="0"/>
-    <w:lsdException w:name="Colorful List Accent 5" w:semiHidden="0" w:uiPriority="72" w:unhideWhenUsed="0"/>
-    <w:lsdException w:name="Colorful Grid Accent 5" w:semiHidden="0" w:uiPriority="73" w:unhideWhenUsed="0"/>
-    <w:lsdException w:name="Light Shading Accent 6" w:semiHidden="0" w:uiPriority="60" w:unhideWhenUsed="0"/>
-    <w:lsdException w:name="Light List Accent 6" w:semiHidden="0" w:uiPriority="61" w:unhideWhenUsed="0"/>
-    <w:lsdException w:name="Light Grid Accent 6" w:semiHidden="0" w:uiPriority="62" w:unhideWhenUsed="0"/>
-    <w:lsdException w:name="Medium Shading 1 Accent 6" w:semiHidden="0" w:uiPriority="63" w:unhideWhenUsed="0"/>
-    <w:lsdException w:name="Medium Shading 2 Accent 6" w:semiHidden="0" w:uiPriority="64" w:unhideWhenUsed="0"/>
-    <w:lsdException w:name="Medium List 1 Accent 6" w:semiHidden="0" w:uiPriority="65" w:unhideWhenUsed="0"/>
-    <w:lsdException w:name="Medium List 2 Accent 6" w:semiHidden="0" w:uiPriority="66" w:unhideWhenUsed="0"/>
-    <w:lsdException w:name="Medium Grid 1 Accent 6" w:semiHidden="0" w:uiPriority="67" w:unhideWhenUsed="0"/>
-    <w:lsdException w:name="Medium Grid 2 Accent 6" w:semiHidden="0" w:uiPriority="68" w:unhideWhenUsed="0"/>
-    <w:lsdException w:name="Medium Grid 3 Accent 6" w:semiHidden="0" w:uiPriority="69" w:unhideWhenUsed="0"/>
-    <w:lsdException w:name="Dark List Accent 6" w:semiHidden="0" w:uiPriority="70" w:unhideWhenUsed="0"/>
-    <w:lsdException w:name="Colorful Shading Accent 6" w:semiHidden="0" w:uiPriority="71" w:unhideWhenUsed="0"/>
-    <w:lsdException w:name="Colorful List Accent 6" w:semiHidden="0" w:uiPriority="72" w:unhideWhenUsed="0"/>
-    <w:lsdException w:name="Colorful Grid Accent 6" w:semiHidden="0" w:uiPriority="73" w:unhideWhenUsed="0"/>
-    <w:lsdException w:name="Subtle Emphasis" w:semiHidden="0" w:uiPriority="19" w:unhideWhenUsed="0" w:qFormat="1"/>
-    <w:lsdException w:name="Intense Emphasis" w:semiHidden="0" w:uiPriority="21" w:unhideWhenUsed="0" w:qFormat="1"/>
-    <w:lsdException w:name="Subtle Reference" w:semiHidden="0" w:uiPriority="31" w:unhideWhenUsed="0" w:qFormat="1"/>
-    <w:lsdException w:name="Intense Reference" w:semiHidden="0" w:uiPriority="32" w:unhideWhenUsed="0" w:qFormat="1"/>
-    <w:lsdException w:name="Book Title" w:semiHidden="0" w:uiPriority="33" w:unhideWhenUsed="0" w:qFormat="1"/>
-    <w:lsdException w:name="Bibliography" w:uiPriority="37"/>
-    <w:lsdException w:name="TOC Heading" w:uiPriority="39" w:qFormat="1"/>
-  </w:latentStyles>
-  <w:style w:type="paragraph" w:default="1" w:styleId="Normal">
-    <w:name w:val="Normal"/>
-    <w:qFormat/>
-  </w:style>
-  <w:style w:type="character" w:default="1" w:styleId="DefaultParagraphFont">
-    <w:name w:val="Default Paragraph Font"/>
-    <w:uiPriority w:val="1"/>
-    <w:semiHidden/>
-    <w:unhideWhenUsed/>
-  </w:style>
-  <w:style w:type="table" w:default="1" w:styleId="TableNormal">
-    <w:name w:val="Normal Table"/>
-    <w:uiPriority w:val="99"/>
-    <w:semiHidden/>
-    <w:unhideWhenUsed/>
-    <w:tblPr>
-      <w:tblInd w:w="0" w:type="dxa"/>
-      <w:tblCellMar>
-        <w:top w:w="0" w:type="dxa"/>
-        <w:left w:w="108" w:type="dxa"/>
-        <w:bottom w:w="0" w:type="dxa"/>
-        <w:right w:w="108" w:type="dxa"/>
-      </w:tblCellMar>
-    </w:tblPr>
-  </w:style>
-  <w:style w:type="numbering" w:default="1" w:styleId="NoList">
-    <w:name w:val="No List"/>
-    <w:uiPriority w:val="99"/>
-    <w:semiHidden/>
-    <w:unhideWhenUsed/>
-  </w:style>
-  <w:style w:type="paragraph" w:customStyle="1" w:styleId="2F96CED909AD6E4D969087626BC33396">
-    <w:name w:val="2F96CED909AD6E4D969087626BC33396"/>
-  </w:style>
-  <w:style w:type="paragraph" w:customStyle="1" w:styleId="075C5CC62815134B8628784E5178F378">
-    <w:name w:val="075C5CC62815134B8628784E5178F378"/>
-  </w:style>
-  <w:style w:type="paragraph" w:styleId="BodyText">
-    <w:name w:val="Body Text"/>
-    <w:basedOn w:val="Normal"/>
-    <w:link w:val="BodyTextChar"/>
-    <w:rsid w:val="00336FC6"/>
-    <w:pPr>
-      <w:spacing w:after="200" w:line="300" w:lineRule="auto"/>
-      <w:jc w:val="both"/>
-    </w:pPr>
-    <w:rPr>
-      <w:rFonts w:eastAsiaTheme="minorHAnsi"/>
-      <w:color w:val="595959" w:themeColor="text1" w:themeTint="A6"/>
-      <w:sz w:val="20"/>
-      <w:szCs w:val="22"/>
-      <w:lang w:eastAsia="en-US"/>
-    </w:rPr>
-  </w:style>
-  <w:style w:type="character" w:customStyle="1" w:styleId="BodyTextChar">
-    <w:name w:val="Body Text Char"/>
-    <w:basedOn w:val="DefaultParagraphFont"/>
-    <w:link w:val="BodyText"/>
-    <w:rsid w:val="00336FC6"/>
-    <w:rPr>
-      <w:rFonts w:eastAsiaTheme="minorHAnsi"/>
-      <w:color w:val="595959" w:themeColor="text1" w:themeTint="A6"/>
-      <w:sz w:val="20"/>
-      <w:szCs w:val="22"/>
-      <w:lang w:eastAsia="en-US"/>
-    </w:rPr>
-  </w:style>
-  <w:style w:type="paragraph" w:customStyle="1" w:styleId="83F7076C5448224297465466219A185A">
-    <w:name w:val="83F7076C5448224297465466219A185A"/>
-  </w:style>
-  <w:style w:type="paragraph" w:customStyle="1" w:styleId="58121F3E5655CF49906E45BF298DE597">
-    <w:name w:val="58121F3E5655CF49906E45BF298DE597"/>
-  </w:style>
-  <w:style w:type="paragraph" w:customStyle="1" w:styleId="D067E9021D1EE3448593FE2638D3A9CB">
-    <w:name w:val="D067E9021D1EE3448593FE2638D3A9CB"/>
-  </w:style>
-  <w:style w:type="paragraph" w:customStyle="1" w:styleId="06AF311E176E9445A66A47C89AFCBB0F">
-    <w:name w:val="06AF311E176E9445A66A47C89AFCBB0F"/>
-  </w:style>
-  <w:style w:type="paragraph" w:customStyle="1" w:styleId="51598FE2AE0EAE409DF95170FF8E17EB">
-    <w:name w:val="51598FE2AE0EAE409DF95170FF8E17EB"/>
-  </w:style>
-  <w:style w:type="paragraph" w:customStyle="1" w:styleId="DA751CF41C640147B0E4EA93F19742E9">
-    <w:name w:val="DA751CF41C640147B0E4EA93F19742E9"/>
-  </w:style>
-  <w:style w:type="paragraph" w:customStyle="1" w:styleId="1E0A11D4DC545F439882ED0658764E4C">
-    <w:name w:val="1E0A11D4DC545F439882ED0658764E4C"/>
-  </w:style>
-  <w:style w:type="paragraph" w:customStyle="1" w:styleId="ACD163B7462C14449E88FF5C6C3C7BC5">
-    <w:name w:val="ACD163B7462C14449E88FF5C6C3C7BC5"/>
-  </w:style>
-  <w:style w:type="paragraph" w:customStyle="1" w:styleId="9AF9EDD865FE714789D2A6576511BFBD">
-    <w:name w:val="9AF9EDD865FE714789D2A6576511BFBD"/>
-  </w:style>
-  <w:style w:type="paragraph" w:customStyle="1" w:styleId="2500DD3F268A4542B2CD59966497EA2F">
-    <w:name w:val="2500DD3F268A4542B2CD59966497EA2F"/>
-  </w:style>
-  <w:style w:type="paragraph" w:customStyle="1" w:styleId="041CC324EF1B0F4A924C5BCA20141B6D">
-    <w:name w:val="041CC324EF1B0F4A924C5BCA20141B6D"/>
-  </w:style>
-  <w:style w:type="paragraph" w:customStyle="1" w:styleId="AB325516BBB10A4382782706329498D8">
-    <w:name w:val="AB325516BBB10A4382782706329498D8"/>
-  </w:style>
-  <w:style w:type="paragraph" w:customStyle="1" w:styleId="952136657CA8BB4FBEB3DEEBD0655935">
-    <w:name w:val="952136657CA8BB4FBEB3DEEBD0655935"/>
-    <w:rsid w:val="004D3B7F"/>
-  </w:style>
-  <w:style w:type="paragraph" w:customStyle="1" w:styleId="3F3687CA1AD2F84DA02102860715E921">
-    <w:name w:val="3F3687CA1AD2F84DA02102860715E921"/>
-    <w:rsid w:val="004D3B7F"/>
-  </w:style>
-  <w:style w:type="paragraph" w:customStyle="1" w:styleId="86B89310CE067A44B22255FD281258B4">
-    <w:name w:val="86B89310CE067A44B22255FD281258B4"/>
-    <w:rsid w:val="004D3B7F"/>
-  </w:style>
-  <w:style w:type="paragraph" w:customStyle="1" w:styleId="20DA7904F286EC4F90EA86E4D3548C2F">
-    <w:name w:val="20DA7904F286EC4F90EA86E4D3548C2F"/>
-    <w:rsid w:val="004D3B7F"/>
-  </w:style>
-  <w:style w:type="paragraph" w:customStyle="1" w:styleId="677124A58F2BC04DAA5309D4CD79B226">
-    <w:name w:val="677124A58F2BC04DAA5309D4CD79B226"/>
-    <w:rsid w:val="004D3B7F"/>
-  </w:style>
-  <w:style w:type="paragraph" w:customStyle="1" w:styleId="AD4223BFD064564CB6C6A41B8661D4FF">
-    <w:name w:val="AD4223BFD064564CB6C6A41B8661D4FF"/>
-    <w:rsid w:val="00336FC6"/>
-  </w:style>
-  <w:style w:type="paragraph" w:customStyle="1" w:styleId="6008B12D43E437448168DCF0C681603F">
-    <w:name w:val="6008B12D43E437448168DCF0C681603F"/>
-    <w:rsid w:val="00336FC6"/>
-  </w:style>
-  <w:style w:type="paragraph" w:customStyle="1" w:styleId="0EB7C1ED13E43F499163A7B78DFE6E3D">
-    <w:name w:val="0EB7C1ED13E43F499163A7B78DFE6E3D"/>
-    <w:rsid w:val="00336FC6"/>
-  </w:style>
-  <w:style w:type="paragraph" w:customStyle="1" w:styleId="7D2098898FE130418BC6D31C944D54B3">
-    <w:name w:val="7D2098898FE130418BC6D31C944D54B3"/>
-    <w:rsid w:val="00336FC6"/>
-  </w:style>
-  <w:style w:type="paragraph" w:customStyle="1" w:styleId="16C616CB3D7BFE4B91B1F4E7517DE9D0">
-    <w:name w:val="16C616CB3D7BFE4B91B1F4E7517DE9D0"/>
-    <w:rsid w:val="00336FC6"/>
-  </w:style>
-  <w:style w:type="paragraph" w:customStyle="1" w:styleId="3690EB76A7A4664AB87B65CCAFC4189F">
-    <w:name w:val="3690EB76A7A4664AB87B65CCAFC4189F"/>
-    <w:rsid w:val="00336FC6"/>
-  </w:style>
-  <w:style w:type="paragraph" w:customStyle="1" w:styleId="A5A45B0FBE058C42AA4F01C11A753AF6">
-    <w:name w:val="A5A45B0FBE058C42AA4F01C11A753AF6"/>
-    <w:rsid w:val="00336FC6"/>
-  </w:style>
-  <w:style w:type="paragraph" w:customStyle="1" w:styleId="73A06D6EB786CF41B2F492E2D1212987">
-    <w:name w:val="73A06D6EB786CF41B2F492E2D1212987"/>
-    <w:rsid w:val="00336FC6"/>
-  </w:style>
-  <w:style w:type="paragraph" w:customStyle="1" w:styleId="7F184CBD44B0984FB3B5A343E023D7E1">
-    <w:name w:val="7F184CBD44B0984FB3B5A343E023D7E1"/>
-    <w:rsid w:val="00336FC6"/>
-  </w:style>
-</w:styles>
-</file>
-
 <file path=word/glossary/webSettings.xml><?xml version="1.0" encoding="utf-8"?>
-<w:webSettings xmlns:mc="http://schemas.openxmlformats.org/markup-compatibility/2006" xmlns:r="http://schemas.openxmlformats.org/officeDocument/2006/relationships" xmlns:w="http://schemas.openxmlformats.org/wordprocessingml/2006/main" xmlns:w14="http://schemas.microsoft.com/office/word/2010/wordml" mc:Ignorable="w14">
+<w:webSettings xmlns:mc="http://schemas.openxmlformats.org/markup-compatibility/2006" xmlns:r="http://schemas.openxmlformats.org/officeDocument/2006/relationships" xmlns:w="http://schemas.openxmlformats.org/wordprocessingml/2006/main" xmlns:w14="http://schemas.microsoft.com/office/word/2010/wordml" xmlns:w15="http://schemas.microsoft.com/office/word/2012/wordml" mc:Ignorable="w14 w15">
   <w:allowPNG/>
-  <w:doNotSaveAsSingleFile/>
 </w:webSettings>
 </file>
 
@@ -10814,7 +8266,7 @@
 </file>
 
 <file path=customXml/itemProps1.xml><?xml version="1.0" encoding="utf-8"?>
-<ds:datastoreItem xmlns:ds="http://schemas.openxmlformats.org/officeDocument/2006/customXml" ds:itemID="{9E37937A-EEF8-2B48-8A39-E92D228E4D28}">
+<ds:datastoreItem xmlns:ds="http://schemas.openxmlformats.org/officeDocument/2006/customXml" ds:itemID="{E989E057-3CA0-4D97-BA57-DDCC17418360}">
   <ds:schemaRefs>
     <ds:schemaRef ds:uri="http://schemas.openxmlformats.org/officeDocument/2006/bibliography"/>
   </ds:schemaRefs>

--- a/Technical/documentation/Fall2015FinalReports/Continuity Documents/Planning Subsystem Summary Fall 2015.docx
+++ b/Technical/documentation/Fall2015FinalReports/Continuity Documents/Planning Subsystem Summary Fall 2015.docx
@@ -901,14 +901,6 @@
           <w:pPr>
             <w:jc w:val="both"/>
           </w:pPr>
-          <w:r>
-            <w:t xml:space="preserve">What problems prevented you from being able to complete the tasks above? </w:t>
-          </w:r>
-        </w:p>
-        <w:p>
-          <w:pPr>
-            <w:jc w:val="both"/>
-          </w:pPr>
         </w:p>
         <w:p>
           <w:pPr>
@@ -920,7 +912,10 @@
             <w:jc w:val="both"/>
           </w:pPr>
           <w:r>
-            <w:t xml:space="preserve">This tasks remains incomplete due to time constraints. </w:t>
+            <w:t xml:space="preserve">Testing the planning algorithms in the Matlab simulation </w:t>
+          </w:r>
+          <w:r>
+            <w:t xml:space="preserve">remains incomplete due to time constraints. </w:t>
           </w:r>
         </w:p>
         <w:p>
@@ -1003,67 +998,7 @@
             <w:jc w:val="both"/>
           </w:pPr>
           <w:r>
-            <w:t xml:space="preserve">Don’t check your email past 9pm. </w:t>
-          </w:r>
-          <w:r>
-            <w:t xml:space="preserve">The PM </w:t>
-          </w:r>
-          <w:r>
-            <w:t xml:space="preserve">will email you expecting something at 8am the next day. </w:t>
-          </w:r>
-        </w:p>
-        <w:p>
-          <w:pPr>
-            <w:pStyle w:val="ListParagraph"/>
-            <w:numPr>
-              <w:ilvl w:val="0"/>
-              <w:numId w:val="21"/>
-            </w:numPr>
-            <w:jc w:val="both"/>
-          </w:pPr>
-          <w:r>
-            <w:t xml:space="preserve">Decide who is going to keep the team yacht </w:t>
-          </w:r>
-          <w:r>
-            <w:rPr>
-              <w:i/>
-            </w:rPr>
-            <w:t xml:space="preserve">before </w:t>
-          </w:r>
-          <w:r>
-            <w:t xml:space="preserve">it is finished being built, otherwise you may end up with a lot of bickering and fighting. </w:t>
-          </w:r>
-        </w:p>
-        <w:p>
-          <w:pPr>
-            <w:pStyle w:val="ListParagraph"/>
-            <w:numPr>
-              <w:ilvl w:val="0"/>
-              <w:numId w:val="21"/>
-            </w:numPr>
-            <w:jc w:val="both"/>
-          </w:pPr>
-          <w:r>
-            <w:t xml:space="preserve">Don’t tell anyone about the perpetual motion machine – they either won’t believe you or will try to steal it. </w:t>
-          </w:r>
-        </w:p>
-        <w:p>
-          <w:pPr>
-            <w:pStyle w:val="ListParagraph"/>
-            <w:numPr>
-              <w:ilvl w:val="0"/>
-              <w:numId w:val="21"/>
-            </w:numPr>
-            <w:jc w:val="both"/>
-          </w:pPr>
-          <w:r>
-            <w:t xml:space="preserve">Always define an acceptable tolerance when defining a </w:t>
-          </w:r>
-          <w:r>
-            <w:t xml:space="preserve">specific value for a requirement. </w:t>
-          </w:r>
-          <w:r>
-            <w:t xml:space="preserve">Finding out the meaning of life was 42 didn’t really help because we didn’t have a requirement set on the acceptable tolerance around the nominal value of 37. </w:t>
+            <w:t>Be very clear on the requirements and their implication prior to beginning implementation.</w:t>
           </w:r>
         </w:p>
         <w:p>
@@ -1079,32 +1014,72 @@
           <w:pPr>
             <w:jc w:val="both"/>
           </w:pPr>
-          <w:r>
-            <w:t xml:space="preserve">This section will likely be the bulk of your report. What did you actually do? Be as detailed as you can. </w:t>
+          <w:proofErr w:type="spellStart"/>
+          <w:r>
+            <w:t>Voronoi</w:t>
+          </w:r>
+          <w:proofErr w:type="spellEnd"/>
+          <w:r>
+            <w:t>/A*:</w:t>
+          </w:r>
+        </w:p>
+        <w:p>
+          <w:pPr>
+            <w:jc w:val="both"/>
+          </w:pPr>
+          <w:r>
+            <w:t xml:space="preserve">We began with Matlab’s built in </w:t>
+          </w:r>
+          <w:proofErr w:type="spellStart"/>
+          <w:r>
+            <w:t>Voronoi</w:t>
+          </w:r>
+          <w:proofErr w:type="spellEnd"/>
+          <w:r>
+            <w:t xml:space="preserve"> function. </w:t>
+          </w:r>
+          <w:proofErr w:type="spellStart"/>
+          <w:r>
+            <w:t>Voronoi</w:t>
+          </w:r>
+          <w:proofErr w:type="spellEnd"/>
+          <w:r>
+            <w:t xml:space="preserve"> provides a convenient way to ensure paths are equidistant between obstacles. In </w:t>
+          </w:r>
+          <w:r>
+            <w:fldChar w:fldCharType="begin"/>
+          </w:r>
+          <w:r>
+            <w:instrText xml:space="preserve"> REF _Ref436396006 \h </w:instrText>
+          </w:r>
+          <w:r>
+            <w:fldChar w:fldCharType="separate"/>
+          </w:r>
+          <w:r>
+            <w:t xml:space="preserve">Figure </w:t>
           </w:r>
           <w:r>
             <w:rPr>
-              <w:b/>
+              <w:noProof/>
             </w:rPr>
-            <w:t xml:space="preserve">List </w:t>
-          </w:r>
-          <w:r>
-            <w:rPr>
-              <w:b/>
-            </w:rPr>
-            <w:t xml:space="preserve">any </w:t>
-          </w:r>
-          <w:r>
-            <w:rPr>
-              <w:b/>
-            </w:rPr>
-            <w:t>software used, including the version of the software</w:t>
-          </w:r>
-          <w:r>
-            <w:t xml:space="preserve">. You started from nothing, how did you get to the completed tasks? What progress have you made on incomplete tasks and what have you been doing to make that progress? </w:t>
-          </w:r>
-          <w:r>
-            <w:t xml:space="preserve"> Where can more detailed documentation be found?</w:t>
+            <w:t>1</w:t>
+          </w:r>
+          <w:r>
+            <w:fldChar w:fldCharType="end"/>
+          </w:r>
+          <w:r>
+            <w:t xml:space="preserve"> below, obstacles are represented by the ‘*’ and the paths are drawn between vertices which the </w:t>
+          </w:r>
+          <w:proofErr w:type="spellStart"/>
+          <w:r>
+            <w:t>voronoi</w:t>
+          </w:r>
+          <w:proofErr w:type="spellEnd"/>
+          <w:r>
+            <w:t xml:space="preserve"> algorithm returns. </w:t>
+          </w:r>
+          <w:r>
+            <w:t xml:space="preserve">These points are processed and a matrix holding the indices of neighboring nodes is constructed. Additionally, if paths are too close to obstacles they will be marked out of bounds. </w:t>
           </w:r>
         </w:p>
         <w:p>
@@ -1119,13 +1094,222 @@
         </w:p>
         <w:p>
           <w:pPr>
+            <w:keepNext/>
+            <w:jc w:val="center"/>
+          </w:pPr>
+          <w:r>
+            <w:rPr>
+              <w:noProof/>
+            </w:rPr>
+            <w:drawing>
+              <wp:inline distT="0" distB="0" distL="0" distR="0" wp14:anchorId="58569388" wp14:editId="501F34A7">
+                <wp:extent cx="3284525" cy="2463295"/>
+                <wp:effectExtent l="0" t="0" r="0" b="0"/>
+                <wp:docPr id="1" name="Picture 1"/>
+                <wp:cNvGraphicFramePr>
+                  <a:graphicFrameLocks xmlns:a="http://schemas.openxmlformats.org/drawingml/2006/main" noChangeAspect="1"/>
+                </wp:cNvGraphicFramePr>
+                <a:graphic xmlns:a="http://schemas.openxmlformats.org/drawingml/2006/main">
+                  <a:graphicData uri="http://schemas.openxmlformats.org/drawingml/2006/picture">
+                    <pic:pic xmlns:pic="http://schemas.openxmlformats.org/drawingml/2006/picture">
+                      <pic:nvPicPr>
+                        <pic:cNvPr id="0" name="Picture 1"/>
+                        <pic:cNvPicPr>
+                          <a:picLocks noChangeAspect="1" noChangeArrowheads="1"/>
+                        </pic:cNvPicPr>
+                      </pic:nvPicPr>
+                      <pic:blipFill>
+                        <a:blip r:embed="rId18">
+                          <a:extLst>
+                            <a:ext uri="{28A0092B-C50C-407E-A947-70E740481C1C}">
+                              <a14:useLocalDpi xmlns:a14="http://schemas.microsoft.com/office/drawing/2010/main" val="0"/>
+                            </a:ext>
+                          </a:extLst>
+                        </a:blip>
+                        <a:srcRect/>
+                        <a:stretch>
+                          <a:fillRect/>
+                        </a:stretch>
+                      </pic:blipFill>
+                      <pic:spPr bwMode="auto">
+                        <a:xfrm>
+                          <a:off x="0" y="0"/>
+                          <a:ext cx="3307024" cy="2480169"/>
+                        </a:xfrm>
+                        <a:prstGeom prst="rect">
+                          <a:avLst/>
+                        </a:prstGeom>
+                        <a:noFill/>
+                        <a:ln>
+                          <a:noFill/>
+                        </a:ln>
+                      </pic:spPr>
+                    </pic:pic>
+                  </a:graphicData>
+                </a:graphic>
+              </wp:inline>
+            </w:drawing>
+          </w:r>
+        </w:p>
+        <w:p>
+          <w:pPr>
+            <w:pStyle w:val="Caption"/>
+            <w:jc w:val="center"/>
+          </w:pPr>
+          <w:bookmarkStart w:id="0" w:name="_Ref436396006"/>
+          <w:r>
+            <w:t xml:space="preserve">Figure </w:t>
+          </w:r>
+          <w:fldSimple w:instr=" SEQ Figure \* ARABIC ">
+            <w:r>
+              <w:rPr>
+                <w:noProof/>
+              </w:rPr>
+              <w:t>1</w:t>
+            </w:r>
+          </w:fldSimple>
+          <w:bookmarkEnd w:id="0"/>
+          <w:r>
+            <w:t xml:space="preserve">. </w:t>
+          </w:r>
+          <w:proofErr w:type="spellStart"/>
+          <w:r>
+            <w:t>Voronoi</w:t>
+          </w:r>
+          <w:proofErr w:type="spellEnd"/>
+          <w:r>
+            <w:t xml:space="preserve"> generated paths</w:t>
+          </w:r>
+        </w:p>
+        <w:p>
+          <w:pPr>
+            <w:jc w:val="both"/>
+          </w:pPr>
+          <w:r>
+            <w:lastRenderedPageBreak/>
+            <w:t>Nex</w:t>
+          </w:r>
+          <w:r>
+            <w:t xml:space="preserve">t, A* was implemented in Matlab. A* plans the path of nodes which will be navigated to reach the goal. In the following, </w:t>
+          </w:r>
+          <w:r>
+            <w:fldChar w:fldCharType="begin"/>
+          </w:r>
+          <w:r>
+            <w:instrText xml:space="preserve"> REF _Ref436396649 \h </w:instrText>
+          </w:r>
+          <w:r>
+            <w:fldChar w:fldCharType="separate"/>
+          </w:r>
+          <w:r>
+            <w:t xml:space="preserve">Figure </w:t>
+          </w:r>
+          <w:r>
+            <w:rPr>
+              <w:noProof/>
+            </w:rPr>
+            <w:t>2</w:t>
+          </w:r>
+          <w:r>
+            <w:fldChar w:fldCharType="end"/>
+          </w:r>
+          <w:r>
+            <w:t xml:space="preserve">, the origin is represented as a circle, the goal as X. The paths with dashed lines (that aren’t red) have been eliminated due to their proximity to obstacles. </w:t>
+          </w:r>
+        </w:p>
+        <w:p>
+          <w:pPr>
             <w:jc w:val="both"/>
           </w:pPr>
         </w:p>
         <w:p>
           <w:pPr>
-            <w:jc w:val="both"/>
+            <w:keepNext/>
+            <w:jc w:val="center"/>
           </w:pPr>
+          <w:r>
+            <w:rPr>
+              <w:noProof/>
+            </w:rPr>
+            <w:drawing>
+              <wp:inline distT="0" distB="0" distL="0" distR="0" wp14:anchorId="74D55B15" wp14:editId="55E94F72">
+                <wp:extent cx="3496665" cy="2622395"/>
+                <wp:effectExtent l="0" t="0" r="0" b="0"/>
+                <wp:docPr id="2" name="Picture 2"/>
+                <wp:cNvGraphicFramePr>
+                  <a:graphicFrameLocks xmlns:a="http://schemas.openxmlformats.org/drawingml/2006/main" noChangeAspect="1"/>
+                </wp:cNvGraphicFramePr>
+                <a:graphic xmlns:a="http://schemas.openxmlformats.org/drawingml/2006/main">
+                  <a:graphicData uri="http://schemas.openxmlformats.org/drawingml/2006/picture">
+                    <pic:pic xmlns:pic="http://schemas.openxmlformats.org/drawingml/2006/picture">
+                      <pic:nvPicPr>
+                        <pic:cNvPr id="0" name="Picture 2"/>
+                        <pic:cNvPicPr>
+                          <a:picLocks noChangeAspect="1" noChangeArrowheads="1"/>
+                        </pic:cNvPicPr>
+                      </pic:nvPicPr>
+                      <pic:blipFill>
+                        <a:blip r:embed="rId19">
+                          <a:extLst>
+                            <a:ext uri="{28A0092B-C50C-407E-A947-70E740481C1C}">
+                              <a14:useLocalDpi xmlns:a14="http://schemas.microsoft.com/office/drawing/2010/main" val="0"/>
+                            </a:ext>
+                          </a:extLst>
+                        </a:blip>
+                        <a:srcRect/>
+                        <a:stretch>
+                          <a:fillRect/>
+                        </a:stretch>
+                      </pic:blipFill>
+                      <pic:spPr bwMode="auto">
+                        <a:xfrm>
+                          <a:off x="0" y="0"/>
+                          <a:ext cx="3517468" cy="2637997"/>
+                        </a:xfrm>
+                        <a:prstGeom prst="rect">
+                          <a:avLst/>
+                        </a:prstGeom>
+                        <a:noFill/>
+                        <a:ln>
+                          <a:noFill/>
+                        </a:ln>
+                      </pic:spPr>
+                    </pic:pic>
+                  </a:graphicData>
+                </a:graphic>
+              </wp:inline>
+            </w:drawing>
+          </w:r>
+        </w:p>
+        <w:p>
+          <w:pPr>
+            <w:pStyle w:val="Caption"/>
+            <w:jc w:val="center"/>
+          </w:pPr>
+          <w:bookmarkStart w:id="1" w:name="_Ref436396649"/>
+          <w:r>
+            <w:t xml:space="preserve">Figure </w:t>
+          </w:r>
+          <w:fldSimple w:instr=" SEQ Figure \* ARABIC ">
+            <w:r>
+              <w:rPr>
+                <w:noProof/>
+              </w:rPr>
+              <w:t>2</w:t>
+            </w:r>
+          </w:fldSimple>
+          <w:bookmarkEnd w:id="1"/>
+          <w:r>
+            <w:t xml:space="preserve">. </w:t>
+          </w:r>
+          <w:proofErr w:type="spellStart"/>
+          <w:r>
+            <w:t>Voronoi</w:t>
+          </w:r>
+          <w:proofErr w:type="spellEnd"/>
+          <w:r>
+            <w:t>/A*</w:t>
+          </w:r>
         </w:p>
         <w:p>
           <w:pPr>
@@ -1389,8 +1573,6 @@
                     <w:color w:val="auto"/>
                   </w:rPr>
                 </w:pPr>
-                <w:bookmarkStart w:id="0" w:name="_GoBack"/>
-                <w:bookmarkEnd w:id="0"/>
               </w:p>
             </w:tc>
           </w:tr>
@@ -1413,6 +1595,8 @@
             <w:t xml:space="preserve"> </w:t>
           </w:r>
         </w:p>
+        <w:bookmarkStart w:id="2" w:name="_GoBack" w:displacedByCustomXml="next"/>
+        <w:bookmarkEnd w:id="2" w:displacedByCustomXml="next"/>
       </w:sdtContent>
     </w:sdt>
     <w:p>
@@ -1429,6 +1613,7 @@
           <w:b/>
           <w:color w:val="2C7C9F" w:themeColor="accent1"/>
         </w:rPr>
+        <w:lastRenderedPageBreak/>
         <w:t xml:space="preserve">3: </w:t>
       </w:r>
       <w:r>
@@ -1635,7 +1820,6 @@
         <w:jc w:val="both"/>
       </w:pPr>
       <w:r>
-        <w:lastRenderedPageBreak/>
         <w:t>3.3</w:t>
       </w:r>
       <w:r>
@@ -1650,7 +1834,11 @@
         <w:jc w:val="both"/>
       </w:pPr>
       <w:r>
-        <w:t xml:space="preserve">For tasks you have completed, what could/should be done to improve or update them in the future? Here is a good place to blatantly state all the assumptions you have made, and prioritize them in order of the impact the assumption has on your result. As assumptions later get filled with more concrete data, your analysis will need to be updated and/or verified to ensure no issues have been raised. </w:t>
+        <w:t xml:space="preserve">For tasks you have completed, what could/should be done to improve or update them in the future? Here is a good place to blatantly state all the assumptions you have made, and prioritize them in order of the impact the assumption has on your result. As assumptions </w:t>
+      </w:r>
+      <w:r>
+        <w:lastRenderedPageBreak/>
+        <w:t xml:space="preserve">later get filled with more concrete data, your analysis will need to be updated and/or verified to ensure no issues have been raised. </w:t>
       </w:r>
     </w:p>
     <w:p>
@@ -1714,11 +1902,11 @@
       </w:pPr>
     </w:p>
     <w:sectPr>
-      <w:headerReference w:type="even" r:id="rId18"/>
-      <w:headerReference w:type="default" r:id="rId19"/>
-      <w:footerReference w:type="default" r:id="rId20"/>
-      <w:headerReference w:type="first" r:id="rId21"/>
-      <w:footerReference w:type="first" r:id="rId22"/>
+      <w:headerReference w:type="even" r:id="rId20"/>
+      <w:headerReference w:type="default" r:id="rId21"/>
+      <w:footerReference w:type="default" r:id="rId22"/>
+      <w:headerReference w:type="first" r:id="rId23"/>
+      <w:footerReference w:type="first" r:id="rId24"/>
       <w:pgSz w:w="12240" w:h="15840" w:code="1"/>
       <w:pgMar w:top="1800" w:right="2160" w:bottom="1440" w:left="2160" w:header="1800" w:footer="720" w:gutter="0"/>
       <w:cols w:space="720"/>
@@ -2810,10 +2998,10 @@
       <w:tblLook w:val="04A0" w:firstRow="1" w:lastRow="0" w:firstColumn="1" w:lastColumn="0" w:noHBand="0" w:noVBand="1"/>
     </w:tblPr>
     <w:tblGrid>
-      <w:gridCol w:w="1783"/>
-      <w:gridCol w:w="2565"/>
-      <w:gridCol w:w="3103"/>
-      <w:gridCol w:w="469"/>
+      <w:gridCol w:w="1811"/>
+      <w:gridCol w:w="2551"/>
+      <w:gridCol w:w="3092"/>
+      <w:gridCol w:w="466"/>
     </w:tblGrid>
     <w:tr>
       <w:tc>
@@ -2825,7 +3013,7 @@
             <w:pStyle w:val="Date"/>
           </w:pPr>
           <w:r>
-            <w:t>5</w:t>
+            <w:t>12</w:t>
           </w:r>
           <w:r>
             <w:t>/</w:t>
@@ -2934,7 +3122,7 @@
             <w:rPr>
               <w:noProof/>
             </w:rPr>
-            <w:t>4</w:t>
+            <w:t>5</w:t>
           </w:r>
           <w:r>
             <w:rPr>
@@ -7453,9 +7641,9 @@
   </w:compat>
   <w:rsids>
     <w:rsidRoot w:val="004D3B7F"/>
+    <w:rsid w:val="00294B99"/>
     <w:rsid w:val="00336FC6"/>
     <w:rsid w:val="004D3B7F"/>
-    <w:rsid w:val="00901A79"/>
     <w:rsid w:val="00F666BA"/>
   </w:rsids>
   <m:mathPr>
@@ -8266,7 +8454,7 @@
 </file>
 
 <file path=customXml/itemProps1.xml><?xml version="1.0" encoding="utf-8"?>
-<ds:datastoreItem xmlns:ds="http://schemas.openxmlformats.org/officeDocument/2006/customXml" ds:itemID="{E989E057-3CA0-4D97-BA57-DDCC17418360}">
+<ds:datastoreItem xmlns:ds="http://schemas.openxmlformats.org/officeDocument/2006/customXml" ds:itemID="{639F9AF9-6CC5-4DBC-B26D-E9D55AF0B7C1}">
   <ds:schemaRefs>
     <ds:schemaRef ds:uri="http://schemas.openxmlformats.org/officeDocument/2006/bibliography"/>
   </ds:schemaRefs>

--- a/Technical/documentation/Fall2015FinalReports/Continuity Documents/Planning Subsystem Summary Fall 2015.docx
+++ b/Technical/documentation/Fall2015FinalReports/Continuity Documents/Planning Subsystem Summary Fall 2015.docx
@@ -189,7 +189,6 @@
                     <w:szCs w:val="28"/>
                   </w:rPr>
                 </w:pPr>
-                <w:proofErr w:type="spellStart"/>
                 <w:r>
                   <w:rPr>
                     <w:rFonts w:ascii="Times" w:hAnsi="Times"/>
@@ -199,7 +198,6 @@
                   </w:rPr>
                   <w:t>FlyNet</w:t>
                 </w:r>
-                <w:proofErr w:type="spellEnd"/>
               </w:p>
               <w:p>
                 <w:pPr>
@@ -444,13 +442,8 @@
               </w:tcPr>
               <w:p>
                 <w:r>
-                  <w:t xml:space="preserve">Edward </w:t>
+                  <w:t>Edward Meletyan</w:t>
                 </w:r>
-                <w:proofErr w:type="spellStart"/>
-                <w:r>
-                  <w:t>Meletyan</w:t>
-                </w:r>
-                <w:proofErr w:type="spellEnd"/>
               </w:p>
             </w:tc>
           </w:tr>
@@ -680,33 +673,32 @@
             <w:t>To complete our objective of searching a space for targets a path must be generated which: avoids obstacles, arrives at desired final destination and is possible to compute in real time environments.</w:t>
           </w:r>
         </w:p>
+        <w:p>
+          <w:pPr>
+            <w:pStyle w:val="BodyText"/>
+            <w:spacing w:after="120"/>
+          </w:pPr>
+          <w:r>
+            <w:t>Two algorithms have been evaluated: the first is a hybrid Voronoi/A* method which uses the Voronoi algorithm to generate points between obstacles and the A* algorithm to plan the most efficient path from start to goal. The second</w:t>
+          </w:r>
+          <w:r>
+            <w:t xml:space="preserve"> path planning algorithm</w:t>
+          </w:r>
+          <w:r>
+            <w:t xml:space="preserve"> is a p</w:t>
+          </w:r>
+          <w:r>
+            <w:t>robabilistic road map (PRM) approach. The PRM creates a random sample of nodes on a map that are located in free space (i.e. not an obstacle). Each node is connected to every neighboring node that is within a configured threshold until a path can be made from a starting point to a goal point based on the shortest distance between connected nodes.</w:t>
+          </w:r>
+        </w:p>
+        <w:p>
+          <w:pPr>
+            <w:pStyle w:val="BodyText"/>
+            <w:spacing w:after="120"/>
+          </w:pPr>
+        </w:p>
       </w:sdtContent>
     </w:sdt>
-    <w:p>
-      <w:pPr>
-        <w:pStyle w:val="BodyText"/>
-        <w:spacing w:after="120"/>
-      </w:pPr>
-      <w:r>
-        <w:t xml:space="preserve">Two algorithms have been evaluated: the first is a hybrid </w:t>
-      </w:r>
-      <w:proofErr w:type="spellStart"/>
-      <w:r>
-        <w:t>Voronoi</w:t>
-      </w:r>
-      <w:proofErr w:type="spellEnd"/>
-      <w:r>
-        <w:t xml:space="preserve">/A* method which uses the </w:t>
-      </w:r>
-      <w:proofErr w:type="spellStart"/>
-      <w:r>
-        <w:t>Voronoi</w:t>
-      </w:r>
-      <w:proofErr w:type="spellEnd"/>
-      <w:r>
-        <w:t xml:space="preserve"> algorithm to generate points between obstacles and the A* algorithm to plan the most efficient path from start to goal. The second is a probabilistic road map approach. </w:t>
-      </w:r>
-    </w:p>
     <w:sdt>
       <w:sdtPr>
         <w:rPr>
@@ -791,15 +783,7 @@
             <w:jc w:val="both"/>
           </w:pPr>
           <w:r>
-            <w:t xml:space="preserve">Matlab implemented </w:t>
-          </w:r>
-          <w:proofErr w:type="spellStart"/>
-          <w:r>
-            <w:t>Voronoi</w:t>
-          </w:r>
-          <w:proofErr w:type="spellEnd"/>
-          <w:r>
-            <w:t>/A* 2D path planning algorithm</w:t>
+            <w:t>Matlab implemented Voronoi/A* 2D path planning algorithm</w:t>
           </w:r>
         </w:p>
         <w:p>
@@ -861,7 +845,10 @@
             <w:jc w:val="both"/>
           </w:pPr>
           <w:r>
-            <w:t xml:space="preserve">Test each planning algorithm in Matlab simulation </w:t>
+            <w:t>Test each planning</w:t>
+          </w:r>
+          <w:r>
+            <w:t xml:space="preserve"> algorithm in Matlab simulation</w:t>
           </w:r>
         </w:p>
         <w:p>
@@ -912,6 +899,7 @@
             <w:jc w:val="both"/>
           </w:pPr>
           <w:r>
+            <w:lastRenderedPageBreak/>
             <w:t xml:space="preserve">Testing the planning algorithms in the Matlab simulation </w:t>
           </w:r>
           <w:r>
@@ -929,7 +917,6 @@
             <w:jc w:val="both"/>
           </w:pPr>
           <w:r>
-            <w:lastRenderedPageBreak/>
             <w:t>2.3</w:t>
           </w:r>
           <w:r>
@@ -1014,13 +1001,8 @@
           <w:pPr>
             <w:jc w:val="both"/>
           </w:pPr>
-          <w:proofErr w:type="spellStart"/>
-          <w:r>
-            <w:t>Voronoi</w:t>
-          </w:r>
-          <w:proofErr w:type="spellEnd"/>
-          <w:r>
-            <w:t>/A*:</w:t>
+          <w:r>
+            <w:t>Voronoi/A*:</w:t>
           </w:r>
         </w:p>
         <w:p>
@@ -1028,23 +1010,7 @@
             <w:jc w:val="both"/>
           </w:pPr>
           <w:r>
-            <w:t xml:space="preserve">We began with Matlab’s built in </w:t>
-          </w:r>
-          <w:proofErr w:type="spellStart"/>
-          <w:r>
-            <w:t>Voronoi</w:t>
-          </w:r>
-          <w:proofErr w:type="spellEnd"/>
-          <w:r>
-            <w:t xml:space="preserve"> function. </w:t>
-          </w:r>
-          <w:proofErr w:type="spellStart"/>
-          <w:r>
-            <w:t>Voronoi</w:t>
-          </w:r>
-          <w:proofErr w:type="spellEnd"/>
-          <w:r>
-            <w:t xml:space="preserve"> provides a convenient way to ensure paths are equidistant between obstacles. In </w:t>
+            <w:t xml:space="preserve">We began with Matlab’s built in Voronoi function. Voronoi provides a convenient way to ensure paths are equidistant between obstacles. In </w:t>
           </w:r>
           <w:r>
             <w:fldChar w:fldCharType="begin"/>
@@ -1068,15 +1034,7 @@
             <w:fldChar w:fldCharType="end"/>
           </w:r>
           <w:r>
-            <w:t xml:space="preserve"> below, obstacles are represented by the ‘*’ and the paths are drawn between vertices which the </w:t>
-          </w:r>
-          <w:proofErr w:type="spellStart"/>
-          <w:r>
-            <w:t>voronoi</w:t>
-          </w:r>
-          <w:proofErr w:type="spellEnd"/>
-          <w:r>
-            <w:t xml:space="preserve"> algorithm returns. </w:t>
+            <w:t xml:space="preserve"> below, obstacles are represented by the ‘*’ and the paths are drawn between vertices which the voronoi algorithm returns. </w:t>
           </w:r>
           <w:r>
             <w:t xml:space="preserve">These points are processed and a matrix holding the indices of neighboring nodes is constructed. Additionally, if paths are too close to obstacles they will be marked out of bounds. </w:t>
@@ -1101,6 +1059,7 @@
             <w:rPr>
               <w:noProof/>
             </w:rPr>
+            <w:lastRenderedPageBreak/>
             <w:drawing>
               <wp:inline distT="0" distB="0" distL="0" distR="0" wp14:anchorId="58569388" wp14:editId="501F34A7">
                 <wp:extent cx="3284525" cy="2463295"/>
@@ -1160,25 +1119,30 @@
           <w:r>
             <w:t xml:space="preserve">Figure </w:t>
           </w:r>
-          <w:fldSimple w:instr=" SEQ Figure \* ARABIC ">
-            <w:r>
-              <w:rPr>
-                <w:noProof/>
-              </w:rPr>
-              <w:t>1</w:t>
-            </w:r>
-          </w:fldSimple>
+          <w:r>
+            <w:fldChar w:fldCharType="begin"/>
+          </w:r>
+          <w:r>
+            <w:instrText xml:space="preserve"> SEQ Figure \* ARABIC </w:instrText>
+          </w:r>
+          <w:r>
+            <w:fldChar w:fldCharType="separate"/>
+          </w:r>
+          <w:r>
+            <w:rPr>
+              <w:noProof/>
+            </w:rPr>
+            <w:t>1</w:t>
+          </w:r>
+          <w:r>
+            <w:rPr>
+              <w:noProof/>
+            </w:rPr>
+            <w:fldChar w:fldCharType="end"/>
+          </w:r>
           <w:bookmarkEnd w:id="0"/>
           <w:r>
-            <w:t xml:space="preserve">. </w:t>
-          </w:r>
-          <w:proofErr w:type="spellStart"/>
-          <w:r>
-            <w:t>Voronoi</w:t>
-          </w:r>
-          <w:proofErr w:type="spellEnd"/>
-          <w:r>
-            <w:t xml:space="preserve"> generated paths</w:t>
+            <w:t>. Voronoi generated paths</w:t>
           </w:r>
         </w:p>
         <w:p>
@@ -1186,7 +1150,6 @@
             <w:jc w:val="both"/>
           </w:pPr>
           <w:r>
-            <w:lastRenderedPageBreak/>
             <w:t>Nex</w:t>
           </w:r>
           <w:r>
@@ -1290,26 +1253,125 @@
           <w:r>
             <w:t xml:space="preserve">Figure </w:t>
           </w:r>
-          <w:fldSimple w:instr=" SEQ Figure \* ARABIC ">
-            <w:r>
-              <w:rPr>
-                <w:noProof/>
-              </w:rPr>
-              <w:t>2</w:t>
-            </w:r>
-          </w:fldSimple>
+          <w:r>
+            <w:fldChar w:fldCharType="begin"/>
+          </w:r>
+          <w:r>
+            <w:instrText xml:space="preserve"> SEQ Figure \* ARABIC </w:instrText>
+          </w:r>
+          <w:r>
+            <w:fldChar w:fldCharType="separate"/>
+          </w:r>
+          <w:r>
+            <w:rPr>
+              <w:noProof/>
+            </w:rPr>
+            <w:t>2</w:t>
+          </w:r>
+          <w:r>
+            <w:rPr>
+              <w:noProof/>
+            </w:rPr>
+            <w:fldChar w:fldCharType="end"/>
+          </w:r>
           <w:bookmarkEnd w:id="1"/>
           <w:r>
-            <w:t xml:space="preserve">. </w:t>
-          </w:r>
-          <w:proofErr w:type="spellStart"/>
-          <w:r>
-            <w:t>Voronoi</w:t>
-          </w:r>
-          <w:proofErr w:type="spellEnd"/>
-          <w:r>
-            <w:t>/A*</w:t>
-          </w:r>
+            <w:t>. Voronoi/A*</w:t>
+          </w:r>
+        </w:p>
+        <w:p>
+          <w:pPr>
+            <w:jc w:val="both"/>
+          </w:pPr>
+        </w:p>
+        <w:p>
+          <w:pPr>
+            <w:jc w:val="both"/>
+          </w:pPr>
+          <w:r>
+            <w:lastRenderedPageBreak/>
+            <w:t>Probabilistic Roadmap (PRM)</w:t>
+          </w:r>
+        </w:p>
+        <w:p>
+          <w:pPr>
+            <w:jc w:val="both"/>
+          </w:pPr>
+          <w:r>
+            <w:t xml:space="preserve">The PRM approach requires an initial obstacle map, starting coordinates, and goal coordinates. The obstacle map is a two-dimensional array containing ‘0’ for coordinates that are empty space and ‘1’ </w:t>
+          </w:r>
+          <w:r>
+            <w:t>for coordinates that are obstacles. Given this information, the PRM algorithm creates a random set of nodes in empty space.</w:t>
+          </w:r>
+          <w:bookmarkStart w:id="2" w:name="_GoBack"/>
+          <w:bookmarkEnd w:id="2"/>
+        </w:p>
+        <w:p>
+          <w:pPr>
+            <w:jc w:val="center"/>
+          </w:pPr>
+          <w:r>
+            <w:rPr>
+              <w:noProof/>
+            </w:rPr>
+            <w:lastRenderedPageBreak/>
+            <w:drawing>
+              <wp:inline distT="0" distB="0" distL="0" distR="0" wp14:anchorId="29EEC3F7" wp14:editId="712BA29D">
+                <wp:extent cx="3634925" cy="5943600"/>
+                <wp:effectExtent l="0" t="0" r="0" b="0"/>
+                <wp:docPr id="3" name="Picture 3"/>
+                <wp:cNvGraphicFramePr>
+                  <a:graphicFrameLocks xmlns:a="http://schemas.openxmlformats.org/drawingml/2006/main" noChangeAspect="1"/>
+                </wp:cNvGraphicFramePr>
+                <a:graphic xmlns:a="http://schemas.openxmlformats.org/drawingml/2006/main">
+                  <a:graphicData uri="http://schemas.openxmlformats.org/drawingml/2006/picture">
+                    <pic:pic xmlns:pic="http://schemas.openxmlformats.org/drawingml/2006/picture">
+                      <pic:nvPicPr>
+                        <pic:cNvPr id="0" name="Picture 1"/>
+                        <pic:cNvPicPr>
+                          <a:picLocks noChangeAspect="1" noChangeArrowheads="1"/>
+                        </pic:cNvPicPr>
+                      </pic:nvPicPr>
+                      <pic:blipFill rotWithShape="1">
+                        <a:blip r:embed="rId20">
+                          <a:extLst>
+                            <a:ext uri="{28A0092B-C50C-407E-A947-70E740481C1C}">
+                              <a14:useLocalDpi xmlns:a14="http://schemas.microsoft.com/office/drawing/2010/main" val="0"/>
+                            </a:ext>
+                          </a:extLst>
+                        </a:blip>
+                        <a:srcRect l="4474" t="6472" r="7019" b="6257"/>
+                        <a:stretch/>
+                      </pic:blipFill>
+                      <pic:spPr bwMode="auto">
+                        <a:xfrm>
+                          <a:off x="0" y="0"/>
+                          <a:ext cx="3634925" cy="5943600"/>
+                        </a:xfrm>
+                        <a:prstGeom prst="rect">
+                          <a:avLst/>
+                        </a:prstGeom>
+                        <a:noFill/>
+                        <a:ln>
+                          <a:noFill/>
+                        </a:ln>
+                        <a:extLst>
+                          <a:ext uri="{53640926-AAD7-44D8-BBD7-CCE9431645EC}">
+                            <a14:shadowObscured xmlns:a14="http://schemas.microsoft.com/office/drawing/2010/main"/>
+                          </a:ext>
+                        </a:extLst>
+                      </pic:spPr>
+                    </pic:pic>
+                  </a:graphicData>
+                </a:graphic>
+              </wp:inline>
+            </w:drawing>
+          </w:r>
+        </w:p>
+        <w:p>
+          <w:pPr>
+            <w:jc w:val="both"/>
+          </w:pPr>
         </w:p>
         <w:p>
           <w:pPr>
@@ -1324,14 +1386,27 @@
           <w:r>
             <w:t>Table 2.</w:t>
           </w:r>
-          <w:fldSimple w:instr=" SEQ Table \* ARABIC \s 2 ">
-            <w:r>
-              <w:rPr>
-                <w:noProof/>
-              </w:rPr>
-              <w:t>1</w:t>
-            </w:r>
-          </w:fldSimple>
+          <w:r>
+            <w:fldChar w:fldCharType="begin"/>
+          </w:r>
+          <w:r>
+            <w:instrText xml:space="preserve"> SEQ Table \* ARABIC \s 2 </w:instrText>
+          </w:r>
+          <w:r>
+            <w:fldChar w:fldCharType="separate"/>
+          </w:r>
+          <w:r>
+            <w:rPr>
+              <w:noProof/>
+            </w:rPr>
+            <w:t>1</w:t>
+          </w:r>
+          <w:r>
+            <w:rPr>
+              <w:noProof/>
+            </w:rPr>
+            <w:fldChar w:fldCharType="end"/>
+          </w:r>
           <w:r>
             <w:t>: Software list</w:t>
           </w:r>
@@ -1467,6 +1542,7 @@
                   <w:rPr>
                     <w:color w:val="auto"/>
                   </w:rPr>
+                  <w:lastRenderedPageBreak/>
                   <w:t>Matlab</w:t>
                 </w:r>
               </w:p>
@@ -1595,8 +1671,6 @@
             <w:t xml:space="preserve"> </w:t>
           </w:r>
         </w:p>
-        <w:bookmarkStart w:id="2" w:name="_GoBack" w:displacedByCustomXml="next"/>
-        <w:bookmarkEnd w:id="2" w:displacedByCustomXml="next"/>
       </w:sdtContent>
     </w:sdt>
     <w:p>
@@ -1613,7 +1687,6 @@
           <w:b/>
           <w:color w:val="2C7C9F" w:themeColor="accent1"/>
         </w:rPr>
-        <w:lastRenderedPageBreak/>
         <w:t xml:space="preserve">3: </w:t>
       </w:r>
       <w:r>
@@ -1774,15 +1847,7 @@
         <w:jc w:val="both"/>
       </w:pPr>
       <w:r>
-        <w:t xml:space="preserve">Structural design of the toaster can be found on the project server under Working Directories &gt; By Subsystem &gt; Structures &gt; CAD &gt; </w:t>
-      </w:r>
-      <w:proofErr w:type="spellStart"/>
-      <w:r>
-        <w:t>Toaster.cad</w:t>
-      </w:r>
-      <w:proofErr w:type="spellEnd"/>
-      <w:r>
-        <w:t>. We suggest first adding a best es</w:t>
+        <w:t>Structural design of the toaster can be found on the project server under Working Directories &gt; By Subsystem &gt; Structures &gt; CAD &gt; Toaster.cad. We suggest first adding a best es</w:t>
       </w:r>
       <w:r>
         <w:t xml:space="preserve">timate for the heating coils to place volume constraints on the real coils that can be used. Other work that needs to be done is ensuring the polish will be shiny enough to see your face in the reflection. </w:t>
@@ -1811,6 +1876,7 @@
         <w:jc w:val="both"/>
       </w:pPr>
       <w:r>
+        <w:lastRenderedPageBreak/>
         <w:t xml:space="preserve">Fish sticks have already been chosen but their crumbliness has not yet been analyzed. We suggest importing the CAD model of the fish stick and performing FEA stress analysis on the fish sticks to determine how much mass will be lost to rogue crumbs. </w:t>
       </w:r>
     </w:p>
@@ -1834,11 +1900,7 @@
         <w:jc w:val="both"/>
       </w:pPr>
       <w:r>
-        <w:t xml:space="preserve">For tasks you have completed, what could/should be done to improve or update them in the future? Here is a good place to blatantly state all the assumptions you have made, and prioritize them in order of the impact the assumption has on your result. As assumptions </w:t>
-      </w:r>
-      <w:r>
-        <w:lastRenderedPageBreak/>
-        <w:t xml:space="preserve">later get filled with more concrete data, your analysis will need to be updated and/or verified to ensure no issues have been raised. </w:t>
+        <w:t xml:space="preserve">For tasks you have completed, what could/should be done to improve or update them in the future? Here is a good place to blatantly state all the assumptions you have made, and prioritize them in order of the impact the assumption has on your result. As assumptions later get filled with more concrete data, your analysis will need to be updated and/or verified to ensure no issues have been raised. </w:t>
       </w:r>
     </w:p>
     <w:p>
@@ -1902,11 +1964,11 @@
       </w:pPr>
     </w:p>
     <w:sectPr>
-      <w:headerReference w:type="even" r:id="rId20"/>
-      <w:headerReference w:type="default" r:id="rId21"/>
-      <w:footerReference w:type="default" r:id="rId22"/>
-      <w:headerReference w:type="first" r:id="rId23"/>
-      <w:footerReference w:type="first" r:id="rId24"/>
+      <w:headerReference w:type="even" r:id="rId21"/>
+      <w:headerReference w:type="default" r:id="rId22"/>
+      <w:footerReference w:type="default" r:id="rId23"/>
+      <w:headerReference w:type="first" r:id="rId24"/>
+      <w:footerReference w:type="first" r:id="rId25"/>
       <w:pgSz w:w="12240" w:h="15840" w:code="1"/>
       <w:pgMar w:top="1800" w:right="2160" w:bottom="1440" w:left="2160" w:header="1800" w:footer="720" w:gutter="0"/>
       <w:cols w:space="720"/>
@@ -2141,11 +2203,21 @@
     <w:r>
       <w:instrText xml:space="preserve">="" "[Street Address]" </w:instrText>
     </w:r>
-    <w:fldSimple w:instr=" USERPROPERTY WorkStreet ">
-      <w:r>
-        <w:instrText>93 Perry Street</w:instrText>
-      </w:r>
-    </w:fldSimple>
+    <w:r>
+      <w:fldChar w:fldCharType="begin"/>
+    </w:r>
+    <w:r>
+      <w:instrText xml:space="preserve"> USERPROPERTY WorkStreet </w:instrText>
+    </w:r>
+    <w:r>
+      <w:fldChar w:fldCharType="separate"/>
+    </w:r>
+    <w:r>
+      <w:instrText>93 Perry Street</w:instrText>
+    </w:r>
+    <w:r>
+      <w:fldChar w:fldCharType="end"/>
+    </w:r>
     <w:r>
       <w:fldChar w:fldCharType="separate"/>
     </w:r>
@@ -2796,33 +2868,15 @@
         <w:sz w:val="18"/>
         <w:szCs w:val="18"/>
       </w:rPr>
-      <w:t xml:space="preserve"> </w:t>
-    </w:r>
-    <w:proofErr w:type="spellStart"/>
+      <w:t xml:space="preserve"> N</w:t>
+    </w:r>
     <w:r>
       <w:rPr>
         <w:rFonts w:ascii="Arial" w:hAnsi="Arial" w:cs="Arial"/>
         <w:sz w:val="18"/>
         <w:szCs w:val="18"/>
       </w:rPr>
-      <w:t>N</w:t>
-    </w:r>
-    <w:r>
-      <w:rPr>
-        <w:rFonts w:ascii="Arial" w:hAnsi="Arial" w:cs="Arial"/>
-        <w:sz w:val="18"/>
-        <w:szCs w:val="18"/>
-      </w:rPr>
-      <w:t>um</w:t>
-    </w:r>
-    <w:proofErr w:type="spellEnd"/>
-    <w:r>
-      <w:rPr>
-        <w:rFonts w:ascii="Arial" w:hAnsi="Arial" w:cs="Arial"/>
-        <w:sz w:val="18"/>
-        <w:szCs w:val="18"/>
-      </w:rPr>
-      <w:t>:</w:t>
+      <w:t>um:</w:t>
     </w:r>
     <w:r>
       <w:rPr>
@@ -2998,10 +3052,10 @@
       <w:tblLook w:val="04A0" w:firstRow="1" w:lastRow="0" w:firstColumn="1" w:lastColumn="0" w:noHBand="0" w:noVBand="1"/>
     </w:tblPr>
     <w:tblGrid>
-      <w:gridCol w:w="1811"/>
-      <w:gridCol w:w="2551"/>
-      <w:gridCol w:w="3092"/>
-      <w:gridCol w:w="466"/>
+      <w:gridCol w:w="1797"/>
+      <w:gridCol w:w="2548"/>
+      <w:gridCol w:w="3111"/>
+      <w:gridCol w:w="464"/>
     </w:tblGrid>
     <w:tr>
       <w:tc>
@@ -3083,14 +3137,12 @@
               <w:r>
                 <w:t>: [</w:t>
               </w:r>
-              <w:proofErr w:type="spellStart"/>
               <w:r>
                 <w:rPr>
                   <w:b/>
                 </w:rPr>
                 <w:t>PathPlanning</w:t>
               </w:r>
-              <w:proofErr w:type="spellEnd"/>
               <w:r>
                 <w:t xml:space="preserve">] </w:t>
               </w:r>
@@ -3122,7 +3174,7 @@
             <w:rPr>
               <w:noProof/>
             </w:rPr>
-            <w:t>5</w:t>
+            <w:t>8</w:t>
           </w:r>
           <w:r>
             <w:rPr>
@@ -3185,11 +3237,9 @@
           <w:pPr>
             <w:pStyle w:val="Header-Left"/>
           </w:pPr>
-          <w:proofErr w:type="spellStart"/>
           <w:r>
             <w:t>cTIDE</w:t>
           </w:r>
-          <w:proofErr w:type="spellEnd"/>
         </w:p>
       </w:tc>
       <w:tc>
@@ -7543,7 +7593,7 @@
     <w:charset w:val="00"/>
     <w:family w:val="roman"/>
     <w:pitch w:val="variable"/>
-    <w:sig w:usb0="E0002EFF" w:usb1="C0007843" w:usb2="00000009" w:usb3="00000000" w:csb0="000001FF" w:csb1="00000000"/>
+    <w:sig w:usb0="E0002AFF" w:usb1="C0007841" w:usb2="00000009" w:usb3="00000000" w:csb0="000001FF" w:csb1="00000000"/>
   </w:font>
   <w:font w:name="Courier New">
     <w:panose1 w:val="02070309020205020404"/>
@@ -7560,9 +7610,9 @@
     <w:sig w:usb0="00000000" w:usb1="10000000" w:usb2="00000000" w:usb3="00000000" w:csb0="80000000" w:csb1="00000000"/>
   </w:font>
   <w:font w:name="Calisto MT">
-    <w:altName w:val="Cambria Math"/>
+    <w:panose1 w:val="02040603050505030304"/>
     <w:charset w:val="00"/>
-    <w:family w:val="auto"/>
+    <w:family w:val="roman"/>
     <w:pitch w:val="variable"/>
     <w:sig w:usb0="00000003" w:usb1="00000000" w:usb2="00000000" w:usb3="00000000" w:csb0="00000001" w:csb1="00000000"/>
   </w:font>
@@ -7572,20 +7622,20 @@
     <w:charset w:val="80"/>
     <w:family w:val="modern"/>
     <w:pitch w:val="fixed"/>
-    <w:sig w:usb0="E00002FF" w:usb1="6AC7FDFB" w:usb2="08000012" w:usb3="00000000" w:csb0="0002009F" w:csb1="00000000"/>
+    <w:sig w:usb0="E00002FF" w:usb1="6AC7FDFB" w:usb2="00000012" w:usb3="00000000" w:csb0="0002009F" w:csb1="00000000"/>
   </w:font>
   <w:font w:name="Tahoma">
     <w:panose1 w:val="020B0604030504040204"/>
     <w:charset w:val="00"/>
-    <w:family w:val="swiss"/>
+    <w:family w:val="auto"/>
     <w:pitch w:val="variable"/>
-    <w:sig w:usb0="E1002EFF" w:usb1="C000605B" w:usb2="00000029" w:usb3="00000000" w:csb0="000101FF" w:csb1="00000000"/>
+    <w:sig w:usb0="E1002AFF" w:usb1="C000605B" w:usb2="00000029" w:usb3="00000000" w:csb0="000101FF" w:csb1="00000000"/>
   </w:font>
   <w:font w:name="Consolas">
     <w:panose1 w:val="020B0609020204030204"/>
     <w:charset w:val="00"/>
-    <w:family w:val="modern"/>
-    <w:pitch w:val="fixed"/>
+    <w:family w:val="auto"/>
+    <w:pitch w:val="variable"/>
     <w:sig w:usb0="E10002FF" w:usb1="4000FCFF" w:usb2="00000009" w:usb3="00000000" w:csb0="0000019F" w:csb1="00000000"/>
   </w:font>
   <w:font w:name="Arial">
@@ -7598,9 +7648,9 @@
   <w:font w:name="Times">
     <w:panose1 w:val="02020603050405020304"/>
     <w:charset w:val="00"/>
-    <w:family w:val="auto"/>
+    <w:family w:val="roman"/>
     <w:pitch w:val="variable"/>
-    <w:sig w:usb0="00000003" w:usb1="00000000" w:usb2="00000000" w:usb3="00000000" w:csb0="00000001" w:csb1="00000000"/>
+    <w:sig w:usb0="E0002AFF" w:usb1="C0007841" w:usb2="00000009" w:usb3="00000000" w:csb0="000001FF" w:csb1="00000000"/>
   </w:font>
   <w:font w:name="Calibri">
     <w:panose1 w:val="020F0502020204030204"/>
@@ -7615,7 +7665,7 @@
     <w:charset w:val="80"/>
     <w:family w:val="modern"/>
     <w:pitch w:val="fixed"/>
-    <w:sig w:usb0="E00002FF" w:usb1="6AC7FDFB" w:usb2="08000012" w:usb3="00000000" w:csb0="0002009F" w:csb1="00000000"/>
+    <w:sig w:usb0="E00002FF" w:usb1="6AC7FDFB" w:usb2="00000012" w:usb3="00000000" w:csb0="0002009F" w:csb1="00000000"/>
   </w:font>
   <w:font w:name="Calibri Light">
     <w:panose1 w:val="020F0302020204030204"/>
@@ -7644,6 +7694,7 @@
     <w:rsid w:val="00294B99"/>
     <w:rsid w:val="00336FC6"/>
     <w:rsid w:val="004D3B7F"/>
+    <w:rsid w:val="00A666FE"/>
     <w:rsid w:val="00F666BA"/>
   </w:rsids>
   <m:mathPr>
@@ -8454,7 +8505,7 @@
 </file>
 
 <file path=customXml/itemProps1.xml><?xml version="1.0" encoding="utf-8"?>
-<ds:datastoreItem xmlns:ds="http://schemas.openxmlformats.org/officeDocument/2006/customXml" ds:itemID="{639F9AF9-6CC5-4DBC-B26D-E9D55AF0B7C1}">
+<ds:datastoreItem xmlns:ds="http://schemas.openxmlformats.org/officeDocument/2006/customXml" ds:itemID="{5C9C8F8B-9097-4CAB-967A-B320970FF7A8}">
   <ds:schemaRefs>
     <ds:schemaRef ds:uri="http://schemas.openxmlformats.org/officeDocument/2006/bibliography"/>
   </ds:schemaRefs>

--- a/Technical/documentation/Fall2015FinalReports/Continuity Documents/Planning Subsystem Summary Fall 2015.docx
+++ b/Technical/documentation/Fall2015FinalReports/Continuity Documents/Planning Subsystem Summary Fall 2015.docx
@@ -679,16 +679,16 @@
             <w:spacing w:after="120"/>
           </w:pPr>
           <w:r>
-            <w:t>Two algorithms have been evaluated: the first is a hybrid Voronoi/A* method which uses the Voronoi algorithm to generate points between obstacles and the A* algorithm to plan the most efficient path from start to goal. The second</w:t>
-          </w:r>
-          <w:r>
-            <w:t xml:space="preserve"> path planning algorithm</w:t>
-          </w:r>
-          <w:r>
-            <w:t xml:space="preserve"> is a p</w:t>
-          </w:r>
-          <w:r>
-            <w:t>robabilistic road map (PRM) approach. The PRM creates a random sample of nodes on a map that are located in free space (i.e. not an obstacle). Each node is connected to every neighboring node that is within a configured threshold until a path can be made from a starting point to a goal point based on the shortest distance between connected nodes.</w:t>
+            <w:t xml:space="preserve">The operational space is 3-dimensional. However, 3D planning algorithms were observed to require more than twenty seconds to compute. Therefore, the decision was made to use 2-dimensional algorithms which can be computed in milliseconds. </w:t>
+          </w:r>
+        </w:p>
+        <w:p>
+          <w:pPr>
+            <w:pStyle w:val="BodyText"/>
+            <w:spacing w:after="120"/>
+          </w:pPr>
+          <w:r>
+            <w:t>Two algorithms have been evaluated: the first is a hybrid Voronoi/A* method which uses the Voronoi algorithm to generate points between obstacles and the A* algorithm to plan the most efficient path from start to goal. The second path planning algorithm is a probabilistic road map (PRM) approach. The PRM creates a random sample of nodes on a map that are located in free space (i.e. not an obstacle). Each node is connected to every neighboring node that is within a configured threshold until a path can be made from a starting point to a goal point based on the shortest distance between connected nodes.</w:t>
           </w:r>
         </w:p>
         <w:p>
@@ -878,6 +878,7 @@
             <w:jc w:val="both"/>
           </w:pPr>
           <w:r>
+            <w:lastRenderedPageBreak/>
             <w:t xml:space="preserve">2.2: </w:t>
           </w:r>
           <w:r>
@@ -899,7 +900,6 @@
             <w:jc w:val="both"/>
           </w:pPr>
           <w:r>
-            <w:lastRenderedPageBreak/>
             <w:t xml:space="preserve">Testing the planning algorithms in the Matlab simulation </w:t>
           </w:r>
           <w:r>
@@ -1119,27 +1119,14 @@
           <w:r>
             <w:t xml:space="preserve">Figure </w:t>
           </w:r>
-          <w:r>
-            <w:fldChar w:fldCharType="begin"/>
-          </w:r>
-          <w:r>
-            <w:instrText xml:space="preserve"> SEQ Figure \* ARABIC </w:instrText>
-          </w:r>
-          <w:r>
-            <w:fldChar w:fldCharType="separate"/>
-          </w:r>
-          <w:r>
-            <w:rPr>
-              <w:noProof/>
-            </w:rPr>
-            <w:t>1</w:t>
-          </w:r>
-          <w:r>
-            <w:rPr>
-              <w:noProof/>
-            </w:rPr>
-            <w:fldChar w:fldCharType="end"/>
-          </w:r>
+          <w:fldSimple w:instr=" SEQ Figure \* ARABIC ">
+            <w:r>
+              <w:rPr>
+                <w:noProof/>
+              </w:rPr>
+              <w:t>1</w:t>
+            </w:r>
+          </w:fldSimple>
           <w:bookmarkEnd w:id="0"/>
           <w:r>
             <w:t>. Voronoi generated paths</w:t>
@@ -1253,27 +1240,14 @@
           <w:r>
             <w:t xml:space="preserve">Figure </w:t>
           </w:r>
-          <w:r>
-            <w:fldChar w:fldCharType="begin"/>
-          </w:r>
-          <w:r>
-            <w:instrText xml:space="preserve"> SEQ Figure \* ARABIC </w:instrText>
-          </w:r>
-          <w:r>
-            <w:fldChar w:fldCharType="separate"/>
-          </w:r>
-          <w:r>
-            <w:rPr>
-              <w:noProof/>
-            </w:rPr>
-            <w:t>2</w:t>
-          </w:r>
-          <w:r>
-            <w:rPr>
-              <w:noProof/>
-            </w:rPr>
-            <w:fldChar w:fldCharType="end"/>
-          </w:r>
+          <w:fldSimple w:instr=" SEQ Figure \* ARABIC ">
+            <w:r>
+              <w:rPr>
+                <w:noProof/>
+              </w:rPr>
+              <w:t>2</w:t>
+            </w:r>
+          </w:fldSimple>
           <w:bookmarkEnd w:id="1"/>
           <w:r>
             <w:t>. Voronoi/A*</w:t>
@@ -1303,11 +1277,10 @@
           <w:r>
             <w:t>for coordinates that are obstacles. Given this information, the PRM algorithm creates a random set of nodes in empty space.</w:t>
           </w:r>
-          <w:bookmarkStart w:id="2" w:name="_GoBack"/>
-          <w:bookmarkEnd w:id="2"/>
         </w:p>
         <w:p>
           <w:pPr>
+            <w:keepNext/>
             <w:jc w:val="center"/>
           </w:pPr>
           <w:r>
@@ -1370,43 +1343,44 @@
         </w:p>
         <w:p>
           <w:pPr>
-            <w:jc w:val="both"/>
+            <w:pStyle w:val="Caption"/>
+            <w:jc w:val="center"/>
           </w:pPr>
+          <w:r>
+            <w:t xml:space="preserve">Figure </w:t>
+          </w:r>
+          <w:fldSimple w:instr=" SEQ Figure \* ARABIC ">
+            <w:r>
+              <w:rPr>
+                <w:noProof/>
+              </w:rPr>
+              <w:t>3</w:t>
+            </w:r>
+          </w:fldSimple>
+          <w:r>
+            <w:t>. Probabalistic Road Map</w:t>
+          </w:r>
         </w:p>
-        <w:p>
-          <w:pPr>
-            <w:jc w:val="both"/>
-          </w:pPr>
-        </w:p>
+        <w:p/>
+        <w:p/>
+        <w:p/>
         <w:p>
           <w:pPr>
             <w:pStyle w:val="Caption"/>
             <w:jc w:val="both"/>
           </w:pPr>
           <w:r>
+            <w:lastRenderedPageBreak/>
             <w:t>Table 2.</w:t>
           </w:r>
-          <w:r>
-            <w:fldChar w:fldCharType="begin"/>
-          </w:r>
-          <w:r>
-            <w:instrText xml:space="preserve"> SEQ Table \* ARABIC \s 2 </w:instrText>
-          </w:r>
-          <w:r>
-            <w:fldChar w:fldCharType="separate"/>
-          </w:r>
-          <w:r>
-            <w:rPr>
-              <w:noProof/>
-            </w:rPr>
-            <w:t>1</w:t>
-          </w:r>
-          <w:r>
-            <w:rPr>
-              <w:noProof/>
-            </w:rPr>
-            <w:fldChar w:fldCharType="end"/>
-          </w:r>
+          <w:fldSimple w:instr=" SEQ Table \* ARABIC \s 2 ">
+            <w:r>
+              <w:rPr>
+                <w:noProof/>
+              </w:rPr>
+              <w:t>1</w:t>
+            </w:r>
+          </w:fldSimple>
           <w:r>
             <w:t>: Software list</w:t>
           </w:r>
@@ -1542,7 +1516,6 @@
                   <w:rPr>
                     <w:color w:val="auto"/>
                   </w:rPr>
-                  <w:lastRenderedPageBreak/>
                   <w:t>Matlab</w:t>
                 </w:r>
               </w:p>
@@ -1763,6 +1736,14 @@
     </w:p>
     <w:p>
       <w:pPr>
+        <w:jc w:val="both"/>
+      </w:pPr>
+      <w:r>
+        <w:t>Accomplished</w:t>
+      </w:r>
+    </w:p>
+    <w:p>
+      <w:pPr>
         <w:pStyle w:val="ListParagraph"/>
         <w:numPr>
           <w:ilvl w:val="0"/>
@@ -1771,7 +1752,7 @@
         <w:jc w:val="both"/>
       </w:pPr>
       <w:r>
-        <w:t xml:space="preserve">Finish preliminary design of toaster </w:t>
+        <w:t>Evaluate 3D vs. 2D algorithms</w:t>
       </w:r>
     </w:p>
     <w:p>
@@ -1784,7 +1765,15 @@
         <w:jc w:val="both"/>
       </w:pPr>
       <w:r>
-        <w:t>Finalize the decision on the peanut butter – jelly interface</w:t>
+        <w:t>Develop PRM and Voronoi/A* algorithms in Matlab</w:t>
+      </w:r>
+    </w:p>
+    <w:p>
+      <w:pPr>
+        <w:jc w:val="both"/>
+      </w:pPr>
+      <w:r>
+        <w:t>Next Steps</w:t>
       </w:r>
     </w:p>
     <w:p>
@@ -1797,8 +1786,36 @@
         <w:jc w:val="both"/>
       </w:pPr>
       <w:r>
-        <w:t>Start analysis of fish stick crumbliness</w:t>
+        <w:t>Integrate algorithms with Matlab vehicle simulation</w:t>
       </w:r>
+    </w:p>
+    <w:p>
+      <w:pPr>
+        <w:pStyle w:val="ListParagraph"/>
+        <w:numPr>
+          <w:ilvl w:val="0"/>
+          <w:numId w:val="22"/>
+        </w:numPr>
+        <w:jc w:val="both"/>
+      </w:pPr>
+      <w:r>
+        <w:t xml:space="preserve">Convert algorithms to C </w:t>
+      </w:r>
+    </w:p>
+    <w:p>
+      <w:pPr>
+        <w:pStyle w:val="ListParagraph"/>
+        <w:numPr>
+          <w:ilvl w:val="0"/>
+          <w:numId w:val="22"/>
+        </w:numPr>
+        <w:jc w:val="both"/>
+      </w:pPr>
+      <w:r>
+        <w:t>Integrate with onboard computer</w:t>
+      </w:r>
+      <w:bookmarkStart w:id="2" w:name="_GoBack"/>
+      <w:bookmarkEnd w:id="2"/>
     </w:p>
     <w:p>
       <w:pPr>
@@ -1850,7 +1867,11 @@
         <w:t>Structural design of the toaster can be found on the project server under Working Directories &gt; By Subsystem &gt; Structures &gt; CAD &gt; Toaster.cad. We suggest first adding a best es</w:t>
       </w:r>
       <w:r>
-        <w:t xml:space="preserve">timate for the heating coils to place volume constraints on the real coils that can be used. Other work that needs to be done is ensuring the polish will be shiny enough to see your face in the reflection. </w:t>
+        <w:t xml:space="preserve">timate for the heating coils to place volume constraints on the real </w:t>
+      </w:r>
+      <w:r>
+        <w:lastRenderedPageBreak/>
+        <w:t xml:space="preserve">coils that can be used. Other work that needs to be done is ensuring the polish will be shiny enough to see your face in the reflection. </w:t>
       </w:r>
     </w:p>
     <w:p>
@@ -1876,7 +1897,6 @@
         <w:jc w:val="both"/>
       </w:pPr>
       <w:r>
-        <w:lastRenderedPageBreak/>
         <w:t xml:space="preserve">Fish sticks have already been chosen but their crumbliness has not yet been analyzed. We suggest importing the CAD model of the fish stick and performing FEA stress analysis on the fish sticks to determine how much mass will be lost to rogue crumbs. </w:t>
       </w:r>
     </w:p>
@@ -2203,21 +2223,11 @@
     <w:r>
       <w:instrText xml:space="preserve">="" "[Street Address]" </w:instrText>
     </w:r>
-    <w:r>
-      <w:fldChar w:fldCharType="begin"/>
-    </w:r>
-    <w:r>
-      <w:instrText xml:space="preserve"> USERPROPERTY WorkStreet </w:instrText>
-    </w:r>
-    <w:r>
-      <w:fldChar w:fldCharType="separate"/>
-    </w:r>
-    <w:r>
-      <w:instrText>93 Perry Street</w:instrText>
-    </w:r>
-    <w:r>
-      <w:fldChar w:fldCharType="end"/>
-    </w:r>
+    <w:fldSimple w:instr=" USERPROPERTY WorkStreet ">
+      <w:r>
+        <w:instrText>93 Perry Street</w:instrText>
+      </w:r>
+    </w:fldSimple>
     <w:r>
       <w:fldChar w:fldCharType="separate"/>
     </w:r>
@@ -3052,10 +3062,10 @@
       <w:tblLook w:val="04A0" w:firstRow="1" w:lastRow="0" w:firstColumn="1" w:lastColumn="0" w:noHBand="0" w:noVBand="1"/>
     </w:tblPr>
     <w:tblGrid>
-      <w:gridCol w:w="1797"/>
-      <w:gridCol w:w="2548"/>
-      <w:gridCol w:w="3111"/>
-      <w:gridCol w:w="464"/>
+      <w:gridCol w:w="1811"/>
+      <w:gridCol w:w="2551"/>
+      <w:gridCol w:w="3092"/>
+      <w:gridCol w:w="466"/>
     </w:tblGrid>
     <w:tr>
       <w:tc>
@@ -3174,7 +3184,7 @@
             <w:rPr>
               <w:noProof/>
             </w:rPr>
-            <w:t>8</w:t>
+            <w:t>7</w:t>
           </w:r>
           <w:r>
             <w:rPr>
@@ -7593,7 +7603,7 @@
     <w:charset w:val="00"/>
     <w:family w:val="roman"/>
     <w:pitch w:val="variable"/>
-    <w:sig w:usb0="E0002AFF" w:usb1="C0007841" w:usb2="00000009" w:usb3="00000000" w:csb0="000001FF" w:csb1="00000000"/>
+    <w:sig w:usb0="E0002EFF" w:usb1="C0007843" w:usb2="00000009" w:usb3="00000000" w:csb0="000001FF" w:csb1="00000000"/>
   </w:font>
   <w:font w:name="Courier New">
     <w:panose1 w:val="02070309020205020404"/>
@@ -7610,7 +7620,7 @@
     <w:sig w:usb0="00000000" w:usb1="10000000" w:usb2="00000000" w:usb3="00000000" w:csb0="80000000" w:csb1="00000000"/>
   </w:font>
   <w:font w:name="Calisto MT">
-    <w:panose1 w:val="02040603050505030304"/>
+    <w:altName w:val="Cambria Math"/>
     <w:charset w:val="00"/>
     <w:family w:val="roman"/>
     <w:pitch w:val="variable"/>
@@ -7622,20 +7632,20 @@
     <w:charset w:val="80"/>
     <w:family w:val="modern"/>
     <w:pitch w:val="fixed"/>
-    <w:sig w:usb0="E00002FF" w:usb1="6AC7FDFB" w:usb2="00000012" w:usb3="00000000" w:csb0="0002009F" w:csb1="00000000"/>
+    <w:sig w:usb0="E00002FF" w:usb1="6AC7FDFB" w:usb2="08000012" w:usb3="00000000" w:csb0="0002009F" w:csb1="00000000"/>
   </w:font>
   <w:font w:name="Tahoma">
     <w:panose1 w:val="020B0604030504040204"/>
     <w:charset w:val="00"/>
-    <w:family w:val="auto"/>
+    <w:family w:val="swiss"/>
     <w:pitch w:val="variable"/>
-    <w:sig w:usb0="E1002AFF" w:usb1="C000605B" w:usb2="00000029" w:usb3="00000000" w:csb0="000101FF" w:csb1="00000000"/>
+    <w:sig w:usb0="E1002EFF" w:usb1="C000605B" w:usb2="00000029" w:usb3="00000000" w:csb0="000101FF" w:csb1="00000000"/>
   </w:font>
   <w:font w:name="Consolas">
     <w:panose1 w:val="020B0609020204030204"/>
     <w:charset w:val="00"/>
-    <w:family w:val="auto"/>
-    <w:pitch w:val="variable"/>
+    <w:family w:val="modern"/>
+    <w:pitch w:val="fixed"/>
     <w:sig w:usb0="E10002FF" w:usb1="4000FCFF" w:usb2="00000009" w:usb3="00000000" w:csb0="0000019F" w:csb1="00000000"/>
   </w:font>
   <w:font w:name="Arial">
@@ -7665,7 +7675,7 @@
     <w:charset w:val="80"/>
     <w:family w:val="modern"/>
     <w:pitch w:val="fixed"/>
-    <w:sig w:usb0="E00002FF" w:usb1="6AC7FDFB" w:usb2="00000012" w:usb3="00000000" w:csb0="0002009F" w:csb1="00000000"/>
+    <w:sig w:usb0="E00002FF" w:usb1="6AC7FDFB" w:usb2="08000012" w:usb3="00000000" w:csb0="0002009F" w:csb1="00000000"/>
   </w:font>
   <w:font w:name="Calibri Light">
     <w:panose1 w:val="020F0302020204030204"/>
@@ -7694,6 +7704,7 @@
     <w:rsid w:val="00294B99"/>
     <w:rsid w:val="00336FC6"/>
     <w:rsid w:val="004D3B7F"/>
+    <w:rsid w:val="00597AC4"/>
     <w:rsid w:val="00A666FE"/>
     <w:rsid w:val="00F666BA"/>
   </w:rsids>
@@ -8505,7 +8516,7 @@
 </file>
 
 <file path=customXml/itemProps1.xml><?xml version="1.0" encoding="utf-8"?>
-<ds:datastoreItem xmlns:ds="http://schemas.openxmlformats.org/officeDocument/2006/customXml" ds:itemID="{5C9C8F8B-9097-4CAB-967A-B320970FF7A8}">
+<ds:datastoreItem xmlns:ds="http://schemas.openxmlformats.org/officeDocument/2006/customXml" ds:itemID="{0B81471D-DBB0-4676-9C52-492BDAC0E775}">
   <ds:schemaRefs>
     <ds:schemaRef ds:uri="http://schemas.openxmlformats.org/officeDocument/2006/bibliography"/>
   </ds:schemaRefs>

--- a/Technical/documentation/Fall2015FinalReports/Continuity Documents/Planning Subsystem Summary Fall 2015.docx
+++ b/Technical/documentation/Fall2015FinalReports/Continuity Documents/Planning Subsystem Summary Fall 2015.docx
@@ -189,6 +189,7 @@
                     <w:szCs w:val="28"/>
                   </w:rPr>
                 </w:pPr>
+                <w:proofErr w:type="spellStart"/>
                 <w:r>
                   <w:rPr>
                     <w:rFonts w:ascii="Times" w:hAnsi="Times"/>
@@ -198,6 +199,7 @@
                   </w:rPr>
                   <w:t>FlyNet</w:t>
                 </w:r>
+                <w:proofErr w:type="spellEnd"/>
               </w:p>
               <w:p>
                 <w:pPr>
@@ -442,8 +444,13 @@
               </w:tcPr>
               <w:p>
                 <w:r>
-                  <w:t>Edward Meletyan</w:t>
+                  <w:t xml:space="preserve">Edward </w:t>
                 </w:r>
+                <w:proofErr w:type="spellStart"/>
+                <w:r>
+                  <w:t>Meletyan</w:t>
+                </w:r>
+                <w:proofErr w:type="spellEnd"/>
               </w:p>
             </w:tc>
           </w:tr>
@@ -688,7 +695,23 @@
             <w:spacing w:after="120"/>
           </w:pPr>
           <w:r>
-            <w:t>Two algorithms have been evaluated: the first is a hybrid Voronoi/A* method which uses the Voronoi algorithm to generate points between obstacles and the A* algorithm to plan the most efficient path from start to goal. The second path planning algorithm is a probabilistic road map (PRM) approach. The PRM creates a random sample of nodes on a map that are located in free space (i.e. not an obstacle). Each node is connected to every neighboring node that is within a configured threshold until a path can be made from a starting point to a goal point based on the shortest distance between connected nodes.</w:t>
+            <w:t xml:space="preserve">Two algorithms have been evaluated: the first is a hybrid </w:t>
+          </w:r>
+          <w:proofErr w:type="spellStart"/>
+          <w:r>
+            <w:t>Voronoi</w:t>
+          </w:r>
+          <w:proofErr w:type="spellEnd"/>
+          <w:r>
+            <w:t xml:space="preserve">/A* method which uses the </w:t>
+          </w:r>
+          <w:proofErr w:type="spellStart"/>
+          <w:r>
+            <w:t>Voronoi</w:t>
+          </w:r>
+          <w:proofErr w:type="spellEnd"/>
+          <w:r>
+            <w:t xml:space="preserve"> algorithm to generate points between obstacles and the A* algorithm to plan the most efficient path from start to goal. The second path planning algorithm is a probabilistic road map (PRM) approach. The PRM creates a random sample of nodes on a map that are located in free space (i.e. not an obstacle). Each node is connected to every neighboring node that is within a configured threshold until a path can be made from a starting point to a goal point based on the shortest distance between connected nodes.</w:t>
           </w:r>
         </w:p>
         <w:p>
@@ -783,7 +806,15 @@
             <w:jc w:val="both"/>
           </w:pPr>
           <w:r>
-            <w:t>Matlab implemented Voronoi/A* 2D path planning algorithm</w:t>
+            <w:t xml:space="preserve">Matlab implemented </w:t>
+          </w:r>
+          <w:proofErr w:type="spellStart"/>
+          <w:r>
+            <w:t>Voronoi</w:t>
+          </w:r>
+          <w:proofErr w:type="spellEnd"/>
+          <w:r>
+            <w:t>/A* 2D path planning algorithm</w:t>
           </w:r>
         </w:p>
         <w:p>
@@ -1001,8 +1032,13 @@
           <w:pPr>
             <w:jc w:val="both"/>
           </w:pPr>
-          <w:r>
-            <w:t>Voronoi/A*:</w:t>
+          <w:proofErr w:type="spellStart"/>
+          <w:r>
+            <w:t>Voronoi</w:t>
+          </w:r>
+          <w:proofErr w:type="spellEnd"/>
+          <w:r>
+            <w:t>/A*:</w:t>
           </w:r>
         </w:p>
         <w:p>
@@ -1010,7 +1046,23 @@
             <w:jc w:val="both"/>
           </w:pPr>
           <w:r>
-            <w:t xml:space="preserve">We began with Matlab’s built in Voronoi function. Voronoi provides a convenient way to ensure paths are equidistant between obstacles. In </w:t>
+            <w:t xml:space="preserve">We began with Matlab’s built in </w:t>
+          </w:r>
+          <w:proofErr w:type="spellStart"/>
+          <w:r>
+            <w:t>Voronoi</w:t>
+          </w:r>
+          <w:proofErr w:type="spellEnd"/>
+          <w:r>
+            <w:t xml:space="preserve"> function. </w:t>
+          </w:r>
+          <w:proofErr w:type="spellStart"/>
+          <w:r>
+            <w:t>Voronoi</w:t>
+          </w:r>
+          <w:proofErr w:type="spellEnd"/>
+          <w:r>
+            <w:t xml:space="preserve"> provides a convenient way to ensure paths are equidistant between obstacles. In </w:t>
           </w:r>
           <w:r>
             <w:fldChar w:fldCharType="begin"/>
@@ -1034,7 +1086,15 @@
             <w:fldChar w:fldCharType="end"/>
           </w:r>
           <w:r>
-            <w:t xml:space="preserve"> below, obstacles are represented by the ‘*’ and the paths are drawn between vertices which the voronoi algorithm returns. </w:t>
+            <w:t xml:space="preserve"> below, obstacles are represented by the ‘*’ and the paths are drawn between vertices which the </w:t>
+          </w:r>
+          <w:proofErr w:type="spellStart"/>
+          <w:r>
+            <w:t>voronoi</w:t>
+          </w:r>
+          <w:proofErr w:type="spellEnd"/>
+          <w:r>
+            <w:t xml:space="preserve"> algorithm returns. </w:t>
           </w:r>
           <w:r>
             <w:t xml:space="preserve">These points are processed and a matrix holding the indices of neighboring nodes is constructed. Additionally, if paths are too close to obstacles they will be marked out of bounds. </w:t>
@@ -1119,17 +1179,38 @@
           <w:r>
             <w:t xml:space="preserve">Figure </w:t>
           </w:r>
-          <w:fldSimple w:instr=" SEQ Figure \* ARABIC ">
-            <w:r>
-              <w:rPr>
-                <w:noProof/>
-              </w:rPr>
-              <w:t>1</w:t>
-            </w:r>
-          </w:fldSimple>
+          <w:r>
+            <w:fldChar w:fldCharType="begin"/>
+          </w:r>
+          <w:r>
+            <w:instrText xml:space="preserve"> SEQ Figure \* ARABIC </w:instrText>
+          </w:r>
+          <w:r>
+            <w:fldChar w:fldCharType="separate"/>
+          </w:r>
+          <w:r>
+            <w:rPr>
+              <w:noProof/>
+            </w:rPr>
+            <w:t>1</w:t>
+          </w:r>
+          <w:r>
+            <w:rPr>
+              <w:noProof/>
+            </w:rPr>
+            <w:fldChar w:fldCharType="end"/>
+          </w:r>
           <w:bookmarkEnd w:id="0"/>
           <w:r>
-            <w:t>. Voronoi generated paths</w:t>
+            <w:t xml:space="preserve">. </w:t>
+          </w:r>
+          <w:proofErr w:type="spellStart"/>
+          <w:r>
+            <w:t>Voronoi</w:t>
+          </w:r>
+          <w:proofErr w:type="spellEnd"/>
+          <w:r>
+            <w:t xml:space="preserve"> generated paths</w:t>
           </w:r>
         </w:p>
         <w:p>
@@ -1240,17 +1321,41 @@
           <w:r>
             <w:t xml:space="preserve">Figure </w:t>
           </w:r>
-          <w:fldSimple w:instr=" SEQ Figure \* ARABIC ">
-            <w:r>
-              <w:rPr>
-                <w:noProof/>
-              </w:rPr>
-              <w:t>2</w:t>
-            </w:r>
-          </w:fldSimple>
+          <w:r>
+            <w:fldChar w:fldCharType="begin"/>
+          </w:r>
+          <w:r>
+            <w:instrText xml:space="preserve"> SEQ Figure \* ARAB</w:instrText>
+          </w:r>
+          <w:r>
+            <w:instrText xml:space="preserve">IC </w:instrText>
+          </w:r>
+          <w:r>
+            <w:fldChar w:fldCharType="separate"/>
+          </w:r>
+          <w:r>
+            <w:rPr>
+              <w:noProof/>
+            </w:rPr>
+            <w:t>2</w:t>
+          </w:r>
+          <w:r>
+            <w:rPr>
+              <w:noProof/>
+            </w:rPr>
+            <w:fldChar w:fldCharType="end"/>
+          </w:r>
           <w:bookmarkEnd w:id="1"/>
           <w:r>
-            <w:t>. Voronoi/A*</w:t>
+            <w:t xml:space="preserve">. </w:t>
+          </w:r>
+          <w:proofErr w:type="spellStart"/>
+          <w:r>
+            <w:t>Voronoi</w:t>
+          </w:r>
+          <w:proofErr w:type="spellEnd"/>
+          <w:r>
+            <w:t>/A*</w:t>
           </w:r>
         </w:p>
         <w:p>
@@ -1287,11 +1392,10 @@
             <w:rPr>
               <w:noProof/>
             </w:rPr>
-            <w:lastRenderedPageBreak/>
             <w:drawing>
-              <wp:inline distT="0" distB="0" distL="0" distR="0" wp14:anchorId="29EEC3F7" wp14:editId="712BA29D">
-                <wp:extent cx="3634925" cy="5943600"/>
-                <wp:effectExtent l="0" t="0" r="0" b="0"/>
+              <wp:inline distT="0" distB="0" distL="0" distR="0" wp14:anchorId="29EEC3F7" wp14:editId="5F299232">
+                <wp:extent cx="3201530" cy="5234940"/>
+                <wp:effectExtent l="0" t="0" r="0" b="3810"/>
                 <wp:docPr id="3" name="Picture 3"/>
                 <wp:cNvGraphicFramePr>
                   <a:graphicFrameLocks xmlns:a="http://schemas.openxmlformats.org/drawingml/2006/main" noChangeAspect="1"/>
@@ -1319,7 +1423,7 @@
                       <pic:spPr bwMode="auto">
                         <a:xfrm>
                           <a:off x="0" y="0"/>
-                          <a:ext cx="3634925" cy="5943600"/>
+                          <a:ext cx="3203907" cy="5238827"/>
                         </a:xfrm>
                         <a:prstGeom prst="rect">
                           <a:avLst/>
@@ -1349,16 +1453,37 @@
           <w:r>
             <w:t xml:space="preserve">Figure </w:t>
           </w:r>
-          <w:fldSimple w:instr=" SEQ Figure \* ARABIC ">
-            <w:r>
-              <w:rPr>
-                <w:noProof/>
-              </w:rPr>
-              <w:t>3</w:t>
-            </w:r>
-          </w:fldSimple>
-          <w:r>
-            <w:t>. Probabalistic Road Map</w:t>
+          <w:r>
+            <w:fldChar w:fldCharType="begin"/>
+          </w:r>
+          <w:r>
+            <w:instrText xml:space="preserve"> SEQ Figure \* ARABIC </w:instrText>
+          </w:r>
+          <w:r>
+            <w:fldChar w:fldCharType="separate"/>
+          </w:r>
+          <w:r>
+            <w:rPr>
+              <w:noProof/>
+            </w:rPr>
+            <w:t>3</w:t>
+          </w:r>
+          <w:r>
+            <w:rPr>
+              <w:noProof/>
+            </w:rPr>
+            <w:fldChar w:fldCharType="end"/>
+          </w:r>
+          <w:r>
+            <w:t xml:space="preserve">. </w:t>
+          </w:r>
+          <w:proofErr w:type="spellStart"/>
+          <w:r>
+            <w:t>Probabalistic</w:t>
+          </w:r>
+          <w:proofErr w:type="spellEnd"/>
+          <w:r>
+            <w:t xml:space="preserve"> Road Map</w:t>
           </w:r>
         </w:p>
         <w:p/>
@@ -1370,17 +1495,29 @@
             <w:jc w:val="both"/>
           </w:pPr>
           <w:r>
-            <w:lastRenderedPageBreak/>
             <w:t>Table 2.</w:t>
           </w:r>
-          <w:fldSimple w:instr=" SEQ Table \* ARABIC \s 2 ">
-            <w:r>
-              <w:rPr>
-                <w:noProof/>
-              </w:rPr>
-              <w:t>1</w:t>
-            </w:r>
-          </w:fldSimple>
+          <w:r>
+            <w:fldChar w:fldCharType="begin"/>
+          </w:r>
+          <w:r>
+            <w:instrText xml:space="preserve"> SEQ Table \* ARABIC \s 2 </w:instrText>
+          </w:r>
+          <w:r>
+            <w:fldChar w:fldCharType="separate"/>
+          </w:r>
+          <w:r>
+            <w:rPr>
+              <w:noProof/>
+            </w:rPr>
+            <w:t>1</w:t>
+          </w:r>
+          <w:r>
+            <w:rPr>
+              <w:noProof/>
+            </w:rPr>
+            <w:fldChar w:fldCharType="end"/>
+          </w:r>
           <w:r>
             <w:t>: Software list</w:t>
           </w:r>
@@ -1765,7 +1902,15 @@
         <w:jc w:val="both"/>
       </w:pPr>
       <w:r>
-        <w:t>Develop PRM and Voronoi/A* algorithms in Matlab</w:t>
+        <w:t xml:space="preserve">Develop PRM and </w:t>
+      </w:r>
+      <w:proofErr w:type="spellStart"/>
+      <w:r>
+        <w:t>Voronoi</w:t>
+      </w:r>
+      <w:proofErr w:type="spellEnd"/>
+      <w:r>
+        <w:t>/A* algorithms in Matlab</w:t>
       </w:r>
     </w:p>
     <w:p>
@@ -1814,8 +1959,6 @@
       <w:r>
         <w:t>Integrate with onboard computer</w:t>
       </w:r>
-      <w:bookmarkStart w:id="2" w:name="_GoBack"/>
-      <w:bookmarkEnd w:id="2"/>
     </w:p>
     <w:p>
       <w:pPr>
@@ -1831,28 +1974,8 @@
       <w:r>
         <w:t xml:space="preserve"> </w:t>
       </w:r>
-    </w:p>
-    <w:p>
-      <w:pPr>
-        <w:jc w:val="both"/>
-      </w:pPr>
-      <w:r>
-        <w:t xml:space="preserve">For each one of the tasks and objectives in 3.1, describe to the best of your knowledge where the person reading this can start. The person reading this is either going to be you after over a month off, or someone totally unfamiliar with how to go about things. </w:t>
-      </w:r>
-      <w:r>
-        <w:rPr>
-          <w:b/>
-        </w:rPr>
-        <w:t xml:space="preserve">Point to the locations in the server where you have pertinent files saved. </w:t>
-      </w:r>
-      <w:r>
-        <w:t xml:space="preserve">Now the person has the file open in whatever software, what should they work on doing to start with? </w:t>
-      </w:r>
-    </w:p>
-    <w:p>
-      <w:pPr>
-        <w:jc w:val="both"/>
-      </w:pPr>
+      <w:bookmarkStart w:id="2" w:name="_GoBack"/>
+      <w:bookmarkEnd w:id="2"/>
     </w:p>
     <w:p>
       <w:pPr>
@@ -1864,14 +1987,13 @@
         <w:jc w:val="both"/>
       </w:pPr>
       <w:r>
-        <w:t>Structural design of the toaster can be found on the project server under Working Directories &gt; By Subsystem &gt; Structures &gt; CAD &gt; Toaster.cad. We suggest first adding a best es</w:t>
+        <w:t xml:space="preserve">In initial research it was found that a PRM algorithm took over 20 seconds to complete computing a path. As this was well above our requirements we opted to use a 2D path. </w:t>
       </w:r>
       <w:r>
-        <w:t xml:space="preserve">timate for the heating coils to place volume constraints on the real </w:t>
+        <w:t xml:space="preserve"> </w:t>
       </w:r>
       <w:r>
-        <w:lastRenderedPageBreak/>
-        <w:t xml:space="preserve">coils that can be used. Other work that needs to be done is ensuring the polish will be shiny enough to see your face in the reflection. </w:t>
+        <w:t xml:space="preserve">This is likely an area that does not need revisited. </w:t>
       </w:r>
     </w:p>
     <w:p>
@@ -1884,7 +2006,56 @@
         <w:jc w:val="both"/>
       </w:pPr>
       <w:r>
-        <w:t xml:space="preserve">The lingering issue in finalizing the peanut butter – jelly interface is the type of jelly to be used. We have collected some data on various jellies, but a trade study should be performed ASAP to determine the best jelly option. </w:t>
+        <w:t xml:space="preserve">In the </w:t>
+      </w:r>
+      <w:proofErr w:type="spellStart"/>
+      <w:r>
+        <w:t>Voronoi</w:t>
+      </w:r>
+      <w:proofErr w:type="spellEnd"/>
+      <w:r>
+        <w:t xml:space="preserve">/A* algorithm found here: </w:t>
+      </w:r>
+      <w:r>
+        <w:t>C:\Users\Bryce\Documents</w:t>
+      </w:r>
+      <w:r>
+        <w:t xml:space="preserve"> </w:t>
+      </w:r>
+      <w:r>
+        <w:t>\</w:t>
+      </w:r>
+      <w:proofErr w:type="spellStart"/>
+      <w:r>
+        <w:t>FlyNet</w:t>
+      </w:r>
+      <w:proofErr w:type="spellEnd"/>
+      <w:r>
+        <w:t>\Technical\</w:t>
+      </w:r>
+      <w:proofErr w:type="spellStart"/>
+      <w:r>
+        <w:t>pathPlanner</w:t>
+      </w:r>
+      <w:proofErr w:type="spellEnd"/>
+      <w:r>
+        <w:t xml:space="preserve">, the </w:t>
+      </w:r>
+      <w:proofErr w:type="spellStart"/>
+      <w:r>
+        <w:t>space.m</w:t>
+      </w:r>
+      <w:proofErr w:type="spellEnd"/>
+      <w:r>
+        <w:t xml:space="preserve"> file could be updated. </w:t>
+      </w:r>
+      <w:proofErr w:type="spellStart"/>
+      <w:r>
+        <w:t>Voronoi</w:t>
+      </w:r>
+      <w:proofErr w:type="spellEnd"/>
+      <w:r>
+        <w:t xml:space="preserve"> generates points well outside the bounds and we have begun attempting to trim this down. While A* should never select those points because they are much too far out of bounds it would be unwise to leave them there due to the risk that they entail.</w:t>
       </w:r>
     </w:p>
     <w:p>
@@ -1897,7 +2068,59 @@
         <w:jc w:val="both"/>
       </w:pPr>
       <w:r>
-        <w:t xml:space="preserve">Fish sticks have already been chosen but their crumbliness has not yet been analyzed. We suggest importing the CAD model of the fish stick and performing FEA stress analysis on the fish sticks to determine how much mass will be lost to rogue crumbs. </w:t>
+        <w:lastRenderedPageBreak/>
+        <w:t xml:space="preserve">In the directory: </w:t>
+      </w:r>
+      <w:r>
+        <w:t>C:\Users\Bryce\Documents\FlyNet\Technical\controls</w:t>
+      </w:r>
+      <w:r>
+        <w:t xml:space="preserve"> </w:t>
+      </w:r>
+      <w:r>
+        <w:t>\</w:t>
+      </w:r>
+      <w:proofErr w:type="spellStart"/>
+      <w:r>
+        <w:t>Quad_Sim_AA</w:t>
+      </w:r>
+      <w:proofErr w:type="spellEnd"/>
+      <w:r>
+        <w:t xml:space="preserve"> the simulation which requires an array of points constituting the path as input can be found. Simply generate points with the PRM and </w:t>
+      </w:r>
+      <w:proofErr w:type="spellStart"/>
+      <w:r>
+        <w:t>Voronoi</w:t>
+      </w:r>
+      <w:proofErr w:type="spellEnd"/>
+      <w:r>
+        <w:t>/A* algorithms and pass them into this simulation to evaluate performance.</w:t>
+      </w:r>
+    </w:p>
+    <w:p>
+      <w:pPr>
+        <w:pStyle w:val="ListParagraph"/>
+        <w:numPr>
+          <w:ilvl w:val="0"/>
+          <w:numId w:val="23"/>
+        </w:numPr>
+        <w:jc w:val="both"/>
+      </w:pPr>
+      <w:r>
+        <w:t xml:space="preserve">This has not been started yet. First step would be to communicate with the integration team to iron out all inputs and outputs that will need to be made. </w:t>
+      </w:r>
+    </w:p>
+    <w:p>
+      <w:pPr>
+        <w:pStyle w:val="ListParagraph"/>
+        <w:numPr>
+          <w:ilvl w:val="0"/>
+          <w:numId w:val="23"/>
+        </w:numPr>
+        <w:jc w:val="both"/>
+      </w:pPr>
+      <w:r>
+        <w:t>This will also require heavy coordination with integration team.</w:t>
       </w:r>
     </w:p>
     <w:p>
@@ -1935,48 +2158,6 @@
       <w:pPr>
         <w:jc w:val="both"/>
       </w:pPr>
-    </w:p>
-    <w:p>
-      <w:pPr>
-        <w:pStyle w:val="ListParagraph"/>
-        <w:numPr>
-          <w:ilvl w:val="0"/>
-          <w:numId w:val="24"/>
-        </w:numPr>
-        <w:jc w:val="both"/>
-      </w:pPr>
-      <w:r>
-        <w:t xml:space="preserve">We have assumed that there will be a large body of water near Boulder, CO for the team yacht. </w:t>
-      </w:r>
-      <w:r>
-        <w:t xml:space="preserve">When that assumption is verified, the yacht should be moved to the body of water. Should this assumption prove to be invalid, drastic redesign of the boat may be necessary. </w:t>
-      </w:r>
-    </w:p>
-    <w:p>
-      <w:pPr>
-        <w:pStyle w:val="ListParagraph"/>
-        <w:numPr>
-          <w:ilvl w:val="0"/>
-          <w:numId w:val="24"/>
-        </w:numPr>
-        <w:jc w:val="both"/>
-      </w:pPr>
-      <w:r>
-        <w:t xml:space="preserve">We have assumed that the question “what is the meaning of life” is one that makes sense. We have an answer to this question, but the question may need to be updated in the future as it may be out of the scope of this project. </w:t>
-      </w:r>
-    </w:p>
-    <w:p>
-      <w:pPr>
-        <w:pStyle w:val="ListParagraph"/>
-        <w:numPr>
-          <w:ilvl w:val="0"/>
-          <w:numId w:val="24"/>
-        </w:numPr>
-        <w:jc w:val="both"/>
-      </w:pPr>
-      <w:r>
-        <w:t xml:space="preserve">In the design of the perpetual motion machine, we assumed the existence of tachyon particles to provide superluminal ghost-forcing on our gyroscopic, electromagnetic tether. Specifically, the tachyons are expected to produce a force of 30N. This number was determined using superluminal, reverse-time Feynman diagrams but should be updated when a better understanding of the interaction between the Higgs boson, muons, and tau-neutrinos is obtained. </w:t>
-      </w:r>
     </w:p>
     <w:p>
       <w:pPr>
@@ -2223,11 +2404,21 @@
     <w:r>
       <w:instrText xml:space="preserve">="" "[Street Address]" </w:instrText>
     </w:r>
-    <w:fldSimple w:instr=" USERPROPERTY WorkStreet ">
-      <w:r>
-        <w:instrText>93 Perry Street</w:instrText>
-      </w:r>
-    </w:fldSimple>
+    <w:r>
+      <w:fldChar w:fldCharType="begin"/>
+    </w:r>
+    <w:r>
+      <w:instrText xml:space="preserve"> USERPROPERTY WorkStreet </w:instrText>
+    </w:r>
+    <w:r>
+      <w:fldChar w:fldCharType="separate"/>
+    </w:r>
+    <w:r>
+      <w:instrText>93 Perry Street</w:instrText>
+    </w:r>
+    <w:r>
+      <w:fldChar w:fldCharType="end"/>
+    </w:r>
     <w:r>
       <w:fldChar w:fldCharType="separate"/>
     </w:r>
@@ -2878,15 +3069,33 @@
         <w:sz w:val="18"/>
         <w:szCs w:val="18"/>
       </w:rPr>
-      <w:t xml:space="preserve"> N</w:t>
-    </w:r>
+      <w:t xml:space="preserve"> </w:t>
+    </w:r>
+    <w:proofErr w:type="spellStart"/>
     <w:r>
       <w:rPr>
         <w:rFonts w:ascii="Arial" w:hAnsi="Arial" w:cs="Arial"/>
         <w:sz w:val="18"/>
         <w:szCs w:val="18"/>
       </w:rPr>
-      <w:t>um:</w:t>
+      <w:t>N</w:t>
+    </w:r>
+    <w:r>
+      <w:rPr>
+        <w:rFonts w:ascii="Arial" w:hAnsi="Arial" w:cs="Arial"/>
+        <w:sz w:val="18"/>
+        <w:szCs w:val="18"/>
+      </w:rPr>
+      <w:t>um</w:t>
+    </w:r>
+    <w:proofErr w:type="spellEnd"/>
+    <w:r>
+      <w:rPr>
+        <w:rFonts w:ascii="Arial" w:hAnsi="Arial" w:cs="Arial"/>
+        <w:sz w:val="18"/>
+        <w:szCs w:val="18"/>
+      </w:rPr>
+      <w:t>:</w:t>
     </w:r>
     <w:r>
       <w:rPr>
@@ -3147,12 +3356,14 @@
               <w:r>
                 <w:t>: [</w:t>
               </w:r>
+              <w:proofErr w:type="spellStart"/>
               <w:r>
                 <w:rPr>
                   <w:b/>
                 </w:rPr>
                 <w:t>PathPlanning</w:t>
               </w:r>
+              <w:proofErr w:type="spellEnd"/>
               <w:r>
                 <w:t xml:space="preserve">] </w:t>
               </w:r>
@@ -3247,9 +3458,11 @@
           <w:pPr>
             <w:pStyle w:val="Header-Left"/>
           </w:pPr>
+          <w:proofErr w:type="spellStart"/>
           <w:r>
             <w:t>cTIDE</w:t>
           </w:r>
+          <w:proofErr w:type="spellEnd"/>
         </w:p>
       </w:tc>
       <w:tc>
@@ -7701,6 +7914,7 @@
   </w:compat>
   <w:rsids>
     <w:rsidRoot w:val="004D3B7F"/>
+    <w:rsid w:val="0011586C"/>
     <w:rsid w:val="00294B99"/>
     <w:rsid w:val="00336FC6"/>
     <w:rsid w:val="004D3B7F"/>
@@ -8516,7 +8730,7 @@
 </file>
 
 <file path=customXml/itemProps1.xml><?xml version="1.0" encoding="utf-8"?>
-<ds:datastoreItem xmlns:ds="http://schemas.openxmlformats.org/officeDocument/2006/customXml" ds:itemID="{0B81471D-DBB0-4676-9C52-492BDAC0E775}">
+<ds:datastoreItem xmlns:ds="http://schemas.openxmlformats.org/officeDocument/2006/customXml" ds:itemID="{F4B308C3-B761-4C80-A1B2-2857F2B85582}">
   <ds:schemaRefs>
     <ds:schemaRef ds:uri="http://schemas.openxmlformats.org/officeDocument/2006/bibliography"/>
   </ds:schemaRefs>

--- a/Technical/documentation/Fall2015FinalReports/Continuity Documents/Planning Subsystem Summary Fall 2015.docx
+++ b/Technical/documentation/Fall2015FinalReports/Continuity Documents/Planning Subsystem Summary Fall 2015.docx
@@ -1,6 +1,6 @@
 
 <file path=word/document.xml><?xml version="1.0" encoding="utf-8"?>
-<w:document xmlns:wpc="http://schemas.microsoft.com/office/word/2010/wordprocessingCanvas" xmlns:mc="http://schemas.openxmlformats.org/markup-compatibility/2006" xmlns:o="urn:schemas-microsoft-com:office:office" xmlns:r="http://schemas.openxmlformats.org/officeDocument/2006/relationships" xmlns:m="http://schemas.openxmlformats.org/officeDocument/2006/math" xmlns:v="urn:schemas-microsoft-com:vml" xmlns:wp14="http://schemas.microsoft.com/office/word/2010/wordprocessingDrawing" xmlns:wp="http://schemas.openxmlformats.org/drawingml/2006/wordprocessingDrawing" xmlns:w10="urn:schemas-microsoft-com:office:word" xmlns:w="http://schemas.openxmlformats.org/wordprocessingml/2006/main" xmlns:w14="http://schemas.microsoft.com/office/word/2010/wordml" xmlns:w15="http://schemas.microsoft.com/office/word/2012/wordml" xmlns:wpg="http://schemas.microsoft.com/office/word/2010/wordprocessingGroup" xmlns:wpi="http://schemas.microsoft.com/office/word/2010/wordprocessingInk" xmlns:wne="http://schemas.microsoft.com/office/word/2006/wordml" xmlns:wps="http://schemas.microsoft.com/office/word/2010/wordprocessingShape" mc:Ignorable="w14 w15 wp14">
+<w:document xmlns:wpc="http://schemas.microsoft.com/office/word/2010/wordprocessingCanvas" xmlns:mo="http://schemas.microsoft.com/office/mac/office/2008/main" xmlns:mc="http://schemas.openxmlformats.org/markup-compatibility/2006" xmlns:mv="urn:schemas-microsoft-com:mac:vml" xmlns:o="urn:schemas-microsoft-com:office:office" xmlns:r="http://schemas.openxmlformats.org/officeDocument/2006/relationships" xmlns:m="http://schemas.openxmlformats.org/officeDocument/2006/math" xmlns:v="urn:schemas-microsoft-com:vml" xmlns:wp14="http://schemas.microsoft.com/office/word/2010/wordprocessingDrawing" xmlns:wp="http://schemas.openxmlformats.org/drawingml/2006/wordprocessingDrawing" xmlns:w10="urn:schemas-microsoft-com:office:word" xmlns:w="http://schemas.openxmlformats.org/wordprocessingml/2006/main" xmlns:w14="http://schemas.microsoft.com/office/word/2010/wordml" xmlns:wpg="http://schemas.microsoft.com/office/word/2010/wordprocessingGroup" xmlns:wpi="http://schemas.microsoft.com/office/word/2010/wordprocessingInk" xmlns:wne="http://schemas.microsoft.com/office/word/2006/wordml" xmlns:wps="http://schemas.microsoft.com/office/word/2010/wordprocessingShape" mc:Ignorable="w14 wp14">
   <w:body>
     <w:sdt>
       <w:sdtPr>
@@ -84,10 +84,10 @@
               <w:szCs w:val="28"/>
             </w:rPr>
             <w:sectPr>
-              <w:headerReference w:type="default" r:id="rId8"/>
-              <w:footerReference w:type="even" r:id="rId9"/>
-              <w:footerReference w:type="default" r:id="rId10"/>
-              <w:headerReference w:type="first" r:id="rId11"/>
+              <w:headerReference w:type="default" r:id="rId9"/>
+              <w:footerReference w:type="even" r:id="rId10"/>
+              <w:footerReference w:type="default" r:id="rId11"/>
+              <w:headerReference w:type="first" r:id="rId12"/>
               <w:pgSz w:w="12240" w:h="15840" w:code="1"/>
               <w:pgMar w:top="1440" w:right="1440" w:bottom="1440" w:left="1440" w:header="720" w:footer="720" w:gutter="0"/>
               <w:pgNumType w:fmt="lowerRoman"/>
@@ -189,7 +189,6 @@
                     <w:szCs w:val="28"/>
                   </w:rPr>
                 </w:pPr>
-                <w:proofErr w:type="spellStart"/>
                 <w:r>
                   <w:rPr>
                     <w:rFonts w:ascii="Times" w:hAnsi="Times"/>
@@ -199,7 +198,6 @@
                   </w:rPr>
                   <w:t>FlyNet</w:t>
                 </w:r>
-                <w:proofErr w:type="spellEnd"/>
               </w:p>
               <w:p>
                 <w:pPr>
@@ -444,13 +442,8 @@
               </w:tcPr>
               <w:p>
                 <w:r>
-                  <w:t xml:space="preserve">Edward </w:t>
+                  <w:t>Edward Meletyan</w:t>
                 </w:r>
-                <w:proofErr w:type="spellStart"/>
-                <w:r>
-                  <w:t>Meletyan</w:t>
-                </w:r>
-                <w:proofErr w:type="spellEnd"/>
               </w:p>
             </w:tc>
           </w:tr>
@@ -560,7 +553,13 @@
                 <w:tcW w:w="4572" w:type="dxa"/>
                 <w:vAlign w:val="center"/>
               </w:tcPr>
-              <w:p/>
+              <w:p>
+                <w:r>
+                  <w:t>Drew Ellison</w:t>
+                </w:r>
+                <w:bookmarkStart w:id="0" w:name="_GoBack"/>
+                <w:bookmarkEnd w:id="0"/>
+              </w:p>
             </w:tc>
           </w:tr>
         </w:tbl>
@@ -584,12 +583,12 @@
           <w:pPr>
             <w:pStyle w:val="BodyText"/>
             <w:sectPr>
-              <w:headerReference w:type="even" r:id="rId12"/>
-              <w:headerReference w:type="default" r:id="rId13"/>
-              <w:footerReference w:type="even" r:id="rId14"/>
-              <w:footerReference w:type="default" r:id="rId15"/>
-              <w:headerReference w:type="first" r:id="rId16"/>
-              <w:footerReference w:type="first" r:id="rId17"/>
+              <w:headerReference w:type="even" r:id="rId13"/>
+              <w:headerReference w:type="default" r:id="rId14"/>
+              <w:footerReference w:type="even" r:id="rId15"/>
+              <w:footerReference w:type="default" r:id="rId16"/>
+              <w:headerReference w:type="first" r:id="rId17"/>
+              <w:footerReference w:type="first" r:id="rId18"/>
               <w:type w:val="continuous"/>
               <w:pgSz w:w="12240" w:h="15840" w:code="1"/>
               <w:pgMar w:top="1440" w:right="1440" w:bottom="1440" w:left="1440" w:header="720" w:footer="720" w:gutter="0"/>
@@ -695,23 +694,7 @@
             <w:spacing w:after="120"/>
           </w:pPr>
           <w:r>
-            <w:t xml:space="preserve">Two algorithms have been evaluated: the first is a hybrid </w:t>
-          </w:r>
-          <w:proofErr w:type="spellStart"/>
-          <w:r>
-            <w:t>Voronoi</w:t>
-          </w:r>
-          <w:proofErr w:type="spellEnd"/>
-          <w:r>
-            <w:t xml:space="preserve">/A* method which uses the </w:t>
-          </w:r>
-          <w:proofErr w:type="spellStart"/>
-          <w:r>
-            <w:t>Voronoi</w:t>
-          </w:r>
-          <w:proofErr w:type="spellEnd"/>
-          <w:r>
-            <w:t xml:space="preserve"> algorithm to generate points between obstacles and the A* algorithm to plan the most efficient path from start to goal. The second path planning algorithm is a probabilistic road map (PRM) approach. The PRM creates a random sample of nodes on a map that are located in free space (i.e. not an obstacle). Each node is connected to every neighboring node that is within a configured threshold until a path can be made from a starting point to a goal point based on the shortest distance between connected nodes.</w:t>
+            <w:t>Two algorithms have been evaluated: the first is a hybrid Voronoi/A* method which uses the Voronoi algorithm to generate points between obstacles and the A* algorithm to plan the most efficient path from start to goal. The second path planning algorithm is a probabilistic road map (PRM) approach. The PRM creates a random sample of nodes on a map that are located in free space (i.e. not an obstacle). Each node is connected to every neighboring node that is within a configured threshold until a path can be made from a starting point to a goal point based on the shortest distance between connected nodes.</w:t>
           </w:r>
         </w:p>
         <w:p>
@@ -806,15 +789,7 @@
             <w:jc w:val="both"/>
           </w:pPr>
           <w:r>
-            <w:t xml:space="preserve">Matlab implemented </w:t>
-          </w:r>
-          <w:proofErr w:type="spellStart"/>
-          <w:r>
-            <w:t>Voronoi</w:t>
-          </w:r>
-          <w:proofErr w:type="spellEnd"/>
-          <w:r>
-            <w:t>/A* 2D path planning algorithm</w:t>
+            <w:t>Matlab implemented Voronoi/A* 2D path planning algorithm</w:t>
           </w:r>
         </w:p>
         <w:p>
@@ -833,21 +808,6 @@
         <w:p>
           <w:pPr>
             <w:pStyle w:val="ListParagraph"/>
-            <w:numPr>
-              <w:ilvl w:val="0"/>
-              <w:numId w:val="18"/>
-            </w:numPr>
-            <w:jc w:val="both"/>
-          </w:pPr>
-          <w:r>
-            <w:t xml:space="preserve">Designed a </w:t>
-          </w:r>
-          <w:r>
-            <w:t>perpetual motion machine</w:t>
-          </w:r>
-        </w:p>
-        <w:p>
-          <w:pPr>
             <w:jc w:val="both"/>
           </w:pPr>
         </w:p>
@@ -880,6 +840,32 @@
           </w:r>
           <w:r>
             <w:t xml:space="preserve"> algorithm in Matlab simulation</w:t>
+          </w:r>
+        </w:p>
+        <w:p>
+          <w:pPr>
+            <w:pStyle w:val="ListParagraph"/>
+            <w:numPr>
+              <w:ilvl w:val="0"/>
+              <w:numId w:val="19"/>
+            </w:numPr>
+            <w:jc w:val="both"/>
+          </w:pPr>
+          <w:r>
+            <w:t>Implement planning algorithms in C/C++/Python for use on flight hardware</w:t>
+          </w:r>
+        </w:p>
+        <w:p>
+          <w:pPr>
+            <w:pStyle w:val="ListParagraph"/>
+            <w:numPr>
+              <w:ilvl w:val="0"/>
+              <w:numId w:val="19"/>
+            </w:numPr>
+            <w:jc w:val="both"/>
+          </w:pPr>
+          <w:r>
+            <w:t>Interface with the flight controllers</w:t>
           </w:r>
         </w:p>
         <w:p>
@@ -1018,6 +1004,34 @@
           <w:r>
             <w:t>Be very clear on the requirements and their implication prior to beginning implementation.</w:t>
           </w:r>
+          <w:r>
+            <w:br/>
+          </w:r>
+        </w:p>
+        <w:p>
+          <w:pPr>
+            <w:pStyle w:val="ListParagraph"/>
+            <w:numPr>
+              <w:ilvl w:val="0"/>
+              <w:numId w:val="21"/>
+            </w:numPr>
+            <w:jc w:val="both"/>
+          </w:pPr>
+          <w:r>
+            <w:t xml:space="preserve">Although planning a path is useful, having a metric for where </w:t>
+          </w:r>
+          <w:r>
+            <w:t>the robot</w:t>
+          </w:r>
+          <w:r>
+            <w:t xml:space="preserve"> </w:t>
+          </w:r>
+          <w:r>
+            <w:t>needs</w:t>
+          </w:r>
+          <w:r>
+            <w:t xml:space="preserve"> to go is essential.</w:t>
+          </w:r>
         </w:p>
         <w:p>
           <w:pPr>
@@ -1032,13 +1046,8 @@
           <w:pPr>
             <w:jc w:val="both"/>
           </w:pPr>
-          <w:proofErr w:type="spellStart"/>
           <w:r>
-            <w:t>Voronoi</w:t>
-          </w:r>
-          <w:proofErr w:type="spellEnd"/>
-          <w:r>
-            <w:t>/A*:</w:t>
+            <w:t>Voronoi/A*:</w:t>
           </w:r>
         </w:p>
         <w:p>
@@ -1046,23 +1055,7 @@
             <w:jc w:val="both"/>
           </w:pPr>
           <w:r>
-            <w:t xml:space="preserve">We began with Matlab’s built in </w:t>
-          </w:r>
-          <w:proofErr w:type="spellStart"/>
-          <w:r>
-            <w:t>Voronoi</w:t>
-          </w:r>
-          <w:proofErr w:type="spellEnd"/>
-          <w:r>
-            <w:t xml:space="preserve"> function. </w:t>
-          </w:r>
-          <w:proofErr w:type="spellStart"/>
-          <w:r>
-            <w:t>Voronoi</w:t>
-          </w:r>
-          <w:proofErr w:type="spellEnd"/>
-          <w:r>
-            <w:t xml:space="preserve"> provides a convenient way to ensure paths are equidistant between obstacles. In </w:t>
+            <w:t xml:space="preserve">We began with Matlab’s built in Voronoi function. Voronoi provides a convenient way to ensure paths are equidistant between obstacles. In </w:t>
           </w:r>
           <w:r>
             <w:fldChar w:fldCharType="begin"/>
@@ -1086,15 +1079,7 @@
             <w:fldChar w:fldCharType="end"/>
           </w:r>
           <w:r>
-            <w:t xml:space="preserve"> below, obstacles are represented by the ‘*’ and the paths are drawn between vertices which the </w:t>
-          </w:r>
-          <w:proofErr w:type="spellStart"/>
-          <w:r>
-            <w:t>voronoi</w:t>
-          </w:r>
-          <w:proofErr w:type="spellEnd"/>
-          <w:r>
-            <w:t xml:space="preserve"> algorithm returns. </w:t>
+            <w:t xml:space="preserve"> below, obstacles are represented by the ‘*’ and the paths are drawn between vertices which the voronoi algorithm returns. </w:t>
           </w:r>
           <w:r>
             <w:t xml:space="preserve">These points are processed and a matrix holding the indices of neighboring nodes is constructed. Additionally, if paths are too close to obstacles they will be marked out of bounds. </w:t>
@@ -1138,7 +1123,7 @@
                         </pic:cNvPicPr>
                       </pic:nvPicPr>
                       <pic:blipFill>
-                        <a:blip r:embed="rId18">
+                        <a:blip r:embed="rId19">
                           <a:extLst>
                             <a:ext uri="{28A0092B-C50C-407E-A947-70E740481C1C}">
                               <a14:useLocalDpi xmlns:a14="http://schemas.microsoft.com/office/drawing/2010/main" val="0"/>
@@ -1175,42 +1160,21 @@
             <w:pStyle w:val="Caption"/>
             <w:jc w:val="center"/>
           </w:pPr>
-          <w:bookmarkStart w:id="0" w:name="_Ref436396006"/>
+          <w:bookmarkStart w:id="1" w:name="_Ref436396006"/>
           <w:r>
             <w:t xml:space="preserve">Figure </w:t>
           </w:r>
+          <w:fldSimple w:instr=" SEQ Figure \* ARABIC ">
+            <w:r>
+              <w:rPr>
+                <w:noProof/>
+              </w:rPr>
+              <w:t>1</w:t>
+            </w:r>
+          </w:fldSimple>
+          <w:bookmarkEnd w:id="1"/>
           <w:r>
-            <w:fldChar w:fldCharType="begin"/>
-          </w:r>
-          <w:r>
-            <w:instrText xml:space="preserve"> SEQ Figure \* ARABIC </w:instrText>
-          </w:r>
-          <w:r>
-            <w:fldChar w:fldCharType="separate"/>
-          </w:r>
-          <w:r>
-            <w:rPr>
-              <w:noProof/>
-            </w:rPr>
-            <w:t>1</w:t>
-          </w:r>
-          <w:r>
-            <w:rPr>
-              <w:noProof/>
-            </w:rPr>
-            <w:fldChar w:fldCharType="end"/>
-          </w:r>
-          <w:bookmarkEnd w:id="0"/>
-          <w:r>
-            <w:t xml:space="preserve">. </w:t>
-          </w:r>
-          <w:proofErr w:type="spellStart"/>
-          <w:r>
-            <w:t>Voronoi</w:t>
-          </w:r>
-          <w:proofErr w:type="spellEnd"/>
-          <w:r>
-            <w:t xml:space="preserve"> generated paths</w:t>
+            <w:t>. Voronoi generated paths</w:t>
           </w:r>
         </w:p>
         <w:p>
@@ -1280,7 +1244,7 @@
                         </pic:cNvPicPr>
                       </pic:nvPicPr>
                       <pic:blipFill>
-                        <a:blip r:embed="rId19">
+                        <a:blip r:embed="rId20">
                           <a:extLst>
                             <a:ext uri="{28A0092B-C50C-407E-A947-70E740481C1C}">
                               <a14:useLocalDpi xmlns:a14="http://schemas.microsoft.com/office/drawing/2010/main" val="0"/>
@@ -1317,45 +1281,21 @@
             <w:pStyle w:val="Caption"/>
             <w:jc w:val="center"/>
           </w:pPr>
-          <w:bookmarkStart w:id="1" w:name="_Ref436396649"/>
+          <w:bookmarkStart w:id="2" w:name="_Ref436396649"/>
           <w:r>
             <w:t xml:space="preserve">Figure </w:t>
           </w:r>
+          <w:fldSimple w:instr=" SEQ Figure \* ARABIC ">
+            <w:r>
+              <w:rPr>
+                <w:noProof/>
+              </w:rPr>
+              <w:t>2</w:t>
+            </w:r>
+          </w:fldSimple>
+          <w:bookmarkEnd w:id="2"/>
           <w:r>
-            <w:fldChar w:fldCharType="begin"/>
-          </w:r>
-          <w:r>
-            <w:instrText xml:space="preserve"> SEQ Figure \* ARAB</w:instrText>
-          </w:r>
-          <w:r>
-            <w:instrText xml:space="preserve">IC </w:instrText>
-          </w:r>
-          <w:r>
-            <w:fldChar w:fldCharType="separate"/>
-          </w:r>
-          <w:r>
-            <w:rPr>
-              <w:noProof/>
-            </w:rPr>
-            <w:t>2</w:t>
-          </w:r>
-          <w:r>
-            <w:rPr>
-              <w:noProof/>
-            </w:rPr>
-            <w:fldChar w:fldCharType="end"/>
-          </w:r>
-          <w:bookmarkEnd w:id="1"/>
-          <w:r>
-            <w:t xml:space="preserve">. </w:t>
-          </w:r>
-          <w:proofErr w:type="spellStart"/>
-          <w:r>
-            <w:t>Voronoi</w:t>
-          </w:r>
-          <w:proofErr w:type="spellEnd"/>
-          <w:r>
-            <w:t>/A*</w:t>
+            <w:t>. Voronoi/A*</w:t>
           </w:r>
         </w:p>
         <w:p>
@@ -1385,6 +1325,40 @@
         </w:p>
         <w:p>
           <w:pPr>
+            <w:jc w:val="both"/>
+          </w:pPr>
+        </w:p>
+        <w:p>
+          <w:pPr>
+            <w:jc w:val="both"/>
+          </w:pPr>
+          <w:r>
+            <w:t xml:space="preserve">The code for these algorithms can be found on the team GitHub: </w:t>
+          </w:r>
+          <w:hyperlink r:id="rId21" w:history="1">
+            <w:r>
+              <w:rPr>
+                <w:rStyle w:val="Hyperlink"/>
+              </w:rPr>
+              <w:t>https://github.com/dme722/FlyNet/tree/master/Technical/pathPlanner</w:t>
+            </w:r>
+          </w:hyperlink>
+        </w:p>
+        <w:p>
+          <w:pPr>
+            <w:jc w:val="both"/>
+          </w:pPr>
+        </w:p>
+        <w:p>
+          <w:pPr>
+            <w:jc w:val="both"/>
+          </w:pPr>
+          <w:r>
+            <w:t>The individual algorithms are found in the sub directories of this folder.</w:t>
+          </w:r>
+        </w:p>
+        <w:p>
+          <w:pPr>
             <w:keepNext/>
             <w:jc w:val="center"/>
           </w:pPr>
@@ -1392,6 +1366,7 @@
             <w:rPr>
               <w:noProof/>
             </w:rPr>
+            <w:lastRenderedPageBreak/>
             <w:drawing>
               <wp:inline distT="0" distB="0" distL="0" distR="0" wp14:anchorId="29EEC3F7" wp14:editId="5F299232">
                 <wp:extent cx="3201530" cy="5234940"/>
@@ -1410,7 +1385,7 @@
                         </pic:cNvPicPr>
                       </pic:nvPicPr>
                       <pic:blipFill rotWithShape="1">
-                        <a:blip r:embed="rId20">
+                        <a:blip r:embed="rId22">
                           <a:extLst>
                             <a:ext uri="{28A0092B-C50C-407E-A947-70E740481C1C}">
                               <a14:useLocalDpi xmlns:a14="http://schemas.microsoft.com/office/drawing/2010/main" val="0"/>
@@ -1433,7 +1408,7 @@
                           <a:noFill/>
                         </a:ln>
                         <a:extLst>
-                          <a:ext uri="{53640926-AAD7-44D8-BBD7-CCE9431645EC}">
+                          <a:ext uri="{53640926-AAD7-44d8-BBD7-CCE9431645EC}">
                             <a14:shadowObscured xmlns:a14="http://schemas.microsoft.com/office/drawing/2010/main"/>
                           </a:ext>
                         </a:extLst>
@@ -1453,37 +1428,19 @@
           <w:r>
             <w:t xml:space="preserve">Figure </w:t>
           </w:r>
+          <w:fldSimple w:instr=" SEQ Figure \* ARABIC ">
+            <w:r>
+              <w:rPr>
+                <w:noProof/>
+              </w:rPr>
+              <w:t>3</w:t>
+            </w:r>
+          </w:fldSimple>
           <w:r>
-            <w:fldChar w:fldCharType="begin"/>
+            <w:t>. Proba</w:t>
           </w:r>
           <w:r>
-            <w:instrText xml:space="preserve"> SEQ Figure \* ARABIC </w:instrText>
-          </w:r>
-          <w:r>
-            <w:fldChar w:fldCharType="separate"/>
-          </w:r>
-          <w:r>
-            <w:rPr>
-              <w:noProof/>
-            </w:rPr>
-            <w:t>3</w:t>
-          </w:r>
-          <w:r>
-            <w:rPr>
-              <w:noProof/>
-            </w:rPr>
-            <w:fldChar w:fldCharType="end"/>
-          </w:r>
-          <w:r>
-            <w:t xml:space="preserve">. </w:t>
-          </w:r>
-          <w:proofErr w:type="spellStart"/>
-          <w:r>
-            <w:t>Probabalistic</w:t>
-          </w:r>
-          <w:proofErr w:type="spellEnd"/>
-          <w:r>
-            <w:t xml:space="preserve"> Road Map</w:t>
+            <w:t>balistic Road Map</w:t>
           </w:r>
         </w:p>
         <w:p/>
@@ -1497,27 +1454,14 @@
           <w:r>
             <w:t>Table 2.</w:t>
           </w:r>
-          <w:r>
-            <w:fldChar w:fldCharType="begin"/>
-          </w:r>
-          <w:r>
-            <w:instrText xml:space="preserve"> SEQ Table \* ARABIC \s 2 </w:instrText>
-          </w:r>
-          <w:r>
-            <w:fldChar w:fldCharType="separate"/>
-          </w:r>
-          <w:r>
-            <w:rPr>
-              <w:noProof/>
-            </w:rPr>
-            <w:t>1</w:t>
-          </w:r>
-          <w:r>
-            <w:rPr>
-              <w:noProof/>
-            </w:rPr>
-            <w:fldChar w:fldCharType="end"/>
-          </w:r>
+          <w:fldSimple w:instr=" SEQ Table \* ARABIC \s 2 ">
+            <w:r>
+              <w:rPr>
+                <w:noProof/>
+              </w:rPr>
+              <w:t>1</w:t>
+            </w:r>
+          </w:fldSimple>
           <w:r>
             <w:t>: Software list</w:t>
           </w:r>
@@ -1705,63 +1649,6 @@
               </w:p>
             </w:tc>
           </w:tr>
-          <w:tr>
-            <w:trPr>
-              <w:cnfStyle w:val="000000010000" w:firstRow="0" w:lastRow="0" w:firstColumn="0" w:lastColumn="0" w:oddVBand="0" w:evenVBand="0" w:oddHBand="0" w:evenHBand="1" w:firstRowFirstColumn="0" w:firstRowLastColumn="0" w:lastRowFirstColumn="0" w:lastRowLastColumn="0"/>
-            </w:trPr>
-            <w:tc>
-              <w:tcPr>
-                <w:cnfStyle w:val="001000000000" w:firstRow="0" w:lastRow="0" w:firstColumn="1" w:lastColumn="0" w:oddVBand="0" w:evenVBand="0" w:oddHBand="0" w:evenHBand="0" w:firstRowFirstColumn="0" w:firstRowLastColumn="0" w:lastRowFirstColumn="0" w:lastRowLastColumn="0"/>
-                <w:tcW w:w="2712" w:type="dxa"/>
-                <w:tcBorders>
-                  <w:right w:val="none" w:sz="0" w:space="0" w:color="auto"/>
-                </w:tcBorders>
-              </w:tcPr>
-              <w:p>
-                <w:pPr>
-                  <w:jc w:val="both"/>
-                  <w:rPr>
-                    <w:color w:val="auto"/>
-                  </w:rPr>
-                </w:pPr>
-              </w:p>
-            </w:tc>
-            <w:tc>
-              <w:tcPr>
-                <w:tcW w:w="1086" w:type="dxa"/>
-                <w:tcBorders>
-                  <w:left w:val="none" w:sz="0" w:space="0" w:color="auto"/>
-                  <w:right w:val="none" w:sz="0" w:space="0" w:color="auto"/>
-                </w:tcBorders>
-              </w:tcPr>
-              <w:p>
-                <w:pPr>
-                  <w:jc w:val="both"/>
-                  <w:cnfStyle w:val="000000010000" w:firstRow="0" w:lastRow="0" w:firstColumn="0" w:lastColumn="0" w:oddVBand="0" w:evenVBand="0" w:oddHBand="0" w:evenHBand="1" w:firstRowFirstColumn="0" w:firstRowLastColumn="0" w:lastRowFirstColumn="0" w:lastRowLastColumn="0"/>
-                  <w:rPr>
-                    <w:color w:val="auto"/>
-                  </w:rPr>
-                </w:pPr>
-              </w:p>
-            </w:tc>
-            <w:tc>
-              <w:tcPr>
-                <w:tcW w:w="4338" w:type="dxa"/>
-                <w:tcBorders>
-                  <w:left w:val="none" w:sz="0" w:space="0" w:color="auto"/>
-                </w:tcBorders>
-              </w:tcPr>
-              <w:p>
-                <w:pPr>
-                  <w:jc w:val="both"/>
-                  <w:cnfStyle w:val="000000010000" w:firstRow="0" w:lastRow="0" w:firstColumn="0" w:lastColumn="0" w:oddVBand="0" w:evenVBand="0" w:oddHBand="0" w:evenHBand="1" w:firstRowFirstColumn="0" w:firstRowLastColumn="0" w:lastRowFirstColumn="0" w:lastRowLastColumn="0"/>
-                  <w:rPr>
-                    <w:color w:val="auto"/>
-                  </w:rPr>
-                </w:pPr>
-              </w:p>
-            </w:tc>
-          </w:tr>
         </w:tbl>
         <w:p>
           <w:pPr>
@@ -1837,45 +1724,6 @@
         <w:jc w:val="both"/>
       </w:pPr>
       <w:r>
-        <w:t xml:space="preserve">Include your incomplete tasks </w:t>
-      </w:r>
-      <w:r>
-        <w:rPr>
-          <w:b/>
-          <w:i/>
-          <w:u w:val="single"/>
-        </w:rPr>
-        <w:t>and</w:t>
-      </w:r>
-      <w:r>
-        <w:t xml:space="preserve"> next steps for your subsystem. </w:t>
-      </w:r>
-      <w:r>
-        <w:t xml:space="preserve"> I</w:t>
-      </w:r>
-      <w:r>
-        <w:t xml:space="preserve">t is important for you </w:t>
-      </w:r>
-      <w:r>
-        <w:t xml:space="preserve">to be thinking ahead. </w:t>
-      </w:r>
-      <w:r>
-        <w:t xml:space="preserve"> </w:t>
-      </w:r>
-      <w:r>
-        <w:t>If your project is not continuing next semester, summarize what you think could be done if your project was reinstated in the future.</w:t>
-      </w:r>
-    </w:p>
-    <w:p>
-      <w:pPr>
-        <w:jc w:val="both"/>
-      </w:pPr>
-    </w:p>
-    <w:p>
-      <w:pPr>
-        <w:jc w:val="both"/>
-      </w:pPr>
-      <w:r>
         <w:t>Accomplished</w:t>
       </w:r>
     </w:p>
@@ -1902,15 +1750,7 @@
         <w:jc w:val="both"/>
       </w:pPr>
       <w:r>
-        <w:t xml:space="preserve">Develop PRM and </w:t>
-      </w:r>
-      <w:proofErr w:type="spellStart"/>
-      <w:r>
-        <w:t>Voronoi</w:t>
-      </w:r>
-      <w:proofErr w:type="spellEnd"/>
-      <w:r>
-        <w:t>/A* algorithms in Matlab</w:t>
+        <w:t>Develop PRM and Voronoi/A* algorithms in Matlab</w:t>
       </w:r>
     </w:p>
     <w:p>
@@ -1974,8 +1814,6 @@
       <w:r>
         <w:t xml:space="preserve"> </w:t>
       </w:r>
-      <w:bookmarkStart w:id="2" w:name="_GoBack"/>
-      <w:bookmarkEnd w:id="2"/>
     </w:p>
     <w:p>
       <w:pPr>
@@ -2006,15 +1844,7 @@
         <w:jc w:val="both"/>
       </w:pPr>
       <w:r>
-        <w:t xml:space="preserve">In the </w:t>
-      </w:r>
-      <w:proofErr w:type="spellStart"/>
-      <w:r>
-        <w:t>Voronoi</w:t>
-      </w:r>
-      <w:proofErr w:type="spellEnd"/>
-      <w:r>
-        <w:t xml:space="preserve">/A* algorithm found here: </w:t>
+        <w:t xml:space="preserve">In the Voronoi/A* algorithm found here: </w:t>
       </w:r>
       <w:r>
         <w:t>C:\Users\Bryce\Documents</w:t>
@@ -2023,39 +1853,10 @@
         <w:t xml:space="preserve"> </w:t>
       </w:r>
       <w:r>
-        <w:t>\</w:t>
+        <w:t>\FlyNet\Technical\pathPlanner</w:t>
       </w:r>
-      <w:proofErr w:type="spellStart"/>
       <w:r>
-        <w:t>FlyNet</w:t>
-      </w:r>
-      <w:proofErr w:type="spellEnd"/>
-      <w:r>
-        <w:t>\Technical\</w:t>
-      </w:r>
-      <w:proofErr w:type="spellStart"/>
-      <w:r>
-        <w:t>pathPlanner</w:t>
-      </w:r>
-      <w:proofErr w:type="spellEnd"/>
-      <w:r>
-        <w:t xml:space="preserve">, the </w:t>
-      </w:r>
-      <w:proofErr w:type="spellStart"/>
-      <w:r>
-        <w:t>space.m</w:t>
-      </w:r>
-      <w:proofErr w:type="spellEnd"/>
-      <w:r>
-        <w:t xml:space="preserve"> file could be updated. </w:t>
-      </w:r>
-      <w:proofErr w:type="spellStart"/>
-      <w:r>
-        <w:t>Voronoi</w:t>
-      </w:r>
-      <w:proofErr w:type="spellEnd"/>
-      <w:r>
-        <w:t xml:space="preserve"> generates points well outside the bounds and we have begun attempting to trim this down. While A* should never select those points because they are much too far out of bounds it would be unwise to leave them there due to the risk that they entail.</w:t>
+        <w:t>, the space.m file could be updated. Voronoi generates points well outside the bounds and we have begun attempting to trim this down. While A* should never select those points because they are much too far out of bounds it would be unwise to leave them there due to the risk that they entail.</w:t>
       </w:r>
     </w:p>
     <w:p>
@@ -2068,7 +1869,6 @@
         <w:jc w:val="both"/>
       </w:pPr>
       <w:r>
-        <w:lastRenderedPageBreak/>
         <w:t xml:space="preserve">In the directory: </w:t>
       </w:r>
       <w:r>
@@ -2078,23 +1878,10 @@
         <w:t xml:space="preserve"> </w:t>
       </w:r>
       <w:r>
-        <w:t>\</w:t>
+        <w:t>\Quad_Sim_AA</w:t>
       </w:r>
-      <w:proofErr w:type="spellStart"/>
       <w:r>
-        <w:t>Quad_Sim_AA</w:t>
-      </w:r>
-      <w:proofErr w:type="spellEnd"/>
-      <w:r>
-        <w:t xml:space="preserve"> the simulation which requires an array of points constituting the path as input can be found. Simply generate points with the PRM and </w:t>
-      </w:r>
-      <w:proofErr w:type="spellStart"/>
-      <w:r>
-        <w:t>Voronoi</w:t>
-      </w:r>
-      <w:proofErr w:type="spellEnd"/>
-      <w:r>
-        <w:t>/A* algorithms and pass them into this simulation to evaluate performance.</w:t>
+        <w:t xml:space="preserve"> the simulation which requires an array of points constituting the path as input can be found. Simply generate points with the PRM and Voronoi/A* algorithms and pass them into this simulation to evaluate performance.</w:t>
       </w:r>
     </w:p>
     <w:p>
@@ -2129,6 +1916,7 @@
         <w:jc w:val="both"/>
       </w:pPr>
       <w:r>
+        <w:lastRenderedPageBreak/>
         <w:t>3.3</w:t>
       </w:r>
       <w:r>
@@ -2143,33 +1931,25 @@
         <w:jc w:val="both"/>
       </w:pPr>
       <w:r>
-        <w:t xml:space="preserve">For tasks you have completed, what could/should be done to improve or update them in the future? Here is a good place to blatantly state all the assumptions you have made, and prioritize them in order of the impact the assumption has on your result. As assumptions later get filled with more concrete data, your analysis will need to be updated and/or verified to ensure no issues have been raised. </w:t>
+        <w:t xml:space="preserve">The major improvements to be made next semester include merging the two algorithms developed this semester such that the advantages of each algorithm can be exploited. Additionally, the idea of space “coverage” and generating a list of desired goal map positions must be further explored. </w:t>
       </w:r>
     </w:p>
     <w:p>
       <w:pPr>
         <w:jc w:val="both"/>
       </w:pPr>
-      <w:r>
-        <w:t xml:space="preserve">Note: Be careful with improvements -- remember the goal is always to meet the requirement and not go any further. </w:t>
-      </w:r>
     </w:p>
     <w:p>
       <w:pPr>
         <w:jc w:val="both"/>
       </w:pPr>
     </w:p>
-    <w:p>
-      <w:pPr>
-        <w:jc w:val="both"/>
-      </w:pPr>
-    </w:p>
     <w:sectPr>
-      <w:headerReference w:type="even" r:id="rId21"/>
-      <w:headerReference w:type="default" r:id="rId22"/>
-      <w:footerReference w:type="default" r:id="rId23"/>
-      <w:headerReference w:type="first" r:id="rId24"/>
-      <w:footerReference w:type="first" r:id="rId25"/>
+      <w:headerReference w:type="even" r:id="rId23"/>
+      <w:headerReference w:type="default" r:id="rId24"/>
+      <w:footerReference w:type="default" r:id="rId25"/>
+      <w:headerReference w:type="first" r:id="rId26"/>
+      <w:footerReference w:type="first" r:id="rId27"/>
       <w:pgSz w:w="12240" w:h="15840" w:code="1"/>
       <w:pgMar w:top="1800" w:right="2160" w:bottom="1440" w:left="2160" w:header="1800" w:footer="720" w:gutter="0"/>
       <w:cols w:space="720"/>
@@ -2180,7 +1960,7 @@
 </file>
 
 <file path=word/endnotes.xml><?xml version="1.0" encoding="utf-8"?>
-<w:endnotes xmlns:wpc="http://schemas.microsoft.com/office/word/2010/wordprocessingCanvas" xmlns:mc="http://schemas.openxmlformats.org/markup-compatibility/2006" xmlns:o="urn:schemas-microsoft-com:office:office" xmlns:r="http://schemas.openxmlformats.org/officeDocument/2006/relationships" xmlns:m="http://schemas.openxmlformats.org/officeDocument/2006/math" xmlns:v="urn:schemas-microsoft-com:vml" xmlns:wp14="http://schemas.microsoft.com/office/word/2010/wordprocessingDrawing" xmlns:wp="http://schemas.openxmlformats.org/drawingml/2006/wordprocessingDrawing" xmlns:w10="urn:schemas-microsoft-com:office:word" xmlns:w="http://schemas.openxmlformats.org/wordprocessingml/2006/main" xmlns:w14="http://schemas.microsoft.com/office/word/2010/wordml" xmlns:w15="http://schemas.microsoft.com/office/word/2012/wordml" xmlns:wpg="http://schemas.microsoft.com/office/word/2010/wordprocessingGroup" xmlns:wpi="http://schemas.microsoft.com/office/word/2010/wordprocessingInk" xmlns:wne="http://schemas.microsoft.com/office/word/2006/wordml" xmlns:wps="http://schemas.microsoft.com/office/word/2010/wordprocessingShape" mc:Ignorable="w14 w15 wp14">
+<w:endnotes xmlns:wpc="http://schemas.microsoft.com/office/word/2010/wordprocessingCanvas" xmlns:mo="http://schemas.microsoft.com/office/mac/office/2008/main" xmlns:mc="http://schemas.openxmlformats.org/markup-compatibility/2006" xmlns:mv="urn:schemas-microsoft-com:mac:vml" xmlns:o="urn:schemas-microsoft-com:office:office" xmlns:r="http://schemas.openxmlformats.org/officeDocument/2006/relationships" xmlns:m="http://schemas.openxmlformats.org/officeDocument/2006/math" xmlns:v="urn:schemas-microsoft-com:vml" xmlns:wp14="http://schemas.microsoft.com/office/word/2010/wordprocessingDrawing" xmlns:wp="http://schemas.openxmlformats.org/drawingml/2006/wordprocessingDrawing" xmlns:w10="urn:schemas-microsoft-com:office:word" xmlns:w="http://schemas.openxmlformats.org/wordprocessingml/2006/main" xmlns:w14="http://schemas.microsoft.com/office/word/2010/wordml" xmlns:wpg="http://schemas.microsoft.com/office/word/2010/wordprocessingGroup" xmlns:wpi="http://schemas.microsoft.com/office/word/2010/wordprocessingInk" xmlns:wne="http://schemas.microsoft.com/office/word/2006/wordml" xmlns:wps="http://schemas.microsoft.com/office/word/2010/wordprocessingShape" mc:Ignorable="w14 wp14">
   <w:endnote w:type="separator" w:id="-1">
     <w:p>
       <w:pPr>
@@ -2205,7 +1985,7 @@
 </file>
 
 <file path=word/footer1.xml><?xml version="1.0" encoding="utf-8"?>
-<w:ftr xmlns:wpc="http://schemas.microsoft.com/office/word/2010/wordprocessingCanvas" xmlns:mc="http://schemas.openxmlformats.org/markup-compatibility/2006" xmlns:o="urn:schemas-microsoft-com:office:office" xmlns:r="http://schemas.openxmlformats.org/officeDocument/2006/relationships" xmlns:m="http://schemas.openxmlformats.org/officeDocument/2006/math" xmlns:v="urn:schemas-microsoft-com:vml" xmlns:wp14="http://schemas.microsoft.com/office/word/2010/wordprocessingDrawing" xmlns:wp="http://schemas.openxmlformats.org/drawingml/2006/wordprocessingDrawing" xmlns:w10="urn:schemas-microsoft-com:office:word" xmlns:w="http://schemas.openxmlformats.org/wordprocessingml/2006/main" xmlns:w14="http://schemas.microsoft.com/office/word/2010/wordml" xmlns:w15="http://schemas.microsoft.com/office/word/2012/wordml" xmlns:wpg="http://schemas.microsoft.com/office/word/2010/wordprocessingGroup" xmlns:wpi="http://schemas.microsoft.com/office/word/2010/wordprocessingInk" xmlns:wne="http://schemas.microsoft.com/office/word/2006/wordml" xmlns:wps="http://schemas.microsoft.com/office/word/2010/wordprocessingShape" mc:Ignorable="w14 w15 wp14">
+<w:ftr xmlns:wpc="http://schemas.microsoft.com/office/word/2010/wordprocessingCanvas" xmlns:mo="http://schemas.microsoft.com/office/mac/office/2008/main" xmlns:mc="http://schemas.openxmlformats.org/markup-compatibility/2006" xmlns:mv="urn:schemas-microsoft-com:mac:vml" xmlns:o="urn:schemas-microsoft-com:office:office" xmlns:r="http://schemas.openxmlformats.org/officeDocument/2006/relationships" xmlns:m="http://schemas.openxmlformats.org/officeDocument/2006/math" xmlns:v="urn:schemas-microsoft-com:vml" xmlns:wp14="http://schemas.microsoft.com/office/word/2010/wordprocessingDrawing" xmlns:wp="http://schemas.openxmlformats.org/drawingml/2006/wordprocessingDrawing" xmlns:w10="urn:schemas-microsoft-com:office:word" xmlns:w="http://schemas.openxmlformats.org/wordprocessingml/2006/main" xmlns:w14="http://schemas.microsoft.com/office/word/2010/wordml" xmlns:wpg="http://schemas.microsoft.com/office/word/2010/wordprocessingGroup" xmlns:wpi="http://schemas.microsoft.com/office/word/2010/wordprocessingInk" xmlns:wne="http://schemas.microsoft.com/office/word/2006/wordml" xmlns:wps="http://schemas.microsoft.com/office/word/2010/wordprocessingShape" mc:Ignorable="w14 wp14">
   <w:p>
     <w:pPr>
       <w:pStyle w:val="Footer"/>
@@ -2243,7 +2023,7 @@
 </file>
 
 <file path=word/footer2.xml><?xml version="1.0" encoding="utf-8"?>
-<w:ftr xmlns:wpc="http://schemas.microsoft.com/office/word/2010/wordprocessingCanvas" xmlns:mc="http://schemas.openxmlformats.org/markup-compatibility/2006" xmlns:o="urn:schemas-microsoft-com:office:office" xmlns:r="http://schemas.openxmlformats.org/officeDocument/2006/relationships" xmlns:m="http://schemas.openxmlformats.org/officeDocument/2006/math" xmlns:v="urn:schemas-microsoft-com:vml" xmlns:wp14="http://schemas.microsoft.com/office/word/2010/wordprocessingDrawing" xmlns:wp="http://schemas.openxmlformats.org/drawingml/2006/wordprocessingDrawing" xmlns:w10="urn:schemas-microsoft-com:office:word" xmlns:w="http://schemas.openxmlformats.org/wordprocessingml/2006/main" xmlns:w14="http://schemas.microsoft.com/office/word/2010/wordml" xmlns:w15="http://schemas.microsoft.com/office/word/2012/wordml" xmlns:wpg="http://schemas.microsoft.com/office/word/2010/wordprocessingGroup" xmlns:wpi="http://schemas.microsoft.com/office/word/2010/wordprocessingInk" xmlns:wne="http://schemas.microsoft.com/office/word/2006/wordml" xmlns:wps="http://schemas.microsoft.com/office/word/2010/wordprocessingShape" mc:Ignorable="w14 w15 wp14">
+<w:ftr xmlns:wpc="http://schemas.microsoft.com/office/word/2010/wordprocessingCanvas" xmlns:mo="http://schemas.microsoft.com/office/mac/office/2008/main" xmlns:mc="http://schemas.openxmlformats.org/markup-compatibility/2006" xmlns:mv="urn:schemas-microsoft-com:mac:vml" xmlns:o="urn:schemas-microsoft-com:office:office" xmlns:r="http://schemas.openxmlformats.org/officeDocument/2006/relationships" xmlns:m="http://schemas.openxmlformats.org/officeDocument/2006/math" xmlns:v="urn:schemas-microsoft-com:vml" xmlns:wp14="http://schemas.microsoft.com/office/word/2010/wordprocessingDrawing" xmlns:wp="http://schemas.openxmlformats.org/drawingml/2006/wordprocessingDrawing" xmlns:w10="urn:schemas-microsoft-com:office:word" xmlns:w="http://schemas.openxmlformats.org/wordprocessingml/2006/main" xmlns:w14="http://schemas.microsoft.com/office/word/2010/wordml" xmlns:wpg="http://schemas.microsoft.com/office/word/2010/wordprocessingGroup" xmlns:wpi="http://schemas.microsoft.com/office/word/2010/wordprocessingInk" xmlns:wne="http://schemas.microsoft.com/office/word/2006/wordml" xmlns:wps="http://schemas.microsoft.com/office/word/2010/wordprocessingShape" mc:Ignorable="w14 wp14">
   <w:p>
     <w:pPr>
       <w:pStyle w:val="Footer"/>
@@ -2263,7 +2043,7 @@
 </file>
 
 <file path=word/footer3.xml><?xml version="1.0" encoding="utf-8"?>
-<w:ftr xmlns:wpc="http://schemas.microsoft.com/office/word/2010/wordprocessingCanvas" xmlns:mc="http://schemas.openxmlformats.org/markup-compatibility/2006" xmlns:o="urn:schemas-microsoft-com:office:office" xmlns:r="http://schemas.openxmlformats.org/officeDocument/2006/relationships" xmlns:m="http://schemas.openxmlformats.org/officeDocument/2006/math" xmlns:v="urn:schemas-microsoft-com:vml" xmlns:wp14="http://schemas.microsoft.com/office/word/2010/wordprocessingDrawing" xmlns:wp="http://schemas.openxmlformats.org/drawingml/2006/wordprocessingDrawing" xmlns:w10="urn:schemas-microsoft-com:office:word" xmlns:w="http://schemas.openxmlformats.org/wordprocessingml/2006/main" xmlns:w14="http://schemas.microsoft.com/office/word/2010/wordml" xmlns:w15="http://schemas.microsoft.com/office/word/2012/wordml" xmlns:wpg="http://schemas.microsoft.com/office/word/2010/wordprocessingGroup" xmlns:wpi="http://schemas.microsoft.com/office/word/2010/wordprocessingInk" xmlns:wne="http://schemas.microsoft.com/office/word/2006/wordml" xmlns:wps="http://schemas.microsoft.com/office/word/2010/wordprocessingShape" mc:Ignorable="w14 w15 wp14">
+<w:ftr xmlns:wpc="http://schemas.microsoft.com/office/word/2010/wordprocessingCanvas" xmlns:mo="http://schemas.microsoft.com/office/mac/office/2008/main" xmlns:mc="http://schemas.openxmlformats.org/markup-compatibility/2006" xmlns:mv="urn:schemas-microsoft-com:mac:vml" xmlns:o="urn:schemas-microsoft-com:office:office" xmlns:r="http://schemas.openxmlformats.org/officeDocument/2006/relationships" xmlns:m="http://schemas.openxmlformats.org/officeDocument/2006/math" xmlns:v="urn:schemas-microsoft-com:vml" xmlns:wp14="http://schemas.microsoft.com/office/word/2010/wordprocessingDrawing" xmlns:wp="http://schemas.openxmlformats.org/drawingml/2006/wordprocessingDrawing" xmlns:w10="urn:schemas-microsoft-com:office:word" xmlns:w="http://schemas.openxmlformats.org/wordprocessingml/2006/main" xmlns:w14="http://schemas.microsoft.com/office/word/2010/wordml" xmlns:wpg="http://schemas.microsoft.com/office/word/2010/wordprocessingGroup" xmlns:wpi="http://schemas.microsoft.com/office/word/2010/wordprocessingInk" xmlns:wne="http://schemas.microsoft.com/office/word/2006/wordml" xmlns:wps="http://schemas.microsoft.com/office/word/2010/wordprocessingShape" mc:Ignorable="w14 wp14">
   <w:p>
     <w:pPr>
       <w:pStyle w:val="Footer"/>
@@ -2301,7 +2081,7 @@
 </file>
 
 <file path=word/footer4.xml><?xml version="1.0" encoding="utf-8"?>
-<w:ftr xmlns:wpc="http://schemas.microsoft.com/office/word/2010/wordprocessingCanvas" xmlns:mc="http://schemas.openxmlformats.org/markup-compatibility/2006" xmlns:o="urn:schemas-microsoft-com:office:office" xmlns:r="http://schemas.openxmlformats.org/officeDocument/2006/relationships" xmlns:m="http://schemas.openxmlformats.org/officeDocument/2006/math" xmlns:v="urn:schemas-microsoft-com:vml" xmlns:wp14="http://schemas.microsoft.com/office/word/2010/wordprocessingDrawing" xmlns:wp="http://schemas.openxmlformats.org/drawingml/2006/wordprocessingDrawing" xmlns:w10="urn:schemas-microsoft-com:office:word" xmlns:w="http://schemas.openxmlformats.org/wordprocessingml/2006/main" xmlns:w14="http://schemas.microsoft.com/office/word/2010/wordml" xmlns:w15="http://schemas.microsoft.com/office/word/2012/wordml" xmlns:wpg="http://schemas.microsoft.com/office/word/2010/wordprocessingGroup" xmlns:wpi="http://schemas.microsoft.com/office/word/2010/wordprocessingInk" xmlns:wne="http://schemas.microsoft.com/office/word/2006/wordml" xmlns:wps="http://schemas.microsoft.com/office/word/2010/wordprocessingShape" mc:Ignorable="w14 w15 wp14">
+<w:ftr xmlns:wpc="http://schemas.microsoft.com/office/word/2010/wordprocessingCanvas" xmlns:mo="http://schemas.microsoft.com/office/mac/office/2008/main" xmlns:mc="http://schemas.openxmlformats.org/markup-compatibility/2006" xmlns:mv="urn:schemas-microsoft-com:mac:vml" xmlns:o="urn:schemas-microsoft-com:office:office" xmlns:r="http://schemas.openxmlformats.org/officeDocument/2006/relationships" xmlns:m="http://schemas.openxmlformats.org/officeDocument/2006/math" xmlns:v="urn:schemas-microsoft-com:vml" xmlns:wp14="http://schemas.microsoft.com/office/word/2010/wordprocessingDrawing" xmlns:wp="http://schemas.openxmlformats.org/drawingml/2006/wordprocessingDrawing" xmlns:w10="urn:schemas-microsoft-com:office:word" xmlns:w="http://schemas.openxmlformats.org/wordprocessingml/2006/main" xmlns:w14="http://schemas.microsoft.com/office/word/2010/wordml" xmlns:wpg="http://schemas.microsoft.com/office/word/2010/wordprocessingGroup" xmlns:wpi="http://schemas.microsoft.com/office/word/2010/wordprocessingInk" xmlns:wne="http://schemas.microsoft.com/office/word/2006/wordml" xmlns:wps="http://schemas.microsoft.com/office/word/2010/wordprocessingShape" mc:Ignorable="w14 wp14">
   <w:p>
     <w:pPr>
       <w:pStyle w:val="Footer"/>
@@ -2352,7 +2132,7 @@
 </file>
 
 <file path=word/footer5.xml><?xml version="1.0" encoding="utf-8"?>
-<w:ftr xmlns:wpc="http://schemas.microsoft.com/office/word/2010/wordprocessingCanvas" xmlns:mc="http://schemas.openxmlformats.org/markup-compatibility/2006" xmlns:o="urn:schemas-microsoft-com:office:office" xmlns:r="http://schemas.openxmlformats.org/officeDocument/2006/relationships" xmlns:m="http://schemas.openxmlformats.org/officeDocument/2006/math" xmlns:v="urn:schemas-microsoft-com:vml" xmlns:wp14="http://schemas.microsoft.com/office/word/2010/wordprocessingDrawing" xmlns:wp="http://schemas.openxmlformats.org/drawingml/2006/wordprocessingDrawing" xmlns:w10="urn:schemas-microsoft-com:office:word" xmlns:w="http://schemas.openxmlformats.org/wordprocessingml/2006/main" xmlns:w14="http://schemas.microsoft.com/office/word/2010/wordml" xmlns:w15="http://schemas.microsoft.com/office/word/2012/wordml" xmlns:wpg="http://schemas.microsoft.com/office/word/2010/wordprocessingGroup" xmlns:wpi="http://schemas.microsoft.com/office/word/2010/wordprocessingInk" xmlns:wne="http://schemas.microsoft.com/office/word/2006/wordml" xmlns:wps="http://schemas.microsoft.com/office/word/2010/wordprocessingShape" mc:Ignorable="w14 w15 wp14">
+<w:ftr xmlns:wpc="http://schemas.microsoft.com/office/word/2010/wordprocessingCanvas" xmlns:mo="http://schemas.microsoft.com/office/mac/office/2008/main" xmlns:mc="http://schemas.openxmlformats.org/markup-compatibility/2006" xmlns:mv="urn:schemas-microsoft-com:mac:vml" xmlns:o="urn:schemas-microsoft-com:office:office" xmlns:r="http://schemas.openxmlformats.org/officeDocument/2006/relationships" xmlns:m="http://schemas.openxmlformats.org/officeDocument/2006/math" xmlns:v="urn:schemas-microsoft-com:vml" xmlns:wp14="http://schemas.microsoft.com/office/word/2010/wordprocessingDrawing" xmlns:wp="http://schemas.openxmlformats.org/drawingml/2006/wordprocessingDrawing" xmlns:w10="urn:schemas-microsoft-com:office:word" xmlns:w="http://schemas.openxmlformats.org/wordprocessingml/2006/main" xmlns:w14="http://schemas.microsoft.com/office/word/2010/wordml" xmlns:wpg="http://schemas.microsoft.com/office/word/2010/wordprocessingGroup" xmlns:wpi="http://schemas.microsoft.com/office/word/2010/wordprocessingInk" xmlns:wne="http://schemas.microsoft.com/office/word/2006/wordml" xmlns:wps="http://schemas.microsoft.com/office/word/2010/wordprocessingShape" mc:Ignorable="w14 wp14">
   <w:p>
     <w:pPr>
       <w:pStyle w:val="Footer"/>
@@ -2362,7 +2142,7 @@
 </file>
 
 <file path=word/footer6.xml><?xml version="1.0" encoding="utf-8"?>
-<w:ftr xmlns:wpc="http://schemas.microsoft.com/office/word/2010/wordprocessingCanvas" xmlns:mc="http://schemas.openxmlformats.org/markup-compatibility/2006" xmlns:o="urn:schemas-microsoft-com:office:office" xmlns:r="http://schemas.openxmlformats.org/officeDocument/2006/relationships" xmlns:m="http://schemas.openxmlformats.org/officeDocument/2006/math" xmlns:v="urn:schemas-microsoft-com:vml" xmlns:wp14="http://schemas.microsoft.com/office/word/2010/wordprocessingDrawing" xmlns:wp="http://schemas.openxmlformats.org/drawingml/2006/wordprocessingDrawing" xmlns:w10="urn:schemas-microsoft-com:office:word" xmlns:w="http://schemas.openxmlformats.org/wordprocessingml/2006/main" xmlns:w14="http://schemas.microsoft.com/office/word/2010/wordml" xmlns:w15="http://schemas.microsoft.com/office/word/2012/wordml" xmlns:wpg="http://schemas.microsoft.com/office/word/2010/wordprocessingGroup" xmlns:wpi="http://schemas.microsoft.com/office/word/2010/wordprocessingInk" xmlns:wne="http://schemas.microsoft.com/office/word/2006/wordml" xmlns:wps="http://schemas.microsoft.com/office/word/2010/wordprocessingShape" mc:Ignorable="w14 w15 wp14">
+<w:ftr xmlns:wpc="http://schemas.microsoft.com/office/word/2010/wordprocessingCanvas" xmlns:mo="http://schemas.microsoft.com/office/mac/office/2008/main" xmlns:mc="http://schemas.openxmlformats.org/markup-compatibility/2006" xmlns:mv="urn:schemas-microsoft-com:mac:vml" xmlns:o="urn:schemas-microsoft-com:office:office" xmlns:r="http://schemas.openxmlformats.org/officeDocument/2006/relationships" xmlns:m="http://schemas.openxmlformats.org/officeDocument/2006/math" xmlns:v="urn:schemas-microsoft-com:vml" xmlns:wp14="http://schemas.microsoft.com/office/word/2010/wordprocessingDrawing" xmlns:wp="http://schemas.openxmlformats.org/drawingml/2006/wordprocessingDrawing" xmlns:w10="urn:schemas-microsoft-com:office:word" xmlns:w="http://schemas.openxmlformats.org/wordprocessingml/2006/main" xmlns:w14="http://schemas.microsoft.com/office/word/2010/wordml" xmlns:wpg="http://schemas.microsoft.com/office/word/2010/wordprocessingGroup" xmlns:wpi="http://schemas.microsoft.com/office/word/2010/wordprocessingInk" xmlns:wne="http://schemas.microsoft.com/office/word/2006/wordml" xmlns:wps="http://schemas.microsoft.com/office/word/2010/wordprocessingShape" mc:Ignorable="w14 wp14">
   <w:p>
     <w:pPr>
       <w:pStyle w:val="Footer"/>
@@ -2375,7 +2155,7 @@
 </file>
 
 <file path=word/footer7.xml><?xml version="1.0" encoding="utf-8"?>
-<w:ftr xmlns:wpc="http://schemas.microsoft.com/office/word/2010/wordprocessingCanvas" xmlns:mc="http://schemas.openxmlformats.org/markup-compatibility/2006" xmlns:o="urn:schemas-microsoft-com:office:office" xmlns:r="http://schemas.openxmlformats.org/officeDocument/2006/relationships" xmlns:m="http://schemas.openxmlformats.org/officeDocument/2006/math" xmlns:v="urn:schemas-microsoft-com:vml" xmlns:wp14="http://schemas.microsoft.com/office/word/2010/wordprocessingDrawing" xmlns:wp="http://schemas.openxmlformats.org/drawingml/2006/wordprocessingDrawing" xmlns:w10="urn:schemas-microsoft-com:office:word" xmlns:w="http://schemas.openxmlformats.org/wordprocessingml/2006/main" xmlns:w14="http://schemas.microsoft.com/office/word/2010/wordml" xmlns:w15="http://schemas.microsoft.com/office/word/2012/wordml" xmlns:wpg="http://schemas.microsoft.com/office/word/2010/wordprocessingGroup" xmlns:wpi="http://schemas.microsoft.com/office/word/2010/wordprocessingInk" xmlns:wne="http://schemas.microsoft.com/office/word/2006/wordml" xmlns:wps="http://schemas.microsoft.com/office/word/2010/wordprocessingShape" mc:Ignorable="w14 w15 wp14">
+<w:ftr xmlns:wpc="http://schemas.microsoft.com/office/word/2010/wordprocessingCanvas" xmlns:mo="http://schemas.microsoft.com/office/mac/office/2008/main" xmlns:mc="http://schemas.openxmlformats.org/markup-compatibility/2006" xmlns:mv="urn:schemas-microsoft-com:mac:vml" xmlns:o="urn:schemas-microsoft-com:office:office" xmlns:r="http://schemas.openxmlformats.org/officeDocument/2006/relationships" xmlns:m="http://schemas.openxmlformats.org/officeDocument/2006/math" xmlns:v="urn:schemas-microsoft-com:vml" xmlns:wp14="http://schemas.microsoft.com/office/word/2010/wordprocessingDrawing" xmlns:wp="http://schemas.openxmlformats.org/drawingml/2006/wordprocessingDrawing" xmlns:w10="urn:schemas-microsoft-com:office:word" xmlns:w="http://schemas.openxmlformats.org/wordprocessingml/2006/main" xmlns:w14="http://schemas.microsoft.com/office/word/2010/wordml" xmlns:wpg="http://schemas.microsoft.com/office/word/2010/wordprocessingGroup" xmlns:wpi="http://schemas.microsoft.com/office/word/2010/wordprocessingInk" xmlns:wne="http://schemas.microsoft.com/office/word/2006/wordml" xmlns:wps="http://schemas.microsoft.com/office/word/2010/wordprocessingShape" mc:Ignorable="w14 wp14">
   <w:p>
     <w:pPr>
       <w:pStyle w:val="Footer-first"/>
@@ -2869,7 +2649,7 @@
 </file>
 
 <file path=word/footnotes.xml><?xml version="1.0" encoding="utf-8"?>
-<w:footnotes xmlns:wpc="http://schemas.microsoft.com/office/word/2010/wordprocessingCanvas" xmlns:mc="http://schemas.openxmlformats.org/markup-compatibility/2006" xmlns:o="urn:schemas-microsoft-com:office:office" xmlns:r="http://schemas.openxmlformats.org/officeDocument/2006/relationships" xmlns:m="http://schemas.openxmlformats.org/officeDocument/2006/math" xmlns:v="urn:schemas-microsoft-com:vml" xmlns:wp14="http://schemas.microsoft.com/office/word/2010/wordprocessingDrawing" xmlns:wp="http://schemas.openxmlformats.org/drawingml/2006/wordprocessingDrawing" xmlns:w10="urn:schemas-microsoft-com:office:word" xmlns:w="http://schemas.openxmlformats.org/wordprocessingml/2006/main" xmlns:w14="http://schemas.microsoft.com/office/word/2010/wordml" xmlns:w15="http://schemas.microsoft.com/office/word/2012/wordml" xmlns:wpg="http://schemas.microsoft.com/office/word/2010/wordprocessingGroup" xmlns:wpi="http://schemas.microsoft.com/office/word/2010/wordprocessingInk" xmlns:wne="http://schemas.microsoft.com/office/word/2006/wordml" xmlns:wps="http://schemas.microsoft.com/office/word/2010/wordprocessingShape" mc:Ignorable="w14 w15 wp14">
+<w:footnotes xmlns:wpc="http://schemas.microsoft.com/office/word/2010/wordprocessingCanvas" xmlns:mo="http://schemas.microsoft.com/office/mac/office/2008/main" xmlns:mc="http://schemas.openxmlformats.org/markup-compatibility/2006" xmlns:mv="urn:schemas-microsoft-com:mac:vml" xmlns:o="urn:schemas-microsoft-com:office:office" xmlns:r="http://schemas.openxmlformats.org/officeDocument/2006/relationships" xmlns:m="http://schemas.openxmlformats.org/officeDocument/2006/math" xmlns:v="urn:schemas-microsoft-com:vml" xmlns:wp14="http://schemas.microsoft.com/office/word/2010/wordprocessingDrawing" xmlns:wp="http://schemas.openxmlformats.org/drawingml/2006/wordprocessingDrawing" xmlns:w10="urn:schemas-microsoft-com:office:word" xmlns:w="http://schemas.openxmlformats.org/wordprocessingml/2006/main" xmlns:w14="http://schemas.microsoft.com/office/word/2010/wordml" xmlns:wpg="http://schemas.microsoft.com/office/word/2010/wordprocessingGroup" xmlns:wpi="http://schemas.microsoft.com/office/word/2010/wordprocessingInk" xmlns:wne="http://schemas.microsoft.com/office/word/2006/wordml" xmlns:wps="http://schemas.microsoft.com/office/word/2010/wordprocessingShape" mc:Ignorable="w14 wp14">
   <w:footnote w:type="separator" w:id="-1">
     <w:p>
       <w:pPr>
@@ -2894,7 +2674,7 @@
 </file>
 
 <file path=word/header1.xml><?xml version="1.0" encoding="utf-8"?>
-<w:hdr xmlns:wpc="http://schemas.microsoft.com/office/word/2010/wordprocessingCanvas" xmlns:mc="http://schemas.openxmlformats.org/markup-compatibility/2006" xmlns:o="urn:schemas-microsoft-com:office:office" xmlns:r="http://schemas.openxmlformats.org/officeDocument/2006/relationships" xmlns:m="http://schemas.openxmlformats.org/officeDocument/2006/math" xmlns:v="urn:schemas-microsoft-com:vml" xmlns:wp14="http://schemas.microsoft.com/office/word/2010/wordprocessingDrawing" xmlns:wp="http://schemas.openxmlformats.org/drawingml/2006/wordprocessingDrawing" xmlns:w10="urn:schemas-microsoft-com:office:word" xmlns:w="http://schemas.openxmlformats.org/wordprocessingml/2006/main" xmlns:w14="http://schemas.microsoft.com/office/word/2010/wordml" xmlns:w15="http://schemas.microsoft.com/office/word/2012/wordml" xmlns:wpg="http://schemas.microsoft.com/office/word/2010/wordprocessingGroup" xmlns:wpi="http://schemas.microsoft.com/office/word/2010/wordprocessingInk" xmlns:wne="http://schemas.microsoft.com/office/word/2006/wordml" xmlns:wps="http://schemas.microsoft.com/office/word/2010/wordprocessingShape" mc:Ignorable="w14 w15 wp14">
+<w:hdr xmlns:wpc="http://schemas.microsoft.com/office/word/2010/wordprocessingCanvas" xmlns:mo="http://schemas.microsoft.com/office/mac/office/2008/main" xmlns:mc="http://schemas.openxmlformats.org/markup-compatibility/2006" xmlns:mv="urn:schemas-microsoft-com:mac:vml" xmlns:o="urn:schemas-microsoft-com:office:office" xmlns:r="http://schemas.openxmlformats.org/officeDocument/2006/relationships" xmlns:m="http://schemas.openxmlformats.org/officeDocument/2006/math" xmlns:v="urn:schemas-microsoft-com:vml" xmlns:wp14="http://schemas.microsoft.com/office/word/2010/wordprocessingDrawing" xmlns:wp="http://schemas.openxmlformats.org/drawingml/2006/wordprocessingDrawing" xmlns:w10="urn:schemas-microsoft-com:office:word" xmlns:w="http://schemas.openxmlformats.org/wordprocessingml/2006/main" xmlns:w14="http://schemas.microsoft.com/office/word/2010/wordml" xmlns:wpg="http://schemas.microsoft.com/office/word/2010/wordprocessingGroup" xmlns:wpi="http://schemas.microsoft.com/office/word/2010/wordprocessingInk" xmlns:wne="http://schemas.microsoft.com/office/word/2006/wordml" xmlns:wps="http://schemas.microsoft.com/office/word/2010/wordprocessingShape" mc:Ignorable="w14 wp14">
   <w:p>
     <w:pPr>
       <w:pStyle w:val="Header"/>
@@ -2947,7 +2727,7 @@
 </file>
 
 <file path=word/header2.xml><?xml version="1.0" encoding="utf-8"?>
-<w:hdr xmlns:wpc="http://schemas.microsoft.com/office/word/2010/wordprocessingCanvas" xmlns:mc="http://schemas.openxmlformats.org/markup-compatibility/2006" xmlns:o="urn:schemas-microsoft-com:office:office" xmlns:r="http://schemas.openxmlformats.org/officeDocument/2006/relationships" xmlns:m="http://schemas.openxmlformats.org/officeDocument/2006/math" xmlns:v="urn:schemas-microsoft-com:vml" xmlns:wp14="http://schemas.microsoft.com/office/word/2010/wordprocessingDrawing" xmlns:wp="http://schemas.openxmlformats.org/drawingml/2006/wordprocessingDrawing" xmlns:w10="urn:schemas-microsoft-com:office:word" xmlns:w="http://schemas.openxmlformats.org/wordprocessingml/2006/main" xmlns:w14="http://schemas.microsoft.com/office/word/2010/wordml" xmlns:w15="http://schemas.microsoft.com/office/word/2012/wordml" xmlns:wpg="http://schemas.microsoft.com/office/word/2010/wordprocessingGroup" xmlns:wpi="http://schemas.microsoft.com/office/word/2010/wordprocessingInk" xmlns:wne="http://schemas.microsoft.com/office/word/2006/wordml" xmlns:wps="http://schemas.microsoft.com/office/word/2010/wordprocessingShape" mc:Ignorable="w14 w15 wp14">
+<w:hdr xmlns:wpc="http://schemas.microsoft.com/office/word/2010/wordprocessingCanvas" xmlns:mo="http://schemas.microsoft.com/office/mac/office/2008/main" xmlns:mc="http://schemas.openxmlformats.org/markup-compatibility/2006" xmlns:mv="urn:schemas-microsoft-com:mac:vml" xmlns:o="urn:schemas-microsoft-com:office:office" xmlns:r="http://schemas.openxmlformats.org/officeDocument/2006/relationships" xmlns:m="http://schemas.openxmlformats.org/officeDocument/2006/math" xmlns:v="urn:schemas-microsoft-com:vml" xmlns:wp14="http://schemas.microsoft.com/office/word/2010/wordprocessingDrawing" xmlns:wp="http://schemas.openxmlformats.org/drawingml/2006/wordprocessingDrawing" xmlns:w10="urn:schemas-microsoft-com:office:word" xmlns:w="http://schemas.openxmlformats.org/wordprocessingml/2006/main" xmlns:w14="http://schemas.microsoft.com/office/word/2010/wordml" xmlns:wpg="http://schemas.microsoft.com/office/word/2010/wordprocessingGroup" xmlns:wpi="http://schemas.microsoft.com/office/word/2010/wordprocessingInk" xmlns:wne="http://schemas.microsoft.com/office/word/2006/wordml" xmlns:wps="http://schemas.microsoft.com/office/word/2010/wordprocessingShape" mc:Ignorable="w14 wp14">
   <w:p>
     <w:pPr>
       <w:pStyle w:val="Header"/>
@@ -2971,7 +2751,7 @@
 </file>
 
 <file path=word/header3.xml><?xml version="1.0" encoding="utf-8"?>
-<w:hdr xmlns:wpc="http://schemas.microsoft.com/office/word/2010/wordprocessingCanvas" xmlns:mc="http://schemas.openxmlformats.org/markup-compatibility/2006" xmlns:o="urn:schemas-microsoft-com:office:office" xmlns:r="http://schemas.openxmlformats.org/officeDocument/2006/relationships" xmlns:m="http://schemas.openxmlformats.org/officeDocument/2006/math" xmlns:v="urn:schemas-microsoft-com:vml" xmlns:wp14="http://schemas.microsoft.com/office/word/2010/wordprocessingDrawing" xmlns:wp="http://schemas.openxmlformats.org/drawingml/2006/wordprocessingDrawing" xmlns:w10="urn:schemas-microsoft-com:office:word" xmlns:w="http://schemas.openxmlformats.org/wordprocessingml/2006/main" xmlns:w14="http://schemas.microsoft.com/office/word/2010/wordml" xmlns:w15="http://schemas.microsoft.com/office/word/2012/wordml" xmlns:wpg="http://schemas.microsoft.com/office/word/2010/wordprocessingGroup" xmlns:wpi="http://schemas.microsoft.com/office/word/2010/wordprocessingInk" xmlns:wne="http://schemas.microsoft.com/office/word/2006/wordml" xmlns:wps="http://schemas.microsoft.com/office/word/2010/wordprocessingShape" mc:Ignorable="w14 w15 wp14">
+<w:hdr xmlns:wpc="http://schemas.microsoft.com/office/word/2010/wordprocessingCanvas" xmlns:mo="http://schemas.microsoft.com/office/mac/office/2008/main" xmlns:mc="http://schemas.openxmlformats.org/markup-compatibility/2006" xmlns:mv="urn:schemas-microsoft-com:mac:vml" xmlns:o="urn:schemas-microsoft-com:office:office" xmlns:r="http://schemas.openxmlformats.org/officeDocument/2006/relationships" xmlns:m="http://schemas.openxmlformats.org/officeDocument/2006/math" xmlns:v="urn:schemas-microsoft-com:vml" xmlns:wp14="http://schemas.microsoft.com/office/word/2010/wordprocessingDrawing" xmlns:wp="http://schemas.openxmlformats.org/drawingml/2006/wordprocessingDrawing" xmlns:w10="urn:schemas-microsoft-com:office:word" xmlns:w="http://schemas.openxmlformats.org/wordprocessingml/2006/main" xmlns:w14="http://schemas.microsoft.com/office/word/2010/wordml" xmlns:wpg="http://schemas.microsoft.com/office/word/2010/wordprocessingGroup" xmlns:wpi="http://schemas.microsoft.com/office/word/2010/wordprocessingInk" xmlns:wne="http://schemas.microsoft.com/office/word/2006/wordml" xmlns:wps="http://schemas.microsoft.com/office/word/2010/wordprocessingShape" mc:Ignorable="w14 wp14">
   <w:p>
     <w:pPr>
       <w:pStyle w:val="Header"/>
@@ -2981,7 +2761,7 @@
 </file>
 
 <file path=word/header4.xml><?xml version="1.0" encoding="utf-8"?>
-<w:hdr xmlns:wpc="http://schemas.microsoft.com/office/word/2010/wordprocessingCanvas" xmlns:mc="http://schemas.openxmlformats.org/markup-compatibility/2006" xmlns:o="urn:schemas-microsoft-com:office:office" xmlns:r="http://schemas.openxmlformats.org/officeDocument/2006/relationships" xmlns:m="http://schemas.openxmlformats.org/officeDocument/2006/math" xmlns:v="urn:schemas-microsoft-com:vml" xmlns:wp14="http://schemas.microsoft.com/office/word/2010/wordprocessingDrawing" xmlns:wp="http://schemas.openxmlformats.org/drawingml/2006/wordprocessingDrawing" xmlns:w10="urn:schemas-microsoft-com:office:word" xmlns:w="http://schemas.openxmlformats.org/wordprocessingml/2006/main" xmlns:w14="http://schemas.microsoft.com/office/word/2010/wordml" xmlns:w15="http://schemas.microsoft.com/office/word/2012/wordml" xmlns:wpg="http://schemas.microsoft.com/office/word/2010/wordprocessingGroup" xmlns:wpi="http://schemas.microsoft.com/office/word/2010/wordprocessingInk" xmlns:wne="http://schemas.microsoft.com/office/word/2006/wordml" xmlns:wps="http://schemas.microsoft.com/office/word/2010/wordprocessingShape" mc:Ignorable="w14 w15 wp14">
+<w:hdr xmlns:wpc="http://schemas.microsoft.com/office/word/2010/wordprocessingCanvas" xmlns:mo="http://schemas.microsoft.com/office/mac/office/2008/main" xmlns:mc="http://schemas.openxmlformats.org/markup-compatibility/2006" xmlns:mv="urn:schemas-microsoft-com:mac:vml" xmlns:o="urn:schemas-microsoft-com:office:office" xmlns:r="http://schemas.openxmlformats.org/officeDocument/2006/relationships" xmlns:m="http://schemas.openxmlformats.org/officeDocument/2006/math" xmlns:v="urn:schemas-microsoft-com:vml" xmlns:wp14="http://schemas.microsoft.com/office/word/2010/wordprocessingDrawing" xmlns:wp="http://schemas.openxmlformats.org/drawingml/2006/wordprocessingDrawing" xmlns:w10="urn:schemas-microsoft-com:office:word" xmlns:w="http://schemas.openxmlformats.org/wordprocessingml/2006/main" xmlns:w14="http://schemas.microsoft.com/office/word/2010/wordml" xmlns:wpg="http://schemas.microsoft.com/office/word/2010/wordprocessingGroup" xmlns:wpi="http://schemas.microsoft.com/office/word/2010/wordprocessingInk" xmlns:wne="http://schemas.microsoft.com/office/word/2006/wordml" xmlns:wps="http://schemas.microsoft.com/office/word/2010/wordprocessingShape" mc:Ignorable="w14 wp14">
   <w:p>
     <w:pPr>
       <w:pStyle w:val="Header"/>
@@ -3069,33 +2849,15 @@
         <w:sz w:val="18"/>
         <w:szCs w:val="18"/>
       </w:rPr>
-      <w:t xml:space="preserve"> </w:t>
-    </w:r>
-    <w:proofErr w:type="spellStart"/>
+      <w:t xml:space="preserve"> N</w:t>
+    </w:r>
     <w:r>
       <w:rPr>
         <w:rFonts w:ascii="Arial" w:hAnsi="Arial" w:cs="Arial"/>
         <w:sz w:val="18"/>
         <w:szCs w:val="18"/>
       </w:rPr>
-      <w:t>N</w:t>
-    </w:r>
-    <w:r>
-      <w:rPr>
-        <w:rFonts w:ascii="Arial" w:hAnsi="Arial" w:cs="Arial"/>
-        <w:sz w:val="18"/>
-        <w:szCs w:val="18"/>
-      </w:rPr>
-      <w:t>um</w:t>
-    </w:r>
-    <w:proofErr w:type="spellEnd"/>
-    <w:r>
-      <w:rPr>
-        <w:rFonts w:ascii="Arial" w:hAnsi="Arial" w:cs="Arial"/>
-        <w:sz w:val="18"/>
-        <w:szCs w:val="18"/>
-      </w:rPr>
-      <w:t>:</w:t>
+      <w:t>um:</w:t>
     </w:r>
     <w:r>
       <w:rPr>
@@ -3228,7 +2990,7 @@
 </file>
 
 <file path=word/header5.xml><?xml version="1.0" encoding="utf-8"?>
-<w:hdr xmlns:wpc="http://schemas.microsoft.com/office/word/2010/wordprocessingCanvas" xmlns:mc="http://schemas.openxmlformats.org/markup-compatibility/2006" xmlns:o="urn:schemas-microsoft-com:office:office" xmlns:r="http://schemas.openxmlformats.org/officeDocument/2006/relationships" xmlns:m="http://schemas.openxmlformats.org/officeDocument/2006/math" xmlns:v="urn:schemas-microsoft-com:vml" xmlns:wp14="http://schemas.microsoft.com/office/word/2010/wordprocessingDrawing" xmlns:wp="http://schemas.openxmlformats.org/drawingml/2006/wordprocessingDrawing" xmlns:w10="urn:schemas-microsoft-com:office:word" xmlns:w="http://schemas.openxmlformats.org/wordprocessingml/2006/main" xmlns:w14="http://schemas.microsoft.com/office/word/2010/wordml" xmlns:w15="http://schemas.microsoft.com/office/word/2012/wordml" xmlns:wpg="http://schemas.microsoft.com/office/word/2010/wordprocessingGroup" xmlns:wpi="http://schemas.microsoft.com/office/word/2010/wordprocessingInk" xmlns:wne="http://schemas.microsoft.com/office/word/2006/wordml" xmlns:wps="http://schemas.microsoft.com/office/word/2010/wordprocessingShape" mc:Ignorable="w14 w15 wp14">
+<w:hdr xmlns:wpc="http://schemas.microsoft.com/office/word/2010/wordprocessingCanvas" xmlns:mo="http://schemas.microsoft.com/office/mac/office/2008/main" xmlns:mc="http://schemas.openxmlformats.org/markup-compatibility/2006" xmlns:mv="urn:schemas-microsoft-com:mac:vml" xmlns:o="urn:schemas-microsoft-com:office:office" xmlns:r="http://schemas.openxmlformats.org/officeDocument/2006/relationships" xmlns:m="http://schemas.openxmlformats.org/officeDocument/2006/math" xmlns:v="urn:schemas-microsoft-com:vml" xmlns:wp14="http://schemas.microsoft.com/office/word/2010/wordprocessingDrawing" xmlns:wp="http://schemas.openxmlformats.org/drawingml/2006/wordprocessingDrawing" xmlns:w10="urn:schemas-microsoft-com:office:word" xmlns:w="http://schemas.openxmlformats.org/wordprocessingml/2006/main" xmlns:w14="http://schemas.microsoft.com/office/word/2010/wordml" xmlns:wpg="http://schemas.microsoft.com/office/word/2010/wordprocessingGroup" xmlns:wpi="http://schemas.microsoft.com/office/word/2010/wordprocessingInk" xmlns:wne="http://schemas.microsoft.com/office/word/2006/wordml" xmlns:wps="http://schemas.microsoft.com/office/word/2010/wordprocessingShape" mc:Ignorable="w14 wp14">
   <w:p>
     <w:pPr>
       <w:pStyle w:val="Header"/>
@@ -3252,7 +3014,7 @@
 </file>
 
 <file path=word/header6.xml><?xml version="1.0" encoding="utf-8"?>
-<w:hdr xmlns:wpc="http://schemas.microsoft.com/office/word/2010/wordprocessingCanvas" xmlns:mc="http://schemas.openxmlformats.org/markup-compatibility/2006" xmlns:o="urn:schemas-microsoft-com:office:office" xmlns:r="http://schemas.openxmlformats.org/officeDocument/2006/relationships" xmlns:m="http://schemas.openxmlformats.org/officeDocument/2006/math" xmlns:v="urn:schemas-microsoft-com:vml" xmlns:wp14="http://schemas.microsoft.com/office/word/2010/wordprocessingDrawing" xmlns:wp="http://schemas.openxmlformats.org/drawingml/2006/wordprocessingDrawing" xmlns:w10="urn:schemas-microsoft-com:office:word" xmlns:w="http://schemas.openxmlformats.org/wordprocessingml/2006/main" xmlns:w14="http://schemas.microsoft.com/office/word/2010/wordml" xmlns:w15="http://schemas.microsoft.com/office/word/2012/wordml" xmlns:wpg="http://schemas.microsoft.com/office/word/2010/wordprocessingGroup" xmlns:wpi="http://schemas.microsoft.com/office/word/2010/wordprocessingInk" xmlns:wne="http://schemas.microsoft.com/office/word/2006/wordml" xmlns:wps="http://schemas.microsoft.com/office/word/2010/wordprocessingShape" mc:Ignorable="w14 w15 wp14">
+<w:hdr xmlns:wpc="http://schemas.microsoft.com/office/word/2010/wordprocessingCanvas" xmlns:mo="http://schemas.microsoft.com/office/mac/office/2008/main" xmlns:mc="http://schemas.openxmlformats.org/markup-compatibility/2006" xmlns:mv="urn:schemas-microsoft-com:mac:vml" xmlns:o="urn:schemas-microsoft-com:office:office" xmlns:r="http://schemas.openxmlformats.org/officeDocument/2006/relationships" xmlns:m="http://schemas.openxmlformats.org/officeDocument/2006/math" xmlns:v="urn:schemas-microsoft-com:vml" xmlns:wp14="http://schemas.microsoft.com/office/word/2010/wordprocessingDrawing" xmlns:wp="http://schemas.openxmlformats.org/drawingml/2006/wordprocessingDrawing" xmlns:w10="urn:schemas-microsoft-com:office:word" xmlns:w="http://schemas.openxmlformats.org/wordprocessingml/2006/main" xmlns:w14="http://schemas.microsoft.com/office/word/2010/wordml" xmlns:wpg="http://schemas.microsoft.com/office/word/2010/wordprocessingGroup" xmlns:wpi="http://schemas.microsoft.com/office/word/2010/wordprocessingInk" xmlns:wne="http://schemas.microsoft.com/office/word/2006/wordml" xmlns:wps="http://schemas.microsoft.com/office/word/2010/wordprocessingShape" mc:Ignorable="w14 wp14">
   <w:p>
     <w:pPr>
       <w:pStyle w:val="Header"/>
@@ -3263,7 +3025,7 @@
 </file>
 
 <file path=word/header7.xml><?xml version="1.0" encoding="utf-8"?>
-<w:hdr xmlns:wpc="http://schemas.microsoft.com/office/word/2010/wordprocessingCanvas" xmlns:mc="http://schemas.openxmlformats.org/markup-compatibility/2006" xmlns:o="urn:schemas-microsoft-com:office:office" xmlns:r="http://schemas.openxmlformats.org/officeDocument/2006/relationships" xmlns:m="http://schemas.openxmlformats.org/officeDocument/2006/math" xmlns:v="urn:schemas-microsoft-com:vml" xmlns:wp14="http://schemas.microsoft.com/office/word/2010/wordprocessingDrawing" xmlns:wp="http://schemas.openxmlformats.org/drawingml/2006/wordprocessingDrawing" xmlns:w10="urn:schemas-microsoft-com:office:word" xmlns:w="http://schemas.openxmlformats.org/wordprocessingml/2006/main" xmlns:w14="http://schemas.microsoft.com/office/word/2010/wordml" xmlns:w15="http://schemas.microsoft.com/office/word/2012/wordml" xmlns:wpg="http://schemas.microsoft.com/office/word/2010/wordprocessingGroup" xmlns:wpi="http://schemas.microsoft.com/office/word/2010/wordprocessingInk" xmlns:wne="http://schemas.microsoft.com/office/word/2006/wordml" xmlns:wps="http://schemas.microsoft.com/office/word/2010/wordprocessingShape" mc:Ignorable="w14 w15 wp14">
+<w:hdr xmlns:wpc="http://schemas.microsoft.com/office/word/2010/wordprocessingCanvas" xmlns:mo="http://schemas.microsoft.com/office/mac/office/2008/main" xmlns:mc="http://schemas.openxmlformats.org/markup-compatibility/2006" xmlns:mv="urn:schemas-microsoft-com:mac:vml" xmlns:o="urn:schemas-microsoft-com:office:office" xmlns:r="http://schemas.openxmlformats.org/officeDocument/2006/relationships" xmlns:m="http://schemas.openxmlformats.org/officeDocument/2006/math" xmlns:v="urn:schemas-microsoft-com:vml" xmlns:wp14="http://schemas.microsoft.com/office/word/2010/wordprocessingDrawing" xmlns:wp="http://schemas.openxmlformats.org/drawingml/2006/wordprocessingDrawing" xmlns:w10="urn:schemas-microsoft-com:office:word" xmlns:w="http://schemas.openxmlformats.org/wordprocessingml/2006/main" xmlns:w14="http://schemas.microsoft.com/office/word/2010/wordml" xmlns:wpg="http://schemas.microsoft.com/office/word/2010/wordprocessingGroup" xmlns:wpi="http://schemas.microsoft.com/office/word/2010/wordprocessingInk" xmlns:wne="http://schemas.microsoft.com/office/word/2006/wordml" xmlns:wps="http://schemas.microsoft.com/office/word/2010/wordprocessingShape" mc:Ignorable="w14 wp14">
   <w:tbl>
     <w:tblPr>
       <w:tblStyle w:val="HeaderTable"/>
@@ -3271,10 +3033,10 @@
       <w:tblLook w:val="04A0" w:firstRow="1" w:lastRow="0" w:firstColumn="1" w:lastColumn="0" w:noHBand="0" w:noVBand="1"/>
     </w:tblPr>
     <w:tblGrid>
-      <w:gridCol w:w="1811"/>
-      <w:gridCol w:w="2551"/>
-      <w:gridCol w:w="3092"/>
-      <w:gridCol w:w="466"/>
+      <w:gridCol w:w="1839"/>
+      <w:gridCol w:w="2622"/>
+      <w:gridCol w:w="2979"/>
+      <w:gridCol w:w="480"/>
     </w:tblGrid>
     <w:tr>
       <w:tc>
@@ -3354,18 +3116,19 @@
                 <w:t>5</w:t>
               </w:r>
               <w:r>
-                <w:t>: [</w:t>
+                <w:t xml:space="preserve">: </w:t>
               </w:r>
-              <w:proofErr w:type="spellStart"/>
               <w:r>
-                <w:rPr>
-                  <w:b/>
-                </w:rPr>
-                <w:t>PathPlanning</w:t>
+                <w:t>Path</w:t>
               </w:r>
-              <w:proofErr w:type="spellEnd"/>
               <w:r>
-                <w:t xml:space="preserve">] </w:t>
+                <w:t xml:space="preserve"> </w:t>
+              </w:r>
+              <w:r>
+                <w:t>Planning</w:t>
+              </w:r>
+              <w:r>
+                <w:t xml:space="preserve"> </w:t>
               </w:r>
               <w:r>
                 <w:t>Subsystem Summary</w:t>
@@ -3395,7 +3158,7 @@
             <w:rPr>
               <w:noProof/>
             </w:rPr>
-            <w:t>7</w:t>
+            <w:t>2</w:t>
           </w:r>
           <w:r>
             <w:rPr>
@@ -3416,7 +3179,7 @@
 </file>
 
 <file path=word/header8.xml><?xml version="1.0" encoding="utf-8"?>
-<w:hdr xmlns:wpc="http://schemas.microsoft.com/office/word/2010/wordprocessingCanvas" xmlns:mc="http://schemas.openxmlformats.org/markup-compatibility/2006" xmlns:o="urn:schemas-microsoft-com:office:office" xmlns:r="http://schemas.openxmlformats.org/officeDocument/2006/relationships" xmlns:m="http://schemas.openxmlformats.org/officeDocument/2006/math" xmlns:v="urn:schemas-microsoft-com:vml" xmlns:wp14="http://schemas.microsoft.com/office/word/2010/wordprocessingDrawing" xmlns:wp="http://schemas.openxmlformats.org/drawingml/2006/wordprocessingDrawing" xmlns:w10="urn:schemas-microsoft-com:office:word" xmlns:w="http://schemas.openxmlformats.org/wordprocessingml/2006/main" xmlns:w14="http://schemas.microsoft.com/office/word/2010/wordml" xmlns:w15="http://schemas.microsoft.com/office/word/2012/wordml" xmlns:wpg="http://schemas.microsoft.com/office/word/2010/wordprocessingGroup" xmlns:wpi="http://schemas.microsoft.com/office/word/2010/wordprocessingInk" xmlns:wne="http://schemas.microsoft.com/office/word/2006/wordml" xmlns:wps="http://schemas.microsoft.com/office/word/2010/wordprocessingShape" mc:Ignorable="w14 w15 wp14">
+<w:hdr xmlns:wpc="http://schemas.microsoft.com/office/word/2010/wordprocessingCanvas" xmlns:mo="http://schemas.microsoft.com/office/mac/office/2008/main" xmlns:mc="http://schemas.openxmlformats.org/markup-compatibility/2006" xmlns:mv="urn:schemas-microsoft-com:mac:vml" xmlns:o="urn:schemas-microsoft-com:office:office" xmlns:r="http://schemas.openxmlformats.org/officeDocument/2006/relationships" xmlns:m="http://schemas.openxmlformats.org/officeDocument/2006/math" xmlns:v="urn:schemas-microsoft-com:vml" xmlns:wp14="http://schemas.microsoft.com/office/word/2010/wordprocessingDrawing" xmlns:wp="http://schemas.openxmlformats.org/drawingml/2006/wordprocessingDrawing" xmlns:w10="urn:schemas-microsoft-com:office:word" xmlns:w="http://schemas.openxmlformats.org/wordprocessingml/2006/main" xmlns:w14="http://schemas.microsoft.com/office/word/2010/wordml" xmlns:wpg="http://schemas.microsoft.com/office/word/2010/wordprocessingGroup" xmlns:wpi="http://schemas.microsoft.com/office/word/2010/wordprocessingInk" xmlns:wne="http://schemas.microsoft.com/office/word/2006/wordml" xmlns:wps="http://schemas.microsoft.com/office/word/2010/wordprocessingShape" mc:Ignorable="w14 wp14">
   <w:tbl>
     <w:tblPr>
       <w:tblStyle w:val="HeaderTable"/>
@@ -3458,11 +3221,9 @@
           <w:pPr>
             <w:pStyle w:val="Header-Left"/>
           </w:pPr>
-          <w:proofErr w:type="spellStart"/>
           <w:r>
             <w:t>cTIDE</w:t>
           </w:r>
-          <w:proofErr w:type="spellEnd"/>
         </w:p>
       </w:tc>
       <w:tc>
@@ -3486,8 +3247,8 @@
 </file>
 
 <file path=word/numbering.xml><?xml version="1.0" encoding="utf-8"?>
-<w:numbering xmlns:wpc="http://schemas.microsoft.com/office/word/2010/wordprocessingCanvas" xmlns:mc="http://schemas.openxmlformats.org/markup-compatibility/2006" xmlns:o="urn:schemas-microsoft-com:office:office" xmlns:r="http://schemas.openxmlformats.org/officeDocument/2006/relationships" xmlns:m="http://schemas.openxmlformats.org/officeDocument/2006/math" xmlns:v="urn:schemas-microsoft-com:vml" xmlns:wp14="http://schemas.microsoft.com/office/word/2010/wordprocessingDrawing" xmlns:wp="http://schemas.openxmlformats.org/drawingml/2006/wordprocessingDrawing" xmlns:w10="urn:schemas-microsoft-com:office:word" xmlns:w="http://schemas.openxmlformats.org/wordprocessingml/2006/main" xmlns:w14="http://schemas.microsoft.com/office/word/2010/wordml" xmlns:w15="http://schemas.microsoft.com/office/word/2012/wordml" xmlns:wpg="http://schemas.microsoft.com/office/word/2010/wordprocessingGroup" xmlns:wpi="http://schemas.microsoft.com/office/word/2010/wordprocessingInk" xmlns:wne="http://schemas.microsoft.com/office/word/2006/wordml" xmlns:wps="http://schemas.microsoft.com/office/word/2010/wordprocessingShape" mc:Ignorable="w14 w15 wp14">
-  <w:abstractNum w:abstractNumId="0" w15:restartNumberingAfterBreak="0">
+<w:numbering xmlns:wpc="http://schemas.microsoft.com/office/word/2010/wordprocessingCanvas" xmlns:mo="http://schemas.microsoft.com/office/mac/office/2008/main" xmlns:mc="http://schemas.openxmlformats.org/markup-compatibility/2006" xmlns:mv="urn:schemas-microsoft-com:mac:vml" xmlns:o="urn:schemas-microsoft-com:office:office" xmlns:r="http://schemas.openxmlformats.org/officeDocument/2006/relationships" xmlns:m="http://schemas.openxmlformats.org/officeDocument/2006/math" xmlns:v="urn:schemas-microsoft-com:vml" xmlns:wp14="http://schemas.microsoft.com/office/word/2010/wordprocessingDrawing" xmlns:wp="http://schemas.openxmlformats.org/drawingml/2006/wordprocessingDrawing" xmlns:w10="urn:schemas-microsoft-com:office:word" xmlns:w="http://schemas.openxmlformats.org/wordprocessingml/2006/main" xmlns:w14="http://schemas.microsoft.com/office/word/2010/wordml" xmlns:wpg="http://schemas.microsoft.com/office/word/2010/wordprocessingGroup" xmlns:wpi="http://schemas.microsoft.com/office/word/2010/wordprocessingInk" xmlns:wne="http://schemas.microsoft.com/office/word/2006/wordml" xmlns:wps="http://schemas.microsoft.com/office/word/2010/wordprocessingShape" mc:Ignorable="w14 wp14">
+  <w:abstractNum w:abstractNumId="0">
     <w:nsid w:val="FFFFFF7C"/>
     <w:multiLevelType w:val="singleLevel"/>
     <w:tmpl w:val="7B0CFA28"/>
@@ -3505,7 +3266,7 @@
       </w:pPr>
     </w:lvl>
   </w:abstractNum>
-  <w:abstractNum w:abstractNumId="1" w15:restartNumberingAfterBreak="0">
+  <w:abstractNum w:abstractNumId="1">
     <w:nsid w:val="FFFFFF7D"/>
     <w:multiLevelType w:val="singleLevel"/>
     <w:tmpl w:val="6A1C2008"/>
@@ -3523,7 +3284,7 @@
       </w:pPr>
     </w:lvl>
   </w:abstractNum>
-  <w:abstractNum w:abstractNumId="2" w15:restartNumberingAfterBreak="0">
+  <w:abstractNum w:abstractNumId="2">
     <w:nsid w:val="FFFFFF7E"/>
     <w:multiLevelType w:val="singleLevel"/>
     <w:tmpl w:val="E0A24516"/>
@@ -3541,7 +3302,7 @@
       </w:pPr>
     </w:lvl>
   </w:abstractNum>
-  <w:abstractNum w:abstractNumId="3" w15:restartNumberingAfterBreak="0">
+  <w:abstractNum w:abstractNumId="3">
     <w:nsid w:val="FFFFFF7F"/>
     <w:multiLevelType w:val="singleLevel"/>
     <w:tmpl w:val="C5C6C368"/>
@@ -3559,7 +3320,7 @@
       </w:pPr>
     </w:lvl>
   </w:abstractNum>
-  <w:abstractNum w:abstractNumId="4" w15:restartNumberingAfterBreak="0">
+  <w:abstractNum w:abstractNumId="4">
     <w:nsid w:val="FFFFFF80"/>
     <w:multiLevelType w:val="singleLevel"/>
     <w:tmpl w:val="8F0664EE"/>
@@ -3580,7 +3341,7 @@
       </w:rPr>
     </w:lvl>
   </w:abstractNum>
-  <w:abstractNum w:abstractNumId="5" w15:restartNumberingAfterBreak="0">
+  <w:abstractNum w:abstractNumId="5">
     <w:nsid w:val="FFFFFF81"/>
     <w:multiLevelType w:val="singleLevel"/>
     <w:tmpl w:val="569C1468"/>
@@ -3601,7 +3362,7 @@
       </w:rPr>
     </w:lvl>
   </w:abstractNum>
-  <w:abstractNum w:abstractNumId="6" w15:restartNumberingAfterBreak="0">
+  <w:abstractNum w:abstractNumId="6">
     <w:nsid w:val="FFFFFF82"/>
     <w:multiLevelType w:val="singleLevel"/>
     <w:tmpl w:val="FAA66580"/>
@@ -3622,7 +3383,7 @@
       </w:rPr>
     </w:lvl>
   </w:abstractNum>
-  <w:abstractNum w:abstractNumId="7" w15:restartNumberingAfterBreak="0">
+  <w:abstractNum w:abstractNumId="7">
     <w:nsid w:val="FFFFFF83"/>
     <w:multiLevelType w:val="singleLevel"/>
     <w:tmpl w:val="11C66026"/>
@@ -3643,7 +3404,7 @@
       </w:rPr>
     </w:lvl>
   </w:abstractNum>
-  <w:abstractNum w:abstractNumId="8" w15:restartNumberingAfterBreak="0">
+  <w:abstractNum w:abstractNumId="8">
     <w:nsid w:val="FFFFFF88"/>
     <w:multiLevelType w:val="singleLevel"/>
     <w:tmpl w:val="3190A790"/>
@@ -3661,7 +3422,7 @@
       </w:pPr>
     </w:lvl>
   </w:abstractNum>
-  <w:abstractNum w:abstractNumId="9" w15:restartNumberingAfterBreak="0">
+  <w:abstractNum w:abstractNumId="9">
     <w:nsid w:val="FFFFFF89"/>
     <w:multiLevelType w:val="singleLevel"/>
     <w:tmpl w:val="A788B43C"/>
@@ -3682,7 +3443,7 @@
       </w:rPr>
     </w:lvl>
   </w:abstractNum>
-  <w:abstractNum w:abstractNumId="10" w15:restartNumberingAfterBreak="0">
+  <w:abstractNum w:abstractNumId="10">
     <w:nsid w:val="08682E58"/>
     <w:multiLevelType w:val="hybridMultilevel"/>
     <w:tmpl w:val="3A02D202"/>
@@ -3768,7 +3529,7 @@
       </w:pPr>
     </w:lvl>
   </w:abstractNum>
-  <w:abstractNum w:abstractNumId="11" w15:restartNumberingAfterBreak="0">
+  <w:abstractNum w:abstractNumId="11">
     <w:nsid w:val="0A8C5850"/>
     <w:multiLevelType w:val="hybridMultilevel"/>
     <w:tmpl w:val="7EAAE790"/>
@@ -3881,7 +3642,7 @@
       </w:rPr>
     </w:lvl>
   </w:abstractNum>
-  <w:abstractNum w:abstractNumId="12" w15:restartNumberingAfterBreak="0">
+  <w:abstractNum w:abstractNumId="12">
     <w:nsid w:val="0CA95251"/>
     <w:multiLevelType w:val="hybridMultilevel"/>
     <w:tmpl w:val="89284884"/>
@@ -3967,7 +3728,7 @@
       </w:pPr>
     </w:lvl>
   </w:abstractNum>
-  <w:abstractNum w:abstractNumId="13" w15:restartNumberingAfterBreak="0">
+  <w:abstractNum w:abstractNumId="13">
     <w:nsid w:val="23534E08"/>
     <w:multiLevelType w:val="hybridMultilevel"/>
     <w:tmpl w:val="BC7A1186"/>
@@ -4053,7 +3814,7 @@
       </w:pPr>
     </w:lvl>
   </w:abstractNum>
-  <w:abstractNum w:abstractNumId="14" w15:restartNumberingAfterBreak="0">
+  <w:abstractNum w:abstractNumId="14">
     <w:nsid w:val="36E532F3"/>
     <w:multiLevelType w:val="hybridMultilevel"/>
     <w:tmpl w:val="A9BCFD3A"/>
@@ -4139,7 +3900,7 @@
       </w:pPr>
     </w:lvl>
   </w:abstractNum>
-  <w:abstractNum w:abstractNumId="15" w15:restartNumberingAfterBreak="0">
+  <w:abstractNum w:abstractNumId="15">
     <w:nsid w:val="43F2625E"/>
     <w:multiLevelType w:val="hybridMultilevel"/>
     <w:tmpl w:val="D7CC3026"/>
@@ -4225,7 +3986,7 @@
       </w:pPr>
     </w:lvl>
   </w:abstractNum>
-  <w:abstractNum w:abstractNumId="16" w15:restartNumberingAfterBreak="0">
+  <w:abstractNum w:abstractNumId="16">
     <w:nsid w:val="51E74305"/>
     <w:multiLevelType w:val="hybridMultilevel"/>
     <w:tmpl w:val="8F0A1E9A"/>
@@ -4311,7 +4072,7 @@
       </w:pPr>
     </w:lvl>
   </w:abstractNum>
-  <w:abstractNum w:abstractNumId="17" w15:restartNumberingAfterBreak="0">
+  <w:abstractNum w:abstractNumId="17">
     <w:nsid w:val="68961E88"/>
     <w:multiLevelType w:val="hybridMultilevel"/>
     <w:tmpl w:val="238E890E"/>
@@ -4397,7 +4158,7 @@
       </w:pPr>
     </w:lvl>
   </w:abstractNum>
-  <w:abstractNum w:abstractNumId="18" w15:restartNumberingAfterBreak="0">
+  <w:abstractNum w:abstractNumId="18">
     <w:nsid w:val="6AAE71FF"/>
     <w:multiLevelType w:val="hybridMultilevel"/>
     <w:tmpl w:val="1836240A"/>
@@ -4483,7 +4244,7 @@
       </w:pPr>
     </w:lvl>
   </w:abstractNum>
-  <w:abstractNum w:abstractNumId="19" w15:restartNumberingAfterBreak="0">
+  <w:abstractNum w:abstractNumId="19">
     <w:nsid w:val="6B4E60A7"/>
     <w:multiLevelType w:val="hybridMultilevel"/>
     <w:tmpl w:val="6DA4C81E"/>
@@ -4569,7 +4330,7 @@
       </w:pPr>
     </w:lvl>
   </w:abstractNum>
-  <w:abstractNum w:abstractNumId="20" w15:restartNumberingAfterBreak="0">
+  <w:abstractNum w:abstractNumId="20">
     <w:nsid w:val="6E8C30EC"/>
     <w:multiLevelType w:val="hybridMultilevel"/>
     <w:tmpl w:val="2B769D12"/>
@@ -4655,7 +4416,7 @@
       </w:pPr>
     </w:lvl>
   </w:abstractNum>
-  <w:abstractNum w:abstractNumId="21" w15:restartNumberingAfterBreak="0">
+  <w:abstractNum w:abstractNumId="21">
     <w:nsid w:val="74385A42"/>
     <w:multiLevelType w:val="hybridMultilevel"/>
     <w:tmpl w:val="A7586394"/>
@@ -4741,7 +4502,7 @@
       </w:pPr>
     </w:lvl>
   </w:abstractNum>
-  <w:abstractNum w:abstractNumId="22" w15:restartNumberingAfterBreak="0">
+  <w:abstractNum w:abstractNumId="22">
     <w:nsid w:val="7E195435"/>
     <w:multiLevelType w:val="hybridMultilevel"/>
     <w:tmpl w:val="42D8A470"/>
@@ -4830,7 +4591,7 @@
       </w:pPr>
     </w:lvl>
   </w:abstractNum>
-  <w:abstractNum w:abstractNumId="23" w15:restartNumberingAfterBreak="0">
+  <w:abstractNum w:abstractNumId="23">
     <w:nsid w:val="7F1B70A4"/>
     <w:multiLevelType w:val="hybridMultilevel"/>
     <w:tmpl w:val="2B769D12"/>
@@ -4992,7 +4753,7 @@
 </file>
 
 <file path=word/styles.xml><?xml version="1.0" encoding="utf-8"?>
-<w:styles xmlns:mc="http://schemas.openxmlformats.org/markup-compatibility/2006" xmlns:r="http://schemas.openxmlformats.org/officeDocument/2006/relationships" xmlns:w="http://schemas.openxmlformats.org/wordprocessingml/2006/main" xmlns:w14="http://schemas.microsoft.com/office/word/2010/wordml" xmlns:w15="http://schemas.microsoft.com/office/word/2012/wordml" mc:Ignorable="w14 w15">
+<w:styles xmlns:mc="http://schemas.openxmlformats.org/markup-compatibility/2006" xmlns:r="http://schemas.openxmlformats.org/officeDocument/2006/relationships" xmlns:w="http://schemas.openxmlformats.org/wordprocessingml/2006/main" xmlns:w14="http://schemas.microsoft.com/office/word/2010/wordml" mc:Ignorable="w14">
   <w:docDefaults>
     <w:rPrDefault>
       <w:rPr>
@@ -5004,369 +4765,158 @@
     </w:rPrDefault>
     <w:pPrDefault/>
   </w:docDefaults>
-  <w:latentStyles w:defLockedState="0" w:defUIPriority="99" w:defSemiHidden="0" w:defUnhideWhenUsed="0" w:defQFormat="0" w:count="371">
-    <w:lsdException w:name="Normal" w:uiPriority="0" w:qFormat="1"/>
-    <w:lsdException w:name="heading 1" w:uiPriority="0" w:qFormat="1"/>
-    <w:lsdException w:name="heading 2" w:semiHidden="1" w:uiPriority="9" w:unhideWhenUsed="1" w:qFormat="1"/>
-    <w:lsdException w:name="heading 3" w:semiHidden="1" w:uiPriority="9" w:unhideWhenUsed="1" w:qFormat="1"/>
-    <w:lsdException w:name="heading 4" w:semiHidden="1" w:uiPriority="9" w:unhideWhenUsed="1" w:qFormat="1"/>
-    <w:lsdException w:name="heading 5" w:semiHidden="1" w:uiPriority="9" w:unhideWhenUsed="1" w:qFormat="1"/>
-    <w:lsdException w:name="heading 6" w:semiHidden="1" w:uiPriority="9" w:unhideWhenUsed="1" w:qFormat="1"/>
-    <w:lsdException w:name="heading 7" w:semiHidden="1" w:uiPriority="9" w:unhideWhenUsed="1" w:qFormat="1"/>
-    <w:lsdException w:name="heading 8" w:semiHidden="1" w:uiPriority="9" w:unhideWhenUsed="1" w:qFormat="1"/>
-    <w:lsdException w:name="heading 9" w:semiHidden="1" w:uiPriority="9" w:unhideWhenUsed="1" w:qFormat="1"/>
-    <w:lsdException w:name="index 1" w:semiHidden="1" w:unhideWhenUsed="1"/>
-    <w:lsdException w:name="index 2" w:semiHidden="1" w:unhideWhenUsed="1"/>
-    <w:lsdException w:name="index 3" w:semiHidden="1" w:unhideWhenUsed="1"/>
-    <w:lsdException w:name="index 4" w:semiHidden="1" w:unhideWhenUsed="1"/>
-    <w:lsdException w:name="index 5" w:semiHidden="1" w:unhideWhenUsed="1"/>
-    <w:lsdException w:name="index 6" w:semiHidden="1" w:unhideWhenUsed="1"/>
-    <w:lsdException w:name="index 7" w:semiHidden="1" w:unhideWhenUsed="1"/>
-    <w:lsdException w:name="index 8" w:semiHidden="1" w:unhideWhenUsed="1"/>
-    <w:lsdException w:name="index 9" w:semiHidden="1" w:unhideWhenUsed="1"/>
-    <w:lsdException w:name="toc 1" w:semiHidden="1" w:uiPriority="39" w:unhideWhenUsed="1"/>
-    <w:lsdException w:name="toc 2" w:semiHidden="1" w:uiPriority="39" w:unhideWhenUsed="1"/>
-    <w:lsdException w:name="toc 3" w:semiHidden="1" w:uiPriority="39" w:unhideWhenUsed="1"/>
-    <w:lsdException w:name="toc 4" w:semiHidden="1" w:uiPriority="39" w:unhideWhenUsed="1"/>
-    <w:lsdException w:name="toc 5" w:semiHidden="1" w:uiPriority="39" w:unhideWhenUsed="1"/>
-    <w:lsdException w:name="toc 6" w:semiHidden="1" w:uiPriority="39" w:unhideWhenUsed="1"/>
-    <w:lsdException w:name="toc 7" w:semiHidden="1" w:uiPriority="39" w:unhideWhenUsed="1"/>
-    <w:lsdException w:name="toc 8" w:semiHidden="1" w:uiPriority="39" w:unhideWhenUsed="1"/>
-    <w:lsdException w:name="toc 9" w:semiHidden="1" w:uiPriority="39" w:unhideWhenUsed="1"/>
-    <w:lsdException w:name="Normal Indent" w:semiHidden="1" w:unhideWhenUsed="1"/>
-    <w:lsdException w:name="footnote text" w:semiHidden="1" w:unhideWhenUsed="1"/>
-    <w:lsdException w:name="annotation text" w:semiHidden="1" w:unhideWhenUsed="1"/>
-    <w:lsdException w:name="header" w:semiHidden="1" w:uiPriority="0" w:unhideWhenUsed="1"/>
-    <w:lsdException w:name="footer" w:semiHidden="1" w:uiPriority="0" w:unhideWhenUsed="1"/>
-    <w:lsdException w:name="index heading" w:semiHidden="1" w:unhideWhenUsed="1"/>
-    <w:lsdException w:name="caption" w:semiHidden="1" w:uiPriority="35" w:unhideWhenUsed="1" w:qFormat="1"/>
-    <w:lsdException w:name="table of figures" w:semiHidden="1" w:unhideWhenUsed="1"/>
-    <w:lsdException w:name="envelope address" w:semiHidden="1" w:unhideWhenUsed="1"/>
-    <w:lsdException w:name="envelope return" w:semiHidden="1" w:unhideWhenUsed="1"/>
-    <w:lsdException w:name="footnote reference" w:semiHidden="1" w:unhideWhenUsed="1"/>
-    <w:lsdException w:name="annotation reference" w:semiHidden="1" w:unhideWhenUsed="1"/>
-    <w:lsdException w:name="line number" w:semiHidden="1" w:unhideWhenUsed="1"/>
-    <w:lsdException w:name="page number" w:semiHidden="1" w:uiPriority="0" w:unhideWhenUsed="1"/>
-    <w:lsdException w:name="endnote reference" w:semiHidden="1" w:unhideWhenUsed="1"/>
-    <w:lsdException w:name="endnote text" w:semiHidden="1" w:unhideWhenUsed="1"/>
-    <w:lsdException w:name="table of authorities" w:semiHidden="1" w:unhideWhenUsed="1"/>
-    <w:lsdException w:name="macro" w:semiHidden="1" w:unhideWhenUsed="1"/>
-    <w:lsdException w:name="toa heading" w:semiHidden="1" w:unhideWhenUsed="1"/>
-    <w:lsdException w:name="List" w:semiHidden="1" w:unhideWhenUsed="1"/>
-    <w:lsdException w:name="List Bullet" w:semiHidden="1" w:unhideWhenUsed="1"/>
-    <w:lsdException w:name="List Number" w:semiHidden="1" w:unhideWhenUsed="1"/>
-    <w:lsdException w:name="List 2" w:semiHidden="1" w:unhideWhenUsed="1"/>
-    <w:lsdException w:name="List 3" w:semiHidden="1" w:unhideWhenUsed="1"/>
-    <w:lsdException w:name="List 4" w:semiHidden="1" w:unhideWhenUsed="1"/>
-    <w:lsdException w:name="List 5" w:semiHidden="1" w:unhideWhenUsed="1"/>
-    <w:lsdException w:name="List Bullet 2" w:semiHidden="1" w:unhideWhenUsed="1"/>
-    <w:lsdException w:name="List Bullet 3" w:semiHidden="1" w:unhideWhenUsed="1"/>
-    <w:lsdException w:name="List Bullet 4" w:semiHidden="1" w:unhideWhenUsed="1"/>
-    <w:lsdException w:name="List Bullet 5" w:semiHidden="1" w:unhideWhenUsed="1"/>
-    <w:lsdException w:name="List Number 2" w:semiHidden="1" w:unhideWhenUsed="1"/>
-    <w:lsdException w:name="List Number 3" w:semiHidden="1" w:unhideWhenUsed="1"/>
-    <w:lsdException w:name="List Number 4" w:semiHidden="1" w:unhideWhenUsed="1"/>
-    <w:lsdException w:name="List Number 5" w:semiHidden="1" w:unhideWhenUsed="1"/>
-    <w:lsdException w:name="Title" w:uiPriority="0" w:qFormat="1"/>
-    <w:lsdException w:name="Closing" w:semiHidden="1" w:unhideWhenUsed="1"/>
-    <w:lsdException w:name="Signature" w:semiHidden="1" w:unhideWhenUsed="1"/>
-    <w:lsdException w:name="Default Paragraph Font" w:semiHidden="1" w:uiPriority="1" w:unhideWhenUsed="1"/>
-    <w:lsdException w:name="Body Text" w:semiHidden="1" w:uiPriority="0" w:unhideWhenUsed="1"/>
-    <w:lsdException w:name="Body Text Indent" w:semiHidden="1" w:unhideWhenUsed="1"/>
-    <w:lsdException w:name="List Continue" w:semiHidden="1" w:unhideWhenUsed="1"/>
-    <w:lsdException w:name="List Continue 2" w:semiHidden="1" w:unhideWhenUsed="1"/>
-    <w:lsdException w:name="List Continue 3" w:semiHidden="1" w:unhideWhenUsed="1"/>
-    <w:lsdException w:name="List Continue 4" w:semiHidden="1" w:unhideWhenUsed="1"/>
-    <w:lsdException w:name="List Continue 5" w:semiHidden="1" w:unhideWhenUsed="1"/>
-    <w:lsdException w:name="Message Header" w:semiHidden="1" w:unhideWhenUsed="1"/>
-    <w:lsdException w:name="Subtitle" w:uiPriority="0" w:qFormat="1"/>
-    <w:lsdException w:name="Salutation" w:semiHidden="1" w:unhideWhenUsed="1"/>
-    <w:lsdException w:name="Date" w:semiHidden="1" w:uiPriority="0" w:unhideWhenUsed="1"/>
-    <w:lsdException w:name="Body Text First Indent" w:semiHidden="1" w:unhideWhenUsed="1"/>
-    <w:lsdException w:name="Body Text First Indent 2" w:semiHidden="1" w:unhideWhenUsed="1"/>
-    <w:lsdException w:name="Note Heading" w:semiHidden="1" w:unhideWhenUsed="1"/>
-    <w:lsdException w:name="Body Text 2" w:semiHidden="1" w:unhideWhenUsed="1"/>
-    <w:lsdException w:name="Body Text 3" w:semiHidden="1" w:unhideWhenUsed="1"/>
-    <w:lsdException w:name="Body Text Indent 2" w:semiHidden="1" w:unhideWhenUsed="1"/>
-    <w:lsdException w:name="Body Text Indent 3" w:semiHidden="1" w:unhideWhenUsed="1"/>
-    <w:lsdException w:name="Block Text" w:semiHidden="1" w:unhideWhenUsed="1"/>
-    <w:lsdException w:name="Hyperlink" w:semiHidden="1" w:unhideWhenUsed="1"/>
-    <w:lsdException w:name="FollowedHyperlink" w:semiHidden="1" w:unhideWhenUsed="1"/>
-    <w:lsdException w:name="Strong" w:uiPriority="22" w:qFormat="1"/>
-    <w:lsdException w:name="Emphasis" w:uiPriority="20" w:qFormat="1"/>
-    <w:lsdException w:name="Document Map" w:semiHidden="1" w:unhideWhenUsed="1"/>
-    <w:lsdException w:name="Plain Text" w:semiHidden="1" w:unhideWhenUsed="1"/>
-    <w:lsdException w:name="E-mail Signature" w:semiHidden="1" w:unhideWhenUsed="1"/>
-    <w:lsdException w:name="HTML Top of Form" w:semiHidden="1" w:unhideWhenUsed="1"/>
-    <w:lsdException w:name="HTML Bottom of Form" w:semiHidden="1" w:unhideWhenUsed="1"/>
-    <w:lsdException w:name="Normal (Web)" w:semiHidden="1" w:unhideWhenUsed="1"/>
-    <w:lsdException w:name="HTML Acronym" w:semiHidden="1" w:unhideWhenUsed="1"/>
-    <w:lsdException w:name="HTML Address" w:semiHidden="1" w:unhideWhenUsed="1"/>
-    <w:lsdException w:name="HTML Cite" w:semiHidden="1" w:unhideWhenUsed="1"/>
-    <w:lsdException w:name="HTML Code" w:semiHidden="1" w:unhideWhenUsed="1"/>
-    <w:lsdException w:name="HTML Definition" w:semiHidden="1" w:unhideWhenUsed="1"/>
-    <w:lsdException w:name="HTML Keyboard" w:semiHidden="1" w:unhideWhenUsed="1"/>
-    <w:lsdException w:name="HTML Preformatted" w:semiHidden="1" w:unhideWhenUsed="1"/>
-    <w:lsdException w:name="HTML Sample" w:semiHidden="1" w:unhideWhenUsed="1"/>
-    <w:lsdException w:name="HTML Typewriter" w:semiHidden="1" w:unhideWhenUsed="1"/>
-    <w:lsdException w:name="HTML Variable" w:semiHidden="1" w:unhideWhenUsed="1"/>
-    <w:lsdException w:name="Normal Table" w:semiHidden="1" w:unhideWhenUsed="1"/>
-    <w:lsdException w:name="annotation subject" w:semiHidden="1" w:unhideWhenUsed="1"/>
-    <w:lsdException w:name="No List" w:semiHidden="1" w:unhideWhenUsed="1"/>
-    <w:lsdException w:name="Outline List 1" w:semiHidden="1" w:unhideWhenUsed="1"/>
-    <w:lsdException w:name="Outline List 2" w:semiHidden="1" w:unhideWhenUsed="1"/>
-    <w:lsdException w:name="Outline List 3" w:semiHidden="1" w:unhideWhenUsed="1"/>
-    <w:lsdException w:name="Table Simple 1" w:semiHidden="1" w:unhideWhenUsed="1"/>
-    <w:lsdException w:name="Table Simple 2" w:semiHidden="1" w:unhideWhenUsed="1"/>
-    <w:lsdException w:name="Table Simple 3" w:semiHidden="1" w:unhideWhenUsed="1"/>
-    <w:lsdException w:name="Table Classic 1" w:semiHidden="1" w:unhideWhenUsed="1"/>
-    <w:lsdException w:name="Table Classic 2" w:semiHidden="1" w:unhideWhenUsed="1"/>
-    <w:lsdException w:name="Table Classic 3" w:semiHidden="1" w:unhideWhenUsed="1"/>
-    <w:lsdException w:name="Table Classic 4" w:semiHidden="1" w:unhideWhenUsed="1"/>
-    <w:lsdException w:name="Table Colorful 1" w:semiHidden="1" w:unhideWhenUsed="1"/>
-    <w:lsdException w:name="Table Colorful 2" w:semiHidden="1" w:unhideWhenUsed="1"/>
-    <w:lsdException w:name="Table Colorful 3" w:semiHidden="1" w:unhideWhenUsed="1"/>
-    <w:lsdException w:name="Table Columns 1" w:semiHidden="1" w:unhideWhenUsed="1"/>
-    <w:lsdException w:name="Table Columns 2" w:semiHidden="1" w:unhideWhenUsed="1"/>
-    <w:lsdException w:name="Table Columns 3" w:semiHidden="1" w:unhideWhenUsed="1"/>
-    <w:lsdException w:name="Table Columns 4" w:semiHidden="1" w:unhideWhenUsed="1"/>
-    <w:lsdException w:name="Table Columns 5" w:semiHidden="1" w:unhideWhenUsed="1"/>
-    <w:lsdException w:name="Table Grid 1" w:semiHidden="1" w:unhideWhenUsed="1"/>
-    <w:lsdException w:name="Table Grid 2" w:semiHidden="1" w:unhideWhenUsed="1"/>
-    <w:lsdException w:name="Table Grid 3" w:semiHidden="1" w:unhideWhenUsed="1"/>
-    <w:lsdException w:name="Table Grid 4" w:semiHidden="1" w:unhideWhenUsed="1"/>
-    <w:lsdException w:name="Table Grid 5" w:semiHidden="1" w:unhideWhenUsed="1"/>
-    <w:lsdException w:name="Table Grid 6" w:semiHidden="1" w:unhideWhenUsed="1"/>
-    <w:lsdException w:name="Table Grid 7" w:semiHidden="1" w:unhideWhenUsed="1"/>
-    <w:lsdException w:name="Table Grid 8" w:semiHidden="1" w:unhideWhenUsed="1"/>
-    <w:lsdException w:name="Table List 1" w:semiHidden="1" w:unhideWhenUsed="1"/>
-    <w:lsdException w:name="Table List 2" w:semiHidden="1" w:unhideWhenUsed="1"/>
-    <w:lsdException w:name="Table List 3" w:semiHidden="1" w:unhideWhenUsed="1"/>
-    <w:lsdException w:name="Table List 4" w:semiHidden="1" w:unhideWhenUsed="1"/>
-    <w:lsdException w:name="Table List 5" w:semiHidden="1" w:unhideWhenUsed="1"/>
-    <w:lsdException w:name="Table List 6" w:semiHidden="1" w:unhideWhenUsed="1"/>
-    <w:lsdException w:name="Table List 7" w:semiHidden="1" w:unhideWhenUsed="1"/>
-    <w:lsdException w:name="Table List 8" w:semiHidden="1" w:unhideWhenUsed="1"/>
-    <w:lsdException w:name="Table 3D effects 1" w:semiHidden="1" w:unhideWhenUsed="1"/>
-    <w:lsdException w:name="Table 3D effects 2" w:semiHidden="1" w:unhideWhenUsed="1"/>
-    <w:lsdException w:name="Table 3D effects 3" w:semiHidden="1" w:unhideWhenUsed="1"/>
-    <w:lsdException w:name="Table Contemporary" w:semiHidden="1" w:unhideWhenUsed="1"/>
-    <w:lsdException w:name="Table Elegant" w:semiHidden="1" w:unhideWhenUsed="1"/>
-    <w:lsdException w:name="Table Professional" w:semiHidden="1" w:unhideWhenUsed="1"/>
-    <w:lsdException w:name="Table Subtle 1" w:semiHidden="1" w:unhideWhenUsed="1"/>
-    <w:lsdException w:name="Table Subtle 2" w:semiHidden="1" w:unhideWhenUsed="1"/>
-    <w:lsdException w:name="Table Web 1" w:semiHidden="1" w:unhideWhenUsed="1"/>
-    <w:lsdException w:name="Table Web 2" w:semiHidden="1" w:unhideWhenUsed="1"/>
-    <w:lsdException w:name="Table Web 3" w:semiHidden="1" w:unhideWhenUsed="1"/>
-    <w:lsdException w:name="Balloon Text" w:semiHidden="1" w:unhideWhenUsed="1"/>
-    <w:lsdException w:name="Table Grid" w:uiPriority="59"/>
-    <w:lsdException w:name="Table Theme" w:semiHidden="1" w:unhideWhenUsed="1"/>
-    <w:lsdException w:name="Placeholder Text" w:semiHidden="1"/>
-    <w:lsdException w:name="No Spacing" w:uiPriority="0" w:qFormat="1"/>
-    <w:lsdException w:name="Light Shading" w:uiPriority="60"/>
-    <w:lsdException w:name="Light List" w:uiPriority="61"/>
-    <w:lsdException w:name="Light Grid" w:uiPriority="62"/>
-    <w:lsdException w:name="Medium Shading 1" w:uiPriority="63"/>
-    <w:lsdException w:name="Medium Shading 2" w:uiPriority="64"/>
-    <w:lsdException w:name="Medium List 1" w:uiPriority="65"/>
-    <w:lsdException w:name="Medium List 2" w:uiPriority="66"/>
-    <w:lsdException w:name="Medium Grid 1" w:uiPriority="67"/>
-    <w:lsdException w:name="Medium Grid 2" w:uiPriority="68"/>
-    <w:lsdException w:name="Medium Grid 3" w:uiPriority="69"/>
-    <w:lsdException w:name="Dark List" w:uiPriority="70"/>
-    <w:lsdException w:name="Colorful Shading" w:uiPriority="71"/>
-    <w:lsdException w:name="Colorful List" w:uiPriority="72"/>
-    <w:lsdException w:name="Colorful Grid" w:uiPriority="73"/>
-    <w:lsdException w:name="Light Shading Accent 1" w:uiPriority="60"/>
-    <w:lsdException w:name="Light List Accent 1" w:uiPriority="61"/>
-    <w:lsdException w:name="Light Grid Accent 1" w:uiPriority="62"/>
-    <w:lsdException w:name="Medium Shading 1 Accent 1" w:uiPriority="63"/>
-    <w:lsdException w:name="Medium Shading 2 Accent 1" w:uiPriority="64"/>
-    <w:lsdException w:name="Medium List 1 Accent 1" w:uiPriority="65"/>
-    <w:lsdException w:name="Revision" w:semiHidden="1"/>
-    <w:lsdException w:name="List Paragraph" w:uiPriority="34" w:qFormat="1"/>
-    <w:lsdException w:name="Quote" w:uiPriority="29" w:qFormat="1"/>
-    <w:lsdException w:name="Intense Quote" w:uiPriority="30" w:qFormat="1"/>
-    <w:lsdException w:name="Medium List 2 Accent 1" w:uiPriority="66"/>
-    <w:lsdException w:name="Medium Grid 1 Accent 1" w:uiPriority="67"/>
-    <w:lsdException w:name="Medium Grid 2 Accent 1" w:uiPriority="68"/>
-    <w:lsdException w:name="Medium Grid 3 Accent 1" w:uiPriority="69"/>
-    <w:lsdException w:name="Dark List Accent 1" w:uiPriority="70"/>
-    <w:lsdException w:name="Colorful Shading Accent 1" w:uiPriority="71"/>
-    <w:lsdException w:name="Colorful List Accent 1" w:uiPriority="72"/>
-    <w:lsdException w:name="Colorful Grid Accent 1" w:uiPriority="73"/>
-    <w:lsdException w:name="Light Shading Accent 2" w:uiPriority="60"/>
-    <w:lsdException w:name="Light List Accent 2" w:uiPriority="61"/>
-    <w:lsdException w:name="Light Grid Accent 2" w:uiPriority="62"/>
-    <w:lsdException w:name="Medium Shading 1 Accent 2" w:uiPriority="63"/>
-    <w:lsdException w:name="Medium Shading 2 Accent 2" w:uiPriority="64"/>
-    <w:lsdException w:name="Medium List 1 Accent 2" w:uiPriority="65"/>
-    <w:lsdException w:name="Medium List 2 Accent 2" w:uiPriority="66"/>
-    <w:lsdException w:name="Medium Grid 1 Accent 2" w:uiPriority="67"/>
-    <w:lsdException w:name="Medium Grid 2 Accent 2" w:uiPriority="68"/>
-    <w:lsdException w:name="Medium Grid 3 Accent 2" w:uiPriority="69"/>
-    <w:lsdException w:name="Dark List Accent 2" w:uiPriority="70"/>
-    <w:lsdException w:name="Colorful Shading Accent 2" w:uiPriority="71"/>
-    <w:lsdException w:name="Colorful List Accent 2" w:uiPriority="72"/>
-    <w:lsdException w:name="Colorful Grid Accent 2" w:uiPriority="73"/>
-    <w:lsdException w:name="Light Shading Accent 3" w:uiPriority="60"/>
-    <w:lsdException w:name="Light List Accent 3" w:uiPriority="61"/>
-    <w:lsdException w:name="Light Grid Accent 3" w:uiPriority="62"/>
-    <w:lsdException w:name="Medium Shading 1 Accent 3" w:uiPriority="63"/>
-    <w:lsdException w:name="Medium Shading 2 Accent 3" w:uiPriority="64"/>
-    <w:lsdException w:name="Medium List 1 Accent 3" w:uiPriority="65"/>
-    <w:lsdException w:name="Medium List 2 Accent 3" w:uiPriority="66"/>
-    <w:lsdException w:name="Medium Grid 1 Accent 3" w:uiPriority="67"/>
-    <w:lsdException w:name="Medium Grid 2 Accent 3" w:uiPriority="68"/>
-    <w:lsdException w:name="Medium Grid 3 Accent 3" w:uiPriority="69"/>
-    <w:lsdException w:name="Dark List Accent 3" w:uiPriority="70"/>
-    <w:lsdException w:name="Colorful Shading Accent 3" w:uiPriority="71"/>
-    <w:lsdException w:name="Colorful List Accent 3" w:uiPriority="72"/>
-    <w:lsdException w:name="Colorful Grid Accent 3" w:uiPriority="73"/>
-    <w:lsdException w:name="Light Shading Accent 4" w:uiPriority="60"/>
-    <w:lsdException w:name="Light List Accent 4" w:uiPriority="61"/>
-    <w:lsdException w:name="Light Grid Accent 4" w:uiPriority="62"/>
-    <w:lsdException w:name="Medium Shading 1 Accent 4" w:uiPriority="63"/>
-    <w:lsdException w:name="Medium Shading 2 Accent 4" w:uiPriority="64"/>
-    <w:lsdException w:name="Medium List 1 Accent 4" w:uiPriority="65"/>
-    <w:lsdException w:name="Medium List 2 Accent 4" w:uiPriority="66"/>
-    <w:lsdException w:name="Medium Grid 1 Accent 4" w:uiPriority="67"/>
-    <w:lsdException w:name="Medium Grid 2 Accent 4" w:uiPriority="68"/>
-    <w:lsdException w:name="Medium Grid 3 Accent 4" w:uiPriority="69"/>
-    <w:lsdException w:name="Dark List Accent 4" w:uiPriority="70"/>
-    <w:lsdException w:name="Colorful Shading Accent 4" w:uiPriority="71"/>
-    <w:lsdException w:name="Colorful List Accent 4" w:uiPriority="72"/>
-    <w:lsdException w:name="Colorful Grid Accent 4" w:uiPriority="73"/>
-    <w:lsdException w:name="Light Shading Accent 5" w:uiPriority="60"/>
-    <w:lsdException w:name="Light List Accent 5" w:uiPriority="61"/>
-    <w:lsdException w:name="Light Grid Accent 5" w:uiPriority="62"/>
-    <w:lsdException w:name="Medium Shading 1 Accent 5" w:uiPriority="63"/>
-    <w:lsdException w:name="Medium Shading 2 Accent 5" w:uiPriority="64"/>
-    <w:lsdException w:name="Medium List 1 Accent 5" w:uiPriority="65"/>
-    <w:lsdException w:name="Medium List 2 Accent 5" w:uiPriority="66"/>
-    <w:lsdException w:name="Medium Grid 1 Accent 5" w:uiPriority="67"/>
-    <w:lsdException w:name="Medium Grid 2 Accent 5" w:uiPriority="68"/>
-    <w:lsdException w:name="Medium Grid 3 Accent 5" w:uiPriority="69"/>
-    <w:lsdException w:name="Dark List Accent 5" w:uiPriority="70"/>
-    <w:lsdException w:name="Colorful Shading Accent 5" w:uiPriority="71"/>
-    <w:lsdException w:name="Colorful List Accent 5" w:uiPriority="72"/>
-    <w:lsdException w:name="Colorful Grid Accent 5" w:uiPriority="73"/>
-    <w:lsdException w:name="Light Shading Accent 6" w:uiPriority="60"/>
-    <w:lsdException w:name="Light List Accent 6" w:uiPriority="61"/>
-    <w:lsdException w:name="Light Grid Accent 6" w:uiPriority="62"/>
-    <w:lsdException w:name="Medium Shading 1 Accent 6" w:uiPriority="63"/>
-    <w:lsdException w:name="Medium Shading 2 Accent 6" w:uiPriority="64"/>
-    <w:lsdException w:name="Medium List 1 Accent 6" w:uiPriority="65"/>
-    <w:lsdException w:name="Medium List 2 Accent 6" w:uiPriority="66"/>
-    <w:lsdException w:name="Medium Grid 1 Accent 6" w:uiPriority="67"/>
-    <w:lsdException w:name="Medium Grid 2 Accent 6" w:uiPriority="68"/>
-    <w:lsdException w:name="Medium Grid 3 Accent 6" w:uiPriority="69"/>
-    <w:lsdException w:name="Dark List Accent 6" w:uiPriority="70"/>
-    <w:lsdException w:name="Colorful Shading Accent 6" w:uiPriority="71"/>
-    <w:lsdException w:name="Colorful List Accent 6" w:uiPriority="72"/>
-    <w:lsdException w:name="Colorful Grid Accent 6" w:uiPriority="73"/>
-    <w:lsdException w:name="Subtle Emphasis" w:uiPriority="19" w:qFormat="1"/>
-    <w:lsdException w:name="Intense Emphasis" w:uiPriority="21" w:qFormat="1"/>
-    <w:lsdException w:name="Subtle Reference" w:uiPriority="31" w:qFormat="1"/>
-    <w:lsdException w:name="Intense Reference" w:uiPriority="32" w:qFormat="1"/>
-    <w:lsdException w:name="Book Title" w:uiPriority="33" w:qFormat="1"/>
-    <w:lsdException w:name="Bibliography" w:semiHidden="1" w:uiPriority="37" w:unhideWhenUsed="1"/>
-    <w:lsdException w:name="TOC Heading" w:semiHidden="1" w:uiPriority="39" w:unhideWhenUsed="1" w:qFormat="1"/>
-    <w:lsdException w:name="Grid Table 4" w:uiPriority="49"/>
-    <w:lsdException w:name="Grid Table 5 Dark" w:uiPriority="50"/>
-    <w:lsdException w:name="Grid Table 6 Colorful" w:uiPriority="51"/>
-    <w:lsdException w:name="Grid Table 7 Colorful" w:uiPriority="52"/>
-    <w:lsdException w:name="Grid Table 1 Light Accent 1" w:uiPriority="46"/>
-    <w:lsdException w:name="Grid Table 2 Accent 1" w:uiPriority="47"/>
-    <w:lsdException w:name="Grid Table 3 Accent 1" w:uiPriority="48"/>
-    <w:lsdException w:name="Grid Table 4 Accent 1" w:uiPriority="49"/>
-    <w:lsdException w:name="Grid Table 5 Dark Accent 1" w:uiPriority="50"/>
-    <w:lsdException w:name="Grid Table 6 Colorful Accent 1" w:uiPriority="51"/>
-    <w:lsdException w:name="Grid Table 7 Colorful Accent 1" w:uiPriority="52"/>
-    <w:lsdException w:name="Grid Table 1 Light Accent 2" w:uiPriority="46"/>
-    <w:lsdException w:name="Grid Table 2 Accent 2" w:uiPriority="47"/>
-    <w:lsdException w:name="Grid Table 3 Accent 2" w:uiPriority="48"/>
-    <w:lsdException w:name="Grid Table 4 Accent 2" w:uiPriority="49"/>
-    <w:lsdException w:name="Grid Table 5 Dark Accent 2" w:uiPriority="50"/>
-    <w:lsdException w:name="Grid Table 6 Colorful Accent 2" w:uiPriority="51"/>
-    <w:lsdException w:name="Grid Table 7 Colorful Accent 2" w:uiPriority="52"/>
-    <w:lsdException w:name="Grid Table 1 Light Accent 3" w:uiPriority="46"/>
-    <w:lsdException w:name="Grid Table 2 Accent 3" w:uiPriority="47"/>
-    <w:lsdException w:name="Grid Table 3 Accent 3" w:uiPriority="48"/>
-    <w:lsdException w:name="Grid Table 4 Accent 3" w:uiPriority="49"/>
-    <w:lsdException w:name="Grid Table 5 Dark Accent 3" w:uiPriority="50"/>
-    <w:lsdException w:name="Grid Table 6 Colorful Accent 3" w:uiPriority="51"/>
-    <w:lsdException w:name="Grid Table 7 Colorful Accent 3" w:uiPriority="52"/>
-    <w:lsdException w:name="Grid Table 1 Light Accent 4" w:uiPriority="46"/>
-    <w:lsdException w:name="Grid Table 2 Accent 4" w:uiPriority="47"/>
-    <w:lsdException w:name="Grid Table 3 Accent 4" w:uiPriority="48"/>
-    <w:lsdException w:name="Grid Table 4 Accent 4" w:uiPriority="49"/>
-    <w:lsdException w:name="Grid Table 5 Dark Accent 4" w:uiPriority="50"/>
-    <w:lsdException w:name="Grid Table 6 Colorful Accent 4" w:uiPriority="51"/>
-    <w:lsdException w:name="Grid Table 7 Colorful Accent 4" w:uiPriority="52"/>
-    <w:lsdException w:name="Grid Table 1 Light Accent 5" w:uiPriority="46"/>
-    <w:lsdException w:name="Grid Table 2 Accent 5" w:uiPriority="47"/>
-    <w:lsdException w:name="Grid Table 3 Accent 5" w:uiPriority="48"/>
-    <w:lsdException w:name="Grid Table 4 Accent 5" w:uiPriority="49"/>
-    <w:lsdException w:name="Grid Table 5 Dark Accent 5" w:uiPriority="50"/>
-    <w:lsdException w:name="Grid Table 6 Colorful Accent 5" w:uiPriority="51"/>
-    <w:lsdException w:name="Grid Table 7 Colorful Accent 5" w:uiPriority="52"/>
-    <w:lsdException w:name="Grid Table 1 Light Accent 6" w:uiPriority="46"/>
-    <w:lsdException w:name="Grid Table 2 Accent 6" w:uiPriority="47"/>
-    <w:lsdException w:name="Grid Table 3 Accent 6" w:uiPriority="48"/>
-    <w:lsdException w:name="Grid Table 4 Accent 6" w:uiPriority="49"/>
-    <w:lsdException w:name="Grid Table 5 Dark Accent 6" w:uiPriority="50"/>
-    <w:lsdException w:name="Grid Table 6 Colorful Accent 6" w:uiPriority="51"/>
-    <w:lsdException w:name="Grid Table 7 Colorful Accent 6" w:uiPriority="52"/>
-    <w:lsdException w:name="List Table 1 Light" w:uiPriority="46"/>
-    <w:lsdException w:name="List Table 2" w:uiPriority="47"/>
-    <w:lsdException w:name="List Table 3" w:uiPriority="48"/>
-    <w:lsdException w:name="List Table 4" w:uiPriority="49"/>
-    <w:lsdException w:name="List Table 5 Dark" w:uiPriority="50"/>
-    <w:lsdException w:name="List Table 6 Colorful" w:uiPriority="51"/>
-    <w:lsdException w:name="List Table 7 Colorful" w:uiPriority="52"/>
-    <w:lsdException w:name="List Table 1 Light Accent 1" w:uiPriority="46"/>
-    <w:lsdException w:name="List Table 2 Accent 1" w:uiPriority="47"/>
-    <w:lsdException w:name="List Table 3 Accent 1" w:uiPriority="48"/>
-    <w:lsdException w:name="List Table 4 Accent 1" w:uiPriority="49"/>
-    <w:lsdException w:name="List Table 5 Dark Accent 1" w:uiPriority="50"/>
-    <w:lsdException w:name="List Table 6 Colorful Accent 1" w:uiPriority="51"/>
-    <w:lsdException w:name="List Table 7 Colorful Accent 1" w:uiPriority="52"/>
-    <w:lsdException w:name="List Table 1 Light Accent 2" w:uiPriority="46"/>
-    <w:lsdException w:name="List Table 2 Accent 2" w:uiPriority="47"/>
-    <w:lsdException w:name="List Table 3 Accent 2" w:uiPriority="48"/>
-    <w:lsdException w:name="List Table 4 Accent 2" w:uiPriority="49"/>
-    <w:lsdException w:name="List Table 5 Dark Accent 2" w:uiPriority="50"/>
-    <w:lsdException w:name="List Table 6 Colorful Accent 2" w:uiPriority="51"/>
-    <w:lsdException w:name="List Table 7 Colorful Accent 2" w:uiPriority="52"/>
-    <w:lsdException w:name="List Table 1 Light Accent 3" w:uiPriority="46"/>
-    <w:lsdException w:name="List Table 2 Accent 3" w:uiPriority="47"/>
-    <w:lsdException w:name="List Table 3 Accent 3" w:uiPriority="48"/>
-    <w:lsdException w:name="List Table 4 Accent 3" w:uiPriority="49"/>
-    <w:lsdException w:name="List Table 5 Dark Accent 3" w:uiPriority="50"/>
-    <w:lsdException w:name="List Table 6 Colorful Accent 3" w:uiPriority="51"/>
-    <w:lsdException w:name="List Table 7 Colorful Accent 3" w:uiPriority="52"/>
-    <w:lsdException w:name="List Table 1 Light Accent 4" w:uiPriority="46"/>
-    <w:lsdException w:name="List Table 2 Accent 4" w:uiPriority="47"/>
-    <w:lsdException w:name="List Table 3 Accent 4" w:uiPriority="48"/>
-    <w:lsdException w:name="List Table 4 Accent 4" w:uiPriority="49"/>
-    <w:lsdException w:name="List Table 5 Dark Accent 4" w:uiPriority="50"/>
-    <w:lsdException w:name="List Table 6 Colorful Accent 4" w:uiPriority="51"/>
-    <w:lsdException w:name="List Table 7 Colorful Accent 4" w:uiPriority="52"/>
-    <w:lsdException w:name="List Table 1 Light Accent 5" w:uiPriority="46"/>
-    <w:lsdException w:name="List Table 2 Accent 5" w:uiPriority="47"/>
-    <w:lsdException w:name="List Table 3 Accent 5" w:uiPriority="48"/>
-    <w:lsdException w:name="List Table 4 Accent 5" w:uiPriority="49"/>
-    <w:lsdException w:name="List Table 5 Dark Accent 5" w:uiPriority="50"/>
-    <w:lsdException w:name="List Table 6 Colorful Accent 5" w:uiPriority="51"/>
-    <w:lsdException w:name="List Table 7 Colorful Accent 5" w:uiPriority="52"/>
-    <w:lsdException w:name="List Table 1 Light Accent 6" w:uiPriority="46"/>
-    <w:lsdException w:name="List Table 2 Accent 6" w:uiPriority="47"/>
-    <w:lsdException w:name="List Table 3 Accent 6" w:uiPriority="48"/>
-    <w:lsdException w:name="List Table 4 Accent 6" w:uiPriority="49"/>
-    <w:lsdException w:name="List Table 5 Dark Accent 6" w:uiPriority="50"/>
-    <w:lsdException w:name="List Table 6 Colorful Accent 6" w:uiPriority="51"/>
-    <w:lsdException w:name="List Table 7 Colorful Accent 6" w:uiPriority="52"/>
+  <w:latentStyles w:defLockedState="0" w:defUIPriority="99" w:defSemiHidden="1" w:defUnhideWhenUsed="1" w:defQFormat="0" w:count="276">
+    <w:lsdException w:name="Normal" w:semiHidden="0" w:uiPriority="0" w:unhideWhenUsed="0" w:qFormat="1"/>
+    <w:lsdException w:name="heading 1" w:semiHidden="0" w:uiPriority="0" w:unhideWhenUsed="0" w:qFormat="1"/>
+    <w:lsdException w:name="heading 2" w:uiPriority="9" w:qFormat="1"/>
+    <w:lsdException w:name="heading 3" w:uiPriority="9" w:qFormat="1"/>
+    <w:lsdException w:name="heading 4" w:uiPriority="9" w:qFormat="1"/>
+    <w:lsdException w:name="heading 5" w:uiPriority="9" w:qFormat="1"/>
+    <w:lsdException w:name="heading 6" w:uiPriority="9" w:qFormat="1"/>
+    <w:lsdException w:name="heading 7" w:uiPriority="9" w:qFormat="1"/>
+    <w:lsdException w:name="heading 8" w:uiPriority="9" w:qFormat="1"/>
+    <w:lsdException w:name="heading 9" w:uiPriority="9" w:qFormat="1"/>
+    <w:lsdException w:name="toc 1" w:uiPriority="39"/>
+    <w:lsdException w:name="toc 2" w:uiPriority="39"/>
+    <w:lsdException w:name="toc 3" w:uiPriority="39"/>
+    <w:lsdException w:name="toc 4" w:uiPriority="39"/>
+    <w:lsdException w:name="toc 5" w:uiPriority="39"/>
+    <w:lsdException w:name="toc 6" w:uiPriority="39"/>
+    <w:lsdException w:name="toc 7" w:uiPriority="39"/>
+    <w:lsdException w:name="toc 8" w:uiPriority="39"/>
+    <w:lsdException w:name="toc 9" w:uiPriority="39"/>
+    <w:lsdException w:name="header" w:uiPriority="0"/>
+    <w:lsdException w:name="footer" w:uiPriority="0"/>
+    <w:lsdException w:name="caption" w:uiPriority="35" w:qFormat="1"/>
+    <w:lsdException w:name="page number" w:uiPriority="0"/>
+    <w:lsdException w:name="Title" w:semiHidden="0" w:uiPriority="0" w:unhideWhenUsed="0" w:qFormat="1"/>
+    <w:lsdException w:name="Default Paragraph Font" w:uiPriority="1"/>
+    <w:lsdException w:name="Body Text" w:uiPriority="0"/>
+    <w:lsdException w:name="Subtitle" w:semiHidden="0" w:uiPriority="0" w:unhideWhenUsed="0" w:qFormat="1"/>
+    <w:lsdException w:name="Date" w:uiPriority="0"/>
+    <w:lsdException w:name="Strong" w:semiHidden="0" w:uiPriority="22" w:unhideWhenUsed="0" w:qFormat="1"/>
+    <w:lsdException w:name="Emphasis" w:semiHidden="0" w:uiPriority="20" w:unhideWhenUsed="0" w:qFormat="1"/>
+    <w:lsdException w:name="Table Grid" w:semiHidden="0" w:uiPriority="59" w:unhideWhenUsed="0"/>
+    <w:lsdException w:name="Note Level 1" w:semiHidden="0" w:unhideWhenUsed="0"/>
+    <w:lsdException w:name="Note Level 2" w:semiHidden="0" w:unhideWhenUsed="0"/>
+    <w:lsdException w:name="Note Level 3" w:semiHidden="0" w:unhideWhenUsed="0"/>
+    <w:lsdException w:name="Note Level 4" w:semiHidden="0" w:unhideWhenUsed="0"/>
+    <w:lsdException w:name="Note Level 5" w:semiHidden="0" w:unhideWhenUsed="0"/>
+    <w:lsdException w:name="Note Level 6" w:semiHidden="0" w:unhideWhenUsed="0"/>
+    <w:lsdException w:name="Note Level 7" w:semiHidden="0" w:unhideWhenUsed="0"/>
+    <w:lsdException w:name="Note Level 8" w:semiHidden="0" w:unhideWhenUsed="0"/>
+    <w:lsdException w:name="Note Level 9" w:semiHidden="0" w:unhideWhenUsed="0"/>
+    <w:lsdException w:name="Placeholder Text" w:unhideWhenUsed="0"/>
+    <w:lsdException w:name="No Spacing" w:semiHidden="0" w:uiPriority="0" w:unhideWhenUsed="0" w:qFormat="1"/>
+    <w:lsdException w:name="Light Shading" w:semiHidden="0" w:uiPriority="60" w:unhideWhenUsed="0"/>
+    <w:lsdException w:name="Light List" w:semiHidden="0" w:uiPriority="61" w:unhideWhenUsed="0"/>
+    <w:lsdException w:name="Light Grid" w:semiHidden="0" w:uiPriority="62" w:unhideWhenUsed="0"/>
+    <w:lsdException w:name="Medium Shading 1" w:semiHidden="0" w:uiPriority="63" w:unhideWhenUsed="0"/>
+    <w:lsdException w:name="Medium Shading 2" w:semiHidden="0" w:uiPriority="64" w:unhideWhenUsed="0"/>
+    <w:lsdException w:name="Medium List 1" w:semiHidden="0" w:uiPriority="65" w:unhideWhenUsed="0"/>
+    <w:lsdException w:name="Medium List 2" w:semiHidden="0" w:uiPriority="66" w:unhideWhenUsed="0"/>
+    <w:lsdException w:name="Medium Grid 1" w:semiHidden="0" w:uiPriority="67" w:unhideWhenUsed="0"/>
+    <w:lsdException w:name="Medium Grid 2" w:semiHidden="0" w:uiPriority="68" w:unhideWhenUsed="0"/>
+    <w:lsdException w:name="Medium Grid 3" w:semiHidden="0" w:uiPriority="69" w:unhideWhenUsed="0"/>
+    <w:lsdException w:name="Dark List" w:semiHidden="0" w:uiPriority="70" w:unhideWhenUsed="0"/>
+    <w:lsdException w:name="Colorful Shading" w:semiHidden="0" w:uiPriority="71" w:unhideWhenUsed="0"/>
+    <w:lsdException w:name="Colorful List" w:semiHidden="0" w:uiPriority="72" w:unhideWhenUsed="0"/>
+    <w:lsdException w:name="Colorful Grid" w:semiHidden="0" w:uiPriority="73" w:unhideWhenUsed="0"/>
+    <w:lsdException w:name="Light Shading Accent 1" w:semiHidden="0" w:uiPriority="60" w:unhideWhenUsed="0"/>
+    <w:lsdException w:name="Light List Accent 1" w:semiHidden="0" w:uiPriority="61" w:unhideWhenUsed="0"/>
+    <w:lsdException w:name="Light Grid Accent 1" w:semiHidden="0" w:uiPriority="62" w:unhideWhenUsed="0"/>
+    <w:lsdException w:name="Medium Shading 1 Accent 1" w:semiHidden="0" w:uiPriority="63" w:unhideWhenUsed="0"/>
+    <w:lsdException w:name="Medium Shading 2 Accent 1" w:semiHidden="0" w:uiPriority="64" w:unhideWhenUsed="0"/>
+    <w:lsdException w:name="Medium List 1 Accent 1" w:semiHidden="0" w:uiPriority="65" w:unhideWhenUsed="0"/>
+    <w:lsdException w:name="Revision" w:unhideWhenUsed="0"/>
+    <w:lsdException w:name="List Paragraph" w:semiHidden="0" w:uiPriority="34" w:unhideWhenUsed="0" w:qFormat="1"/>
+    <w:lsdException w:name="Quote" w:semiHidden="0" w:uiPriority="29" w:unhideWhenUsed="0" w:qFormat="1"/>
+    <w:lsdException w:name="Intense Quote" w:semiHidden="0" w:uiPriority="30" w:unhideWhenUsed="0" w:qFormat="1"/>
+    <w:lsdException w:name="Medium List 2 Accent 1" w:semiHidden="0" w:uiPriority="66" w:unhideWhenUsed="0"/>
+    <w:lsdException w:name="Medium Grid 1 Accent 1" w:semiHidden="0" w:uiPriority="67" w:unhideWhenUsed="0"/>
+    <w:lsdException w:name="Medium Grid 2 Accent 1" w:semiHidden="0" w:uiPriority="68" w:unhideWhenUsed="0"/>
+    <w:lsdException w:name="Medium Grid 3 Accent 1" w:semiHidden="0" w:uiPriority="69" w:unhideWhenUsed="0"/>
+    <w:lsdException w:name="Dark List Accent 1" w:semiHidden="0" w:uiPriority="70" w:unhideWhenUsed="0"/>
+    <w:lsdException w:name="Colorful Shading Accent 1" w:semiHidden="0" w:uiPriority="71" w:unhideWhenUsed="0"/>
+    <w:lsdException w:name="Colorful List Accent 1" w:semiHidden="0" w:uiPriority="72" w:unhideWhenUsed="0"/>
+    <w:lsdException w:name="Colorful Grid Accent 1" w:semiHidden="0" w:uiPriority="73" w:unhideWhenUsed="0"/>
+    <w:lsdException w:name="Light Shading Accent 2" w:semiHidden="0" w:uiPriority="60" w:unhideWhenUsed="0"/>
+    <w:lsdException w:name="Light List Accent 2" w:semiHidden="0" w:uiPriority="61" w:unhideWhenUsed="0"/>
+    <w:lsdException w:name="Light Grid Accent 2" w:semiHidden="0" w:uiPriority="62" w:unhideWhenUsed="0"/>
+    <w:lsdException w:name="Medium Shading 1 Accent 2" w:semiHidden="0" w:uiPriority="63" w:unhideWhenUsed="0"/>
+    <w:lsdException w:name="Medium Shading 2 Accent 2" w:semiHidden="0" w:uiPriority="64" w:unhideWhenUsed="0"/>
+    <w:lsdException w:name="Medium List 1 Accent 2" w:semiHidden="0" w:uiPriority="65" w:unhideWhenUsed="0"/>
+    <w:lsdException w:name="Medium List 2 Accent 2" w:semiHidden="0" w:uiPriority="66" w:unhideWhenUsed="0"/>
+    <w:lsdException w:name="Medium Grid 1 Accent 2" w:semiHidden="0" w:uiPriority="67" w:unhideWhenUsed="0"/>
+    <w:lsdException w:name="Medium Grid 2 Accent 2" w:semiHidden="0" w:uiPriority="68" w:unhideWhenUsed="0"/>
+    <w:lsdException w:name="Medium Grid 3 Accent 2" w:semiHidden="0" w:uiPriority="69" w:unhideWhenUsed="0"/>
+    <w:lsdException w:name="Dark List Accent 2" w:semiHidden="0" w:uiPriority="70" w:unhideWhenUsed="0"/>
+    <w:lsdException w:name="Colorful Shading Accent 2" w:semiHidden="0" w:uiPriority="71" w:unhideWhenUsed="0"/>
+    <w:lsdException w:name="Colorful List Accent 2" w:semiHidden="0" w:uiPriority="72" w:unhideWhenUsed="0"/>
+    <w:lsdException w:name="Colorful Grid Accent 2" w:semiHidden="0" w:uiPriority="73" w:unhideWhenUsed="0"/>
+    <w:lsdException w:name="Light Shading Accent 3" w:semiHidden="0" w:uiPriority="60" w:unhideWhenUsed="0"/>
+    <w:lsdException w:name="Light List Accent 3" w:semiHidden="0" w:uiPriority="61" w:unhideWhenUsed="0"/>
+    <w:lsdException w:name="Light Grid Accent 3" w:semiHidden="0" w:uiPriority="62" w:unhideWhenUsed="0"/>
+    <w:lsdException w:name="Medium Shading 1 Accent 3" w:semiHidden="0" w:uiPriority="63" w:unhideWhenUsed="0"/>
+    <w:lsdException w:name="Medium Shading 2 Accent 3" w:semiHidden="0" w:uiPriority="64" w:unhideWhenUsed="0"/>
+    <w:lsdException w:name="Medium List 1 Accent 3" w:semiHidden="0" w:uiPriority="65" w:unhideWhenUsed="0"/>
+    <w:lsdException w:name="Medium List 2 Accent 3" w:semiHidden="0" w:uiPriority="66" w:unhideWhenUsed="0"/>
+    <w:lsdException w:name="Medium Grid 1 Accent 3" w:semiHidden="0" w:uiPriority="67" w:unhideWhenUsed="0"/>
+    <w:lsdException w:name="Medium Grid 2 Accent 3" w:semiHidden="0" w:uiPriority="68" w:unhideWhenUsed="0"/>
+    <w:lsdException w:name="Medium Grid 3 Accent 3" w:semiHidden="0" w:uiPriority="69" w:unhideWhenUsed="0"/>
+    <w:lsdException w:name="Dark List Accent 3" w:semiHidden="0" w:uiPriority="70" w:unhideWhenUsed="0"/>
+    <w:lsdException w:name="Colorful Shading Accent 3" w:semiHidden="0" w:uiPriority="71" w:unhideWhenUsed="0"/>
+    <w:lsdException w:name="Colorful List Accent 3" w:semiHidden="0" w:uiPriority="72" w:unhideWhenUsed="0"/>
+    <w:lsdException w:name="Colorful Grid Accent 3" w:semiHidden="0" w:uiPriority="73" w:unhideWhenUsed="0"/>
+    <w:lsdException w:name="Light Shading Accent 4" w:semiHidden="0" w:uiPriority="60" w:unhideWhenUsed="0"/>
+    <w:lsdException w:name="Light List Accent 4" w:semiHidden="0" w:uiPriority="61" w:unhideWhenUsed="0"/>
+    <w:lsdException w:name="Light Grid Accent 4" w:semiHidden="0" w:uiPriority="62" w:unhideWhenUsed="0"/>
+    <w:lsdException w:name="Medium Shading 1 Accent 4" w:semiHidden="0" w:uiPriority="63" w:unhideWhenUsed="0"/>
+    <w:lsdException w:name="Medium Shading 2 Accent 4" w:semiHidden="0" w:uiPriority="64" w:unhideWhenUsed="0"/>
+    <w:lsdException w:name="Medium List 1 Accent 4" w:semiHidden="0" w:uiPriority="65" w:unhideWhenUsed="0"/>
+    <w:lsdException w:name="Medium List 2 Accent 4" w:semiHidden="0" w:uiPriority="66" w:unhideWhenUsed="0"/>
+    <w:lsdException w:name="Medium Grid 1 Accent 4" w:semiHidden="0" w:uiPriority="67" w:unhideWhenUsed="0"/>
+    <w:lsdException w:name="Medium Grid 2 Accent 4" w:semiHidden="0" w:uiPriority="68" w:unhideWhenUsed="0"/>
+    <w:lsdException w:name="Medium Grid 3 Accent 4" w:semiHidden="0" w:uiPriority="69" w:unhideWhenUsed="0"/>
+    <w:lsdException w:name="Dark List Accent 4" w:semiHidden="0" w:uiPriority="70" w:unhideWhenUsed="0"/>
+    <w:lsdException w:name="Colorful Shading Accent 4" w:semiHidden="0" w:uiPriority="71" w:unhideWhenUsed="0"/>
+    <w:lsdException w:name="Colorful List Accent 4" w:semiHidden="0" w:uiPriority="72" w:unhideWhenUsed="0"/>
+    <w:lsdException w:name="Colorful Grid Accent 4" w:semiHidden="0" w:uiPriority="73" w:unhideWhenUsed="0"/>
+    <w:lsdException w:name="Light Shading Accent 5" w:semiHidden="0" w:uiPriority="60" w:unhideWhenUsed="0"/>
+    <w:lsdException w:name="Light List Accent 5" w:semiHidden="0" w:uiPriority="61" w:unhideWhenUsed="0"/>
+    <w:lsdException w:name="Light Grid Accent 5" w:semiHidden="0" w:uiPriority="62" w:unhideWhenUsed="0"/>
+    <w:lsdException w:name="Medium Shading 1 Accent 5" w:semiHidden="0" w:uiPriority="63" w:unhideWhenUsed="0"/>
+    <w:lsdException w:name="Medium Shading 2 Accent 5" w:semiHidden="0" w:uiPriority="64" w:unhideWhenUsed="0"/>
+    <w:lsdException w:name="Medium List 1 Accent 5" w:semiHidden="0" w:uiPriority="65" w:unhideWhenUsed="0"/>
+    <w:lsdException w:name="Medium List 2 Accent 5" w:semiHidden="0" w:uiPriority="66" w:unhideWhenUsed="0"/>
+    <w:lsdException w:name="Medium Grid 1 Accent 5" w:semiHidden="0" w:uiPriority="67" w:unhideWhenUsed="0"/>
+    <w:lsdException w:name="Medium Grid 2 Accent 5" w:semiHidden="0" w:uiPriority="68" w:unhideWhenUsed="0"/>
+    <w:lsdException w:name="Medium Grid 3 Accent 5" w:semiHidden="0" w:uiPriority="69" w:unhideWhenUsed="0"/>
+    <w:lsdException w:name="Dark List Accent 5" w:semiHidden="0" w:uiPriority="70" w:unhideWhenUsed="0"/>
+    <w:lsdException w:name="Colorful Shading Accent 5" w:semiHidden="0" w:uiPriority="71" w:unhideWhenUsed="0"/>
+    <w:lsdException w:name="Colorful List Accent 5" w:semiHidden="0" w:uiPriority="72" w:unhideWhenUsed="0"/>
+    <w:lsdException w:name="Colorful Grid Accent 5" w:semiHidden="0" w:uiPriority="73" w:unhideWhenUsed="0"/>
+    <w:lsdException w:name="Light Shading Accent 6" w:semiHidden="0" w:uiPriority="60" w:unhideWhenUsed="0"/>
+    <w:lsdException w:name="Light List Accent 6" w:semiHidden="0" w:uiPriority="61" w:unhideWhenUsed="0"/>
+    <w:lsdException w:name="Light Grid Accent 6" w:semiHidden="0" w:uiPriority="62" w:unhideWhenUsed="0"/>
+    <w:lsdException w:name="Medium Shading 1 Accent 6" w:semiHidden="0" w:uiPriority="63" w:unhideWhenUsed="0"/>
+    <w:lsdException w:name="Medium Shading 2 Accent 6" w:semiHidden="0" w:uiPriority="64" w:unhideWhenUsed="0"/>
+    <w:lsdException w:name="Medium List 1 Accent 6" w:semiHidden="0" w:uiPriority="65" w:unhideWhenUsed="0"/>
+    <w:lsdException w:name="Medium List 2 Accent 6" w:semiHidden="0" w:uiPriority="66" w:unhideWhenUsed="0"/>
+    <w:lsdException w:name="Medium Grid 1 Accent 6" w:semiHidden="0" w:uiPriority="67" w:unhideWhenUsed="0"/>
+    <w:lsdException w:name="Medium Grid 2 Accent 6" w:semiHidden="0" w:uiPriority="68" w:unhideWhenUsed="0"/>
+    <w:lsdException w:name="Medium Grid 3 Accent 6" w:semiHidden="0" w:uiPriority="69" w:unhideWhenUsed="0"/>
+    <w:lsdException w:name="Dark List Accent 6" w:semiHidden="0" w:uiPriority="70" w:unhideWhenUsed="0"/>
+    <w:lsdException w:name="Colorful Shading Accent 6" w:semiHidden="0" w:uiPriority="71" w:unhideWhenUsed="0"/>
+    <w:lsdException w:name="Colorful List Accent 6" w:semiHidden="0" w:uiPriority="72" w:unhideWhenUsed="0"/>
+    <w:lsdException w:name="Colorful Grid Accent 6" w:semiHidden="0" w:uiPriority="73" w:unhideWhenUsed="0"/>
+    <w:lsdException w:name="Subtle Emphasis" w:semiHidden="0" w:uiPriority="19" w:unhideWhenUsed="0" w:qFormat="1"/>
+    <w:lsdException w:name="Intense Emphasis" w:semiHidden="0" w:uiPriority="21" w:unhideWhenUsed="0" w:qFormat="1"/>
+    <w:lsdException w:name="Subtle Reference" w:semiHidden="0" w:uiPriority="31" w:unhideWhenUsed="0" w:qFormat="1"/>
+    <w:lsdException w:name="Intense Reference" w:semiHidden="0" w:uiPriority="32" w:unhideWhenUsed="0" w:qFormat="1"/>
+    <w:lsdException w:name="Book Title" w:semiHidden="0" w:uiPriority="33" w:unhideWhenUsed="0" w:qFormat="1"/>
+    <w:lsdException w:name="Bibliography" w:uiPriority="37"/>
+    <w:lsdException w:name="TOC Heading" w:uiPriority="39" w:qFormat="1"/>
   </w:latentStyles>
   <w:style w:type="paragraph" w:default="1" w:styleId="Normal">
     <w:name w:val="Normal"/>
@@ -5756,6 +5306,13 @@
     <w:rsid w:val="001B1FD5"/>
     <w:tblPr>
       <w:tblStyleRowBandSize w:val="1"/>
+      <w:tblInd w:w="0" w:type="dxa"/>
+      <w:tblCellMar>
+        <w:top w:w="0" w:type="dxa"/>
+        <w:left w:w="108" w:type="dxa"/>
+        <w:bottom w:w="0" w:type="dxa"/>
+        <w:right w:w="108" w:type="dxa"/>
+      </w:tblCellMar>
     </w:tblPr>
     <w:tblStylePr w:type="firstRow">
       <w:rPr>
@@ -5857,11 +5414,14 @@
     <w:basedOn w:val="TableNormal"/>
     <w:rsid w:val="001B1FD5"/>
     <w:tblPr>
+      <w:tblInd w:w="0" w:type="dxa"/>
       <w:tblBorders>
         <w:bottom w:val="dotted" w:sz="4" w:space="0" w:color="595959" w:themeColor="text1" w:themeTint="A6"/>
       </w:tblBorders>
       <w:tblCellMar>
+        <w:top w:w="0" w:type="dxa"/>
         <w:left w:w="0" w:type="dxa"/>
+        <w:bottom w:w="0" w:type="dxa"/>
         <w:right w:w="0" w:type="dxa"/>
       </w:tblCellMar>
     </w:tblPr>
@@ -5885,7 +5445,15 @@
     <w:name w:val="Cover Table"/>
     <w:basedOn w:val="TableNormal"/>
     <w:rsid w:val="001B1FD5"/>
-    <w:tblPr/>
+    <w:tblPr>
+      <w:tblInd w:w="0" w:type="dxa"/>
+      <w:tblCellMar>
+        <w:top w:w="0" w:type="dxa"/>
+        <w:left w:w="108" w:type="dxa"/>
+        <w:bottom w:w="0" w:type="dxa"/>
+        <w:right w:w="108" w:type="dxa"/>
+      </w:tblCellMar>
+    </w:tblPr>
     <w:tcPr>
       <w:shd w:val="clear" w:color="auto" w:fill="09213B" w:themeFill="text2"/>
       <w:vAlign w:val="center"/>
@@ -7403,6 +6971,7 @@
     <w:basedOn w:val="TableNormal"/>
     <w:rsid w:val="001B1FD5"/>
     <w:tblPr>
+      <w:tblInd w:w="0" w:type="dxa"/>
       <w:tblBorders>
         <w:top w:val="single" w:sz="4" w:space="0" w:color="000000" w:themeColor="text1"/>
         <w:left w:val="single" w:sz="4" w:space="0" w:color="000000" w:themeColor="text1"/>
@@ -7411,6 +6980,12 @@
         <w:insideH w:val="single" w:sz="4" w:space="0" w:color="000000" w:themeColor="text1"/>
         <w:insideV w:val="single" w:sz="4" w:space="0" w:color="000000" w:themeColor="text1"/>
       </w:tblBorders>
+      <w:tblCellMar>
+        <w:top w:w="0" w:type="dxa"/>
+        <w:left w:w="108" w:type="dxa"/>
+        <w:bottom w:w="0" w:type="dxa"/>
+        <w:right w:w="108" w:type="dxa"/>
+      </w:tblCellMar>
     </w:tblPr>
   </w:style>
   <w:style w:type="paragraph" w:customStyle="1" w:styleId="Footer-first">
@@ -7440,6 +7015,7 @@
     <w:tblPr>
       <w:tblStyleRowBandSize w:val="1"/>
       <w:tblStyleColBandSize w:val="1"/>
+      <w:tblInd w:w="0" w:type="dxa"/>
       <w:tblBorders>
         <w:top w:val="single" w:sz="8" w:space="0" w:color="244A58" w:themeColor="accent2"/>
         <w:left w:val="single" w:sz="8" w:space="0" w:color="244A58" w:themeColor="accent2"/>
@@ -7448,6 +7024,12 @@
         <w:insideH w:val="single" w:sz="8" w:space="0" w:color="244A58" w:themeColor="accent2"/>
         <w:insideV w:val="single" w:sz="8" w:space="0" w:color="244A58" w:themeColor="accent2"/>
       </w:tblBorders>
+      <w:tblCellMar>
+        <w:top w:w="0" w:type="dxa"/>
+        <w:left w:w="108" w:type="dxa"/>
+        <w:bottom w:w="0" w:type="dxa"/>
+        <w:right w:w="108" w:type="dxa"/>
+      </w:tblCellMar>
     </w:tblPr>
     <w:tblStylePr w:type="firstRow">
       <w:pPr>
@@ -7560,6 +7142,7 @@
     <w:tblPr>
       <w:tblStyleRowBandSize w:val="1"/>
       <w:tblStyleColBandSize w:val="1"/>
+      <w:tblInd w:w="0" w:type="dxa"/>
       <w:tblBorders>
         <w:top w:val="single" w:sz="8" w:space="0" w:color="4AA5CD" w:themeColor="accent1" w:themeTint="BF"/>
         <w:left w:val="single" w:sz="8" w:space="0" w:color="4AA5CD" w:themeColor="accent1" w:themeTint="BF"/>
@@ -7567,6 +7150,12 @@
         <w:right w:val="single" w:sz="8" w:space="0" w:color="4AA5CD" w:themeColor="accent1" w:themeTint="BF"/>
         <w:insideH w:val="single" w:sz="8" w:space="0" w:color="4AA5CD" w:themeColor="accent1" w:themeTint="BF"/>
       </w:tblBorders>
+      <w:tblCellMar>
+        <w:top w:w="0" w:type="dxa"/>
+        <w:left w:w="108" w:type="dxa"/>
+        <w:bottom w:w="0" w:type="dxa"/>
+        <w:right w:w="108" w:type="dxa"/>
+      </w:tblCellMar>
     </w:tblPr>
     <w:tblStylePr w:type="firstRow">
       <w:pPr>
@@ -7656,8 +7245,2501 @@
 </w:styles>
 </file>
 
+<file path=word/stylesWithEffects.xml><?xml version="1.0" encoding="utf-8"?>
+<w:styles xmlns:wpc="http://schemas.microsoft.com/office/word/2010/wordprocessingCanvas" xmlns:mo="http://schemas.microsoft.com/office/mac/office/2008/main" xmlns:mc="http://schemas.openxmlformats.org/markup-compatibility/2006" xmlns:mv="urn:schemas-microsoft-com:mac:vml" xmlns:o="urn:schemas-microsoft-com:office:office" xmlns:r="http://schemas.openxmlformats.org/officeDocument/2006/relationships" xmlns:m="http://schemas.openxmlformats.org/officeDocument/2006/math" xmlns:v="urn:schemas-microsoft-com:vml" xmlns:wp14="http://schemas.microsoft.com/office/word/2010/wordprocessingDrawing" xmlns:wp="http://schemas.openxmlformats.org/drawingml/2006/wordprocessingDrawing" xmlns:w10="urn:schemas-microsoft-com:office:word" xmlns:w="http://schemas.openxmlformats.org/wordprocessingml/2006/main" xmlns:w14="http://schemas.microsoft.com/office/word/2010/wordml" xmlns:wpg="http://schemas.microsoft.com/office/word/2010/wordprocessingGroup" xmlns:wpi="http://schemas.microsoft.com/office/word/2010/wordprocessingInk" xmlns:wne="http://schemas.microsoft.com/office/word/2006/wordml" xmlns:wps="http://schemas.microsoft.com/office/word/2010/wordprocessingShape" mc:Ignorable="w14 wp14">
+  <w:docDefaults>
+    <w:rPrDefault>
+      <w:rPr>
+        <w:rFonts w:asciiTheme="minorHAnsi" w:eastAsiaTheme="minorEastAsia" w:hAnsiTheme="minorHAnsi" w:cstheme="minorBidi"/>
+        <w:sz w:val="22"/>
+        <w:szCs w:val="22"/>
+        <w:lang w:val="en-US" w:eastAsia="en-US" w:bidi="ar-SA"/>
+      </w:rPr>
+    </w:rPrDefault>
+    <w:pPrDefault/>
+  </w:docDefaults>
+  <w:latentStyles w:defLockedState="0" w:defUIPriority="99" w:defSemiHidden="1" w:defUnhideWhenUsed="1" w:defQFormat="0" w:count="276">
+    <w:lsdException w:name="Normal" w:semiHidden="0" w:uiPriority="0" w:unhideWhenUsed="0" w:qFormat="1"/>
+    <w:lsdException w:name="heading 1" w:semiHidden="0" w:uiPriority="0" w:unhideWhenUsed="0" w:qFormat="1"/>
+    <w:lsdException w:name="heading 2" w:uiPriority="9" w:qFormat="1"/>
+    <w:lsdException w:name="heading 3" w:uiPriority="9" w:qFormat="1"/>
+    <w:lsdException w:name="heading 4" w:uiPriority="9" w:qFormat="1"/>
+    <w:lsdException w:name="heading 5" w:uiPriority="9" w:qFormat="1"/>
+    <w:lsdException w:name="heading 6" w:uiPriority="9" w:qFormat="1"/>
+    <w:lsdException w:name="heading 7" w:uiPriority="9" w:qFormat="1"/>
+    <w:lsdException w:name="heading 8" w:uiPriority="9" w:qFormat="1"/>
+    <w:lsdException w:name="heading 9" w:uiPriority="9" w:qFormat="1"/>
+    <w:lsdException w:name="toc 1" w:uiPriority="39"/>
+    <w:lsdException w:name="toc 2" w:uiPriority="39"/>
+    <w:lsdException w:name="toc 3" w:uiPriority="39"/>
+    <w:lsdException w:name="toc 4" w:uiPriority="39"/>
+    <w:lsdException w:name="toc 5" w:uiPriority="39"/>
+    <w:lsdException w:name="toc 6" w:uiPriority="39"/>
+    <w:lsdException w:name="toc 7" w:uiPriority="39"/>
+    <w:lsdException w:name="toc 8" w:uiPriority="39"/>
+    <w:lsdException w:name="toc 9" w:uiPriority="39"/>
+    <w:lsdException w:name="header" w:uiPriority="0"/>
+    <w:lsdException w:name="footer" w:uiPriority="0"/>
+    <w:lsdException w:name="caption" w:uiPriority="35" w:qFormat="1"/>
+    <w:lsdException w:name="page number" w:uiPriority="0"/>
+    <w:lsdException w:name="Title" w:semiHidden="0" w:uiPriority="0" w:unhideWhenUsed="0" w:qFormat="1"/>
+    <w:lsdException w:name="Default Paragraph Font" w:uiPriority="1"/>
+    <w:lsdException w:name="Body Text" w:uiPriority="0"/>
+    <w:lsdException w:name="Subtitle" w:semiHidden="0" w:uiPriority="0" w:unhideWhenUsed="0" w:qFormat="1"/>
+    <w:lsdException w:name="Date" w:uiPriority="0"/>
+    <w:lsdException w:name="Strong" w:semiHidden="0" w:uiPriority="22" w:unhideWhenUsed="0" w:qFormat="1"/>
+    <w:lsdException w:name="Emphasis" w:semiHidden="0" w:uiPriority="20" w:unhideWhenUsed="0" w:qFormat="1"/>
+    <w:lsdException w:name="Table Grid" w:semiHidden="0" w:uiPriority="59" w:unhideWhenUsed="0"/>
+    <w:lsdException w:name="Note Level 1" w:semiHidden="0" w:unhideWhenUsed="0"/>
+    <w:lsdException w:name="Note Level 2" w:semiHidden="0" w:unhideWhenUsed="0"/>
+    <w:lsdException w:name="Note Level 3" w:semiHidden="0" w:unhideWhenUsed="0"/>
+    <w:lsdException w:name="Note Level 4" w:semiHidden="0" w:unhideWhenUsed="0"/>
+    <w:lsdException w:name="Note Level 5" w:semiHidden="0" w:unhideWhenUsed="0"/>
+    <w:lsdException w:name="Note Level 6" w:semiHidden="0" w:unhideWhenUsed="0"/>
+    <w:lsdException w:name="Note Level 7" w:semiHidden="0" w:unhideWhenUsed="0"/>
+    <w:lsdException w:name="Note Level 8" w:semiHidden="0" w:unhideWhenUsed="0"/>
+    <w:lsdException w:name="Note Level 9" w:semiHidden="0" w:unhideWhenUsed="0"/>
+    <w:lsdException w:name="Placeholder Text" w:unhideWhenUsed="0"/>
+    <w:lsdException w:name="No Spacing" w:semiHidden="0" w:uiPriority="0" w:unhideWhenUsed="0" w:qFormat="1"/>
+    <w:lsdException w:name="Light Shading" w:semiHidden="0" w:uiPriority="60" w:unhideWhenUsed="0"/>
+    <w:lsdException w:name="Light List" w:semiHidden="0" w:uiPriority="61" w:unhideWhenUsed="0"/>
+    <w:lsdException w:name="Light Grid" w:semiHidden="0" w:uiPriority="62" w:unhideWhenUsed="0"/>
+    <w:lsdException w:name="Medium Shading 1" w:semiHidden="0" w:uiPriority="63" w:unhideWhenUsed="0"/>
+    <w:lsdException w:name="Medium Shading 2" w:semiHidden="0" w:uiPriority="64" w:unhideWhenUsed="0"/>
+    <w:lsdException w:name="Medium List 1" w:semiHidden="0" w:uiPriority="65" w:unhideWhenUsed="0"/>
+    <w:lsdException w:name="Medium List 2" w:semiHidden="0" w:uiPriority="66" w:unhideWhenUsed="0"/>
+    <w:lsdException w:name="Medium Grid 1" w:semiHidden="0" w:uiPriority="67" w:unhideWhenUsed="0"/>
+    <w:lsdException w:name="Medium Grid 2" w:semiHidden="0" w:uiPriority="68" w:unhideWhenUsed="0"/>
+    <w:lsdException w:name="Medium Grid 3" w:semiHidden="0" w:uiPriority="69" w:unhideWhenUsed="0"/>
+    <w:lsdException w:name="Dark List" w:semiHidden="0" w:uiPriority="70" w:unhideWhenUsed="0"/>
+    <w:lsdException w:name="Colorful Shading" w:semiHidden="0" w:uiPriority="71" w:unhideWhenUsed="0"/>
+    <w:lsdException w:name="Colorful List" w:semiHidden="0" w:uiPriority="72" w:unhideWhenUsed="0"/>
+    <w:lsdException w:name="Colorful Grid" w:semiHidden="0" w:uiPriority="73" w:unhideWhenUsed="0"/>
+    <w:lsdException w:name="Light Shading Accent 1" w:semiHidden="0" w:uiPriority="60" w:unhideWhenUsed="0"/>
+    <w:lsdException w:name="Light List Accent 1" w:semiHidden="0" w:uiPriority="61" w:unhideWhenUsed="0"/>
+    <w:lsdException w:name="Light Grid Accent 1" w:semiHidden="0" w:uiPriority="62" w:unhideWhenUsed="0"/>
+    <w:lsdException w:name="Medium Shading 1 Accent 1" w:semiHidden="0" w:uiPriority="63" w:unhideWhenUsed="0"/>
+    <w:lsdException w:name="Medium Shading 2 Accent 1" w:semiHidden="0" w:uiPriority="64" w:unhideWhenUsed="0"/>
+    <w:lsdException w:name="Medium List 1 Accent 1" w:semiHidden="0" w:uiPriority="65" w:unhideWhenUsed="0"/>
+    <w:lsdException w:name="Revision" w:unhideWhenUsed="0"/>
+    <w:lsdException w:name="List Paragraph" w:semiHidden="0" w:uiPriority="34" w:unhideWhenUsed="0" w:qFormat="1"/>
+    <w:lsdException w:name="Quote" w:semiHidden="0" w:uiPriority="29" w:unhideWhenUsed="0" w:qFormat="1"/>
+    <w:lsdException w:name="Intense Quote" w:semiHidden="0" w:uiPriority="30" w:unhideWhenUsed="0" w:qFormat="1"/>
+    <w:lsdException w:name="Medium List 2 Accent 1" w:semiHidden="0" w:uiPriority="66" w:unhideWhenUsed="0"/>
+    <w:lsdException w:name="Medium Grid 1 Accent 1" w:semiHidden="0" w:uiPriority="67" w:unhideWhenUsed="0"/>
+    <w:lsdException w:name="Medium Grid 2 Accent 1" w:semiHidden="0" w:uiPriority="68" w:unhideWhenUsed="0"/>
+    <w:lsdException w:name="Medium Grid 3 Accent 1" w:semiHidden="0" w:uiPriority="69" w:unhideWhenUsed="0"/>
+    <w:lsdException w:name="Dark List Accent 1" w:semiHidden="0" w:uiPriority="70" w:unhideWhenUsed="0"/>
+    <w:lsdException w:name="Colorful Shading Accent 1" w:semiHidden="0" w:uiPriority="71" w:unhideWhenUsed="0"/>
+    <w:lsdException w:name="Colorful List Accent 1" w:semiHidden="0" w:uiPriority="72" w:unhideWhenUsed="0"/>
+    <w:lsdException w:name="Colorful Grid Accent 1" w:semiHidden="0" w:uiPriority="73" w:unhideWhenUsed="0"/>
+    <w:lsdException w:name="Light Shading Accent 2" w:semiHidden="0" w:uiPriority="60" w:unhideWhenUsed="0"/>
+    <w:lsdException w:name="Light List Accent 2" w:semiHidden="0" w:uiPriority="61" w:unhideWhenUsed="0"/>
+    <w:lsdException w:name="Light Grid Accent 2" w:semiHidden="0" w:uiPriority="62" w:unhideWhenUsed="0"/>
+    <w:lsdException w:name="Medium Shading 1 Accent 2" w:semiHidden="0" w:uiPriority="63" w:unhideWhenUsed="0"/>
+    <w:lsdException w:name="Medium Shading 2 Accent 2" w:semiHidden="0" w:uiPriority="64" w:unhideWhenUsed="0"/>
+    <w:lsdException w:name="Medium List 1 Accent 2" w:semiHidden="0" w:uiPriority="65" w:unhideWhenUsed="0"/>
+    <w:lsdException w:name="Medium List 2 Accent 2" w:semiHidden="0" w:uiPriority="66" w:unhideWhenUsed="0"/>
+    <w:lsdException w:name="Medium Grid 1 Accent 2" w:semiHidden="0" w:uiPriority="67" w:unhideWhenUsed="0"/>
+    <w:lsdException w:name="Medium Grid 2 Accent 2" w:semiHidden="0" w:uiPriority="68" w:unhideWhenUsed="0"/>
+    <w:lsdException w:name="Medium Grid 3 Accent 2" w:semiHidden="0" w:uiPriority="69" w:unhideWhenUsed="0"/>
+    <w:lsdException w:name="Dark List Accent 2" w:semiHidden="0" w:uiPriority="70" w:unhideWhenUsed="0"/>
+    <w:lsdException w:name="Colorful Shading Accent 2" w:semiHidden="0" w:uiPriority="71" w:unhideWhenUsed="0"/>
+    <w:lsdException w:name="Colorful List Accent 2" w:semiHidden="0" w:uiPriority="72" w:unhideWhenUsed="0"/>
+    <w:lsdException w:name="Colorful Grid Accent 2" w:semiHidden="0" w:uiPriority="73" w:unhideWhenUsed="0"/>
+    <w:lsdException w:name="Light Shading Accent 3" w:semiHidden="0" w:uiPriority="60" w:unhideWhenUsed="0"/>
+    <w:lsdException w:name="Light List Accent 3" w:semiHidden="0" w:uiPriority="61" w:unhideWhenUsed="0"/>
+    <w:lsdException w:name="Light Grid Accent 3" w:semiHidden="0" w:uiPriority="62" w:unhideWhenUsed="0"/>
+    <w:lsdException w:name="Medium Shading 1 Accent 3" w:semiHidden="0" w:uiPriority="63" w:unhideWhenUsed="0"/>
+    <w:lsdException w:name="Medium Shading 2 Accent 3" w:semiHidden="0" w:uiPriority="64" w:unhideWhenUsed="0"/>
+    <w:lsdException w:name="Medium List 1 Accent 3" w:semiHidden="0" w:uiPriority="65" w:unhideWhenUsed="0"/>
+    <w:lsdException w:name="Medium List 2 Accent 3" w:semiHidden="0" w:uiPriority="66" w:unhideWhenUsed="0"/>
+    <w:lsdException w:name="Medium Grid 1 Accent 3" w:semiHidden="0" w:uiPriority="67" w:unhideWhenUsed="0"/>
+    <w:lsdException w:name="Medium Grid 2 Accent 3" w:semiHidden="0" w:uiPriority="68" w:unhideWhenUsed="0"/>
+    <w:lsdException w:name="Medium Grid 3 Accent 3" w:semiHidden="0" w:uiPriority="69" w:unhideWhenUsed="0"/>
+    <w:lsdException w:name="Dark List Accent 3" w:semiHidden="0" w:uiPriority="70" w:unhideWhenUsed="0"/>
+    <w:lsdException w:name="Colorful Shading Accent 3" w:semiHidden="0" w:uiPriority="71" w:unhideWhenUsed="0"/>
+    <w:lsdException w:name="Colorful List Accent 3" w:semiHidden="0" w:uiPriority="72" w:unhideWhenUsed="0"/>
+    <w:lsdException w:name="Colorful Grid Accent 3" w:semiHidden="0" w:uiPriority="73" w:unhideWhenUsed="0"/>
+    <w:lsdException w:name="Light Shading Accent 4" w:semiHidden="0" w:uiPriority="60" w:unhideWhenUsed="0"/>
+    <w:lsdException w:name="Light List Accent 4" w:semiHidden="0" w:uiPriority="61" w:unhideWhenUsed="0"/>
+    <w:lsdException w:name="Light Grid Accent 4" w:semiHidden="0" w:uiPriority="62" w:unhideWhenUsed="0"/>
+    <w:lsdException w:name="Medium Shading 1 Accent 4" w:semiHidden="0" w:uiPriority="63" w:unhideWhenUsed="0"/>
+    <w:lsdException w:name="Medium Shading 2 Accent 4" w:semiHidden="0" w:uiPriority="64" w:unhideWhenUsed="0"/>
+    <w:lsdException w:name="Medium List 1 Accent 4" w:semiHidden="0" w:uiPriority="65" w:unhideWhenUsed="0"/>
+    <w:lsdException w:name="Medium List 2 Accent 4" w:semiHidden="0" w:uiPriority="66" w:unhideWhenUsed="0"/>
+    <w:lsdException w:name="Medium Grid 1 Accent 4" w:semiHidden="0" w:uiPriority="67" w:unhideWhenUsed="0"/>
+    <w:lsdException w:name="Medium Grid 2 Accent 4" w:semiHidden="0" w:uiPriority="68" w:unhideWhenUsed="0"/>
+    <w:lsdException w:name="Medium Grid 3 Accent 4" w:semiHidden="0" w:uiPriority="69" w:unhideWhenUsed="0"/>
+    <w:lsdException w:name="Dark List Accent 4" w:semiHidden="0" w:uiPriority="70" w:unhideWhenUsed="0"/>
+    <w:lsdException w:name="Colorful Shading Accent 4" w:semiHidden="0" w:uiPriority="71" w:unhideWhenUsed="0"/>
+    <w:lsdException w:name="Colorful List Accent 4" w:semiHidden="0" w:uiPriority="72" w:unhideWhenUsed="0"/>
+    <w:lsdException w:name="Colorful Grid Accent 4" w:semiHidden="0" w:uiPriority="73" w:unhideWhenUsed="0"/>
+    <w:lsdException w:name="Light Shading Accent 5" w:semiHidden="0" w:uiPriority="60" w:unhideWhenUsed="0"/>
+    <w:lsdException w:name="Light List Accent 5" w:semiHidden="0" w:uiPriority="61" w:unhideWhenUsed="0"/>
+    <w:lsdException w:name="Light Grid Accent 5" w:semiHidden="0" w:uiPriority="62" w:unhideWhenUsed="0"/>
+    <w:lsdException w:name="Medium Shading 1 Accent 5" w:semiHidden="0" w:uiPriority="63" w:unhideWhenUsed="0"/>
+    <w:lsdException w:name="Medium Shading 2 Accent 5" w:semiHidden="0" w:uiPriority="64" w:unhideWhenUsed="0"/>
+    <w:lsdException w:name="Medium List 1 Accent 5" w:semiHidden="0" w:uiPriority="65" w:unhideWhenUsed="0"/>
+    <w:lsdException w:name="Medium List 2 Accent 5" w:semiHidden="0" w:uiPriority="66" w:unhideWhenUsed="0"/>
+    <w:lsdException w:name="Medium Grid 1 Accent 5" w:semiHidden="0" w:uiPriority="67" w:unhideWhenUsed="0"/>
+    <w:lsdException w:name="Medium Grid 2 Accent 5" w:semiHidden="0" w:uiPriority="68" w:unhideWhenUsed="0"/>
+    <w:lsdException w:name="Medium Grid 3 Accent 5" w:semiHidden="0" w:uiPriority="69" w:unhideWhenUsed="0"/>
+    <w:lsdException w:name="Dark List Accent 5" w:semiHidden="0" w:uiPriority="70" w:unhideWhenUsed="0"/>
+    <w:lsdException w:name="Colorful Shading Accent 5" w:semiHidden="0" w:uiPriority="71" w:unhideWhenUsed="0"/>
+    <w:lsdException w:name="Colorful List Accent 5" w:semiHidden="0" w:uiPriority="72" w:unhideWhenUsed="0"/>
+    <w:lsdException w:name="Colorful Grid Accent 5" w:semiHidden="0" w:uiPriority="73" w:unhideWhenUsed="0"/>
+    <w:lsdException w:name="Light Shading Accent 6" w:semiHidden="0" w:uiPriority="60" w:unhideWhenUsed="0"/>
+    <w:lsdException w:name="Light List Accent 6" w:semiHidden="0" w:uiPriority="61" w:unhideWhenUsed="0"/>
+    <w:lsdException w:name="Light Grid Accent 6" w:semiHidden="0" w:uiPriority="62" w:unhideWhenUsed="0"/>
+    <w:lsdException w:name="Medium Shading 1 Accent 6" w:semiHidden="0" w:uiPriority="63" w:unhideWhenUsed="0"/>
+    <w:lsdException w:name="Medium Shading 2 Accent 6" w:semiHidden="0" w:uiPriority="64" w:unhideWhenUsed="0"/>
+    <w:lsdException w:name="Medium List 1 Accent 6" w:semiHidden="0" w:uiPriority="65" w:unhideWhenUsed="0"/>
+    <w:lsdException w:name="Medium List 2 Accent 6" w:semiHidden="0" w:uiPriority="66" w:unhideWhenUsed="0"/>
+    <w:lsdException w:name="Medium Grid 1 Accent 6" w:semiHidden="0" w:uiPriority="67" w:unhideWhenUsed="0"/>
+    <w:lsdException w:name="Medium Grid 2 Accent 6" w:semiHidden="0" w:uiPriority="68" w:unhideWhenUsed="0"/>
+    <w:lsdException w:name="Medium Grid 3 Accent 6" w:semiHidden="0" w:uiPriority="69" w:unhideWhenUsed="0"/>
+    <w:lsdException w:name="Dark List Accent 6" w:semiHidden="0" w:uiPriority="70" w:unhideWhenUsed="0"/>
+    <w:lsdException w:name="Colorful Shading Accent 6" w:semiHidden="0" w:uiPriority="71" w:unhideWhenUsed="0"/>
+    <w:lsdException w:name="Colorful List Accent 6" w:semiHidden="0" w:uiPriority="72" w:unhideWhenUsed="0"/>
+    <w:lsdException w:name="Colorful Grid Accent 6" w:semiHidden="0" w:uiPriority="73" w:unhideWhenUsed="0"/>
+    <w:lsdException w:name="Subtle Emphasis" w:semiHidden="0" w:uiPriority="19" w:unhideWhenUsed="0" w:qFormat="1"/>
+    <w:lsdException w:name="Intense Emphasis" w:semiHidden="0" w:uiPriority="21" w:unhideWhenUsed="0" w:qFormat="1"/>
+    <w:lsdException w:name="Subtle Reference" w:semiHidden="0" w:uiPriority="31" w:unhideWhenUsed="0" w:qFormat="1"/>
+    <w:lsdException w:name="Intense Reference" w:semiHidden="0" w:uiPriority="32" w:unhideWhenUsed="0" w:qFormat="1"/>
+    <w:lsdException w:name="Book Title" w:semiHidden="0" w:uiPriority="33" w:unhideWhenUsed="0" w:qFormat="1"/>
+    <w:lsdException w:name="Bibliography" w:uiPriority="37"/>
+    <w:lsdException w:name="TOC Heading" w:uiPriority="39" w:qFormat="1"/>
+  </w:latentStyles>
+  <w:style w:type="paragraph" w:default="1" w:styleId="Normal">
+    <w:name w:val="Normal"/>
+    <w:rsid w:val="001B1FD5"/>
+    <w:pPr>
+      <w:spacing w:line="300" w:lineRule="auto"/>
+    </w:pPr>
+    <w:rPr>
+      <w:color w:val="595959" w:themeColor="text1" w:themeTint="A6"/>
+      <w:sz w:val="20"/>
+    </w:rPr>
+  </w:style>
+  <w:style w:type="paragraph" w:styleId="Heading1">
+    <w:name w:val="heading 1"/>
+    <w:basedOn w:val="Normal"/>
+    <w:next w:val="Normal"/>
+    <w:link w:val="Heading1Char"/>
+    <w:rsid w:val="001B1FD5"/>
+    <w:pPr>
+      <w:keepNext/>
+      <w:keepLines/>
+      <w:spacing w:before="960" w:after="240" w:line="240" w:lineRule="auto"/>
+      <w:outlineLvl w:val="0"/>
+    </w:pPr>
+    <w:rPr>
+      <w:rFonts w:asciiTheme="majorHAnsi" w:eastAsiaTheme="majorEastAsia" w:hAnsiTheme="majorHAnsi" w:cstheme="majorBidi"/>
+      <w:bCs/>
+      <w:sz w:val="32"/>
+      <w:szCs w:val="36"/>
+    </w:rPr>
+  </w:style>
+  <w:style w:type="paragraph" w:styleId="Heading2">
+    <w:name w:val="heading 2"/>
+    <w:basedOn w:val="Normal"/>
+    <w:next w:val="Normal"/>
+    <w:link w:val="Heading2Char"/>
+    <w:unhideWhenUsed/>
+    <w:qFormat/>
+    <w:rsid w:val="001B1FD5"/>
+    <w:pPr>
+      <w:keepNext/>
+      <w:keepLines/>
+      <w:spacing w:before="200"/>
+      <w:outlineLvl w:val="1"/>
+    </w:pPr>
+    <w:rPr>
+      <w:rFonts w:asciiTheme="majorHAnsi" w:eastAsiaTheme="majorEastAsia" w:hAnsiTheme="majorHAnsi" w:cstheme="majorBidi"/>
+      <w:b/>
+      <w:bCs/>
+      <w:color w:val="2C7C9F" w:themeColor="accent1"/>
+      <w:sz w:val="26"/>
+      <w:szCs w:val="26"/>
+    </w:rPr>
+  </w:style>
+  <w:style w:type="paragraph" w:styleId="Heading3">
+    <w:name w:val="heading 3"/>
+    <w:basedOn w:val="Normal"/>
+    <w:next w:val="Normal"/>
+    <w:link w:val="Heading3Char"/>
+    <w:unhideWhenUsed/>
+    <w:qFormat/>
+    <w:rsid w:val="001B1FD5"/>
+    <w:pPr>
+      <w:keepNext/>
+      <w:keepLines/>
+      <w:spacing w:before="200"/>
+      <w:outlineLvl w:val="2"/>
+    </w:pPr>
+    <w:rPr>
+      <w:rFonts w:asciiTheme="majorHAnsi" w:eastAsiaTheme="majorEastAsia" w:hAnsiTheme="majorHAnsi" w:cstheme="majorBidi"/>
+      <w:b/>
+      <w:bCs/>
+      <w:color w:val="2C7C9F" w:themeColor="accent1"/>
+    </w:rPr>
+  </w:style>
+  <w:style w:type="paragraph" w:styleId="Heading4">
+    <w:name w:val="heading 4"/>
+    <w:basedOn w:val="Normal"/>
+    <w:next w:val="Normal"/>
+    <w:link w:val="Heading4Char"/>
+    <w:semiHidden/>
+    <w:unhideWhenUsed/>
+    <w:qFormat/>
+    <w:rsid w:val="001B1FD5"/>
+    <w:pPr>
+      <w:keepNext/>
+      <w:keepLines/>
+      <w:spacing w:before="200"/>
+      <w:outlineLvl w:val="3"/>
+    </w:pPr>
+    <w:rPr>
+      <w:rFonts w:asciiTheme="majorHAnsi" w:eastAsiaTheme="majorEastAsia" w:hAnsiTheme="majorHAnsi" w:cstheme="majorBidi"/>
+      <w:b/>
+      <w:bCs/>
+      <w:i/>
+      <w:iCs/>
+      <w:color w:val="2C7C9F" w:themeColor="accent1"/>
+    </w:rPr>
+  </w:style>
+  <w:style w:type="paragraph" w:styleId="Heading5">
+    <w:name w:val="heading 5"/>
+    <w:basedOn w:val="Normal"/>
+    <w:next w:val="Normal"/>
+    <w:link w:val="Heading5Char"/>
+    <w:semiHidden/>
+    <w:unhideWhenUsed/>
+    <w:qFormat/>
+    <w:rsid w:val="001B1FD5"/>
+    <w:pPr>
+      <w:keepNext/>
+      <w:keepLines/>
+      <w:spacing w:before="200"/>
+      <w:outlineLvl w:val="4"/>
+    </w:pPr>
+    <w:rPr>
+      <w:rFonts w:asciiTheme="majorHAnsi" w:eastAsiaTheme="majorEastAsia" w:hAnsiTheme="majorHAnsi" w:cstheme="majorBidi"/>
+      <w:color w:val="163D4F" w:themeColor="accent1" w:themeShade="7F"/>
+    </w:rPr>
+  </w:style>
+  <w:style w:type="paragraph" w:styleId="Heading6">
+    <w:name w:val="heading 6"/>
+    <w:basedOn w:val="Normal"/>
+    <w:next w:val="Normal"/>
+    <w:link w:val="Heading6Char"/>
+    <w:semiHidden/>
+    <w:unhideWhenUsed/>
+    <w:qFormat/>
+    <w:rsid w:val="001B1FD5"/>
+    <w:pPr>
+      <w:keepNext/>
+      <w:keepLines/>
+      <w:spacing w:before="200"/>
+      <w:outlineLvl w:val="5"/>
+    </w:pPr>
+    <w:rPr>
+      <w:rFonts w:asciiTheme="majorHAnsi" w:eastAsiaTheme="majorEastAsia" w:hAnsiTheme="majorHAnsi" w:cstheme="majorBidi"/>
+      <w:i/>
+      <w:iCs/>
+      <w:color w:val="163D4F" w:themeColor="accent1" w:themeShade="7F"/>
+    </w:rPr>
+  </w:style>
+  <w:style w:type="paragraph" w:styleId="Heading7">
+    <w:name w:val="heading 7"/>
+    <w:basedOn w:val="Normal"/>
+    <w:next w:val="Normal"/>
+    <w:link w:val="Heading7Char"/>
+    <w:semiHidden/>
+    <w:unhideWhenUsed/>
+    <w:qFormat/>
+    <w:rsid w:val="001B1FD5"/>
+    <w:pPr>
+      <w:keepNext/>
+      <w:keepLines/>
+      <w:spacing w:before="200"/>
+      <w:outlineLvl w:val="6"/>
+    </w:pPr>
+    <w:rPr>
+      <w:rFonts w:asciiTheme="majorHAnsi" w:eastAsiaTheme="majorEastAsia" w:hAnsiTheme="majorHAnsi" w:cstheme="majorBidi"/>
+      <w:i/>
+      <w:iCs/>
+      <w:color w:val="404040" w:themeColor="text1" w:themeTint="BF"/>
+    </w:rPr>
+  </w:style>
+  <w:style w:type="paragraph" w:styleId="Heading8">
+    <w:name w:val="heading 8"/>
+    <w:basedOn w:val="Normal"/>
+    <w:next w:val="Normal"/>
+    <w:link w:val="Heading8Char"/>
+    <w:semiHidden/>
+    <w:unhideWhenUsed/>
+    <w:qFormat/>
+    <w:rsid w:val="001B1FD5"/>
+    <w:pPr>
+      <w:keepNext/>
+      <w:keepLines/>
+      <w:spacing w:before="200"/>
+      <w:outlineLvl w:val="7"/>
+    </w:pPr>
+    <w:rPr>
+      <w:rFonts w:asciiTheme="majorHAnsi" w:eastAsiaTheme="majorEastAsia" w:hAnsiTheme="majorHAnsi" w:cstheme="majorBidi"/>
+      <w:color w:val="404040" w:themeColor="text1" w:themeTint="BF"/>
+      <w:szCs w:val="20"/>
+    </w:rPr>
+  </w:style>
+  <w:style w:type="paragraph" w:styleId="Heading9">
+    <w:name w:val="heading 9"/>
+    <w:basedOn w:val="Normal"/>
+    <w:next w:val="Normal"/>
+    <w:link w:val="Heading9Char"/>
+    <w:semiHidden/>
+    <w:unhideWhenUsed/>
+    <w:qFormat/>
+    <w:rsid w:val="001B1FD5"/>
+    <w:pPr>
+      <w:keepNext/>
+      <w:keepLines/>
+      <w:spacing w:before="200"/>
+      <w:outlineLvl w:val="8"/>
+    </w:pPr>
+    <w:rPr>
+      <w:rFonts w:asciiTheme="majorHAnsi" w:eastAsiaTheme="majorEastAsia" w:hAnsiTheme="majorHAnsi" w:cstheme="majorBidi"/>
+      <w:i/>
+      <w:iCs/>
+      <w:color w:val="404040" w:themeColor="text1" w:themeTint="BF"/>
+      <w:szCs w:val="20"/>
+    </w:rPr>
+  </w:style>
+  <w:style w:type="character" w:default="1" w:styleId="DefaultParagraphFont">
+    <w:name w:val="Default Paragraph Font"/>
+    <w:uiPriority w:val="1"/>
+    <w:semiHidden/>
+    <w:unhideWhenUsed/>
+  </w:style>
+  <w:style w:type="table" w:default="1" w:styleId="TableNormal">
+    <w:name w:val="Normal Table"/>
+    <w:uiPriority w:val="99"/>
+    <w:semiHidden/>
+    <w:unhideWhenUsed/>
+    <w:tblPr>
+      <w:tblInd w:w="0" w:type="dxa"/>
+      <w:tblCellMar>
+        <w:top w:w="0" w:type="dxa"/>
+        <w:left w:w="108" w:type="dxa"/>
+        <w:bottom w:w="0" w:type="dxa"/>
+        <w:right w:w="108" w:type="dxa"/>
+      </w:tblCellMar>
+    </w:tblPr>
+  </w:style>
+  <w:style w:type="numbering" w:default="1" w:styleId="NoList">
+    <w:name w:val="No List"/>
+    <w:uiPriority w:val="99"/>
+    <w:semiHidden/>
+    <w:unhideWhenUsed/>
+  </w:style>
+  <w:style w:type="character" w:customStyle="1" w:styleId="Heading1Char">
+    <w:name w:val="Heading 1 Char"/>
+    <w:basedOn w:val="DefaultParagraphFont"/>
+    <w:link w:val="Heading1"/>
+    <w:rsid w:val="001B1FD5"/>
+    <w:rPr>
+      <w:rFonts w:asciiTheme="majorHAnsi" w:eastAsiaTheme="majorEastAsia" w:hAnsiTheme="majorHAnsi" w:cstheme="majorBidi"/>
+      <w:bCs/>
+      <w:color w:val="595959" w:themeColor="text1" w:themeTint="A6"/>
+      <w:sz w:val="32"/>
+      <w:szCs w:val="36"/>
+    </w:rPr>
+  </w:style>
+  <w:style w:type="paragraph" w:styleId="Subtitle">
+    <w:name w:val="Subtitle"/>
+    <w:basedOn w:val="Normal"/>
+    <w:next w:val="Normal"/>
+    <w:link w:val="SubtitleChar"/>
+    <w:rsid w:val="001B1FD5"/>
+    <w:pPr>
+      <w:numPr>
+        <w:ilvl w:val="1"/>
+      </w:numPr>
+      <w:spacing w:after="40"/>
+      <w:jc w:val="right"/>
+    </w:pPr>
+    <w:rPr>
+      <w:rFonts w:asciiTheme="majorHAnsi" w:eastAsiaTheme="majorEastAsia" w:hAnsiTheme="majorHAnsi" w:cstheme="majorBidi"/>
+      <w:iCs/>
+      <w:color w:val="174B5A" w:themeColor="background2" w:themeShade="40"/>
+      <w:spacing w:val="15"/>
+      <w:sz w:val="24"/>
+      <w:szCs w:val="24"/>
+    </w:rPr>
+  </w:style>
+  <w:style w:type="character" w:customStyle="1" w:styleId="SubtitleChar">
+    <w:name w:val="Subtitle Char"/>
+    <w:basedOn w:val="DefaultParagraphFont"/>
+    <w:link w:val="Subtitle"/>
+    <w:rsid w:val="001B1FD5"/>
+    <w:rPr>
+      <w:rFonts w:asciiTheme="majorHAnsi" w:eastAsiaTheme="majorEastAsia" w:hAnsiTheme="majorHAnsi" w:cstheme="majorBidi"/>
+      <w:iCs/>
+      <w:color w:val="174B5A" w:themeColor="background2" w:themeShade="40"/>
+      <w:spacing w:val="15"/>
+      <w:sz w:val="24"/>
+      <w:szCs w:val="24"/>
+    </w:rPr>
+  </w:style>
+  <w:style w:type="paragraph" w:styleId="Header">
+    <w:name w:val="header"/>
+    <w:basedOn w:val="Normal"/>
+    <w:link w:val="HeaderChar"/>
+    <w:rsid w:val="001B1FD5"/>
+    <w:pPr>
+      <w:spacing w:after="320" w:line="240" w:lineRule="auto"/>
+    </w:pPr>
+    <w:rPr>
+      <w:color w:val="2C7C9F" w:themeColor="accent1"/>
+      <w:sz w:val="36"/>
+      <w:szCs w:val="36"/>
+    </w:rPr>
+  </w:style>
+  <w:style w:type="character" w:customStyle="1" w:styleId="HeaderChar">
+    <w:name w:val="Header Char"/>
+    <w:basedOn w:val="DefaultParagraphFont"/>
+    <w:link w:val="Header"/>
+    <w:rsid w:val="001B1FD5"/>
+    <w:rPr>
+      <w:color w:val="2C7C9F" w:themeColor="accent1"/>
+      <w:sz w:val="36"/>
+      <w:szCs w:val="36"/>
+    </w:rPr>
+  </w:style>
+  <w:style w:type="paragraph" w:styleId="Footer">
+    <w:name w:val="footer"/>
+    <w:basedOn w:val="Normal"/>
+    <w:link w:val="FooterChar"/>
+    <w:rsid w:val="001B1FD5"/>
+    <w:pPr>
+      <w:pBdr>
+        <w:top w:val="dotted" w:sz="4" w:space="10" w:color="595959" w:themeColor="text1" w:themeTint="A6"/>
+      </w:pBdr>
+      <w:tabs>
+        <w:tab w:val="center" w:pos="4680"/>
+        <w:tab w:val="right" w:pos="9360"/>
+      </w:tabs>
+      <w:spacing w:before="120" w:line="240" w:lineRule="auto"/>
+      <w:jc w:val="center"/>
+    </w:pPr>
+    <w:rPr>
+      <w:sz w:val="16"/>
+      <w:szCs w:val="16"/>
+    </w:rPr>
+  </w:style>
+  <w:style w:type="character" w:customStyle="1" w:styleId="FooterChar">
+    <w:name w:val="Footer Char"/>
+    <w:basedOn w:val="DefaultParagraphFont"/>
+    <w:link w:val="Footer"/>
+    <w:rsid w:val="001B1FD5"/>
+    <w:rPr>
+      <w:color w:val="595959" w:themeColor="text1" w:themeTint="A6"/>
+      <w:sz w:val="16"/>
+      <w:szCs w:val="16"/>
+    </w:rPr>
+  </w:style>
+  <w:style w:type="paragraph" w:styleId="Title">
+    <w:name w:val="Title"/>
+    <w:basedOn w:val="Normal"/>
+    <w:next w:val="Normal"/>
+    <w:link w:val="TitleChar"/>
+    <w:rsid w:val="001B1FD5"/>
+    <w:pPr>
+      <w:spacing w:line="240" w:lineRule="auto"/>
+      <w:jc w:val="center"/>
+    </w:pPr>
+    <w:rPr>
+      <w:rFonts w:asciiTheme="majorHAnsi" w:eastAsiaTheme="majorEastAsia" w:hAnsiTheme="majorHAnsi" w:cstheme="majorBidi"/>
+      <w:color w:val="FFFFFF" w:themeColor="background1"/>
+      <w:spacing w:val="5"/>
+      <w:kern w:val="28"/>
+      <w:sz w:val="56"/>
+      <w:szCs w:val="100"/>
+    </w:rPr>
+  </w:style>
+  <w:style w:type="character" w:customStyle="1" w:styleId="TitleChar">
+    <w:name w:val="Title Char"/>
+    <w:basedOn w:val="DefaultParagraphFont"/>
+    <w:link w:val="Title"/>
+    <w:rsid w:val="001B1FD5"/>
+    <w:rPr>
+      <w:rFonts w:asciiTheme="majorHAnsi" w:eastAsiaTheme="majorEastAsia" w:hAnsiTheme="majorHAnsi" w:cstheme="majorBidi"/>
+      <w:color w:val="FFFFFF" w:themeColor="background1"/>
+      <w:spacing w:val="5"/>
+      <w:kern w:val="28"/>
+      <w:sz w:val="56"/>
+      <w:szCs w:val="100"/>
+    </w:rPr>
+  </w:style>
+  <w:style w:type="paragraph" w:styleId="BodyText">
+    <w:name w:val="Body Text"/>
+    <w:basedOn w:val="Normal"/>
+    <w:link w:val="BodyTextChar"/>
+    <w:rsid w:val="001B1FD5"/>
+    <w:pPr>
+      <w:spacing w:after="200"/>
+      <w:jc w:val="both"/>
+    </w:pPr>
+  </w:style>
+  <w:style w:type="table" w:customStyle="1" w:styleId="FinancialTable">
+    <w:name w:val="Financial Table"/>
+    <w:basedOn w:val="TableNormal"/>
+    <w:rsid w:val="001B1FD5"/>
+    <w:tblPr>
+      <w:tblStyleRowBandSize w:val="1"/>
+      <w:tblInd w:w="0" w:type="dxa"/>
+      <w:tblCellMar>
+        <w:top w:w="0" w:type="dxa"/>
+        <w:left w:w="108" w:type="dxa"/>
+        <w:bottom w:w="0" w:type="dxa"/>
+        <w:right w:w="108" w:type="dxa"/>
+      </w:tblCellMar>
+    </w:tblPr>
+    <w:tblStylePr w:type="firstRow">
+      <w:rPr>
+        <w:color w:val="FFFFFF" w:themeColor="background1"/>
+      </w:rPr>
+      <w:tblPr/>
+      <w:tcPr>
+        <w:shd w:val="clear" w:color="auto" w:fill="2C7C9F" w:themeFill="accent1"/>
+        <w:vAlign w:val="bottom"/>
+      </w:tcPr>
+    </w:tblStylePr>
+    <w:tblStylePr w:type="lastRow">
+      <w:rPr>
+        <w:color w:val="FFFFFF" w:themeColor="background1"/>
+      </w:rPr>
+      <w:tblPr/>
+      <w:tcPr>
+        <w:tcBorders>
+          <w:top w:val="dotted" w:sz="4" w:space="0" w:color="2C7C9F" w:themeColor="accent1"/>
+        </w:tcBorders>
+      </w:tcPr>
+    </w:tblStylePr>
+    <w:tblStylePr w:type="band2Horz">
+      <w:tblPr/>
+      <w:tcPr>
+        <w:shd w:val="clear" w:color="auto" w:fill="FFBFBF" w:themeFill="accent6" w:themeFillTint="33"/>
+      </w:tcPr>
+    </w:tblStylePr>
+  </w:style>
+  <w:style w:type="paragraph" w:customStyle="1" w:styleId="TableText-Left">
+    <w:name w:val="Table Text - Left"/>
+    <w:basedOn w:val="Normal"/>
+    <w:rsid w:val="001B1FD5"/>
+    <w:pPr>
+      <w:spacing w:before="60" w:after="60" w:line="240" w:lineRule="auto"/>
+    </w:pPr>
+    <w:rPr>
+      <w:sz w:val="16"/>
+      <w:szCs w:val="18"/>
+    </w:rPr>
+  </w:style>
+  <w:style w:type="paragraph" w:customStyle="1" w:styleId="TableText-Decimal">
+    <w:name w:val="Table Text - Decimal"/>
+    <w:basedOn w:val="Normal"/>
+    <w:rsid w:val="001B1FD5"/>
+    <w:pPr>
+      <w:tabs>
+        <w:tab w:val="decimal" w:pos="612"/>
+      </w:tabs>
+      <w:spacing w:before="60" w:after="60" w:line="240" w:lineRule="auto"/>
+    </w:pPr>
+    <w:rPr>
+      <w:sz w:val="16"/>
+      <w:szCs w:val="18"/>
+    </w:rPr>
+  </w:style>
+  <w:style w:type="paragraph" w:customStyle="1" w:styleId="TableText-Right">
+    <w:name w:val="Table Text - Right"/>
+    <w:basedOn w:val="Normal"/>
+    <w:rsid w:val="001B1FD5"/>
+    <w:pPr>
+      <w:spacing w:before="60" w:after="60" w:line="240" w:lineRule="auto"/>
+      <w:jc w:val="right"/>
+    </w:pPr>
+    <w:rPr>
+      <w:sz w:val="18"/>
+      <w:szCs w:val="18"/>
+    </w:rPr>
+  </w:style>
+  <w:style w:type="paragraph" w:customStyle="1" w:styleId="TableHeading-Left">
+    <w:name w:val="Table Heading - Left"/>
+    <w:basedOn w:val="Normal"/>
+    <w:rsid w:val="001B1FD5"/>
+    <w:pPr>
+      <w:spacing w:before="60" w:after="20" w:line="240" w:lineRule="auto"/>
+    </w:pPr>
+    <w:rPr>
+      <w:color w:val="FFFFFF" w:themeColor="background1"/>
+      <w:sz w:val="16"/>
+      <w:szCs w:val="18"/>
+    </w:rPr>
+  </w:style>
+  <w:style w:type="paragraph" w:customStyle="1" w:styleId="TableHeading-Center">
+    <w:name w:val="Table Heading - Center"/>
+    <w:basedOn w:val="Normal"/>
+    <w:rsid w:val="001B1FD5"/>
+    <w:pPr>
+      <w:spacing w:before="60" w:after="20" w:line="240" w:lineRule="auto"/>
+      <w:jc w:val="center"/>
+    </w:pPr>
+    <w:rPr>
+      <w:color w:val="FFFFFF" w:themeColor="background1"/>
+      <w:sz w:val="16"/>
+      <w:szCs w:val="18"/>
+    </w:rPr>
+  </w:style>
+  <w:style w:type="table" w:customStyle="1" w:styleId="HeaderTable">
+    <w:name w:val="Header Table"/>
+    <w:basedOn w:val="TableNormal"/>
+    <w:rsid w:val="001B1FD5"/>
+    <w:tblPr>
+      <w:tblInd w:w="0" w:type="dxa"/>
+      <w:tblBorders>
+        <w:bottom w:val="dotted" w:sz="4" w:space="0" w:color="595959" w:themeColor="text1" w:themeTint="A6"/>
+      </w:tblBorders>
+      <w:tblCellMar>
+        <w:top w:w="0" w:type="dxa"/>
+        <w:left w:w="0" w:type="dxa"/>
+        <w:bottom w:w="0" w:type="dxa"/>
+        <w:right w:w="0" w:type="dxa"/>
+      </w:tblCellMar>
+    </w:tblPr>
+    <w:tcPr>
+      <w:vAlign w:val="bottom"/>
+    </w:tcPr>
+  </w:style>
+  <w:style w:type="paragraph" w:customStyle="1" w:styleId="Header-Right">
+    <w:name w:val="Header - Right"/>
+    <w:basedOn w:val="Header"/>
+    <w:rsid w:val="001B1FD5"/>
+    <w:pPr>
+      <w:spacing w:after="60"/>
+      <w:jc w:val="right"/>
+    </w:pPr>
+    <w:rPr>
+      <w:sz w:val="16"/>
+    </w:rPr>
+  </w:style>
+  <w:style w:type="table" w:customStyle="1" w:styleId="CoverTable">
+    <w:name w:val="Cover Table"/>
+    <w:basedOn w:val="TableNormal"/>
+    <w:rsid w:val="001B1FD5"/>
+    <w:tblPr>
+      <w:tblInd w:w="0" w:type="dxa"/>
+      <w:tblCellMar>
+        <w:top w:w="0" w:type="dxa"/>
+        <w:left w:w="108" w:type="dxa"/>
+        <w:bottom w:w="0" w:type="dxa"/>
+        <w:right w:w="108" w:type="dxa"/>
+      </w:tblCellMar>
+    </w:tblPr>
+    <w:tcPr>
+      <w:shd w:val="clear" w:color="auto" w:fill="09213B" w:themeFill="text2"/>
+      <w:vAlign w:val="center"/>
+    </w:tcPr>
+  </w:style>
+  <w:style w:type="paragraph" w:customStyle="1" w:styleId="Spacebetween">
+    <w:name w:val="Space between"/>
+    <w:basedOn w:val="Normal"/>
+    <w:rsid w:val="001B1FD5"/>
+    <w:pPr>
+      <w:spacing w:line="120" w:lineRule="exact"/>
+    </w:pPr>
+  </w:style>
+  <w:style w:type="paragraph" w:customStyle="1" w:styleId="Header-Left">
+    <w:name w:val="Header-Left"/>
+    <w:basedOn w:val="Header"/>
+    <w:rsid w:val="001B1FD5"/>
+    <w:pPr>
+      <w:spacing w:after="60"/>
+    </w:pPr>
+  </w:style>
+  <w:style w:type="paragraph" w:styleId="Date">
+    <w:name w:val="Date"/>
+    <w:basedOn w:val="Normal"/>
+    <w:next w:val="Normal"/>
+    <w:link w:val="DateChar"/>
+    <w:rsid w:val="001B1FD5"/>
+    <w:pPr>
+      <w:spacing w:after="40"/>
+    </w:pPr>
+    <w:rPr>
+      <w:sz w:val="18"/>
+    </w:rPr>
+  </w:style>
+  <w:style w:type="character" w:customStyle="1" w:styleId="DateChar">
+    <w:name w:val="Date Char"/>
+    <w:basedOn w:val="DefaultParagraphFont"/>
+    <w:link w:val="Date"/>
+    <w:rsid w:val="001B1FD5"/>
+    <w:rPr>
+      <w:color w:val="595959" w:themeColor="text1" w:themeTint="A6"/>
+      <w:sz w:val="18"/>
+    </w:rPr>
+  </w:style>
+  <w:style w:type="paragraph" w:customStyle="1" w:styleId="Header-Continued">
+    <w:name w:val="Header - Continued"/>
+    <w:basedOn w:val="Normal"/>
+    <w:rsid w:val="001B1FD5"/>
+    <w:pPr>
+      <w:spacing w:after="40"/>
+    </w:pPr>
+    <w:rPr>
+      <w:color w:val="2C7C9F" w:themeColor="accent1"/>
+      <w:sz w:val="24"/>
+      <w:szCs w:val="24"/>
+    </w:rPr>
+  </w:style>
+  <w:style w:type="paragraph" w:customStyle="1" w:styleId="Page">
+    <w:name w:val="Page"/>
+    <w:basedOn w:val="Normal"/>
+    <w:rsid w:val="001B1FD5"/>
+    <w:pPr>
+      <w:spacing w:after="40"/>
+      <w:jc w:val="right"/>
+    </w:pPr>
+    <w:rPr>
+      <w:sz w:val="18"/>
+      <w:szCs w:val="18"/>
+    </w:rPr>
+  </w:style>
+  <w:style w:type="character" w:customStyle="1" w:styleId="BodyTextChar">
+    <w:name w:val="Body Text Char"/>
+    <w:basedOn w:val="DefaultParagraphFont"/>
+    <w:link w:val="BodyText"/>
+    <w:rsid w:val="001B1FD5"/>
+    <w:rPr>
+      <w:color w:val="595959" w:themeColor="text1" w:themeTint="A6"/>
+      <w:sz w:val="20"/>
+    </w:rPr>
+  </w:style>
+  <w:style w:type="paragraph" w:styleId="BalloonText">
+    <w:name w:val="Balloon Text"/>
+    <w:basedOn w:val="Normal"/>
+    <w:link w:val="BalloonTextChar"/>
+    <w:semiHidden/>
+    <w:unhideWhenUsed/>
+    <w:rsid w:val="001B1FD5"/>
+    <w:pPr>
+      <w:spacing w:line="240" w:lineRule="auto"/>
+    </w:pPr>
+    <w:rPr>
+      <w:rFonts w:ascii="Tahoma" w:hAnsi="Tahoma" w:cs="Tahoma"/>
+      <w:sz w:val="16"/>
+      <w:szCs w:val="16"/>
+    </w:rPr>
+  </w:style>
+  <w:style w:type="character" w:customStyle="1" w:styleId="BalloonTextChar">
+    <w:name w:val="Balloon Text Char"/>
+    <w:basedOn w:val="DefaultParagraphFont"/>
+    <w:link w:val="BalloonText"/>
+    <w:semiHidden/>
+    <w:rsid w:val="001B1FD5"/>
+    <w:rPr>
+      <w:rFonts w:ascii="Tahoma" w:hAnsi="Tahoma" w:cs="Tahoma"/>
+      <w:color w:val="595959" w:themeColor="text1" w:themeTint="A6"/>
+      <w:sz w:val="16"/>
+      <w:szCs w:val="16"/>
+    </w:rPr>
+  </w:style>
+  <w:style w:type="character" w:styleId="PlaceholderText">
+    <w:name w:val="Placeholder Text"/>
+    <w:basedOn w:val="DefaultParagraphFont"/>
+    <w:semiHidden/>
+    <w:rsid w:val="001B1FD5"/>
+    <w:rPr>
+      <w:color w:val="808080"/>
+    </w:rPr>
+  </w:style>
+  <w:style w:type="paragraph" w:styleId="Bibliography">
+    <w:name w:val="Bibliography"/>
+    <w:basedOn w:val="Normal"/>
+    <w:next w:val="Normal"/>
+    <w:semiHidden/>
+    <w:unhideWhenUsed/>
+    <w:rsid w:val="001B1FD5"/>
+  </w:style>
+  <w:style w:type="paragraph" w:styleId="BlockText">
+    <w:name w:val="Block Text"/>
+    <w:basedOn w:val="Normal"/>
+    <w:semiHidden/>
+    <w:unhideWhenUsed/>
+    <w:rsid w:val="001B1FD5"/>
+    <w:pPr>
+      <w:pBdr>
+        <w:top w:val="single" w:sz="2" w:space="10" w:color="2C7C9F" w:themeColor="accent1" w:shadow="1"/>
+        <w:left w:val="single" w:sz="2" w:space="10" w:color="2C7C9F" w:themeColor="accent1" w:shadow="1"/>
+        <w:bottom w:val="single" w:sz="2" w:space="10" w:color="2C7C9F" w:themeColor="accent1" w:shadow="1"/>
+        <w:right w:val="single" w:sz="2" w:space="10" w:color="2C7C9F" w:themeColor="accent1" w:shadow="1"/>
+      </w:pBdr>
+      <w:ind w:left="1152" w:right="1152"/>
+    </w:pPr>
+    <w:rPr>
+      <w:i/>
+      <w:iCs/>
+      <w:color w:val="2C7C9F" w:themeColor="accent1"/>
+    </w:rPr>
+  </w:style>
+  <w:style w:type="paragraph" w:styleId="BodyText2">
+    <w:name w:val="Body Text 2"/>
+    <w:basedOn w:val="Normal"/>
+    <w:link w:val="BodyText2Char"/>
+    <w:semiHidden/>
+    <w:unhideWhenUsed/>
+    <w:rsid w:val="001B1FD5"/>
+    <w:pPr>
+      <w:spacing w:after="120"/>
+      <w:ind w:left="360"/>
+    </w:pPr>
+  </w:style>
+  <w:style w:type="paragraph" w:styleId="BodyText3">
+    <w:name w:val="Body Text 3"/>
+    <w:basedOn w:val="Normal"/>
+    <w:link w:val="BodyText3Char"/>
+    <w:semiHidden/>
+    <w:unhideWhenUsed/>
+    <w:rsid w:val="001B1FD5"/>
+    <w:pPr>
+      <w:spacing w:after="120"/>
+    </w:pPr>
+    <w:rPr>
+      <w:sz w:val="16"/>
+      <w:szCs w:val="16"/>
+    </w:rPr>
+  </w:style>
+  <w:style w:type="character" w:customStyle="1" w:styleId="BodyText3Char">
+    <w:name w:val="Body Text 3 Char"/>
+    <w:basedOn w:val="DefaultParagraphFont"/>
+    <w:link w:val="BodyText3"/>
+    <w:semiHidden/>
+    <w:rsid w:val="001B1FD5"/>
+    <w:rPr>
+      <w:color w:val="595959" w:themeColor="text1" w:themeTint="A6"/>
+      <w:sz w:val="16"/>
+      <w:szCs w:val="16"/>
+    </w:rPr>
+  </w:style>
+  <w:style w:type="paragraph" w:styleId="BodyTextFirstIndent">
+    <w:name w:val="Body Text First Indent"/>
+    <w:basedOn w:val="BodyText"/>
+    <w:link w:val="BodyTextFirstIndentChar"/>
+    <w:semiHidden/>
+    <w:unhideWhenUsed/>
+    <w:rsid w:val="001B1FD5"/>
+    <w:pPr>
+      <w:spacing w:after="0"/>
+      <w:ind w:firstLine="360"/>
+      <w:jc w:val="left"/>
+    </w:pPr>
+  </w:style>
+  <w:style w:type="character" w:customStyle="1" w:styleId="BodyTextFirstIndentChar">
+    <w:name w:val="Body Text First Indent Char"/>
+    <w:basedOn w:val="BodyTextChar"/>
+    <w:link w:val="BodyTextFirstIndent"/>
+    <w:semiHidden/>
+    <w:rsid w:val="001B1FD5"/>
+    <w:rPr>
+      <w:color w:val="595959" w:themeColor="text1" w:themeTint="A6"/>
+      <w:sz w:val="20"/>
+    </w:rPr>
+  </w:style>
+  <w:style w:type="character" w:customStyle="1" w:styleId="BodyText2Char">
+    <w:name w:val="Body Text 2 Char"/>
+    <w:basedOn w:val="DefaultParagraphFont"/>
+    <w:link w:val="BodyText2"/>
+    <w:semiHidden/>
+    <w:rsid w:val="001B1FD5"/>
+    <w:rPr>
+      <w:color w:val="595959" w:themeColor="text1" w:themeTint="A6"/>
+      <w:sz w:val="20"/>
+    </w:rPr>
+  </w:style>
+  <w:style w:type="paragraph" w:styleId="BodyTextFirstIndent2">
+    <w:name w:val="Body Text First Indent 2"/>
+    <w:basedOn w:val="BodyText2"/>
+    <w:link w:val="BodyTextFirstIndent2Char"/>
+    <w:semiHidden/>
+    <w:unhideWhenUsed/>
+    <w:rsid w:val="001B1FD5"/>
+    <w:pPr>
+      <w:spacing w:after="0"/>
+      <w:ind w:firstLine="360"/>
+    </w:pPr>
+  </w:style>
+  <w:style w:type="character" w:customStyle="1" w:styleId="BodyTextFirstIndent2Char">
+    <w:name w:val="Body Text First Indent 2 Char"/>
+    <w:basedOn w:val="BodyText2Char"/>
+    <w:link w:val="BodyTextFirstIndent2"/>
+    <w:semiHidden/>
+    <w:rsid w:val="001B1FD5"/>
+    <w:rPr>
+      <w:color w:val="595959" w:themeColor="text1" w:themeTint="A6"/>
+      <w:sz w:val="20"/>
+    </w:rPr>
+  </w:style>
+  <w:style w:type="paragraph" w:styleId="BodyTextIndent2">
+    <w:name w:val="Body Text Indent 2"/>
+    <w:basedOn w:val="Normal"/>
+    <w:link w:val="BodyTextIndent2Char"/>
+    <w:semiHidden/>
+    <w:unhideWhenUsed/>
+    <w:rsid w:val="001B1FD5"/>
+    <w:pPr>
+      <w:spacing w:after="120" w:line="480" w:lineRule="auto"/>
+      <w:ind w:left="360"/>
+    </w:pPr>
+  </w:style>
+  <w:style w:type="character" w:customStyle="1" w:styleId="BodyTextIndent2Char">
+    <w:name w:val="Body Text Indent 2 Char"/>
+    <w:basedOn w:val="DefaultParagraphFont"/>
+    <w:link w:val="BodyTextIndent2"/>
+    <w:semiHidden/>
+    <w:rsid w:val="001B1FD5"/>
+    <w:rPr>
+      <w:color w:val="595959" w:themeColor="text1" w:themeTint="A6"/>
+      <w:sz w:val="20"/>
+    </w:rPr>
+  </w:style>
+  <w:style w:type="paragraph" w:styleId="BodyTextIndent3">
+    <w:name w:val="Body Text Indent 3"/>
+    <w:basedOn w:val="Normal"/>
+    <w:link w:val="BodyTextIndent3Char"/>
+    <w:semiHidden/>
+    <w:unhideWhenUsed/>
+    <w:rsid w:val="001B1FD5"/>
+    <w:pPr>
+      <w:spacing w:after="120"/>
+      <w:ind w:left="360"/>
+    </w:pPr>
+    <w:rPr>
+      <w:sz w:val="16"/>
+      <w:szCs w:val="16"/>
+    </w:rPr>
+  </w:style>
+  <w:style w:type="character" w:customStyle="1" w:styleId="BodyTextIndent3Char">
+    <w:name w:val="Body Text Indent 3 Char"/>
+    <w:basedOn w:val="DefaultParagraphFont"/>
+    <w:link w:val="BodyTextIndent3"/>
+    <w:semiHidden/>
+    <w:rsid w:val="001B1FD5"/>
+    <w:rPr>
+      <w:color w:val="595959" w:themeColor="text1" w:themeTint="A6"/>
+      <w:sz w:val="16"/>
+      <w:szCs w:val="16"/>
+    </w:rPr>
+  </w:style>
+  <w:style w:type="paragraph" w:styleId="Caption">
+    <w:name w:val="caption"/>
+    <w:basedOn w:val="Normal"/>
+    <w:next w:val="Normal"/>
+    <w:unhideWhenUsed/>
+    <w:qFormat/>
+    <w:rsid w:val="001B1FD5"/>
+    <w:pPr>
+      <w:spacing w:after="200" w:line="240" w:lineRule="auto"/>
+    </w:pPr>
+    <w:rPr>
+      <w:b/>
+      <w:bCs/>
+      <w:color w:val="2C7C9F" w:themeColor="accent1"/>
+      <w:sz w:val="18"/>
+      <w:szCs w:val="18"/>
+    </w:rPr>
+  </w:style>
+  <w:style w:type="paragraph" w:styleId="Closing">
+    <w:name w:val="Closing"/>
+    <w:basedOn w:val="Normal"/>
+    <w:link w:val="ClosingChar"/>
+    <w:semiHidden/>
+    <w:unhideWhenUsed/>
+    <w:rsid w:val="001B1FD5"/>
+    <w:pPr>
+      <w:spacing w:line="240" w:lineRule="auto"/>
+      <w:ind w:left="4320"/>
+    </w:pPr>
+  </w:style>
+  <w:style w:type="character" w:customStyle="1" w:styleId="ClosingChar">
+    <w:name w:val="Closing Char"/>
+    <w:basedOn w:val="DefaultParagraphFont"/>
+    <w:link w:val="Closing"/>
+    <w:semiHidden/>
+    <w:rsid w:val="001B1FD5"/>
+    <w:rPr>
+      <w:color w:val="595959" w:themeColor="text1" w:themeTint="A6"/>
+      <w:sz w:val="20"/>
+    </w:rPr>
+  </w:style>
+  <w:style w:type="paragraph" w:styleId="CommentText">
+    <w:name w:val="annotation text"/>
+    <w:basedOn w:val="Normal"/>
+    <w:link w:val="CommentTextChar"/>
+    <w:semiHidden/>
+    <w:unhideWhenUsed/>
+    <w:rsid w:val="001B1FD5"/>
+    <w:pPr>
+      <w:spacing w:line="240" w:lineRule="auto"/>
+    </w:pPr>
+    <w:rPr>
+      <w:szCs w:val="20"/>
+    </w:rPr>
+  </w:style>
+  <w:style w:type="character" w:customStyle="1" w:styleId="CommentTextChar">
+    <w:name w:val="Comment Text Char"/>
+    <w:basedOn w:val="DefaultParagraphFont"/>
+    <w:link w:val="CommentText"/>
+    <w:semiHidden/>
+    <w:rsid w:val="001B1FD5"/>
+    <w:rPr>
+      <w:color w:val="595959" w:themeColor="text1" w:themeTint="A6"/>
+      <w:sz w:val="20"/>
+      <w:szCs w:val="20"/>
+    </w:rPr>
+  </w:style>
+  <w:style w:type="paragraph" w:styleId="CommentSubject">
+    <w:name w:val="annotation subject"/>
+    <w:basedOn w:val="CommentText"/>
+    <w:next w:val="CommentText"/>
+    <w:link w:val="CommentSubjectChar"/>
+    <w:semiHidden/>
+    <w:unhideWhenUsed/>
+    <w:rsid w:val="001B1FD5"/>
+    <w:rPr>
+      <w:b/>
+      <w:bCs/>
+    </w:rPr>
+  </w:style>
+  <w:style w:type="character" w:customStyle="1" w:styleId="CommentSubjectChar">
+    <w:name w:val="Comment Subject Char"/>
+    <w:basedOn w:val="CommentTextChar"/>
+    <w:link w:val="CommentSubject"/>
+    <w:semiHidden/>
+    <w:rsid w:val="001B1FD5"/>
+    <w:rPr>
+      <w:b/>
+      <w:bCs/>
+      <w:color w:val="595959" w:themeColor="text1" w:themeTint="A6"/>
+      <w:sz w:val="20"/>
+      <w:szCs w:val="20"/>
+    </w:rPr>
+  </w:style>
+  <w:style w:type="paragraph" w:styleId="DocumentMap">
+    <w:name w:val="Document Map"/>
+    <w:basedOn w:val="Normal"/>
+    <w:link w:val="DocumentMapChar"/>
+    <w:semiHidden/>
+    <w:unhideWhenUsed/>
+    <w:rsid w:val="001B1FD5"/>
+    <w:pPr>
+      <w:spacing w:line="240" w:lineRule="auto"/>
+    </w:pPr>
+    <w:rPr>
+      <w:rFonts w:ascii="Tahoma" w:hAnsi="Tahoma" w:cs="Tahoma"/>
+      <w:sz w:val="16"/>
+      <w:szCs w:val="16"/>
+    </w:rPr>
+  </w:style>
+  <w:style w:type="character" w:customStyle="1" w:styleId="DocumentMapChar">
+    <w:name w:val="Document Map Char"/>
+    <w:basedOn w:val="DefaultParagraphFont"/>
+    <w:link w:val="DocumentMap"/>
+    <w:semiHidden/>
+    <w:rsid w:val="001B1FD5"/>
+    <w:rPr>
+      <w:rFonts w:ascii="Tahoma" w:hAnsi="Tahoma" w:cs="Tahoma"/>
+      <w:color w:val="595959" w:themeColor="text1" w:themeTint="A6"/>
+      <w:sz w:val="16"/>
+      <w:szCs w:val="16"/>
+    </w:rPr>
+  </w:style>
+  <w:style w:type="paragraph" w:styleId="E-mailSignature">
+    <w:name w:val="E-mail Signature"/>
+    <w:basedOn w:val="Normal"/>
+    <w:link w:val="E-mailSignatureChar"/>
+    <w:semiHidden/>
+    <w:unhideWhenUsed/>
+    <w:rsid w:val="001B1FD5"/>
+    <w:pPr>
+      <w:spacing w:line="240" w:lineRule="auto"/>
+    </w:pPr>
+  </w:style>
+  <w:style w:type="character" w:customStyle="1" w:styleId="E-mailSignatureChar">
+    <w:name w:val="E-mail Signature Char"/>
+    <w:basedOn w:val="DefaultParagraphFont"/>
+    <w:link w:val="E-mailSignature"/>
+    <w:semiHidden/>
+    <w:rsid w:val="001B1FD5"/>
+    <w:rPr>
+      <w:color w:val="595959" w:themeColor="text1" w:themeTint="A6"/>
+      <w:sz w:val="20"/>
+    </w:rPr>
+  </w:style>
+  <w:style w:type="paragraph" w:styleId="EndnoteText">
+    <w:name w:val="endnote text"/>
+    <w:basedOn w:val="Normal"/>
+    <w:link w:val="EndnoteTextChar"/>
+    <w:semiHidden/>
+    <w:unhideWhenUsed/>
+    <w:rsid w:val="001B1FD5"/>
+    <w:pPr>
+      <w:spacing w:line="240" w:lineRule="auto"/>
+    </w:pPr>
+    <w:rPr>
+      <w:szCs w:val="20"/>
+    </w:rPr>
+  </w:style>
+  <w:style w:type="character" w:customStyle="1" w:styleId="EndnoteTextChar">
+    <w:name w:val="Endnote Text Char"/>
+    <w:basedOn w:val="DefaultParagraphFont"/>
+    <w:link w:val="EndnoteText"/>
+    <w:semiHidden/>
+    <w:rsid w:val="001B1FD5"/>
+    <w:rPr>
+      <w:color w:val="595959" w:themeColor="text1" w:themeTint="A6"/>
+      <w:sz w:val="20"/>
+      <w:szCs w:val="20"/>
+    </w:rPr>
+  </w:style>
+  <w:style w:type="paragraph" w:styleId="EnvelopeAddress">
+    <w:name w:val="envelope address"/>
+    <w:basedOn w:val="Normal"/>
+    <w:semiHidden/>
+    <w:unhideWhenUsed/>
+    <w:rsid w:val="001B1FD5"/>
+    <w:pPr>
+      <w:framePr w:w="7920" w:h="1980" w:hRule="exact" w:hSpace="180" w:wrap="auto" w:hAnchor="page" w:xAlign="center" w:yAlign="bottom"/>
+      <w:spacing w:line="240" w:lineRule="auto"/>
+      <w:ind w:left="2880"/>
+    </w:pPr>
+    <w:rPr>
+      <w:rFonts w:asciiTheme="majorHAnsi" w:eastAsiaTheme="majorEastAsia" w:hAnsiTheme="majorHAnsi" w:cstheme="majorBidi"/>
+      <w:sz w:val="24"/>
+      <w:szCs w:val="24"/>
+    </w:rPr>
+  </w:style>
+  <w:style w:type="paragraph" w:styleId="EnvelopeReturn">
+    <w:name w:val="envelope return"/>
+    <w:basedOn w:val="Normal"/>
+    <w:semiHidden/>
+    <w:unhideWhenUsed/>
+    <w:rsid w:val="001B1FD5"/>
+    <w:pPr>
+      <w:spacing w:line="240" w:lineRule="auto"/>
+    </w:pPr>
+    <w:rPr>
+      <w:rFonts w:asciiTheme="majorHAnsi" w:eastAsiaTheme="majorEastAsia" w:hAnsiTheme="majorHAnsi" w:cstheme="majorBidi"/>
+      <w:szCs w:val="20"/>
+    </w:rPr>
+  </w:style>
+  <w:style w:type="paragraph" w:styleId="FootnoteText">
+    <w:name w:val="footnote text"/>
+    <w:basedOn w:val="Normal"/>
+    <w:link w:val="FootnoteTextChar"/>
+    <w:semiHidden/>
+    <w:unhideWhenUsed/>
+    <w:rsid w:val="001B1FD5"/>
+    <w:pPr>
+      <w:spacing w:line="240" w:lineRule="auto"/>
+    </w:pPr>
+    <w:rPr>
+      <w:szCs w:val="20"/>
+    </w:rPr>
+  </w:style>
+  <w:style w:type="character" w:customStyle="1" w:styleId="FootnoteTextChar">
+    <w:name w:val="Footnote Text Char"/>
+    <w:basedOn w:val="DefaultParagraphFont"/>
+    <w:link w:val="FootnoteText"/>
+    <w:semiHidden/>
+    <w:rsid w:val="001B1FD5"/>
+    <w:rPr>
+      <w:color w:val="595959" w:themeColor="text1" w:themeTint="A6"/>
+      <w:sz w:val="20"/>
+      <w:szCs w:val="20"/>
+    </w:rPr>
+  </w:style>
+  <w:style w:type="character" w:customStyle="1" w:styleId="Heading2Char">
+    <w:name w:val="Heading 2 Char"/>
+    <w:basedOn w:val="DefaultParagraphFont"/>
+    <w:link w:val="Heading2"/>
+    <w:rsid w:val="001B1FD5"/>
+    <w:rPr>
+      <w:rFonts w:asciiTheme="majorHAnsi" w:eastAsiaTheme="majorEastAsia" w:hAnsiTheme="majorHAnsi" w:cstheme="majorBidi"/>
+      <w:b/>
+      <w:bCs/>
+      <w:color w:val="2C7C9F" w:themeColor="accent1"/>
+      <w:sz w:val="26"/>
+      <w:szCs w:val="26"/>
+    </w:rPr>
+  </w:style>
+  <w:style w:type="character" w:customStyle="1" w:styleId="Heading3Char">
+    <w:name w:val="Heading 3 Char"/>
+    <w:basedOn w:val="DefaultParagraphFont"/>
+    <w:link w:val="Heading3"/>
+    <w:rsid w:val="001B1FD5"/>
+    <w:rPr>
+      <w:rFonts w:asciiTheme="majorHAnsi" w:eastAsiaTheme="majorEastAsia" w:hAnsiTheme="majorHAnsi" w:cstheme="majorBidi"/>
+      <w:b/>
+      <w:bCs/>
+      <w:color w:val="2C7C9F" w:themeColor="accent1"/>
+      <w:sz w:val="20"/>
+    </w:rPr>
+  </w:style>
+  <w:style w:type="character" w:customStyle="1" w:styleId="Heading4Char">
+    <w:name w:val="Heading 4 Char"/>
+    <w:basedOn w:val="DefaultParagraphFont"/>
+    <w:link w:val="Heading4"/>
+    <w:semiHidden/>
+    <w:rsid w:val="001B1FD5"/>
+    <w:rPr>
+      <w:rFonts w:asciiTheme="majorHAnsi" w:eastAsiaTheme="majorEastAsia" w:hAnsiTheme="majorHAnsi" w:cstheme="majorBidi"/>
+      <w:b/>
+      <w:bCs/>
+      <w:i/>
+      <w:iCs/>
+      <w:color w:val="2C7C9F" w:themeColor="accent1"/>
+      <w:sz w:val="20"/>
+    </w:rPr>
+  </w:style>
+  <w:style w:type="character" w:customStyle="1" w:styleId="Heading5Char">
+    <w:name w:val="Heading 5 Char"/>
+    <w:basedOn w:val="DefaultParagraphFont"/>
+    <w:link w:val="Heading5"/>
+    <w:semiHidden/>
+    <w:rsid w:val="001B1FD5"/>
+    <w:rPr>
+      <w:rFonts w:asciiTheme="majorHAnsi" w:eastAsiaTheme="majorEastAsia" w:hAnsiTheme="majorHAnsi" w:cstheme="majorBidi"/>
+      <w:color w:val="163D4F" w:themeColor="accent1" w:themeShade="7F"/>
+      <w:sz w:val="20"/>
+    </w:rPr>
+  </w:style>
+  <w:style w:type="character" w:customStyle="1" w:styleId="Heading6Char">
+    <w:name w:val="Heading 6 Char"/>
+    <w:basedOn w:val="DefaultParagraphFont"/>
+    <w:link w:val="Heading6"/>
+    <w:semiHidden/>
+    <w:rsid w:val="001B1FD5"/>
+    <w:rPr>
+      <w:rFonts w:asciiTheme="majorHAnsi" w:eastAsiaTheme="majorEastAsia" w:hAnsiTheme="majorHAnsi" w:cstheme="majorBidi"/>
+      <w:i/>
+      <w:iCs/>
+      <w:color w:val="163D4F" w:themeColor="accent1" w:themeShade="7F"/>
+      <w:sz w:val="20"/>
+    </w:rPr>
+  </w:style>
+  <w:style w:type="character" w:customStyle="1" w:styleId="Heading7Char">
+    <w:name w:val="Heading 7 Char"/>
+    <w:basedOn w:val="DefaultParagraphFont"/>
+    <w:link w:val="Heading7"/>
+    <w:semiHidden/>
+    <w:rsid w:val="001B1FD5"/>
+    <w:rPr>
+      <w:rFonts w:asciiTheme="majorHAnsi" w:eastAsiaTheme="majorEastAsia" w:hAnsiTheme="majorHAnsi" w:cstheme="majorBidi"/>
+      <w:i/>
+      <w:iCs/>
+      <w:color w:val="404040" w:themeColor="text1" w:themeTint="BF"/>
+      <w:sz w:val="20"/>
+    </w:rPr>
+  </w:style>
+  <w:style w:type="character" w:customStyle="1" w:styleId="Heading8Char">
+    <w:name w:val="Heading 8 Char"/>
+    <w:basedOn w:val="DefaultParagraphFont"/>
+    <w:link w:val="Heading8"/>
+    <w:semiHidden/>
+    <w:rsid w:val="001B1FD5"/>
+    <w:rPr>
+      <w:rFonts w:asciiTheme="majorHAnsi" w:eastAsiaTheme="majorEastAsia" w:hAnsiTheme="majorHAnsi" w:cstheme="majorBidi"/>
+      <w:color w:val="404040" w:themeColor="text1" w:themeTint="BF"/>
+      <w:sz w:val="20"/>
+      <w:szCs w:val="20"/>
+    </w:rPr>
+  </w:style>
+  <w:style w:type="character" w:customStyle="1" w:styleId="Heading9Char">
+    <w:name w:val="Heading 9 Char"/>
+    <w:basedOn w:val="DefaultParagraphFont"/>
+    <w:link w:val="Heading9"/>
+    <w:semiHidden/>
+    <w:rsid w:val="001B1FD5"/>
+    <w:rPr>
+      <w:rFonts w:asciiTheme="majorHAnsi" w:eastAsiaTheme="majorEastAsia" w:hAnsiTheme="majorHAnsi" w:cstheme="majorBidi"/>
+      <w:i/>
+      <w:iCs/>
+      <w:color w:val="404040" w:themeColor="text1" w:themeTint="BF"/>
+      <w:sz w:val="20"/>
+      <w:szCs w:val="20"/>
+    </w:rPr>
+  </w:style>
+  <w:style w:type="paragraph" w:styleId="HTMLAddress">
+    <w:name w:val="HTML Address"/>
+    <w:basedOn w:val="Normal"/>
+    <w:link w:val="HTMLAddressChar"/>
+    <w:semiHidden/>
+    <w:unhideWhenUsed/>
+    <w:rsid w:val="001B1FD5"/>
+    <w:pPr>
+      <w:spacing w:line="240" w:lineRule="auto"/>
+    </w:pPr>
+    <w:rPr>
+      <w:i/>
+      <w:iCs/>
+    </w:rPr>
+  </w:style>
+  <w:style w:type="character" w:customStyle="1" w:styleId="HTMLAddressChar">
+    <w:name w:val="HTML Address Char"/>
+    <w:basedOn w:val="DefaultParagraphFont"/>
+    <w:link w:val="HTMLAddress"/>
+    <w:semiHidden/>
+    <w:rsid w:val="001B1FD5"/>
+    <w:rPr>
+      <w:i/>
+      <w:iCs/>
+      <w:color w:val="595959" w:themeColor="text1" w:themeTint="A6"/>
+      <w:sz w:val="20"/>
+    </w:rPr>
+  </w:style>
+  <w:style w:type="paragraph" w:styleId="HTMLPreformatted">
+    <w:name w:val="HTML Preformatted"/>
+    <w:basedOn w:val="Normal"/>
+    <w:link w:val="HTMLPreformattedChar"/>
+    <w:semiHidden/>
+    <w:unhideWhenUsed/>
+    <w:rsid w:val="001B1FD5"/>
+    <w:pPr>
+      <w:spacing w:line="240" w:lineRule="auto"/>
+    </w:pPr>
+    <w:rPr>
+      <w:rFonts w:ascii="Consolas" w:hAnsi="Consolas"/>
+      <w:szCs w:val="20"/>
+    </w:rPr>
+  </w:style>
+  <w:style w:type="character" w:customStyle="1" w:styleId="HTMLPreformattedChar">
+    <w:name w:val="HTML Preformatted Char"/>
+    <w:basedOn w:val="DefaultParagraphFont"/>
+    <w:link w:val="HTMLPreformatted"/>
+    <w:semiHidden/>
+    <w:rsid w:val="001B1FD5"/>
+    <w:rPr>
+      <w:rFonts w:ascii="Consolas" w:hAnsi="Consolas"/>
+      <w:color w:val="595959" w:themeColor="text1" w:themeTint="A6"/>
+      <w:sz w:val="20"/>
+      <w:szCs w:val="20"/>
+    </w:rPr>
+  </w:style>
+  <w:style w:type="paragraph" w:styleId="Index1">
+    <w:name w:val="index 1"/>
+    <w:basedOn w:val="Normal"/>
+    <w:next w:val="Normal"/>
+    <w:autoRedefine/>
+    <w:semiHidden/>
+    <w:unhideWhenUsed/>
+    <w:rsid w:val="001B1FD5"/>
+    <w:pPr>
+      <w:spacing w:line="240" w:lineRule="auto"/>
+      <w:ind w:left="200" w:hanging="200"/>
+    </w:pPr>
+  </w:style>
+  <w:style w:type="paragraph" w:styleId="Index2">
+    <w:name w:val="index 2"/>
+    <w:basedOn w:val="Normal"/>
+    <w:next w:val="Normal"/>
+    <w:autoRedefine/>
+    <w:semiHidden/>
+    <w:unhideWhenUsed/>
+    <w:rsid w:val="001B1FD5"/>
+    <w:pPr>
+      <w:spacing w:line="240" w:lineRule="auto"/>
+      <w:ind w:left="400" w:hanging="200"/>
+    </w:pPr>
+  </w:style>
+  <w:style w:type="paragraph" w:styleId="Index3">
+    <w:name w:val="index 3"/>
+    <w:basedOn w:val="Normal"/>
+    <w:next w:val="Normal"/>
+    <w:autoRedefine/>
+    <w:semiHidden/>
+    <w:unhideWhenUsed/>
+    <w:rsid w:val="001B1FD5"/>
+    <w:pPr>
+      <w:spacing w:line="240" w:lineRule="auto"/>
+      <w:ind w:left="600" w:hanging="200"/>
+    </w:pPr>
+  </w:style>
+  <w:style w:type="paragraph" w:styleId="Index4">
+    <w:name w:val="index 4"/>
+    <w:basedOn w:val="Normal"/>
+    <w:next w:val="Normal"/>
+    <w:autoRedefine/>
+    <w:semiHidden/>
+    <w:unhideWhenUsed/>
+    <w:rsid w:val="001B1FD5"/>
+    <w:pPr>
+      <w:spacing w:line="240" w:lineRule="auto"/>
+      <w:ind w:left="800" w:hanging="200"/>
+    </w:pPr>
+  </w:style>
+  <w:style w:type="paragraph" w:styleId="Index5">
+    <w:name w:val="index 5"/>
+    <w:basedOn w:val="Normal"/>
+    <w:next w:val="Normal"/>
+    <w:autoRedefine/>
+    <w:semiHidden/>
+    <w:unhideWhenUsed/>
+    <w:rsid w:val="001B1FD5"/>
+    <w:pPr>
+      <w:spacing w:line="240" w:lineRule="auto"/>
+      <w:ind w:left="1000" w:hanging="200"/>
+    </w:pPr>
+  </w:style>
+  <w:style w:type="paragraph" w:styleId="Index6">
+    <w:name w:val="index 6"/>
+    <w:basedOn w:val="Normal"/>
+    <w:next w:val="Normal"/>
+    <w:autoRedefine/>
+    <w:semiHidden/>
+    <w:unhideWhenUsed/>
+    <w:rsid w:val="001B1FD5"/>
+    <w:pPr>
+      <w:spacing w:line="240" w:lineRule="auto"/>
+      <w:ind w:left="1200" w:hanging="200"/>
+    </w:pPr>
+  </w:style>
+  <w:style w:type="paragraph" w:styleId="Index7">
+    <w:name w:val="index 7"/>
+    <w:basedOn w:val="Normal"/>
+    <w:next w:val="Normal"/>
+    <w:autoRedefine/>
+    <w:semiHidden/>
+    <w:unhideWhenUsed/>
+    <w:rsid w:val="001B1FD5"/>
+    <w:pPr>
+      <w:spacing w:line="240" w:lineRule="auto"/>
+      <w:ind w:left="1400" w:hanging="200"/>
+    </w:pPr>
+  </w:style>
+  <w:style w:type="paragraph" w:styleId="Index8">
+    <w:name w:val="index 8"/>
+    <w:basedOn w:val="Normal"/>
+    <w:next w:val="Normal"/>
+    <w:autoRedefine/>
+    <w:semiHidden/>
+    <w:unhideWhenUsed/>
+    <w:rsid w:val="001B1FD5"/>
+    <w:pPr>
+      <w:spacing w:line="240" w:lineRule="auto"/>
+      <w:ind w:left="1600" w:hanging="200"/>
+    </w:pPr>
+  </w:style>
+  <w:style w:type="paragraph" w:styleId="Index9">
+    <w:name w:val="index 9"/>
+    <w:basedOn w:val="Normal"/>
+    <w:next w:val="Normal"/>
+    <w:autoRedefine/>
+    <w:semiHidden/>
+    <w:unhideWhenUsed/>
+    <w:rsid w:val="001B1FD5"/>
+    <w:pPr>
+      <w:spacing w:line="240" w:lineRule="auto"/>
+      <w:ind w:left="1800" w:hanging="200"/>
+    </w:pPr>
+  </w:style>
+  <w:style w:type="paragraph" w:styleId="IndexHeading">
+    <w:name w:val="index heading"/>
+    <w:basedOn w:val="Normal"/>
+    <w:next w:val="Index1"/>
+    <w:semiHidden/>
+    <w:unhideWhenUsed/>
+    <w:rsid w:val="001B1FD5"/>
+    <w:rPr>
+      <w:rFonts w:asciiTheme="majorHAnsi" w:eastAsiaTheme="majorEastAsia" w:hAnsiTheme="majorHAnsi" w:cstheme="majorBidi"/>
+      <w:b/>
+      <w:bCs/>
+    </w:rPr>
+  </w:style>
+  <w:style w:type="paragraph" w:styleId="IntenseQuote">
+    <w:name w:val="Intense Quote"/>
+    <w:basedOn w:val="Normal"/>
+    <w:next w:val="Normal"/>
+    <w:link w:val="IntenseQuoteChar"/>
+    <w:qFormat/>
+    <w:rsid w:val="001B1FD5"/>
+    <w:pPr>
+      <w:pBdr>
+        <w:bottom w:val="single" w:sz="4" w:space="4" w:color="2C7C9F" w:themeColor="accent1"/>
+      </w:pBdr>
+      <w:spacing w:before="200" w:after="280"/>
+      <w:ind w:left="936" w:right="936"/>
+    </w:pPr>
+    <w:rPr>
+      <w:b/>
+      <w:bCs/>
+      <w:i/>
+      <w:iCs/>
+      <w:color w:val="2C7C9F" w:themeColor="accent1"/>
+    </w:rPr>
+  </w:style>
+  <w:style w:type="character" w:customStyle="1" w:styleId="IntenseQuoteChar">
+    <w:name w:val="Intense Quote Char"/>
+    <w:basedOn w:val="DefaultParagraphFont"/>
+    <w:link w:val="IntenseQuote"/>
+    <w:rsid w:val="001B1FD5"/>
+    <w:rPr>
+      <w:b/>
+      <w:bCs/>
+      <w:i/>
+      <w:iCs/>
+      <w:color w:val="2C7C9F" w:themeColor="accent1"/>
+      <w:sz w:val="20"/>
+    </w:rPr>
+  </w:style>
+  <w:style w:type="paragraph" w:styleId="List">
+    <w:name w:val="List"/>
+    <w:basedOn w:val="Normal"/>
+    <w:semiHidden/>
+    <w:unhideWhenUsed/>
+    <w:rsid w:val="001B1FD5"/>
+    <w:pPr>
+      <w:ind w:left="360" w:hanging="360"/>
+      <w:contextualSpacing/>
+    </w:pPr>
+  </w:style>
+  <w:style w:type="paragraph" w:styleId="List2">
+    <w:name w:val="List 2"/>
+    <w:basedOn w:val="Normal"/>
+    <w:semiHidden/>
+    <w:unhideWhenUsed/>
+    <w:rsid w:val="001B1FD5"/>
+    <w:pPr>
+      <w:ind w:left="720" w:hanging="360"/>
+      <w:contextualSpacing/>
+    </w:pPr>
+  </w:style>
+  <w:style w:type="paragraph" w:styleId="List3">
+    <w:name w:val="List 3"/>
+    <w:basedOn w:val="Normal"/>
+    <w:semiHidden/>
+    <w:unhideWhenUsed/>
+    <w:rsid w:val="001B1FD5"/>
+    <w:pPr>
+      <w:ind w:left="1080" w:hanging="360"/>
+      <w:contextualSpacing/>
+    </w:pPr>
+  </w:style>
+  <w:style w:type="paragraph" w:styleId="List4">
+    <w:name w:val="List 4"/>
+    <w:basedOn w:val="Normal"/>
+    <w:semiHidden/>
+    <w:unhideWhenUsed/>
+    <w:rsid w:val="001B1FD5"/>
+    <w:pPr>
+      <w:ind w:left="1440" w:hanging="360"/>
+      <w:contextualSpacing/>
+    </w:pPr>
+  </w:style>
+  <w:style w:type="paragraph" w:styleId="List5">
+    <w:name w:val="List 5"/>
+    <w:basedOn w:val="Normal"/>
+    <w:semiHidden/>
+    <w:unhideWhenUsed/>
+    <w:rsid w:val="001B1FD5"/>
+    <w:pPr>
+      <w:ind w:left="1800" w:hanging="360"/>
+      <w:contextualSpacing/>
+    </w:pPr>
+  </w:style>
+  <w:style w:type="paragraph" w:styleId="ListBullet">
+    <w:name w:val="List Bullet"/>
+    <w:basedOn w:val="Normal"/>
+    <w:semiHidden/>
+    <w:unhideWhenUsed/>
+    <w:rsid w:val="001B1FD5"/>
+    <w:pPr>
+      <w:numPr>
+        <w:numId w:val="1"/>
+      </w:numPr>
+      <w:contextualSpacing/>
+    </w:pPr>
+  </w:style>
+  <w:style w:type="paragraph" w:styleId="ListBullet2">
+    <w:name w:val="List Bullet 2"/>
+    <w:basedOn w:val="Normal"/>
+    <w:semiHidden/>
+    <w:unhideWhenUsed/>
+    <w:rsid w:val="001B1FD5"/>
+    <w:pPr>
+      <w:numPr>
+        <w:numId w:val="2"/>
+      </w:numPr>
+      <w:contextualSpacing/>
+    </w:pPr>
+  </w:style>
+  <w:style w:type="paragraph" w:styleId="ListBullet3">
+    <w:name w:val="List Bullet 3"/>
+    <w:basedOn w:val="Normal"/>
+    <w:semiHidden/>
+    <w:unhideWhenUsed/>
+    <w:rsid w:val="001B1FD5"/>
+    <w:pPr>
+      <w:numPr>
+        <w:numId w:val="3"/>
+      </w:numPr>
+      <w:contextualSpacing/>
+    </w:pPr>
+  </w:style>
+  <w:style w:type="paragraph" w:styleId="ListBullet4">
+    <w:name w:val="List Bullet 4"/>
+    <w:basedOn w:val="Normal"/>
+    <w:semiHidden/>
+    <w:unhideWhenUsed/>
+    <w:rsid w:val="001B1FD5"/>
+    <w:pPr>
+      <w:numPr>
+        <w:numId w:val="4"/>
+      </w:numPr>
+      <w:contextualSpacing/>
+    </w:pPr>
+  </w:style>
+  <w:style w:type="paragraph" w:styleId="ListBullet5">
+    <w:name w:val="List Bullet 5"/>
+    <w:basedOn w:val="Normal"/>
+    <w:semiHidden/>
+    <w:unhideWhenUsed/>
+    <w:rsid w:val="001B1FD5"/>
+    <w:pPr>
+      <w:numPr>
+        <w:numId w:val="5"/>
+      </w:numPr>
+      <w:contextualSpacing/>
+    </w:pPr>
+  </w:style>
+  <w:style w:type="paragraph" w:styleId="ListContinue">
+    <w:name w:val="List Continue"/>
+    <w:basedOn w:val="Normal"/>
+    <w:semiHidden/>
+    <w:unhideWhenUsed/>
+    <w:rsid w:val="001B1FD5"/>
+    <w:pPr>
+      <w:spacing w:after="120"/>
+      <w:ind w:left="360"/>
+      <w:contextualSpacing/>
+    </w:pPr>
+  </w:style>
+  <w:style w:type="paragraph" w:styleId="ListContinue2">
+    <w:name w:val="List Continue 2"/>
+    <w:basedOn w:val="Normal"/>
+    <w:semiHidden/>
+    <w:unhideWhenUsed/>
+    <w:rsid w:val="001B1FD5"/>
+    <w:pPr>
+      <w:spacing w:after="120"/>
+      <w:ind w:left="720"/>
+      <w:contextualSpacing/>
+    </w:pPr>
+  </w:style>
+  <w:style w:type="paragraph" w:styleId="ListContinue3">
+    <w:name w:val="List Continue 3"/>
+    <w:basedOn w:val="Normal"/>
+    <w:semiHidden/>
+    <w:unhideWhenUsed/>
+    <w:rsid w:val="001B1FD5"/>
+    <w:pPr>
+      <w:spacing w:after="120"/>
+      <w:ind w:left="1080"/>
+      <w:contextualSpacing/>
+    </w:pPr>
+  </w:style>
+  <w:style w:type="paragraph" w:styleId="ListContinue4">
+    <w:name w:val="List Continue 4"/>
+    <w:basedOn w:val="Normal"/>
+    <w:semiHidden/>
+    <w:unhideWhenUsed/>
+    <w:rsid w:val="001B1FD5"/>
+    <w:pPr>
+      <w:spacing w:after="120"/>
+      <w:ind w:left="1440"/>
+      <w:contextualSpacing/>
+    </w:pPr>
+  </w:style>
+  <w:style w:type="paragraph" w:styleId="ListContinue5">
+    <w:name w:val="List Continue 5"/>
+    <w:basedOn w:val="Normal"/>
+    <w:semiHidden/>
+    <w:unhideWhenUsed/>
+    <w:rsid w:val="001B1FD5"/>
+    <w:pPr>
+      <w:spacing w:after="120"/>
+      <w:ind w:left="1800"/>
+      <w:contextualSpacing/>
+    </w:pPr>
+  </w:style>
+  <w:style w:type="paragraph" w:styleId="ListNumber">
+    <w:name w:val="List Number"/>
+    <w:basedOn w:val="Normal"/>
+    <w:semiHidden/>
+    <w:unhideWhenUsed/>
+    <w:rsid w:val="001B1FD5"/>
+    <w:pPr>
+      <w:numPr>
+        <w:numId w:val="6"/>
+      </w:numPr>
+      <w:contextualSpacing/>
+    </w:pPr>
+  </w:style>
+  <w:style w:type="paragraph" w:styleId="ListNumber2">
+    <w:name w:val="List Number 2"/>
+    <w:basedOn w:val="Normal"/>
+    <w:semiHidden/>
+    <w:unhideWhenUsed/>
+    <w:rsid w:val="001B1FD5"/>
+    <w:pPr>
+      <w:numPr>
+        <w:numId w:val="7"/>
+      </w:numPr>
+      <w:contextualSpacing/>
+    </w:pPr>
+  </w:style>
+  <w:style w:type="paragraph" w:styleId="ListNumber3">
+    <w:name w:val="List Number 3"/>
+    <w:basedOn w:val="Normal"/>
+    <w:semiHidden/>
+    <w:unhideWhenUsed/>
+    <w:rsid w:val="001B1FD5"/>
+    <w:pPr>
+      <w:numPr>
+        <w:numId w:val="8"/>
+      </w:numPr>
+      <w:contextualSpacing/>
+    </w:pPr>
+  </w:style>
+  <w:style w:type="paragraph" w:styleId="ListNumber4">
+    <w:name w:val="List Number 4"/>
+    <w:basedOn w:val="Normal"/>
+    <w:semiHidden/>
+    <w:unhideWhenUsed/>
+    <w:rsid w:val="001B1FD5"/>
+    <w:pPr>
+      <w:numPr>
+        <w:numId w:val="9"/>
+      </w:numPr>
+      <w:contextualSpacing/>
+    </w:pPr>
+  </w:style>
+  <w:style w:type="paragraph" w:styleId="ListNumber5">
+    <w:name w:val="List Number 5"/>
+    <w:basedOn w:val="Normal"/>
+    <w:semiHidden/>
+    <w:unhideWhenUsed/>
+    <w:rsid w:val="001B1FD5"/>
+    <w:pPr>
+      <w:numPr>
+        <w:numId w:val="10"/>
+      </w:numPr>
+      <w:contextualSpacing/>
+    </w:pPr>
+  </w:style>
+  <w:style w:type="paragraph" w:styleId="ListParagraph">
+    <w:name w:val="List Paragraph"/>
+    <w:basedOn w:val="Normal"/>
+    <w:qFormat/>
+    <w:rsid w:val="001B1FD5"/>
+    <w:pPr>
+      <w:ind w:left="720"/>
+      <w:contextualSpacing/>
+    </w:pPr>
+  </w:style>
+  <w:style w:type="paragraph" w:styleId="MacroText">
+    <w:name w:val="macro"/>
+    <w:link w:val="MacroTextChar"/>
+    <w:semiHidden/>
+    <w:unhideWhenUsed/>
+    <w:rsid w:val="001B1FD5"/>
+    <w:pPr>
+      <w:tabs>
+        <w:tab w:val="left" w:pos="480"/>
+        <w:tab w:val="left" w:pos="960"/>
+        <w:tab w:val="left" w:pos="1440"/>
+        <w:tab w:val="left" w:pos="1920"/>
+        <w:tab w:val="left" w:pos="2400"/>
+        <w:tab w:val="left" w:pos="2880"/>
+        <w:tab w:val="left" w:pos="3360"/>
+        <w:tab w:val="left" w:pos="3840"/>
+        <w:tab w:val="left" w:pos="4320"/>
+      </w:tabs>
+      <w:spacing w:line="300" w:lineRule="auto"/>
+    </w:pPr>
+    <w:rPr>
+      <w:rFonts w:ascii="Consolas" w:hAnsi="Consolas"/>
+      <w:color w:val="595959" w:themeColor="text1" w:themeTint="A6"/>
+      <w:sz w:val="20"/>
+      <w:szCs w:val="20"/>
+    </w:rPr>
+  </w:style>
+  <w:style w:type="character" w:customStyle="1" w:styleId="MacroTextChar">
+    <w:name w:val="Macro Text Char"/>
+    <w:basedOn w:val="DefaultParagraphFont"/>
+    <w:link w:val="MacroText"/>
+    <w:semiHidden/>
+    <w:rsid w:val="001B1FD5"/>
+    <w:rPr>
+      <w:rFonts w:ascii="Consolas" w:hAnsi="Consolas"/>
+      <w:color w:val="595959" w:themeColor="text1" w:themeTint="A6"/>
+      <w:sz w:val="20"/>
+      <w:szCs w:val="20"/>
+    </w:rPr>
+  </w:style>
+  <w:style w:type="paragraph" w:styleId="MessageHeader">
+    <w:name w:val="Message Header"/>
+    <w:basedOn w:val="Normal"/>
+    <w:link w:val="MessageHeaderChar"/>
+    <w:semiHidden/>
+    <w:unhideWhenUsed/>
+    <w:rsid w:val="001B1FD5"/>
+    <w:pPr>
+      <w:pBdr>
+        <w:top w:val="single" w:sz="6" w:space="1" w:color="auto"/>
+        <w:left w:val="single" w:sz="6" w:space="1" w:color="auto"/>
+        <w:bottom w:val="single" w:sz="6" w:space="1" w:color="auto"/>
+        <w:right w:val="single" w:sz="6" w:space="1" w:color="auto"/>
+      </w:pBdr>
+      <w:shd w:val="pct20" w:color="auto" w:fill="auto"/>
+      <w:spacing w:line="240" w:lineRule="auto"/>
+      <w:ind w:left="1080" w:hanging="1080"/>
+    </w:pPr>
+    <w:rPr>
+      <w:rFonts w:asciiTheme="majorHAnsi" w:eastAsiaTheme="majorEastAsia" w:hAnsiTheme="majorHAnsi" w:cstheme="majorBidi"/>
+      <w:sz w:val="24"/>
+      <w:szCs w:val="24"/>
+    </w:rPr>
+  </w:style>
+  <w:style w:type="character" w:customStyle="1" w:styleId="MessageHeaderChar">
+    <w:name w:val="Message Header Char"/>
+    <w:basedOn w:val="DefaultParagraphFont"/>
+    <w:link w:val="MessageHeader"/>
+    <w:semiHidden/>
+    <w:rsid w:val="001B1FD5"/>
+    <w:rPr>
+      <w:rFonts w:asciiTheme="majorHAnsi" w:eastAsiaTheme="majorEastAsia" w:hAnsiTheme="majorHAnsi" w:cstheme="majorBidi"/>
+      <w:color w:val="595959" w:themeColor="text1" w:themeTint="A6"/>
+      <w:sz w:val="24"/>
+      <w:szCs w:val="24"/>
+      <w:shd w:val="pct20" w:color="auto" w:fill="auto"/>
+    </w:rPr>
+  </w:style>
+  <w:style w:type="paragraph" w:styleId="NoSpacing">
+    <w:name w:val="No Spacing"/>
+    <w:qFormat/>
+    <w:rsid w:val="001B1FD5"/>
+    <w:rPr>
+      <w:color w:val="595959" w:themeColor="text1" w:themeTint="A6"/>
+      <w:sz w:val="20"/>
+    </w:rPr>
+  </w:style>
+  <w:style w:type="paragraph" w:styleId="NormalWeb">
+    <w:name w:val="Normal (Web)"/>
+    <w:basedOn w:val="Normal"/>
+    <w:semiHidden/>
+    <w:unhideWhenUsed/>
+    <w:rsid w:val="001B1FD5"/>
+    <w:rPr>
+      <w:rFonts w:ascii="Times New Roman" w:hAnsi="Times New Roman" w:cs="Times New Roman"/>
+      <w:sz w:val="24"/>
+      <w:szCs w:val="24"/>
+    </w:rPr>
+  </w:style>
+  <w:style w:type="paragraph" w:styleId="NormalIndent">
+    <w:name w:val="Normal Indent"/>
+    <w:basedOn w:val="Normal"/>
+    <w:semiHidden/>
+    <w:unhideWhenUsed/>
+    <w:rsid w:val="001B1FD5"/>
+    <w:pPr>
+      <w:ind w:left="720"/>
+    </w:pPr>
+  </w:style>
+  <w:style w:type="paragraph" w:styleId="NoteHeading">
+    <w:name w:val="Note Heading"/>
+    <w:basedOn w:val="Normal"/>
+    <w:next w:val="Normal"/>
+    <w:link w:val="NoteHeadingChar"/>
+    <w:semiHidden/>
+    <w:unhideWhenUsed/>
+    <w:rsid w:val="001B1FD5"/>
+    <w:pPr>
+      <w:spacing w:line="240" w:lineRule="auto"/>
+    </w:pPr>
+  </w:style>
+  <w:style w:type="character" w:customStyle="1" w:styleId="NoteHeadingChar">
+    <w:name w:val="Note Heading Char"/>
+    <w:basedOn w:val="DefaultParagraphFont"/>
+    <w:link w:val="NoteHeading"/>
+    <w:semiHidden/>
+    <w:rsid w:val="001B1FD5"/>
+    <w:rPr>
+      <w:color w:val="595959" w:themeColor="text1" w:themeTint="A6"/>
+      <w:sz w:val="20"/>
+    </w:rPr>
+  </w:style>
+  <w:style w:type="paragraph" w:styleId="PlainText">
+    <w:name w:val="Plain Text"/>
+    <w:basedOn w:val="Normal"/>
+    <w:link w:val="PlainTextChar"/>
+    <w:semiHidden/>
+    <w:unhideWhenUsed/>
+    <w:rsid w:val="001B1FD5"/>
+    <w:pPr>
+      <w:spacing w:line="240" w:lineRule="auto"/>
+    </w:pPr>
+    <w:rPr>
+      <w:rFonts w:ascii="Consolas" w:hAnsi="Consolas"/>
+      <w:sz w:val="21"/>
+      <w:szCs w:val="21"/>
+    </w:rPr>
+  </w:style>
+  <w:style w:type="character" w:customStyle="1" w:styleId="PlainTextChar">
+    <w:name w:val="Plain Text Char"/>
+    <w:basedOn w:val="DefaultParagraphFont"/>
+    <w:link w:val="PlainText"/>
+    <w:semiHidden/>
+    <w:rsid w:val="001B1FD5"/>
+    <w:rPr>
+      <w:rFonts w:ascii="Consolas" w:hAnsi="Consolas"/>
+      <w:color w:val="595959" w:themeColor="text1" w:themeTint="A6"/>
+      <w:sz w:val="21"/>
+      <w:szCs w:val="21"/>
+    </w:rPr>
+  </w:style>
+  <w:style w:type="paragraph" w:styleId="Quote">
+    <w:name w:val="Quote"/>
+    <w:basedOn w:val="Normal"/>
+    <w:next w:val="Normal"/>
+    <w:link w:val="QuoteChar"/>
+    <w:qFormat/>
+    <w:rsid w:val="001B1FD5"/>
+    <w:rPr>
+      <w:i/>
+      <w:iCs/>
+      <w:color w:val="000000" w:themeColor="text1"/>
+    </w:rPr>
+  </w:style>
+  <w:style w:type="character" w:customStyle="1" w:styleId="QuoteChar">
+    <w:name w:val="Quote Char"/>
+    <w:basedOn w:val="DefaultParagraphFont"/>
+    <w:link w:val="Quote"/>
+    <w:rsid w:val="001B1FD5"/>
+    <w:rPr>
+      <w:i/>
+      <w:iCs/>
+      <w:color w:val="000000" w:themeColor="text1"/>
+      <w:sz w:val="20"/>
+    </w:rPr>
+  </w:style>
+  <w:style w:type="paragraph" w:styleId="Salutation">
+    <w:name w:val="Salutation"/>
+    <w:basedOn w:val="Normal"/>
+    <w:next w:val="Normal"/>
+    <w:link w:val="SalutationChar"/>
+    <w:semiHidden/>
+    <w:unhideWhenUsed/>
+    <w:rsid w:val="001B1FD5"/>
+  </w:style>
+  <w:style w:type="character" w:customStyle="1" w:styleId="SalutationChar">
+    <w:name w:val="Salutation Char"/>
+    <w:basedOn w:val="DefaultParagraphFont"/>
+    <w:link w:val="Salutation"/>
+    <w:semiHidden/>
+    <w:rsid w:val="001B1FD5"/>
+    <w:rPr>
+      <w:color w:val="595959" w:themeColor="text1" w:themeTint="A6"/>
+      <w:sz w:val="20"/>
+    </w:rPr>
+  </w:style>
+  <w:style w:type="paragraph" w:styleId="Signature">
+    <w:name w:val="Signature"/>
+    <w:basedOn w:val="Normal"/>
+    <w:link w:val="SignatureChar"/>
+    <w:semiHidden/>
+    <w:unhideWhenUsed/>
+    <w:rsid w:val="001B1FD5"/>
+    <w:pPr>
+      <w:spacing w:line="240" w:lineRule="auto"/>
+      <w:ind w:left="4320"/>
+    </w:pPr>
+  </w:style>
+  <w:style w:type="character" w:customStyle="1" w:styleId="SignatureChar">
+    <w:name w:val="Signature Char"/>
+    <w:basedOn w:val="DefaultParagraphFont"/>
+    <w:link w:val="Signature"/>
+    <w:semiHidden/>
+    <w:rsid w:val="001B1FD5"/>
+    <w:rPr>
+      <w:color w:val="595959" w:themeColor="text1" w:themeTint="A6"/>
+      <w:sz w:val="20"/>
+    </w:rPr>
+  </w:style>
+  <w:style w:type="paragraph" w:styleId="TableofAuthorities">
+    <w:name w:val="table of authorities"/>
+    <w:basedOn w:val="Normal"/>
+    <w:next w:val="Normal"/>
+    <w:semiHidden/>
+    <w:unhideWhenUsed/>
+    <w:rsid w:val="001B1FD5"/>
+    <w:pPr>
+      <w:ind w:left="200" w:hanging="200"/>
+    </w:pPr>
+  </w:style>
+  <w:style w:type="paragraph" w:styleId="TableofFigures">
+    <w:name w:val="table of figures"/>
+    <w:basedOn w:val="Normal"/>
+    <w:next w:val="Normal"/>
+    <w:semiHidden/>
+    <w:unhideWhenUsed/>
+    <w:rsid w:val="001B1FD5"/>
+  </w:style>
+  <w:style w:type="paragraph" w:styleId="TOAHeading">
+    <w:name w:val="toa heading"/>
+    <w:basedOn w:val="Normal"/>
+    <w:next w:val="Normal"/>
+    <w:semiHidden/>
+    <w:unhideWhenUsed/>
+    <w:rsid w:val="001B1FD5"/>
+    <w:pPr>
+      <w:spacing w:before="120"/>
+    </w:pPr>
+    <w:rPr>
+      <w:rFonts w:asciiTheme="majorHAnsi" w:eastAsiaTheme="majorEastAsia" w:hAnsiTheme="majorHAnsi" w:cstheme="majorBidi"/>
+      <w:b/>
+      <w:bCs/>
+      <w:sz w:val="24"/>
+      <w:szCs w:val="24"/>
+    </w:rPr>
+  </w:style>
+  <w:style w:type="paragraph" w:styleId="TOC1">
+    <w:name w:val="toc 1"/>
+    <w:basedOn w:val="Normal"/>
+    <w:next w:val="Normal"/>
+    <w:autoRedefine/>
+    <w:semiHidden/>
+    <w:unhideWhenUsed/>
+    <w:rsid w:val="001B1FD5"/>
+    <w:pPr>
+      <w:spacing w:after="100"/>
+    </w:pPr>
+  </w:style>
+  <w:style w:type="paragraph" w:styleId="TOC2">
+    <w:name w:val="toc 2"/>
+    <w:basedOn w:val="Normal"/>
+    <w:next w:val="Normal"/>
+    <w:autoRedefine/>
+    <w:semiHidden/>
+    <w:unhideWhenUsed/>
+    <w:rsid w:val="001B1FD5"/>
+    <w:pPr>
+      <w:spacing w:after="100"/>
+      <w:ind w:left="200"/>
+    </w:pPr>
+  </w:style>
+  <w:style w:type="paragraph" w:styleId="TOC3">
+    <w:name w:val="toc 3"/>
+    <w:basedOn w:val="Normal"/>
+    <w:next w:val="Normal"/>
+    <w:autoRedefine/>
+    <w:semiHidden/>
+    <w:unhideWhenUsed/>
+    <w:rsid w:val="001B1FD5"/>
+    <w:pPr>
+      <w:spacing w:after="100"/>
+      <w:ind w:left="400"/>
+    </w:pPr>
+  </w:style>
+  <w:style w:type="paragraph" w:styleId="TOC4">
+    <w:name w:val="toc 4"/>
+    <w:basedOn w:val="Normal"/>
+    <w:next w:val="Normal"/>
+    <w:autoRedefine/>
+    <w:semiHidden/>
+    <w:unhideWhenUsed/>
+    <w:rsid w:val="001B1FD5"/>
+    <w:pPr>
+      <w:spacing w:after="100"/>
+      <w:ind w:left="600"/>
+    </w:pPr>
+  </w:style>
+  <w:style w:type="paragraph" w:styleId="TOC5">
+    <w:name w:val="toc 5"/>
+    <w:basedOn w:val="Normal"/>
+    <w:next w:val="Normal"/>
+    <w:autoRedefine/>
+    <w:semiHidden/>
+    <w:unhideWhenUsed/>
+    <w:rsid w:val="001B1FD5"/>
+    <w:pPr>
+      <w:spacing w:after="100"/>
+      <w:ind w:left="800"/>
+    </w:pPr>
+  </w:style>
+  <w:style w:type="paragraph" w:styleId="TOC6">
+    <w:name w:val="toc 6"/>
+    <w:basedOn w:val="Normal"/>
+    <w:next w:val="Normal"/>
+    <w:autoRedefine/>
+    <w:semiHidden/>
+    <w:unhideWhenUsed/>
+    <w:rsid w:val="001B1FD5"/>
+    <w:pPr>
+      <w:spacing w:after="100"/>
+      <w:ind w:left="1000"/>
+    </w:pPr>
+  </w:style>
+  <w:style w:type="paragraph" w:styleId="TOC7">
+    <w:name w:val="toc 7"/>
+    <w:basedOn w:val="Normal"/>
+    <w:next w:val="Normal"/>
+    <w:autoRedefine/>
+    <w:semiHidden/>
+    <w:unhideWhenUsed/>
+    <w:rsid w:val="001B1FD5"/>
+    <w:pPr>
+      <w:spacing w:after="100"/>
+      <w:ind w:left="1200"/>
+    </w:pPr>
+  </w:style>
+  <w:style w:type="paragraph" w:styleId="TOC8">
+    <w:name w:val="toc 8"/>
+    <w:basedOn w:val="Normal"/>
+    <w:next w:val="Normal"/>
+    <w:autoRedefine/>
+    <w:semiHidden/>
+    <w:unhideWhenUsed/>
+    <w:rsid w:val="001B1FD5"/>
+    <w:pPr>
+      <w:spacing w:after="100"/>
+      <w:ind w:left="1400"/>
+    </w:pPr>
+  </w:style>
+  <w:style w:type="paragraph" w:styleId="TOC9">
+    <w:name w:val="toc 9"/>
+    <w:basedOn w:val="Normal"/>
+    <w:next w:val="Normal"/>
+    <w:autoRedefine/>
+    <w:semiHidden/>
+    <w:unhideWhenUsed/>
+    <w:rsid w:val="001B1FD5"/>
+    <w:pPr>
+      <w:spacing w:after="100"/>
+      <w:ind w:left="1600"/>
+    </w:pPr>
+  </w:style>
+  <w:style w:type="paragraph" w:styleId="TOCHeading">
+    <w:name w:val="TOC Heading"/>
+    <w:basedOn w:val="Heading1"/>
+    <w:next w:val="Normal"/>
+    <w:semiHidden/>
+    <w:unhideWhenUsed/>
+    <w:qFormat/>
+    <w:rsid w:val="001B1FD5"/>
+    <w:pPr>
+      <w:spacing w:before="480" w:after="0" w:line="300" w:lineRule="auto"/>
+      <w:outlineLvl w:val="9"/>
+    </w:pPr>
+    <w:rPr>
+      <w:b/>
+      <w:color w:val="215C77" w:themeColor="accent1" w:themeShade="BF"/>
+      <w:sz w:val="28"/>
+      <w:szCs w:val="28"/>
+    </w:rPr>
+  </w:style>
+  <w:style w:type="table" w:styleId="TableGrid">
+    <w:name w:val="Table Grid"/>
+    <w:basedOn w:val="TableNormal"/>
+    <w:rsid w:val="001B1FD5"/>
+    <w:tblPr>
+      <w:tblInd w:w="0" w:type="dxa"/>
+      <w:tblBorders>
+        <w:top w:val="single" w:sz="4" w:space="0" w:color="000000" w:themeColor="text1"/>
+        <w:left w:val="single" w:sz="4" w:space="0" w:color="000000" w:themeColor="text1"/>
+        <w:bottom w:val="single" w:sz="4" w:space="0" w:color="000000" w:themeColor="text1"/>
+        <w:right w:val="single" w:sz="4" w:space="0" w:color="000000" w:themeColor="text1"/>
+        <w:insideH w:val="single" w:sz="4" w:space="0" w:color="000000" w:themeColor="text1"/>
+        <w:insideV w:val="single" w:sz="4" w:space="0" w:color="000000" w:themeColor="text1"/>
+      </w:tblBorders>
+      <w:tblCellMar>
+        <w:top w:w="0" w:type="dxa"/>
+        <w:left w:w="108" w:type="dxa"/>
+        <w:bottom w:w="0" w:type="dxa"/>
+        <w:right w:w="108" w:type="dxa"/>
+      </w:tblCellMar>
+    </w:tblPr>
+  </w:style>
+  <w:style w:type="paragraph" w:customStyle="1" w:styleId="Footer-first">
+    <w:name w:val="Footer-first"/>
+    <w:basedOn w:val="Footer"/>
+    <w:rsid w:val="00B01107"/>
+    <w:pPr>
+      <w:spacing w:after="840"/>
+    </w:pPr>
+  </w:style>
+  <w:style w:type="character" w:styleId="Hyperlink">
+    <w:name w:val="Hyperlink"/>
+    <w:basedOn w:val="DefaultParagraphFont"/>
+    <w:uiPriority w:val="99"/>
+    <w:unhideWhenUsed/>
+    <w:rsid w:val="00825502"/>
+    <w:rPr>
+      <w:color w:val="7030A0" w:themeColor="hyperlink"/>
+      <w:u w:val="single"/>
+    </w:rPr>
+  </w:style>
+  <w:style w:type="table" w:styleId="LightGrid-Accent2">
+    <w:name w:val="Light Grid Accent 2"/>
+    <w:basedOn w:val="TableNormal"/>
+    <w:uiPriority w:val="62"/>
+    <w:rsid w:val="004A77A0"/>
+    <w:tblPr>
+      <w:tblStyleRowBandSize w:val="1"/>
+      <w:tblStyleColBandSize w:val="1"/>
+      <w:tblInd w:w="0" w:type="dxa"/>
+      <w:tblBorders>
+        <w:top w:val="single" w:sz="8" w:space="0" w:color="244A58" w:themeColor="accent2"/>
+        <w:left w:val="single" w:sz="8" w:space="0" w:color="244A58" w:themeColor="accent2"/>
+        <w:bottom w:val="single" w:sz="8" w:space="0" w:color="244A58" w:themeColor="accent2"/>
+        <w:right w:val="single" w:sz="8" w:space="0" w:color="244A58" w:themeColor="accent2"/>
+        <w:insideH w:val="single" w:sz="8" w:space="0" w:color="244A58" w:themeColor="accent2"/>
+        <w:insideV w:val="single" w:sz="8" w:space="0" w:color="244A58" w:themeColor="accent2"/>
+      </w:tblBorders>
+      <w:tblCellMar>
+        <w:top w:w="0" w:type="dxa"/>
+        <w:left w:w="108" w:type="dxa"/>
+        <w:bottom w:w="0" w:type="dxa"/>
+        <w:right w:w="108" w:type="dxa"/>
+      </w:tblCellMar>
+    </w:tblPr>
+    <w:tblStylePr w:type="firstRow">
+      <w:pPr>
+        <w:spacing w:before="0" w:after="0" w:line="240" w:lineRule="auto"/>
+      </w:pPr>
+      <w:rPr>
+        <w:rFonts w:asciiTheme="majorHAnsi" w:eastAsiaTheme="majorEastAsia" w:hAnsiTheme="majorHAnsi" w:cstheme="majorBidi"/>
+        <w:b/>
+        <w:bCs/>
+      </w:rPr>
+      <w:tblPr/>
+      <w:tcPr>
+        <w:tcBorders>
+          <w:top w:val="single" w:sz="8" w:space="0" w:color="244A58" w:themeColor="accent2"/>
+          <w:left w:val="single" w:sz="8" w:space="0" w:color="244A58" w:themeColor="accent2"/>
+          <w:bottom w:val="single" w:sz="18" w:space="0" w:color="244A58" w:themeColor="accent2"/>
+          <w:right w:val="single" w:sz="8" w:space="0" w:color="244A58" w:themeColor="accent2"/>
+          <w:insideH w:val="nil"/>
+          <w:insideV w:val="single" w:sz="8" w:space="0" w:color="244A58" w:themeColor="accent2"/>
+        </w:tcBorders>
+      </w:tcPr>
+    </w:tblStylePr>
+    <w:tblStylePr w:type="lastRow">
+      <w:pPr>
+        <w:spacing w:before="0" w:after="0" w:line="240" w:lineRule="auto"/>
+      </w:pPr>
+      <w:rPr>
+        <w:rFonts w:asciiTheme="majorHAnsi" w:eastAsiaTheme="majorEastAsia" w:hAnsiTheme="majorHAnsi" w:cstheme="majorBidi"/>
+        <w:b/>
+        <w:bCs/>
+      </w:rPr>
+      <w:tblPr/>
+      <w:tcPr>
+        <w:tcBorders>
+          <w:top w:val="double" w:sz="6" w:space="0" w:color="244A58" w:themeColor="accent2"/>
+          <w:left w:val="single" w:sz="8" w:space="0" w:color="244A58" w:themeColor="accent2"/>
+          <w:bottom w:val="single" w:sz="8" w:space="0" w:color="244A58" w:themeColor="accent2"/>
+          <w:right w:val="single" w:sz="8" w:space="0" w:color="244A58" w:themeColor="accent2"/>
+          <w:insideH w:val="nil"/>
+          <w:insideV w:val="single" w:sz="8" w:space="0" w:color="244A58" w:themeColor="accent2"/>
+        </w:tcBorders>
+      </w:tcPr>
+    </w:tblStylePr>
+    <w:tblStylePr w:type="firstCol">
+      <w:rPr>
+        <w:rFonts w:asciiTheme="majorHAnsi" w:eastAsiaTheme="majorEastAsia" w:hAnsiTheme="majorHAnsi" w:cstheme="majorBidi"/>
+        <w:b/>
+        <w:bCs/>
+      </w:rPr>
+    </w:tblStylePr>
+    <w:tblStylePr w:type="lastCol">
+      <w:rPr>
+        <w:rFonts w:asciiTheme="majorHAnsi" w:eastAsiaTheme="majorEastAsia" w:hAnsiTheme="majorHAnsi" w:cstheme="majorBidi"/>
+        <w:b/>
+        <w:bCs/>
+      </w:rPr>
+      <w:tblPr/>
+      <w:tcPr>
+        <w:tcBorders>
+          <w:top w:val="single" w:sz="8" w:space="0" w:color="244A58" w:themeColor="accent2"/>
+          <w:left w:val="single" w:sz="8" w:space="0" w:color="244A58" w:themeColor="accent2"/>
+          <w:bottom w:val="single" w:sz="8" w:space="0" w:color="244A58" w:themeColor="accent2"/>
+          <w:right w:val="single" w:sz="8" w:space="0" w:color="244A58" w:themeColor="accent2"/>
+        </w:tcBorders>
+      </w:tcPr>
+    </w:tblStylePr>
+    <w:tblStylePr w:type="band1Vert">
+      <w:tblPr/>
+      <w:tcPr>
+        <w:tcBorders>
+          <w:top w:val="single" w:sz="8" w:space="0" w:color="244A58" w:themeColor="accent2"/>
+          <w:left w:val="single" w:sz="8" w:space="0" w:color="244A58" w:themeColor="accent2"/>
+          <w:bottom w:val="single" w:sz="8" w:space="0" w:color="244A58" w:themeColor="accent2"/>
+          <w:right w:val="single" w:sz="8" w:space="0" w:color="244A58" w:themeColor="accent2"/>
+        </w:tcBorders>
+        <w:shd w:val="clear" w:color="auto" w:fill="BBD8E3" w:themeFill="accent2" w:themeFillTint="3F"/>
+      </w:tcPr>
+    </w:tblStylePr>
+    <w:tblStylePr w:type="band1Horz">
+      <w:tblPr/>
+      <w:tcPr>
+        <w:tcBorders>
+          <w:top w:val="single" w:sz="8" w:space="0" w:color="244A58" w:themeColor="accent2"/>
+          <w:left w:val="single" w:sz="8" w:space="0" w:color="244A58" w:themeColor="accent2"/>
+          <w:bottom w:val="single" w:sz="8" w:space="0" w:color="244A58" w:themeColor="accent2"/>
+          <w:right w:val="single" w:sz="8" w:space="0" w:color="244A58" w:themeColor="accent2"/>
+          <w:insideV w:val="single" w:sz="8" w:space="0" w:color="244A58" w:themeColor="accent2"/>
+        </w:tcBorders>
+        <w:shd w:val="clear" w:color="auto" w:fill="BBD8E3" w:themeFill="accent2" w:themeFillTint="3F"/>
+      </w:tcPr>
+    </w:tblStylePr>
+    <w:tblStylePr w:type="band2Horz">
+      <w:tblPr/>
+      <w:tcPr>
+        <w:tcBorders>
+          <w:top w:val="single" w:sz="8" w:space="0" w:color="244A58" w:themeColor="accent2"/>
+          <w:left w:val="single" w:sz="8" w:space="0" w:color="244A58" w:themeColor="accent2"/>
+          <w:bottom w:val="single" w:sz="8" w:space="0" w:color="244A58" w:themeColor="accent2"/>
+          <w:right w:val="single" w:sz="8" w:space="0" w:color="244A58" w:themeColor="accent2"/>
+          <w:insideV w:val="single" w:sz="8" w:space="0" w:color="244A58" w:themeColor="accent2"/>
+        </w:tcBorders>
+      </w:tcPr>
+    </w:tblStylePr>
+  </w:style>
+  <w:style w:type="table" w:styleId="MediumShading1-Accent1">
+    <w:name w:val="Medium Shading 1 Accent 1"/>
+    <w:basedOn w:val="TableNormal"/>
+    <w:uiPriority w:val="63"/>
+    <w:rsid w:val="004A77A0"/>
+    <w:tblPr>
+      <w:tblStyleRowBandSize w:val="1"/>
+      <w:tblStyleColBandSize w:val="1"/>
+      <w:tblInd w:w="0" w:type="dxa"/>
+      <w:tblBorders>
+        <w:top w:val="single" w:sz="8" w:space="0" w:color="4AA5CD" w:themeColor="accent1" w:themeTint="BF"/>
+        <w:left w:val="single" w:sz="8" w:space="0" w:color="4AA5CD" w:themeColor="accent1" w:themeTint="BF"/>
+        <w:bottom w:val="single" w:sz="8" w:space="0" w:color="4AA5CD" w:themeColor="accent1" w:themeTint="BF"/>
+        <w:right w:val="single" w:sz="8" w:space="0" w:color="4AA5CD" w:themeColor="accent1" w:themeTint="BF"/>
+        <w:insideH w:val="single" w:sz="8" w:space="0" w:color="4AA5CD" w:themeColor="accent1" w:themeTint="BF"/>
+      </w:tblBorders>
+      <w:tblCellMar>
+        <w:top w:w="0" w:type="dxa"/>
+        <w:left w:w="108" w:type="dxa"/>
+        <w:bottom w:w="0" w:type="dxa"/>
+        <w:right w:w="108" w:type="dxa"/>
+      </w:tblCellMar>
+    </w:tblPr>
+    <w:tblStylePr w:type="firstRow">
+      <w:pPr>
+        <w:spacing w:before="0" w:after="0" w:line="240" w:lineRule="auto"/>
+      </w:pPr>
+      <w:rPr>
+        <w:b/>
+        <w:bCs/>
+        <w:color w:val="FFFFFF" w:themeColor="background1"/>
+      </w:rPr>
+      <w:tblPr/>
+      <w:tcPr>
+        <w:tcBorders>
+          <w:top w:val="single" w:sz="8" w:space="0" w:color="4AA5CD" w:themeColor="accent1" w:themeTint="BF"/>
+          <w:left w:val="single" w:sz="8" w:space="0" w:color="4AA5CD" w:themeColor="accent1" w:themeTint="BF"/>
+          <w:bottom w:val="single" w:sz="8" w:space="0" w:color="4AA5CD" w:themeColor="accent1" w:themeTint="BF"/>
+          <w:right w:val="single" w:sz="8" w:space="0" w:color="4AA5CD" w:themeColor="accent1" w:themeTint="BF"/>
+          <w:insideH w:val="nil"/>
+          <w:insideV w:val="nil"/>
+        </w:tcBorders>
+        <w:shd w:val="clear" w:color="auto" w:fill="2C7C9F" w:themeFill="accent1"/>
+      </w:tcPr>
+    </w:tblStylePr>
+    <w:tblStylePr w:type="lastRow">
+      <w:pPr>
+        <w:spacing w:before="0" w:after="0" w:line="240" w:lineRule="auto"/>
+      </w:pPr>
+      <w:rPr>
+        <w:b/>
+        <w:bCs/>
+      </w:rPr>
+      <w:tblPr/>
+      <w:tcPr>
+        <w:tcBorders>
+          <w:top w:val="double" w:sz="6" w:space="0" w:color="4AA5CD" w:themeColor="accent1" w:themeTint="BF"/>
+          <w:left w:val="single" w:sz="8" w:space="0" w:color="4AA5CD" w:themeColor="accent1" w:themeTint="BF"/>
+          <w:bottom w:val="single" w:sz="8" w:space="0" w:color="4AA5CD" w:themeColor="accent1" w:themeTint="BF"/>
+          <w:right w:val="single" w:sz="8" w:space="0" w:color="4AA5CD" w:themeColor="accent1" w:themeTint="BF"/>
+          <w:insideH w:val="nil"/>
+          <w:insideV w:val="nil"/>
+        </w:tcBorders>
+      </w:tcPr>
+    </w:tblStylePr>
+    <w:tblStylePr w:type="firstCol">
+      <w:rPr>
+        <w:b/>
+        <w:bCs/>
+      </w:rPr>
+    </w:tblStylePr>
+    <w:tblStylePr w:type="lastCol">
+      <w:rPr>
+        <w:b/>
+        <w:bCs/>
+      </w:rPr>
+    </w:tblStylePr>
+    <w:tblStylePr w:type="band1Vert">
+      <w:tblPr/>
+      <w:tcPr>
+        <w:shd w:val="clear" w:color="auto" w:fill="C3E1EE" w:themeFill="accent1" w:themeFillTint="3F"/>
+      </w:tcPr>
+    </w:tblStylePr>
+    <w:tblStylePr w:type="band1Horz">
+      <w:tblPr/>
+      <w:tcPr>
+        <w:tcBorders>
+          <w:insideH w:val="nil"/>
+          <w:insideV w:val="nil"/>
+        </w:tcBorders>
+        <w:shd w:val="clear" w:color="auto" w:fill="C3E1EE" w:themeFill="accent1" w:themeFillTint="3F"/>
+      </w:tcPr>
+    </w:tblStylePr>
+    <w:tblStylePr w:type="band2Horz">
+      <w:tblPr/>
+      <w:tcPr>
+        <w:tcBorders>
+          <w:insideH w:val="nil"/>
+          <w:insideV w:val="nil"/>
+        </w:tcBorders>
+      </w:tcPr>
+    </w:tblStylePr>
+  </w:style>
+  <w:style w:type="character" w:styleId="PageNumber">
+    <w:name w:val="page number"/>
+    <w:basedOn w:val="DefaultParagraphFont"/>
+    <w:rsid w:val="00FB08EA"/>
+  </w:style>
+</w:styles>
+</file>
+
 <file path=word/glossary/document.xml><?xml version="1.0" encoding="utf-8"?>
-<w:glossaryDocument xmlns:wpc="http://schemas.microsoft.com/office/word/2010/wordprocessingCanvas" xmlns:mc="http://schemas.openxmlformats.org/markup-compatibility/2006" xmlns:o="urn:schemas-microsoft-com:office:office" xmlns:r="http://schemas.openxmlformats.org/officeDocument/2006/relationships" xmlns:m="http://schemas.openxmlformats.org/officeDocument/2006/math" xmlns:v="urn:schemas-microsoft-com:vml" xmlns:wp14="http://schemas.microsoft.com/office/word/2010/wordprocessingDrawing" xmlns:wp="http://schemas.openxmlformats.org/drawingml/2006/wordprocessingDrawing" xmlns:w10="urn:schemas-microsoft-com:office:word" xmlns:w="http://schemas.openxmlformats.org/wordprocessingml/2006/main" xmlns:w14="http://schemas.microsoft.com/office/word/2010/wordml" xmlns:w15="http://schemas.microsoft.com/office/word/2012/wordml" xmlns:wpg="http://schemas.microsoft.com/office/word/2010/wordprocessingGroup" xmlns:wpi="http://schemas.microsoft.com/office/word/2010/wordprocessingInk" xmlns:wne="http://schemas.microsoft.com/office/word/2006/wordml" xmlns:wps="http://schemas.microsoft.com/office/word/2010/wordprocessingShape" mc:Ignorable="w14 w15 wp14">
+<w:glossaryDocument xmlns:wpc="http://schemas.microsoft.com/office/word/2010/wordprocessingCanvas" xmlns:mo="http://schemas.microsoft.com/office/mac/office/2008/main" xmlns:mc="http://schemas.openxmlformats.org/markup-compatibility/2006" xmlns:mv="urn:schemas-microsoft-com:mac:vml" xmlns:o="urn:schemas-microsoft-com:office:office" xmlns:r="http://schemas.openxmlformats.org/officeDocument/2006/relationships" xmlns:m="http://schemas.openxmlformats.org/officeDocument/2006/math" xmlns:v="urn:schemas-microsoft-com:vml" xmlns:wp14="http://schemas.microsoft.com/office/word/2010/wordprocessingDrawing" xmlns:wp="http://schemas.openxmlformats.org/drawingml/2006/wordprocessingDrawing" xmlns:w10="urn:schemas-microsoft-com:office:word" xmlns:w="http://schemas.openxmlformats.org/wordprocessingml/2006/main" xmlns:w14="http://schemas.microsoft.com/office/word/2010/wordml" xmlns:wpg="http://schemas.microsoft.com/office/word/2010/wordprocessingGroup" xmlns:wpi="http://schemas.microsoft.com/office/word/2010/wordprocessingInk" xmlns:wne="http://schemas.microsoft.com/office/word/2006/wordml" xmlns:wps="http://schemas.microsoft.com/office/word/2010/wordprocessingShape" mc:Ignorable="w14 wp14">
   <w:docParts>
     <w:docPart>
       <w:docPartPr>
@@ -7803,26 +9885,26 @@
 </file>
 
 <file path=word/glossary/fontTable.xml><?xml version="1.0" encoding="utf-8"?>
-<w:fonts xmlns:mc="http://schemas.openxmlformats.org/markup-compatibility/2006" xmlns:r="http://schemas.openxmlformats.org/officeDocument/2006/relationships" xmlns:w="http://schemas.openxmlformats.org/wordprocessingml/2006/main" xmlns:w14="http://schemas.microsoft.com/office/word/2010/wordml" xmlns:w15="http://schemas.microsoft.com/office/word/2012/wordml" mc:Ignorable="w14 w15">
+<w:fonts xmlns:mc="http://schemas.openxmlformats.org/markup-compatibility/2006" xmlns:r="http://schemas.openxmlformats.org/officeDocument/2006/relationships" xmlns:w="http://schemas.openxmlformats.org/wordprocessingml/2006/main" xmlns:w14="http://schemas.microsoft.com/office/word/2010/wordml" mc:Ignorable="w14">
   <w:font w:name="Symbol">
-    <w:panose1 w:val="05050102010706020507"/>
+    <w:panose1 w:val="00000000000000000000"/>
     <w:charset w:val="02"/>
-    <w:family w:val="roman"/>
+    <w:family w:val="auto"/>
     <w:pitch w:val="variable"/>
     <w:sig w:usb0="00000000" w:usb1="10000000" w:usb2="00000000" w:usb3="00000000" w:csb0="80000000" w:csb1="00000000"/>
   </w:font>
   <w:font w:name="Times New Roman">
     <w:panose1 w:val="02020603050405020304"/>
     <w:charset w:val="00"/>
-    <w:family w:val="roman"/>
+    <w:family w:val="auto"/>
     <w:pitch w:val="variable"/>
-    <w:sig w:usb0="E0002EFF" w:usb1="C0007843" w:usb2="00000009" w:usb3="00000000" w:csb0="000001FF" w:csb1="00000000"/>
+    <w:sig w:usb0="E0002AEF" w:usb1="C0007841" w:usb2="00000009" w:usb3="00000000" w:csb0="000001FF" w:csb1="00000000"/>
   </w:font>
   <w:font w:name="Courier New">
     <w:panose1 w:val="02070309020205020404"/>
     <w:charset w:val="00"/>
-    <w:family w:val="modern"/>
-    <w:pitch w:val="fixed"/>
+    <w:family w:val="auto"/>
+    <w:pitch w:val="variable"/>
     <w:sig w:usb0="E0002AFF" w:usb1="C0007843" w:usb2="00000009" w:usb3="00000000" w:csb0="000001FF" w:csb1="00000000"/>
   </w:font>
   <w:font w:name="Wingdings">
@@ -7833,75 +9915,71 @@
     <w:sig w:usb0="00000000" w:usb1="10000000" w:usb2="00000000" w:usb3="00000000" w:csb0="80000000" w:csb1="00000000"/>
   </w:font>
   <w:font w:name="Calisto MT">
-    <w:altName w:val="Cambria Math"/>
+    <w:panose1 w:val="02040603050505030304"/>
     <w:charset w:val="00"/>
-    <w:family w:val="roman"/>
+    <w:family w:val="auto"/>
     <w:pitch w:val="variable"/>
     <w:sig w:usb0="00000003" w:usb1="00000000" w:usb2="00000000" w:usb3="00000000" w:csb0="00000001" w:csb1="00000000"/>
   </w:font>
-  <w:font w:name="MS Mincho">
-    <w:altName w:val="ＭＳ 明朝"/>
-    <w:panose1 w:val="02020609040205080304"/>
-    <w:charset w:val="80"/>
-    <w:family w:val="modern"/>
-    <w:pitch w:val="fixed"/>
-    <w:sig w:usb0="E00002FF" w:usb1="6AC7FDFB" w:usb2="08000012" w:usb3="00000000" w:csb0="0002009F" w:csb1="00000000"/>
+  <w:font w:name="ＭＳ 明朝">
+    <w:charset w:val="4E"/>
+    <w:family w:val="auto"/>
+    <w:pitch w:val="variable"/>
+    <w:sig w:usb0="00000001" w:usb1="08070000" w:usb2="00000010" w:usb3="00000000" w:csb0="00020000" w:csb1="00000000"/>
   </w:font>
   <w:font w:name="Tahoma">
     <w:panose1 w:val="020B0604030504040204"/>
     <w:charset w:val="00"/>
-    <w:family w:val="swiss"/>
+    <w:family w:val="auto"/>
     <w:pitch w:val="variable"/>
-    <w:sig w:usb0="E1002EFF" w:usb1="C000605B" w:usb2="00000029" w:usb3="00000000" w:csb0="000101FF" w:csb1="00000000"/>
+    <w:sig w:usb0="E1002AFF" w:usb1="C000605B" w:usb2="00000029" w:usb3="00000000" w:csb0="000101FF" w:csb1="00000000"/>
   </w:font>
   <w:font w:name="Consolas">
     <w:panose1 w:val="020B0609020204030204"/>
     <w:charset w:val="00"/>
-    <w:family w:val="modern"/>
-    <w:pitch w:val="fixed"/>
+    <w:family w:val="auto"/>
+    <w:pitch w:val="variable"/>
     <w:sig w:usb0="E10002FF" w:usb1="4000FCFF" w:usb2="00000009" w:usb3="00000000" w:csb0="0000019F" w:csb1="00000000"/>
   </w:font>
   <w:font w:name="Arial">
     <w:panose1 w:val="020B0604020202020204"/>
     <w:charset w:val="00"/>
-    <w:family w:val="swiss"/>
+    <w:family w:val="auto"/>
     <w:pitch w:val="variable"/>
     <w:sig w:usb0="E0002AFF" w:usb1="C0007843" w:usb2="00000009" w:usb3="00000000" w:csb0="000001FF" w:csb1="00000000"/>
   </w:font>
   <w:font w:name="Times">
-    <w:panose1 w:val="02020603050405020304"/>
+    <w:panose1 w:val="02000500000000000000"/>
     <w:charset w:val="00"/>
-    <w:family w:val="roman"/>
+    <w:family w:val="auto"/>
     <w:pitch w:val="variable"/>
-    <w:sig w:usb0="E0002AFF" w:usb1="C0007841" w:usb2="00000009" w:usb3="00000000" w:csb0="000001FF" w:csb1="00000000"/>
+    <w:sig w:usb0="00000003" w:usb1="00000000" w:usb2="00000000" w:usb3="00000000" w:csb0="00000001" w:csb1="00000000"/>
+  </w:font>
+  <w:font w:name="Cambria">
+    <w:panose1 w:val="02040503050406030204"/>
+    <w:charset w:val="00"/>
+    <w:family w:val="auto"/>
+    <w:pitch w:val="variable"/>
+    <w:sig w:usb0="E00002FF" w:usb1="400004FF" w:usb2="00000000" w:usb3="00000000" w:csb0="0000019F" w:csb1="00000000"/>
+  </w:font>
+  <w:font w:name="ＭＳ ゴシック">
+    <w:charset w:val="4E"/>
+    <w:family w:val="auto"/>
+    <w:pitch w:val="variable"/>
+    <w:sig w:usb0="00000001" w:usb1="08070000" w:usb2="00000010" w:usb3="00000000" w:csb0="00020000" w:csb1="00000000"/>
   </w:font>
   <w:font w:name="Calibri">
     <w:panose1 w:val="020F0502020204030204"/>
     <w:charset w:val="00"/>
-    <w:family w:val="swiss"/>
+    <w:family w:val="auto"/>
     <w:pitch w:val="variable"/>
-    <w:sig w:usb0="E00002FF" w:usb1="4000ACFF" w:usb2="00000001" w:usb3="00000000" w:csb0="0000019F" w:csb1="00000000"/>
-  </w:font>
-  <w:font w:name="MS Gothic">
-    <w:altName w:val="ＭＳ ゴシック"/>
-    <w:panose1 w:val="020B0609070205080204"/>
-    <w:charset w:val="80"/>
-    <w:family w:val="modern"/>
-    <w:pitch w:val="fixed"/>
-    <w:sig w:usb0="E00002FF" w:usb1="6AC7FDFB" w:usb2="08000012" w:usb3="00000000" w:csb0="0002009F" w:csb1="00000000"/>
-  </w:font>
-  <w:font w:name="Calibri Light">
-    <w:panose1 w:val="020F0302020204030204"/>
-    <w:charset w:val="00"/>
-    <w:family w:val="swiss"/>
-    <w:pitch w:val="variable"/>
-    <w:sig w:usb0="A00002EF" w:usb1="4000207B" w:usb2="00000000" w:usb3="00000000" w:csb0="0000019F" w:csb1="00000000"/>
+    <w:sig w:usb0="E10002FF" w:usb1="4000ACFF" w:usb2="00000009" w:usb3="00000000" w:csb0="0000019F" w:csb1="00000000"/>
   </w:font>
 </w:fonts>
 </file>
 
 <file path=word/glossary/settings.xml><?xml version="1.0" encoding="utf-8"?>
-<w:settings xmlns:mc="http://schemas.openxmlformats.org/markup-compatibility/2006" xmlns:o="urn:schemas-microsoft-com:office:office" xmlns:r="http://schemas.openxmlformats.org/officeDocument/2006/relationships" xmlns:m="http://schemas.openxmlformats.org/officeDocument/2006/math" xmlns:v="urn:schemas-microsoft-com:vml" xmlns:w10="urn:schemas-microsoft-com:office:word" xmlns:w="http://schemas.openxmlformats.org/wordprocessingml/2006/main" xmlns:w14="http://schemas.microsoft.com/office/word/2010/wordml" xmlns:w15="http://schemas.microsoft.com/office/word/2012/wordml" xmlns:sl="http://schemas.openxmlformats.org/schemaLibrary/2006/main" mc:Ignorable="w14 w15">
+<w:settings xmlns:mc="http://schemas.openxmlformats.org/markup-compatibility/2006" xmlns:o="urn:schemas-microsoft-com:office:office" xmlns:r="http://schemas.openxmlformats.org/officeDocument/2006/relationships" xmlns:m="http://schemas.openxmlformats.org/officeDocument/2006/math" xmlns:v="urn:schemas-microsoft-com:vml" xmlns:w10="urn:schemas-microsoft-com:office:word" xmlns:w="http://schemas.openxmlformats.org/wordprocessingml/2006/main" xmlns:w14="http://schemas.microsoft.com/office/word/2010/wordml" xmlns:sl="http://schemas.openxmlformats.org/schemaLibrary/2006/main" mc:Ignorable="w14">
   <w:view w:val="normal"/>
   <w:defaultTabStop w:val="720"/>
   <w:characterSpacingControl w:val="doNotCompress"/>
@@ -7945,7 +10023,7 @@
 </file>
 
 <file path=word/glossary/styles.xml><?xml version="1.0" encoding="utf-8"?>
-<w:styles xmlns:mc="http://schemas.openxmlformats.org/markup-compatibility/2006" xmlns:r="http://schemas.openxmlformats.org/officeDocument/2006/relationships" xmlns:w="http://schemas.openxmlformats.org/wordprocessingml/2006/main" xmlns:w14="http://schemas.microsoft.com/office/word/2010/wordml" xmlns:w15="http://schemas.microsoft.com/office/word/2012/wordml" mc:Ignorable="w14 w15">
+<w:styles xmlns:mc="http://schemas.openxmlformats.org/markup-compatibility/2006" xmlns:r="http://schemas.openxmlformats.org/officeDocument/2006/relationships" xmlns:w="http://schemas.openxmlformats.org/wordprocessingml/2006/main" xmlns:w14="http://schemas.microsoft.com/office/word/2010/wordml" mc:Ignorable="w14">
   <w:docDefaults>
     <w:rPrDefault>
       <w:rPr>
@@ -7957,369 +10035,154 @@
     </w:rPrDefault>
     <w:pPrDefault/>
   </w:docDefaults>
-  <w:latentStyles w:defLockedState="0" w:defUIPriority="99" w:defSemiHidden="0" w:defUnhideWhenUsed="0" w:defQFormat="0" w:count="371">
-    <w:lsdException w:name="Normal" w:uiPriority="0" w:qFormat="1"/>
-    <w:lsdException w:name="heading 1" w:uiPriority="9" w:qFormat="1"/>
-    <w:lsdException w:name="heading 2" w:semiHidden="1" w:uiPriority="9" w:unhideWhenUsed="1" w:qFormat="1"/>
-    <w:lsdException w:name="heading 3" w:semiHidden="1" w:uiPriority="9" w:unhideWhenUsed="1" w:qFormat="1"/>
-    <w:lsdException w:name="heading 4" w:semiHidden="1" w:uiPriority="9" w:unhideWhenUsed="1" w:qFormat="1"/>
-    <w:lsdException w:name="heading 5" w:semiHidden="1" w:uiPriority="9" w:unhideWhenUsed="1" w:qFormat="1"/>
-    <w:lsdException w:name="heading 6" w:semiHidden="1" w:uiPriority="9" w:unhideWhenUsed="1" w:qFormat="1"/>
-    <w:lsdException w:name="heading 7" w:semiHidden="1" w:uiPriority="9" w:unhideWhenUsed="1" w:qFormat="1"/>
-    <w:lsdException w:name="heading 8" w:semiHidden="1" w:uiPriority="9" w:unhideWhenUsed="1" w:qFormat="1"/>
-    <w:lsdException w:name="heading 9" w:semiHidden="1" w:uiPriority="9" w:unhideWhenUsed="1" w:qFormat="1"/>
-    <w:lsdException w:name="index 1" w:semiHidden="1" w:unhideWhenUsed="1"/>
-    <w:lsdException w:name="index 2" w:semiHidden="1" w:unhideWhenUsed="1"/>
-    <w:lsdException w:name="index 3" w:semiHidden="1" w:unhideWhenUsed="1"/>
-    <w:lsdException w:name="index 4" w:semiHidden="1" w:unhideWhenUsed="1"/>
-    <w:lsdException w:name="index 5" w:semiHidden="1" w:unhideWhenUsed="1"/>
-    <w:lsdException w:name="index 6" w:semiHidden="1" w:unhideWhenUsed="1"/>
-    <w:lsdException w:name="index 7" w:semiHidden="1" w:unhideWhenUsed="1"/>
-    <w:lsdException w:name="index 8" w:semiHidden="1" w:unhideWhenUsed="1"/>
-    <w:lsdException w:name="index 9" w:semiHidden="1" w:unhideWhenUsed="1"/>
-    <w:lsdException w:name="toc 1" w:semiHidden="1" w:uiPriority="39" w:unhideWhenUsed="1"/>
-    <w:lsdException w:name="toc 2" w:semiHidden="1" w:uiPriority="39" w:unhideWhenUsed="1"/>
-    <w:lsdException w:name="toc 3" w:semiHidden="1" w:uiPriority="39" w:unhideWhenUsed="1"/>
-    <w:lsdException w:name="toc 4" w:semiHidden="1" w:uiPriority="39" w:unhideWhenUsed="1"/>
-    <w:lsdException w:name="toc 5" w:semiHidden="1" w:uiPriority="39" w:unhideWhenUsed="1"/>
-    <w:lsdException w:name="toc 6" w:semiHidden="1" w:uiPriority="39" w:unhideWhenUsed="1"/>
-    <w:lsdException w:name="toc 7" w:semiHidden="1" w:uiPriority="39" w:unhideWhenUsed="1"/>
-    <w:lsdException w:name="toc 8" w:semiHidden="1" w:uiPriority="39" w:unhideWhenUsed="1"/>
-    <w:lsdException w:name="toc 9" w:semiHidden="1" w:uiPriority="39" w:unhideWhenUsed="1"/>
-    <w:lsdException w:name="Normal Indent" w:semiHidden="1" w:unhideWhenUsed="1"/>
-    <w:lsdException w:name="footnote text" w:semiHidden="1" w:unhideWhenUsed="1"/>
-    <w:lsdException w:name="annotation text" w:semiHidden="1" w:unhideWhenUsed="1"/>
-    <w:lsdException w:name="header" w:semiHidden="1" w:unhideWhenUsed="1"/>
-    <w:lsdException w:name="footer" w:semiHidden="1" w:unhideWhenUsed="1"/>
-    <w:lsdException w:name="index heading" w:semiHidden="1" w:unhideWhenUsed="1"/>
-    <w:lsdException w:name="caption" w:semiHidden="1" w:uiPriority="35" w:unhideWhenUsed="1" w:qFormat="1"/>
-    <w:lsdException w:name="table of figures" w:semiHidden="1" w:unhideWhenUsed="1"/>
-    <w:lsdException w:name="envelope address" w:semiHidden="1" w:unhideWhenUsed="1"/>
-    <w:lsdException w:name="envelope return" w:semiHidden="1" w:unhideWhenUsed="1"/>
-    <w:lsdException w:name="footnote reference" w:semiHidden="1" w:unhideWhenUsed="1"/>
-    <w:lsdException w:name="annotation reference" w:semiHidden="1" w:unhideWhenUsed="1"/>
-    <w:lsdException w:name="line number" w:semiHidden="1" w:unhideWhenUsed="1"/>
-    <w:lsdException w:name="page number" w:semiHidden="1" w:unhideWhenUsed="1"/>
-    <w:lsdException w:name="endnote reference" w:semiHidden="1" w:unhideWhenUsed="1"/>
-    <w:lsdException w:name="endnote text" w:semiHidden="1" w:unhideWhenUsed="1"/>
-    <w:lsdException w:name="table of authorities" w:semiHidden="1" w:unhideWhenUsed="1"/>
-    <w:lsdException w:name="macro" w:semiHidden="1" w:unhideWhenUsed="1"/>
-    <w:lsdException w:name="toa heading" w:semiHidden="1" w:unhideWhenUsed="1"/>
-    <w:lsdException w:name="List" w:semiHidden="1" w:unhideWhenUsed="1"/>
-    <w:lsdException w:name="List Bullet" w:semiHidden="1" w:unhideWhenUsed="1"/>
-    <w:lsdException w:name="List Number" w:semiHidden="1" w:unhideWhenUsed="1"/>
-    <w:lsdException w:name="List 2" w:semiHidden="1" w:unhideWhenUsed="1"/>
-    <w:lsdException w:name="List 3" w:semiHidden="1" w:unhideWhenUsed="1"/>
-    <w:lsdException w:name="List 4" w:semiHidden="1" w:unhideWhenUsed="1"/>
-    <w:lsdException w:name="List 5" w:semiHidden="1" w:unhideWhenUsed="1"/>
-    <w:lsdException w:name="List Bullet 2" w:semiHidden="1" w:unhideWhenUsed="1"/>
-    <w:lsdException w:name="List Bullet 3" w:semiHidden="1" w:unhideWhenUsed="1"/>
-    <w:lsdException w:name="List Bullet 4" w:semiHidden="1" w:unhideWhenUsed="1"/>
-    <w:lsdException w:name="List Bullet 5" w:semiHidden="1" w:unhideWhenUsed="1"/>
-    <w:lsdException w:name="List Number 2" w:semiHidden="1" w:unhideWhenUsed="1"/>
-    <w:lsdException w:name="List Number 3" w:semiHidden="1" w:unhideWhenUsed="1"/>
-    <w:lsdException w:name="List Number 4" w:semiHidden="1" w:unhideWhenUsed="1"/>
-    <w:lsdException w:name="List Number 5" w:semiHidden="1" w:unhideWhenUsed="1"/>
-    <w:lsdException w:name="Title" w:uiPriority="10" w:qFormat="1"/>
-    <w:lsdException w:name="Closing" w:semiHidden="1" w:unhideWhenUsed="1"/>
-    <w:lsdException w:name="Signature" w:semiHidden="1" w:unhideWhenUsed="1"/>
-    <w:lsdException w:name="Default Paragraph Font" w:semiHidden="1" w:uiPriority="1" w:unhideWhenUsed="1"/>
-    <w:lsdException w:name="Body Text" w:semiHidden="1" w:uiPriority="0" w:unhideWhenUsed="1"/>
-    <w:lsdException w:name="Body Text Indent" w:semiHidden="1" w:unhideWhenUsed="1"/>
-    <w:lsdException w:name="List Continue" w:semiHidden="1" w:unhideWhenUsed="1"/>
-    <w:lsdException w:name="List Continue 2" w:semiHidden="1" w:unhideWhenUsed="1"/>
-    <w:lsdException w:name="List Continue 3" w:semiHidden="1" w:unhideWhenUsed="1"/>
-    <w:lsdException w:name="List Continue 4" w:semiHidden="1" w:unhideWhenUsed="1"/>
-    <w:lsdException w:name="List Continue 5" w:semiHidden="1" w:unhideWhenUsed="1"/>
-    <w:lsdException w:name="Message Header" w:semiHidden="1" w:unhideWhenUsed="1"/>
-    <w:lsdException w:name="Subtitle" w:uiPriority="11" w:qFormat="1"/>
-    <w:lsdException w:name="Salutation" w:semiHidden="1" w:unhideWhenUsed="1"/>
-    <w:lsdException w:name="Date" w:semiHidden="1" w:unhideWhenUsed="1"/>
-    <w:lsdException w:name="Body Text First Indent" w:semiHidden="1" w:unhideWhenUsed="1"/>
-    <w:lsdException w:name="Body Text First Indent 2" w:semiHidden="1" w:unhideWhenUsed="1"/>
-    <w:lsdException w:name="Note Heading" w:semiHidden="1" w:unhideWhenUsed="1"/>
-    <w:lsdException w:name="Body Text 2" w:semiHidden="1" w:unhideWhenUsed="1"/>
-    <w:lsdException w:name="Body Text 3" w:semiHidden="1" w:unhideWhenUsed="1"/>
-    <w:lsdException w:name="Body Text Indent 2" w:semiHidden="1" w:unhideWhenUsed="1"/>
-    <w:lsdException w:name="Body Text Indent 3" w:semiHidden="1" w:unhideWhenUsed="1"/>
-    <w:lsdException w:name="Block Text" w:semiHidden="1" w:unhideWhenUsed="1"/>
-    <w:lsdException w:name="Hyperlink" w:semiHidden="1" w:unhideWhenUsed="1"/>
-    <w:lsdException w:name="FollowedHyperlink" w:semiHidden="1" w:unhideWhenUsed="1"/>
-    <w:lsdException w:name="Strong" w:uiPriority="22" w:qFormat="1"/>
-    <w:lsdException w:name="Emphasis" w:uiPriority="20" w:qFormat="1"/>
-    <w:lsdException w:name="Document Map" w:semiHidden="1" w:unhideWhenUsed="1"/>
-    <w:lsdException w:name="Plain Text" w:semiHidden="1" w:unhideWhenUsed="1"/>
-    <w:lsdException w:name="E-mail Signature" w:semiHidden="1" w:unhideWhenUsed="1"/>
-    <w:lsdException w:name="HTML Top of Form" w:semiHidden="1" w:unhideWhenUsed="1"/>
-    <w:lsdException w:name="HTML Bottom of Form" w:semiHidden="1" w:unhideWhenUsed="1"/>
-    <w:lsdException w:name="Normal (Web)" w:semiHidden="1" w:unhideWhenUsed="1"/>
-    <w:lsdException w:name="HTML Acronym" w:semiHidden="1" w:unhideWhenUsed="1"/>
-    <w:lsdException w:name="HTML Address" w:semiHidden="1" w:unhideWhenUsed="1"/>
-    <w:lsdException w:name="HTML Cite" w:semiHidden="1" w:unhideWhenUsed="1"/>
-    <w:lsdException w:name="HTML Code" w:semiHidden="1" w:unhideWhenUsed="1"/>
-    <w:lsdException w:name="HTML Definition" w:semiHidden="1" w:unhideWhenUsed="1"/>
-    <w:lsdException w:name="HTML Keyboard" w:semiHidden="1" w:unhideWhenUsed="1"/>
-    <w:lsdException w:name="HTML Preformatted" w:semiHidden="1" w:unhideWhenUsed="1"/>
-    <w:lsdException w:name="HTML Sample" w:semiHidden="1" w:unhideWhenUsed="1"/>
-    <w:lsdException w:name="HTML Typewriter" w:semiHidden="1" w:unhideWhenUsed="1"/>
-    <w:lsdException w:name="HTML Variable" w:semiHidden="1" w:unhideWhenUsed="1"/>
-    <w:lsdException w:name="Normal Table" w:semiHidden="1" w:unhideWhenUsed="1"/>
-    <w:lsdException w:name="annotation subject" w:semiHidden="1" w:unhideWhenUsed="1"/>
-    <w:lsdException w:name="No List" w:semiHidden="1" w:unhideWhenUsed="1"/>
-    <w:lsdException w:name="Outline List 1" w:semiHidden="1" w:unhideWhenUsed="1"/>
-    <w:lsdException w:name="Outline List 2" w:semiHidden="1" w:unhideWhenUsed="1"/>
-    <w:lsdException w:name="Outline List 3" w:semiHidden="1" w:unhideWhenUsed="1"/>
-    <w:lsdException w:name="Table Simple 1" w:semiHidden="1" w:unhideWhenUsed="1"/>
-    <w:lsdException w:name="Table Simple 2" w:semiHidden="1" w:unhideWhenUsed="1"/>
-    <w:lsdException w:name="Table Simple 3" w:semiHidden="1" w:unhideWhenUsed="1"/>
-    <w:lsdException w:name="Table Classic 1" w:semiHidden="1" w:unhideWhenUsed="1"/>
-    <w:lsdException w:name="Table Classic 2" w:semiHidden="1" w:unhideWhenUsed="1"/>
-    <w:lsdException w:name="Table Classic 3" w:semiHidden="1" w:unhideWhenUsed="1"/>
-    <w:lsdException w:name="Table Classic 4" w:semiHidden="1" w:unhideWhenUsed="1"/>
-    <w:lsdException w:name="Table Colorful 1" w:semiHidden="1" w:unhideWhenUsed="1"/>
-    <w:lsdException w:name="Table Colorful 2" w:semiHidden="1" w:unhideWhenUsed="1"/>
-    <w:lsdException w:name="Table Colorful 3" w:semiHidden="1" w:unhideWhenUsed="1"/>
-    <w:lsdException w:name="Table Columns 1" w:semiHidden="1" w:unhideWhenUsed="1"/>
-    <w:lsdException w:name="Table Columns 2" w:semiHidden="1" w:unhideWhenUsed="1"/>
-    <w:lsdException w:name="Table Columns 3" w:semiHidden="1" w:unhideWhenUsed="1"/>
-    <w:lsdException w:name="Table Columns 4" w:semiHidden="1" w:unhideWhenUsed="1"/>
-    <w:lsdException w:name="Table Columns 5" w:semiHidden="1" w:unhideWhenUsed="1"/>
-    <w:lsdException w:name="Table Grid 1" w:semiHidden="1" w:unhideWhenUsed="1"/>
-    <w:lsdException w:name="Table Grid 2" w:semiHidden="1" w:unhideWhenUsed="1"/>
-    <w:lsdException w:name="Table Grid 3" w:semiHidden="1" w:unhideWhenUsed="1"/>
-    <w:lsdException w:name="Table Grid 4" w:semiHidden="1" w:unhideWhenUsed="1"/>
-    <w:lsdException w:name="Table Grid 5" w:semiHidden="1" w:unhideWhenUsed="1"/>
-    <w:lsdException w:name="Table Grid 6" w:semiHidden="1" w:unhideWhenUsed="1"/>
-    <w:lsdException w:name="Table Grid 7" w:semiHidden="1" w:unhideWhenUsed="1"/>
-    <w:lsdException w:name="Table Grid 8" w:semiHidden="1" w:unhideWhenUsed="1"/>
-    <w:lsdException w:name="Table List 1" w:semiHidden="1" w:unhideWhenUsed="1"/>
-    <w:lsdException w:name="Table List 2" w:semiHidden="1" w:unhideWhenUsed="1"/>
-    <w:lsdException w:name="Table List 3" w:semiHidden="1" w:unhideWhenUsed="1"/>
-    <w:lsdException w:name="Table List 4" w:semiHidden="1" w:unhideWhenUsed="1"/>
-    <w:lsdException w:name="Table List 5" w:semiHidden="1" w:unhideWhenUsed="1"/>
-    <w:lsdException w:name="Table List 6" w:semiHidden="1" w:unhideWhenUsed="1"/>
-    <w:lsdException w:name="Table List 7" w:semiHidden="1" w:unhideWhenUsed="1"/>
-    <w:lsdException w:name="Table List 8" w:semiHidden="1" w:unhideWhenUsed="1"/>
-    <w:lsdException w:name="Table 3D effects 1" w:semiHidden="1" w:unhideWhenUsed="1"/>
-    <w:lsdException w:name="Table 3D effects 2" w:semiHidden="1" w:unhideWhenUsed="1"/>
-    <w:lsdException w:name="Table 3D effects 3" w:semiHidden="1" w:unhideWhenUsed="1"/>
-    <w:lsdException w:name="Table Contemporary" w:semiHidden="1" w:unhideWhenUsed="1"/>
-    <w:lsdException w:name="Table Elegant" w:semiHidden="1" w:unhideWhenUsed="1"/>
-    <w:lsdException w:name="Table Professional" w:semiHidden="1" w:unhideWhenUsed="1"/>
-    <w:lsdException w:name="Table Subtle 1" w:semiHidden="1" w:unhideWhenUsed="1"/>
-    <w:lsdException w:name="Table Subtle 2" w:semiHidden="1" w:unhideWhenUsed="1"/>
-    <w:lsdException w:name="Table Web 1" w:semiHidden="1" w:unhideWhenUsed="1"/>
-    <w:lsdException w:name="Table Web 2" w:semiHidden="1" w:unhideWhenUsed="1"/>
-    <w:lsdException w:name="Table Web 3" w:semiHidden="1" w:unhideWhenUsed="1"/>
-    <w:lsdException w:name="Balloon Text" w:semiHidden="1" w:unhideWhenUsed="1"/>
-    <w:lsdException w:name="Table Grid" w:uiPriority="59"/>
-    <w:lsdException w:name="Table Theme" w:semiHidden="1" w:unhideWhenUsed="1"/>
-    <w:lsdException w:name="Placeholder Text" w:semiHidden="1"/>
-    <w:lsdException w:name="No Spacing" w:uiPriority="1" w:qFormat="1"/>
-    <w:lsdException w:name="Light Shading" w:uiPriority="60"/>
-    <w:lsdException w:name="Light List" w:uiPriority="61"/>
-    <w:lsdException w:name="Light Grid" w:uiPriority="62"/>
-    <w:lsdException w:name="Medium Shading 1" w:uiPriority="63"/>
-    <w:lsdException w:name="Medium Shading 2" w:uiPriority="64"/>
-    <w:lsdException w:name="Medium List 1" w:uiPriority="65"/>
-    <w:lsdException w:name="Medium List 2" w:uiPriority="66"/>
-    <w:lsdException w:name="Medium Grid 1" w:uiPriority="67"/>
-    <w:lsdException w:name="Medium Grid 2" w:uiPriority="68"/>
-    <w:lsdException w:name="Medium Grid 3" w:uiPriority="69"/>
-    <w:lsdException w:name="Dark List" w:uiPriority="70"/>
-    <w:lsdException w:name="Colorful Shading" w:uiPriority="71"/>
-    <w:lsdException w:name="Colorful List" w:uiPriority="72"/>
-    <w:lsdException w:name="Colorful Grid" w:uiPriority="73"/>
-    <w:lsdException w:name="Light Shading Accent 1" w:uiPriority="60"/>
-    <w:lsdException w:name="Light List Accent 1" w:uiPriority="61"/>
-    <w:lsdException w:name="Light Grid Accent 1" w:uiPriority="62"/>
-    <w:lsdException w:name="Medium Shading 1 Accent 1" w:uiPriority="63"/>
-    <w:lsdException w:name="Medium Shading 2 Accent 1" w:uiPriority="64"/>
-    <w:lsdException w:name="Medium List 1 Accent 1" w:uiPriority="65"/>
-    <w:lsdException w:name="Revision" w:semiHidden="1"/>
-    <w:lsdException w:name="List Paragraph" w:uiPriority="34" w:qFormat="1"/>
-    <w:lsdException w:name="Quote" w:uiPriority="29" w:qFormat="1"/>
-    <w:lsdException w:name="Intense Quote" w:uiPriority="30" w:qFormat="1"/>
-    <w:lsdException w:name="Medium List 2 Accent 1" w:uiPriority="66"/>
-    <w:lsdException w:name="Medium Grid 1 Accent 1" w:uiPriority="67"/>
-    <w:lsdException w:name="Medium Grid 2 Accent 1" w:uiPriority="68"/>
-    <w:lsdException w:name="Medium Grid 3 Accent 1" w:uiPriority="69"/>
-    <w:lsdException w:name="Dark List Accent 1" w:uiPriority="70"/>
-    <w:lsdException w:name="Colorful Shading Accent 1" w:uiPriority="71"/>
-    <w:lsdException w:name="Colorful List Accent 1" w:uiPriority="72"/>
-    <w:lsdException w:name="Colorful Grid Accent 1" w:uiPriority="73"/>
-    <w:lsdException w:name="Light Shading Accent 2" w:uiPriority="60"/>
-    <w:lsdException w:name="Light List Accent 2" w:uiPriority="61"/>
-    <w:lsdException w:name="Light Grid Accent 2" w:uiPriority="62"/>
-    <w:lsdException w:name="Medium Shading 1 Accent 2" w:uiPriority="63"/>
-    <w:lsdException w:name="Medium Shading 2 Accent 2" w:uiPriority="64"/>
-    <w:lsdException w:name="Medium List 1 Accent 2" w:uiPriority="65"/>
-    <w:lsdException w:name="Medium List 2 Accent 2" w:uiPriority="66"/>
-    <w:lsdException w:name="Medium Grid 1 Accent 2" w:uiPriority="67"/>
-    <w:lsdException w:name="Medium Grid 2 Accent 2" w:uiPriority="68"/>
-    <w:lsdException w:name="Medium Grid 3 Accent 2" w:uiPriority="69"/>
-    <w:lsdException w:name="Dark List Accent 2" w:uiPriority="70"/>
-    <w:lsdException w:name="Colorful Shading Accent 2" w:uiPriority="71"/>
-    <w:lsdException w:name="Colorful List Accent 2" w:uiPriority="72"/>
-    <w:lsdException w:name="Colorful Grid Accent 2" w:uiPriority="73"/>
-    <w:lsdException w:name="Light Shading Accent 3" w:uiPriority="60"/>
-    <w:lsdException w:name="Light List Accent 3" w:uiPriority="61"/>
-    <w:lsdException w:name="Light Grid Accent 3" w:uiPriority="62"/>
-    <w:lsdException w:name="Medium Shading 1 Accent 3" w:uiPriority="63"/>
-    <w:lsdException w:name="Medium Shading 2 Accent 3" w:uiPriority="64"/>
-    <w:lsdException w:name="Medium List 1 Accent 3" w:uiPriority="65"/>
-    <w:lsdException w:name="Medium List 2 Accent 3" w:uiPriority="66"/>
-    <w:lsdException w:name="Medium Grid 1 Accent 3" w:uiPriority="67"/>
-    <w:lsdException w:name="Medium Grid 2 Accent 3" w:uiPriority="68"/>
-    <w:lsdException w:name="Medium Grid 3 Accent 3" w:uiPriority="69"/>
-    <w:lsdException w:name="Dark List Accent 3" w:uiPriority="70"/>
-    <w:lsdException w:name="Colorful Shading Accent 3" w:uiPriority="71"/>
-    <w:lsdException w:name="Colorful List Accent 3" w:uiPriority="72"/>
-    <w:lsdException w:name="Colorful Grid Accent 3" w:uiPriority="73"/>
-    <w:lsdException w:name="Light Shading Accent 4" w:uiPriority="60"/>
-    <w:lsdException w:name="Light List Accent 4" w:uiPriority="61"/>
-    <w:lsdException w:name="Light Grid Accent 4" w:uiPriority="62"/>
-    <w:lsdException w:name="Medium Shading 1 Accent 4" w:uiPriority="63"/>
-    <w:lsdException w:name="Medium Shading 2 Accent 4" w:uiPriority="64"/>
-    <w:lsdException w:name="Medium List 1 Accent 4" w:uiPriority="65"/>
-    <w:lsdException w:name="Medium List 2 Accent 4" w:uiPriority="66"/>
-    <w:lsdException w:name="Medium Grid 1 Accent 4" w:uiPriority="67"/>
-    <w:lsdException w:name="Medium Grid 2 Accent 4" w:uiPriority="68"/>
-    <w:lsdException w:name="Medium Grid 3 Accent 4" w:uiPriority="69"/>
-    <w:lsdException w:name="Dark List Accent 4" w:uiPriority="70"/>
-    <w:lsdException w:name="Colorful Shading Accent 4" w:uiPriority="71"/>
-    <w:lsdException w:name="Colorful List Accent 4" w:uiPriority="72"/>
-    <w:lsdException w:name="Colorful Grid Accent 4" w:uiPriority="73"/>
-    <w:lsdException w:name="Light Shading Accent 5" w:uiPriority="60"/>
-    <w:lsdException w:name="Light List Accent 5" w:uiPriority="61"/>
-    <w:lsdException w:name="Light Grid Accent 5" w:uiPriority="62"/>
-    <w:lsdException w:name="Medium Shading 1 Accent 5" w:uiPriority="63"/>
-    <w:lsdException w:name="Medium Shading 2 Accent 5" w:uiPriority="64"/>
-    <w:lsdException w:name="Medium List 1 Accent 5" w:uiPriority="65"/>
-    <w:lsdException w:name="Medium List 2 Accent 5" w:uiPriority="66"/>
-    <w:lsdException w:name="Medium Grid 1 Accent 5" w:uiPriority="67"/>
-    <w:lsdException w:name="Medium Grid 2 Accent 5" w:uiPriority="68"/>
-    <w:lsdException w:name="Medium Grid 3 Accent 5" w:uiPriority="69"/>
-    <w:lsdException w:name="Dark List Accent 5" w:uiPriority="70"/>
-    <w:lsdException w:name="Colorful Shading Accent 5" w:uiPriority="71"/>
-    <w:lsdException w:name="Colorful List Accent 5" w:uiPriority="72"/>
-    <w:lsdException w:name="Colorful Grid Accent 5" w:uiPriority="73"/>
-    <w:lsdException w:name="Light Shading Accent 6" w:uiPriority="60"/>
-    <w:lsdException w:name="Light List Accent 6" w:uiPriority="61"/>
-    <w:lsdException w:name="Light Grid Accent 6" w:uiPriority="62"/>
-    <w:lsdException w:name="Medium Shading 1 Accent 6" w:uiPriority="63"/>
-    <w:lsdException w:name="Medium Shading 2 Accent 6" w:uiPriority="64"/>
-    <w:lsdException w:name="Medium List 1 Accent 6" w:uiPriority="65"/>
-    <w:lsdException w:name="Medium List 2 Accent 6" w:uiPriority="66"/>
-    <w:lsdException w:name="Medium Grid 1 Accent 6" w:uiPriority="67"/>
-    <w:lsdException w:name="Medium Grid 2 Accent 6" w:uiPriority="68"/>
-    <w:lsdException w:name="Medium Grid 3 Accent 6" w:uiPriority="69"/>
-    <w:lsdException w:name="Dark List Accent 6" w:uiPriority="70"/>
-    <w:lsdException w:name="Colorful Shading Accent 6" w:uiPriority="71"/>
-    <w:lsdException w:name="Colorful List Accent 6" w:uiPriority="72"/>
-    <w:lsdException w:name="Colorful Grid Accent 6" w:uiPriority="73"/>
-    <w:lsdException w:name="Subtle Emphasis" w:uiPriority="19" w:qFormat="1"/>
-    <w:lsdException w:name="Intense Emphasis" w:uiPriority="21" w:qFormat="1"/>
-    <w:lsdException w:name="Subtle Reference" w:uiPriority="31" w:qFormat="1"/>
-    <w:lsdException w:name="Intense Reference" w:uiPriority="32" w:qFormat="1"/>
-    <w:lsdException w:name="Book Title" w:uiPriority="33" w:qFormat="1"/>
-    <w:lsdException w:name="Bibliography" w:semiHidden="1" w:uiPriority="37" w:unhideWhenUsed="1"/>
-    <w:lsdException w:name="TOC Heading" w:semiHidden="1" w:uiPriority="39" w:unhideWhenUsed="1" w:qFormat="1"/>
-    <w:lsdException w:name="Grid Table 4" w:uiPriority="49"/>
-    <w:lsdException w:name="Grid Table 5 Dark" w:uiPriority="50"/>
-    <w:lsdException w:name="Grid Table 6 Colorful" w:uiPriority="51"/>
-    <w:lsdException w:name="Grid Table 7 Colorful" w:uiPriority="52"/>
-    <w:lsdException w:name="Grid Table 1 Light Accent 1" w:uiPriority="46"/>
-    <w:lsdException w:name="Grid Table 2 Accent 1" w:uiPriority="47"/>
-    <w:lsdException w:name="Grid Table 3 Accent 1" w:uiPriority="48"/>
-    <w:lsdException w:name="Grid Table 4 Accent 1" w:uiPriority="49"/>
-    <w:lsdException w:name="Grid Table 5 Dark Accent 1" w:uiPriority="50"/>
-    <w:lsdException w:name="Grid Table 6 Colorful Accent 1" w:uiPriority="51"/>
-    <w:lsdException w:name="Grid Table 7 Colorful Accent 1" w:uiPriority="52"/>
-    <w:lsdException w:name="Grid Table 1 Light Accent 2" w:uiPriority="46"/>
-    <w:lsdException w:name="Grid Table 2 Accent 2" w:uiPriority="47"/>
-    <w:lsdException w:name="Grid Table 3 Accent 2" w:uiPriority="48"/>
-    <w:lsdException w:name="Grid Table 4 Accent 2" w:uiPriority="49"/>
-    <w:lsdException w:name="Grid Table 5 Dark Accent 2" w:uiPriority="50"/>
-    <w:lsdException w:name="Grid Table 6 Colorful Accent 2" w:uiPriority="51"/>
-    <w:lsdException w:name="Grid Table 7 Colorful Accent 2" w:uiPriority="52"/>
-    <w:lsdException w:name="Grid Table 1 Light Accent 3" w:uiPriority="46"/>
-    <w:lsdException w:name="Grid Table 2 Accent 3" w:uiPriority="47"/>
-    <w:lsdException w:name="Grid Table 3 Accent 3" w:uiPriority="48"/>
-    <w:lsdException w:name="Grid Table 4 Accent 3" w:uiPriority="49"/>
-    <w:lsdException w:name="Grid Table 5 Dark Accent 3" w:uiPriority="50"/>
-    <w:lsdException w:name="Grid Table 6 Colorful Accent 3" w:uiPriority="51"/>
-    <w:lsdException w:name="Grid Table 7 Colorful Accent 3" w:uiPriority="52"/>
-    <w:lsdException w:name="Grid Table 1 Light Accent 4" w:uiPriority="46"/>
-    <w:lsdException w:name="Grid Table 2 Accent 4" w:uiPriority="47"/>
-    <w:lsdException w:name="Grid Table 3 Accent 4" w:uiPriority="48"/>
-    <w:lsdException w:name="Grid Table 4 Accent 4" w:uiPriority="49"/>
-    <w:lsdException w:name="Grid Table 5 Dark Accent 4" w:uiPriority="50"/>
-    <w:lsdException w:name="Grid Table 6 Colorful Accent 4" w:uiPriority="51"/>
-    <w:lsdException w:name="Grid Table 7 Colorful Accent 4" w:uiPriority="52"/>
-    <w:lsdException w:name="Grid Table 1 Light Accent 5" w:uiPriority="46"/>
-    <w:lsdException w:name="Grid Table 2 Accent 5" w:uiPriority="47"/>
-    <w:lsdException w:name="Grid Table 3 Accent 5" w:uiPriority="48"/>
-    <w:lsdException w:name="Grid Table 4 Accent 5" w:uiPriority="49"/>
-    <w:lsdException w:name="Grid Table 5 Dark Accent 5" w:uiPriority="50"/>
-    <w:lsdException w:name="Grid Table 6 Colorful Accent 5" w:uiPriority="51"/>
-    <w:lsdException w:name="Grid Table 7 Colorful Accent 5" w:uiPriority="52"/>
-    <w:lsdException w:name="Grid Table 1 Light Accent 6" w:uiPriority="46"/>
-    <w:lsdException w:name="Grid Table 2 Accent 6" w:uiPriority="47"/>
-    <w:lsdException w:name="Grid Table 3 Accent 6" w:uiPriority="48"/>
-    <w:lsdException w:name="Grid Table 4 Accent 6" w:uiPriority="49"/>
-    <w:lsdException w:name="Grid Table 5 Dark Accent 6" w:uiPriority="50"/>
-    <w:lsdException w:name="Grid Table 6 Colorful Accent 6" w:uiPriority="51"/>
-    <w:lsdException w:name="Grid Table 7 Colorful Accent 6" w:uiPriority="52"/>
-    <w:lsdException w:name="List Table 1 Light" w:uiPriority="46"/>
-    <w:lsdException w:name="List Table 2" w:uiPriority="47"/>
-    <w:lsdException w:name="List Table 3" w:uiPriority="48"/>
-    <w:lsdException w:name="List Table 4" w:uiPriority="49"/>
-    <w:lsdException w:name="List Table 5 Dark" w:uiPriority="50"/>
-    <w:lsdException w:name="List Table 6 Colorful" w:uiPriority="51"/>
-    <w:lsdException w:name="List Table 7 Colorful" w:uiPriority="52"/>
-    <w:lsdException w:name="List Table 1 Light Accent 1" w:uiPriority="46"/>
-    <w:lsdException w:name="List Table 2 Accent 1" w:uiPriority="47"/>
-    <w:lsdException w:name="List Table 3 Accent 1" w:uiPriority="48"/>
-    <w:lsdException w:name="List Table 4 Accent 1" w:uiPriority="49"/>
-    <w:lsdException w:name="List Table 5 Dark Accent 1" w:uiPriority="50"/>
-    <w:lsdException w:name="List Table 6 Colorful Accent 1" w:uiPriority="51"/>
-    <w:lsdException w:name="List Table 7 Colorful Accent 1" w:uiPriority="52"/>
-    <w:lsdException w:name="List Table 1 Light Accent 2" w:uiPriority="46"/>
-    <w:lsdException w:name="List Table 2 Accent 2" w:uiPriority="47"/>
-    <w:lsdException w:name="List Table 3 Accent 2" w:uiPriority="48"/>
-    <w:lsdException w:name="List Table 4 Accent 2" w:uiPriority="49"/>
-    <w:lsdException w:name="List Table 5 Dark Accent 2" w:uiPriority="50"/>
-    <w:lsdException w:name="List Table 6 Colorful Accent 2" w:uiPriority="51"/>
-    <w:lsdException w:name="List Table 7 Colorful Accent 2" w:uiPriority="52"/>
-    <w:lsdException w:name="List Table 1 Light Accent 3" w:uiPriority="46"/>
-    <w:lsdException w:name="List Table 2 Accent 3" w:uiPriority="47"/>
-    <w:lsdException w:name="List Table 3 Accent 3" w:uiPriority="48"/>
-    <w:lsdException w:name="List Table 4 Accent 3" w:uiPriority="49"/>
-    <w:lsdException w:name="List Table 5 Dark Accent 3" w:uiPriority="50"/>
-    <w:lsdException w:name="List Table 6 Colorful Accent 3" w:uiPriority="51"/>
-    <w:lsdException w:name="List Table 7 Colorful Accent 3" w:uiPriority="52"/>
-    <w:lsdException w:name="List Table 1 Light Accent 4" w:uiPriority="46"/>
-    <w:lsdException w:name="List Table 2 Accent 4" w:uiPriority="47"/>
-    <w:lsdException w:name="List Table 3 Accent 4" w:uiPriority="48"/>
-    <w:lsdException w:name="List Table 4 Accent 4" w:uiPriority="49"/>
-    <w:lsdException w:name="List Table 5 Dark Accent 4" w:uiPriority="50"/>
-    <w:lsdException w:name="List Table 6 Colorful Accent 4" w:uiPriority="51"/>
-    <w:lsdException w:name="List Table 7 Colorful Accent 4" w:uiPriority="52"/>
-    <w:lsdException w:name="List Table 1 Light Accent 5" w:uiPriority="46"/>
-    <w:lsdException w:name="List Table 2 Accent 5" w:uiPriority="47"/>
-    <w:lsdException w:name="List Table 3 Accent 5" w:uiPriority="48"/>
-    <w:lsdException w:name="List Table 4 Accent 5" w:uiPriority="49"/>
-    <w:lsdException w:name="List Table 5 Dark Accent 5" w:uiPriority="50"/>
-    <w:lsdException w:name="List Table 6 Colorful Accent 5" w:uiPriority="51"/>
-    <w:lsdException w:name="List Table 7 Colorful Accent 5" w:uiPriority="52"/>
-    <w:lsdException w:name="List Table 1 Light Accent 6" w:uiPriority="46"/>
-    <w:lsdException w:name="List Table 2 Accent 6" w:uiPriority="47"/>
-    <w:lsdException w:name="List Table 3 Accent 6" w:uiPriority="48"/>
-    <w:lsdException w:name="List Table 4 Accent 6" w:uiPriority="49"/>
-    <w:lsdException w:name="List Table 5 Dark Accent 6" w:uiPriority="50"/>
-    <w:lsdException w:name="List Table 6 Colorful Accent 6" w:uiPriority="51"/>
-    <w:lsdException w:name="List Table 7 Colorful Accent 6" w:uiPriority="52"/>
+  <w:latentStyles w:defLockedState="0" w:defUIPriority="99" w:defSemiHidden="1" w:defUnhideWhenUsed="1" w:defQFormat="0" w:count="276">
+    <w:lsdException w:name="Normal" w:semiHidden="0" w:uiPriority="0" w:unhideWhenUsed="0" w:qFormat="1"/>
+    <w:lsdException w:name="heading 1" w:semiHidden="0" w:uiPriority="9" w:unhideWhenUsed="0" w:qFormat="1"/>
+    <w:lsdException w:name="heading 2" w:uiPriority="9" w:qFormat="1"/>
+    <w:lsdException w:name="heading 3" w:uiPriority="9" w:qFormat="1"/>
+    <w:lsdException w:name="heading 4" w:uiPriority="9" w:qFormat="1"/>
+    <w:lsdException w:name="heading 5" w:uiPriority="9" w:qFormat="1"/>
+    <w:lsdException w:name="heading 6" w:uiPriority="9" w:qFormat="1"/>
+    <w:lsdException w:name="heading 7" w:uiPriority="9" w:qFormat="1"/>
+    <w:lsdException w:name="heading 8" w:uiPriority="9" w:qFormat="1"/>
+    <w:lsdException w:name="heading 9" w:uiPriority="9" w:qFormat="1"/>
+    <w:lsdException w:name="toc 1" w:uiPriority="39"/>
+    <w:lsdException w:name="toc 2" w:uiPriority="39"/>
+    <w:lsdException w:name="toc 3" w:uiPriority="39"/>
+    <w:lsdException w:name="toc 4" w:uiPriority="39"/>
+    <w:lsdException w:name="toc 5" w:uiPriority="39"/>
+    <w:lsdException w:name="toc 6" w:uiPriority="39"/>
+    <w:lsdException w:name="toc 7" w:uiPriority="39"/>
+    <w:lsdException w:name="toc 8" w:uiPriority="39"/>
+    <w:lsdException w:name="toc 9" w:uiPriority="39"/>
+    <w:lsdException w:name="caption" w:uiPriority="35" w:qFormat="1"/>
+    <w:lsdException w:name="Title" w:semiHidden="0" w:uiPriority="10" w:unhideWhenUsed="0" w:qFormat="1"/>
+    <w:lsdException w:name="Default Paragraph Font" w:uiPriority="1"/>
+    <w:lsdException w:name="Body Text" w:uiPriority="0"/>
+    <w:lsdException w:name="Subtitle" w:semiHidden="0" w:uiPriority="11" w:unhideWhenUsed="0" w:qFormat="1"/>
+    <w:lsdException w:name="Strong" w:semiHidden="0" w:uiPriority="22" w:unhideWhenUsed="0" w:qFormat="1"/>
+    <w:lsdException w:name="Emphasis" w:semiHidden="0" w:uiPriority="20" w:unhideWhenUsed="0" w:qFormat="1"/>
+    <w:lsdException w:name="Table Grid" w:semiHidden="0" w:uiPriority="59" w:unhideWhenUsed="0"/>
+    <w:lsdException w:name="Note Level 1" w:semiHidden="0" w:unhideWhenUsed="0"/>
+    <w:lsdException w:name="Note Level 2" w:semiHidden="0" w:unhideWhenUsed="0"/>
+    <w:lsdException w:name="Note Level 3" w:semiHidden="0" w:unhideWhenUsed="0"/>
+    <w:lsdException w:name="Note Level 4" w:semiHidden="0" w:unhideWhenUsed="0"/>
+    <w:lsdException w:name="Note Level 5" w:semiHidden="0" w:unhideWhenUsed="0"/>
+    <w:lsdException w:name="Note Level 6" w:semiHidden="0" w:unhideWhenUsed="0"/>
+    <w:lsdException w:name="Note Level 7" w:semiHidden="0" w:unhideWhenUsed="0"/>
+    <w:lsdException w:name="Note Level 8" w:semiHidden="0" w:unhideWhenUsed="0"/>
+    <w:lsdException w:name="Note Level 9" w:semiHidden="0" w:unhideWhenUsed="0"/>
+    <w:lsdException w:name="Placeholder Text" w:unhideWhenUsed="0"/>
+    <w:lsdException w:name="No Spacing" w:semiHidden="0" w:uiPriority="1" w:unhideWhenUsed="0" w:qFormat="1"/>
+    <w:lsdException w:name="Light Shading" w:semiHidden="0" w:uiPriority="60" w:unhideWhenUsed="0"/>
+    <w:lsdException w:name="Light List" w:semiHidden="0" w:uiPriority="61" w:unhideWhenUsed="0"/>
+    <w:lsdException w:name="Light Grid" w:semiHidden="0" w:uiPriority="62" w:unhideWhenUsed="0"/>
+    <w:lsdException w:name="Medium Shading 1" w:semiHidden="0" w:uiPriority="63" w:unhideWhenUsed="0"/>
+    <w:lsdException w:name="Medium Shading 2" w:semiHidden="0" w:uiPriority="64" w:unhideWhenUsed="0"/>
+    <w:lsdException w:name="Medium List 1" w:semiHidden="0" w:uiPriority="65" w:unhideWhenUsed="0"/>
+    <w:lsdException w:name="Medium List 2" w:semiHidden="0" w:uiPriority="66" w:unhideWhenUsed="0"/>
+    <w:lsdException w:name="Medium Grid 1" w:semiHidden="0" w:uiPriority="67" w:unhideWhenUsed="0"/>
+    <w:lsdException w:name="Medium Grid 2" w:semiHidden="0" w:uiPriority="68" w:unhideWhenUsed="0"/>
+    <w:lsdException w:name="Medium Grid 3" w:semiHidden="0" w:uiPriority="69" w:unhideWhenUsed="0"/>
+    <w:lsdException w:name="Dark List" w:semiHidden="0" w:uiPriority="70" w:unhideWhenUsed="0"/>
+    <w:lsdException w:name="Colorful Shading" w:semiHidden="0" w:uiPriority="71" w:unhideWhenUsed="0"/>
+    <w:lsdException w:name="Colorful List" w:semiHidden="0" w:uiPriority="72" w:unhideWhenUsed="0"/>
+    <w:lsdException w:name="Colorful Grid" w:semiHidden="0" w:uiPriority="73" w:unhideWhenUsed="0"/>
+    <w:lsdException w:name="Light Shading Accent 1" w:semiHidden="0" w:uiPriority="60" w:unhideWhenUsed="0"/>
+    <w:lsdException w:name="Light List Accent 1" w:semiHidden="0" w:uiPriority="61" w:unhideWhenUsed="0"/>
+    <w:lsdException w:name="Light Grid Accent 1" w:semiHidden="0" w:uiPriority="62" w:unhideWhenUsed="0"/>
+    <w:lsdException w:name="Medium Shading 1 Accent 1" w:semiHidden="0" w:uiPriority="63" w:unhideWhenUsed="0"/>
+    <w:lsdException w:name="Medium Shading 2 Accent 1" w:semiHidden="0" w:uiPriority="64" w:unhideWhenUsed="0"/>
+    <w:lsdException w:name="Medium List 1 Accent 1" w:semiHidden="0" w:uiPriority="65" w:unhideWhenUsed="0"/>
+    <w:lsdException w:name="Revision" w:unhideWhenUsed="0"/>
+    <w:lsdException w:name="List Paragraph" w:semiHidden="0" w:uiPriority="34" w:unhideWhenUsed="0" w:qFormat="1"/>
+    <w:lsdException w:name="Quote" w:semiHidden="0" w:uiPriority="29" w:unhideWhenUsed="0" w:qFormat="1"/>
+    <w:lsdException w:name="Intense Quote" w:semiHidden="0" w:uiPriority="30" w:unhideWhenUsed="0" w:qFormat="1"/>
+    <w:lsdException w:name="Medium List 2 Accent 1" w:semiHidden="0" w:uiPriority="66" w:unhideWhenUsed="0"/>
+    <w:lsdException w:name="Medium Grid 1 Accent 1" w:semiHidden="0" w:uiPriority="67" w:unhideWhenUsed="0"/>
+    <w:lsdException w:name="Medium Grid 2 Accent 1" w:semiHidden="0" w:uiPriority="68" w:unhideWhenUsed="0"/>
+    <w:lsdException w:name="Medium Grid 3 Accent 1" w:semiHidden="0" w:uiPriority="69" w:unhideWhenUsed="0"/>
+    <w:lsdException w:name="Dark List Accent 1" w:semiHidden="0" w:uiPriority="70" w:unhideWhenUsed="0"/>
+    <w:lsdException w:name="Colorful Shading Accent 1" w:semiHidden="0" w:uiPriority="71" w:unhideWhenUsed="0"/>
+    <w:lsdException w:name="Colorful List Accent 1" w:semiHidden="0" w:uiPriority="72" w:unhideWhenUsed="0"/>
+    <w:lsdException w:name="Colorful Grid Accent 1" w:semiHidden="0" w:uiPriority="73" w:unhideWhenUsed="0"/>
+    <w:lsdException w:name="Light Shading Accent 2" w:semiHidden="0" w:uiPriority="60" w:unhideWhenUsed="0"/>
+    <w:lsdException w:name="Light List Accent 2" w:semiHidden="0" w:uiPriority="61" w:unhideWhenUsed="0"/>
+    <w:lsdException w:name="Light Grid Accent 2" w:semiHidden="0" w:uiPriority="62" w:unhideWhenUsed="0"/>
+    <w:lsdException w:name="Medium Shading 1 Accent 2" w:semiHidden="0" w:uiPriority="63" w:unhideWhenUsed="0"/>
+    <w:lsdException w:name="Medium Shading 2 Accent 2" w:semiHidden="0" w:uiPriority="64" w:unhideWhenUsed="0"/>
+    <w:lsdException w:name="Medium List 1 Accent 2" w:semiHidden="0" w:uiPriority="65" w:unhideWhenUsed="0"/>
+    <w:lsdException w:name="Medium List 2 Accent 2" w:semiHidden="0" w:uiPriority="66" w:unhideWhenUsed="0"/>
+    <w:lsdException w:name="Medium Grid 1 Accent 2" w:semiHidden="0" w:uiPriority="67" w:unhideWhenUsed="0"/>
+    <w:lsdException w:name="Medium Grid 2 Accent 2" w:semiHidden="0" w:uiPriority="68" w:unhideWhenUsed="0"/>
+    <w:lsdException w:name="Medium Grid 3 Accent 2" w:semiHidden="0" w:uiPriority="69" w:unhideWhenUsed="0"/>
+    <w:lsdException w:name="Dark List Accent 2" w:semiHidden="0" w:uiPriority="70" w:unhideWhenUsed="0"/>
+    <w:lsdException w:name="Colorful Shading Accent 2" w:semiHidden="0" w:uiPriority="71" w:unhideWhenUsed="0"/>
+    <w:lsdException w:name="Colorful List Accent 2" w:semiHidden="0" w:uiPriority="72" w:unhideWhenUsed="0"/>
+    <w:lsdException w:name="Colorful Grid Accent 2" w:semiHidden="0" w:uiPriority="73" w:unhideWhenUsed="0"/>
+    <w:lsdException w:name="Light Shading Accent 3" w:semiHidden="0" w:uiPriority="60" w:unhideWhenUsed="0"/>
+    <w:lsdException w:name="Light List Accent 3" w:semiHidden="0" w:uiPriority="61" w:unhideWhenUsed="0"/>
+    <w:lsdException w:name="Light Grid Accent 3" w:semiHidden="0" w:uiPriority="62" w:unhideWhenUsed="0"/>
+    <w:lsdException w:name="Medium Shading 1 Accent 3" w:semiHidden="0" w:uiPriority="63" w:unhideWhenUsed="0"/>
+    <w:lsdException w:name="Medium Shading 2 Accent 3" w:semiHidden="0" w:uiPriority="64" w:unhideWhenUsed="0"/>
+    <w:lsdException w:name="Medium List 1 Accent 3" w:semiHidden="0" w:uiPriority="65" w:unhideWhenUsed="0"/>
+    <w:lsdException w:name="Medium List 2 Accent 3" w:semiHidden="0" w:uiPriority="66" w:unhideWhenUsed="0"/>
+    <w:lsdException w:name="Medium Grid 1 Accent 3" w:semiHidden="0" w:uiPriority="67" w:unhideWhenUsed="0"/>
+    <w:lsdException w:name="Medium Grid 2 Accent 3" w:semiHidden="0" w:uiPriority="68" w:unhideWhenUsed="0"/>
+    <w:lsdException w:name="Medium Grid 3 Accent 3" w:semiHidden="0" w:uiPriority="69" w:unhideWhenUsed="0"/>
+    <w:lsdException w:name="Dark List Accent 3" w:semiHidden="0" w:uiPriority="70" w:unhideWhenUsed="0"/>
+    <w:lsdException w:name="Colorful Shading Accent 3" w:semiHidden="0" w:uiPriority="71" w:unhideWhenUsed="0"/>
+    <w:lsdException w:name="Colorful List Accent 3" w:semiHidden="0" w:uiPriority="72" w:unhideWhenUsed="0"/>
+    <w:lsdException w:name="Colorful Grid Accent 3" w:semiHidden="0" w:uiPriority="73" w:unhideWhenUsed="0"/>
+    <w:lsdException w:name="Light Shading Accent 4" w:semiHidden="0" w:uiPriority="60" w:unhideWhenUsed="0"/>
+    <w:lsdException w:name="Light List Accent 4" w:semiHidden="0" w:uiPriority="61" w:unhideWhenUsed="0"/>
+    <w:lsdException w:name="Light Grid Accent 4" w:semiHidden="0" w:uiPriority="62" w:unhideWhenUsed="0"/>
+    <w:lsdException w:name="Medium Shading 1 Accent 4" w:semiHidden="0" w:uiPriority="63" w:unhideWhenUsed="0"/>
+    <w:lsdException w:name="Medium Shading 2 Accent 4" w:semiHidden="0" w:uiPriority="64" w:unhideWhenUsed="0"/>
+    <w:lsdException w:name="Medium List 1 Accent 4" w:semiHidden="0" w:uiPriority="65" w:unhideWhenUsed="0"/>
+    <w:lsdException w:name="Medium List 2 Accent 4" w:semiHidden="0" w:uiPriority="66" w:unhideWhenUsed="0"/>
+    <w:lsdException w:name="Medium Grid 1 Accent 4" w:semiHidden="0" w:uiPriority="67" w:unhideWhenUsed="0"/>
+    <w:lsdException w:name="Medium Grid 2 Accent 4" w:semiHidden="0" w:uiPriority="68" w:unhideWhenUsed="0"/>
+    <w:lsdException w:name="Medium Grid 3 Accent 4" w:semiHidden="0" w:uiPriority="69" w:unhideWhenUsed="0"/>
+    <w:lsdException w:name="Dark List Accent 4" w:semiHidden="0" w:uiPriority="70" w:unhideWhenUsed="0"/>
+    <w:lsdException w:name="Colorful Shading Accent 4" w:semiHidden="0" w:uiPriority="71" w:unhideWhenUsed="0"/>
+    <w:lsdException w:name="Colorful List Accent 4" w:semiHidden="0" w:uiPriority="72" w:unhideWhenUsed="0"/>
+    <w:lsdException w:name="Colorful Grid Accent 4" w:semiHidden="0" w:uiPriority="73" w:unhideWhenUsed="0"/>
+    <w:lsdException w:name="Light Shading Accent 5" w:semiHidden="0" w:uiPriority="60" w:unhideWhenUsed="0"/>
+    <w:lsdException w:name="Light List Accent 5" w:semiHidden="0" w:uiPriority="61" w:unhideWhenUsed="0"/>
+    <w:lsdException w:name="Light Grid Accent 5" w:semiHidden="0" w:uiPriority="62" w:unhideWhenUsed="0"/>
+    <w:lsdException w:name="Medium Shading 1 Accent 5" w:semiHidden="0" w:uiPriority="63" w:unhideWhenUsed="0"/>
+    <w:lsdException w:name="Medium Shading 2 Accent 5" w:semiHidden="0" w:uiPriority="64" w:unhideWhenUsed="0"/>
+    <w:lsdException w:name="Medium List 1 Accent 5" w:semiHidden="0" w:uiPriority="65" w:unhideWhenUsed="0"/>
+    <w:lsdException w:name="Medium List 2 Accent 5" w:semiHidden="0" w:uiPriority="66" w:unhideWhenUsed="0"/>
+    <w:lsdException w:name="Medium Grid 1 Accent 5" w:semiHidden="0" w:uiPriority="67" w:unhideWhenUsed="0"/>
+    <w:lsdException w:name="Medium Grid 2 Accent 5" w:semiHidden="0" w:uiPriority="68" w:unhideWhenUsed="0"/>
+    <w:lsdException w:name="Medium Grid 3 Accent 5" w:semiHidden="0" w:uiPriority="69" w:unhideWhenUsed="0"/>
+    <w:lsdException w:name="Dark List Accent 5" w:semiHidden="0" w:uiPriority="70" w:unhideWhenUsed="0"/>
+    <w:lsdException w:name="Colorful Shading Accent 5" w:semiHidden="0" w:uiPriority="71" w:unhideWhenUsed="0"/>
+    <w:lsdException w:name="Colorful List Accent 5" w:semiHidden="0" w:uiPriority="72" w:unhideWhenUsed="0"/>
+    <w:lsdException w:name="Colorful Grid Accent 5" w:semiHidden="0" w:uiPriority="73" w:unhideWhenUsed="0"/>
+    <w:lsdException w:name="Light Shading Accent 6" w:semiHidden="0" w:uiPriority="60" w:unhideWhenUsed="0"/>
+    <w:lsdException w:name="Light List Accent 6" w:semiHidden="0" w:uiPriority="61" w:unhideWhenUsed="0"/>
+    <w:lsdException w:name="Light Grid Accent 6" w:semiHidden="0" w:uiPriority="62" w:unhideWhenUsed="0"/>
+    <w:lsdException w:name="Medium Shading 1 Accent 6" w:semiHidden="0" w:uiPriority="63" w:unhideWhenUsed="0"/>
+    <w:lsdException w:name="Medium Shading 2 Accent 6" w:semiHidden="0" w:uiPriority="64" w:unhideWhenUsed="0"/>
+    <w:lsdException w:name="Medium List 1 Accent 6" w:semiHidden="0" w:uiPriority="65" w:unhideWhenUsed="0"/>
+    <w:lsdException w:name="Medium List 2 Accent 6" w:semiHidden="0" w:uiPriority="66" w:unhideWhenUsed="0"/>
+    <w:lsdException w:name="Medium Grid 1 Accent 6" w:semiHidden="0" w:uiPriority="67" w:unhideWhenUsed="0"/>
+    <w:lsdException w:name="Medium Grid 2 Accent 6" w:semiHidden="0" w:uiPriority="68" w:unhideWhenUsed="0"/>
+    <w:lsdException w:name="Medium Grid 3 Accent 6" w:semiHidden="0" w:uiPriority="69" w:unhideWhenUsed="0"/>
+    <w:lsdException w:name="Dark List Accent 6" w:semiHidden="0" w:uiPriority="70" w:unhideWhenUsed="0"/>
+    <w:lsdException w:name="Colorful Shading Accent 6" w:semiHidden="0" w:uiPriority="71" w:unhideWhenUsed="0"/>
+    <w:lsdException w:name="Colorful List Accent 6" w:semiHidden="0" w:uiPriority="72" w:unhideWhenUsed="0"/>
+    <w:lsdException w:name="Colorful Grid Accent 6" w:semiHidden="0" w:uiPriority="73" w:unhideWhenUsed="0"/>
+    <w:lsdException w:name="Subtle Emphasis" w:semiHidden="0" w:uiPriority="19" w:unhideWhenUsed="0" w:qFormat="1"/>
+    <w:lsdException w:name="Intense Emphasis" w:semiHidden="0" w:uiPriority="21" w:unhideWhenUsed="0" w:qFormat="1"/>
+    <w:lsdException w:name="Subtle Reference" w:semiHidden="0" w:uiPriority="31" w:unhideWhenUsed="0" w:qFormat="1"/>
+    <w:lsdException w:name="Intense Reference" w:semiHidden="0" w:uiPriority="32" w:unhideWhenUsed="0" w:qFormat="1"/>
+    <w:lsdException w:name="Book Title" w:semiHidden="0" w:uiPriority="33" w:unhideWhenUsed="0" w:qFormat="1"/>
+    <w:lsdException w:name="Bibliography" w:uiPriority="37"/>
+    <w:lsdException w:name="TOC Heading" w:uiPriority="39" w:qFormat="1"/>
   </w:latentStyles>
   <w:style w:type="paragraph" w:default="1" w:styleId="Normal">
     <w:name w:val="Normal"/>
@@ -8483,9 +10346,334 @@
 </w:styles>
 </file>
 
+<file path=word/glossary/stylesWithEffects.xml><?xml version="1.0" encoding="utf-8"?>
+<w:styles xmlns:wpc="http://schemas.microsoft.com/office/word/2010/wordprocessingCanvas" xmlns:mo="http://schemas.microsoft.com/office/mac/office/2008/main" xmlns:mc="http://schemas.openxmlformats.org/markup-compatibility/2006" xmlns:mv="urn:schemas-microsoft-com:mac:vml" xmlns:o="urn:schemas-microsoft-com:office:office" xmlns:r="http://schemas.openxmlformats.org/officeDocument/2006/relationships" xmlns:m="http://schemas.openxmlformats.org/officeDocument/2006/math" xmlns:v="urn:schemas-microsoft-com:vml" xmlns:wp14="http://schemas.microsoft.com/office/word/2010/wordprocessingDrawing" xmlns:wp="http://schemas.openxmlformats.org/drawingml/2006/wordprocessingDrawing" xmlns:w10="urn:schemas-microsoft-com:office:word" xmlns:w="http://schemas.openxmlformats.org/wordprocessingml/2006/main" xmlns:w14="http://schemas.microsoft.com/office/word/2010/wordml" xmlns:wpg="http://schemas.microsoft.com/office/word/2010/wordprocessingGroup" xmlns:wpi="http://schemas.microsoft.com/office/word/2010/wordprocessingInk" xmlns:wne="http://schemas.microsoft.com/office/word/2006/wordml" xmlns:wps="http://schemas.microsoft.com/office/word/2010/wordprocessingShape" mc:Ignorable="w14 wp14">
+  <w:docDefaults>
+    <w:rPrDefault>
+      <w:rPr>
+        <w:rFonts w:asciiTheme="minorHAnsi" w:eastAsiaTheme="minorEastAsia" w:hAnsiTheme="minorHAnsi" w:cstheme="minorBidi"/>
+        <w:sz w:val="24"/>
+        <w:szCs w:val="24"/>
+        <w:lang w:val="en-US" w:eastAsia="ja-JP" w:bidi="ar-SA"/>
+      </w:rPr>
+    </w:rPrDefault>
+    <w:pPrDefault/>
+  </w:docDefaults>
+  <w:latentStyles w:defLockedState="0" w:defUIPriority="99" w:defSemiHidden="1" w:defUnhideWhenUsed="1" w:defQFormat="0" w:count="276">
+    <w:lsdException w:name="Normal" w:semiHidden="0" w:uiPriority="0" w:unhideWhenUsed="0" w:qFormat="1"/>
+    <w:lsdException w:name="heading 1" w:semiHidden="0" w:uiPriority="9" w:unhideWhenUsed="0" w:qFormat="1"/>
+    <w:lsdException w:name="heading 2" w:uiPriority="9" w:qFormat="1"/>
+    <w:lsdException w:name="heading 3" w:uiPriority="9" w:qFormat="1"/>
+    <w:lsdException w:name="heading 4" w:uiPriority="9" w:qFormat="1"/>
+    <w:lsdException w:name="heading 5" w:uiPriority="9" w:qFormat="1"/>
+    <w:lsdException w:name="heading 6" w:uiPriority="9" w:qFormat="1"/>
+    <w:lsdException w:name="heading 7" w:uiPriority="9" w:qFormat="1"/>
+    <w:lsdException w:name="heading 8" w:uiPriority="9" w:qFormat="1"/>
+    <w:lsdException w:name="heading 9" w:uiPriority="9" w:qFormat="1"/>
+    <w:lsdException w:name="toc 1" w:uiPriority="39"/>
+    <w:lsdException w:name="toc 2" w:uiPriority="39"/>
+    <w:lsdException w:name="toc 3" w:uiPriority="39"/>
+    <w:lsdException w:name="toc 4" w:uiPriority="39"/>
+    <w:lsdException w:name="toc 5" w:uiPriority="39"/>
+    <w:lsdException w:name="toc 6" w:uiPriority="39"/>
+    <w:lsdException w:name="toc 7" w:uiPriority="39"/>
+    <w:lsdException w:name="toc 8" w:uiPriority="39"/>
+    <w:lsdException w:name="toc 9" w:uiPriority="39"/>
+    <w:lsdException w:name="caption" w:uiPriority="35" w:qFormat="1"/>
+    <w:lsdException w:name="Title" w:semiHidden="0" w:uiPriority="10" w:unhideWhenUsed="0" w:qFormat="1"/>
+    <w:lsdException w:name="Default Paragraph Font" w:uiPriority="1"/>
+    <w:lsdException w:name="Body Text" w:uiPriority="0"/>
+    <w:lsdException w:name="Subtitle" w:semiHidden="0" w:uiPriority="11" w:unhideWhenUsed="0" w:qFormat="1"/>
+    <w:lsdException w:name="Strong" w:semiHidden="0" w:uiPriority="22" w:unhideWhenUsed="0" w:qFormat="1"/>
+    <w:lsdException w:name="Emphasis" w:semiHidden="0" w:uiPriority="20" w:unhideWhenUsed="0" w:qFormat="1"/>
+    <w:lsdException w:name="Table Grid" w:semiHidden="0" w:uiPriority="59" w:unhideWhenUsed="0"/>
+    <w:lsdException w:name="Note Level 1" w:semiHidden="0" w:unhideWhenUsed="0"/>
+    <w:lsdException w:name="Note Level 2" w:semiHidden="0" w:unhideWhenUsed="0"/>
+    <w:lsdException w:name="Note Level 3" w:semiHidden="0" w:unhideWhenUsed="0"/>
+    <w:lsdException w:name="Note Level 4" w:semiHidden="0" w:unhideWhenUsed="0"/>
+    <w:lsdException w:name="Note Level 5" w:semiHidden="0" w:unhideWhenUsed="0"/>
+    <w:lsdException w:name="Note Level 6" w:semiHidden="0" w:unhideWhenUsed="0"/>
+    <w:lsdException w:name="Note Level 7" w:semiHidden="0" w:unhideWhenUsed="0"/>
+    <w:lsdException w:name="Note Level 8" w:semiHidden="0" w:unhideWhenUsed="0"/>
+    <w:lsdException w:name="Note Level 9" w:semiHidden="0" w:unhideWhenUsed="0"/>
+    <w:lsdException w:name="Placeholder Text" w:unhideWhenUsed="0"/>
+    <w:lsdException w:name="No Spacing" w:semiHidden="0" w:uiPriority="1" w:unhideWhenUsed="0" w:qFormat="1"/>
+    <w:lsdException w:name="Light Shading" w:semiHidden="0" w:uiPriority="60" w:unhideWhenUsed="0"/>
+    <w:lsdException w:name="Light List" w:semiHidden="0" w:uiPriority="61" w:unhideWhenUsed="0"/>
+    <w:lsdException w:name="Light Grid" w:semiHidden="0" w:uiPriority="62" w:unhideWhenUsed="0"/>
+    <w:lsdException w:name="Medium Shading 1" w:semiHidden="0" w:uiPriority="63" w:unhideWhenUsed="0"/>
+    <w:lsdException w:name="Medium Shading 2" w:semiHidden="0" w:uiPriority="64" w:unhideWhenUsed="0"/>
+    <w:lsdException w:name="Medium List 1" w:semiHidden="0" w:uiPriority="65" w:unhideWhenUsed="0"/>
+    <w:lsdException w:name="Medium List 2" w:semiHidden="0" w:uiPriority="66" w:unhideWhenUsed="0"/>
+    <w:lsdException w:name="Medium Grid 1" w:semiHidden="0" w:uiPriority="67" w:unhideWhenUsed="0"/>
+    <w:lsdException w:name="Medium Grid 2" w:semiHidden="0" w:uiPriority="68" w:unhideWhenUsed="0"/>
+    <w:lsdException w:name="Medium Grid 3" w:semiHidden="0" w:uiPriority="69" w:unhideWhenUsed="0"/>
+    <w:lsdException w:name="Dark List" w:semiHidden="0" w:uiPriority="70" w:unhideWhenUsed="0"/>
+    <w:lsdException w:name="Colorful Shading" w:semiHidden="0" w:uiPriority="71" w:unhideWhenUsed="0"/>
+    <w:lsdException w:name="Colorful List" w:semiHidden="0" w:uiPriority="72" w:unhideWhenUsed="0"/>
+    <w:lsdException w:name="Colorful Grid" w:semiHidden="0" w:uiPriority="73" w:unhideWhenUsed="0"/>
+    <w:lsdException w:name="Light Shading Accent 1" w:semiHidden="0" w:uiPriority="60" w:unhideWhenUsed="0"/>
+    <w:lsdException w:name="Light List Accent 1" w:semiHidden="0" w:uiPriority="61" w:unhideWhenUsed="0"/>
+    <w:lsdException w:name="Light Grid Accent 1" w:semiHidden="0" w:uiPriority="62" w:unhideWhenUsed="0"/>
+    <w:lsdException w:name="Medium Shading 1 Accent 1" w:semiHidden="0" w:uiPriority="63" w:unhideWhenUsed="0"/>
+    <w:lsdException w:name="Medium Shading 2 Accent 1" w:semiHidden="0" w:uiPriority="64" w:unhideWhenUsed="0"/>
+    <w:lsdException w:name="Medium List 1 Accent 1" w:semiHidden="0" w:uiPriority="65" w:unhideWhenUsed="0"/>
+    <w:lsdException w:name="Revision" w:unhideWhenUsed="0"/>
+    <w:lsdException w:name="List Paragraph" w:semiHidden="0" w:uiPriority="34" w:unhideWhenUsed="0" w:qFormat="1"/>
+    <w:lsdException w:name="Quote" w:semiHidden="0" w:uiPriority="29" w:unhideWhenUsed="0" w:qFormat="1"/>
+    <w:lsdException w:name="Intense Quote" w:semiHidden="0" w:uiPriority="30" w:unhideWhenUsed="0" w:qFormat="1"/>
+    <w:lsdException w:name="Medium List 2 Accent 1" w:semiHidden="0" w:uiPriority="66" w:unhideWhenUsed="0"/>
+    <w:lsdException w:name="Medium Grid 1 Accent 1" w:semiHidden="0" w:uiPriority="67" w:unhideWhenUsed="0"/>
+    <w:lsdException w:name="Medium Grid 2 Accent 1" w:semiHidden="0" w:uiPriority="68" w:unhideWhenUsed="0"/>
+    <w:lsdException w:name="Medium Grid 3 Accent 1" w:semiHidden="0" w:uiPriority="69" w:unhideWhenUsed="0"/>
+    <w:lsdException w:name="Dark List Accent 1" w:semiHidden="0" w:uiPriority="70" w:unhideWhenUsed="0"/>
+    <w:lsdException w:name="Colorful Shading Accent 1" w:semiHidden="0" w:uiPriority="71" w:unhideWhenUsed="0"/>
+    <w:lsdException w:name="Colorful List Accent 1" w:semiHidden="0" w:uiPriority="72" w:unhideWhenUsed="0"/>
+    <w:lsdException w:name="Colorful Grid Accent 1" w:semiHidden="0" w:uiPriority="73" w:unhideWhenUsed="0"/>
+    <w:lsdException w:name="Light Shading Accent 2" w:semiHidden="0" w:uiPriority="60" w:unhideWhenUsed="0"/>
+    <w:lsdException w:name="Light List Accent 2" w:semiHidden="0" w:uiPriority="61" w:unhideWhenUsed="0"/>
+    <w:lsdException w:name="Light Grid Accent 2" w:semiHidden="0" w:uiPriority="62" w:unhideWhenUsed="0"/>
+    <w:lsdException w:name="Medium Shading 1 Accent 2" w:semiHidden="0" w:uiPriority="63" w:unhideWhenUsed="0"/>
+    <w:lsdException w:name="Medium Shading 2 Accent 2" w:semiHidden="0" w:uiPriority="64" w:unhideWhenUsed="0"/>
+    <w:lsdException w:name="Medium List 1 Accent 2" w:semiHidden="0" w:uiPriority="65" w:unhideWhenUsed="0"/>
+    <w:lsdException w:name="Medium List 2 Accent 2" w:semiHidden="0" w:uiPriority="66" w:unhideWhenUsed="0"/>
+    <w:lsdException w:name="Medium Grid 1 Accent 2" w:semiHidden="0" w:uiPriority="67" w:unhideWhenUsed="0"/>
+    <w:lsdException w:name="Medium Grid 2 Accent 2" w:semiHidden="0" w:uiPriority="68" w:unhideWhenUsed="0"/>
+    <w:lsdException w:name="Medium Grid 3 Accent 2" w:semiHidden="0" w:uiPriority="69" w:unhideWhenUsed="0"/>
+    <w:lsdException w:name="Dark List Accent 2" w:semiHidden="0" w:uiPriority="70" w:unhideWhenUsed="0"/>
+    <w:lsdException w:name="Colorful Shading Accent 2" w:semiHidden="0" w:uiPriority="71" w:unhideWhenUsed="0"/>
+    <w:lsdException w:name="Colorful List Accent 2" w:semiHidden="0" w:uiPriority="72" w:unhideWhenUsed="0"/>
+    <w:lsdException w:name="Colorful Grid Accent 2" w:semiHidden="0" w:uiPriority="73" w:unhideWhenUsed="0"/>
+    <w:lsdException w:name="Light Shading Accent 3" w:semiHidden="0" w:uiPriority="60" w:unhideWhenUsed="0"/>
+    <w:lsdException w:name="Light List Accent 3" w:semiHidden="0" w:uiPriority="61" w:unhideWhenUsed="0"/>
+    <w:lsdException w:name="Light Grid Accent 3" w:semiHidden="0" w:uiPriority="62" w:unhideWhenUsed="0"/>
+    <w:lsdException w:name="Medium Shading 1 Accent 3" w:semiHidden="0" w:uiPriority="63" w:unhideWhenUsed="0"/>
+    <w:lsdException w:name="Medium Shading 2 Accent 3" w:semiHidden="0" w:uiPriority="64" w:unhideWhenUsed="0"/>
+    <w:lsdException w:name="Medium List 1 Accent 3" w:semiHidden="0" w:uiPriority="65" w:unhideWhenUsed="0"/>
+    <w:lsdException w:name="Medium List 2 Accent 3" w:semiHidden="0" w:uiPriority="66" w:unhideWhenUsed="0"/>
+    <w:lsdException w:name="Medium Grid 1 Accent 3" w:semiHidden="0" w:uiPriority="67" w:unhideWhenUsed="0"/>
+    <w:lsdException w:name="Medium Grid 2 Accent 3" w:semiHidden="0" w:uiPriority="68" w:unhideWhenUsed="0"/>
+    <w:lsdException w:name="Medium Grid 3 Accent 3" w:semiHidden="0" w:uiPriority="69" w:unhideWhenUsed="0"/>
+    <w:lsdException w:name="Dark List Accent 3" w:semiHidden="0" w:uiPriority="70" w:unhideWhenUsed="0"/>
+    <w:lsdException w:name="Colorful Shading Accent 3" w:semiHidden="0" w:uiPriority="71" w:unhideWhenUsed="0"/>
+    <w:lsdException w:name="Colorful List Accent 3" w:semiHidden="0" w:uiPriority="72" w:unhideWhenUsed="0"/>
+    <w:lsdException w:name="Colorful Grid Accent 3" w:semiHidden="0" w:uiPriority="73" w:unhideWhenUsed="0"/>
+    <w:lsdException w:name="Light Shading Accent 4" w:semiHidden="0" w:uiPriority="60" w:unhideWhenUsed="0"/>
+    <w:lsdException w:name="Light List Accent 4" w:semiHidden="0" w:uiPriority="61" w:unhideWhenUsed="0"/>
+    <w:lsdException w:name="Light Grid Accent 4" w:semiHidden="0" w:uiPriority="62" w:unhideWhenUsed="0"/>
+    <w:lsdException w:name="Medium Shading 1 Accent 4" w:semiHidden="0" w:uiPriority="63" w:unhideWhenUsed="0"/>
+    <w:lsdException w:name="Medium Shading 2 Accent 4" w:semiHidden="0" w:uiPriority="64" w:unhideWhenUsed="0"/>
+    <w:lsdException w:name="Medium List 1 Accent 4" w:semiHidden="0" w:uiPriority="65" w:unhideWhenUsed="0"/>
+    <w:lsdException w:name="Medium List 2 Accent 4" w:semiHidden="0" w:uiPriority="66" w:unhideWhenUsed="0"/>
+    <w:lsdException w:name="Medium Grid 1 Accent 4" w:semiHidden="0" w:uiPriority="67" w:unhideWhenUsed="0"/>
+    <w:lsdException w:name="Medium Grid 2 Accent 4" w:semiHidden="0" w:uiPriority="68" w:unhideWhenUsed="0"/>
+    <w:lsdException w:name="Medium Grid 3 Accent 4" w:semiHidden="0" w:uiPriority="69" w:unhideWhenUsed="0"/>
+    <w:lsdException w:name="Dark List Accent 4" w:semiHidden="0" w:uiPriority="70" w:unhideWhenUsed="0"/>
+    <w:lsdException w:name="Colorful Shading Accent 4" w:semiHidden="0" w:uiPriority="71" w:unhideWhenUsed="0"/>
+    <w:lsdException w:name="Colorful List Accent 4" w:semiHidden="0" w:uiPriority="72" w:unhideWhenUsed="0"/>
+    <w:lsdException w:name="Colorful Grid Accent 4" w:semiHidden="0" w:uiPriority="73" w:unhideWhenUsed="0"/>
+    <w:lsdException w:name="Light Shading Accent 5" w:semiHidden="0" w:uiPriority="60" w:unhideWhenUsed="0"/>
+    <w:lsdException w:name="Light List Accent 5" w:semiHidden="0" w:uiPriority="61" w:unhideWhenUsed="0"/>
+    <w:lsdException w:name="Light Grid Accent 5" w:semiHidden="0" w:uiPriority="62" w:unhideWhenUsed="0"/>
+    <w:lsdException w:name="Medium Shading 1 Accent 5" w:semiHidden="0" w:uiPriority="63" w:unhideWhenUsed="0"/>
+    <w:lsdException w:name="Medium Shading 2 Accent 5" w:semiHidden="0" w:uiPriority="64" w:unhideWhenUsed="0"/>
+    <w:lsdException w:name="Medium List 1 Accent 5" w:semiHidden="0" w:uiPriority="65" w:unhideWhenUsed="0"/>
+    <w:lsdException w:name="Medium List 2 Accent 5" w:semiHidden="0" w:uiPriority="66" w:unhideWhenUsed="0"/>
+    <w:lsdException w:name="Medium Grid 1 Accent 5" w:semiHidden="0" w:uiPriority="67" w:unhideWhenUsed="0"/>
+    <w:lsdException w:name="Medium Grid 2 Accent 5" w:semiHidden="0" w:uiPriority="68" w:unhideWhenUsed="0"/>
+    <w:lsdException w:name="Medium Grid 3 Accent 5" w:semiHidden="0" w:uiPriority="69" w:unhideWhenUsed="0"/>
+    <w:lsdException w:name="Dark List Accent 5" w:semiHidden="0" w:uiPriority="70" w:unhideWhenUsed="0"/>
+    <w:lsdException w:name="Colorful Shading Accent 5" w:semiHidden="0" w:uiPriority="71" w:unhideWhenUsed="0"/>
+    <w:lsdException w:name="Colorful List Accent 5" w:semiHidden="0" w:uiPriority="72" w:unhideWhenUsed="0"/>
+    <w:lsdException w:name="Colorful Grid Accent 5" w:semiHidden="0" w:uiPriority="73" w:unhideWhenUsed="0"/>
+    <w:lsdException w:name="Light Shading Accent 6" w:semiHidden="0" w:uiPriority="60" w:unhideWhenUsed="0"/>
+    <w:lsdException w:name="Light List Accent 6" w:semiHidden="0" w:uiPriority="61" w:unhideWhenUsed="0"/>
+    <w:lsdException w:name="Light Grid Accent 6" w:semiHidden="0" w:uiPriority="62" w:unhideWhenUsed="0"/>
+    <w:lsdException w:name="Medium Shading 1 Accent 6" w:semiHidden="0" w:uiPriority="63" w:unhideWhenUsed="0"/>
+    <w:lsdException w:name="Medium Shading 2 Accent 6" w:semiHidden="0" w:uiPriority="64" w:unhideWhenUsed="0"/>
+    <w:lsdException w:name="Medium List 1 Accent 6" w:semiHidden="0" w:uiPriority="65" w:unhideWhenUsed="0"/>
+    <w:lsdException w:name="Medium List 2 Accent 6" w:semiHidden="0" w:uiPriority="66" w:unhideWhenUsed="0"/>
+    <w:lsdException w:name="Medium Grid 1 Accent 6" w:semiHidden="0" w:uiPriority="67" w:unhideWhenUsed="0"/>
+    <w:lsdException w:name="Medium Grid 2 Accent 6" w:semiHidden="0" w:uiPriority="68" w:unhideWhenUsed="0"/>
+    <w:lsdException w:name="Medium Grid 3 Accent 6" w:semiHidden="0" w:uiPriority="69" w:unhideWhenUsed="0"/>
+    <w:lsdException w:name="Dark List Accent 6" w:semiHidden="0" w:uiPriority="70" w:unhideWhenUsed="0"/>
+    <w:lsdException w:name="Colorful Shading Accent 6" w:semiHidden="0" w:uiPriority="71" w:unhideWhenUsed="0"/>
+    <w:lsdException w:name="Colorful List Accent 6" w:semiHidden="0" w:uiPriority="72" w:unhideWhenUsed="0"/>
+    <w:lsdException w:name="Colorful Grid Accent 6" w:semiHidden="0" w:uiPriority="73" w:unhideWhenUsed="0"/>
+    <w:lsdException w:name="Subtle Emphasis" w:semiHidden="0" w:uiPriority="19" w:unhideWhenUsed="0" w:qFormat="1"/>
+    <w:lsdException w:name="Intense Emphasis" w:semiHidden="0" w:uiPriority="21" w:unhideWhenUsed="0" w:qFormat="1"/>
+    <w:lsdException w:name="Subtle Reference" w:semiHidden="0" w:uiPriority="31" w:unhideWhenUsed="0" w:qFormat="1"/>
+    <w:lsdException w:name="Intense Reference" w:semiHidden="0" w:uiPriority="32" w:unhideWhenUsed="0" w:qFormat="1"/>
+    <w:lsdException w:name="Book Title" w:semiHidden="0" w:uiPriority="33" w:unhideWhenUsed="0" w:qFormat="1"/>
+    <w:lsdException w:name="Bibliography" w:uiPriority="37"/>
+    <w:lsdException w:name="TOC Heading" w:uiPriority="39" w:qFormat="1"/>
+  </w:latentStyles>
+  <w:style w:type="paragraph" w:default="1" w:styleId="Normal">
+    <w:name w:val="Normal"/>
+    <w:qFormat/>
+  </w:style>
+  <w:style w:type="character" w:default="1" w:styleId="DefaultParagraphFont">
+    <w:name w:val="Default Paragraph Font"/>
+    <w:uiPriority w:val="1"/>
+    <w:semiHidden/>
+    <w:unhideWhenUsed/>
+  </w:style>
+  <w:style w:type="table" w:default="1" w:styleId="TableNormal">
+    <w:name w:val="Normal Table"/>
+    <w:uiPriority w:val="99"/>
+    <w:semiHidden/>
+    <w:unhideWhenUsed/>
+    <w:tblPr>
+      <w:tblInd w:w="0" w:type="dxa"/>
+      <w:tblCellMar>
+        <w:top w:w="0" w:type="dxa"/>
+        <w:left w:w="108" w:type="dxa"/>
+        <w:bottom w:w="0" w:type="dxa"/>
+        <w:right w:w="108" w:type="dxa"/>
+      </w:tblCellMar>
+    </w:tblPr>
+  </w:style>
+  <w:style w:type="numbering" w:default="1" w:styleId="NoList">
+    <w:name w:val="No List"/>
+    <w:uiPriority w:val="99"/>
+    <w:semiHidden/>
+    <w:unhideWhenUsed/>
+  </w:style>
+  <w:style w:type="paragraph" w:customStyle="1" w:styleId="2F96CED909AD6E4D969087626BC33396">
+    <w:name w:val="2F96CED909AD6E4D969087626BC33396"/>
+  </w:style>
+  <w:style w:type="paragraph" w:customStyle="1" w:styleId="075C5CC62815134B8628784E5178F378">
+    <w:name w:val="075C5CC62815134B8628784E5178F378"/>
+  </w:style>
+  <w:style w:type="paragraph" w:styleId="BodyText">
+    <w:name w:val="Body Text"/>
+    <w:basedOn w:val="Normal"/>
+    <w:link w:val="BodyTextChar"/>
+    <w:rsid w:val="00336FC6"/>
+    <w:pPr>
+      <w:spacing w:after="200" w:line="300" w:lineRule="auto"/>
+      <w:jc w:val="both"/>
+    </w:pPr>
+    <w:rPr>
+      <w:rFonts w:eastAsiaTheme="minorHAnsi"/>
+      <w:color w:val="595959" w:themeColor="text1" w:themeTint="A6"/>
+      <w:sz w:val="20"/>
+      <w:szCs w:val="22"/>
+      <w:lang w:eastAsia="en-US"/>
+    </w:rPr>
+  </w:style>
+  <w:style w:type="character" w:customStyle="1" w:styleId="BodyTextChar">
+    <w:name w:val="Body Text Char"/>
+    <w:basedOn w:val="DefaultParagraphFont"/>
+    <w:link w:val="BodyText"/>
+    <w:rsid w:val="00336FC6"/>
+    <w:rPr>
+      <w:rFonts w:eastAsiaTheme="minorHAnsi"/>
+      <w:color w:val="595959" w:themeColor="text1" w:themeTint="A6"/>
+      <w:sz w:val="20"/>
+      <w:szCs w:val="22"/>
+      <w:lang w:eastAsia="en-US"/>
+    </w:rPr>
+  </w:style>
+  <w:style w:type="paragraph" w:customStyle="1" w:styleId="83F7076C5448224297465466219A185A">
+    <w:name w:val="83F7076C5448224297465466219A185A"/>
+  </w:style>
+  <w:style w:type="paragraph" w:customStyle="1" w:styleId="58121F3E5655CF49906E45BF298DE597">
+    <w:name w:val="58121F3E5655CF49906E45BF298DE597"/>
+  </w:style>
+  <w:style w:type="paragraph" w:customStyle="1" w:styleId="D067E9021D1EE3448593FE2638D3A9CB">
+    <w:name w:val="D067E9021D1EE3448593FE2638D3A9CB"/>
+  </w:style>
+  <w:style w:type="paragraph" w:customStyle="1" w:styleId="06AF311E176E9445A66A47C89AFCBB0F">
+    <w:name w:val="06AF311E176E9445A66A47C89AFCBB0F"/>
+  </w:style>
+  <w:style w:type="paragraph" w:customStyle="1" w:styleId="51598FE2AE0EAE409DF95170FF8E17EB">
+    <w:name w:val="51598FE2AE0EAE409DF95170FF8E17EB"/>
+  </w:style>
+  <w:style w:type="paragraph" w:customStyle="1" w:styleId="DA751CF41C640147B0E4EA93F19742E9">
+    <w:name w:val="DA751CF41C640147B0E4EA93F19742E9"/>
+  </w:style>
+  <w:style w:type="paragraph" w:customStyle="1" w:styleId="1E0A11D4DC545F439882ED0658764E4C">
+    <w:name w:val="1E0A11D4DC545F439882ED0658764E4C"/>
+  </w:style>
+  <w:style w:type="paragraph" w:customStyle="1" w:styleId="ACD163B7462C14449E88FF5C6C3C7BC5">
+    <w:name w:val="ACD163B7462C14449E88FF5C6C3C7BC5"/>
+  </w:style>
+  <w:style w:type="paragraph" w:customStyle="1" w:styleId="9AF9EDD865FE714789D2A6576511BFBD">
+    <w:name w:val="9AF9EDD865FE714789D2A6576511BFBD"/>
+  </w:style>
+  <w:style w:type="paragraph" w:customStyle="1" w:styleId="2500DD3F268A4542B2CD59966497EA2F">
+    <w:name w:val="2500DD3F268A4542B2CD59966497EA2F"/>
+  </w:style>
+  <w:style w:type="paragraph" w:customStyle="1" w:styleId="041CC324EF1B0F4A924C5BCA20141B6D">
+    <w:name w:val="041CC324EF1B0F4A924C5BCA20141B6D"/>
+  </w:style>
+  <w:style w:type="paragraph" w:customStyle="1" w:styleId="AB325516BBB10A4382782706329498D8">
+    <w:name w:val="AB325516BBB10A4382782706329498D8"/>
+  </w:style>
+  <w:style w:type="paragraph" w:customStyle="1" w:styleId="952136657CA8BB4FBEB3DEEBD0655935">
+    <w:name w:val="952136657CA8BB4FBEB3DEEBD0655935"/>
+    <w:rsid w:val="004D3B7F"/>
+  </w:style>
+  <w:style w:type="paragraph" w:customStyle="1" w:styleId="3F3687CA1AD2F84DA02102860715E921">
+    <w:name w:val="3F3687CA1AD2F84DA02102860715E921"/>
+    <w:rsid w:val="004D3B7F"/>
+  </w:style>
+  <w:style w:type="paragraph" w:customStyle="1" w:styleId="86B89310CE067A44B22255FD281258B4">
+    <w:name w:val="86B89310CE067A44B22255FD281258B4"/>
+    <w:rsid w:val="004D3B7F"/>
+  </w:style>
+  <w:style w:type="paragraph" w:customStyle="1" w:styleId="20DA7904F286EC4F90EA86E4D3548C2F">
+    <w:name w:val="20DA7904F286EC4F90EA86E4D3548C2F"/>
+    <w:rsid w:val="004D3B7F"/>
+  </w:style>
+  <w:style w:type="paragraph" w:customStyle="1" w:styleId="677124A58F2BC04DAA5309D4CD79B226">
+    <w:name w:val="677124A58F2BC04DAA5309D4CD79B226"/>
+    <w:rsid w:val="004D3B7F"/>
+  </w:style>
+  <w:style w:type="paragraph" w:customStyle="1" w:styleId="AD4223BFD064564CB6C6A41B8661D4FF">
+    <w:name w:val="AD4223BFD064564CB6C6A41B8661D4FF"/>
+    <w:rsid w:val="00336FC6"/>
+  </w:style>
+  <w:style w:type="paragraph" w:customStyle="1" w:styleId="6008B12D43E437448168DCF0C681603F">
+    <w:name w:val="6008B12D43E437448168DCF0C681603F"/>
+    <w:rsid w:val="00336FC6"/>
+  </w:style>
+  <w:style w:type="paragraph" w:customStyle="1" w:styleId="0EB7C1ED13E43F499163A7B78DFE6E3D">
+    <w:name w:val="0EB7C1ED13E43F499163A7B78DFE6E3D"/>
+    <w:rsid w:val="00336FC6"/>
+  </w:style>
+  <w:style w:type="paragraph" w:customStyle="1" w:styleId="7D2098898FE130418BC6D31C944D54B3">
+    <w:name w:val="7D2098898FE130418BC6D31C944D54B3"/>
+    <w:rsid w:val="00336FC6"/>
+  </w:style>
+  <w:style w:type="paragraph" w:customStyle="1" w:styleId="16C616CB3D7BFE4B91B1F4E7517DE9D0">
+    <w:name w:val="16C616CB3D7BFE4B91B1F4E7517DE9D0"/>
+    <w:rsid w:val="00336FC6"/>
+  </w:style>
+  <w:style w:type="paragraph" w:customStyle="1" w:styleId="3690EB76A7A4664AB87B65CCAFC4189F">
+    <w:name w:val="3690EB76A7A4664AB87B65CCAFC4189F"/>
+    <w:rsid w:val="00336FC6"/>
+  </w:style>
+  <w:style w:type="paragraph" w:customStyle="1" w:styleId="A5A45B0FBE058C42AA4F01C11A753AF6">
+    <w:name w:val="A5A45B0FBE058C42AA4F01C11A753AF6"/>
+    <w:rsid w:val="00336FC6"/>
+  </w:style>
+  <w:style w:type="paragraph" w:customStyle="1" w:styleId="73A06D6EB786CF41B2F492E2D1212987">
+    <w:name w:val="73A06D6EB786CF41B2F492E2D1212987"/>
+    <w:rsid w:val="00336FC6"/>
+  </w:style>
+  <w:style w:type="paragraph" w:customStyle="1" w:styleId="7F184CBD44B0984FB3B5A343E023D7E1">
+    <w:name w:val="7F184CBD44B0984FB3B5A343E023D7E1"/>
+    <w:rsid w:val="00336FC6"/>
+  </w:style>
+</w:styles>
+</file>
+
 <file path=word/glossary/webSettings.xml><?xml version="1.0" encoding="utf-8"?>
-<w:webSettings xmlns:mc="http://schemas.openxmlformats.org/markup-compatibility/2006" xmlns:r="http://schemas.openxmlformats.org/officeDocument/2006/relationships" xmlns:w="http://schemas.openxmlformats.org/wordprocessingml/2006/main" xmlns:w14="http://schemas.microsoft.com/office/word/2010/wordml" xmlns:w15="http://schemas.microsoft.com/office/word/2012/wordml" mc:Ignorable="w14 w15">
+<w:webSettings xmlns:mc="http://schemas.openxmlformats.org/markup-compatibility/2006" xmlns:r="http://schemas.openxmlformats.org/officeDocument/2006/relationships" xmlns:w="http://schemas.openxmlformats.org/wordprocessingml/2006/main" xmlns:w14="http://schemas.microsoft.com/office/word/2010/wordml" mc:Ignorable="w14">
   <w:allowPNG/>
+  <w:doNotSaveAsSingleFile/>
 </w:webSettings>
 </file>
 
@@ -8730,7 +10918,7 @@
 </file>
 
 <file path=customXml/itemProps1.xml><?xml version="1.0" encoding="utf-8"?>
-<ds:datastoreItem xmlns:ds="http://schemas.openxmlformats.org/officeDocument/2006/customXml" ds:itemID="{F4B308C3-B761-4C80-A1B2-2857F2B85582}">
+<ds:datastoreItem xmlns:ds="http://schemas.openxmlformats.org/officeDocument/2006/customXml" ds:itemID="{1D376294-5F04-9C41-AAE6-80E561730757}">
   <ds:schemaRefs>
     <ds:schemaRef ds:uri="http://schemas.openxmlformats.org/officeDocument/2006/bibliography"/>
   </ds:schemaRefs>
